--- a/bitvis_vip_avalon_mm/doc/avalon_mm_vvc_QuickRef.docx
+++ b/bitvis_vip_avalon_mm/doc/avalon_mm_vvc_QuickRef.docx
@@ -9450,23 +9450,12 @@
       </w:r>
       <w:proofErr w:type="spellStart"/>
       <w:r>
-        <w:t>uvvm_vvc_</w:t>
+        <w:t>uvvm_vvc_framework.</w:t>
       </w:r>
-      <w:proofErr w:type="gramStart"/>
+      <w:bookmarkStart w:id="1" w:name="_GoBack"/>
+      <w:bookmarkEnd w:id="1"/>
       <w:r>
-        <w:t>framework.uvvm</w:t>
-      </w:r>
-      <w:proofErr w:type="gramEnd"/>
-      <w:r>
-        <w:t>_methods_pkg</w:t>
-      </w:r>
-      <w:proofErr w:type="spellEnd"/>
-      <w:r>
-        <w:t xml:space="preserve"> and </w:t>
-      </w:r>
-      <w:proofErr w:type="spellStart"/>
-      <w:r>
-        <w:t>uvvm_vvc_framework.uvvm_support_pkg</w:t>
+        <w:t>td_vvc_framework_common_methods_pkg</w:t>
       </w:r>
       <w:proofErr w:type="spellEnd"/>
       <w:r>
@@ -14707,7 +14696,7 @@
                 <w:szCs w:val="18"/>
               </w:rPr>
             </w:pPr>
-            <w:bookmarkStart w:id="1" w:name="_Hlk494267197"/>
+            <w:bookmarkStart w:id="2" w:name="_Hlk494267197"/>
             <w:r>
               <w:rPr>
                 <w:rFonts w:cs="Helvetica"/>
@@ -14780,7 +14769,7 @@
               </w:rPr>
               <w:br/>
             </w:r>
-            <w:bookmarkEnd w:id="1"/>
+            <w:bookmarkEnd w:id="2"/>
             <w:r>
               <w:rPr>
                 <w:rFonts w:cs="Helvetica"/>
@@ -15728,17 +15717,7 @@
                 <w:sz w:val="15"/>
                 <w:szCs w:val="18"/>
               </w:rPr>
-              <w:t xml:space="preserve"> queue exceeds this coun</w:t>
-            </w:r>
-            <w:bookmarkStart w:id="2" w:name="_GoBack"/>
-            <w:bookmarkEnd w:id="2"/>
-            <w:r>
-              <w:rPr>
-                <w:rFonts w:cs="Helvetica"/>
-                <w:sz w:val="15"/>
-                <w:szCs w:val="18"/>
-              </w:rPr>
-              <w:t>t. Used for early warning if result queue is almost full. Will be ignored if set to 0.</w:t>
+              <w:t xml:space="preserve"> queue exceeds this count. Used for early warning if result queue is almost full. Will be ignored if set to 0.</w:t>
             </w:r>
           </w:p>
         </w:tc>
@@ -19526,7 +19505,7 @@
               <w:sz w:val="14"/>
               <w:lang w:val="en-US"/>
             </w:rPr>
-            <w:t>2018-07-31</w:t>
+            <w:t>2018-11-19</w:t>
           </w:r>
           <w:r>
             <w:rPr>
@@ -26632,7 +26611,7 @@
 </file>
 
 <file path=customXml/itemProps1.xml><?xml version="1.0" encoding="utf-8"?>
-<ds:datastoreItem xmlns:ds="http://schemas.openxmlformats.org/officeDocument/2006/customXml" ds:itemID="{9ED3FB33-CBFA-4660-90C0-32113473A1FD}">
+<ds:datastoreItem xmlns:ds="http://schemas.openxmlformats.org/officeDocument/2006/customXml" ds:itemID="{D9446382-D9C9-41B2-A279-D42FB1424CD1}">
   <ds:schemaRefs>
     <ds:schemaRef ds:uri="http://schemas.openxmlformats.org/officeDocument/2006/bibliography"/>
   </ds:schemaRefs>

--- a/bitvis_vip_avalon_mm/doc/avalon_mm_vvc_QuickRef.docx
+++ b/bitvis_vip_avalon_mm/doc/avalon_mm_vvc_QuickRef.docx
@@ -478,6 +478,7 @@
               </w:rPr>
               <w:t xml:space="preserve"> </w:t>
             </w:r>
+            <w:proofErr w:type="spellStart"/>
             <w:r>
               <w:rPr>
                 <w:rFonts w:cs="Helvetica"/>
@@ -486,6 +487,7 @@
               </w:rPr>
               <w:t>msg</w:t>
             </w:r>
+            <w:proofErr w:type="spellEnd"/>
             <w:r>
               <w:rPr>
                 <w:rFonts w:cs="Helvetica"/>
@@ -1427,13 +1429,23 @@
               </w:rPr>
               <w:t xml:space="preserve"> </w:t>
             </w:r>
+            <w:proofErr w:type="spellStart"/>
             <w:r>
               <w:rPr>
                 <w:rFonts w:cs="Helvetica"/>
                 <w:color w:val="FFFFFF"/>
                 <w:szCs w:val="30"/>
               </w:rPr>
-              <w:t>msg, [</w:t>
+              <w:t>msg</w:t>
+            </w:r>
+            <w:proofErr w:type="spellEnd"/>
+            <w:r>
+              <w:rPr>
+                <w:rFonts w:cs="Helvetica"/>
+                <w:color w:val="FFFFFF"/>
+                <w:szCs w:val="30"/>
+              </w:rPr>
+              <w:t>, [</w:t>
             </w:r>
             <w:proofErr w:type="spellStart"/>
             <w:r>
@@ -2168,6 +2180,7 @@
               </w:rPr>
               <w:t xml:space="preserve">, </w:t>
             </w:r>
+            <w:proofErr w:type="spellStart"/>
             <w:r>
               <w:rPr>
                 <w:rFonts w:cs="Helvetica"/>
@@ -2176,6 +2189,7 @@
               </w:rPr>
               <w:t>msg</w:t>
             </w:r>
+            <w:proofErr w:type="spellEnd"/>
             <w:r>
               <w:rPr>
                 <w:rFonts w:cs="Helvetica"/>
@@ -2317,6 +2331,7 @@
               </w:rPr>
               <w:t xml:space="preserve">, </w:t>
             </w:r>
+            <w:proofErr w:type="spellStart"/>
             <w:r>
               <w:rPr>
                 <w:rFonts w:cs="Helvetica"/>
@@ -2325,6 +2340,7 @@
               </w:rPr>
               <w:t>msg</w:t>
             </w:r>
+            <w:proofErr w:type="spellEnd"/>
             <w:r>
               <w:rPr>
                 <w:rFonts w:cs="Helvetica"/>
@@ -5793,7 +5809,7 @@
     </w:tbl>
     <w:p>
       <w:pPr>
-        <w:pStyle w:val="Subtitle"/>
+        <w:pStyle w:val="Undertittel"/>
         <w:spacing w:after="40"/>
         <w:rPr>
           <w:b/>
@@ -6240,7 +6256,7 @@
     <w:bookmarkEnd w:id="0"/>
     <w:p>
       <w:pPr>
-        <w:pStyle w:val="Subtitle"/>
+        <w:pStyle w:val="Undertittel"/>
         <w:spacing w:before="200" w:after="40"/>
         <w:rPr>
           <w:b/>
@@ -7194,7 +7210,7 @@
     </w:tbl>
     <w:p>
       <w:pPr>
-        <w:pStyle w:val="Subtitle"/>
+        <w:pStyle w:val="Undertittel"/>
         <w:spacing w:before="200" w:after="40"/>
         <w:rPr>
           <w:b/>
@@ -7583,7 +7599,7 @@
     </w:tbl>
     <w:p>
       <w:pPr>
-        <w:pStyle w:val="Subtitle"/>
+        <w:pStyle w:val="Undertittel"/>
         <w:spacing w:before="200" w:after="40"/>
         <w:rPr>
           <w:b/>
@@ -9418,7 +9434,7 @@
     </w:tbl>
     <w:p>
       <w:pPr>
-        <w:pStyle w:val="Subtitle"/>
+        <w:pStyle w:val="Undertittel"/>
         <w:rPr>
           <w:sz w:val="40"/>
           <w:szCs w:val="40"/>
@@ -9452,8 +9468,6 @@
       <w:r>
         <w:t>uvvm_vvc_framework.</w:t>
       </w:r>
-      <w:bookmarkStart w:id="1" w:name="_GoBack"/>
-      <w:bookmarkEnd w:id="1"/>
       <w:r>
         <w:t>td_vvc_framework_common_methods_pkg</w:t>
       </w:r>
@@ -9483,7 +9497,7 @@
     </w:p>
     <w:p>
       <w:pPr>
-        <w:pStyle w:val="Heading1"/>
+        <w:pStyle w:val="Overskrift1"/>
         <w:rPr>
           <w:rFonts w:ascii="Helvetica" w:hAnsi="Helvetica" w:cs="Helvetica"/>
         </w:rPr>
@@ -9828,6 +9842,7 @@
               </w:rPr>
               <w:t xml:space="preserve">,] </w:t>
             </w:r>
+            <w:proofErr w:type="spellStart"/>
             <w:r>
               <w:rPr>
                 <w:rFonts w:cs="Helvetica"/>
@@ -9835,7 +9850,17 @@
                 <w:sz w:val="15"/>
                 <w:szCs w:val="15"/>
               </w:rPr>
-              <w:t>msg)</w:t>
+              <w:t>msg</w:t>
+            </w:r>
+            <w:proofErr w:type="spellEnd"/>
+            <w:r>
+              <w:rPr>
+                <w:rFonts w:cs="Helvetica"/>
+                <w:b/>
+                <w:sz w:val="15"/>
+                <w:szCs w:val="15"/>
+              </w:rPr>
+              <w:t>)</w:t>
             </w:r>
           </w:p>
           <w:p>
@@ -10634,8 +10659,19 @@
                 <w:sz w:val="15"/>
                 <w:szCs w:val="15"/>
               </w:rPr>
-              <w:t>, msg</w:t>
-            </w:r>
+              <w:t xml:space="preserve">, </w:t>
+            </w:r>
+            <w:proofErr w:type="spellStart"/>
+            <w:r>
+              <w:rPr>
+                <w:rFonts w:cs="Helvetica"/>
+                <w:b/>
+                <w:sz w:val="15"/>
+                <w:szCs w:val="15"/>
+              </w:rPr>
+              <w:t>msg</w:t>
+            </w:r>
+            <w:proofErr w:type="spellEnd"/>
             <w:r>
               <w:rPr>
                 <w:rFonts w:cs="Helvetica"/>
@@ -11983,7 +12019,7 @@
           </w:p>
           <w:p>
             <w:pPr>
-              <w:pStyle w:val="ListParagraph"/>
+              <w:pStyle w:val="Listeavsnitt"/>
               <w:tabs>
                 <w:tab w:val="left" w:pos="4820"/>
               </w:tabs>
@@ -12221,7 +12257,27 @@
                 <w:sz w:val="15"/>
                 <w:szCs w:val="15"/>
               </w:rPr>
-              <w:t>,  data,  msg, [</w:t>
+              <w:t xml:space="preserve">,  data,  </w:t>
+            </w:r>
+            <w:proofErr w:type="spellStart"/>
+            <w:r>
+              <w:rPr>
+                <w:rFonts w:cs="Helvetica"/>
+                <w:b/>
+                <w:sz w:val="15"/>
+                <w:szCs w:val="15"/>
+              </w:rPr>
+              <w:t>msg</w:t>
+            </w:r>
+            <w:proofErr w:type="spellEnd"/>
+            <w:r>
+              <w:rPr>
+                <w:rFonts w:cs="Helvetica"/>
+                <w:b/>
+                <w:sz w:val="15"/>
+                <w:szCs w:val="15"/>
+              </w:rPr>
+              <w:t>, [</w:t>
             </w:r>
             <w:proofErr w:type="spellStart"/>
             <w:r>
@@ -13212,7 +13268,27 @@
                 <w:sz w:val="15"/>
                 <w:szCs w:val="15"/>
               </w:rPr>
-              <w:t>, msg)</w:t>
+              <w:t xml:space="preserve">, </w:t>
+            </w:r>
+            <w:proofErr w:type="spellStart"/>
+            <w:r>
+              <w:rPr>
+                <w:rFonts w:cs="Helvetica"/>
+                <w:b/>
+                <w:sz w:val="15"/>
+                <w:szCs w:val="15"/>
+              </w:rPr>
+              <w:t>msg</w:t>
+            </w:r>
+            <w:proofErr w:type="spellEnd"/>
+            <w:r>
+              <w:rPr>
+                <w:rFonts w:cs="Helvetica"/>
+                <w:b/>
+                <w:sz w:val="15"/>
+                <w:szCs w:val="15"/>
+              </w:rPr>
+              <w:t>)</w:t>
             </w:r>
           </w:p>
           <w:p>
@@ -13655,7 +13731,27 @@
                 <w:sz w:val="15"/>
                 <w:szCs w:val="15"/>
               </w:rPr>
-              <w:t xml:space="preserve"> msg)</w:t>
+              <w:t xml:space="preserve"> </w:t>
+            </w:r>
+            <w:proofErr w:type="spellStart"/>
+            <w:r>
+              <w:rPr>
+                <w:rFonts w:cs="Helvetica"/>
+                <w:b/>
+                <w:sz w:val="15"/>
+                <w:szCs w:val="15"/>
+              </w:rPr>
+              <w:t>msg</w:t>
+            </w:r>
+            <w:proofErr w:type="spellEnd"/>
+            <w:r>
+              <w:rPr>
+                <w:rFonts w:cs="Helvetica"/>
+                <w:b/>
+                <w:sz w:val="15"/>
+                <w:szCs w:val="15"/>
+              </w:rPr>
+              <w:t>)</w:t>
             </w:r>
           </w:p>
           <w:p>
@@ -14084,7 +14180,27 @@
                 <w:sz w:val="15"/>
                 <w:szCs w:val="15"/>
               </w:rPr>
-              <w:t xml:space="preserve"> msg)</w:t>
+              <w:t xml:space="preserve"> </w:t>
+            </w:r>
+            <w:proofErr w:type="spellStart"/>
+            <w:r>
+              <w:rPr>
+                <w:rFonts w:cs="Helvetica"/>
+                <w:b/>
+                <w:sz w:val="15"/>
+                <w:szCs w:val="15"/>
+              </w:rPr>
+              <w:t>msg</w:t>
+            </w:r>
+            <w:proofErr w:type="spellEnd"/>
+            <w:r>
+              <w:rPr>
+                <w:rFonts w:cs="Helvetica"/>
+                <w:b/>
+                <w:sz w:val="15"/>
+                <w:szCs w:val="15"/>
+              </w:rPr>
+              <w:t>)</w:t>
             </w:r>
           </w:p>
           <w:p>
@@ -14388,7 +14504,7 @@
     </w:tbl>
     <w:p>
       <w:pPr>
-        <w:pStyle w:val="Heading1"/>
+        <w:pStyle w:val="Overskrift1"/>
         <w:rPr>
           <w:rFonts w:ascii="Helvetica" w:hAnsi="Helvetica" w:cs="Helvetica"/>
         </w:rPr>
@@ -14696,7 +14812,7 @@
                 <w:szCs w:val="18"/>
               </w:rPr>
             </w:pPr>
-            <w:bookmarkStart w:id="2" w:name="_Hlk494267197"/>
+            <w:bookmarkStart w:id="1" w:name="_Hlk494267197"/>
             <w:r>
               <w:rPr>
                 <w:rFonts w:cs="Helvetica"/>
@@ -14769,7 +14885,7 @@
               </w:rPr>
               <w:br/>
             </w:r>
-            <w:bookmarkEnd w:id="2"/>
+            <w:bookmarkEnd w:id="1"/>
             <w:r>
               <w:rPr>
                 <w:rFonts w:cs="Helvetica"/>
@@ -16488,7 +16604,7 @@
     </w:p>
     <w:p>
       <w:pPr>
-        <w:pStyle w:val="Heading1"/>
+        <w:pStyle w:val="Overskrift1"/>
         <w:rPr>
           <w:rFonts w:ascii="Helvetica" w:hAnsi="Helvetica" w:cs="Helvetica"/>
         </w:rPr>
@@ -16911,7 +17027,7 @@
     <w:p/>
     <w:p>
       <w:pPr>
-        <w:pStyle w:val="Heading1"/>
+        <w:pStyle w:val="Overskrift1"/>
         <w:rPr>
           <w:rFonts w:ascii="Helvetica" w:hAnsi="Helvetica" w:cs="Helvetica"/>
         </w:rPr>
@@ -17169,7 +17285,7 @@
     </w:p>
     <w:p>
       <w:pPr>
-        <w:pStyle w:val="Heading1"/>
+        <w:pStyle w:val="Overskrift1"/>
         <w:rPr>
           <w:rFonts w:ascii="Helvetica" w:hAnsi="Helvetica" w:cs="Helvetica"/>
         </w:rPr>
@@ -17243,7 +17359,7 @@
     <w:p/>
     <w:p>
       <w:pPr>
-        <w:pStyle w:val="Heading1"/>
+        <w:pStyle w:val="Overskrift1"/>
         <w:rPr>
           <w:rFonts w:ascii="Helvetica" w:hAnsi="Helvetica" w:cs="Helvetica"/>
         </w:rPr>
@@ -17294,7 +17410,7 @@
     </w:p>
     <w:p>
       <w:pPr>
-        <w:pStyle w:val="ListParagraph"/>
+        <w:pStyle w:val="Listeavsnitt"/>
         <w:numPr>
           <w:ilvl w:val="0"/>
           <w:numId w:val="40"/>
@@ -17351,7 +17467,7 @@
     </w:p>
     <w:p>
       <w:pPr>
-        <w:pStyle w:val="ListParagraph"/>
+        <w:pStyle w:val="Listeavsnitt"/>
         <w:numPr>
           <w:ilvl w:val="0"/>
           <w:numId w:val="40"/>
@@ -17399,7 +17515,7 @@
     </w:p>
     <w:p>
       <w:pPr>
-        <w:pStyle w:val="ListParagraph"/>
+        <w:pStyle w:val="Listeavsnitt"/>
         <w:numPr>
           <w:ilvl w:val="0"/>
           <w:numId w:val="40"/>
@@ -18663,7 +18779,7 @@
     </w:p>
     <w:p>
       <w:pPr>
-        <w:pStyle w:val="Heading1"/>
+        <w:pStyle w:val="Overskrift1"/>
         <w:rPr>
           <w:rFonts w:ascii="Helvetica" w:hAnsi="Helvetica" w:cs="Helvetica"/>
         </w:rPr>
@@ -18760,7 +18876,7 @@
       <w:hyperlink r:id="rId10" w:history="1">
         <w:r>
           <w:rPr>
-            <w:rStyle w:val="Hyperlink"/>
+            <w:rStyle w:val="Hyperkobling"/>
           </w:rPr>
           <w:t>support@bitvis.no</w:t>
         </w:r>
@@ -19143,11 +19259,12 @@
       </w:r>
     </w:p>
     <w:sectPr>
-      <w:headerReference w:type="default" r:id="rId11"/>
-      <w:footerReference w:type="even" r:id="rId12"/>
-      <w:footerReference w:type="default" r:id="rId13"/>
-      <w:headerReference w:type="first" r:id="rId14"/>
-      <w:footerReference w:type="first" r:id="rId15"/>
+      <w:headerReference w:type="even" r:id="rId11"/>
+      <w:headerReference w:type="default" r:id="rId12"/>
+      <w:footerReference w:type="even" r:id="rId13"/>
+      <w:footerReference w:type="default" r:id="rId14"/>
+      <w:headerReference w:type="first" r:id="rId15"/>
+      <w:footerReference w:type="first" r:id="rId16"/>
       <w:pgSz w:w="16840" w:h="11907" w:orient="landscape" w:code="9"/>
       <w:pgMar w:top="1134" w:right="851" w:bottom="851" w:left="850" w:header="567" w:footer="284" w:gutter="0"/>
       <w:cols w:space="720"/>
@@ -19202,34 +19319,34 @@
 <w:ftr xmlns:wpc="http://schemas.microsoft.com/office/word/2010/wordprocessingCanvas" xmlns:cx="http://schemas.microsoft.com/office/drawing/2014/chartex" xmlns:cx1="http://schemas.microsoft.com/office/drawing/2015/9/8/chartex" xmlns:cx2="http://schemas.microsoft.com/office/drawing/2015/10/21/chartex" xmlns:cx3="http://schemas.microsoft.com/office/drawing/2016/5/9/chartex" xmlns:cx4="http://schemas.microsoft.com/office/drawing/2016/5/10/chartex" xmlns:cx5="http://schemas.microsoft.com/office/drawing/2016/5/11/chartex" xmlns:cx6="http://schemas.microsoft.com/office/drawing/2016/5/12/chartex" xmlns:cx7="http://schemas.microsoft.com/office/drawing/2016/5/13/chartex" xmlns:cx8="http://schemas.microsoft.com/office/drawing/2016/5/14/chartex" xmlns:mc="http://schemas.openxmlformats.org/markup-compatibility/2006" xmlns:aink="http://schemas.microsoft.com/office/drawing/2016/ink" xmlns:am3d="http://schemas.microsoft.com/office/drawing/2017/model3d" xmlns:o="urn:schemas-microsoft-com:office:office" xmlns:r="http://schemas.openxmlformats.org/officeDocument/2006/relationships" xmlns:m="http://schemas.openxmlformats.org/officeDocument/2006/math" xmlns:v="urn:schemas-microsoft-com:vml" xmlns:wp14="http://schemas.microsoft.com/office/word/2010/wordprocessingDrawing" xmlns:wp="http://schemas.openxmlformats.org/drawingml/2006/wordprocessingDrawing" xmlns:w10="urn:schemas-microsoft-com:office:word" xmlns:w="http://schemas.openxmlformats.org/wordprocessingml/2006/main" xmlns:w14="http://schemas.microsoft.com/office/word/2010/wordml" xmlns:w15="http://schemas.microsoft.com/office/word/2012/wordml" xmlns:w16cid="http://schemas.microsoft.com/office/word/2016/wordml/cid" xmlns:w16se="http://schemas.microsoft.com/office/word/2015/wordml/symex" xmlns:wpg="http://schemas.microsoft.com/office/word/2010/wordprocessingGroup" xmlns:wpi="http://schemas.microsoft.com/office/word/2010/wordprocessingInk" xmlns:wne="http://schemas.microsoft.com/office/word/2006/wordml" xmlns:wps="http://schemas.microsoft.com/office/word/2010/wordprocessingShape" mc:Ignorable="w14 w15 w16se w16cid wp14">
   <w:p>
     <w:pPr>
-      <w:pStyle w:val="Footer"/>
+      <w:pStyle w:val="Bunntekst"/>
       <w:framePr w:wrap="none" w:vAnchor="text" w:hAnchor="margin" w:xAlign="right" w:y="1"/>
       <w:rPr>
-        <w:rStyle w:val="PageNumber"/>
+        <w:rStyle w:val="Sidetall"/>
       </w:rPr>
     </w:pPr>
     <w:r>
       <w:rPr>
-        <w:rStyle w:val="PageNumber"/>
+        <w:rStyle w:val="Sidetall"/>
       </w:rPr>
       <w:fldChar w:fldCharType="begin"/>
     </w:r>
     <w:r>
       <w:rPr>
-        <w:rStyle w:val="PageNumber"/>
+        <w:rStyle w:val="Sidetall"/>
       </w:rPr>
       <w:instrText xml:space="preserve">PAGE  </w:instrText>
     </w:r>
     <w:r>
       <w:rPr>
-        <w:rStyle w:val="PageNumber"/>
+        <w:rStyle w:val="Sidetall"/>
       </w:rPr>
       <w:fldChar w:fldCharType="end"/>
     </w:r>
   </w:p>
   <w:p>
     <w:pPr>
-      <w:pStyle w:val="Footer"/>
+      <w:pStyle w:val="Bunntekst"/>
       <w:ind w:right="360"/>
     </w:pPr>
   </w:p>
@@ -19240,37 +19357,37 @@
 <w:ftr xmlns:wpc="http://schemas.microsoft.com/office/word/2010/wordprocessingCanvas" xmlns:cx="http://schemas.microsoft.com/office/drawing/2014/chartex" xmlns:cx1="http://schemas.microsoft.com/office/drawing/2015/9/8/chartex" xmlns:cx2="http://schemas.microsoft.com/office/drawing/2015/10/21/chartex" xmlns:cx3="http://schemas.microsoft.com/office/drawing/2016/5/9/chartex" xmlns:cx4="http://schemas.microsoft.com/office/drawing/2016/5/10/chartex" xmlns:cx5="http://schemas.microsoft.com/office/drawing/2016/5/11/chartex" xmlns:cx6="http://schemas.microsoft.com/office/drawing/2016/5/12/chartex" xmlns:cx7="http://schemas.microsoft.com/office/drawing/2016/5/13/chartex" xmlns:cx8="http://schemas.microsoft.com/office/drawing/2016/5/14/chartex" xmlns:mc="http://schemas.openxmlformats.org/markup-compatibility/2006" xmlns:aink="http://schemas.microsoft.com/office/drawing/2016/ink" xmlns:am3d="http://schemas.microsoft.com/office/drawing/2017/model3d" xmlns:o="urn:schemas-microsoft-com:office:office" xmlns:r="http://schemas.openxmlformats.org/officeDocument/2006/relationships" xmlns:m="http://schemas.openxmlformats.org/officeDocument/2006/math" xmlns:v="urn:schemas-microsoft-com:vml" xmlns:wp14="http://schemas.microsoft.com/office/word/2010/wordprocessingDrawing" xmlns:wp="http://schemas.openxmlformats.org/drawingml/2006/wordprocessingDrawing" xmlns:w10="urn:schemas-microsoft-com:office:word" xmlns:w="http://schemas.openxmlformats.org/wordprocessingml/2006/main" xmlns:w14="http://schemas.microsoft.com/office/word/2010/wordml" xmlns:w15="http://schemas.microsoft.com/office/word/2012/wordml" xmlns:w16cid="http://schemas.microsoft.com/office/word/2016/wordml/cid" xmlns:w16se="http://schemas.microsoft.com/office/word/2015/wordml/symex" xmlns:wpg="http://schemas.microsoft.com/office/word/2010/wordprocessingGroup" xmlns:wpi="http://schemas.microsoft.com/office/word/2010/wordprocessingInk" xmlns:wne="http://schemas.microsoft.com/office/word/2006/wordml" xmlns:wps="http://schemas.microsoft.com/office/word/2010/wordprocessingShape" mc:Ignorable="w14 w15 w16se w16cid wp14">
   <w:p>
     <w:pPr>
-      <w:pStyle w:val="Footer"/>
+      <w:pStyle w:val="Bunntekst"/>
       <w:framePr w:wrap="none" w:vAnchor="text" w:hAnchor="margin" w:xAlign="right" w:y="1"/>
       <w:rPr>
-        <w:rStyle w:val="PageNumber"/>
+        <w:rStyle w:val="Sidetall"/>
         <w:color w:val="1381C4"/>
       </w:rPr>
     </w:pPr>
     <w:r>
       <w:rPr>
-        <w:rStyle w:val="PageNumber"/>
+        <w:rStyle w:val="Sidetall"/>
         <w:color w:val="1381C4"/>
       </w:rPr>
       <w:fldChar w:fldCharType="begin"/>
     </w:r>
     <w:r>
       <w:rPr>
-        <w:rStyle w:val="PageNumber"/>
+        <w:rStyle w:val="Sidetall"/>
         <w:color w:val="1381C4"/>
       </w:rPr>
       <w:instrText xml:space="preserve">PAGE  </w:instrText>
     </w:r>
     <w:r>
       <w:rPr>
-        <w:rStyle w:val="PageNumber"/>
+        <w:rStyle w:val="Sidetall"/>
         <w:color w:val="1381C4"/>
       </w:rPr>
       <w:fldChar w:fldCharType="separate"/>
     </w:r>
     <w:r>
       <w:rPr>
-        <w:rStyle w:val="PageNumber"/>
+        <w:rStyle w:val="Sidetall"/>
         <w:noProof/>
         <w:color w:val="1381C4"/>
       </w:rPr>
@@ -19278,21 +19395,58 @@
     </w:r>
     <w:r>
       <w:rPr>
-        <w:rStyle w:val="PageNumber"/>
+        <w:rStyle w:val="Sidetall"/>
         <w:color w:val="1381C4"/>
       </w:rPr>
       <w:fldChar w:fldCharType="end"/>
     </w:r>
     <w:r>
       <w:rPr>
-        <w:rStyle w:val="PageNumber"/>
+        <w:rStyle w:val="Sidetall"/>
         <w:color w:val="1381C4"/>
       </w:rPr>
-      <w:t xml:space="preserve"> (7</w:t>
+      <w:t xml:space="preserve"> (</w:t>
     </w:r>
     <w:r>
       <w:rPr>
-        <w:rStyle w:val="PageNumber"/>
+        <w:rStyle w:val="Sidetall"/>
+        <w:color w:val="1381C4"/>
+      </w:rPr>
+      <w:fldChar w:fldCharType="begin"/>
+    </w:r>
+    <w:r>
+      <w:rPr>
+        <w:rStyle w:val="Sidetall"/>
+        <w:color w:val="1381C4"/>
+      </w:rPr>
+      <w:instrText xml:space="preserve"> NUMPAGES   \* MERGEFORMAT </w:instrText>
+    </w:r>
+    <w:r>
+      <w:rPr>
+        <w:rStyle w:val="Sidetall"/>
+        <w:color w:val="1381C4"/>
+      </w:rPr>
+      <w:fldChar w:fldCharType="separate"/>
+    </w:r>
+    <w:r>
+      <w:rPr>
+        <w:rStyle w:val="Sidetall"/>
+        <w:color w:val="1381C4"/>
+      </w:rPr>
+      <w:t>20</w:t>
+    </w:r>
+    <w:r>
+      <w:rPr>
+        <w:rStyle w:val="Sidetall"/>
+        <w:color w:val="1381C4"/>
+      </w:rPr>
+      <w:fldChar w:fldCharType="end"/>
+    </w:r>
+    <w:bookmarkStart w:id="2" w:name="_GoBack"/>
+    <w:bookmarkEnd w:id="2"/>
+    <w:r>
+      <w:rPr>
+        <w:rStyle w:val="Sidetall"/>
         <w:color w:val="1381C4"/>
       </w:rPr>
       <w:t>)</w:t>
@@ -19326,7 +19480,7 @@
         </w:tcPr>
         <w:p>
           <w:pPr>
-            <w:pStyle w:val="Footer"/>
+            <w:pStyle w:val="Bunntekst"/>
             <w:tabs>
               <w:tab w:val="clear" w:pos="4153"/>
               <w:tab w:val="clear" w:pos="8306"/>
@@ -19388,7 +19542,7 @@
         </w:tcPr>
         <w:p>
           <w:pPr>
-            <w:pStyle w:val="Footer"/>
+            <w:pStyle w:val="Bunntekst"/>
             <w:tabs>
               <w:tab w:val="clear" w:pos="4153"/>
               <w:tab w:val="clear" w:pos="8306"/>
@@ -19505,7 +19659,7 @@
               <w:sz w:val="14"/>
               <w:lang w:val="en-US"/>
             </w:rPr>
-            <w:t>2018-11-19</w:t>
+            <w:t>2019-01-21</w:t>
           </w:r>
           <w:r>
             <w:rPr>
@@ -19525,7 +19679,7 @@
         </w:tcPr>
         <w:p>
           <w:pPr>
-            <w:pStyle w:val="Footer"/>
+            <w:pStyle w:val="Bunntekst"/>
             <w:tabs>
               <w:tab w:val="clear" w:pos="4153"/>
               <w:tab w:val="clear" w:pos="8306"/>
@@ -19541,7 +19695,7 @@
           <w:hyperlink r:id="rId1" w:history="1">
             <w:r>
               <w:rPr>
-                <w:rStyle w:val="Hyperlink"/>
+                <w:rStyle w:val="Hyperkobling"/>
                 <w:rFonts w:ascii="Helvetica" w:hAnsi="Helvetica" w:cs="Arial"/>
                 <w:color w:val="1381C4"/>
                 <w:sz w:val="14"/>
@@ -19571,7 +19725,7 @@
           </w:r>
           <w:r>
             <w:rPr>
-              <w:rStyle w:val="Hyperlink"/>
+              <w:rStyle w:val="Hyperkobling"/>
               <w:rFonts w:ascii="Helvetica" w:hAnsi="Helvetica" w:cs="Arial"/>
               <w:color w:val="1381C4"/>
               <w:sz w:val="14"/>
@@ -19588,7 +19742,7 @@
         </w:tcPr>
         <w:p>
           <w:pPr>
-            <w:pStyle w:val="Footer"/>
+            <w:pStyle w:val="Bunntekst"/>
             <w:tabs>
               <w:tab w:val="clear" w:pos="4153"/>
               <w:tab w:val="clear" w:pos="8306"/>
@@ -19608,7 +19762,7 @@
   </w:tbl>
   <w:p>
     <w:pPr>
-      <w:pStyle w:val="Footer"/>
+      <w:pStyle w:val="Bunntekst"/>
       <w:rPr>
         <w:lang w:val="sq-AL"/>
       </w:rPr>
@@ -19822,7 +19976,7 @@
   </w:p>
   <w:p>
     <w:pPr>
-      <w:pStyle w:val="Footer"/>
+      <w:pStyle w:val="Bunntekst"/>
     </w:pPr>
   </w:p>
 </w:ftr>
@@ -19871,7 +20025,17 @@
 <w:hdr xmlns:wpc="http://schemas.microsoft.com/office/word/2010/wordprocessingCanvas" xmlns:cx="http://schemas.microsoft.com/office/drawing/2014/chartex" xmlns:cx1="http://schemas.microsoft.com/office/drawing/2015/9/8/chartex" xmlns:cx2="http://schemas.microsoft.com/office/drawing/2015/10/21/chartex" xmlns:cx3="http://schemas.microsoft.com/office/drawing/2016/5/9/chartex" xmlns:cx4="http://schemas.microsoft.com/office/drawing/2016/5/10/chartex" xmlns:cx5="http://schemas.microsoft.com/office/drawing/2016/5/11/chartex" xmlns:cx6="http://schemas.microsoft.com/office/drawing/2016/5/12/chartex" xmlns:cx7="http://schemas.microsoft.com/office/drawing/2016/5/13/chartex" xmlns:cx8="http://schemas.microsoft.com/office/drawing/2016/5/14/chartex" xmlns:mc="http://schemas.openxmlformats.org/markup-compatibility/2006" xmlns:aink="http://schemas.microsoft.com/office/drawing/2016/ink" xmlns:am3d="http://schemas.microsoft.com/office/drawing/2017/model3d" xmlns:o="urn:schemas-microsoft-com:office:office" xmlns:r="http://schemas.openxmlformats.org/officeDocument/2006/relationships" xmlns:m="http://schemas.openxmlformats.org/officeDocument/2006/math" xmlns:v="urn:schemas-microsoft-com:vml" xmlns:wp14="http://schemas.microsoft.com/office/word/2010/wordprocessingDrawing" xmlns:wp="http://schemas.openxmlformats.org/drawingml/2006/wordprocessingDrawing" xmlns:w10="urn:schemas-microsoft-com:office:word" xmlns:w="http://schemas.openxmlformats.org/wordprocessingml/2006/main" xmlns:w14="http://schemas.microsoft.com/office/word/2010/wordml" xmlns:w15="http://schemas.microsoft.com/office/word/2012/wordml" xmlns:w16cid="http://schemas.microsoft.com/office/word/2016/wordml/cid" xmlns:w16se="http://schemas.microsoft.com/office/word/2015/wordml/symex" xmlns:wpg="http://schemas.microsoft.com/office/word/2010/wordprocessingGroup" xmlns:wpi="http://schemas.microsoft.com/office/word/2010/wordprocessingInk" xmlns:wne="http://schemas.microsoft.com/office/word/2006/wordml" xmlns:wps="http://schemas.microsoft.com/office/word/2010/wordprocessingShape" mc:Ignorable="w14 w15 w16se w16cid wp14">
   <w:p>
     <w:pPr>
-      <w:pStyle w:val="Header"/>
+      <w:pStyle w:val="Topptekst"/>
+    </w:pPr>
+  </w:p>
+</w:hdr>
+</file>
+
+<file path=word/header2.xml><?xml version="1.0" encoding="utf-8"?>
+<w:hdr xmlns:wpc="http://schemas.microsoft.com/office/word/2010/wordprocessingCanvas" xmlns:cx="http://schemas.microsoft.com/office/drawing/2014/chartex" xmlns:cx1="http://schemas.microsoft.com/office/drawing/2015/9/8/chartex" xmlns:cx2="http://schemas.microsoft.com/office/drawing/2015/10/21/chartex" xmlns:cx3="http://schemas.microsoft.com/office/drawing/2016/5/9/chartex" xmlns:cx4="http://schemas.microsoft.com/office/drawing/2016/5/10/chartex" xmlns:cx5="http://schemas.microsoft.com/office/drawing/2016/5/11/chartex" xmlns:cx6="http://schemas.microsoft.com/office/drawing/2016/5/12/chartex" xmlns:cx7="http://schemas.microsoft.com/office/drawing/2016/5/13/chartex" xmlns:cx8="http://schemas.microsoft.com/office/drawing/2016/5/14/chartex" xmlns:mc="http://schemas.openxmlformats.org/markup-compatibility/2006" xmlns:aink="http://schemas.microsoft.com/office/drawing/2016/ink" xmlns:am3d="http://schemas.microsoft.com/office/drawing/2017/model3d" xmlns:o="urn:schemas-microsoft-com:office:office" xmlns:r="http://schemas.openxmlformats.org/officeDocument/2006/relationships" xmlns:m="http://schemas.openxmlformats.org/officeDocument/2006/math" xmlns:v="urn:schemas-microsoft-com:vml" xmlns:wp14="http://schemas.microsoft.com/office/word/2010/wordprocessingDrawing" xmlns:wp="http://schemas.openxmlformats.org/drawingml/2006/wordprocessingDrawing" xmlns:w10="urn:schemas-microsoft-com:office:word" xmlns:w="http://schemas.openxmlformats.org/wordprocessingml/2006/main" xmlns:w14="http://schemas.microsoft.com/office/word/2010/wordml" xmlns:w15="http://schemas.microsoft.com/office/word/2012/wordml" xmlns:w16cid="http://schemas.microsoft.com/office/word/2016/wordml/cid" xmlns:w16se="http://schemas.microsoft.com/office/word/2015/wordml/symex" xmlns:wpg="http://schemas.microsoft.com/office/word/2010/wordprocessingGroup" xmlns:wpi="http://schemas.microsoft.com/office/word/2010/wordprocessingInk" xmlns:wne="http://schemas.microsoft.com/office/word/2006/wordml" xmlns:wps="http://schemas.microsoft.com/office/word/2010/wordprocessingShape" mc:Ignorable="w14 w15 w16se w16cid wp14">
+  <w:p>
+    <w:pPr>
+      <w:pStyle w:val="Topptekst"/>
       <w:jc w:val="right"/>
     </w:pPr>
     <w:r>
@@ -19934,11 +20098,11 @@
 </w:hdr>
 </file>
 
-<file path=word/header2.xml><?xml version="1.0" encoding="utf-8"?>
+<file path=word/header3.xml><?xml version="1.0" encoding="utf-8"?>
 <w:hdr xmlns:wpc="http://schemas.microsoft.com/office/word/2010/wordprocessingCanvas" xmlns:cx="http://schemas.microsoft.com/office/drawing/2014/chartex" xmlns:cx1="http://schemas.microsoft.com/office/drawing/2015/9/8/chartex" xmlns:cx2="http://schemas.microsoft.com/office/drawing/2015/10/21/chartex" xmlns:cx3="http://schemas.microsoft.com/office/drawing/2016/5/9/chartex" xmlns:cx4="http://schemas.microsoft.com/office/drawing/2016/5/10/chartex" xmlns:cx5="http://schemas.microsoft.com/office/drawing/2016/5/11/chartex" xmlns:cx6="http://schemas.microsoft.com/office/drawing/2016/5/12/chartex" xmlns:cx7="http://schemas.microsoft.com/office/drawing/2016/5/13/chartex" xmlns:cx8="http://schemas.microsoft.com/office/drawing/2016/5/14/chartex" xmlns:mc="http://schemas.openxmlformats.org/markup-compatibility/2006" xmlns:aink="http://schemas.microsoft.com/office/drawing/2016/ink" xmlns:am3d="http://schemas.microsoft.com/office/drawing/2017/model3d" xmlns:o="urn:schemas-microsoft-com:office:office" xmlns:r="http://schemas.openxmlformats.org/officeDocument/2006/relationships" xmlns:m="http://schemas.openxmlformats.org/officeDocument/2006/math" xmlns:v="urn:schemas-microsoft-com:vml" xmlns:wp14="http://schemas.microsoft.com/office/word/2010/wordprocessingDrawing" xmlns:wp="http://schemas.openxmlformats.org/drawingml/2006/wordprocessingDrawing" xmlns:w10="urn:schemas-microsoft-com:office:word" xmlns:w="http://schemas.openxmlformats.org/wordprocessingml/2006/main" xmlns:w14="http://schemas.microsoft.com/office/word/2010/wordml" xmlns:w15="http://schemas.microsoft.com/office/word/2012/wordml" xmlns:w16cid="http://schemas.microsoft.com/office/word/2016/wordml/cid" xmlns:w16se="http://schemas.microsoft.com/office/word/2015/wordml/symex" xmlns:wpg="http://schemas.microsoft.com/office/word/2010/wordprocessingGroup" xmlns:wpi="http://schemas.microsoft.com/office/word/2010/wordprocessingInk" xmlns:wne="http://schemas.microsoft.com/office/word/2006/wordml" xmlns:wps="http://schemas.microsoft.com/office/word/2010/wordprocessingShape" mc:Ignorable="w14 w15 w16se w16cid wp14">
   <w:p>
     <w:pPr>
-      <w:pStyle w:val="Header"/>
+      <w:pStyle w:val="Topptekst"/>
       <w:jc w:val="right"/>
     </w:pPr>
     <w:r>
@@ -20011,7 +20175,7 @@
     <w:lvl w:ilvl="0">
       <w:start w:val="1"/>
       <w:numFmt w:val="decimal"/>
-      <w:pStyle w:val="ListNumber"/>
+      <w:pStyle w:val="Nummerertliste"/>
       <w:lvlText w:val="%1."/>
       <w:lvlJc w:val="left"/>
       <w:pPr>
@@ -24287,7 +24451,7 @@
     <w:lvl w:ilvl="0">
       <w:start w:val="1"/>
       <w:numFmt w:val="decimal"/>
-      <w:pStyle w:val="Heading1"/>
+      <w:pStyle w:val="Overskrift1"/>
       <w:lvlText w:val="%1"/>
       <w:lvlJc w:val="left"/>
       <w:pPr>
@@ -24300,7 +24464,7 @@
     <w:lvl w:ilvl="1">
       <w:start w:val="1"/>
       <w:numFmt w:val="decimal"/>
-      <w:pStyle w:val="Heading2"/>
+      <w:pStyle w:val="Overskrift2"/>
       <w:lvlText w:val="%1.%2"/>
       <w:lvlJc w:val="left"/>
       <w:pPr>
@@ -24313,7 +24477,7 @@
     <w:lvl w:ilvl="2">
       <w:start w:val="1"/>
       <w:numFmt w:val="decimal"/>
-      <w:pStyle w:val="Heading3"/>
+      <w:pStyle w:val="Overskrift3"/>
       <w:lvlText w:val="%1.%2.%3"/>
       <w:lvlJc w:val="left"/>
       <w:pPr>
@@ -24326,7 +24490,7 @@
     <w:lvl w:ilvl="3">
       <w:start w:val="1"/>
       <w:numFmt w:val="decimal"/>
-      <w:pStyle w:val="Heading4"/>
+      <w:pStyle w:val="Overskrift4"/>
       <w:lvlText w:val="%1.%2.%3.%4"/>
       <w:lvlJc w:val="left"/>
       <w:pPr>
@@ -24339,7 +24503,7 @@
     <w:lvl w:ilvl="4">
       <w:start w:val="1"/>
       <w:numFmt w:val="decimal"/>
-      <w:pStyle w:val="Heading5"/>
+      <w:pStyle w:val="Overskrift5"/>
       <w:lvlText w:val="%1.%2.%3.%4.%5"/>
       <w:lvlJc w:val="left"/>
       <w:pPr>
@@ -24352,7 +24516,7 @@
     <w:lvl w:ilvl="5">
       <w:start w:val="1"/>
       <w:numFmt w:val="decimal"/>
-      <w:pStyle w:val="Heading6"/>
+      <w:pStyle w:val="Overskrift6"/>
       <w:lvlText w:val="%1.%2.%3.%4.%5.%6"/>
       <w:lvlJc w:val="left"/>
       <w:pPr>
@@ -24365,7 +24529,7 @@
     <w:lvl w:ilvl="6">
       <w:start w:val="1"/>
       <w:numFmt w:val="decimal"/>
-      <w:pStyle w:val="Heading7"/>
+      <w:pStyle w:val="Overskrift7"/>
       <w:lvlText w:val="%1.%2.%3.%4.%5.%6.%7"/>
       <w:lvlJc w:val="left"/>
       <w:pPr>
@@ -24378,7 +24542,7 @@
     <w:lvl w:ilvl="7">
       <w:start w:val="1"/>
       <w:numFmt w:val="decimal"/>
-      <w:pStyle w:val="Heading8"/>
+      <w:pStyle w:val="Overskrift8"/>
       <w:lvlText w:val="%1.%2.%3.%4.%5.%6.%7.%8"/>
       <w:lvlJc w:val="left"/>
       <w:pPr>
@@ -24391,7 +24555,7 @@
     <w:lvl w:ilvl="8">
       <w:start w:val="1"/>
       <w:numFmt w:val="decimal"/>
-      <w:pStyle w:val="Heading9"/>
+      <w:pStyle w:val="Overskrift9"/>
       <w:lvlText w:val="%1.%2.%3.%4.%5.%6.%7.%8.%9"/>
       <w:lvlJc w:val="left"/>
       <w:pPr>
@@ -25337,11 +25501,11 @@
       <w:lang w:val="en-GB" w:eastAsia="en-US"/>
     </w:rPr>
   </w:style>
-  <w:style w:type="paragraph" w:styleId="Heading1">
+  <w:style w:type="paragraph" w:styleId="Overskrift1">
     <w:name w:val="heading 1"/>
     <w:basedOn w:val="Normal"/>
     <w:next w:val="Normal"/>
-    <w:link w:val="Heading1Char"/>
+    <w:link w:val="Overskrift1Tegn"/>
     <w:qFormat/>
     <w:rsid w:val="00017510"/>
     <w:pPr>
@@ -25358,7 +25522,7 @@
       <w:sz w:val="24"/>
     </w:rPr>
   </w:style>
-  <w:style w:type="paragraph" w:styleId="Heading2">
+  <w:style w:type="paragraph" w:styleId="Overskrift2">
     <w:name w:val="heading 2"/>
     <w:basedOn w:val="Normal"/>
     <w:next w:val="Normal"/>
@@ -25379,7 +25543,7 @@
       <w:sz w:val="22"/>
     </w:rPr>
   </w:style>
-  <w:style w:type="paragraph" w:styleId="Heading3">
+  <w:style w:type="paragraph" w:styleId="Overskrift3">
     <w:name w:val="heading 3"/>
     <w:basedOn w:val="Normal"/>
     <w:next w:val="Normal"/>
@@ -25398,7 +25562,7 @@
       <w:b/>
     </w:rPr>
   </w:style>
-  <w:style w:type="paragraph" w:styleId="Heading4">
+  <w:style w:type="paragraph" w:styleId="Overskrift4">
     <w:name w:val="heading 4"/>
     <w:basedOn w:val="Normal"/>
     <w:next w:val="Normal"/>
@@ -25418,7 +25582,7 @@
       <w:lang w:val="sq-AL"/>
     </w:rPr>
   </w:style>
-  <w:style w:type="paragraph" w:styleId="Heading5">
+  <w:style w:type="paragraph" w:styleId="Overskrift5">
     <w:name w:val="heading 5"/>
     <w:basedOn w:val="Normal"/>
     <w:next w:val="Normal"/>
@@ -25438,7 +25602,7 @@
       <w:sz w:val="22"/>
     </w:rPr>
   </w:style>
-  <w:style w:type="paragraph" w:styleId="Heading6">
+  <w:style w:type="paragraph" w:styleId="Overskrift6">
     <w:name w:val="heading 6"/>
     <w:basedOn w:val="Normal"/>
     <w:next w:val="Normal"/>
@@ -25458,7 +25622,7 @@
       <w:sz w:val="22"/>
     </w:rPr>
   </w:style>
-  <w:style w:type="paragraph" w:styleId="Heading7">
+  <w:style w:type="paragraph" w:styleId="Overskrift7">
     <w:name w:val="heading 7"/>
     <w:basedOn w:val="Normal"/>
     <w:next w:val="Normal"/>
@@ -25476,7 +25640,7 @@
       <w:i/>
     </w:rPr>
   </w:style>
-  <w:style w:type="paragraph" w:styleId="Heading8">
+  <w:style w:type="paragraph" w:styleId="Overskrift8">
     <w:name w:val="heading 8"/>
     <w:basedOn w:val="Normal"/>
     <w:next w:val="Normal"/>
@@ -25494,7 +25658,7 @@
       <w:i/>
     </w:rPr>
   </w:style>
-  <w:style w:type="paragraph" w:styleId="Heading9">
+  <w:style w:type="paragraph" w:styleId="Overskrift9">
     <w:name w:val="heading 9"/>
     <w:basedOn w:val="Normal"/>
     <w:next w:val="Normal"/>
@@ -25512,13 +25676,13 @@
       <w:i/>
     </w:rPr>
   </w:style>
-  <w:style w:type="character" w:default="1" w:styleId="DefaultParagraphFont">
+  <w:style w:type="character" w:default="1" w:styleId="Standardskriftforavsnitt">
     <w:name w:val="Default Paragraph Font"/>
     <w:uiPriority w:val="1"/>
     <w:semiHidden/>
     <w:unhideWhenUsed/>
   </w:style>
-  <w:style w:type="table" w:default="1" w:styleId="TableNormal">
+  <w:style w:type="table" w:default="1" w:styleId="Vanligtabell">
     <w:name w:val="Normal Table"/>
     <w:uiPriority w:val="99"/>
     <w:semiHidden/>
@@ -25533,13 +25697,13 @@
       </w:tblCellMar>
     </w:tblPr>
   </w:style>
-  <w:style w:type="numbering" w:default="1" w:styleId="NoList">
+  <w:style w:type="numbering" w:default="1" w:styleId="Ingenliste">
     <w:name w:val="No List"/>
     <w:uiPriority w:val="99"/>
     <w:semiHidden/>
     <w:unhideWhenUsed/>
   </w:style>
-  <w:style w:type="paragraph" w:styleId="Header">
+  <w:style w:type="paragraph" w:styleId="Topptekst">
     <w:name w:val="header"/>
     <w:basedOn w:val="Normal"/>
     <w:pPr>
@@ -25549,7 +25713,7 @@
       </w:tabs>
     </w:pPr>
   </w:style>
-  <w:style w:type="paragraph" w:styleId="Footer">
+  <w:style w:type="paragraph" w:styleId="Bunntekst">
     <w:name w:val="footer"/>
     <w:basedOn w:val="Normal"/>
     <w:pPr>
@@ -25563,7 +25727,7 @@
       <w:sz w:val="16"/>
     </w:rPr>
   </w:style>
-  <w:style w:type="paragraph" w:styleId="TOC1">
+  <w:style w:type="paragraph" w:styleId="INNH1">
     <w:name w:val="toc 1"/>
     <w:basedOn w:val="Normal"/>
     <w:next w:val="Normal"/>
@@ -25577,7 +25741,7 @@
       <w:sz w:val="20"/>
     </w:rPr>
   </w:style>
-  <w:style w:type="paragraph" w:styleId="TOC2">
+  <w:style w:type="paragraph" w:styleId="INNH2">
     <w:name w:val="toc 2"/>
     <w:basedOn w:val="Normal"/>
     <w:next w:val="Normal"/>
@@ -25590,7 +25754,7 @@
       <w:sz w:val="20"/>
     </w:rPr>
   </w:style>
-  <w:style w:type="paragraph" w:styleId="TOC3">
+  <w:style w:type="paragraph" w:styleId="INNH3">
     <w:name w:val="toc 3"/>
     <w:basedOn w:val="Normal"/>
     <w:next w:val="Normal"/>
@@ -25603,7 +25767,7 @@
       <w:sz w:val="20"/>
     </w:rPr>
   </w:style>
-  <w:style w:type="paragraph" w:styleId="TOC4">
+  <w:style w:type="paragraph" w:styleId="INNH4">
     <w:name w:val="toc 4"/>
     <w:basedOn w:val="Normal"/>
     <w:next w:val="Normal"/>
@@ -25612,7 +25776,7 @@
       <w:ind w:left="720"/>
     </w:pPr>
   </w:style>
-  <w:style w:type="paragraph" w:styleId="TOC5">
+  <w:style w:type="paragraph" w:styleId="INNH5">
     <w:name w:val="toc 5"/>
     <w:basedOn w:val="Normal"/>
     <w:next w:val="Normal"/>
@@ -25621,7 +25785,7 @@
       <w:ind w:left="960"/>
     </w:pPr>
   </w:style>
-  <w:style w:type="paragraph" w:styleId="TOC6">
+  <w:style w:type="paragraph" w:styleId="INNH6">
     <w:name w:val="toc 6"/>
     <w:basedOn w:val="Normal"/>
     <w:next w:val="Normal"/>
@@ -25630,7 +25794,7 @@
       <w:ind w:left="1200"/>
     </w:pPr>
   </w:style>
-  <w:style w:type="paragraph" w:styleId="TOC7">
+  <w:style w:type="paragraph" w:styleId="INNH7">
     <w:name w:val="toc 7"/>
     <w:basedOn w:val="Normal"/>
     <w:next w:val="Normal"/>
@@ -25639,7 +25803,7 @@
       <w:ind w:left="1440"/>
     </w:pPr>
   </w:style>
-  <w:style w:type="paragraph" w:styleId="TOC8">
+  <w:style w:type="paragraph" w:styleId="INNH8">
     <w:name w:val="toc 8"/>
     <w:basedOn w:val="Normal"/>
     <w:next w:val="Normal"/>
@@ -25648,7 +25812,7 @@
       <w:ind w:left="1680"/>
     </w:pPr>
   </w:style>
-  <w:style w:type="paragraph" w:styleId="TOC9">
+  <w:style w:type="paragraph" w:styleId="INNH9">
     <w:name w:val="toc 9"/>
     <w:basedOn w:val="Normal"/>
     <w:next w:val="Normal"/>
@@ -25657,7 +25821,7 @@
       <w:ind w:left="1920"/>
     </w:pPr>
   </w:style>
-  <w:style w:type="paragraph" w:styleId="Index1">
+  <w:style w:type="paragraph" w:styleId="Indeks1">
     <w:name w:val="index 1"/>
     <w:basedOn w:val="Normal"/>
     <w:next w:val="Normal"/>
@@ -25672,7 +25836,7 @@
       <w:b/>
     </w:rPr>
   </w:style>
-  <w:style w:type="paragraph" w:styleId="Index3">
+  <w:style w:type="paragraph" w:styleId="Indeks3">
     <w:name w:val="index 3"/>
     <w:basedOn w:val="Normal"/>
     <w:next w:val="Normal"/>
@@ -25684,7 +25848,7 @@
       <w:ind w:left="600" w:hanging="200"/>
     </w:pPr>
   </w:style>
-  <w:style w:type="paragraph" w:styleId="Caption">
+  <w:style w:type="paragraph" w:styleId="Bildetekst">
     <w:name w:val="caption"/>
     <w:basedOn w:val="Normal"/>
     <w:next w:val="Normal"/>
@@ -25696,14 +25860,14 @@
       <w:i/>
     </w:rPr>
   </w:style>
-  <w:style w:type="character" w:styleId="FootnoteReference">
+  <w:style w:type="character" w:styleId="Fotnotereferanse">
     <w:name w:val="footnote reference"/>
     <w:semiHidden/>
     <w:rPr>
       <w:vertAlign w:val="superscript"/>
     </w:rPr>
   </w:style>
-  <w:style w:type="paragraph" w:styleId="FootnoteText">
+  <w:style w:type="paragraph" w:styleId="Fotnotetekst">
     <w:name w:val="footnote text"/>
     <w:basedOn w:val="Normal"/>
     <w:semiHidden/>
@@ -25714,30 +25878,30 @@
       <w:sz w:val="20"/>
     </w:rPr>
   </w:style>
-  <w:style w:type="character" w:styleId="CommentReference">
+  <w:style w:type="character" w:styleId="Merknadsreferanse">
     <w:name w:val="annotation reference"/>
     <w:semiHidden/>
     <w:rPr>
       <w:sz w:val="16"/>
     </w:rPr>
   </w:style>
-  <w:style w:type="paragraph" w:styleId="CommentText">
+  <w:style w:type="paragraph" w:styleId="Merknadstekst">
     <w:name w:val="annotation text"/>
     <w:basedOn w:val="Normal"/>
-    <w:link w:val="CommentTextChar"/>
+    <w:link w:val="MerknadstekstTegn"/>
     <w:semiHidden/>
     <w:rPr>
       <w:sz w:val="20"/>
     </w:rPr>
   </w:style>
-  <w:style w:type="character" w:styleId="Hyperlink">
+  <w:style w:type="character" w:styleId="Hyperkobling">
     <w:name w:val="Hyperlink"/>
     <w:rPr>
       <w:color w:val="0000FF"/>
       <w:u w:val="single"/>
     </w:rPr>
   </w:style>
-  <w:style w:type="character" w:styleId="FollowedHyperlink">
+  <w:style w:type="character" w:styleId="Fulgthyperkobling">
     <w:name w:val="FollowedHyperlink"/>
     <w:rPr>
       <w:color w:val="800080"/>
@@ -25755,7 +25919,7 @@
   </w:style>
   <w:style w:type="paragraph" w:customStyle="1" w:styleId="Appendix">
     <w:name w:val="Appendix"/>
-    <w:basedOn w:val="Heading1"/>
+    <w:basedOn w:val="Overskrift1"/>
     <w:pPr>
       <w:keepNext/>
       <w:numPr>
@@ -25781,7 +25945,7 @@
       <w:lang w:val="en-US"/>
     </w:rPr>
   </w:style>
-  <w:style w:type="paragraph" w:styleId="DocumentMap">
+  <w:style w:type="paragraph" w:styleId="Dokumentkart">
     <w:name w:val="Document Map"/>
     <w:basedOn w:val="Normal"/>
     <w:semiHidden/>
@@ -25804,9 +25968,9 @@
       <w:sz w:val="20"/>
     </w:rPr>
   </w:style>
-  <w:style w:type="table" w:styleId="TableGrid">
+  <w:style w:type="table" w:styleId="Tabellrutenett">
     <w:name w:val="Table Grid"/>
-    <w:basedOn w:val="TableNormal"/>
+    <w:basedOn w:val="Vanligtabell"/>
     <w:uiPriority w:val="59"/>
     <w:rsid w:val="00FB38FA"/>
     <w:tblPr>
@@ -25831,7 +25995,7 @@
       <w:sz w:val="20"/>
     </w:rPr>
   </w:style>
-  <w:style w:type="character" w:styleId="Emphasis">
+  <w:style w:type="character" w:styleId="Utheving">
     <w:name w:val="Emphasis"/>
     <w:qFormat/>
     <w:rsid w:val="00376949"/>
@@ -25842,7 +26006,7 @@
   </w:style>
   <w:style w:type="paragraph" w:customStyle="1" w:styleId="Style1">
     <w:name w:val="Style1"/>
-    <w:basedOn w:val="Heading4"/>
+    <w:basedOn w:val="Overskrift4"/>
     <w:autoRedefine/>
     <w:rsid w:val="0092522D"/>
     <w:rPr>
@@ -25851,16 +26015,16 @@
   </w:style>
   <w:style w:type="paragraph" w:customStyle="1" w:styleId="Ref">
     <w:name w:val="Ref"/>
-    <w:basedOn w:val="ListNumber"/>
+    <w:basedOn w:val="Nummerertliste"/>
     <w:rsid w:val="0015485B"/>
     <w:rPr>
       <w:rFonts w:cs="Arial"/>
       <w:lang w:val="sq-AL"/>
     </w:rPr>
   </w:style>
-  <w:style w:type="table" w:styleId="Table3Deffects3">
+  <w:style w:type="table" w:styleId="Tabell-3D-effekt3">
     <w:name w:val="Table 3D effects 3"/>
-    <w:basedOn w:val="TableNormal"/>
+    <w:basedOn w:val="Vanligtabell"/>
     <w:rsid w:val="00360D8E"/>
     <w:tblPr>
       <w:tblStyleRowBandSize w:val="1"/>
@@ -25944,7 +26108,7 @@
       </w:tcPr>
     </w:tblStylePr>
   </w:style>
-  <w:style w:type="paragraph" w:styleId="ListNumber">
+  <w:style w:type="paragraph" w:styleId="Nummerertliste">
     <w:name w:val="List Number"/>
     <w:basedOn w:val="Normal"/>
     <w:rsid w:val="00680AFE"/>
@@ -25954,7 +26118,7 @@
       </w:numPr>
     </w:pPr>
   </w:style>
-  <w:style w:type="paragraph" w:styleId="ListParagraph">
+  <w:style w:type="paragraph" w:styleId="Listeavsnitt">
     <w:name w:val="List Paragraph"/>
     <w:basedOn w:val="Normal"/>
     <w:uiPriority w:val="34"/>
@@ -25964,9 +26128,9 @@
       <w:ind w:left="708"/>
     </w:pPr>
   </w:style>
-  <w:style w:type="table" w:styleId="TableSimple3">
+  <w:style w:type="table" w:styleId="Enkelttabell3">
     <w:name w:val="Table Simple 3"/>
-    <w:basedOn w:val="TableNormal"/>
+    <w:basedOn w:val="Vanligtabell"/>
     <w:rsid w:val="00F56828"/>
     <w:tblPr>
       <w:tblBorders>
@@ -25997,7 +26161,7 @@
   </w:style>
   <w:style w:type="table" w:customStyle="1" w:styleId="BV-QR-SingleColumn">
     <w:name w:val="BV-QR-SingleColumn"/>
-    <w:basedOn w:val="TableNormal"/>
+    <w:basedOn w:val="Vanligtabell"/>
     <w:rsid w:val="001A0E53"/>
     <w:pPr>
       <w:spacing w:before="20" w:after="20" w:line="20" w:lineRule="atLeast"/>
@@ -26044,13 +26208,13 @@
   </w:style>
   <w:style w:type="table" w:customStyle="1" w:styleId="BV-QR-Nx3">
     <w:name w:val="BV-QR-Nx3"/>
-    <w:basedOn w:val="TableNormal"/>
+    <w:basedOn w:val="Vanligtabell"/>
     <w:rsid w:val="009C332E"/>
     <w:tblPr/>
   </w:style>
   <w:style w:type="table" w:customStyle="1" w:styleId="BV-Table-Nx1">
     <w:name w:val="BV-Table-Nx1"/>
-    <w:basedOn w:val="TableNormal"/>
+    <w:basedOn w:val="Vanligtabell"/>
     <w:rsid w:val="00E258C3"/>
     <w:pPr>
       <w:spacing w:before="20" w:after="20" w:line="20" w:lineRule="atLeast"/>
@@ -26102,29 +26266,29 @@
       </w:tcPr>
     </w:tblStylePr>
   </w:style>
-  <w:style w:type="paragraph" w:styleId="CommentSubject">
+  <w:style w:type="paragraph" w:styleId="Kommentaremne">
     <w:name w:val="annotation subject"/>
-    <w:basedOn w:val="CommentText"/>
-    <w:next w:val="CommentText"/>
-    <w:link w:val="CommentSubjectChar"/>
+    <w:basedOn w:val="Merknadstekst"/>
+    <w:next w:val="Merknadstekst"/>
+    <w:link w:val="KommentaremneTegn"/>
     <w:rsid w:val="0003573B"/>
     <w:rPr>
       <w:b/>
       <w:bCs/>
     </w:rPr>
   </w:style>
-  <w:style w:type="character" w:customStyle="1" w:styleId="CommentTextChar">
-    <w:name w:val="Comment Text Char"/>
-    <w:link w:val="CommentText"/>
+  <w:style w:type="character" w:customStyle="1" w:styleId="MerknadstekstTegn">
+    <w:name w:val="Merknadstekst Tegn"/>
+    <w:link w:val="Merknadstekst"/>
     <w:semiHidden/>
     <w:rsid w:val="0003573B"/>
     <w:rPr>
       <w:lang w:val="en-GB"/>
     </w:rPr>
   </w:style>
-  <w:style w:type="character" w:customStyle="1" w:styleId="CommentSubjectChar">
-    <w:name w:val="Comment Subject Char"/>
-    <w:link w:val="CommentSubject"/>
+  <w:style w:type="character" w:customStyle="1" w:styleId="KommentaremneTegn">
+    <w:name w:val="Kommentaremne Tegn"/>
+    <w:link w:val="Kommentaremne"/>
     <w:rsid w:val="0003573B"/>
     <w:rPr>
       <w:b/>
@@ -26132,10 +26296,10 @@
       <w:lang w:val="en-GB"/>
     </w:rPr>
   </w:style>
-  <w:style w:type="paragraph" w:styleId="BalloonText">
+  <w:style w:type="paragraph" w:styleId="Bobletekst">
     <w:name w:val="Balloon Text"/>
     <w:basedOn w:val="Normal"/>
-    <w:link w:val="BalloonTextChar"/>
+    <w:link w:val="BobletekstTegn"/>
     <w:rsid w:val="0003573B"/>
     <w:rPr>
       <w:rFonts w:ascii="Tahoma" w:hAnsi="Tahoma" w:cs="Tahoma"/>
@@ -26143,9 +26307,9 @@
       <w:szCs w:val="16"/>
     </w:rPr>
   </w:style>
-  <w:style w:type="character" w:customStyle="1" w:styleId="BalloonTextChar">
-    <w:name w:val="Balloon Text Char"/>
-    <w:link w:val="BalloonText"/>
+  <w:style w:type="character" w:customStyle="1" w:styleId="BobletekstTegn">
+    <w:name w:val="Bobletekst Tegn"/>
+    <w:link w:val="Bobletekst"/>
     <w:rsid w:val="0003573B"/>
     <w:rPr>
       <w:rFonts w:ascii="Tahoma" w:hAnsi="Tahoma" w:cs="Tahoma"/>
@@ -26154,18 +26318,18 @@
       <w:lang w:val="en-GB"/>
     </w:rPr>
   </w:style>
-  <w:style w:type="paragraph" w:styleId="BodyText">
+  <w:style w:type="paragraph" w:styleId="Brdtekst">
     <w:name w:val="Body Text"/>
     <w:basedOn w:val="Normal"/>
-    <w:link w:val="BodyTextChar"/>
+    <w:link w:val="BrdtekstTegn"/>
     <w:rsid w:val="00E2206C"/>
     <w:pPr>
       <w:spacing w:after="120"/>
     </w:pPr>
   </w:style>
-  <w:style w:type="character" w:customStyle="1" w:styleId="BodyTextChar">
-    <w:name w:val="Body Text Char"/>
-    <w:link w:val="BodyText"/>
+  <w:style w:type="character" w:customStyle="1" w:styleId="BrdtekstTegn">
+    <w:name w:val="Brødtekst Tegn"/>
+    <w:link w:val="Brdtekst"/>
     <w:rsid w:val="00E2206C"/>
     <w:rPr>
       <w:sz w:val="24"/>
@@ -26183,7 +26347,7 @@
   </w:style>
   <w:style w:type="table" w:customStyle="1" w:styleId="Rutenettabell1lys-uthevingsfarge11">
     <w:name w:val="Rutenettabell 1 lys - uthevingsfarge 11"/>
-    <w:basedOn w:val="TableNormal"/>
+    <w:basedOn w:val="Vanligtabell"/>
     <w:uiPriority w:val="46"/>
     <w:rsid w:val="005A2CB9"/>
     <w:rPr>
@@ -26255,11 +26419,11 @@
       <w:color w:val="000000"/>
     </w:rPr>
   </w:style>
-  <w:style w:type="paragraph" w:styleId="Title">
+  <w:style w:type="paragraph" w:styleId="Tittel">
     <w:name w:val="Title"/>
     <w:basedOn w:val="Normal"/>
     <w:next w:val="Normal"/>
-    <w:link w:val="TitleChar"/>
+    <w:link w:val="TittelTegn"/>
     <w:qFormat/>
     <w:rsid w:val="00F26B83"/>
     <w:pPr>
@@ -26275,10 +26439,10 @@
       <w:szCs w:val="56"/>
     </w:rPr>
   </w:style>
-  <w:style w:type="character" w:customStyle="1" w:styleId="TitleChar">
-    <w:name w:val="Title Char"/>
-    <w:basedOn w:val="DefaultParagraphFont"/>
-    <w:link w:val="Title"/>
+  <w:style w:type="character" w:customStyle="1" w:styleId="TittelTegn">
+    <w:name w:val="Tittel Tegn"/>
+    <w:basedOn w:val="Standardskriftforavsnitt"/>
+    <w:link w:val="Tittel"/>
     <w:rsid w:val="00F26B83"/>
     <w:rPr>
       <w:rFonts w:ascii="Helvetica Neue" w:eastAsiaTheme="majorEastAsia" w:hAnsi="Helvetica Neue" w:cstheme="majorBidi"/>
@@ -26291,11 +26455,11 @@
       <w:lang w:val="en-GB" w:eastAsia="en-US"/>
     </w:rPr>
   </w:style>
-  <w:style w:type="paragraph" w:styleId="Subtitle">
+  <w:style w:type="paragraph" w:styleId="Undertittel">
     <w:name w:val="Subtitle"/>
     <w:basedOn w:val="Normal"/>
     <w:next w:val="Normal"/>
-    <w:link w:val="SubtitleChar"/>
+    <w:link w:val="UndertittelTegn"/>
     <w:qFormat/>
     <w:rsid w:val="001D006A"/>
     <w:pPr>
@@ -26312,10 +26476,10 @@
       <w:szCs w:val="22"/>
     </w:rPr>
   </w:style>
-  <w:style w:type="character" w:customStyle="1" w:styleId="SubtitleChar">
-    <w:name w:val="Subtitle Char"/>
-    <w:basedOn w:val="DefaultParagraphFont"/>
-    <w:link w:val="Subtitle"/>
+  <w:style w:type="character" w:customStyle="1" w:styleId="UndertittelTegn">
+    <w:name w:val="Undertittel Tegn"/>
+    <w:basedOn w:val="Standardskriftforavsnitt"/>
+    <w:link w:val="Undertittel"/>
     <w:rsid w:val="001D006A"/>
     <w:rPr>
       <w:rFonts w:ascii="Helvetica Light" w:eastAsiaTheme="minorEastAsia" w:hAnsi="Helvetica Light" w:cstheme="minorBidi"/>
@@ -26325,15 +26489,15 @@
       <w:lang w:val="en-GB" w:eastAsia="en-US"/>
     </w:rPr>
   </w:style>
-  <w:style w:type="character" w:styleId="PageNumber">
+  <w:style w:type="character" w:styleId="Sidetall">
     <w:name w:val="page number"/>
-    <w:basedOn w:val="DefaultParagraphFont"/>
+    <w:basedOn w:val="Standardskriftforavsnitt"/>
     <w:rsid w:val="004D74A3"/>
   </w:style>
-  <w:style w:type="character" w:customStyle="1" w:styleId="Heading1Char">
-    <w:name w:val="Heading 1 Char"/>
-    <w:basedOn w:val="DefaultParagraphFont"/>
-    <w:link w:val="Heading1"/>
+  <w:style w:type="character" w:customStyle="1" w:styleId="Overskrift1Tegn">
+    <w:name w:val="Overskrift 1 Tegn"/>
+    <w:basedOn w:val="Standardskriftforavsnitt"/>
+    <w:link w:val="Overskrift1"/>
     <w:rsid w:val="0083249D"/>
     <w:rPr>
       <w:rFonts w:ascii="Verdana" w:hAnsi="Verdana"/>
@@ -26611,7 +26775,7 @@
 </file>
 
 <file path=customXml/itemProps1.xml><?xml version="1.0" encoding="utf-8"?>
-<ds:datastoreItem xmlns:ds="http://schemas.openxmlformats.org/officeDocument/2006/customXml" ds:itemID="{D9446382-D9C9-41B2-A279-D42FB1424CD1}">
+<ds:datastoreItem xmlns:ds="http://schemas.openxmlformats.org/officeDocument/2006/customXml" ds:itemID="{77242B29-9010-4295-A15D-B164356C1A83}">
   <ds:schemaRefs>
     <ds:schemaRef ds:uri="http://schemas.openxmlformats.org/officeDocument/2006/bibliography"/>
   </ds:schemaRefs>

--- a/bitvis_vip_avalon_mm/doc/avalon_mm_vvc_QuickRef.docx
+++ b/bitvis_vip_avalon_mm/doc/avalon_mm_vvc_QuickRef.docx
@@ -9440,6 +9440,8 @@
           <w:szCs w:val="40"/>
         </w:rPr>
       </w:pPr>
+      <w:bookmarkStart w:id="1" w:name="_GoBack"/>
+      <w:bookmarkEnd w:id="1"/>
       <w:r>
         <w:br w:type="page"/>
       </w:r>
@@ -14812,7 +14814,7 @@
                 <w:szCs w:val="18"/>
               </w:rPr>
             </w:pPr>
-            <w:bookmarkStart w:id="1" w:name="_Hlk494267197"/>
+            <w:bookmarkStart w:id="2" w:name="_Hlk494267197"/>
             <w:r>
               <w:rPr>
                 <w:rFonts w:cs="Helvetica"/>
@@ -14885,7 +14887,7 @@
               </w:rPr>
               <w:br/>
             </w:r>
-            <w:bookmarkEnd w:id="1"/>
+            <w:bookmarkEnd w:id="2"/>
             <w:r>
               <w:rPr>
                 <w:rFonts w:cs="Helvetica"/>
@@ -19259,12 +19261,11 @@
       </w:r>
     </w:p>
     <w:sectPr>
-      <w:headerReference w:type="even" r:id="rId11"/>
-      <w:headerReference w:type="default" r:id="rId12"/>
-      <w:footerReference w:type="even" r:id="rId13"/>
-      <w:footerReference w:type="default" r:id="rId14"/>
-      <w:headerReference w:type="first" r:id="rId15"/>
-      <w:footerReference w:type="first" r:id="rId16"/>
+      <w:headerReference w:type="default" r:id="rId11"/>
+      <w:footerReference w:type="even" r:id="rId12"/>
+      <w:footerReference w:type="default" r:id="rId13"/>
+      <w:headerReference w:type="first" r:id="rId14"/>
+      <w:footerReference w:type="first" r:id="rId15"/>
       <w:pgSz w:w="16840" w:h="11907" w:orient="landscape" w:code="9"/>
       <w:pgMar w:top="1134" w:right="851" w:bottom="851" w:left="850" w:header="567" w:footer="284" w:gutter="0"/>
       <w:cols w:space="720"/>
@@ -19361,93 +19362,116 @@
       <w:framePr w:wrap="none" w:vAnchor="text" w:hAnchor="margin" w:xAlign="right" w:y="1"/>
       <w:rPr>
         <w:rStyle w:val="Sidetall"/>
+        <w:rFonts w:ascii="Helvetica" w:hAnsi="Helvetica" w:cs="Helvetica"/>
         <w:color w:val="1381C4"/>
+        <w:sz w:val="14"/>
       </w:rPr>
     </w:pPr>
     <w:r>
       <w:rPr>
         <w:rStyle w:val="Sidetall"/>
+        <w:rFonts w:ascii="Helvetica" w:hAnsi="Helvetica" w:cs="Helvetica"/>
         <w:color w:val="1381C4"/>
+        <w:sz w:val="14"/>
       </w:rPr>
       <w:fldChar w:fldCharType="begin"/>
     </w:r>
     <w:r>
       <w:rPr>
         <w:rStyle w:val="Sidetall"/>
+        <w:rFonts w:ascii="Helvetica" w:hAnsi="Helvetica" w:cs="Helvetica"/>
         <w:color w:val="1381C4"/>
+        <w:sz w:val="14"/>
       </w:rPr>
       <w:instrText xml:space="preserve">PAGE  </w:instrText>
     </w:r>
     <w:r>
       <w:rPr>
         <w:rStyle w:val="Sidetall"/>
+        <w:rFonts w:ascii="Helvetica" w:hAnsi="Helvetica" w:cs="Helvetica"/>
         <w:color w:val="1381C4"/>
+        <w:sz w:val="14"/>
       </w:rPr>
       <w:fldChar w:fldCharType="separate"/>
     </w:r>
     <w:r>
       <w:rPr>
         <w:rStyle w:val="Sidetall"/>
-        <w:noProof/>
+        <w:rFonts w:ascii="Helvetica" w:hAnsi="Helvetica" w:cs="Helvetica"/>
         <w:color w:val="1381C4"/>
+        <w:sz w:val="14"/>
       </w:rPr>
       <w:t>2</w:t>
     </w:r>
     <w:r>
       <w:rPr>
         <w:rStyle w:val="Sidetall"/>
+        <w:rFonts w:ascii="Helvetica" w:hAnsi="Helvetica" w:cs="Helvetica"/>
         <w:color w:val="1381C4"/>
+        <w:sz w:val="14"/>
       </w:rPr>
       <w:fldChar w:fldCharType="end"/>
     </w:r>
     <w:r>
       <w:rPr>
         <w:rStyle w:val="Sidetall"/>
+        <w:rFonts w:ascii="Helvetica" w:hAnsi="Helvetica" w:cs="Helvetica"/>
         <w:color w:val="1381C4"/>
+        <w:sz w:val="14"/>
       </w:rPr>
       <w:t xml:space="preserve"> (</w:t>
     </w:r>
     <w:r>
       <w:rPr>
         <w:rStyle w:val="Sidetall"/>
+        <w:rFonts w:ascii="Helvetica" w:hAnsi="Helvetica" w:cs="Helvetica"/>
         <w:color w:val="1381C4"/>
+        <w:sz w:val="14"/>
       </w:rPr>
       <w:fldChar w:fldCharType="begin"/>
     </w:r>
     <w:r>
       <w:rPr>
         <w:rStyle w:val="Sidetall"/>
+        <w:rFonts w:ascii="Helvetica" w:hAnsi="Helvetica" w:cs="Helvetica"/>
         <w:color w:val="1381C4"/>
+        <w:sz w:val="14"/>
       </w:rPr>
       <w:instrText xml:space="preserve"> NUMPAGES   \* MERGEFORMAT </w:instrText>
     </w:r>
     <w:r>
       <w:rPr>
         <w:rStyle w:val="Sidetall"/>
+        <w:rFonts w:ascii="Helvetica" w:hAnsi="Helvetica" w:cs="Helvetica"/>
         <w:color w:val="1381C4"/>
+        <w:sz w:val="14"/>
       </w:rPr>
       <w:fldChar w:fldCharType="separate"/>
     </w:r>
     <w:r>
       <w:rPr>
         <w:rStyle w:val="Sidetall"/>
+        <w:rFonts w:ascii="Helvetica" w:hAnsi="Helvetica" w:cs="Helvetica"/>
         <w:color w:val="1381C4"/>
-      </w:rPr>
-      <w:t>20</w:t>
+        <w:sz w:val="14"/>
+      </w:rPr>
+      <w:t>9</w:t>
     </w:r>
     <w:r>
       <w:rPr>
         <w:rStyle w:val="Sidetall"/>
+        <w:rFonts w:ascii="Helvetica" w:hAnsi="Helvetica" w:cs="Helvetica"/>
         <w:color w:val="1381C4"/>
+        <w:sz w:val="14"/>
       </w:rPr>
       <w:fldChar w:fldCharType="end"/>
     </w:r>
-    <w:bookmarkStart w:id="2" w:name="_GoBack"/>
-    <w:bookmarkEnd w:id="2"/>
     <w:r>
       <w:rPr>
         <w:rStyle w:val="Sidetall"/>
+        <w:rFonts w:ascii="Helvetica" w:hAnsi="Helvetica" w:cs="Helvetica"/>
         <w:color w:val="1381C4"/>
+        <w:sz w:val="14"/>
       </w:rPr>
       <w:t>)</w:t>
     </w:r>
@@ -19659,7 +19683,7 @@
               <w:sz w:val="14"/>
               <w:lang w:val="en-US"/>
             </w:rPr>
-            <w:t>2019-01-21</w:t>
+            <w:t>2019-04-30</w:t>
           </w:r>
           <w:r>
             <w:rPr>
@@ -20026,16 +20050,6 @@
   <w:p>
     <w:pPr>
       <w:pStyle w:val="Topptekst"/>
-    </w:pPr>
-  </w:p>
-</w:hdr>
-</file>
-
-<file path=word/header2.xml><?xml version="1.0" encoding="utf-8"?>
-<w:hdr xmlns:wpc="http://schemas.microsoft.com/office/word/2010/wordprocessingCanvas" xmlns:cx="http://schemas.microsoft.com/office/drawing/2014/chartex" xmlns:cx1="http://schemas.microsoft.com/office/drawing/2015/9/8/chartex" xmlns:cx2="http://schemas.microsoft.com/office/drawing/2015/10/21/chartex" xmlns:cx3="http://schemas.microsoft.com/office/drawing/2016/5/9/chartex" xmlns:cx4="http://schemas.microsoft.com/office/drawing/2016/5/10/chartex" xmlns:cx5="http://schemas.microsoft.com/office/drawing/2016/5/11/chartex" xmlns:cx6="http://schemas.microsoft.com/office/drawing/2016/5/12/chartex" xmlns:cx7="http://schemas.microsoft.com/office/drawing/2016/5/13/chartex" xmlns:cx8="http://schemas.microsoft.com/office/drawing/2016/5/14/chartex" xmlns:mc="http://schemas.openxmlformats.org/markup-compatibility/2006" xmlns:aink="http://schemas.microsoft.com/office/drawing/2016/ink" xmlns:am3d="http://schemas.microsoft.com/office/drawing/2017/model3d" xmlns:o="urn:schemas-microsoft-com:office:office" xmlns:r="http://schemas.openxmlformats.org/officeDocument/2006/relationships" xmlns:m="http://schemas.openxmlformats.org/officeDocument/2006/math" xmlns:v="urn:schemas-microsoft-com:vml" xmlns:wp14="http://schemas.microsoft.com/office/word/2010/wordprocessingDrawing" xmlns:wp="http://schemas.openxmlformats.org/drawingml/2006/wordprocessingDrawing" xmlns:w10="urn:schemas-microsoft-com:office:word" xmlns:w="http://schemas.openxmlformats.org/wordprocessingml/2006/main" xmlns:w14="http://schemas.microsoft.com/office/word/2010/wordml" xmlns:w15="http://schemas.microsoft.com/office/word/2012/wordml" xmlns:w16cid="http://schemas.microsoft.com/office/word/2016/wordml/cid" xmlns:w16se="http://schemas.microsoft.com/office/word/2015/wordml/symex" xmlns:wpg="http://schemas.microsoft.com/office/word/2010/wordprocessingGroup" xmlns:wpi="http://schemas.microsoft.com/office/word/2010/wordprocessingInk" xmlns:wne="http://schemas.microsoft.com/office/word/2006/wordml" xmlns:wps="http://schemas.microsoft.com/office/word/2010/wordprocessingShape" mc:Ignorable="w14 w15 w16se w16cid wp14">
-  <w:p>
-    <w:pPr>
-      <w:pStyle w:val="Topptekst"/>
       <w:jc w:val="right"/>
     </w:pPr>
     <w:r>
@@ -20098,7 +20112,7 @@
 </w:hdr>
 </file>
 
-<file path=word/header3.xml><?xml version="1.0" encoding="utf-8"?>
+<file path=word/header2.xml><?xml version="1.0" encoding="utf-8"?>
 <w:hdr xmlns:wpc="http://schemas.microsoft.com/office/word/2010/wordprocessingCanvas" xmlns:cx="http://schemas.microsoft.com/office/drawing/2014/chartex" xmlns:cx1="http://schemas.microsoft.com/office/drawing/2015/9/8/chartex" xmlns:cx2="http://schemas.microsoft.com/office/drawing/2015/10/21/chartex" xmlns:cx3="http://schemas.microsoft.com/office/drawing/2016/5/9/chartex" xmlns:cx4="http://schemas.microsoft.com/office/drawing/2016/5/10/chartex" xmlns:cx5="http://schemas.microsoft.com/office/drawing/2016/5/11/chartex" xmlns:cx6="http://schemas.microsoft.com/office/drawing/2016/5/12/chartex" xmlns:cx7="http://schemas.microsoft.com/office/drawing/2016/5/13/chartex" xmlns:cx8="http://schemas.microsoft.com/office/drawing/2016/5/14/chartex" xmlns:mc="http://schemas.openxmlformats.org/markup-compatibility/2006" xmlns:aink="http://schemas.microsoft.com/office/drawing/2016/ink" xmlns:am3d="http://schemas.microsoft.com/office/drawing/2017/model3d" xmlns:o="urn:schemas-microsoft-com:office:office" xmlns:r="http://schemas.openxmlformats.org/officeDocument/2006/relationships" xmlns:m="http://schemas.openxmlformats.org/officeDocument/2006/math" xmlns:v="urn:schemas-microsoft-com:vml" xmlns:wp14="http://schemas.microsoft.com/office/word/2010/wordprocessingDrawing" xmlns:wp="http://schemas.openxmlformats.org/drawingml/2006/wordprocessingDrawing" xmlns:w10="urn:schemas-microsoft-com:office:word" xmlns:w="http://schemas.openxmlformats.org/wordprocessingml/2006/main" xmlns:w14="http://schemas.microsoft.com/office/word/2010/wordml" xmlns:w15="http://schemas.microsoft.com/office/word/2012/wordml" xmlns:w16cid="http://schemas.microsoft.com/office/word/2016/wordml/cid" xmlns:w16se="http://schemas.microsoft.com/office/word/2015/wordml/symex" xmlns:wpg="http://schemas.microsoft.com/office/word/2010/wordprocessingGroup" xmlns:wpi="http://schemas.microsoft.com/office/word/2010/wordprocessingInk" xmlns:wne="http://schemas.microsoft.com/office/word/2006/wordml" xmlns:wps="http://schemas.microsoft.com/office/word/2010/wordprocessingShape" mc:Ignorable="w14 w15 w16se w16cid wp14">
   <w:p>
     <w:pPr>
@@ -25153,7 +25167,7 @@
     <w:lsdException w:name="footnote text" w:semiHidden="1" w:unhideWhenUsed="1"/>
     <w:lsdException w:name="annotation text" w:semiHidden="1" w:unhideWhenUsed="1"/>
     <w:lsdException w:name="header" w:semiHidden="1" w:unhideWhenUsed="1"/>
-    <w:lsdException w:name="footer" w:semiHidden="1" w:unhideWhenUsed="1"/>
+    <w:lsdException w:name="footer" w:semiHidden="1" w:uiPriority="99" w:unhideWhenUsed="1"/>
     <w:lsdException w:name="index heading" w:semiHidden="1" w:unhideWhenUsed="1"/>
     <w:lsdException w:name="caption" w:semiHidden="1" w:unhideWhenUsed="1" w:qFormat="1"/>
     <w:lsdException w:name="table of figures" w:semiHidden="1" w:unhideWhenUsed="1"/>
@@ -25716,6 +25730,8 @@
   <w:style w:type="paragraph" w:styleId="Bunntekst">
     <w:name w:val="footer"/>
     <w:basedOn w:val="Normal"/>
+    <w:link w:val="BunntekstTegn"/>
+    <w:uiPriority w:val="99"/>
     <w:pPr>
       <w:tabs>
         <w:tab w:val="center" w:pos="4153"/>
@@ -26506,6 +26522,18 @@
       <w:lang w:val="en-GB" w:eastAsia="en-US"/>
     </w:rPr>
   </w:style>
+  <w:style w:type="character" w:customStyle="1" w:styleId="BunntekstTegn">
+    <w:name w:val="Bunntekst Tegn"/>
+    <w:basedOn w:val="Standardskriftforavsnitt"/>
+    <w:link w:val="Bunntekst"/>
+    <w:uiPriority w:val="99"/>
+    <w:rsid w:val="00340383"/>
+    <w:rPr>
+      <w:rFonts w:ascii="Arial Narrow" w:hAnsi="Arial Narrow"/>
+      <w:sz w:val="16"/>
+      <w:lang w:val="en-GB" w:eastAsia="en-US"/>
+    </w:rPr>
+  </w:style>
 </w:styles>
 </file>
 
@@ -26775,7 +26803,7 @@
 </file>
 
 <file path=customXml/itemProps1.xml><?xml version="1.0" encoding="utf-8"?>
-<ds:datastoreItem xmlns:ds="http://schemas.openxmlformats.org/officeDocument/2006/customXml" ds:itemID="{77242B29-9010-4295-A15D-B164356C1A83}">
+<ds:datastoreItem xmlns:ds="http://schemas.openxmlformats.org/officeDocument/2006/customXml" ds:itemID="{0377F3AD-7805-427C-A719-0AE094BF4C8E}">
   <ds:schemaRefs>
     <ds:schemaRef ds:uri="http://schemas.openxmlformats.org/officeDocument/2006/bibliography"/>
   </ds:schemaRefs>

--- a/bitvis_vip_avalon_mm/doc/avalon_mm_vvc_QuickRef.docx
+++ b/bitvis_vip_avalon_mm/doc/avalon_mm_vvc_QuickRef.docx
@@ -9440,8 +9440,6 @@
           <w:szCs w:val="40"/>
         </w:rPr>
       </w:pPr>
-      <w:bookmarkStart w:id="1" w:name="_GoBack"/>
-      <w:bookmarkEnd w:id="1"/>
       <w:r>
         <w:br w:type="page"/>
       </w:r>
@@ -11722,9 +11720,27 @@
                 <w:sz w:val="15"/>
                 <w:szCs w:val="15"/>
               </w:rPr>
-              <w:t>shared_cmd_idx</w:t>
+              <w:t>get_last_received</w:t>
+            </w:r>
+            <w:r>
+              <w:rPr>
+                <w:rFonts w:ascii="Courier New" w:hAnsi="Courier New" w:cs="Courier New"/>
+                <w:sz w:val="15"/>
+                <w:szCs w:val="15"/>
+              </w:rPr>
+              <w:t>_cmd_idx</w:t>
             </w:r>
             <w:proofErr w:type="spellEnd"/>
+            <w:r>
+              <w:rPr>
+                <w:rFonts w:ascii="Courier New" w:hAnsi="Courier New" w:cs="Courier New"/>
+                <w:sz w:val="15"/>
+                <w:szCs w:val="15"/>
+              </w:rPr>
+              <w:t>(AVALON_MM_VVCT, 1)</w:t>
+            </w:r>
+            <w:bookmarkStart w:id="1" w:name="_GoBack"/>
+            <w:bookmarkEnd w:id="1"/>
             <w:r>
               <w:rPr>
                 <w:rFonts w:ascii="Courier New" w:hAnsi="Courier New" w:cs="Courier New"/>
@@ -17151,21 +17167,7 @@
         <w:rPr>
           <w:rFonts w:ascii="Courier New" w:hAnsi="Courier New" w:cs="Courier New"/>
         </w:rPr>
-        <w:t xml:space="preserve">((C_DATA_WIDTH/8)-1 </w:t>
-      </w:r>
-      <w:proofErr w:type="spellStart"/>
-      <w:r>
-        <w:rPr>
-          <w:rFonts w:ascii="Courier New" w:hAnsi="Courier New" w:cs="Courier New"/>
-        </w:rPr>
-        <w:t>downto</w:t>
-      </w:r>
-      <w:proofErr w:type="spellEnd"/>
-      <w:r>
-        <w:rPr>
-          <w:rFonts w:ascii="Courier New" w:hAnsi="Courier New" w:cs="Courier New"/>
-        </w:rPr>
-        <w:t xml:space="preserve"> 0),</w:t>
+        <w:t>((C_DATA_WIDTH/8)-1 downto 0),</w:t>
       </w:r>
     </w:p>
     <w:p>
@@ -17200,21 +17202,7 @@
         <w:rPr>
           <w:rFonts w:ascii="Courier New" w:hAnsi="Courier New" w:cs="Courier New"/>
         </w:rPr>
-        <w:t xml:space="preserve">C_DATA_WIDTH-1 </w:t>
-      </w:r>
-      <w:proofErr w:type="spellStart"/>
-      <w:r>
-        <w:rPr>
-          <w:rFonts w:ascii="Courier New" w:hAnsi="Courier New" w:cs="Courier New"/>
-        </w:rPr>
-        <w:t>downto</w:t>
-      </w:r>
-      <w:proofErr w:type="spellEnd"/>
-      <w:r>
-        <w:rPr>
-          <w:rFonts w:ascii="Courier New" w:hAnsi="Courier New" w:cs="Courier New"/>
-        </w:rPr>
-        <w:t xml:space="preserve"> 0),</w:t>
+        <w:t>C_DATA_WIDTH-1 downto 0),</w:t>
       </w:r>
     </w:p>
     <w:p>
@@ -17249,21 +17237,7 @@
         <w:rPr>
           <w:rFonts w:ascii="Courier New" w:hAnsi="Courier New" w:cs="Courier New"/>
         </w:rPr>
-        <w:t xml:space="preserve">C_DATA_WIDTH-1 </w:t>
-      </w:r>
-      <w:proofErr w:type="spellStart"/>
-      <w:r>
-        <w:rPr>
-          <w:rFonts w:ascii="Courier New" w:hAnsi="Courier New" w:cs="Courier New"/>
-        </w:rPr>
-        <w:t>downto</w:t>
-      </w:r>
-      <w:proofErr w:type="spellEnd"/>
-      <w:r>
-        <w:rPr>
-          <w:rFonts w:ascii="Courier New" w:hAnsi="Courier New" w:cs="Courier New"/>
-        </w:rPr>
-        <w:t xml:space="preserve"> 0)</w:t>
+        <w:t>C_DATA_WIDTH-1 downto 0)</w:t>
       </w:r>
       <w:r>
         <w:rPr>
@@ -19683,7 +19657,7 @@
               <w:sz w:val="14"/>
               <w:lang w:val="en-US"/>
             </w:rPr>
-            <w:t>2019-04-30</w:t>
+            <w:t>2019-05-06</w:t>
           </w:r>
           <w:r>
             <w:rPr>
@@ -25134,7 +25108,7 @@
     </w:rPrDefault>
     <w:pPrDefault/>
   </w:docDefaults>
-  <w:latentStyles w:defLockedState="0" w:defUIPriority="0" w:defSemiHidden="0" w:defUnhideWhenUsed="0" w:defQFormat="0" w:count="375">
+  <w:latentStyles w:defLockedState="0" w:defUIPriority="0" w:defSemiHidden="0" w:defUnhideWhenUsed="0" w:defQFormat="0" w:count="376">
     <w:lsdException w:name="Normal" w:qFormat="1"/>
     <w:lsdException w:name="heading 1" w:qFormat="1"/>
     <w:lsdException w:name="heading 2" w:qFormat="1"/>
@@ -25234,7 +25208,6 @@
     <w:lsdException w:name="HTML Sample" w:semiHidden="1" w:unhideWhenUsed="1"/>
     <w:lsdException w:name="HTML Typewriter" w:semiHidden="1" w:unhideWhenUsed="1"/>
     <w:lsdException w:name="HTML Variable" w:semiHidden="1" w:unhideWhenUsed="1"/>
-    <w:lsdException w:name="Normal Table" w:semiHidden="1" w:unhideWhenUsed="1"/>
     <w:lsdException w:name="annotation subject" w:semiHidden="1" w:unhideWhenUsed="1"/>
     <w:lsdException w:name="No List" w:semiHidden="1" w:unhideWhenUsed="1"/>
     <w:lsdException w:name="Outline List 1" w:semiHidden="1" w:unhideWhenUsed="1"/>
@@ -25281,10 +25254,8 @@
     <w:lsdException w:name="Table Subtle 2" w:semiHidden="1" w:unhideWhenUsed="1"/>
     <w:lsdException w:name="Table Web 1" w:semiHidden="1" w:unhideWhenUsed="1"/>
     <w:lsdException w:name="Table Web 2" w:semiHidden="1" w:unhideWhenUsed="1"/>
-    <w:lsdException w:name="Table Web 3" w:semiHidden="1" w:unhideWhenUsed="1"/>
     <w:lsdException w:name="Balloon Text" w:semiHidden="1" w:unhideWhenUsed="1"/>
     <w:lsdException w:name="Table Grid" w:uiPriority="59"/>
-    <w:lsdException w:name="Table Theme" w:semiHidden="1" w:unhideWhenUsed="1"/>
     <w:lsdException w:name="Placeholder Text" w:semiHidden="1" w:uiPriority="99"/>
     <w:lsdException w:name="No Spacing" w:uiPriority="1" w:qFormat="1"/>
     <w:lsdException w:name="Light Shading" w:uiPriority="60"/>
@@ -25504,6 +25475,7 @@
     <w:lsdException w:name="Smart Hyperlink" w:semiHidden="1" w:uiPriority="99" w:unhideWhenUsed="1"/>
     <w:lsdException w:name="Hashtag" w:semiHidden="1" w:uiPriority="99" w:unhideWhenUsed="1"/>
     <w:lsdException w:name="Unresolved Mention" w:semiHidden="1" w:uiPriority="99" w:unhideWhenUsed="1"/>
+    <w:lsdException w:name="Smart Link" w:semiHidden="1" w:uiPriority="99" w:unhideWhenUsed="1"/>
   </w:latentStyles>
   <w:style w:type="paragraph" w:default="1" w:styleId="Normal">
     <w:name w:val="Normal"/>
@@ -26803,7 +26775,7 @@
 </file>
 
 <file path=customXml/itemProps1.xml><?xml version="1.0" encoding="utf-8"?>
-<ds:datastoreItem xmlns:ds="http://schemas.openxmlformats.org/officeDocument/2006/customXml" ds:itemID="{0377F3AD-7805-427C-A719-0AE094BF4C8E}">
+<ds:datastoreItem xmlns:ds="http://schemas.openxmlformats.org/officeDocument/2006/customXml" ds:itemID="{2F19CA66-FD1D-4806-9DED-584B9326611F}">
   <ds:schemaRefs>
     <ds:schemaRef ds:uri="http://schemas.openxmlformats.org/officeDocument/2006/bibliography"/>
   </ds:schemaRefs>

--- a/bitvis_vip_avalon_mm/doc/avalon_mm_vvc_QuickRef.docx
+++ b/bitvis_vip_avalon_mm/doc/avalon_mm_vvc_QuickRef.docx
@@ -494,6 +494,14 @@
                 <w:color w:val="FFFFFF"/>
                 <w:szCs w:val="30"/>
               </w:rPr>
+              <w:t>, [scope]</w:t>
+            </w:r>
+            <w:r>
+              <w:rPr>
+                <w:rFonts w:cs="Helvetica"/>
+                <w:color w:val="FFFFFF"/>
+                <w:szCs w:val="30"/>
+              </w:rPr>
               <w:t>)</w:t>
             </w:r>
           </w:p>
@@ -1017,6 +1025,7 @@
               </w:rPr>
               <w:t xml:space="preserve"> </w:t>
             </w:r>
+            <w:proofErr w:type="spellStart"/>
             <w:r>
               <w:rPr>
                 <w:rFonts w:cs="Helvetica"/>
@@ -1024,6 +1033,15 @@
                 <w:szCs w:val="30"/>
               </w:rPr>
               <w:t>msg</w:t>
+            </w:r>
+            <w:proofErr w:type="spellEnd"/>
+            <w:r>
+              <w:rPr>
+                <w:rFonts w:cs="Helvetica"/>
+                <w:color w:val="FFFFFF"/>
+                <w:szCs w:val="30"/>
+              </w:rPr>
+              <w:t>, [scope]</w:t>
             </w:r>
             <w:r>
               <w:rPr>
@@ -1471,6 +1489,14 @@
                 <w:color w:val="FFFFFF"/>
                 <w:szCs w:val="30"/>
               </w:rPr>
+              <w:t>, [scope]</w:t>
+            </w:r>
+            <w:r>
+              <w:rPr>
+                <w:rFonts w:cs="Helvetica"/>
+                <w:color w:val="FFFFFF"/>
+                <w:szCs w:val="30"/>
+              </w:rPr>
               <w:t>]</w:t>
             </w:r>
             <w:r>
@@ -1856,6 +1882,7 @@
               </w:rPr>
               <w:t xml:space="preserve">, </w:t>
             </w:r>
+            <w:proofErr w:type="spellStart"/>
             <w:r>
               <w:rPr>
                 <w:rFonts w:cs="Helvetica"/>
@@ -1863,6 +1890,15 @@
                 <w:szCs w:val="30"/>
               </w:rPr>
               <w:t>msg</w:t>
+            </w:r>
+            <w:proofErr w:type="spellEnd"/>
+            <w:r>
+              <w:rPr>
+                <w:rFonts w:cs="Helvetica"/>
+                <w:color w:val="FFFFFF"/>
+                <w:szCs w:val="30"/>
+              </w:rPr>
+              <w:t>, [scope]</w:t>
             </w:r>
             <w:r>
               <w:rPr>
@@ -2196,6 +2232,14 @@
                 <w:color w:val="FFFFFF"/>
                 <w:szCs w:val="30"/>
               </w:rPr>
+              <w:t>, [scope]</w:t>
+            </w:r>
+            <w:r>
+              <w:rPr>
+                <w:rFonts w:cs="Helvetica"/>
+                <w:color w:val="FFFFFF"/>
+                <w:szCs w:val="30"/>
+              </w:rPr>
               <w:t>)</w:t>
             </w:r>
           </w:p>
@@ -2341,6 +2385,14 @@
               <w:t>msg</w:t>
             </w:r>
             <w:proofErr w:type="spellEnd"/>
+            <w:r>
+              <w:rPr>
+                <w:rFonts w:cs="Helvetica"/>
+                <w:color w:val="FFFFFF"/>
+                <w:szCs w:val="30"/>
+              </w:rPr>
+              <w:t>, [scope]</w:t>
+            </w:r>
             <w:r>
               <w:rPr>
                 <w:rFonts w:cs="Helvetica"/>
@@ -5809,7 +5861,7 @@
     </w:tbl>
     <w:p>
       <w:pPr>
-        <w:pStyle w:val="Undertittel"/>
+        <w:pStyle w:val="Subtitle"/>
         <w:spacing w:after="40"/>
         <w:rPr>
           <w:b/>
@@ -6256,7 +6308,7 @@
     <w:bookmarkEnd w:id="0"/>
     <w:p>
       <w:pPr>
-        <w:pStyle w:val="Undertittel"/>
+        <w:pStyle w:val="Subtitle"/>
         <w:spacing w:before="200" w:after="40"/>
         <w:rPr>
           <w:b/>
@@ -7061,6 +7113,158 @@
             <w:tcW w:w="1872" w:type="dxa"/>
             <w:tcBorders>
               <w:left w:val="nil"/>
+              <w:right w:val="nil"/>
+            </w:tcBorders>
+          </w:tcPr>
+          <w:p>
+            <w:pPr>
+              <w:tabs>
+                <w:tab w:val="left" w:pos="4820"/>
+              </w:tabs>
+              <w:spacing w:line="276" w:lineRule="auto"/>
+              <w:rPr>
+                <w:rFonts w:cs="Helvetica"/>
+                <w:color w:val="000000" w:themeColor="text1"/>
+                <w:sz w:val="15"/>
+              </w:rPr>
+            </w:pPr>
+            <w:proofErr w:type="spellStart"/>
+            <w:r>
+              <w:rPr>
+                <w:rFonts w:cs="Helvetica"/>
+                <w:color w:val="000000" w:themeColor="text1"/>
+                <w:sz w:val="15"/>
+              </w:rPr>
+              <w:t>a</w:t>
+            </w:r>
+            <w:r>
+              <w:rPr>
+                <w:rFonts w:cs="Helvetica"/>
+                <w:color w:val="000000" w:themeColor="text1"/>
+                <w:sz w:val="15"/>
+              </w:rPr>
+              <w:t>ler</w:t>
+            </w:r>
+            <w:r>
+              <w:rPr>
+                <w:rFonts w:cs="Helvetica"/>
+                <w:color w:val="000000" w:themeColor="text1"/>
+                <w:sz w:val="15"/>
+              </w:rPr>
+              <w:t>t_</w:t>
+            </w:r>
+            <w:r>
+              <w:rPr>
+                <w:rFonts w:cs="Helvetica"/>
+                <w:color w:val="000000" w:themeColor="text1"/>
+                <w:sz w:val="15"/>
+              </w:rPr>
+              <w:t>level</w:t>
+            </w:r>
+            <w:proofErr w:type="spellEnd"/>
+          </w:p>
+        </w:tc>
+        <w:tc>
+          <w:tcPr>
+            <w:tcW w:w="2386" w:type="dxa"/>
+            <w:tcBorders>
+              <w:left w:val="nil"/>
+              <w:right w:val="nil"/>
+            </w:tcBorders>
+          </w:tcPr>
+          <w:p>
+            <w:pPr>
+              <w:tabs>
+                <w:tab w:val="left" w:pos="4820"/>
+              </w:tabs>
+              <w:spacing w:line="276" w:lineRule="auto"/>
+              <w:rPr>
+                <w:rFonts w:cs="Helvetica"/>
+                <w:color w:val="000000" w:themeColor="text1"/>
+                <w:sz w:val="15"/>
+              </w:rPr>
+            </w:pPr>
+            <w:proofErr w:type="spellStart"/>
+            <w:r>
+              <w:rPr>
+                <w:rFonts w:cs="Helvetica"/>
+                <w:sz w:val="15"/>
+              </w:rPr>
+              <w:t>t_alert_level</w:t>
+            </w:r>
+            <w:proofErr w:type="spellEnd"/>
+          </w:p>
+        </w:tc>
+        <w:tc>
+          <w:tcPr>
+            <w:tcW w:w="3113" w:type="dxa"/>
+            <w:tcBorders>
+              <w:left w:val="nil"/>
+              <w:right w:val="nil"/>
+            </w:tcBorders>
+          </w:tcPr>
+          <w:p>
+            <w:pPr>
+              <w:tabs>
+                <w:tab w:val="left" w:pos="4820"/>
+              </w:tabs>
+              <w:spacing w:line="276" w:lineRule="auto"/>
+              <w:rPr>
+                <w:rFonts w:cs="Helvetica"/>
+                <w:color w:val="000000" w:themeColor="text1"/>
+                <w:sz w:val="15"/>
+              </w:rPr>
+            </w:pPr>
+            <w:r>
+              <w:rPr>
+                <w:rFonts w:cs="Helvetica"/>
+                <w:sz w:val="15"/>
+              </w:rPr>
+              <w:t>ERROR or TB_WARNING</w:t>
+            </w:r>
+          </w:p>
+        </w:tc>
+        <w:tc>
+          <w:tcPr>
+            <w:tcW w:w="7700" w:type="dxa"/>
+            <w:tcBorders>
+              <w:left w:val="nil"/>
+              <w:right w:val="nil"/>
+            </w:tcBorders>
+            <w:shd w:val="clear" w:color="auto" w:fill="auto"/>
+          </w:tcPr>
+          <w:p>
+            <w:pPr>
+              <w:tabs>
+                <w:tab w:val="left" w:pos="4820"/>
+              </w:tabs>
+              <w:spacing w:line="276" w:lineRule="auto"/>
+              <w:rPr>
+                <w:rFonts w:cs="Helvetica"/>
+                <w:color w:val="000000" w:themeColor="text1"/>
+                <w:sz w:val="15"/>
+              </w:rPr>
+            </w:pPr>
+            <w:r>
+              <w:rPr>
+                <w:rFonts w:cs="Helvetica"/>
+                <w:sz w:val="15"/>
+              </w:rPr>
+              <w:t xml:space="preserve">Set the severity for the alert that may be asserted by the method. </w:t>
+            </w:r>
+          </w:p>
+        </w:tc>
+      </w:tr>
+      <w:tr>
+        <w:trPr>
+          <w:trHeight w:val="184"/>
+          <w:jc w:val="center"/>
+        </w:trPr>
+        <w:tc>
+          <w:tcPr>
+            <w:tcW w:w="1872" w:type="dxa"/>
+            <w:tcBorders>
+              <w:left w:val="nil"/>
               <w:bottom w:val="nil"/>
               <w:right w:val="nil"/>
             </w:tcBorders>
@@ -7077,40 +7281,14 @@
                 <w:sz w:val="15"/>
               </w:rPr>
             </w:pPr>
-            <w:proofErr w:type="spellStart"/>
             <w:r>
               <w:rPr>
                 <w:rFonts w:cs="Helvetica"/>
                 <w:color w:val="000000" w:themeColor="text1"/>
                 <w:sz w:val="15"/>
               </w:rPr>
-              <w:t>a</w:t>
-            </w:r>
-            <w:r>
-              <w:rPr>
-                <w:rFonts w:cs="Helvetica"/>
-                <w:color w:val="000000" w:themeColor="text1"/>
-                <w:sz w:val="15"/>
-              </w:rPr>
-              <w:t>ler</w:t>
-            </w:r>
-            <w:r>
-              <w:rPr>
-                <w:rFonts w:cs="Helvetica"/>
-                <w:color w:val="000000" w:themeColor="text1"/>
-                <w:sz w:val="15"/>
-              </w:rPr>
-              <w:t>t_</w:t>
-            </w:r>
-            <w:r>
-              <w:rPr>
-                <w:rFonts w:cs="Helvetica"/>
-                <w:color w:val="000000" w:themeColor="text1"/>
-                <w:sz w:val="15"/>
-              </w:rPr>
-              <w:t>level</w:t>
-            </w:r>
-            <w:proofErr w:type="spellEnd"/>
+              <w:t>scope</w:t>
+            </w:r>
           </w:p>
         </w:tc>
         <w:tc>
@@ -7130,19 +7308,16 @@
               <w:spacing w:line="276" w:lineRule="auto"/>
               <w:rPr>
                 <w:rFonts w:cs="Helvetica"/>
-                <w:color w:val="000000" w:themeColor="text1"/>
-                <w:sz w:val="15"/>
-              </w:rPr>
-            </w:pPr>
-            <w:proofErr w:type="spellStart"/>
-            <w:r>
-              <w:rPr>
-                <w:rFonts w:cs="Helvetica"/>
-                <w:sz w:val="15"/>
-              </w:rPr>
-              <w:t>t_alert_level</w:t>
-            </w:r>
-            <w:proofErr w:type="spellEnd"/>
+                <w:sz w:val="15"/>
+              </w:rPr>
+            </w:pPr>
+            <w:r>
+              <w:rPr>
+                <w:rFonts w:cs="Helvetica"/>
+                <w:sz w:val="15"/>
+              </w:rPr>
+              <w:t>string</w:t>
+            </w:r>
           </w:p>
         </w:tc>
         <w:tc>
@@ -7162,16 +7337,15 @@
               <w:spacing w:line="276" w:lineRule="auto"/>
               <w:rPr>
                 <w:rFonts w:cs="Helvetica"/>
-                <w:color w:val="000000" w:themeColor="text1"/>
-                <w:sz w:val="15"/>
-              </w:rPr>
-            </w:pPr>
-            <w:r>
-              <w:rPr>
-                <w:rFonts w:cs="Helvetica"/>
-                <w:sz w:val="15"/>
-              </w:rPr>
-              <w:t>ERROR or TB_WARNING</w:t>
+                <w:sz w:val="15"/>
+              </w:rPr>
+            </w:pPr>
+            <w:r>
+              <w:rPr>
+                <w:rFonts w:cs="Helvetica"/>
+                <w:sz w:val="15"/>
+              </w:rPr>
+              <w:t>“AVALON MM VVC”</w:t>
             </w:r>
           </w:p>
         </w:tc>
@@ -7193,16 +7367,64 @@
               <w:spacing w:line="276" w:lineRule="auto"/>
               <w:rPr>
                 <w:rFonts w:cs="Helvetica"/>
-                <w:color w:val="000000" w:themeColor="text1"/>
-                <w:sz w:val="15"/>
-              </w:rPr>
-            </w:pPr>
-            <w:r>
-              <w:rPr>
-                <w:rFonts w:cs="Helvetica"/>
-                <w:sz w:val="15"/>
-              </w:rPr>
-              <w:t xml:space="preserve">Set the severity for the alert that may be asserted by the method. </w:t>
+                <w:sz w:val="15"/>
+              </w:rPr>
+            </w:pPr>
+            <w:r>
+              <w:rPr>
+                <w:rFonts w:cs="Helvetica"/>
+                <w:sz w:val="15"/>
+              </w:rPr>
+              <w:t>A string describing the scope from which the log/alert originates. In a simple single sequencer typically</w:t>
+            </w:r>
+          </w:p>
+          <w:p>
+            <w:pPr>
+              <w:tabs>
+                <w:tab w:val="left" w:pos="4820"/>
+              </w:tabs>
+              <w:spacing w:line="276" w:lineRule="auto"/>
+              <w:rPr>
+                <w:rFonts w:cs="Helvetica"/>
+                <w:sz w:val="15"/>
+              </w:rPr>
+            </w:pPr>
+            <w:r>
+              <w:rPr>
+                <w:rFonts w:cs="Helvetica"/>
+                <w:sz w:val="15"/>
+              </w:rPr>
+              <w:t>"AVALON MM BFM". In a verification component typically "AVALON</w:t>
+            </w:r>
+            <w:r>
+              <w:rPr>
+                <w:rFonts w:cs="Helvetica"/>
+                <w:sz w:val="15"/>
+              </w:rPr>
+              <w:t xml:space="preserve"> </w:t>
+            </w:r>
+            <w:r>
+              <w:rPr>
+                <w:rFonts w:cs="Helvetica"/>
+                <w:sz w:val="15"/>
+              </w:rPr>
+              <w:t>MM</w:t>
+            </w:r>
+            <w:r>
+              <w:rPr>
+                <w:rFonts w:cs="Helvetica"/>
+                <w:sz w:val="15"/>
+              </w:rPr>
+              <w:t xml:space="preserve"> </w:t>
+            </w:r>
+            <w:bookmarkStart w:id="1" w:name="_GoBack"/>
+            <w:bookmarkEnd w:id="1"/>
+            <w:r>
+              <w:rPr>
+                <w:rFonts w:cs="Helvetica"/>
+                <w:sz w:val="15"/>
+              </w:rPr>
+              <w:t>VVC ".</w:t>
             </w:r>
           </w:p>
         </w:tc>
@@ -7210,7 +7432,7 @@
     </w:tbl>
     <w:p>
       <w:pPr>
-        <w:pStyle w:val="Undertittel"/>
+        <w:pStyle w:val="Subtitle"/>
         <w:spacing w:before="200" w:after="40"/>
         <w:rPr>
           <w:b/>
@@ -7599,7 +7821,7 @@
     </w:tbl>
     <w:p>
       <w:pPr>
-        <w:pStyle w:val="Undertittel"/>
+        <w:pStyle w:val="Subtitle"/>
         <w:spacing w:before="200" w:after="40"/>
         <w:rPr>
           <w:b/>
@@ -9434,7 +9656,7 @@
     </w:tbl>
     <w:p>
       <w:pPr>
-        <w:pStyle w:val="Undertittel"/>
+        <w:pStyle w:val="Subtitle"/>
         <w:rPr>
           <w:sz w:val="40"/>
           <w:szCs w:val="40"/>
@@ -9497,7 +9719,40 @@
     </w:p>
     <w:p>
       <w:pPr>
-        <w:pStyle w:val="Overskrift1"/>
+        <w:rPr>
+          <w:i/>
+        </w:rPr>
+      </w:pPr>
+      <w:r>
+        <w:rPr>
+          <w:i/>
+        </w:rPr>
+        <w:t xml:space="preserve">Note: </w:t>
+      </w:r>
+      <w:r>
+        <w:rPr>
+          <w:i/>
+        </w:rPr>
+        <w:t xml:space="preserve">Every procedure here can be called without the optional parameters enclosed in </w:t>
+      </w:r>
+      <w:proofErr w:type="gramStart"/>
+      <w:r>
+        <w:rPr>
+          <w:i/>
+        </w:rPr>
+        <w:t>[ ]</w:t>
+      </w:r>
+      <w:proofErr w:type="gramEnd"/>
+      <w:r>
+        <w:rPr>
+          <w:i/>
+        </w:rPr>
+        <w:t>.</w:t>
+      </w:r>
+    </w:p>
+    <w:p>
+      <w:pPr>
+        <w:pStyle w:val="Heading1"/>
         <w:rPr>
           <w:rFonts w:ascii="Helvetica" w:hAnsi="Helvetica" w:cs="Helvetica"/>
         </w:rPr>
@@ -9860,6 +10115,15 @@
                 <w:sz w:val="15"/>
                 <w:szCs w:val="15"/>
               </w:rPr>
+              <w:t>, [scope]</w:t>
+            </w:r>
+            <w:r>
+              <w:rPr>
+                <w:rFonts w:cs="Helvetica"/>
+                <w:b/>
+                <w:sz w:val="15"/>
+                <w:szCs w:val="15"/>
+              </w:rPr>
               <w:t>)</w:t>
             </w:r>
           </w:p>
@@ -10310,7 +10574,23 @@
                 <w:sz w:val="15"/>
                 <w:szCs w:val="15"/>
               </w:rPr>
-              <w:t xml:space="preserve"> to Peripheral 1”);</w:t>
+              <w:t xml:space="preserve"> to Peripheral 1”</w:t>
+            </w:r>
+            <w:r>
+              <w:rPr>
+                <w:rFonts w:ascii="Courier New" w:hAnsi="Courier New" w:cs="Courier New"/>
+                <w:sz w:val="15"/>
+                <w:szCs w:val="15"/>
+              </w:rPr>
+              <w:t>, C_SCOPE</w:t>
+            </w:r>
+            <w:r>
+              <w:rPr>
+                <w:rFonts w:ascii="Courier New" w:hAnsi="Courier New" w:cs="Courier New"/>
+                <w:sz w:val="15"/>
+                <w:szCs w:val="15"/>
+              </w:rPr>
+              <w:t>);</w:t>
             </w:r>
           </w:p>
           <w:p>
@@ -10424,6 +10704,14 @@
                 <w:szCs w:val="15"/>
               </w:rPr>
               <w:t>”</w:t>
+            </w:r>
+            <w:r>
+              <w:rPr>
+                <w:rFonts w:ascii="Courier New" w:hAnsi="Courier New" w:cs="Courier New"/>
+                <w:sz w:val="15"/>
+                <w:szCs w:val="15"/>
+              </w:rPr>
+              <w:t>, C_SCOPE</w:t>
             </w:r>
             <w:r>
               <w:rPr>
@@ -10679,6 +10967,15 @@
                 <w:sz w:val="15"/>
                 <w:szCs w:val="15"/>
               </w:rPr>
+              <w:t>, [scope]</w:t>
+            </w:r>
+            <w:r>
+              <w:rPr>
+                <w:rFonts w:cs="Helvetica"/>
+                <w:b/>
+                <w:sz w:val="15"/>
+                <w:szCs w:val="15"/>
+              </w:rPr>
               <w:t>)</w:t>
             </w:r>
           </w:p>
@@ -11645,7 +11942,23 @@
                 <w:sz w:val="15"/>
                 <w:szCs w:val="15"/>
               </w:rPr>
-              <w:t>, “Read from Peripheral 1”);</w:t>
+              <w:t>, “Read from Peripheral 1”</w:t>
+            </w:r>
+            <w:r>
+              <w:rPr>
+                <w:rFonts w:ascii="Courier New" w:hAnsi="Courier New" w:cs="Courier New"/>
+                <w:sz w:val="15"/>
+                <w:szCs w:val="15"/>
+              </w:rPr>
+              <w:t>, C_SCOPE</w:t>
+            </w:r>
+            <w:r>
+              <w:rPr>
+                <w:rFonts w:ascii="Courier New" w:hAnsi="Courier New" w:cs="Courier New"/>
+                <w:sz w:val="15"/>
+                <w:szCs w:val="15"/>
+              </w:rPr>
+              <w:t>);</w:t>
             </w:r>
             <w:r>
               <w:rPr>
@@ -11739,8 +12052,6 @@
               </w:rPr>
               <w:t>(AVALON_MM_VVCT, 1)</w:t>
             </w:r>
-            <w:bookmarkStart w:id="1" w:name="_GoBack"/>
-            <w:bookmarkEnd w:id="1"/>
             <w:r>
               <w:rPr>
                 <w:rFonts w:ascii="Courier New" w:hAnsi="Courier New" w:cs="Courier New"/>
@@ -12037,7 +12348,7 @@
           </w:p>
           <w:p>
             <w:pPr>
-              <w:pStyle w:val="Listeavsnitt"/>
+              <w:pStyle w:val="ListParagraph"/>
               <w:tabs>
                 <w:tab w:val="left" w:pos="4820"/>
               </w:tabs>
@@ -12315,6 +12626,15 @@
                 <w:sz w:val="15"/>
                 <w:szCs w:val="15"/>
               </w:rPr>
+              <w:t>, [scope]</w:t>
+            </w:r>
+            <w:r>
+              <w:rPr>
+                <w:rFonts w:cs="Helvetica"/>
+                <w:b/>
+                <w:sz w:val="15"/>
+                <w:szCs w:val="15"/>
+              </w:rPr>
               <w:t>])</w:t>
             </w:r>
           </w:p>
@@ -12906,157 +13226,15 @@
                 <w:sz w:val="15"/>
                 <w:szCs w:val="15"/>
               </w:rPr>
+              <w:t>, C_SCOPE</w:t>
+            </w:r>
+            <w:r>
+              <w:rPr>
+                <w:rFonts w:ascii="Courier New" w:hAnsi="Courier New" w:cs="Courier New"/>
+                <w:sz w:val="15"/>
+                <w:szCs w:val="15"/>
+              </w:rPr>
               <w:t>);</w:t>
-            </w:r>
-            <w:r>
-              <w:rPr>
-                <w:rFonts w:ascii="Courier New" w:hAnsi="Courier New" w:cs="Courier New"/>
-                <w:sz w:val="15"/>
-                <w:szCs w:val="15"/>
-              </w:rPr>
-              <w:br/>
-            </w:r>
-          </w:p>
-          <w:p>
-            <w:pPr>
-              <w:tabs>
-                <w:tab w:val="left" w:pos="4820"/>
-              </w:tabs>
-              <w:spacing w:line="276" w:lineRule="auto"/>
-              <w:rPr>
-                <w:rFonts w:cs="Helvetica"/>
-                <w:sz w:val="15"/>
-                <w:szCs w:val="15"/>
-              </w:rPr>
-            </w:pPr>
-            <w:r>
-              <w:rPr>
-                <w:rFonts w:cs="Helvetica"/>
-                <w:sz w:val="15"/>
-                <w:szCs w:val="15"/>
-              </w:rPr>
-              <w:t>The procedure can also be called without using the optional parameters, e.g.:</w:t>
-            </w:r>
-          </w:p>
-          <w:p>
-            <w:pPr>
-              <w:tabs>
-                <w:tab w:val="left" w:pos="4820"/>
-              </w:tabs>
-              <w:spacing w:line="276" w:lineRule="auto"/>
-              <w:rPr>
-                <w:rFonts w:ascii="Courier New" w:hAnsi="Courier New" w:cs="Courier New"/>
-                <w:sz w:val="15"/>
-                <w:szCs w:val="15"/>
-              </w:rPr>
-            </w:pPr>
-            <w:r>
-              <w:rPr>
-                <w:rFonts w:ascii="Courier New" w:hAnsi="Courier New" w:cs="Courier New"/>
-                <w:sz w:val="15"/>
-                <w:szCs w:val="15"/>
-              </w:rPr>
-              <w:t xml:space="preserve">    </w:t>
-            </w:r>
-            <w:proofErr w:type="spellStart"/>
-            <w:r>
-              <w:rPr>
-                <w:rFonts w:ascii="Courier New" w:hAnsi="Courier New" w:cs="Courier New"/>
-                <w:sz w:val="15"/>
-                <w:szCs w:val="15"/>
-              </w:rPr>
-              <w:t>avalon_mm</w:t>
-            </w:r>
-            <w:r>
-              <w:rPr>
-                <w:rFonts w:ascii="Courier New" w:hAnsi="Courier New" w:cs="Courier New"/>
-                <w:sz w:val="15"/>
-                <w:szCs w:val="15"/>
-              </w:rPr>
-              <w:t>_</w:t>
-            </w:r>
-            <w:proofErr w:type="gramStart"/>
-            <w:r>
-              <w:rPr>
-                <w:rFonts w:ascii="Courier New" w:hAnsi="Courier New" w:cs="Courier New"/>
-                <w:sz w:val="15"/>
-                <w:szCs w:val="15"/>
-              </w:rPr>
-              <w:t>check</w:t>
-            </w:r>
-            <w:proofErr w:type="spellEnd"/>
-            <w:r>
-              <w:rPr>
-                <w:rFonts w:ascii="Courier New" w:hAnsi="Courier New" w:cs="Courier New"/>
-                <w:sz w:val="15"/>
-                <w:szCs w:val="15"/>
-              </w:rPr>
-              <w:t>(</w:t>
-            </w:r>
-            <w:proofErr w:type="gramEnd"/>
-            <w:r>
-              <w:rPr>
-                <w:rFonts w:ascii="Courier New" w:hAnsi="Courier New" w:cs="Courier New"/>
-                <w:sz w:val="15"/>
-                <w:szCs w:val="15"/>
-              </w:rPr>
-              <w:t>A</w:t>
-            </w:r>
-            <w:r>
-              <w:rPr>
-                <w:rFonts w:ascii="Courier New" w:hAnsi="Courier New" w:cs="Courier New"/>
-                <w:sz w:val="15"/>
-                <w:szCs w:val="15"/>
-              </w:rPr>
-              <w:t>VALON_MM</w:t>
-            </w:r>
-            <w:r>
-              <w:rPr>
-                <w:rFonts w:ascii="Courier New" w:hAnsi="Courier New" w:cs="Courier New"/>
-                <w:sz w:val="15"/>
-                <w:szCs w:val="15"/>
-              </w:rPr>
-              <w:t>_VVCT, 1, C_ADDR_</w:t>
-            </w:r>
-            <w:r>
-              <w:rPr>
-                <w:rFonts w:ascii="Courier New" w:hAnsi="Courier New" w:cs="Courier New"/>
-                <w:sz w:val="15"/>
-                <w:szCs w:val="15"/>
-              </w:rPr>
-              <w:t>IO</w:t>
-            </w:r>
-            <w:r>
-              <w:rPr>
-                <w:rFonts w:ascii="Courier New" w:hAnsi="Courier New" w:cs="Courier New"/>
-                <w:sz w:val="15"/>
-                <w:szCs w:val="15"/>
-              </w:rPr>
-              <w:t xml:space="preserve">, x”393B”, “Check data </w:t>
-            </w:r>
-            <w:r>
-              <w:rPr>
-                <w:rFonts w:ascii="Courier New" w:hAnsi="Courier New" w:cs="Courier New"/>
-                <w:sz w:val="15"/>
-                <w:szCs w:val="15"/>
-              </w:rPr>
-              <w:t xml:space="preserve">from </w:t>
-            </w:r>
-            <w:r>
-              <w:rPr>
-                <w:rFonts w:ascii="Courier New" w:hAnsi="Courier New" w:cs="Courier New"/>
-                <w:sz w:val="15"/>
-                <w:szCs w:val="15"/>
-              </w:rPr>
-              <w:t>IO device</w:t>
-            </w:r>
-            <w:r>
-              <w:rPr>
-                <w:rFonts w:ascii="Courier New" w:hAnsi="Courier New" w:cs="Courier New"/>
-                <w:sz w:val="15"/>
-                <w:szCs w:val="15"/>
-              </w:rPr>
-              <w:t>”);</w:t>
             </w:r>
           </w:p>
           <w:p>
@@ -13306,6 +13484,15 @@
                 <w:sz w:val="15"/>
                 <w:szCs w:val="15"/>
               </w:rPr>
+              <w:t>, [scope]</w:t>
+            </w:r>
+            <w:r>
+              <w:rPr>
+                <w:rFonts w:cs="Helvetica"/>
+                <w:b/>
+                <w:sz w:val="15"/>
+                <w:szCs w:val="15"/>
+              </w:rPr>
               <w:t>)</w:t>
             </w:r>
           </w:p>
@@ -13540,7 +13727,23 @@
                 <w:sz w:val="15"/>
                 <w:szCs w:val="15"/>
               </w:rPr>
-              <w:t>");</w:t>
+              <w:t>"</w:t>
+            </w:r>
+            <w:r>
+              <w:rPr>
+                <w:rFonts w:ascii="Courier New" w:hAnsi="Courier New" w:cs="Courier New"/>
+                <w:sz w:val="15"/>
+                <w:szCs w:val="15"/>
+              </w:rPr>
+              <w:t>, C_SCOPE</w:t>
+            </w:r>
+            <w:r>
+              <w:rPr>
+                <w:rFonts w:ascii="Courier New" w:hAnsi="Courier New" w:cs="Courier New"/>
+                <w:sz w:val="15"/>
+                <w:szCs w:val="15"/>
+              </w:rPr>
+              <w:t>);</w:t>
             </w:r>
           </w:p>
           <w:p>
@@ -13769,6 +13972,15 @@
                 <w:sz w:val="15"/>
                 <w:szCs w:val="15"/>
               </w:rPr>
+              <w:t>, [scope]</w:t>
+            </w:r>
+            <w:r>
+              <w:rPr>
+                <w:rFonts w:cs="Helvetica"/>
+                <w:b/>
+                <w:sz w:val="15"/>
+                <w:szCs w:val="15"/>
+              </w:rPr>
               <w:t>)</w:t>
             </w:r>
           </w:p>
@@ -13987,7 +14199,23 @@
                 <w:sz w:val="15"/>
                 <w:szCs w:val="15"/>
               </w:rPr>
-              <w:t>AVALON_MM_VVCT, 1, "Locking Avalon MM Interface");</w:t>
+              <w:t>AVALON_MM_VVCT, 1, "Locking Avalon MM Interface"</w:t>
+            </w:r>
+            <w:r>
+              <w:rPr>
+                <w:rFonts w:ascii="Courier New" w:hAnsi="Courier New" w:cs="Courier New"/>
+                <w:sz w:val="15"/>
+                <w:szCs w:val="15"/>
+              </w:rPr>
+              <w:t>, C_SCOPE</w:t>
+            </w:r>
+            <w:r>
+              <w:rPr>
+                <w:rFonts w:ascii="Courier New" w:hAnsi="Courier New" w:cs="Courier New"/>
+                <w:sz w:val="15"/>
+                <w:szCs w:val="15"/>
+              </w:rPr>
+              <w:t>);</w:t>
             </w:r>
           </w:p>
           <w:p>
@@ -14218,6 +14446,15 @@
                 <w:sz w:val="15"/>
                 <w:szCs w:val="15"/>
               </w:rPr>
+              <w:t>, [scope]</w:t>
+            </w:r>
+            <w:r>
+              <w:rPr>
+                <w:rFonts w:cs="Helvetica"/>
+                <w:b/>
+                <w:sz w:val="15"/>
+                <w:szCs w:val="15"/>
+              </w:rPr>
               <w:t>)</w:t>
             </w:r>
           </w:p>
@@ -14409,7 +14646,16 @@
                 <w:sz w:val="15"/>
                 <w:szCs w:val="15"/>
               </w:rPr>
-              <w:t>avalon_mm_unlock</w:t>
+              <w:t>avalon_mm_</w:t>
+            </w:r>
+            <w:proofErr w:type="gramStart"/>
+            <w:r>
+              <w:rPr>
+                <w:rFonts w:ascii="Courier New" w:hAnsi="Courier New" w:cs="Courier New"/>
+                <w:sz w:val="15"/>
+                <w:szCs w:val="15"/>
+              </w:rPr>
+              <w:t>unlock</w:t>
             </w:r>
             <w:proofErr w:type="spellEnd"/>
             <w:r>
@@ -14418,8 +14664,57 @@
                 <w:sz w:val="15"/>
                 <w:szCs w:val="15"/>
               </w:rPr>
-              <w:t>(AVALON_MM_VVCT, 1, "Locking Avalon MM Interface");</w:t>
-            </w:r>
+              <w:t>(</w:t>
+            </w:r>
+            <w:proofErr w:type="gramEnd"/>
+            <w:r>
+              <w:rPr>
+                <w:rFonts w:ascii="Courier New" w:hAnsi="Courier New" w:cs="Courier New"/>
+                <w:sz w:val="15"/>
+                <w:szCs w:val="15"/>
+              </w:rPr>
+              <w:t>AVALON_MM_VVCT, 1, "Locking Avalon MM Interface"</w:t>
+            </w:r>
+            <w:r>
+              <w:rPr>
+                <w:rFonts w:ascii="Courier New" w:hAnsi="Courier New" w:cs="Courier New"/>
+                <w:sz w:val="15"/>
+                <w:szCs w:val="15"/>
+              </w:rPr>
+              <w:t>, C_SCOPE</w:t>
+            </w:r>
+            <w:r>
+              <w:rPr>
+                <w:rFonts w:ascii="Courier New" w:hAnsi="Courier New" w:cs="Courier New"/>
+                <w:sz w:val="15"/>
+                <w:szCs w:val="15"/>
+              </w:rPr>
+              <w:t>);</w:t>
+            </w:r>
+          </w:p>
+          <w:p>
+            <w:pPr>
+              <w:tabs>
+                <w:tab w:val="left" w:pos="4820"/>
+              </w:tabs>
+              <w:rPr>
+                <w:rFonts w:ascii="Courier New" w:hAnsi="Courier New" w:cs="Courier New"/>
+                <w:sz w:val="15"/>
+                <w:szCs w:val="15"/>
+              </w:rPr>
+            </w:pPr>
+          </w:p>
+          <w:p>
+            <w:pPr>
+              <w:tabs>
+                <w:tab w:val="left" w:pos="4820"/>
+              </w:tabs>
+              <w:rPr>
+                <w:rFonts w:ascii="Courier New" w:hAnsi="Courier New" w:cs="Courier New"/>
+                <w:sz w:val="15"/>
+                <w:szCs w:val="15"/>
+              </w:rPr>
+            </w:pPr>
           </w:p>
           <w:p>
             <w:pPr>
@@ -14522,7 +14817,7 @@
     </w:tbl>
     <w:p>
       <w:pPr>
-        <w:pStyle w:val="Overskrift1"/>
+        <w:pStyle w:val="Heading1"/>
         <w:rPr>
           <w:rFonts w:ascii="Helvetica" w:hAnsi="Helvetica" w:cs="Helvetica"/>
         </w:rPr>
@@ -16622,7 +16917,7 @@
     </w:p>
     <w:p>
       <w:pPr>
-        <w:pStyle w:val="Overskrift1"/>
+        <w:pStyle w:val="Heading1"/>
         <w:rPr>
           <w:rFonts w:ascii="Helvetica" w:hAnsi="Helvetica" w:cs="Helvetica"/>
         </w:rPr>
@@ -17045,7 +17340,7 @@
     <w:p/>
     <w:p>
       <w:pPr>
-        <w:pStyle w:val="Overskrift1"/>
+        <w:pStyle w:val="Heading1"/>
         <w:rPr>
           <w:rFonts w:ascii="Helvetica" w:hAnsi="Helvetica" w:cs="Helvetica"/>
         </w:rPr>
@@ -17261,7 +17556,7 @@
     </w:p>
     <w:p>
       <w:pPr>
-        <w:pStyle w:val="Overskrift1"/>
+        <w:pStyle w:val="Heading1"/>
         <w:rPr>
           <w:rFonts w:ascii="Helvetica" w:hAnsi="Helvetica" w:cs="Helvetica"/>
         </w:rPr>
@@ -17335,7 +17630,7 @@
     <w:p/>
     <w:p>
       <w:pPr>
-        <w:pStyle w:val="Overskrift1"/>
+        <w:pStyle w:val="Heading1"/>
         <w:rPr>
           <w:rFonts w:ascii="Helvetica" w:hAnsi="Helvetica" w:cs="Helvetica"/>
         </w:rPr>
@@ -17386,7 +17681,7 @@
     </w:p>
     <w:p>
       <w:pPr>
-        <w:pStyle w:val="Listeavsnitt"/>
+        <w:pStyle w:val="ListParagraph"/>
         <w:numPr>
           <w:ilvl w:val="0"/>
           <w:numId w:val="40"/>
@@ -17443,7 +17738,7 @@
     </w:p>
     <w:p>
       <w:pPr>
-        <w:pStyle w:val="Listeavsnitt"/>
+        <w:pStyle w:val="ListParagraph"/>
         <w:numPr>
           <w:ilvl w:val="0"/>
           <w:numId w:val="40"/>
@@ -17491,7 +17786,7 @@
     </w:p>
     <w:p>
       <w:pPr>
-        <w:pStyle w:val="Listeavsnitt"/>
+        <w:pStyle w:val="ListParagraph"/>
         <w:numPr>
           <w:ilvl w:val="0"/>
           <w:numId w:val="40"/>
@@ -18755,7 +19050,7 @@
     </w:p>
     <w:p>
       <w:pPr>
-        <w:pStyle w:val="Overskrift1"/>
+        <w:pStyle w:val="Heading1"/>
         <w:rPr>
           <w:rFonts w:ascii="Helvetica" w:hAnsi="Helvetica" w:cs="Helvetica"/>
         </w:rPr>
@@ -18852,7 +19147,7 @@
       <w:hyperlink r:id="rId10" w:history="1">
         <w:r>
           <w:rPr>
-            <w:rStyle w:val="Hyperkobling"/>
+            <w:rStyle w:val="Hyperlink"/>
           </w:rPr>
           <w:t>support@bitvis.no</w:t>
         </w:r>
@@ -19294,34 +19589,34 @@
 <w:ftr xmlns:wpc="http://schemas.microsoft.com/office/word/2010/wordprocessingCanvas" xmlns:cx="http://schemas.microsoft.com/office/drawing/2014/chartex" xmlns:cx1="http://schemas.microsoft.com/office/drawing/2015/9/8/chartex" xmlns:cx2="http://schemas.microsoft.com/office/drawing/2015/10/21/chartex" xmlns:cx3="http://schemas.microsoft.com/office/drawing/2016/5/9/chartex" xmlns:cx4="http://schemas.microsoft.com/office/drawing/2016/5/10/chartex" xmlns:cx5="http://schemas.microsoft.com/office/drawing/2016/5/11/chartex" xmlns:cx6="http://schemas.microsoft.com/office/drawing/2016/5/12/chartex" xmlns:cx7="http://schemas.microsoft.com/office/drawing/2016/5/13/chartex" xmlns:cx8="http://schemas.microsoft.com/office/drawing/2016/5/14/chartex" xmlns:mc="http://schemas.openxmlformats.org/markup-compatibility/2006" xmlns:aink="http://schemas.microsoft.com/office/drawing/2016/ink" xmlns:am3d="http://schemas.microsoft.com/office/drawing/2017/model3d" xmlns:o="urn:schemas-microsoft-com:office:office" xmlns:r="http://schemas.openxmlformats.org/officeDocument/2006/relationships" xmlns:m="http://schemas.openxmlformats.org/officeDocument/2006/math" xmlns:v="urn:schemas-microsoft-com:vml" xmlns:wp14="http://schemas.microsoft.com/office/word/2010/wordprocessingDrawing" xmlns:wp="http://schemas.openxmlformats.org/drawingml/2006/wordprocessingDrawing" xmlns:w10="urn:schemas-microsoft-com:office:word" xmlns:w="http://schemas.openxmlformats.org/wordprocessingml/2006/main" xmlns:w14="http://schemas.microsoft.com/office/word/2010/wordml" xmlns:w15="http://schemas.microsoft.com/office/word/2012/wordml" xmlns:w16cid="http://schemas.microsoft.com/office/word/2016/wordml/cid" xmlns:w16se="http://schemas.microsoft.com/office/word/2015/wordml/symex" xmlns:wpg="http://schemas.microsoft.com/office/word/2010/wordprocessingGroup" xmlns:wpi="http://schemas.microsoft.com/office/word/2010/wordprocessingInk" xmlns:wne="http://schemas.microsoft.com/office/word/2006/wordml" xmlns:wps="http://schemas.microsoft.com/office/word/2010/wordprocessingShape" mc:Ignorable="w14 w15 w16se w16cid wp14">
   <w:p>
     <w:pPr>
-      <w:pStyle w:val="Bunntekst"/>
+      <w:pStyle w:val="Footer"/>
       <w:framePr w:wrap="none" w:vAnchor="text" w:hAnchor="margin" w:xAlign="right" w:y="1"/>
       <w:rPr>
-        <w:rStyle w:val="Sidetall"/>
+        <w:rStyle w:val="PageNumber"/>
       </w:rPr>
     </w:pPr>
     <w:r>
       <w:rPr>
-        <w:rStyle w:val="Sidetall"/>
+        <w:rStyle w:val="PageNumber"/>
       </w:rPr>
       <w:fldChar w:fldCharType="begin"/>
     </w:r>
     <w:r>
       <w:rPr>
-        <w:rStyle w:val="Sidetall"/>
+        <w:rStyle w:val="PageNumber"/>
       </w:rPr>
       <w:instrText xml:space="preserve">PAGE  </w:instrText>
     </w:r>
     <w:r>
       <w:rPr>
-        <w:rStyle w:val="Sidetall"/>
+        <w:rStyle w:val="PageNumber"/>
       </w:rPr>
       <w:fldChar w:fldCharType="end"/>
     </w:r>
   </w:p>
   <w:p>
     <w:pPr>
-      <w:pStyle w:val="Bunntekst"/>
+      <w:pStyle w:val="Footer"/>
       <w:ind w:right="360"/>
     </w:pPr>
   </w:p>
@@ -19332,10 +19627,10 @@
 <w:ftr xmlns:wpc="http://schemas.microsoft.com/office/word/2010/wordprocessingCanvas" xmlns:cx="http://schemas.microsoft.com/office/drawing/2014/chartex" xmlns:cx1="http://schemas.microsoft.com/office/drawing/2015/9/8/chartex" xmlns:cx2="http://schemas.microsoft.com/office/drawing/2015/10/21/chartex" xmlns:cx3="http://schemas.microsoft.com/office/drawing/2016/5/9/chartex" xmlns:cx4="http://schemas.microsoft.com/office/drawing/2016/5/10/chartex" xmlns:cx5="http://schemas.microsoft.com/office/drawing/2016/5/11/chartex" xmlns:cx6="http://schemas.microsoft.com/office/drawing/2016/5/12/chartex" xmlns:cx7="http://schemas.microsoft.com/office/drawing/2016/5/13/chartex" xmlns:cx8="http://schemas.microsoft.com/office/drawing/2016/5/14/chartex" xmlns:mc="http://schemas.openxmlformats.org/markup-compatibility/2006" xmlns:aink="http://schemas.microsoft.com/office/drawing/2016/ink" xmlns:am3d="http://schemas.microsoft.com/office/drawing/2017/model3d" xmlns:o="urn:schemas-microsoft-com:office:office" xmlns:r="http://schemas.openxmlformats.org/officeDocument/2006/relationships" xmlns:m="http://schemas.openxmlformats.org/officeDocument/2006/math" xmlns:v="urn:schemas-microsoft-com:vml" xmlns:wp14="http://schemas.microsoft.com/office/word/2010/wordprocessingDrawing" xmlns:wp="http://schemas.openxmlformats.org/drawingml/2006/wordprocessingDrawing" xmlns:w10="urn:schemas-microsoft-com:office:word" xmlns:w="http://schemas.openxmlformats.org/wordprocessingml/2006/main" xmlns:w14="http://schemas.microsoft.com/office/word/2010/wordml" xmlns:w15="http://schemas.microsoft.com/office/word/2012/wordml" xmlns:w16cid="http://schemas.microsoft.com/office/word/2016/wordml/cid" xmlns:w16se="http://schemas.microsoft.com/office/word/2015/wordml/symex" xmlns:wpg="http://schemas.microsoft.com/office/word/2010/wordprocessingGroup" xmlns:wpi="http://schemas.microsoft.com/office/word/2010/wordprocessingInk" xmlns:wne="http://schemas.microsoft.com/office/word/2006/wordml" xmlns:wps="http://schemas.microsoft.com/office/word/2010/wordprocessingShape" mc:Ignorable="w14 w15 w16se w16cid wp14">
   <w:p>
     <w:pPr>
-      <w:pStyle w:val="Bunntekst"/>
+      <w:pStyle w:val="Footer"/>
       <w:framePr w:wrap="none" w:vAnchor="text" w:hAnchor="margin" w:xAlign="right" w:y="1"/>
       <w:rPr>
-        <w:rStyle w:val="Sidetall"/>
+        <w:rStyle w:val="PageNumber"/>
         <w:rFonts w:ascii="Helvetica" w:hAnsi="Helvetica" w:cs="Helvetica"/>
         <w:color w:val="1381C4"/>
         <w:sz w:val="14"/>
@@ -19343,7 +19638,7 @@
     </w:pPr>
     <w:r>
       <w:rPr>
-        <w:rStyle w:val="Sidetall"/>
+        <w:rStyle w:val="PageNumber"/>
         <w:rFonts w:ascii="Helvetica" w:hAnsi="Helvetica" w:cs="Helvetica"/>
         <w:color w:val="1381C4"/>
         <w:sz w:val="14"/>
@@ -19352,7 +19647,7 @@
     </w:r>
     <w:r>
       <w:rPr>
-        <w:rStyle w:val="Sidetall"/>
+        <w:rStyle w:val="PageNumber"/>
         <w:rFonts w:ascii="Helvetica" w:hAnsi="Helvetica" w:cs="Helvetica"/>
         <w:color w:val="1381C4"/>
         <w:sz w:val="14"/>
@@ -19361,7 +19656,7 @@
     </w:r>
     <w:r>
       <w:rPr>
-        <w:rStyle w:val="Sidetall"/>
+        <w:rStyle w:val="PageNumber"/>
         <w:rFonts w:ascii="Helvetica" w:hAnsi="Helvetica" w:cs="Helvetica"/>
         <w:color w:val="1381C4"/>
         <w:sz w:val="14"/>
@@ -19370,7 +19665,7 @@
     </w:r>
     <w:r>
       <w:rPr>
-        <w:rStyle w:val="Sidetall"/>
+        <w:rStyle w:val="PageNumber"/>
         <w:rFonts w:ascii="Helvetica" w:hAnsi="Helvetica" w:cs="Helvetica"/>
         <w:color w:val="1381C4"/>
         <w:sz w:val="14"/>
@@ -19379,7 +19674,7 @@
     </w:r>
     <w:r>
       <w:rPr>
-        <w:rStyle w:val="Sidetall"/>
+        <w:rStyle w:val="PageNumber"/>
         <w:rFonts w:ascii="Helvetica" w:hAnsi="Helvetica" w:cs="Helvetica"/>
         <w:color w:val="1381C4"/>
         <w:sz w:val="14"/>
@@ -19388,7 +19683,7 @@
     </w:r>
     <w:r>
       <w:rPr>
-        <w:rStyle w:val="Sidetall"/>
+        <w:rStyle w:val="PageNumber"/>
         <w:rFonts w:ascii="Helvetica" w:hAnsi="Helvetica" w:cs="Helvetica"/>
         <w:color w:val="1381C4"/>
         <w:sz w:val="14"/>
@@ -19397,7 +19692,7 @@
     </w:r>
     <w:r>
       <w:rPr>
-        <w:rStyle w:val="Sidetall"/>
+        <w:rStyle w:val="PageNumber"/>
         <w:rFonts w:ascii="Helvetica" w:hAnsi="Helvetica" w:cs="Helvetica"/>
         <w:color w:val="1381C4"/>
         <w:sz w:val="14"/>
@@ -19406,7 +19701,7 @@
     </w:r>
     <w:r>
       <w:rPr>
-        <w:rStyle w:val="Sidetall"/>
+        <w:rStyle w:val="PageNumber"/>
         <w:rFonts w:ascii="Helvetica" w:hAnsi="Helvetica" w:cs="Helvetica"/>
         <w:color w:val="1381C4"/>
         <w:sz w:val="14"/>
@@ -19415,7 +19710,7 @@
     </w:r>
     <w:r>
       <w:rPr>
-        <w:rStyle w:val="Sidetall"/>
+        <w:rStyle w:val="PageNumber"/>
         <w:rFonts w:ascii="Helvetica" w:hAnsi="Helvetica" w:cs="Helvetica"/>
         <w:color w:val="1381C4"/>
         <w:sz w:val="14"/>
@@ -19424,7 +19719,7 @@
     </w:r>
     <w:r>
       <w:rPr>
-        <w:rStyle w:val="Sidetall"/>
+        <w:rStyle w:val="PageNumber"/>
         <w:rFonts w:ascii="Helvetica" w:hAnsi="Helvetica" w:cs="Helvetica"/>
         <w:color w:val="1381C4"/>
         <w:sz w:val="14"/>
@@ -19433,7 +19728,7 @@
     </w:r>
     <w:r>
       <w:rPr>
-        <w:rStyle w:val="Sidetall"/>
+        <w:rStyle w:val="PageNumber"/>
         <w:rFonts w:ascii="Helvetica" w:hAnsi="Helvetica" w:cs="Helvetica"/>
         <w:color w:val="1381C4"/>
         <w:sz w:val="14"/>
@@ -19442,7 +19737,7 @@
     </w:r>
     <w:r>
       <w:rPr>
-        <w:rStyle w:val="Sidetall"/>
+        <w:rStyle w:val="PageNumber"/>
         <w:rFonts w:ascii="Helvetica" w:hAnsi="Helvetica" w:cs="Helvetica"/>
         <w:color w:val="1381C4"/>
         <w:sz w:val="14"/>
@@ -19478,7 +19773,7 @@
         </w:tcPr>
         <w:p>
           <w:pPr>
-            <w:pStyle w:val="Bunntekst"/>
+            <w:pStyle w:val="Footer"/>
             <w:tabs>
               <w:tab w:val="clear" w:pos="4153"/>
               <w:tab w:val="clear" w:pos="8306"/>
@@ -19540,7 +19835,7 @@
         </w:tcPr>
         <w:p>
           <w:pPr>
-            <w:pStyle w:val="Bunntekst"/>
+            <w:pStyle w:val="Footer"/>
             <w:tabs>
               <w:tab w:val="clear" w:pos="4153"/>
               <w:tab w:val="clear" w:pos="8306"/>
@@ -19657,7 +19952,7 @@
               <w:sz w:val="14"/>
               <w:lang w:val="en-US"/>
             </w:rPr>
-            <w:t>2019-05-06</w:t>
+            <w:t>2019-05-16</w:t>
           </w:r>
           <w:r>
             <w:rPr>
@@ -19677,7 +19972,7 @@
         </w:tcPr>
         <w:p>
           <w:pPr>
-            <w:pStyle w:val="Bunntekst"/>
+            <w:pStyle w:val="Footer"/>
             <w:tabs>
               <w:tab w:val="clear" w:pos="4153"/>
               <w:tab w:val="clear" w:pos="8306"/>
@@ -19690,18 +19985,38 @@
               <w:lang w:val="sq-AL"/>
             </w:rPr>
           </w:pPr>
-          <w:hyperlink r:id="rId1" w:history="1">
-            <w:r>
-              <w:rPr>
-                <w:rStyle w:val="Hyperkobling"/>
-                <w:rFonts w:ascii="Helvetica" w:hAnsi="Helvetica" w:cs="Arial"/>
-                <w:color w:val="1381C4"/>
-                <w:sz w:val="14"/>
-                <w:lang w:val="sq-AL"/>
-              </w:rPr>
-              <w:t>support@bitvis.no</w:t>
-            </w:r>
-          </w:hyperlink>
+          <w:r>
+            <w:fldChar w:fldCharType="begin"/>
+          </w:r>
+          <w:r>
+            <w:rPr>
+              <w:lang w:val="sq-AL"/>
+            </w:rPr>
+            <w:instrText xml:space="preserve"> HYPERLINK "mailto:support@bitvis.no" </w:instrText>
+          </w:r>
+          <w:r>
+            <w:fldChar w:fldCharType="separate"/>
+          </w:r>
+          <w:r>
+            <w:rPr>
+              <w:rStyle w:val="Hyperlink"/>
+              <w:rFonts w:ascii="Helvetica" w:hAnsi="Helvetica" w:cs="Arial"/>
+              <w:color w:val="1381C4"/>
+              <w:sz w:val="14"/>
+              <w:lang w:val="sq-AL"/>
+            </w:rPr>
+            <w:t>support@bitvis.no</w:t>
+          </w:r>
+          <w:r>
+            <w:rPr>
+              <w:rStyle w:val="Hyperlink"/>
+              <w:rFonts w:ascii="Helvetica" w:hAnsi="Helvetica" w:cs="Arial"/>
+              <w:color w:val="1381C4"/>
+              <w:sz w:val="14"/>
+              <w:lang w:val="sq-AL"/>
+            </w:rPr>
+            <w:fldChar w:fldCharType="end"/>
+          </w:r>
           <w:r>
             <w:rPr>
               <w:rFonts w:ascii="Helvetica" w:hAnsi="Helvetica" w:cs="Arial"/>
@@ -19723,7 +20038,7 @@
           </w:r>
           <w:r>
             <w:rPr>
-              <w:rStyle w:val="Hyperkobling"/>
+              <w:rStyle w:val="Hyperlink"/>
               <w:rFonts w:ascii="Helvetica" w:hAnsi="Helvetica" w:cs="Arial"/>
               <w:color w:val="1381C4"/>
               <w:sz w:val="14"/>
@@ -19740,7 +20055,7 @@
         </w:tcPr>
         <w:p>
           <w:pPr>
-            <w:pStyle w:val="Bunntekst"/>
+            <w:pStyle w:val="Footer"/>
             <w:tabs>
               <w:tab w:val="clear" w:pos="4153"/>
               <w:tab w:val="clear" w:pos="8306"/>
@@ -19760,7 +20075,7 @@
   </w:tbl>
   <w:p>
     <w:pPr>
-      <w:pStyle w:val="Bunntekst"/>
+      <w:pStyle w:val="Footer"/>
       <w:rPr>
         <w:lang w:val="sq-AL"/>
       </w:rPr>
@@ -19974,7 +20289,7 @@
   </w:p>
   <w:p>
     <w:pPr>
-      <w:pStyle w:val="Bunntekst"/>
+      <w:pStyle w:val="Footer"/>
     </w:pPr>
   </w:p>
 </w:ftr>
@@ -20023,7 +20338,7 @@
 <w:hdr xmlns:wpc="http://schemas.microsoft.com/office/word/2010/wordprocessingCanvas" xmlns:cx="http://schemas.microsoft.com/office/drawing/2014/chartex" xmlns:cx1="http://schemas.microsoft.com/office/drawing/2015/9/8/chartex" xmlns:cx2="http://schemas.microsoft.com/office/drawing/2015/10/21/chartex" xmlns:cx3="http://schemas.microsoft.com/office/drawing/2016/5/9/chartex" xmlns:cx4="http://schemas.microsoft.com/office/drawing/2016/5/10/chartex" xmlns:cx5="http://schemas.microsoft.com/office/drawing/2016/5/11/chartex" xmlns:cx6="http://schemas.microsoft.com/office/drawing/2016/5/12/chartex" xmlns:cx7="http://schemas.microsoft.com/office/drawing/2016/5/13/chartex" xmlns:cx8="http://schemas.microsoft.com/office/drawing/2016/5/14/chartex" xmlns:mc="http://schemas.openxmlformats.org/markup-compatibility/2006" xmlns:aink="http://schemas.microsoft.com/office/drawing/2016/ink" xmlns:am3d="http://schemas.microsoft.com/office/drawing/2017/model3d" xmlns:o="urn:schemas-microsoft-com:office:office" xmlns:r="http://schemas.openxmlformats.org/officeDocument/2006/relationships" xmlns:m="http://schemas.openxmlformats.org/officeDocument/2006/math" xmlns:v="urn:schemas-microsoft-com:vml" xmlns:wp14="http://schemas.microsoft.com/office/word/2010/wordprocessingDrawing" xmlns:wp="http://schemas.openxmlformats.org/drawingml/2006/wordprocessingDrawing" xmlns:w10="urn:schemas-microsoft-com:office:word" xmlns:w="http://schemas.openxmlformats.org/wordprocessingml/2006/main" xmlns:w14="http://schemas.microsoft.com/office/word/2010/wordml" xmlns:w15="http://schemas.microsoft.com/office/word/2012/wordml" xmlns:w16cid="http://schemas.microsoft.com/office/word/2016/wordml/cid" xmlns:w16se="http://schemas.microsoft.com/office/word/2015/wordml/symex" xmlns:wpg="http://schemas.microsoft.com/office/word/2010/wordprocessingGroup" xmlns:wpi="http://schemas.microsoft.com/office/word/2010/wordprocessingInk" xmlns:wne="http://schemas.microsoft.com/office/word/2006/wordml" xmlns:wps="http://schemas.microsoft.com/office/word/2010/wordprocessingShape" mc:Ignorable="w14 w15 w16se w16cid wp14">
   <w:p>
     <w:pPr>
-      <w:pStyle w:val="Topptekst"/>
+      <w:pStyle w:val="Header"/>
       <w:jc w:val="right"/>
     </w:pPr>
     <w:r>
@@ -20090,7 +20405,7 @@
 <w:hdr xmlns:wpc="http://schemas.microsoft.com/office/word/2010/wordprocessingCanvas" xmlns:cx="http://schemas.microsoft.com/office/drawing/2014/chartex" xmlns:cx1="http://schemas.microsoft.com/office/drawing/2015/9/8/chartex" xmlns:cx2="http://schemas.microsoft.com/office/drawing/2015/10/21/chartex" xmlns:cx3="http://schemas.microsoft.com/office/drawing/2016/5/9/chartex" xmlns:cx4="http://schemas.microsoft.com/office/drawing/2016/5/10/chartex" xmlns:cx5="http://schemas.microsoft.com/office/drawing/2016/5/11/chartex" xmlns:cx6="http://schemas.microsoft.com/office/drawing/2016/5/12/chartex" xmlns:cx7="http://schemas.microsoft.com/office/drawing/2016/5/13/chartex" xmlns:cx8="http://schemas.microsoft.com/office/drawing/2016/5/14/chartex" xmlns:mc="http://schemas.openxmlformats.org/markup-compatibility/2006" xmlns:aink="http://schemas.microsoft.com/office/drawing/2016/ink" xmlns:am3d="http://schemas.microsoft.com/office/drawing/2017/model3d" xmlns:o="urn:schemas-microsoft-com:office:office" xmlns:r="http://schemas.openxmlformats.org/officeDocument/2006/relationships" xmlns:m="http://schemas.openxmlformats.org/officeDocument/2006/math" xmlns:v="urn:schemas-microsoft-com:vml" xmlns:wp14="http://schemas.microsoft.com/office/word/2010/wordprocessingDrawing" xmlns:wp="http://schemas.openxmlformats.org/drawingml/2006/wordprocessingDrawing" xmlns:w10="urn:schemas-microsoft-com:office:word" xmlns:w="http://schemas.openxmlformats.org/wordprocessingml/2006/main" xmlns:w14="http://schemas.microsoft.com/office/word/2010/wordml" xmlns:w15="http://schemas.microsoft.com/office/word/2012/wordml" xmlns:w16cid="http://schemas.microsoft.com/office/word/2016/wordml/cid" xmlns:w16se="http://schemas.microsoft.com/office/word/2015/wordml/symex" xmlns:wpg="http://schemas.microsoft.com/office/word/2010/wordprocessingGroup" xmlns:wpi="http://schemas.microsoft.com/office/word/2010/wordprocessingInk" xmlns:wne="http://schemas.microsoft.com/office/word/2006/wordml" xmlns:wps="http://schemas.microsoft.com/office/word/2010/wordprocessingShape" mc:Ignorable="w14 w15 w16se w16cid wp14">
   <w:p>
     <w:pPr>
-      <w:pStyle w:val="Topptekst"/>
+      <w:pStyle w:val="Header"/>
       <w:jc w:val="right"/>
     </w:pPr>
     <w:r>
@@ -20163,7 +20478,7 @@
     <w:lvl w:ilvl="0">
       <w:start w:val="1"/>
       <w:numFmt w:val="decimal"/>
-      <w:pStyle w:val="Nummerertliste"/>
+      <w:pStyle w:val="ListNumber"/>
       <w:lvlText w:val="%1."/>
       <w:lvlJc w:val="left"/>
       <w:pPr>
@@ -24439,7 +24754,7 @@
     <w:lvl w:ilvl="0">
       <w:start w:val="1"/>
       <w:numFmt w:val="decimal"/>
-      <w:pStyle w:val="Overskrift1"/>
+      <w:pStyle w:val="Heading1"/>
       <w:lvlText w:val="%1"/>
       <w:lvlJc w:val="left"/>
       <w:pPr>
@@ -24452,7 +24767,7 @@
     <w:lvl w:ilvl="1">
       <w:start w:val="1"/>
       <w:numFmt w:val="decimal"/>
-      <w:pStyle w:val="Overskrift2"/>
+      <w:pStyle w:val="Heading2"/>
       <w:lvlText w:val="%1.%2"/>
       <w:lvlJc w:val="left"/>
       <w:pPr>
@@ -24465,7 +24780,7 @@
     <w:lvl w:ilvl="2">
       <w:start w:val="1"/>
       <w:numFmt w:val="decimal"/>
-      <w:pStyle w:val="Overskrift3"/>
+      <w:pStyle w:val="Heading3"/>
       <w:lvlText w:val="%1.%2.%3"/>
       <w:lvlJc w:val="left"/>
       <w:pPr>
@@ -24478,7 +24793,7 @@
     <w:lvl w:ilvl="3">
       <w:start w:val="1"/>
       <w:numFmt w:val="decimal"/>
-      <w:pStyle w:val="Overskrift4"/>
+      <w:pStyle w:val="Heading4"/>
       <w:lvlText w:val="%1.%2.%3.%4"/>
       <w:lvlJc w:val="left"/>
       <w:pPr>
@@ -24491,7 +24806,7 @@
     <w:lvl w:ilvl="4">
       <w:start w:val="1"/>
       <w:numFmt w:val="decimal"/>
-      <w:pStyle w:val="Overskrift5"/>
+      <w:pStyle w:val="Heading5"/>
       <w:lvlText w:val="%1.%2.%3.%4.%5"/>
       <w:lvlJc w:val="left"/>
       <w:pPr>
@@ -24504,7 +24819,7 @@
     <w:lvl w:ilvl="5">
       <w:start w:val="1"/>
       <w:numFmt w:val="decimal"/>
-      <w:pStyle w:val="Overskrift6"/>
+      <w:pStyle w:val="Heading6"/>
       <w:lvlText w:val="%1.%2.%3.%4.%5.%6"/>
       <w:lvlJc w:val="left"/>
       <w:pPr>
@@ -24517,7 +24832,7 @@
     <w:lvl w:ilvl="6">
       <w:start w:val="1"/>
       <w:numFmt w:val="decimal"/>
-      <w:pStyle w:val="Overskrift7"/>
+      <w:pStyle w:val="Heading7"/>
       <w:lvlText w:val="%1.%2.%3.%4.%5.%6.%7"/>
       <w:lvlJc w:val="left"/>
       <w:pPr>
@@ -24530,7 +24845,7 @@
     <w:lvl w:ilvl="7">
       <w:start w:val="1"/>
       <w:numFmt w:val="decimal"/>
-      <w:pStyle w:val="Overskrift8"/>
+      <w:pStyle w:val="Heading8"/>
       <w:lvlText w:val="%1.%2.%3.%4.%5.%6.%7.%8"/>
       <w:lvlJc w:val="left"/>
       <w:pPr>
@@ -24543,7 +24858,7 @@
     <w:lvl w:ilvl="8">
       <w:start w:val="1"/>
       <w:numFmt w:val="decimal"/>
-      <w:pStyle w:val="Overskrift9"/>
+      <w:pStyle w:val="Heading9"/>
       <w:lvlText w:val="%1.%2.%3.%4.%5.%6.%7.%8.%9"/>
       <w:lvlJc w:val="left"/>
       <w:pPr>
@@ -25208,6 +25523,7 @@
     <w:lsdException w:name="HTML Sample" w:semiHidden="1" w:unhideWhenUsed="1"/>
     <w:lsdException w:name="HTML Typewriter" w:semiHidden="1" w:unhideWhenUsed="1"/>
     <w:lsdException w:name="HTML Variable" w:semiHidden="1" w:unhideWhenUsed="1"/>
+    <w:lsdException w:name="Normal Table" w:semiHidden="1" w:unhideWhenUsed="1"/>
     <w:lsdException w:name="annotation subject" w:semiHidden="1" w:unhideWhenUsed="1"/>
     <w:lsdException w:name="No List" w:semiHidden="1" w:unhideWhenUsed="1"/>
     <w:lsdException w:name="Outline List 1" w:semiHidden="1" w:unhideWhenUsed="1"/>
@@ -25254,8 +25570,10 @@
     <w:lsdException w:name="Table Subtle 2" w:semiHidden="1" w:unhideWhenUsed="1"/>
     <w:lsdException w:name="Table Web 1" w:semiHidden="1" w:unhideWhenUsed="1"/>
     <w:lsdException w:name="Table Web 2" w:semiHidden="1" w:unhideWhenUsed="1"/>
+    <w:lsdException w:name="Table Web 3" w:semiHidden="1" w:unhideWhenUsed="1"/>
     <w:lsdException w:name="Balloon Text" w:semiHidden="1" w:unhideWhenUsed="1"/>
     <w:lsdException w:name="Table Grid" w:uiPriority="59"/>
+    <w:lsdException w:name="Table Theme" w:semiHidden="1" w:unhideWhenUsed="1"/>
     <w:lsdException w:name="Placeholder Text" w:semiHidden="1" w:uiPriority="99"/>
     <w:lsdException w:name="No Spacing" w:uiPriority="1" w:qFormat="1"/>
     <w:lsdException w:name="Light Shading" w:uiPriority="60"/>
@@ -25487,11 +25805,11 @@
       <w:lang w:val="en-GB" w:eastAsia="en-US"/>
     </w:rPr>
   </w:style>
-  <w:style w:type="paragraph" w:styleId="Overskrift1">
+  <w:style w:type="paragraph" w:styleId="Heading1">
     <w:name w:val="heading 1"/>
     <w:basedOn w:val="Normal"/>
     <w:next w:val="Normal"/>
-    <w:link w:val="Overskrift1Tegn"/>
+    <w:link w:val="Heading1Char"/>
     <w:qFormat/>
     <w:rsid w:val="00017510"/>
     <w:pPr>
@@ -25508,7 +25826,7 @@
       <w:sz w:val="24"/>
     </w:rPr>
   </w:style>
-  <w:style w:type="paragraph" w:styleId="Overskrift2">
+  <w:style w:type="paragraph" w:styleId="Heading2">
     <w:name w:val="heading 2"/>
     <w:basedOn w:val="Normal"/>
     <w:next w:val="Normal"/>
@@ -25529,7 +25847,7 @@
       <w:sz w:val="22"/>
     </w:rPr>
   </w:style>
-  <w:style w:type="paragraph" w:styleId="Overskrift3">
+  <w:style w:type="paragraph" w:styleId="Heading3">
     <w:name w:val="heading 3"/>
     <w:basedOn w:val="Normal"/>
     <w:next w:val="Normal"/>
@@ -25548,7 +25866,7 @@
       <w:b/>
     </w:rPr>
   </w:style>
-  <w:style w:type="paragraph" w:styleId="Overskrift4">
+  <w:style w:type="paragraph" w:styleId="Heading4">
     <w:name w:val="heading 4"/>
     <w:basedOn w:val="Normal"/>
     <w:next w:val="Normal"/>
@@ -25568,7 +25886,7 @@
       <w:lang w:val="sq-AL"/>
     </w:rPr>
   </w:style>
-  <w:style w:type="paragraph" w:styleId="Overskrift5">
+  <w:style w:type="paragraph" w:styleId="Heading5">
     <w:name w:val="heading 5"/>
     <w:basedOn w:val="Normal"/>
     <w:next w:val="Normal"/>
@@ -25588,7 +25906,7 @@
       <w:sz w:val="22"/>
     </w:rPr>
   </w:style>
-  <w:style w:type="paragraph" w:styleId="Overskrift6">
+  <w:style w:type="paragraph" w:styleId="Heading6">
     <w:name w:val="heading 6"/>
     <w:basedOn w:val="Normal"/>
     <w:next w:val="Normal"/>
@@ -25608,7 +25926,7 @@
       <w:sz w:val="22"/>
     </w:rPr>
   </w:style>
-  <w:style w:type="paragraph" w:styleId="Overskrift7">
+  <w:style w:type="paragraph" w:styleId="Heading7">
     <w:name w:val="heading 7"/>
     <w:basedOn w:val="Normal"/>
     <w:next w:val="Normal"/>
@@ -25626,7 +25944,7 @@
       <w:i/>
     </w:rPr>
   </w:style>
-  <w:style w:type="paragraph" w:styleId="Overskrift8">
+  <w:style w:type="paragraph" w:styleId="Heading8">
     <w:name w:val="heading 8"/>
     <w:basedOn w:val="Normal"/>
     <w:next w:val="Normal"/>
@@ -25644,7 +25962,7 @@
       <w:i/>
     </w:rPr>
   </w:style>
-  <w:style w:type="paragraph" w:styleId="Overskrift9">
+  <w:style w:type="paragraph" w:styleId="Heading9">
     <w:name w:val="heading 9"/>
     <w:basedOn w:val="Normal"/>
     <w:next w:val="Normal"/>
@@ -25662,13 +25980,13 @@
       <w:i/>
     </w:rPr>
   </w:style>
-  <w:style w:type="character" w:default="1" w:styleId="Standardskriftforavsnitt">
+  <w:style w:type="character" w:default="1" w:styleId="DefaultParagraphFont">
     <w:name w:val="Default Paragraph Font"/>
     <w:uiPriority w:val="1"/>
     <w:semiHidden/>
     <w:unhideWhenUsed/>
   </w:style>
-  <w:style w:type="table" w:default="1" w:styleId="Vanligtabell">
+  <w:style w:type="table" w:default="1" w:styleId="TableNormal">
     <w:name w:val="Normal Table"/>
     <w:uiPriority w:val="99"/>
     <w:semiHidden/>
@@ -25683,13 +26001,13 @@
       </w:tblCellMar>
     </w:tblPr>
   </w:style>
-  <w:style w:type="numbering" w:default="1" w:styleId="Ingenliste">
+  <w:style w:type="numbering" w:default="1" w:styleId="NoList">
     <w:name w:val="No List"/>
     <w:uiPriority w:val="99"/>
     <w:semiHidden/>
     <w:unhideWhenUsed/>
   </w:style>
-  <w:style w:type="paragraph" w:styleId="Topptekst">
+  <w:style w:type="paragraph" w:styleId="Header">
     <w:name w:val="header"/>
     <w:basedOn w:val="Normal"/>
     <w:pPr>
@@ -25699,10 +26017,10 @@
       </w:tabs>
     </w:pPr>
   </w:style>
-  <w:style w:type="paragraph" w:styleId="Bunntekst">
+  <w:style w:type="paragraph" w:styleId="Footer">
     <w:name w:val="footer"/>
     <w:basedOn w:val="Normal"/>
-    <w:link w:val="BunntekstTegn"/>
+    <w:link w:val="FooterChar"/>
     <w:uiPriority w:val="99"/>
     <w:pPr>
       <w:tabs>
@@ -25715,7 +26033,7 @@
       <w:sz w:val="16"/>
     </w:rPr>
   </w:style>
-  <w:style w:type="paragraph" w:styleId="INNH1">
+  <w:style w:type="paragraph" w:styleId="TOC1">
     <w:name w:val="toc 1"/>
     <w:basedOn w:val="Normal"/>
     <w:next w:val="Normal"/>
@@ -25729,7 +26047,7 @@
       <w:sz w:val="20"/>
     </w:rPr>
   </w:style>
-  <w:style w:type="paragraph" w:styleId="INNH2">
+  <w:style w:type="paragraph" w:styleId="TOC2">
     <w:name w:val="toc 2"/>
     <w:basedOn w:val="Normal"/>
     <w:next w:val="Normal"/>
@@ -25742,7 +26060,7 @@
       <w:sz w:val="20"/>
     </w:rPr>
   </w:style>
-  <w:style w:type="paragraph" w:styleId="INNH3">
+  <w:style w:type="paragraph" w:styleId="TOC3">
     <w:name w:val="toc 3"/>
     <w:basedOn w:val="Normal"/>
     <w:next w:val="Normal"/>
@@ -25755,7 +26073,7 @@
       <w:sz w:val="20"/>
     </w:rPr>
   </w:style>
-  <w:style w:type="paragraph" w:styleId="INNH4">
+  <w:style w:type="paragraph" w:styleId="TOC4">
     <w:name w:val="toc 4"/>
     <w:basedOn w:val="Normal"/>
     <w:next w:val="Normal"/>
@@ -25764,7 +26082,7 @@
       <w:ind w:left="720"/>
     </w:pPr>
   </w:style>
-  <w:style w:type="paragraph" w:styleId="INNH5">
+  <w:style w:type="paragraph" w:styleId="TOC5">
     <w:name w:val="toc 5"/>
     <w:basedOn w:val="Normal"/>
     <w:next w:val="Normal"/>
@@ -25773,7 +26091,7 @@
       <w:ind w:left="960"/>
     </w:pPr>
   </w:style>
-  <w:style w:type="paragraph" w:styleId="INNH6">
+  <w:style w:type="paragraph" w:styleId="TOC6">
     <w:name w:val="toc 6"/>
     <w:basedOn w:val="Normal"/>
     <w:next w:val="Normal"/>
@@ -25782,7 +26100,7 @@
       <w:ind w:left="1200"/>
     </w:pPr>
   </w:style>
-  <w:style w:type="paragraph" w:styleId="INNH7">
+  <w:style w:type="paragraph" w:styleId="TOC7">
     <w:name w:val="toc 7"/>
     <w:basedOn w:val="Normal"/>
     <w:next w:val="Normal"/>
@@ -25791,7 +26109,7 @@
       <w:ind w:left="1440"/>
     </w:pPr>
   </w:style>
-  <w:style w:type="paragraph" w:styleId="INNH8">
+  <w:style w:type="paragraph" w:styleId="TOC8">
     <w:name w:val="toc 8"/>
     <w:basedOn w:val="Normal"/>
     <w:next w:val="Normal"/>
@@ -25800,7 +26118,7 @@
       <w:ind w:left="1680"/>
     </w:pPr>
   </w:style>
-  <w:style w:type="paragraph" w:styleId="INNH9">
+  <w:style w:type="paragraph" w:styleId="TOC9">
     <w:name w:val="toc 9"/>
     <w:basedOn w:val="Normal"/>
     <w:next w:val="Normal"/>
@@ -25809,7 +26127,7 @@
       <w:ind w:left="1920"/>
     </w:pPr>
   </w:style>
-  <w:style w:type="paragraph" w:styleId="Indeks1">
+  <w:style w:type="paragraph" w:styleId="Index1">
     <w:name w:val="index 1"/>
     <w:basedOn w:val="Normal"/>
     <w:next w:val="Normal"/>
@@ -25824,7 +26142,7 @@
       <w:b/>
     </w:rPr>
   </w:style>
-  <w:style w:type="paragraph" w:styleId="Indeks3">
+  <w:style w:type="paragraph" w:styleId="Index3">
     <w:name w:val="index 3"/>
     <w:basedOn w:val="Normal"/>
     <w:next w:val="Normal"/>
@@ -25836,7 +26154,7 @@
       <w:ind w:left="600" w:hanging="200"/>
     </w:pPr>
   </w:style>
-  <w:style w:type="paragraph" w:styleId="Bildetekst">
+  <w:style w:type="paragraph" w:styleId="Caption">
     <w:name w:val="caption"/>
     <w:basedOn w:val="Normal"/>
     <w:next w:val="Normal"/>
@@ -25848,14 +26166,14 @@
       <w:i/>
     </w:rPr>
   </w:style>
-  <w:style w:type="character" w:styleId="Fotnotereferanse">
+  <w:style w:type="character" w:styleId="FootnoteReference">
     <w:name w:val="footnote reference"/>
     <w:semiHidden/>
     <w:rPr>
       <w:vertAlign w:val="superscript"/>
     </w:rPr>
   </w:style>
-  <w:style w:type="paragraph" w:styleId="Fotnotetekst">
+  <w:style w:type="paragraph" w:styleId="FootnoteText">
     <w:name w:val="footnote text"/>
     <w:basedOn w:val="Normal"/>
     <w:semiHidden/>
@@ -25866,30 +26184,30 @@
       <w:sz w:val="20"/>
     </w:rPr>
   </w:style>
-  <w:style w:type="character" w:styleId="Merknadsreferanse">
+  <w:style w:type="character" w:styleId="CommentReference">
     <w:name w:val="annotation reference"/>
     <w:semiHidden/>
     <w:rPr>
       <w:sz w:val="16"/>
     </w:rPr>
   </w:style>
-  <w:style w:type="paragraph" w:styleId="Merknadstekst">
+  <w:style w:type="paragraph" w:styleId="CommentText">
     <w:name w:val="annotation text"/>
     <w:basedOn w:val="Normal"/>
-    <w:link w:val="MerknadstekstTegn"/>
+    <w:link w:val="CommentTextChar"/>
     <w:semiHidden/>
     <w:rPr>
       <w:sz w:val="20"/>
     </w:rPr>
   </w:style>
-  <w:style w:type="character" w:styleId="Hyperkobling">
+  <w:style w:type="character" w:styleId="Hyperlink">
     <w:name w:val="Hyperlink"/>
     <w:rPr>
       <w:color w:val="0000FF"/>
       <w:u w:val="single"/>
     </w:rPr>
   </w:style>
-  <w:style w:type="character" w:styleId="Fulgthyperkobling">
+  <w:style w:type="character" w:styleId="FollowedHyperlink">
     <w:name w:val="FollowedHyperlink"/>
     <w:rPr>
       <w:color w:val="800080"/>
@@ -25907,7 +26225,7 @@
   </w:style>
   <w:style w:type="paragraph" w:customStyle="1" w:styleId="Appendix">
     <w:name w:val="Appendix"/>
-    <w:basedOn w:val="Overskrift1"/>
+    <w:basedOn w:val="Heading1"/>
     <w:pPr>
       <w:keepNext/>
       <w:numPr>
@@ -25933,7 +26251,7 @@
       <w:lang w:val="en-US"/>
     </w:rPr>
   </w:style>
-  <w:style w:type="paragraph" w:styleId="Dokumentkart">
+  <w:style w:type="paragraph" w:styleId="DocumentMap">
     <w:name w:val="Document Map"/>
     <w:basedOn w:val="Normal"/>
     <w:semiHidden/>
@@ -25956,9 +26274,9 @@
       <w:sz w:val="20"/>
     </w:rPr>
   </w:style>
-  <w:style w:type="table" w:styleId="Tabellrutenett">
+  <w:style w:type="table" w:styleId="TableGrid">
     <w:name w:val="Table Grid"/>
-    <w:basedOn w:val="Vanligtabell"/>
+    <w:basedOn w:val="TableNormal"/>
     <w:uiPriority w:val="59"/>
     <w:rsid w:val="00FB38FA"/>
     <w:tblPr>
@@ -25983,7 +26301,7 @@
       <w:sz w:val="20"/>
     </w:rPr>
   </w:style>
-  <w:style w:type="character" w:styleId="Utheving">
+  <w:style w:type="character" w:styleId="Emphasis">
     <w:name w:val="Emphasis"/>
     <w:qFormat/>
     <w:rsid w:val="00376949"/>
@@ -25994,7 +26312,7 @@
   </w:style>
   <w:style w:type="paragraph" w:customStyle="1" w:styleId="Style1">
     <w:name w:val="Style1"/>
-    <w:basedOn w:val="Overskrift4"/>
+    <w:basedOn w:val="Heading4"/>
     <w:autoRedefine/>
     <w:rsid w:val="0092522D"/>
     <w:rPr>
@@ -26003,16 +26321,16 @@
   </w:style>
   <w:style w:type="paragraph" w:customStyle="1" w:styleId="Ref">
     <w:name w:val="Ref"/>
-    <w:basedOn w:val="Nummerertliste"/>
+    <w:basedOn w:val="ListNumber"/>
     <w:rsid w:val="0015485B"/>
     <w:rPr>
       <w:rFonts w:cs="Arial"/>
       <w:lang w:val="sq-AL"/>
     </w:rPr>
   </w:style>
-  <w:style w:type="table" w:styleId="Tabell-3D-effekt3">
+  <w:style w:type="table" w:styleId="Table3Deffects3">
     <w:name w:val="Table 3D effects 3"/>
-    <w:basedOn w:val="Vanligtabell"/>
+    <w:basedOn w:val="TableNormal"/>
     <w:rsid w:val="00360D8E"/>
     <w:tblPr>
       <w:tblStyleRowBandSize w:val="1"/>
@@ -26096,7 +26414,7 @@
       </w:tcPr>
     </w:tblStylePr>
   </w:style>
-  <w:style w:type="paragraph" w:styleId="Nummerertliste">
+  <w:style w:type="paragraph" w:styleId="ListNumber">
     <w:name w:val="List Number"/>
     <w:basedOn w:val="Normal"/>
     <w:rsid w:val="00680AFE"/>
@@ -26106,7 +26424,7 @@
       </w:numPr>
     </w:pPr>
   </w:style>
-  <w:style w:type="paragraph" w:styleId="Listeavsnitt">
+  <w:style w:type="paragraph" w:styleId="ListParagraph">
     <w:name w:val="List Paragraph"/>
     <w:basedOn w:val="Normal"/>
     <w:uiPriority w:val="34"/>
@@ -26116,9 +26434,9 @@
       <w:ind w:left="708"/>
     </w:pPr>
   </w:style>
-  <w:style w:type="table" w:styleId="Enkelttabell3">
+  <w:style w:type="table" w:styleId="TableSimple3">
     <w:name w:val="Table Simple 3"/>
-    <w:basedOn w:val="Vanligtabell"/>
+    <w:basedOn w:val="TableNormal"/>
     <w:rsid w:val="00F56828"/>
     <w:tblPr>
       <w:tblBorders>
@@ -26149,7 +26467,7 @@
   </w:style>
   <w:style w:type="table" w:customStyle="1" w:styleId="BV-QR-SingleColumn">
     <w:name w:val="BV-QR-SingleColumn"/>
-    <w:basedOn w:val="Vanligtabell"/>
+    <w:basedOn w:val="TableNormal"/>
     <w:rsid w:val="001A0E53"/>
     <w:pPr>
       <w:spacing w:before="20" w:after="20" w:line="20" w:lineRule="atLeast"/>
@@ -26196,13 +26514,13 @@
   </w:style>
   <w:style w:type="table" w:customStyle="1" w:styleId="BV-QR-Nx3">
     <w:name w:val="BV-QR-Nx3"/>
-    <w:basedOn w:val="Vanligtabell"/>
+    <w:basedOn w:val="TableNormal"/>
     <w:rsid w:val="009C332E"/>
     <w:tblPr/>
   </w:style>
   <w:style w:type="table" w:customStyle="1" w:styleId="BV-Table-Nx1">
     <w:name w:val="BV-Table-Nx1"/>
-    <w:basedOn w:val="Vanligtabell"/>
+    <w:basedOn w:val="TableNormal"/>
     <w:rsid w:val="00E258C3"/>
     <w:pPr>
       <w:spacing w:before="20" w:after="20" w:line="20" w:lineRule="atLeast"/>
@@ -26254,29 +26572,29 @@
       </w:tcPr>
     </w:tblStylePr>
   </w:style>
-  <w:style w:type="paragraph" w:styleId="Kommentaremne">
+  <w:style w:type="paragraph" w:styleId="CommentSubject">
     <w:name w:val="annotation subject"/>
-    <w:basedOn w:val="Merknadstekst"/>
-    <w:next w:val="Merknadstekst"/>
-    <w:link w:val="KommentaremneTegn"/>
+    <w:basedOn w:val="CommentText"/>
+    <w:next w:val="CommentText"/>
+    <w:link w:val="CommentSubjectChar"/>
     <w:rsid w:val="0003573B"/>
     <w:rPr>
       <w:b/>
       <w:bCs/>
     </w:rPr>
   </w:style>
-  <w:style w:type="character" w:customStyle="1" w:styleId="MerknadstekstTegn">
-    <w:name w:val="Merknadstekst Tegn"/>
-    <w:link w:val="Merknadstekst"/>
+  <w:style w:type="character" w:customStyle="1" w:styleId="CommentTextChar">
+    <w:name w:val="Comment Text Char"/>
+    <w:link w:val="CommentText"/>
     <w:semiHidden/>
     <w:rsid w:val="0003573B"/>
     <w:rPr>
       <w:lang w:val="en-GB"/>
     </w:rPr>
   </w:style>
-  <w:style w:type="character" w:customStyle="1" w:styleId="KommentaremneTegn">
-    <w:name w:val="Kommentaremne Tegn"/>
-    <w:link w:val="Kommentaremne"/>
+  <w:style w:type="character" w:customStyle="1" w:styleId="CommentSubjectChar">
+    <w:name w:val="Comment Subject Char"/>
+    <w:link w:val="CommentSubject"/>
     <w:rsid w:val="0003573B"/>
     <w:rPr>
       <w:b/>
@@ -26284,10 +26602,10 @@
       <w:lang w:val="en-GB"/>
     </w:rPr>
   </w:style>
-  <w:style w:type="paragraph" w:styleId="Bobletekst">
+  <w:style w:type="paragraph" w:styleId="BalloonText">
     <w:name w:val="Balloon Text"/>
     <w:basedOn w:val="Normal"/>
-    <w:link w:val="BobletekstTegn"/>
+    <w:link w:val="BalloonTextChar"/>
     <w:rsid w:val="0003573B"/>
     <w:rPr>
       <w:rFonts w:ascii="Tahoma" w:hAnsi="Tahoma" w:cs="Tahoma"/>
@@ -26295,9 +26613,9 @@
       <w:szCs w:val="16"/>
     </w:rPr>
   </w:style>
-  <w:style w:type="character" w:customStyle="1" w:styleId="BobletekstTegn">
-    <w:name w:val="Bobletekst Tegn"/>
-    <w:link w:val="Bobletekst"/>
+  <w:style w:type="character" w:customStyle="1" w:styleId="BalloonTextChar">
+    <w:name w:val="Balloon Text Char"/>
+    <w:link w:val="BalloonText"/>
     <w:rsid w:val="0003573B"/>
     <w:rPr>
       <w:rFonts w:ascii="Tahoma" w:hAnsi="Tahoma" w:cs="Tahoma"/>
@@ -26306,18 +26624,18 @@
       <w:lang w:val="en-GB"/>
     </w:rPr>
   </w:style>
-  <w:style w:type="paragraph" w:styleId="Brdtekst">
+  <w:style w:type="paragraph" w:styleId="BodyText">
     <w:name w:val="Body Text"/>
     <w:basedOn w:val="Normal"/>
-    <w:link w:val="BrdtekstTegn"/>
+    <w:link w:val="BodyTextChar"/>
     <w:rsid w:val="00E2206C"/>
     <w:pPr>
       <w:spacing w:after="120"/>
     </w:pPr>
   </w:style>
-  <w:style w:type="character" w:customStyle="1" w:styleId="BrdtekstTegn">
-    <w:name w:val="Brødtekst Tegn"/>
-    <w:link w:val="Brdtekst"/>
+  <w:style w:type="character" w:customStyle="1" w:styleId="BodyTextChar">
+    <w:name w:val="Body Text Char"/>
+    <w:link w:val="BodyText"/>
     <w:rsid w:val="00E2206C"/>
     <w:rPr>
       <w:sz w:val="24"/>
@@ -26335,7 +26653,7 @@
   </w:style>
   <w:style w:type="table" w:customStyle="1" w:styleId="Rutenettabell1lys-uthevingsfarge11">
     <w:name w:val="Rutenettabell 1 lys - uthevingsfarge 11"/>
-    <w:basedOn w:val="Vanligtabell"/>
+    <w:basedOn w:val="TableNormal"/>
     <w:uiPriority w:val="46"/>
     <w:rsid w:val="005A2CB9"/>
     <w:rPr>
@@ -26407,11 +26725,11 @@
       <w:color w:val="000000"/>
     </w:rPr>
   </w:style>
-  <w:style w:type="paragraph" w:styleId="Tittel">
+  <w:style w:type="paragraph" w:styleId="Title">
     <w:name w:val="Title"/>
     <w:basedOn w:val="Normal"/>
     <w:next w:val="Normal"/>
-    <w:link w:val="TittelTegn"/>
+    <w:link w:val="TitleChar"/>
     <w:qFormat/>
     <w:rsid w:val="00F26B83"/>
     <w:pPr>
@@ -26427,10 +26745,10 @@
       <w:szCs w:val="56"/>
     </w:rPr>
   </w:style>
-  <w:style w:type="character" w:customStyle="1" w:styleId="TittelTegn">
-    <w:name w:val="Tittel Tegn"/>
-    <w:basedOn w:val="Standardskriftforavsnitt"/>
-    <w:link w:val="Tittel"/>
+  <w:style w:type="character" w:customStyle="1" w:styleId="TitleChar">
+    <w:name w:val="Title Char"/>
+    <w:basedOn w:val="DefaultParagraphFont"/>
+    <w:link w:val="Title"/>
     <w:rsid w:val="00F26B83"/>
     <w:rPr>
       <w:rFonts w:ascii="Helvetica Neue" w:eastAsiaTheme="majorEastAsia" w:hAnsi="Helvetica Neue" w:cstheme="majorBidi"/>
@@ -26443,11 +26761,11 @@
       <w:lang w:val="en-GB" w:eastAsia="en-US"/>
     </w:rPr>
   </w:style>
-  <w:style w:type="paragraph" w:styleId="Undertittel">
+  <w:style w:type="paragraph" w:styleId="Subtitle">
     <w:name w:val="Subtitle"/>
     <w:basedOn w:val="Normal"/>
     <w:next w:val="Normal"/>
-    <w:link w:val="UndertittelTegn"/>
+    <w:link w:val="SubtitleChar"/>
     <w:qFormat/>
     <w:rsid w:val="001D006A"/>
     <w:pPr>
@@ -26464,10 +26782,10 @@
       <w:szCs w:val="22"/>
     </w:rPr>
   </w:style>
-  <w:style w:type="character" w:customStyle="1" w:styleId="UndertittelTegn">
-    <w:name w:val="Undertittel Tegn"/>
-    <w:basedOn w:val="Standardskriftforavsnitt"/>
-    <w:link w:val="Undertittel"/>
+  <w:style w:type="character" w:customStyle="1" w:styleId="SubtitleChar">
+    <w:name w:val="Subtitle Char"/>
+    <w:basedOn w:val="DefaultParagraphFont"/>
+    <w:link w:val="Subtitle"/>
     <w:rsid w:val="001D006A"/>
     <w:rPr>
       <w:rFonts w:ascii="Helvetica Light" w:eastAsiaTheme="minorEastAsia" w:hAnsi="Helvetica Light" w:cstheme="minorBidi"/>
@@ -26477,15 +26795,15 @@
       <w:lang w:val="en-GB" w:eastAsia="en-US"/>
     </w:rPr>
   </w:style>
-  <w:style w:type="character" w:styleId="Sidetall">
+  <w:style w:type="character" w:styleId="PageNumber">
     <w:name w:val="page number"/>
-    <w:basedOn w:val="Standardskriftforavsnitt"/>
+    <w:basedOn w:val="DefaultParagraphFont"/>
     <w:rsid w:val="004D74A3"/>
   </w:style>
-  <w:style w:type="character" w:customStyle="1" w:styleId="Overskrift1Tegn">
-    <w:name w:val="Overskrift 1 Tegn"/>
-    <w:basedOn w:val="Standardskriftforavsnitt"/>
-    <w:link w:val="Overskrift1"/>
+  <w:style w:type="character" w:customStyle="1" w:styleId="Heading1Char">
+    <w:name w:val="Heading 1 Char"/>
+    <w:basedOn w:val="DefaultParagraphFont"/>
+    <w:link w:val="Heading1"/>
     <w:rsid w:val="0083249D"/>
     <w:rPr>
       <w:rFonts w:ascii="Verdana" w:hAnsi="Verdana"/>
@@ -26494,10 +26812,10 @@
       <w:lang w:val="en-GB" w:eastAsia="en-US"/>
     </w:rPr>
   </w:style>
-  <w:style w:type="character" w:customStyle="1" w:styleId="BunntekstTegn">
-    <w:name w:val="Bunntekst Tegn"/>
-    <w:basedOn w:val="Standardskriftforavsnitt"/>
-    <w:link w:val="Bunntekst"/>
+  <w:style w:type="character" w:customStyle="1" w:styleId="FooterChar">
+    <w:name w:val="Footer Char"/>
+    <w:basedOn w:val="DefaultParagraphFont"/>
+    <w:link w:val="Footer"/>
     <w:uiPriority w:val="99"/>
     <w:rsid w:val="00340383"/>
     <w:rPr>
@@ -26775,7 +27093,7 @@
 </file>
 
 <file path=customXml/itemProps1.xml><?xml version="1.0" encoding="utf-8"?>
-<ds:datastoreItem xmlns:ds="http://schemas.openxmlformats.org/officeDocument/2006/customXml" ds:itemID="{2F19CA66-FD1D-4806-9DED-584B9326611F}">
+<ds:datastoreItem xmlns:ds="http://schemas.openxmlformats.org/officeDocument/2006/customXml" ds:itemID="{1C64E9A5-1394-4438-A428-85DB95E74CB0}">
   <ds:schemaRefs>
     <ds:schemaRef ds:uri="http://schemas.openxmlformats.org/officeDocument/2006/bibliography"/>
   </ds:schemaRefs>

--- a/bitvis_vip_avalon_mm/doc/avalon_mm_vvc_QuickRef.docx
+++ b/bitvis_vip_avalon_mm/doc/avalon_mm_vvc_QuickRef.docx
@@ -278,7 +278,15 @@
     </w:p>
     <w:p>
       <w:r>
-        <w:t>For general information see UVVM Essential Mechanisms located in uvvm_vvc_framework/doc.</w:t>
+        <w:t xml:space="preserve">For general information see UVVM Essential Mechanisms located in </w:t>
+      </w:r>
+      <w:proofErr w:type="spellStart"/>
+      <w:r>
+        <w:t>uvvm_vvc_framework</w:t>
+      </w:r>
+      <w:proofErr w:type="spellEnd"/>
+      <w:r>
+        <w:t>/doc.</w:t>
       </w:r>
     </w:p>
     <w:p/>
@@ -332,6 +340,7 @@
                 <w:szCs w:val="24"/>
               </w:rPr>
             </w:pPr>
+            <w:proofErr w:type="spellStart"/>
             <w:r>
               <w:rPr>
                 <w:rFonts w:cs="Helvetica"/>
@@ -350,6 +359,7 @@
               </w:rPr>
               <w:t>_write</w:t>
             </w:r>
+            <w:proofErr w:type="spellEnd"/>
             <w:r>
               <w:rPr>
                 <w:rFonts w:cs="Helvetica"/>
@@ -382,6 +392,7 @@
               </w:rPr>
               <w:t xml:space="preserve">, </w:t>
             </w:r>
+            <w:proofErr w:type="spellStart"/>
             <w:r>
               <w:rPr>
                 <w:rFonts w:cs="Helvetica"/>
@@ -404,32 +415,79 @@
                 <w:color w:val="FFFFFF"/>
                 <w:szCs w:val="30"/>
               </w:rPr>
-              <w:t>x, addr,</w:t>
-            </w:r>
+              <w:t>x</w:t>
+            </w:r>
+            <w:proofErr w:type="spellEnd"/>
             <w:r>
               <w:rPr>
                 <w:rFonts w:cs="Helvetica"/>
                 <w:color w:val="FFFFFF"/>
                 <w:szCs w:val="30"/>
               </w:rPr>
-              <w:t xml:space="preserve"> data, [byte_enable,]</w:t>
-            </w:r>
+              <w:t xml:space="preserve">, </w:t>
+            </w:r>
+            <w:proofErr w:type="spellStart"/>
             <w:r>
               <w:rPr>
                 <w:rFonts w:cs="Helvetica"/>
                 <w:color w:val="FFFFFF"/>
                 <w:szCs w:val="30"/>
               </w:rPr>
-              <w:t xml:space="preserve"> </w:t>
-            </w:r>
+              <w:t>addr</w:t>
+            </w:r>
+            <w:proofErr w:type="spellEnd"/>
             <w:r>
               <w:rPr>
                 <w:rFonts w:cs="Helvetica"/>
                 <w:color w:val="FFFFFF"/>
                 <w:szCs w:val="30"/>
               </w:rPr>
+              <w:t>,</w:t>
+            </w:r>
+            <w:r>
+              <w:rPr>
+                <w:rFonts w:cs="Helvetica"/>
+                <w:color w:val="FFFFFF"/>
+                <w:szCs w:val="30"/>
+              </w:rPr>
+              <w:t xml:space="preserve"> data, [</w:t>
+            </w:r>
+            <w:proofErr w:type="spellStart"/>
+            <w:r>
+              <w:rPr>
+                <w:rFonts w:cs="Helvetica"/>
+                <w:color w:val="FFFFFF"/>
+                <w:szCs w:val="30"/>
+              </w:rPr>
+              <w:t>byte_enable</w:t>
+            </w:r>
+            <w:proofErr w:type="spellEnd"/>
+            <w:r>
+              <w:rPr>
+                <w:rFonts w:cs="Helvetica"/>
+                <w:color w:val="FFFFFF"/>
+                <w:szCs w:val="30"/>
+              </w:rPr>
+              <w:t>,]</w:t>
+            </w:r>
+            <w:r>
+              <w:rPr>
+                <w:rFonts w:cs="Helvetica"/>
+                <w:color w:val="FFFFFF"/>
+                <w:szCs w:val="30"/>
+              </w:rPr>
+              <w:t xml:space="preserve"> </w:t>
+            </w:r>
+            <w:proofErr w:type="spellStart"/>
+            <w:r>
+              <w:rPr>
+                <w:rFonts w:cs="Helvetica"/>
+                <w:color w:val="FFFFFF"/>
+                <w:szCs w:val="30"/>
+              </w:rPr>
               <w:t>msg</w:t>
             </w:r>
+            <w:proofErr w:type="spellEnd"/>
             <w:r>
               <w:rPr>
                 <w:rFonts w:cs="Helvetica"/>
@@ -496,6 +554,7 @@
               </w:rPr>
               <w:t xml:space="preserve">: </w:t>
             </w:r>
+            <w:proofErr w:type="spellStart"/>
             <w:r>
               <w:rPr>
                 <w:rFonts w:cs="Helvetica"/>
@@ -514,8 +573,31 @@
                 <w:sz w:val="15"/>
                 <w:szCs w:val="28"/>
               </w:rPr>
-              <w:t>_write(</w:t>
-            </w:r>
+              <w:t>_</w:t>
+            </w:r>
+            <w:proofErr w:type="gramStart"/>
+            <w:r>
+              <w:rPr>
+                <w:rFonts w:cs="Helvetica"/>
+                <w:b w:val="0"/>
+                <w:bCs w:val="0"/>
+                <w:sz w:val="15"/>
+                <w:szCs w:val="28"/>
+              </w:rPr>
+              <w:t>write</w:t>
+            </w:r>
+            <w:proofErr w:type="spellEnd"/>
+            <w:r>
+              <w:rPr>
+                <w:rFonts w:cs="Helvetica"/>
+                <w:b w:val="0"/>
+                <w:bCs w:val="0"/>
+                <w:sz w:val="15"/>
+                <w:szCs w:val="28"/>
+              </w:rPr>
+              <w:t>(</w:t>
+            </w:r>
+            <w:proofErr w:type="gramEnd"/>
             <w:r>
               <w:rPr>
                 <w:rFonts w:cs="Helvetica"/>
@@ -713,6 +795,7 @@
                                 <w:sz w:val="20"/>
                               </w:rPr>
                             </w:pPr>
+                            <w:proofErr w:type="spellStart"/>
                             <w:r>
                               <w:rPr>
                                 <w:rFonts w:ascii="Helvetica Neue Light" w:hAnsi="Helvetica Neue Light"/>
@@ -722,6 +805,7 @@
                               </w:rPr>
                               <w:t>avalon_mm_vvc.vhd</w:t>
                             </w:r>
+                            <w:proofErr w:type="spellEnd"/>
                           </w:p>
                         </w:txbxContent>
                       </wps:txbx>
@@ -758,6 +842,7 @@
                           <w:sz w:val="20"/>
                         </w:rPr>
                       </w:pPr>
+                      <w:proofErr w:type="spellStart"/>
                       <w:r>
                         <w:rPr>
                           <w:rFonts w:ascii="Helvetica Neue Light" w:hAnsi="Helvetica Neue Light"/>
@@ -767,6 +852,7 @@
                         </w:rPr>
                         <w:t>avalon_mm_vvc.vhd</w:t>
                       </w:r>
+                      <w:proofErr w:type="spellEnd"/>
                     </w:p>
                   </w:txbxContent>
                 </v:textbox>
@@ -827,6 +913,7 @@
                 <w:szCs w:val="24"/>
               </w:rPr>
             </w:pPr>
+            <w:proofErr w:type="spellStart"/>
             <w:r>
               <w:rPr>
                 <w:rFonts w:cs="Helvetica"/>
@@ -845,6 +932,7 @@
               </w:rPr>
               <w:t>_read</w:t>
             </w:r>
+            <w:proofErr w:type="spellEnd"/>
             <w:r>
               <w:rPr>
                 <w:rFonts w:cs="Helvetica"/>
@@ -877,6 +965,7 @@
               </w:rPr>
               <w:t xml:space="preserve">, </w:t>
             </w:r>
+            <w:proofErr w:type="spellStart"/>
             <w:r>
               <w:rPr>
                 <w:rFonts w:cs="Helvetica"/>
@@ -899,24 +988,53 @@
                 <w:color w:val="FFFFFF"/>
                 <w:szCs w:val="30"/>
               </w:rPr>
-              <w:t>idx, addr,</w:t>
-            </w:r>
+              <w:t>idx</w:t>
+            </w:r>
+            <w:proofErr w:type="spellEnd"/>
             <w:r>
               <w:rPr>
                 <w:rFonts w:cs="Helvetica"/>
                 <w:color w:val="FFFFFF"/>
                 <w:szCs w:val="30"/>
               </w:rPr>
-              <w:t xml:space="preserve"> </w:t>
-            </w:r>
+              <w:t xml:space="preserve">, </w:t>
+            </w:r>
+            <w:proofErr w:type="spellStart"/>
             <w:r>
               <w:rPr>
                 <w:rFonts w:cs="Helvetica"/>
                 <w:color w:val="FFFFFF"/>
                 <w:szCs w:val="30"/>
               </w:rPr>
+              <w:t>addr</w:t>
+            </w:r>
+            <w:proofErr w:type="spellEnd"/>
+            <w:r>
+              <w:rPr>
+                <w:rFonts w:cs="Helvetica"/>
+                <w:color w:val="FFFFFF"/>
+                <w:szCs w:val="30"/>
+              </w:rPr>
+              <w:t>,</w:t>
+            </w:r>
+            <w:r>
+              <w:rPr>
+                <w:rFonts w:cs="Helvetica"/>
+                <w:color w:val="FFFFFF"/>
+                <w:szCs w:val="30"/>
+              </w:rPr>
+              <w:t xml:space="preserve"> </w:t>
+            </w:r>
+            <w:proofErr w:type="spellStart"/>
+            <w:r>
+              <w:rPr>
+                <w:rFonts w:cs="Helvetica"/>
+                <w:color w:val="FFFFFF"/>
+                <w:szCs w:val="30"/>
+              </w:rPr>
               <w:t>msg</w:t>
             </w:r>
+            <w:proofErr w:type="spellEnd"/>
             <w:r>
               <w:rPr>
                 <w:rFonts w:cs="Helvetica"/>
@@ -983,6 +1101,7 @@
               </w:rPr>
               <w:t xml:space="preserve">: </w:t>
             </w:r>
+            <w:proofErr w:type="spellStart"/>
             <w:r>
               <w:rPr>
                 <w:rFonts w:cs="Helvetica"/>
@@ -1001,8 +1120,31 @@
                 <w:sz w:val="15"/>
                 <w:szCs w:val="28"/>
               </w:rPr>
-              <w:t>_read(</w:t>
-            </w:r>
+              <w:t>_</w:t>
+            </w:r>
+            <w:proofErr w:type="gramStart"/>
+            <w:r>
+              <w:rPr>
+                <w:rFonts w:cs="Helvetica"/>
+                <w:b w:val="0"/>
+                <w:bCs w:val="0"/>
+                <w:sz w:val="15"/>
+                <w:szCs w:val="28"/>
+              </w:rPr>
+              <w:t>read</w:t>
+            </w:r>
+            <w:proofErr w:type="spellEnd"/>
+            <w:r>
+              <w:rPr>
+                <w:rFonts w:cs="Helvetica"/>
+                <w:b w:val="0"/>
+                <w:bCs w:val="0"/>
+                <w:sz w:val="15"/>
+                <w:szCs w:val="28"/>
+              </w:rPr>
+              <w:t>(</w:t>
+            </w:r>
+            <w:proofErr w:type="gramEnd"/>
             <w:r>
               <w:rPr>
                 <w:rFonts w:cs="Helvetica"/>
@@ -1184,6 +1326,7 @@
                 <w:szCs w:val="24"/>
               </w:rPr>
             </w:pPr>
+            <w:proofErr w:type="spellStart"/>
             <w:r>
               <w:rPr>
                 <w:rFonts w:cs="Helvetica"/>
@@ -1211,6 +1354,7 @@
               </w:rPr>
               <w:t>check</w:t>
             </w:r>
+            <w:proofErr w:type="spellEnd"/>
             <w:r>
               <w:rPr>
                 <w:rFonts w:cs="Helvetica"/>
@@ -1251,6 +1395,7 @@
               </w:rPr>
               <w:t xml:space="preserve">, </w:t>
             </w:r>
+            <w:proofErr w:type="spellStart"/>
             <w:r>
               <w:rPr>
                 <w:rFonts w:cs="Helvetica"/>
@@ -1265,32 +1410,79 @@
                 <w:color w:val="FFFFFF"/>
                 <w:szCs w:val="30"/>
               </w:rPr>
-              <w:t>instance_idx, addr, data,</w:t>
-            </w:r>
+              <w:t>instance_idx</w:t>
+            </w:r>
+            <w:proofErr w:type="spellEnd"/>
             <w:r>
               <w:rPr>
                 <w:rFonts w:cs="Helvetica"/>
                 <w:color w:val="FFFFFF"/>
                 <w:szCs w:val="30"/>
               </w:rPr>
-              <w:t xml:space="preserve"> </w:t>
-            </w:r>
+              <w:t xml:space="preserve">, </w:t>
+            </w:r>
+            <w:proofErr w:type="spellStart"/>
             <w:r>
               <w:rPr>
                 <w:rFonts w:cs="Helvetica"/>
                 <w:color w:val="FFFFFF"/>
                 <w:szCs w:val="30"/>
               </w:rPr>
-              <w:t>msg, [alert_</w:t>
-            </w:r>
+              <w:t>addr</w:t>
+            </w:r>
+            <w:proofErr w:type="spellEnd"/>
             <w:r>
               <w:rPr>
                 <w:rFonts w:cs="Helvetica"/>
                 <w:color w:val="FFFFFF"/>
                 <w:szCs w:val="30"/>
               </w:rPr>
+              <w:t>, data,</w:t>
+            </w:r>
+            <w:r>
+              <w:rPr>
+                <w:rFonts w:cs="Helvetica"/>
+                <w:color w:val="FFFFFF"/>
+                <w:szCs w:val="30"/>
+              </w:rPr>
+              <w:t xml:space="preserve"> </w:t>
+            </w:r>
+            <w:proofErr w:type="spellStart"/>
+            <w:r>
+              <w:rPr>
+                <w:rFonts w:cs="Helvetica"/>
+                <w:color w:val="FFFFFF"/>
+                <w:szCs w:val="30"/>
+              </w:rPr>
+              <w:t>msg</w:t>
+            </w:r>
+            <w:proofErr w:type="spellEnd"/>
+            <w:r>
+              <w:rPr>
+                <w:rFonts w:cs="Helvetica"/>
+                <w:color w:val="FFFFFF"/>
+                <w:szCs w:val="30"/>
+              </w:rPr>
+              <w:t>, [</w:t>
+            </w:r>
+            <w:proofErr w:type="spellStart"/>
+            <w:r>
+              <w:rPr>
+                <w:rFonts w:cs="Helvetica"/>
+                <w:color w:val="FFFFFF"/>
+                <w:szCs w:val="30"/>
+              </w:rPr>
+              <w:t>alert_</w:t>
+            </w:r>
+            <w:r>
+              <w:rPr>
+                <w:rFonts w:cs="Helvetica"/>
+                <w:color w:val="FFFFFF"/>
+                <w:szCs w:val="30"/>
+              </w:rPr>
               <w:t>level</w:t>
             </w:r>
+            <w:proofErr w:type="spellEnd"/>
             <w:r>
               <w:rPr>
                 <w:rFonts w:cs="Helvetica"/>
@@ -1365,6 +1557,7 @@
               </w:rPr>
               <w:t xml:space="preserve">: </w:t>
             </w:r>
+            <w:proofErr w:type="spellStart"/>
             <w:r>
               <w:rPr>
                 <w:rFonts w:cs="Helvetica"/>
@@ -1383,8 +1576,31 @@
                 <w:sz w:val="15"/>
                 <w:szCs w:val="28"/>
               </w:rPr>
-              <w:t>_check(</w:t>
-            </w:r>
+              <w:t>_</w:t>
+            </w:r>
+            <w:proofErr w:type="gramStart"/>
+            <w:r>
+              <w:rPr>
+                <w:rFonts w:cs="Helvetica"/>
+                <w:b w:val="0"/>
+                <w:bCs w:val="0"/>
+                <w:sz w:val="15"/>
+                <w:szCs w:val="28"/>
+              </w:rPr>
+              <w:t>check</w:t>
+            </w:r>
+            <w:proofErr w:type="spellEnd"/>
+            <w:r>
+              <w:rPr>
+                <w:rFonts w:cs="Helvetica"/>
+                <w:b w:val="0"/>
+                <w:bCs w:val="0"/>
+                <w:sz w:val="15"/>
+                <w:szCs w:val="28"/>
+              </w:rPr>
+              <w:t>(</w:t>
+            </w:r>
+            <w:proofErr w:type="gramEnd"/>
             <w:r>
               <w:rPr>
                 <w:rFonts w:cs="Helvetica"/>
@@ -1561,6 +1777,7 @@
                 <w:szCs w:val="24"/>
               </w:rPr>
             </w:pPr>
+            <w:proofErr w:type="spellStart"/>
             <w:r>
               <w:rPr>
                 <w:rFonts w:cs="Helvetica"/>
@@ -1588,6 +1805,7 @@
               </w:rPr>
               <w:t>reset</w:t>
             </w:r>
+            <w:proofErr w:type="spellEnd"/>
             <w:r>
               <w:rPr>
                 <w:rFonts w:cs="Helvetica"/>
@@ -1620,6 +1838,7 @@
               </w:rPr>
               <w:t xml:space="preserve">, </w:t>
             </w:r>
+            <w:proofErr w:type="spellStart"/>
             <w:r>
               <w:rPr>
                 <w:rFonts w:cs="Helvetica"/>
@@ -1634,32 +1853,45 @@
                 <w:color w:val="FFFFFF"/>
                 <w:szCs w:val="30"/>
               </w:rPr>
-              <w:t xml:space="preserve">instance_idx, </w:t>
-            </w:r>
+              <w:t>instance_idx</w:t>
+            </w:r>
+            <w:proofErr w:type="spellEnd"/>
             <w:r>
               <w:rPr>
                 <w:rFonts w:cs="Helvetica"/>
                 <w:color w:val="FFFFFF"/>
                 <w:szCs w:val="30"/>
               </w:rPr>
-              <w:t>num_rst_cycles</w:t>
-            </w:r>
+              <w:t xml:space="preserve">, </w:t>
+            </w:r>
+            <w:proofErr w:type="spellStart"/>
             <w:r>
               <w:rPr>
                 <w:rFonts w:cs="Helvetica"/>
                 <w:color w:val="FFFFFF"/>
                 <w:szCs w:val="30"/>
               </w:rPr>
-              <w:t xml:space="preserve">, </w:t>
-            </w:r>
+              <w:t>num_rst_cycles</w:t>
+            </w:r>
+            <w:proofErr w:type="spellEnd"/>
             <w:r>
               <w:rPr>
                 <w:rFonts w:cs="Helvetica"/>
                 <w:color w:val="FFFFFF"/>
                 <w:szCs w:val="30"/>
               </w:rPr>
+              <w:t xml:space="preserve">, </w:t>
+            </w:r>
+            <w:proofErr w:type="spellStart"/>
+            <w:r>
+              <w:rPr>
+                <w:rFonts w:cs="Helvetica"/>
+                <w:color w:val="FFFFFF"/>
+                <w:szCs w:val="30"/>
+              </w:rPr>
               <w:t>msg</w:t>
             </w:r>
+            <w:proofErr w:type="spellEnd"/>
             <w:r>
               <w:rPr>
                 <w:rFonts w:cs="Helvetica"/>
@@ -1726,6 +1958,7 @@
               </w:rPr>
               <w:t xml:space="preserve">: </w:t>
             </w:r>
+            <w:proofErr w:type="spellStart"/>
             <w:r>
               <w:rPr>
                 <w:rFonts w:cs="Helvetica"/>
@@ -1744,8 +1977,9 @@
                 <w:sz w:val="15"/>
                 <w:szCs w:val="28"/>
               </w:rPr>
-              <w:t>_reset</w:t>
-            </w:r>
+              <w:t>_</w:t>
+            </w:r>
+            <w:proofErr w:type="gramStart"/>
             <w:r>
               <w:rPr>
                 <w:rFonts w:cs="Helvetica"/>
@@ -1754,8 +1988,20 @@
                 <w:sz w:val="15"/>
                 <w:szCs w:val="28"/>
               </w:rPr>
+              <w:t>reset</w:t>
+            </w:r>
+            <w:proofErr w:type="spellEnd"/>
+            <w:r>
+              <w:rPr>
+                <w:rFonts w:cs="Helvetica"/>
+                <w:b w:val="0"/>
+                <w:bCs w:val="0"/>
+                <w:sz w:val="15"/>
+                <w:szCs w:val="28"/>
+              </w:rPr>
               <w:t>(</w:t>
             </w:r>
+            <w:proofErr w:type="gramEnd"/>
             <w:r>
               <w:rPr>
                 <w:rFonts w:cs="Helvetica"/>
@@ -1883,6 +2129,7 @@
                 <w:szCs w:val="24"/>
               </w:rPr>
             </w:pPr>
+            <w:proofErr w:type="spellStart"/>
             <w:r>
               <w:rPr>
                 <w:rFonts w:cs="Helvetica"/>
@@ -1910,6 +2157,7 @@
               </w:rPr>
               <w:t>lock</w:t>
             </w:r>
+            <w:proofErr w:type="spellEnd"/>
             <w:r>
               <w:rPr>
                 <w:rFonts w:cs="Helvetica"/>
@@ -1942,6 +2190,7 @@
               </w:rPr>
               <w:t xml:space="preserve">, </w:t>
             </w:r>
+            <w:proofErr w:type="spellStart"/>
             <w:r>
               <w:rPr>
                 <w:rFonts w:cs="Helvetica"/>
@@ -1956,16 +2205,27 @@
                 <w:color w:val="FFFFFF"/>
                 <w:szCs w:val="30"/>
               </w:rPr>
-              <w:t xml:space="preserve">instance_idx, </w:t>
-            </w:r>
+              <w:t>instance_idx</w:t>
+            </w:r>
+            <w:proofErr w:type="spellEnd"/>
             <w:r>
               <w:rPr>
                 <w:rFonts w:cs="Helvetica"/>
                 <w:color w:val="FFFFFF"/>
                 <w:szCs w:val="30"/>
               </w:rPr>
+              <w:t xml:space="preserve">, </w:t>
+            </w:r>
+            <w:proofErr w:type="spellStart"/>
+            <w:r>
+              <w:rPr>
+                <w:rFonts w:cs="Helvetica"/>
+                <w:color w:val="FFFFFF"/>
+                <w:szCs w:val="30"/>
+              </w:rPr>
               <w:t>msg</w:t>
             </w:r>
+            <w:proofErr w:type="spellEnd"/>
             <w:r>
               <w:rPr>
                 <w:rFonts w:cs="Helvetica"/>
@@ -2019,6 +2279,7 @@
             <w:pPr>
               <w:cnfStyle w:val="100000000000" w:firstRow="1" w:lastRow="0" w:firstColumn="0" w:lastColumn="0" w:oddVBand="0" w:evenVBand="0" w:oddHBand="0" w:evenHBand="0" w:firstRowFirstColumn="0" w:firstRowLastColumn="0" w:lastRowFirstColumn="0" w:lastRowLastColumn="0"/>
             </w:pPr>
+            <w:proofErr w:type="spellStart"/>
             <w:r>
               <w:rPr>
                 <w:rFonts w:cs="Helvetica"/>
@@ -2055,6 +2316,7 @@
               </w:rPr>
               <w:t>lock</w:t>
             </w:r>
+            <w:proofErr w:type="spellEnd"/>
             <w:r>
               <w:rPr>
                 <w:rFonts w:cs="Helvetica"/>
@@ -2087,6 +2349,7 @@
               </w:rPr>
               <w:t xml:space="preserve">, </w:t>
             </w:r>
+            <w:proofErr w:type="spellStart"/>
             <w:r>
               <w:rPr>
                 <w:rFonts w:cs="Helvetica"/>
@@ -2101,16 +2364,27 @@
                 <w:color w:val="FFFFFF"/>
                 <w:szCs w:val="30"/>
               </w:rPr>
-              <w:t xml:space="preserve">instance_idx, </w:t>
-            </w:r>
+              <w:t>instance_idx</w:t>
+            </w:r>
+            <w:proofErr w:type="spellEnd"/>
             <w:r>
               <w:rPr>
                 <w:rFonts w:cs="Helvetica"/>
                 <w:color w:val="FFFFFF"/>
                 <w:szCs w:val="30"/>
               </w:rPr>
+              <w:t xml:space="preserve">, </w:t>
+            </w:r>
+            <w:proofErr w:type="spellStart"/>
+            <w:r>
+              <w:rPr>
+                <w:rFonts w:cs="Helvetica"/>
+                <w:color w:val="FFFFFF"/>
+                <w:szCs w:val="30"/>
+              </w:rPr>
               <w:t>msg</w:t>
             </w:r>
+            <w:proofErr w:type="spellEnd"/>
             <w:r>
               <w:rPr>
                 <w:rFonts w:cs="Helvetica"/>
@@ -2178,6 +2452,7 @@
               </w:rPr>
               <w:t xml:space="preserve">: </w:t>
             </w:r>
+            <w:proofErr w:type="spellStart"/>
             <w:r>
               <w:rPr>
                 <w:rFonts w:cs="Helvetica"/>
@@ -2186,8 +2461,9 @@
                 <w:sz w:val="15"/>
                 <w:szCs w:val="28"/>
               </w:rPr>
-              <w:t>avalon_mm_lock</w:t>
-            </w:r>
+              <w:t>avalon_mm_</w:t>
+            </w:r>
+            <w:proofErr w:type="gramStart"/>
             <w:r>
               <w:rPr>
                 <w:rFonts w:cs="Helvetica"/>
@@ -2196,8 +2472,20 @@
                 <w:sz w:val="15"/>
                 <w:szCs w:val="28"/>
               </w:rPr>
+              <w:t>lock</w:t>
+            </w:r>
+            <w:proofErr w:type="spellEnd"/>
+            <w:r>
+              <w:rPr>
+                <w:rFonts w:cs="Helvetica"/>
+                <w:b w:val="0"/>
+                <w:bCs w:val="0"/>
+                <w:sz w:val="15"/>
+                <w:szCs w:val="28"/>
+              </w:rPr>
               <w:t>(</w:t>
             </w:r>
+            <w:proofErr w:type="gramEnd"/>
             <w:r>
               <w:rPr>
                 <w:rFonts w:cs="Helvetica"/>
@@ -2287,7 +2575,16 @@
                 <w:sz w:val="15"/>
                 <w:szCs w:val="28"/>
               </w:rPr>
-              <w:t>: avalon_mm</w:t>
+              <w:t xml:space="preserve">: </w:t>
+            </w:r>
+            <w:proofErr w:type="spellStart"/>
+            <w:r>
+              <w:rPr>
+                <w:rFonts w:cs="Helvetica"/>
+                <w:sz w:val="15"/>
+                <w:szCs w:val="28"/>
+              </w:rPr>
+              <w:t>avalon_mm</w:t>
             </w:r>
             <w:r>
               <w:rPr>
@@ -2298,6 +2595,7 @@
               </w:rPr>
               <w:t>_</w:t>
             </w:r>
+            <w:proofErr w:type="gramStart"/>
             <w:r>
               <w:rPr>
                 <w:rFonts w:cs="Helvetica"/>
@@ -2316,13 +2614,23 @@
               </w:rPr>
               <w:t>lock</w:t>
             </w:r>
+            <w:proofErr w:type="spellEnd"/>
             <w:r>
               <w:rPr>
                 <w:rFonts w:cs="Helvetica"/>
                 <w:sz w:val="15"/>
                 <w:szCs w:val="28"/>
               </w:rPr>
-              <w:t>(AVALON_MM_VVCT, 1, “</w:t>
+              <w:t>(</w:t>
+            </w:r>
+            <w:proofErr w:type="gramEnd"/>
+            <w:r>
+              <w:rPr>
+                <w:rFonts w:cs="Helvetica"/>
+                <w:sz w:val="15"/>
+                <w:szCs w:val="28"/>
+              </w:rPr>
+              <w:t>AVALON_MM_VVCT, 1, “</w:t>
             </w:r>
             <w:r>
               <w:rPr>
@@ -2471,7 +2779,25 @@
                                 <w:sz w:val="15"/>
                                 <w:szCs w:val="15"/>
                               </w:rPr>
-                              <w:t>See UVVM Methods QuickRef for details.</w:t>
+                              <w:t xml:space="preserve">See UVVM Methods </w:t>
+                            </w:r>
+                            <w:proofErr w:type="spellStart"/>
+                            <w:r>
+                              <w:rPr>
+                                <w:rFonts w:cs="Helvetica"/>
+                                <w:sz w:val="15"/>
+                                <w:szCs w:val="15"/>
+                              </w:rPr>
+                              <w:t>QuickRef</w:t>
+                            </w:r>
+                            <w:proofErr w:type="spellEnd"/>
+                            <w:r>
+                              <w:rPr>
+                                <w:rFonts w:cs="Helvetica"/>
+                                <w:sz w:val="15"/>
+                                <w:szCs w:val="15"/>
+                              </w:rPr>
+                              <w:t xml:space="preserve"> for details.</w:t>
                             </w:r>
                           </w:p>
                           <w:p>
@@ -2487,6 +2813,7 @@
                                 <w:szCs w:val="21"/>
                               </w:rPr>
                             </w:pPr>
+                            <w:proofErr w:type="spellStart"/>
                             <w:r>
                               <w:rPr>
                                 <w:rFonts w:cs="Verdana"/>
@@ -2495,15 +2822,36 @@
                                 <w:sz w:val="15"/>
                                 <w:szCs w:val="12"/>
                               </w:rPr>
-                              <w:t>await_completion</w:t>
+                              <w:t>await_</w:t>
                             </w:r>
+                            <w:proofErr w:type="gramStart"/>
+                            <w:r>
+                              <w:rPr>
+                                <w:rFonts w:cs="Verdana"/>
+                                <w:b/>
+                                <w:bCs/>
+                                <w:sz w:val="15"/>
+                                <w:szCs w:val="12"/>
+                              </w:rPr>
+                              <w:t>completion</w:t>
+                            </w:r>
+                            <w:proofErr w:type="spellEnd"/>
                             <w:r>
                               <w:rPr>
                                 <w:rFonts w:cs="Verdana"/>
                                 <w:sz w:val="15"/>
                                 <w:szCs w:val="11"/>
                               </w:rPr>
-                              <w:t>()</w:t>
+                              <w:t>(</w:t>
+                            </w:r>
+                            <w:proofErr w:type="gramEnd"/>
+                            <w:r>
+                              <w:rPr>
+                                <w:rFonts w:cs="Verdana"/>
+                                <w:sz w:val="15"/>
+                                <w:szCs w:val="11"/>
+                              </w:rPr>
+                              <w:t>)</w:t>
                             </w:r>
                             <w:r>
                               <w:rPr>
@@ -2524,8 +2872,19 @@
                                 <w:szCs w:val="12"/>
                               </w:rPr>
                               <w:br/>
+                            </w:r>
+                            <w:proofErr w:type="spellStart"/>
+                            <w:r>
+                              <w:rPr>
+                                <w:rFonts w:cs="Verdana"/>
+                                <w:b/>
+                                <w:bCs/>
+                                <w:sz w:val="15"/>
+                                <w:szCs w:val="12"/>
+                              </w:rPr>
                               <w:t>enable_log_msg</w:t>
                             </w:r>
+                            <w:proofErr w:type="spellEnd"/>
                             <w:r>
                               <w:rPr>
                                 <w:rFonts w:cs="Verdana"/>
@@ -2543,8 +2902,19 @@
                                 <w:szCs w:val="12"/>
                               </w:rPr>
                               <w:br/>
+                            </w:r>
+                            <w:proofErr w:type="spellStart"/>
+                            <w:r>
+                              <w:rPr>
+                                <w:rFonts w:cs="Verdana"/>
+                                <w:b/>
+                                <w:bCs/>
+                                <w:sz w:val="15"/>
+                                <w:szCs w:val="12"/>
+                              </w:rPr>
                               <w:t>disable_log_msg</w:t>
                             </w:r>
+                            <w:proofErr w:type="spellEnd"/>
                             <w:r>
                               <w:rPr>
                                 <w:rFonts w:cs="Verdana"/>
@@ -2567,6 +2937,7 @@
                                 <w:szCs w:val="11"/>
                               </w:rPr>
                             </w:pPr>
+                            <w:proofErr w:type="spellStart"/>
                             <w:r>
                               <w:rPr>
                                 <w:rFonts w:cs="Verdana"/>
@@ -2575,8 +2946,20 @@
                                 <w:sz w:val="15"/>
                                 <w:szCs w:val="12"/>
                               </w:rPr>
-                              <w:t>fetch_result</w:t>
+                              <w:t>fetch_</w:t>
                             </w:r>
+                            <w:proofErr w:type="gramStart"/>
+                            <w:r>
+                              <w:rPr>
+                                <w:rFonts w:cs="Verdana"/>
+                                <w:b/>
+                                <w:bCs/>
+                                <w:sz w:val="15"/>
+                                <w:szCs w:val="12"/>
+                              </w:rPr>
+                              <w:t>result</w:t>
+                            </w:r>
+                            <w:proofErr w:type="spellEnd"/>
                             <w:r>
                               <w:rPr>
                                 <w:rFonts w:cs="Verdana"/>
@@ -2584,7 +2967,17 @@
                                 <w:sz w:val="15"/>
                                 <w:szCs w:val="12"/>
                               </w:rPr>
-                              <w:t>()</w:t>
+                              <w:t>(</w:t>
+                            </w:r>
+                            <w:proofErr w:type="gramEnd"/>
+                            <w:r>
+                              <w:rPr>
+                                <w:rFonts w:cs="Verdana"/>
+                                <w:bCs/>
+                                <w:sz w:val="15"/>
+                                <w:szCs w:val="12"/>
+                              </w:rPr>
+                              <w:t>)</w:t>
                             </w:r>
                           </w:p>
                           <w:p>
@@ -2600,6 +2993,7 @@
                                 <w:szCs w:val="11"/>
                               </w:rPr>
                             </w:pPr>
+                            <w:proofErr w:type="spellStart"/>
                             <w:r>
                               <w:rPr>
                                 <w:rFonts w:cs="Verdana"/>
@@ -2610,6 +3004,7 @@
                               </w:rPr>
                               <w:t>flush_command_queue</w:t>
                             </w:r>
+                            <w:proofErr w:type="spellEnd"/>
                             <w:r>
                               <w:rPr>
                                 <w:rFonts w:cs="Verdana"/>
@@ -2626,6 +3021,7 @@
                               </w:rPr>
                               <w:br/>
                             </w:r>
+                            <w:proofErr w:type="spellStart"/>
                             <w:r>
                               <w:rPr>
                                 <w:rFonts w:cs="Verdana"/>
@@ -2636,6 +3032,7 @@
                               </w:rPr>
                               <w:t>terminate_current_command</w:t>
                             </w:r>
+                            <w:proofErr w:type="spellEnd"/>
                             <w:r>
                               <w:rPr>
                                 <w:rFonts w:cs="Verdana"/>
@@ -2653,8 +3050,19 @@
                                 <w:szCs w:val="12"/>
                               </w:rPr>
                               <w:br/>
+                            </w:r>
+                            <w:proofErr w:type="spellStart"/>
+                            <w:r>
+                              <w:rPr>
+                                <w:rFonts w:cs="Verdana"/>
+                                <w:b/>
+                                <w:bCs/>
+                                <w:sz w:val="15"/>
+                                <w:szCs w:val="12"/>
+                              </w:rPr>
                               <w:t>terminate_all_commands</w:t>
                             </w:r>
+                            <w:proofErr w:type="spellEnd"/>
                             <w:r>
                               <w:rPr>
                                 <w:rFonts w:cs="Verdana"/>
@@ -2672,15 +3080,46 @@
                                 <w:szCs w:val="12"/>
                               </w:rPr>
                               <w:br/>
-                              <w:t>insert_delay</w:t>
                             </w:r>
+                            <w:proofErr w:type="spellStart"/>
+                            <w:r>
+                              <w:rPr>
+                                <w:rFonts w:cs="Verdana"/>
+                                <w:b/>
+                                <w:bCs/>
+                                <w:sz w:val="15"/>
+                                <w:szCs w:val="12"/>
+                              </w:rPr>
+                              <w:t>insert_</w:t>
+                            </w:r>
+                            <w:proofErr w:type="gramStart"/>
+                            <w:r>
+                              <w:rPr>
+                                <w:rFonts w:cs="Verdana"/>
+                                <w:b/>
+                                <w:bCs/>
+                                <w:sz w:val="15"/>
+                                <w:szCs w:val="12"/>
+                              </w:rPr>
+                              <w:t>delay</w:t>
+                            </w:r>
+                            <w:proofErr w:type="spellEnd"/>
                             <w:r>
                               <w:rPr>
                                 <w:rFonts w:cs="Verdana"/>
                                 <w:sz w:val="15"/>
                                 <w:szCs w:val="11"/>
                               </w:rPr>
-                              <w:t>()</w:t>
+                              <w:t>(</w:t>
+                            </w:r>
+                            <w:proofErr w:type="gramEnd"/>
+                            <w:r>
+                              <w:rPr>
+                                <w:rFonts w:cs="Verdana"/>
+                                <w:sz w:val="15"/>
+                                <w:szCs w:val="11"/>
+                              </w:rPr>
+                              <w:t>)</w:t>
                             </w:r>
                           </w:p>
                           <w:p>
@@ -2698,6 +3137,7 @@
                                 <w:szCs w:val="12"/>
                               </w:rPr>
                             </w:pPr>
+                            <w:proofErr w:type="spellStart"/>
                             <w:r>
                               <w:rPr>
                                 <w:rFonts w:cs="Verdana"/>
@@ -2706,7 +3146,40 @@
                                 <w:sz w:val="15"/>
                                 <w:szCs w:val="12"/>
                               </w:rPr>
-                              <w:t>get_last_received_cmd_idx()</w:t>
+                              <w:t>get_last_received_cmd_</w:t>
+                            </w:r>
+                            <w:proofErr w:type="gramStart"/>
+                            <w:r>
+                              <w:rPr>
+                                <w:rFonts w:cs="Verdana"/>
+                                <w:b/>
+                                <w:bCs/>
+                                <w:sz w:val="15"/>
+                                <w:szCs w:val="12"/>
+                              </w:rPr>
+                              <w:t>idx</w:t>
+                            </w:r>
+                            <w:proofErr w:type="spellEnd"/>
+                            <w:r>
+                              <w:rPr>
+                                <w:rFonts w:cs="Verdana"/>
+                                <w:b/>
+                                <w:bCs/>
+                                <w:sz w:val="15"/>
+                                <w:szCs w:val="12"/>
+                              </w:rPr>
+                              <w:t>(</w:t>
+                            </w:r>
+                            <w:proofErr w:type="gramEnd"/>
+                            <w:r>
+                              <w:rPr>
+                                <w:rFonts w:cs="Verdana"/>
+                                <w:b/>
+                                <w:bCs/>
+                                <w:sz w:val="15"/>
+                                <w:szCs w:val="12"/>
+                              </w:rPr>
+                              <w:t>)</w:t>
                             </w:r>
                           </w:p>
                         </w:txbxContent>
@@ -2775,7 +3248,25 @@
                           <w:sz w:val="15"/>
                           <w:szCs w:val="15"/>
                         </w:rPr>
-                        <w:t>See UVVM Methods QuickRef for details.</w:t>
+                        <w:t xml:space="preserve">See UVVM Methods </w:t>
+                      </w:r>
+                      <w:proofErr w:type="spellStart"/>
+                      <w:r>
+                        <w:rPr>
+                          <w:rFonts w:cs="Helvetica"/>
+                          <w:sz w:val="15"/>
+                          <w:szCs w:val="15"/>
+                        </w:rPr>
+                        <w:t>QuickRef</w:t>
+                      </w:r>
+                      <w:proofErr w:type="spellEnd"/>
+                      <w:r>
+                        <w:rPr>
+                          <w:rFonts w:cs="Helvetica"/>
+                          <w:sz w:val="15"/>
+                          <w:szCs w:val="15"/>
+                        </w:rPr>
+                        <w:t xml:space="preserve"> for details.</w:t>
                       </w:r>
                     </w:p>
                     <w:p>
@@ -2791,6 +3282,7 @@
                           <w:szCs w:val="21"/>
                         </w:rPr>
                       </w:pPr>
+                      <w:proofErr w:type="spellStart"/>
                       <w:r>
                         <w:rPr>
                           <w:rFonts w:cs="Verdana"/>
@@ -2799,15 +3291,36 @@
                           <w:sz w:val="15"/>
                           <w:szCs w:val="12"/>
                         </w:rPr>
-                        <w:t>await_completion</w:t>
+                        <w:t>await_</w:t>
                       </w:r>
+                      <w:proofErr w:type="gramStart"/>
+                      <w:r>
+                        <w:rPr>
+                          <w:rFonts w:cs="Verdana"/>
+                          <w:b/>
+                          <w:bCs/>
+                          <w:sz w:val="15"/>
+                          <w:szCs w:val="12"/>
+                        </w:rPr>
+                        <w:t>completion</w:t>
+                      </w:r>
+                      <w:proofErr w:type="spellEnd"/>
                       <w:r>
                         <w:rPr>
                           <w:rFonts w:cs="Verdana"/>
                           <w:sz w:val="15"/>
                           <w:szCs w:val="11"/>
                         </w:rPr>
-                        <w:t>()</w:t>
+                        <w:t>(</w:t>
+                      </w:r>
+                      <w:proofErr w:type="gramEnd"/>
+                      <w:r>
+                        <w:rPr>
+                          <w:rFonts w:cs="Verdana"/>
+                          <w:sz w:val="15"/>
+                          <w:szCs w:val="11"/>
+                        </w:rPr>
+                        <w:t>)</w:t>
                       </w:r>
                       <w:r>
                         <w:rPr>
@@ -2828,8 +3341,19 @@
                           <w:szCs w:val="12"/>
                         </w:rPr>
                         <w:br/>
+                      </w:r>
+                      <w:proofErr w:type="spellStart"/>
+                      <w:r>
+                        <w:rPr>
+                          <w:rFonts w:cs="Verdana"/>
+                          <w:b/>
+                          <w:bCs/>
+                          <w:sz w:val="15"/>
+                          <w:szCs w:val="12"/>
+                        </w:rPr>
                         <w:t>enable_log_msg</w:t>
                       </w:r>
+                      <w:proofErr w:type="spellEnd"/>
                       <w:r>
                         <w:rPr>
                           <w:rFonts w:cs="Verdana"/>
@@ -2847,8 +3371,19 @@
                           <w:szCs w:val="12"/>
                         </w:rPr>
                         <w:br/>
+                      </w:r>
+                      <w:proofErr w:type="spellStart"/>
+                      <w:r>
+                        <w:rPr>
+                          <w:rFonts w:cs="Verdana"/>
+                          <w:b/>
+                          <w:bCs/>
+                          <w:sz w:val="15"/>
+                          <w:szCs w:val="12"/>
+                        </w:rPr>
                         <w:t>disable_log_msg</w:t>
                       </w:r>
+                      <w:proofErr w:type="spellEnd"/>
                       <w:r>
                         <w:rPr>
                           <w:rFonts w:cs="Verdana"/>
@@ -2871,6 +3406,7 @@
                           <w:szCs w:val="11"/>
                         </w:rPr>
                       </w:pPr>
+                      <w:proofErr w:type="spellStart"/>
                       <w:r>
                         <w:rPr>
                           <w:rFonts w:cs="Verdana"/>
@@ -2879,8 +3415,20 @@
                           <w:sz w:val="15"/>
                           <w:szCs w:val="12"/>
                         </w:rPr>
-                        <w:t>fetch_result</w:t>
+                        <w:t>fetch_</w:t>
                       </w:r>
+                      <w:proofErr w:type="gramStart"/>
+                      <w:r>
+                        <w:rPr>
+                          <w:rFonts w:cs="Verdana"/>
+                          <w:b/>
+                          <w:bCs/>
+                          <w:sz w:val="15"/>
+                          <w:szCs w:val="12"/>
+                        </w:rPr>
+                        <w:t>result</w:t>
+                      </w:r>
+                      <w:proofErr w:type="spellEnd"/>
                       <w:r>
                         <w:rPr>
                           <w:rFonts w:cs="Verdana"/>
@@ -2888,7 +3436,17 @@
                           <w:sz w:val="15"/>
                           <w:szCs w:val="12"/>
                         </w:rPr>
-                        <w:t>()</w:t>
+                        <w:t>(</w:t>
+                      </w:r>
+                      <w:proofErr w:type="gramEnd"/>
+                      <w:r>
+                        <w:rPr>
+                          <w:rFonts w:cs="Verdana"/>
+                          <w:bCs/>
+                          <w:sz w:val="15"/>
+                          <w:szCs w:val="12"/>
+                        </w:rPr>
+                        <w:t>)</w:t>
                       </w:r>
                     </w:p>
                     <w:p>
@@ -2904,6 +3462,7 @@
                           <w:szCs w:val="11"/>
                         </w:rPr>
                       </w:pPr>
+                      <w:proofErr w:type="spellStart"/>
                       <w:r>
                         <w:rPr>
                           <w:rFonts w:cs="Verdana"/>
@@ -2914,6 +3473,7 @@
                         </w:rPr>
                         <w:t>flush_command_queue</w:t>
                       </w:r>
+                      <w:proofErr w:type="spellEnd"/>
                       <w:r>
                         <w:rPr>
                           <w:rFonts w:cs="Verdana"/>
@@ -2930,6 +3490,7 @@
                         </w:rPr>
                         <w:br/>
                       </w:r>
+                      <w:proofErr w:type="spellStart"/>
                       <w:r>
                         <w:rPr>
                           <w:rFonts w:cs="Verdana"/>
@@ -2940,6 +3501,7 @@
                         </w:rPr>
                         <w:t>terminate_current_command</w:t>
                       </w:r>
+                      <w:proofErr w:type="spellEnd"/>
                       <w:r>
                         <w:rPr>
                           <w:rFonts w:cs="Verdana"/>
@@ -2957,8 +3519,19 @@
                           <w:szCs w:val="12"/>
                         </w:rPr>
                         <w:br/>
+                      </w:r>
+                      <w:proofErr w:type="spellStart"/>
+                      <w:r>
+                        <w:rPr>
+                          <w:rFonts w:cs="Verdana"/>
+                          <w:b/>
+                          <w:bCs/>
+                          <w:sz w:val="15"/>
+                          <w:szCs w:val="12"/>
+                        </w:rPr>
                         <w:t>terminate_all_commands</w:t>
                       </w:r>
+                      <w:proofErr w:type="spellEnd"/>
                       <w:r>
                         <w:rPr>
                           <w:rFonts w:cs="Verdana"/>
@@ -2976,15 +3549,46 @@
                           <w:szCs w:val="12"/>
                         </w:rPr>
                         <w:br/>
-                        <w:t>insert_delay</w:t>
                       </w:r>
+                      <w:proofErr w:type="spellStart"/>
+                      <w:r>
+                        <w:rPr>
+                          <w:rFonts w:cs="Verdana"/>
+                          <w:b/>
+                          <w:bCs/>
+                          <w:sz w:val="15"/>
+                          <w:szCs w:val="12"/>
+                        </w:rPr>
+                        <w:t>insert_</w:t>
+                      </w:r>
+                      <w:proofErr w:type="gramStart"/>
+                      <w:r>
+                        <w:rPr>
+                          <w:rFonts w:cs="Verdana"/>
+                          <w:b/>
+                          <w:bCs/>
+                          <w:sz w:val="15"/>
+                          <w:szCs w:val="12"/>
+                        </w:rPr>
+                        <w:t>delay</w:t>
+                      </w:r>
+                      <w:proofErr w:type="spellEnd"/>
                       <w:r>
                         <w:rPr>
                           <w:rFonts w:cs="Verdana"/>
                           <w:sz w:val="15"/>
                           <w:szCs w:val="11"/>
                         </w:rPr>
-                        <w:t>()</w:t>
+                        <w:t>(</w:t>
+                      </w:r>
+                      <w:proofErr w:type="gramEnd"/>
+                      <w:r>
+                        <w:rPr>
+                          <w:rFonts w:cs="Verdana"/>
+                          <w:sz w:val="15"/>
+                          <w:szCs w:val="11"/>
+                        </w:rPr>
+                        <w:t>)</w:t>
                       </w:r>
                     </w:p>
                     <w:p>
@@ -3002,6 +3606,7 @@
                           <w:szCs w:val="12"/>
                         </w:rPr>
                       </w:pPr>
+                      <w:proofErr w:type="spellStart"/>
                       <w:r>
                         <w:rPr>
                           <w:rFonts w:cs="Verdana"/>
@@ -3010,7 +3615,40 @@
                           <w:sz w:val="15"/>
                           <w:szCs w:val="12"/>
                         </w:rPr>
-                        <w:t>get_last_received_cmd_idx()</w:t>
+                        <w:t>get_last_received_cmd_</w:t>
+                      </w:r>
+                      <w:proofErr w:type="gramStart"/>
+                      <w:r>
+                        <w:rPr>
+                          <w:rFonts w:cs="Verdana"/>
+                          <w:b/>
+                          <w:bCs/>
+                          <w:sz w:val="15"/>
+                          <w:szCs w:val="12"/>
+                        </w:rPr>
+                        <w:t>idx</w:t>
+                      </w:r>
+                      <w:proofErr w:type="spellEnd"/>
+                      <w:r>
+                        <w:rPr>
+                          <w:rFonts w:cs="Verdana"/>
+                          <w:b/>
+                          <w:bCs/>
+                          <w:sz w:val="15"/>
+                          <w:szCs w:val="12"/>
+                        </w:rPr>
+                        <w:t>(</w:t>
+                      </w:r>
+                      <w:proofErr w:type="gramEnd"/>
+                      <w:r>
+                        <w:rPr>
+                          <w:rFonts w:cs="Verdana"/>
+                          <w:b/>
+                          <w:bCs/>
+                          <w:sz w:val="15"/>
+                          <w:szCs w:val="12"/>
+                        </w:rPr>
+                        <w:t>)</w:t>
                       </w:r>
                     </w:p>
                   </w:txbxContent>
@@ -3046,6 +3684,7 @@
         </w:rPr>
         <w:t>´</w:t>
       </w:r>
+      <w:proofErr w:type="spellStart"/>
       <w:r>
         <w:rPr>
           <w:b/>
@@ -3058,7 +3697,16 @@
           <w:b/>
           <w:szCs w:val="16"/>
         </w:rPr>
-        <w:t>onfig´</w:t>
+        <w:t>onfig</w:t>
+      </w:r>
+      <w:proofErr w:type="spellEnd"/>
+      <w:proofErr w:type="gramStart"/>
+      <w:r>
+        <w:rPr>
+          <w:b/>
+          <w:szCs w:val="16"/>
+        </w:rPr>
+        <w:t>´</w:t>
       </w:r>
       <w:r>
         <w:rPr>
@@ -3072,7 +3720,15 @@
           <w:b/>
           <w:szCs w:val="16"/>
         </w:rPr>
-        <w:t xml:space="preserve"> - </w:t>
+        <w:t xml:space="preserve"> -</w:t>
+      </w:r>
+      <w:proofErr w:type="gramEnd"/>
+      <w:r>
+        <w:rPr>
+          <w:b/>
+          <w:szCs w:val="16"/>
+        </w:rPr>
+        <w:t xml:space="preserve"> </w:t>
       </w:r>
       <w:r>
         <w:rPr>
@@ -3100,6 +3756,7 @@
         </w:rPr>
         <w:t xml:space="preserve"> </w:t>
       </w:r>
+      <w:proofErr w:type="spellStart"/>
       <w:r>
         <w:rPr>
           <w:b/>
@@ -3107,6 +3764,7 @@
         </w:rPr>
         <w:t>shared_avalon_mm_vvc_config</w:t>
       </w:r>
+      <w:proofErr w:type="spellEnd"/>
     </w:p>
     <w:tbl>
       <w:tblPr>
@@ -3322,6 +3980,7 @@
                 <w:szCs w:val="15"/>
               </w:rPr>
             </w:pPr>
+            <w:proofErr w:type="spellStart"/>
             <w:r>
               <w:rPr>
                 <w:sz w:val="15"/>
@@ -3329,6 +3988,7 @@
               </w:rPr>
               <w:t>inter_bfm_delay</w:t>
             </w:r>
+            <w:proofErr w:type="spellEnd"/>
           </w:p>
         </w:tc>
         <w:tc>
@@ -3357,6 +4017,7 @@
                 <w:szCs w:val="15"/>
               </w:rPr>
             </w:pPr>
+            <w:proofErr w:type="spellStart"/>
             <w:r>
               <w:rPr>
                 <w:sz w:val="15"/>
@@ -3371,6 +4032,7 @@
               </w:rPr>
               <w:t>_inter_bfm_delay</w:t>
             </w:r>
+            <w:proofErr w:type="spellEnd"/>
           </w:p>
         </w:tc>
         <w:tc>
@@ -3451,7 +4113,40 @@
                 <w:sz w:val="15"/>
                 <w:szCs w:val="15"/>
               </w:rPr>
-              <w:t>[cmd/result]_queue</w:t>
+              <w:t>[</w:t>
+            </w:r>
+            <w:proofErr w:type="spellStart"/>
+            <w:r>
+              <w:rPr>
+                <w:sz w:val="15"/>
+                <w:szCs w:val="15"/>
+              </w:rPr>
+              <w:t>cmd</w:t>
+            </w:r>
+            <w:proofErr w:type="spellEnd"/>
+            <w:r>
+              <w:rPr>
+                <w:sz w:val="15"/>
+                <w:szCs w:val="15"/>
+              </w:rPr>
+              <w:t>/</w:t>
+            </w:r>
+            <w:proofErr w:type="gramStart"/>
+            <w:r>
+              <w:rPr>
+                <w:sz w:val="15"/>
+                <w:szCs w:val="15"/>
+              </w:rPr>
+              <w:t>result]_</w:t>
+            </w:r>
+            <w:proofErr w:type="spellStart"/>
+            <w:proofErr w:type="gramEnd"/>
+            <w:r>
+              <w:rPr>
+                <w:sz w:val="15"/>
+                <w:szCs w:val="15"/>
+              </w:rPr>
+              <w:t>queue</w:t>
             </w:r>
             <w:r>
               <w:rPr>
@@ -3460,6 +4155,7 @@
               </w:rPr>
               <w:t>_count_max</w:t>
             </w:r>
+            <w:proofErr w:type="spellEnd"/>
           </w:p>
         </w:tc>
         <w:tc>
@@ -3540,7 +4236,23 @@
                 <w:sz w:val="15"/>
                 <w:szCs w:val="15"/>
               </w:rPr>
-              <w:t>[CMD/RESULT]_QUEUE</w:t>
+              <w:t>[CMD/</w:t>
+            </w:r>
+            <w:proofErr w:type="gramStart"/>
+            <w:r>
+              <w:rPr>
+                <w:sz w:val="15"/>
+                <w:szCs w:val="15"/>
+              </w:rPr>
+              <w:t>RESULT]_</w:t>
+            </w:r>
+            <w:proofErr w:type="gramEnd"/>
+            <w:r>
+              <w:rPr>
+                <w:sz w:val="15"/>
+                <w:szCs w:val="15"/>
+              </w:rPr>
+              <w:t>QUEUE</w:t>
             </w:r>
             <w:r>
               <w:rPr>
@@ -3588,7 +4300,40 @@
                 <w:sz w:val="15"/>
                 <w:szCs w:val="15"/>
               </w:rPr>
-              <w:t>[cmd/result]_queue</w:t>
+              <w:t>[</w:t>
+            </w:r>
+            <w:proofErr w:type="spellStart"/>
+            <w:r>
+              <w:rPr>
+                <w:sz w:val="15"/>
+                <w:szCs w:val="15"/>
+              </w:rPr>
+              <w:t>cmd</w:t>
+            </w:r>
+            <w:proofErr w:type="spellEnd"/>
+            <w:r>
+              <w:rPr>
+                <w:sz w:val="15"/>
+                <w:szCs w:val="15"/>
+              </w:rPr>
+              <w:t>/</w:t>
+            </w:r>
+            <w:proofErr w:type="gramStart"/>
+            <w:r>
+              <w:rPr>
+                <w:sz w:val="15"/>
+                <w:szCs w:val="15"/>
+              </w:rPr>
+              <w:t>result]_</w:t>
+            </w:r>
+            <w:proofErr w:type="spellStart"/>
+            <w:proofErr w:type="gramEnd"/>
+            <w:r>
+              <w:rPr>
+                <w:sz w:val="15"/>
+                <w:szCs w:val="15"/>
+              </w:rPr>
+              <w:t>queue</w:t>
             </w:r>
             <w:r>
               <w:rPr>
@@ -3604,6 +4349,7 @@
               </w:rPr>
               <w:t>threshold</w:t>
             </w:r>
+            <w:proofErr w:type="spellEnd"/>
           </w:p>
         </w:tc>
         <w:tc>
@@ -3686,7 +4432,23 @@
                 <w:sz w:val="15"/>
                 <w:szCs w:val="15"/>
               </w:rPr>
-              <w:t>[CMD/RESULT]_QUEUE</w:t>
+              <w:t>[CMD/</w:t>
+            </w:r>
+            <w:proofErr w:type="gramStart"/>
+            <w:r>
+              <w:rPr>
+                <w:sz w:val="15"/>
+                <w:szCs w:val="15"/>
+              </w:rPr>
+              <w:t>RESULT]_</w:t>
+            </w:r>
+            <w:proofErr w:type="gramEnd"/>
+            <w:r>
+              <w:rPr>
+                <w:sz w:val="15"/>
+                <w:szCs w:val="15"/>
+              </w:rPr>
+              <w:t>QUEUE</w:t>
             </w:r>
             <w:r>
               <w:rPr>
@@ -3740,7 +4502,40 @@
                 <w:sz w:val="15"/>
                 <w:szCs w:val="15"/>
               </w:rPr>
-              <w:t>[cmd/result]_queue</w:t>
+              <w:t>[</w:t>
+            </w:r>
+            <w:proofErr w:type="spellStart"/>
+            <w:r>
+              <w:rPr>
+                <w:sz w:val="15"/>
+                <w:szCs w:val="15"/>
+              </w:rPr>
+              <w:t>cmd</w:t>
+            </w:r>
+            <w:proofErr w:type="spellEnd"/>
+            <w:r>
+              <w:rPr>
+                <w:sz w:val="15"/>
+                <w:szCs w:val="15"/>
+              </w:rPr>
+              <w:t>/</w:t>
+            </w:r>
+            <w:proofErr w:type="gramStart"/>
+            <w:r>
+              <w:rPr>
+                <w:sz w:val="15"/>
+                <w:szCs w:val="15"/>
+              </w:rPr>
+              <w:t>result]_</w:t>
+            </w:r>
+            <w:proofErr w:type="spellStart"/>
+            <w:proofErr w:type="gramEnd"/>
+            <w:r>
+              <w:rPr>
+                <w:sz w:val="15"/>
+                <w:szCs w:val="15"/>
+              </w:rPr>
+              <w:t>queue</w:t>
             </w:r>
             <w:r>
               <w:rPr>
@@ -3763,6 +4558,7 @@
               </w:rPr>
               <w:t>_severity</w:t>
             </w:r>
+            <w:proofErr w:type="spellEnd"/>
           </w:p>
         </w:tc>
         <w:tc>
@@ -3790,6 +4586,7 @@
                 <w:szCs w:val="15"/>
               </w:rPr>
             </w:pPr>
+            <w:proofErr w:type="spellStart"/>
             <w:r>
               <w:rPr>
                 <w:sz w:val="15"/>
@@ -3797,6 +4594,7 @@
               </w:rPr>
               <w:t>t_alert_level</w:t>
             </w:r>
+            <w:proofErr w:type="spellEnd"/>
           </w:p>
         </w:tc>
         <w:tc>
@@ -3836,7 +4634,23 @@
                 <w:sz w:val="15"/>
                 <w:szCs w:val="15"/>
               </w:rPr>
-              <w:t>[CMD/RESULT]_QUEUE</w:t>
+              <w:t>[CMD/</w:t>
+            </w:r>
+            <w:proofErr w:type="gramStart"/>
+            <w:r>
+              <w:rPr>
+                <w:sz w:val="15"/>
+                <w:szCs w:val="15"/>
+              </w:rPr>
+              <w:t>RESULT]_</w:t>
+            </w:r>
+            <w:proofErr w:type="gramEnd"/>
+            <w:r>
+              <w:rPr>
+                <w:sz w:val="15"/>
+                <w:szCs w:val="15"/>
+              </w:rPr>
+              <w:t>QUEUE</w:t>
             </w:r>
             <w:r>
               <w:rPr>
@@ -3893,6 +4707,7 @@
                 <w:szCs w:val="15"/>
               </w:rPr>
             </w:pPr>
+            <w:proofErr w:type="spellStart"/>
             <w:r>
               <w:rPr>
                 <w:sz w:val="15"/>
@@ -3900,6 +4715,7 @@
               </w:rPr>
               <w:t>use_read_pipeline</w:t>
             </w:r>
+            <w:proofErr w:type="spellEnd"/>
           </w:p>
         </w:tc>
         <w:tc>
@@ -3928,6 +4744,7 @@
                 <w:szCs w:val="15"/>
               </w:rPr>
             </w:pPr>
+            <w:proofErr w:type="spellStart"/>
             <w:r>
               <w:rPr>
                 <w:sz w:val="15"/>
@@ -3935,6 +4752,7 @@
               </w:rPr>
               <w:t>boolean</w:t>
             </w:r>
+            <w:proofErr w:type="spellEnd"/>
           </w:p>
         </w:tc>
         <w:tc>
@@ -4003,6 +4821,7 @@
                 <w:szCs w:val="15"/>
               </w:rPr>
             </w:pPr>
+            <w:proofErr w:type="spellStart"/>
             <w:r>
               <w:rPr>
                 <w:sz w:val="15"/>
@@ -4010,6 +4829,7 @@
               </w:rPr>
               <w:t>num_pipeline_stages</w:t>
             </w:r>
+            <w:proofErr w:type="spellEnd"/>
           </w:p>
         </w:tc>
         <w:tc>
@@ -4118,12 +4938,21 @@
                 <w:sz w:val="13"/>
               </w:rPr>
             </w:pPr>
-            <w:r>
-              <w:rPr>
-                <w:sz w:val="15"/>
-                <w:szCs w:val="15"/>
-              </w:rPr>
-              <w:t xml:space="preserve">bfm_config               </w:t>
+            <w:proofErr w:type="spellStart"/>
+            <w:r>
+              <w:rPr>
+                <w:sz w:val="15"/>
+                <w:szCs w:val="15"/>
+              </w:rPr>
+              <w:t>bfm_config</w:t>
+            </w:r>
+            <w:proofErr w:type="spellEnd"/>
+            <w:r>
+              <w:rPr>
+                <w:sz w:val="15"/>
+                <w:szCs w:val="15"/>
+              </w:rPr>
+              <w:t xml:space="preserve">               </w:t>
             </w:r>
           </w:p>
         </w:tc>
@@ -4155,6 +4984,7 @@
                 <w:sz w:val="13"/>
               </w:rPr>
             </w:pPr>
+            <w:proofErr w:type="spellStart"/>
             <w:r>
               <w:rPr>
                 <w:sz w:val="15"/>
@@ -4176,6 +5006,7 @@
               </w:rPr>
               <w:t>_bfm_config</w:t>
             </w:r>
+            <w:proofErr w:type="spellEnd"/>
           </w:p>
         </w:tc>
         <w:tc>
@@ -4248,12 +5079,21 @@
                 <w:szCs w:val="15"/>
               </w:rPr>
             </w:pPr>
-            <w:r>
-              <w:rPr>
-                <w:sz w:val="15"/>
-                <w:szCs w:val="15"/>
-              </w:rPr>
-              <w:t xml:space="preserve">msg_id_panel           </w:t>
+            <w:proofErr w:type="spellStart"/>
+            <w:r>
+              <w:rPr>
+                <w:sz w:val="15"/>
+                <w:szCs w:val="15"/>
+              </w:rPr>
+              <w:t>msg_id_panel</w:t>
+            </w:r>
+            <w:proofErr w:type="spellEnd"/>
+            <w:r>
+              <w:rPr>
+                <w:sz w:val="15"/>
+                <w:szCs w:val="15"/>
+              </w:rPr>
+              <w:t xml:space="preserve">           </w:t>
             </w:r>
           </w:p>
         </w:tc>
@@ -4284,6 +5124,7 @@
                 <w:szCs w:val="15"/>
               </w:rPr>
             </w:pPr>
+            <w:proofErr w:type="spellStart"/>
             <w:r>
               <w:rPr>
                 <w:sz w:val="15"/>
@@ -4291,6 +5132,7 @@
               </w:rPr>
               <w:t>t_msg_id_panel</w:t>
             </w:r>
+            <w:proofErr w:type="spellEnd"/>
           </w:p>
         </w:tc>
         <w:tc>
@@ -4477,7 +5319,24 @@
           <w:b/>
           <w:szCs w:val="16"/>
         </w:rPr>
-        <w:t>´vvc_status´</w:t>
+        <w:t>´</w:t>
+      </w:r>
+      <w:proofErr w:type="spellStart"/>
+      <w:r>
+        <w:rPr>
+          <w:b/>
+          <w:szCs w:val="16"/>
+        </w:rPr>
+        <w:t>vvc_status</w:t>
+      </w:r>
+      <w:proofErr w:type="spellEnd"/>
+      <w:proofErr w:type="gramStart"/>
+      <w:r>
+        <w:rPr>
+          <w:b/>
+          <w:szCs w:val="16"/>
+        </w:rPr>
+        <w:t>´</w:t>
       </w:r>
       <w:r>
         <w:rPr>
@@ -4491,7 +5350,15 @@
           <w:b/>
           <w:szCs w:val="16"/>
         </w:rPr>
-        <w:t xml:space="preserve">- </w:t>
+        <w:t>-</w:t>
+      </w:r>
+      <w:proofErr w:type="gramEnd"/>
+      <w:r>
+        <w:rPr>
+          <w:b/>
+          <w:szCs w:val="16"/>
+        </w:rPr>
+        <w:t xml:space="preserve"> </w:t>
       </w:r>
       <w:r>
         <w:rPr>
@@ -4519,6 +5386,7 @@
         </w:rPr>
         <w:t xml:space="preserve"> </w:t>
       </w:r>
+      <w:proofErr w:type="spellStart"/>
       <w:r>
         <w:rPr>
           <w:b/>
@@ -4533,6 +5401,7 @@
         </w:rPr>
         <w:t>status</w:t>
       </w:r>
+      <w:proofErr w:type="spellEnd"/>
     </w:p>
     <w:tbl>
       <w:tblPr>
@@ -4689,6 +5558,7 @@
                 <w:sz w:val="15"/>
               </w:rPr>
             </w:pPr>
+            <w:proofErr w:type="spellStart"/>
             <w:r>
               <w:rPr>
                 <w:sz w:val="15"/>
@@ -4696,6 +5566,7 @@
               </w:rPr>
               <w:t>current_cmd_idx</w:t>
             </w:r>
+            <w:proofErr w:type="spellEnd"/>
           </w:p>
         </w:tc>
         <w:tc>
@@ -4799,6 +5670,7 @@
                 <w:sz w:val="15"/>
               </w:rPr>
             </w:pPr>
+            <w:proofErr w:type="spellStart"/>
             <w:r>
               <w:rPr>
                 <w:sz w:val="15"/>
@@ -4806,6 +5678,7 @@
               </w:rPr>
               <w:t>previous_cmd_idx</w:t>
             </w:r>
+            <w:proofErr w:type="spellEnd"/>
           </w:p>
         </w:tc>
         <w:tc>
@@ -4908,6 +5781,7 @@
                 <w:sz w:val="15"/>
               </w:rPr>
             </w:pPr>
+            <w:proofErr w:type="spellStart"/>
             <w:r>
               <w:rPr>
                 <w:sz w:val="15"/>
@@ -4915,6 +5789,7 @@
               </w:rPr>
               <w:t>pending_cmd_cnt</w:t>
             </w:r>
+            <w:proofErr w:type="spellEnd"/>
           </w:p>
         </w:tc>
         <w:tc>
@@ -5207,6 +6082,7 @@
                 <w:sz w:val="15"/>
               </w:rPr>
             </w:pPr>
+            <w:proofErr w:type="spellStart"/>
             <w:r>
               <w:rPr>
                 <w:rFonts w:cs="Helvetica"/>
@@ -5215,6 +6091,7 @@
               </w:rPr>
               <w:t>t_vvc_target_record</w:t>
             </w:r>
+            <w:proofErr w:type="spellEnd"/>
           </w:p>
         </w:tc>
         <w:tc>
@@ -5315,6 +6192,7 @@
                 <w:sz w:val="15"/>
               </w:rPr>
             </w:pPr>
+            <w:proofErr w:type="spellStart"/>
             <w:r>
               <w:rPr>
                 <w:rFonts w:cs="Helvetica"/>
@@ -5331,6 +6209,7 @@
               </w:rPr>
               <w:t>instance_idx</w:t>
             </w:r>
+            <w:proofErr w:type="spellEnd"/>
           </w:p>
         </w:tc>
         <w:tc>
@@ -5608,6 +6487,7 @@
                 <w:sz w:val="15"/>
               </w:rPr>
             </w:pPr>
+            <w:proofErr w:type="spellStart"/>
             <w:r>
               <w:rPr>
                 <w:rFonts w:cs="Helvetica"/>
@@ -5624,6 +6504,7 @@
               </w:rPr>
               <w:t>ddr</w:t>
             </w:r>
+            <w:proofErr w:type="spellEnd"/>
           </w:p>
         </w:tc>
         <w:tc>
@@ -5721,7 +6602,23 @@
                 <w:rFonts w:cs="Helvetica"/>
                 <w:sz w:val="15"/>
               </w:rPr>
-              <w:t xml:space="preserve">The address of a </w:t>
+              <w:t xml:space="preserve">The address of </w:t>
+            </w:r>
+            <w:proofErr w:type="gramStart"/>
+            <w:r>
+              <w:rPr>
+                <w:rFonts w:cs="Helvetica"/>
+                <w:sz w:val="15"/>
+              </w:rPr>
+              <w:t>a</w:t>
+            </w:r>
+            <w:proofErr w:type="gramEnd"/>
+            <w:r>
+              <w:rPr>
+                <w:rFonts w:cs="Helvetica"/>
+                <w:sz w:val="15"/>
+              </w:rPr>
+              <w:t xml:space="preserve"> </w:t>
             </w:r>
             <w:r>
               <w:rPr>
@@ -5802,6 +6699,7 @@
                 <w:sz w:val="15"/>
               </w:rPr>
             </w:pPr>
+            <w:proofErr w:type="spellStart"/>
             <w:r>
               <w:rPr>
                 <w:rFonts w:cs="Helvetica"/>
@@ -5809,6 +6707,7 @@
               </w:rPr>
               <w:t>std_logic_vector</w:t>
             </w:r>
+            <w:proofErr w:type="spellEnd"/>
           </w:p>
         </w:tc>
         <w:tc>
@@ -5830,12 +6729,21 @@
                 <w:sz w:val="15"/>
               </w:rPr>
             </w:pPr>
-            <w:r>
-              <w:rPr>
-                <w:rFonts w:cs="Helvetica"/>
-                <w:sz w:val="15"/>
-              </w:rPr>
-              <w:t>x”F1A332D3”</w:t>
+            <w:proofErr w:type="gramStart"/>
+            <w:r>
+              <w:rPr>
+                <w:rFonts w:cs="Helvetica"/>
+                <w:sz w:val="15"/>
+              </w:rPr>
+              <w:t>x”F</w:t>
+            </w:r>
+            <w:proofErr w:type="gramEnd"/>
+            <w:r>
+              <w:rPr>
+                <w:rFonts w:cs="Helvetica"/>
+                <w:sz w:val="15"/>
+              </w:rPr>
+              <w:t>1A332D3”</w:t>
             </w:r>
           </w:p>
         </w:tc>
@@ -5880,6 +6788,7 @@
               </w:rPr>
               <w:t xml:space="preserve">in </w:t>
             </w:r>
+            <w:proofErr w:type="spellStart"/>
             <w:r>
               <w:rPr>
                 <w:rFonts w:cs="Helvetica"/>
@@ -5892,7 +6801,15 @@
                 <w:rFonts w:cs="Helvetica"/>
                 <w:sz w:val="15"/>
               </w:rPr>
-              <w:t>_write)</w:t>
+              <w:t>_write</w:t>
+            </w:r>
+            <w:proofErr w:type="spellEnd"/>
+            <w:r>
+              <w:rPr>
+                <w:rFonts w:cs="Helvetica"/>
+                <w:sz w:val="15"/>
+              </w:rPr>
+              <w:t>)</w:t>
             </w:r>
             <w:r>
               <w:rPr>
@@ -5901,6 +6818,7 @@
               </w:rPr>
               <w:t xml:space="preserve"> or the expected data (in </w:t>
             </w:r>
+            <w:proofErr w:type="spellStart"/>
             <w:r>
               <w:rPr>
                 <w:rFonts w:cs="Helvetica"/>
@@ -5913,7 +6831,15 @@
                 <w:rFonts w:cs="Helvetica"/>
                 <w:sz w:val="15"/>
               </w:rPr>
-              <w:t>_check).</w:t>
+              <w:t>_check</w:t>
+            </w:r>
+            <w:proofErr w:type="spellEnd"/>
+            <w:r>
+              <w:rPr>
+                <w:rFonts w:cs="Helvetica"/>
+                <w:sz w:val="15"/>
+              </w:rPr>
+              <w:t>).</w:t>
             </w:r>
           </w:p>
         </w:tc>
@@ -5943,6 +6869,7 @@
                 <w:sz w:val="15"/>
               </w:rPr>
             </w:pPr>
+            <w:proofErr w:type="spellStart"/>
             <w:r>
               <w:rPr>
                 <w:rFonts w:cs="Helvetica"/>
@@ -5951,6 +6878,7 @@
               </w:rPr>
               <w:t>byte_enable</w:t>
             </w:r>
+            <w:proofErr w:type="spellEnd"/>
           </w:p>
         </w:tc>
         <w:tc>
@@ -5972,6 +6900,7 @@
                 <w:sz w:val="15"/>
               </w:rPr>
             </w:pPr>
+            <w:proofErr w:type="spellStart"/>
             <w:r>
               <w:rPr>
                 <w:rFonts w:cs="Helvetica"/>
@@ -5980,6 +6909,7 @@
               </w:rPr>
               <w:t>std_logic_vector</w:t>
             </w:r>
+            <w:proofErr w:type="spellEnd"/>
           </w:p>
         </w:tc>
         <w:tc>
@@ -6068,6 +6998,7 @@
                 <w:sz w:val="15"/>
               </w:rPr>
             </w:pPr>
+            <w:proofErr w:type="spellStart"/>
             <w:r>
               <w:rPr>
                 <w:rFonts w:cs="Helvetica"/>
@@ -6076,6 +7007,7 @@
               </w:rPr>
               <w:t>msg</w:t>
             </w:r>
+            <w:proofErr w:type="spellEnd"/>
           </w:p>
         </w:tc>
         <w:tc>
@@ -6198,6 +7130,7 @@
                 <w:sz w:val="15"/>
               </w:rPr>
             </w:pPr>
+            <w:proofErr w:type="spellStart"/>
             <w:r>
               <w:rPr>
                 <w:rFonts w:cs="Helvetica"/>
@@ -6230,6 +7163,7 @@
               </w:rPr>
               <w:t>level</w:t>
             </w:r>
+            <w:proofErr w:type="spellEnd"/>
           </w:p>
         </w:tc>
         <w:tc>
@@ -6252,6 +7186,7 @@
                 <w:sz w:val="15"/>
               </w:rPr>
             </w:pPr>
+            <w:proofErr w:type="spellStart"/>
             <w:r>
               <w:rPr>
                 <w:rFonts w:cs="Helvetica"/>
@@ -6259,6 +7194,7 @@
               </w:rPr>
               <w:t>t_alert_level</w:t>
             </w:r>
+            <w:proofErr w:type="spellEnd"/>
           </w:p>
         </w:tc>
         <w:tc>
@@ -6655,6 +7591,7 @@
                 <w:sz w:val="15"/>
               </w:rPr>
             </w:pPr>
+            <w:proofErr w:type="spellStart"/>
             <w:r>
               <w:rPr>
                 <w:rFonts w:cs="Helvetica"/>
@@ -6671,6 +7608,7 @@
               </w:rPr>
               <w:t>lk</w:t>
             </w:r>
+            <w:proofErr w:type="spellEnd"/>
           </w:p>
         </w:tc>
         <w:tc>
@@ -6693,6 +7631,7 @@
                 <w:sz w:val="15"/>
               </w:rPr>
             </w:pPr>
+            <w:proofErr w:type="spellStart"/>
             <w:r>
               <w:rPr>
                 <w:rFonts w:cs="Helvetica"/>
@@ -6700,6 +7639,7 @@
               </w:rPr>
               <w:t>std_logic</w:t>
             </w:r>
+            <w:proofErr w:type="spellEnd"/>
           </w:p>
         </w:tc>
         <w:tc>
@@ -6759,6 +7699,7 @@
                 <w:sz w:val="15"/>
               </w:rPr>
             </w:pPr>
+            <w:proofErr w:type="spellStart"/>
             <w:r>
               <w:rPr>
                 <w:rFonts w:cs="Helvetica"/>
@@ -6783,6 +7724,7 @@
               </w:rPr>
               <w:t>_if</w:t>
             </w:r>
+            <w:proofErr w:type="spellEnd"/>
           </w:p>
         </w:tc>
         <w:tc>
@@ -6806,6 +7748,7 @@
                 <w:sz w:val="15"/>
               </w:rPr>
             </w:pPr>
+            <w:proofErr w:type="spellStart"/>
             <w:r>
               <w:rPr>
                 <w:rFonts w:cs="Helvetica"/>
@@ -6827,6 +7770,7 @@
               </w:rPr>
               <w:t>_if</w:t>
             </w:r>
+            <w:proofErr w:type="spellEnd"/>
           </w:p>
         </w:tc>
         <w:tc>
@@ -7514,6 +8458,7 @@
                 <w:sz w:val="15"/>
               </w:rPr>
             </w:pPr>
+            <w:proofErr w:type="spellStart"/>
             <w:r>
               <w:rPr>
                 <w:rFonts w:cs="Helvetica"/>
@@ -7535,6 +8480,7 @@
               </w:rPr>
               <w:t>_bfm_config</w:t>
             </w:r>
+            <w:proofErr w:type="spellEnd"/>
           </w:p>
         </w:tc>
         <w:tc>
@@ -7985,6 +8931,7 @@
                 <w:sz w:val="15"/>
               </w:rPr>
             </w:pPr>
+            <w:proofErr w:type="spellStart"/>
             <w:r>
               <w:rPr>
                 <w:rFonts w:cs="Helvetica"/>
@@ -7992,6 +8939,7 @@
               </w:rPr>
               <w:t>t_alert_level</w:t>
             </w:r>
+            <w:proofErr w:type="spellEnd"/>
           </w:p>
         </w:tc>
         <w:tc>
@@ -8221,7 +9169,43 @@
                 <w:sz w:val="15"/>
                 <w:szCs w:val="18"/>
               </w:rPr>
-              <w:t>Maximum number of unfetched results before result_queue is full.</w:t>
+              <w:t xml:space="preserve">Maximum number of </w:t>
+            </w:r>
+            <w:proofErr w:type="spellStart"/>
+            <w:r>
+              <w:rPr>
+                <w:rFonts w:cs="Helvetica"/>
+                <w:sz w:val="15"/>
+                <w:szCs w:val="18"/>
+              </w:rPr>
+              <w:t>unfetched</w:t>
+            </w:r>
+            <w:proofErr w:type="spellEnd"/>
+            <w:r>
+              <w:rPr>
+                <w:rFonts w:cs="Helvetica"/>
+                <w:sz w:val="15"/>
+                <w:szCs w:val="18"/>
+              </w:rPr>
+              <w:t xml:space="preserve"> results before </w:t>
+            </w:r>
+            <w:proofErr w:type="spellStart"/>
+            <w:r>
+              <w:rPr>
+                <w:rFonts w:cs="Helvetica"/>
+                <w:sz w:val="15"/>
+                <w:szCs w:val="18"/>
+              </w:rPr>
+              <w:t>result_queue</w:t>
+            </w:r>
+            <w:proofErr w:type="spellEnd"/>
+            <w:r>
+              <w:rPr>
+                <w:rFonts w:cs="Helvetica"/>
+                <w:sz w:val="15"/>
+                <w:szCs w:val="18"/>
+              </w:rPr>
+              <w:t xml:space="preserve"> is full.</w:t>
             </w:r>
           </w:p>
         </w:tc>
@@ -8378,7 +9362,25 @@
                 <w:sz w:val="15"/>
                 <w:szCs w:val="18"/>
               </w:rPr>
-              <w:t xml:space="preserve">An alert with severity 'result_queue_count_threshold_severity' will be issued if </w:t>
+              <w:t>An alert with severity '</w:t>
+            </w:r>
+            <w:proofErr w:type="spellStart"/>
+            <w:r>
+              <w:rPr>
+                <w:rFonts w:cs="Helvetica"/>
+                <w:sz w:val="15"/>
+                <w:szCs w:val="18"/>
+              </w:rPr>
+              <w:t>result_queue_count_threshold_severity</w:t>
+            </w:r>
+            <w:proofErr w:type="spellEnd"/>
+            <w:r>
+              <w:rPr>
+                <w:rFonts w:cs="Helvetica"/>
+                <w:sz w:val="15"/>
+                <w:szCs w:val="18"/>
+              </w:rPr>
+              <w:t xml:space="preserve">' will be issued if </w:t>
             </w:r>
             <w:r>
               <w:rPr>
@@ -8466,6 +9468,7 @@
                 <w:sz w:val="15"/>
               </w:rPr>
             </w:pPr>
+            <w:proofErr w:type="spellStart"/>
             <w:r>
               <w:rPr>
                 <w:rFonts w:cs="Helvetica"/>
@@ -8473,6 +9476,7 @@
               </w:rPr>
               <w:t>t_alert_level</w:t>
             </w:r>
+            <w:proofErr w:type="spellEnd"/>
           </w:p>
         </w:tc>
         <w:tc>
@@ -8534,8 +9538,18 @@
                 <w:sz w:val="15"/>
                 <w:szCs w:val="18"/>
               </w:rPr>
-              <w:t>Severity of alert to be initiated if exceeding result_queue_count_threshold</w:t>
-            </w:r>
+              <w:t xml:space="preserve">Severity of alert to be initiated if exceeding </w:t>
+            </w:r>
+            <w:proofErr w:type="spellStart"/>
+            <w:r>
+              <w:rPr>
+                <w:rFonts w:cs="Helvetica"/>
+                <w:sz w:val="15"/>
+                <w:szCs w:val="18"/>
+              </w:rPr>
+              <w:t>result_queue_count_threshold</w:t>
+            </w:r>
+            <w:proofErr w:type="spellEnd"/>
           </w:p>
         </w:tc>
       </w:tr>
@@ -8648,8 +9662,6 @@
           <w:szCs w:val="40"/>
         </w:rPr>
       </w:pPr>
-      <w:bookmarkStart w:id="1" w:name="_GoBack"/>
-      <w:bookmarkEnd w:id="1"/>
       <w:r>
         <w:br w:type="page"/>
       </w:r>
@@ -8664,11 +9676,24 @@
     </w:p>
     <w:p>
       <w:r>
-        <w:t>All VVC procedures are defined in vvc_methods_pkg (dedicated this VVC), and uvvm_vvc_framework.</w:t>
+        <w:t xml:space="preserve">All VVC procedures are defined in </w:t>
+      </w:r>
+      <w:proofErr w:type="spellStart"/>
+      <w:r>
+        <w:t>vvc_methods_pkg</w:t>
+      </w:r>
+      <w:proofErr w:type="spellEnd"/>
+      <w:r>
+        <w:t xml:space="preserve"> (dedicated this VVC), and </w:t>
+      </w:r>
+      <w:proofErr w:type="spellStart"/>
+      <w:r>
+        <w:t>uvvm_vvc_framework.</w:t>
       </w:r>
       <w:r>
         <w:t>td_vvc_framework_common_methods_pkg</w:t>
       </w:r>
+      <w:proofErr w:type="spellEnd"/>
       <w:r>
         <w:t xml:space="preserve"> (common VVC procedures)</w:t>
       </w:r>
@@ -8681,7 +9706,15 @@
         <w:t>ALL_INSTANCES</w:t>
       </w:r>
       <w:r>
-        <w:t xml:space="preserve"> as parameter for vvc_instance_idx.</w:t>
+        <w:t xml:space="preserve"> as parameter for </w:t>
+      </w:r>
+      <w:proofErr w:type="spellStart"/>
+      <w:r>
+        <w:t>vvc_instance_idx</w:t>
+      </w:r>
+      <w:proofErr w:type="spellEnd"/>
+      <w:r>
+        <w:t>.</w:t>
       </w:r>
     </w:p>
     <w:p>
@@ -8700,7 +9733,21 @@
         <w:rPr>
           <w:i/>
         </w:rPr>
-        <w:t>Every procedure here can be called without the optional parameters enclosed in [ ].</w:t>
+        <w:t xml:space="preserve">Every procedure here can be called without the optional parameters enclosed in </w:t>
+      </w:r>
+      <w:proofErr w:type="gramStart"/>
+      <w:r>
+        <w:rPr>
+          <w:i/>
+        </w:rPr>
+        <w:t>[ ]</w:t>
+      </w:r>
+      <w:proofErr w:type="gramEnd"/>
+      <w:r>
+        <w:rPr>
+          <w:i/>
+        </w:rPr>
+        <w:t>.</w:t>
       </w:r>
     </w:p>
     <w:p>
@@ -8824,21 +9871,41 @@
                 <w:szCs w:val="16"/>
               </w:rPr>
             </w:pPr>
+            <w:proofErr w:type="spellStart"/>
             <w:r>
               <w:rPr>
                 <w:rFonts w:cs="Helvetica"/>
                 <w:b/>
                 <w:szCs w:val="16"/>
               </w:rPr>
-              <w:t>avalon_mm_write</w:t>
-            </w:r>
+              <w:t>avalon_mm_</w:t>
+            </w:r>
+            <w:proofErr w:type="gramStart"/>
             <w:r>
               <w:rPr>
                 <w:rFonts w:cs="Helvetica"/>
                 <w:b/>
                 <w:szCs w:val="16"/>
               </w:rPr>
-              <w:t>()</w:t>
+              <w:t>write</w:t>
+            </w:r>
+            <w:proofErr w:type="spellEnd"/>
+            <w:r>
+              <w:rPr>
+                <w:rFonts w:cs="Helvetica"/>
+                <w:b/>
+                <w:szCs w:val="16"/>
+              </w:rPr>
+              <w:t>(</w:t>
+            </w:r>
+            <w:proofErr w:type="gramEnd"/>
+            <w:r>
+              <w:rPr>
+                <w:rFonts w:cs="Helvetica"/>
+                <w:b/>
+                <w:szCs w:val="16"/>
+              </w:rPr>
+              <w:t>)</w:t>
             </w:r>
           </w:p>
         </w:tc>
@@ -8876,6 +9943,7 @@
                 <w:szCs w:val="15"/>
               </w:rPr>
             </w:pPr>
+            <w:proofErr w:type="spellStart"/>
             <w:r>
               <w:rPr>
                 <w:rFonts w:cs="Helvetica"/>
@@ -8892,8 +9960,9 @@
                 <w:sz w:val="15"/>
                 <w:szCs w:val="15"/>
               </w:rPr>
-              <w:t>_write(VVC</w:t>
-            </w:r>
+              <w:t>_</w:t>
+            </w:r>
+            <w:proofErr w:type="gramStart"/>
             <w:r>
               <w:rPr>
                 <w:rFonts w:cs="Helvetica"/>
@@ -8901,6 +9970,35 @@
                 <w:sz w:val="15"/>
                 <w:szCs w:val="15"/>
               </w:rPr>
+              <w:t>write</w:t>
+            </w:r>
+            <w:proofErr w:type="spellEnd"/>
+            <w:r>
+              <w:rPr>
+                <w:rFonts w:cs="Helvetica"/>
+                <w:b/>
+                <w:sz w:val="15"/>
+                <w:szCs w:val="15"/>
+              </w:rPr>
+              <w:t>(</w:t>
+            </w:r>
+            <w:proofErr w:type="gramEnd"/>
+            <w:r>
+              <w:rPr>
+                <w:rFonts w:cs="Helvetica"/>
+                <w:b/>
+                <w:sz w:val="15"/>
+                <w:szCs w:val="15"/>
+              </w:rPr>
+              <w:t>VVC</w:t>
+            </w:r>
+            <w:r>
+              <w:rPr>
+                <w:rFonts w:cs="Helvetica"/>
+                <w:b/>
+                <w:sz w:val="15"/>
+                <w:szCs w:val="15"/>
+              </w:rPr>
               <w:t>T</w:t>
             </w:r>
             <w:r>
@@ -8919,8 +10017,9 @@
                 <w:sz w:val="15"/>
                 <w:szCs w:val="15"/>
               </w:rPr>
-              <w:t xml:space="preserve"> vvc_</w:t>
-            </w:r>
+              <w:t xml:space="preserve"> </w:t>
+            </w:r>
+            <w:proofErr w:type="spellStart"/>
             <w:r>
               <w:rPr>
                 <w:rFonts w:cs="Helvetica"/>
@@ -8928,7 +10027,7 @@
                 <w:sz w:val="15"/>
                 <w:szCs w:val="15"/>
               </w:rPr>
-              <w:t xml:space="preserve">instance_idx, addr, data, </w:t>
+              <w:t>vvc_</w:t>
             </w:r>
             <w:r>
               <w:rPr>
@@ -8937,8 +10036,9 @@
                 <w:sz w:val="15"/>
                 <w:szCs w:val="15"/>
               </w:rPr>
-              <w:t xml:space="preserve">[byte_enable,] </w:t>
-            </w:r>
+              <w:t>instance_idx</w:t>
+            </w:r>
+            <w:proofErr w:type="spellEnd"/>
             <w:r>
               <w:rPr>
                 <w:rFonts w:cs="Helvetica"/>
@@ -8946,8 +10046,68 @@
                 <w:sz w:val="15"/>
                 <w:szCs w:val="15"/>
               </w:rPr>
+              <w:t xml:space="preserve">, </w:t>
+            </w:r>
+            <w:proofErr w:type="spellStart"/>
+            <w:r>
+              <w:rPr>
+                <w:rFonts w:cs="Helvetica"/>
+                <w:b/>
+                <w:sz w:val="15"/>
+                <w:szCs w:val="15"/>
+              </w:rPr>
+              <w:t>addr</w:t>
+            </w:r>
+            <w:proofErr w:type="spellEnd"/>
+            <w:r>
+              <w:rPr>
+                <w:rFonts w:cs="Helvetica"/>
+                <w:b/>
+                <w:sz w:val="15"/>
+                <w:szCs w:val="15"/>
+              </w:rPr>
+              <w:t xml:space="preserve">, data, </w:t>
+            </w:r>
+            <w:r>
+              <w:rPr>
+                <w:rFonts w:cs="Helvetica"/>
+                <w:b/>
+                <w:sz w:val="15"/>
+                <w:szCs w:val="15"/>
+              </w:rPr>
+              <w:t>[</w:t>
+            </w:r>
+            <w:proofErr w:type="spellStart"/>
+            <w:r>
+              <w:rPr>
+                <w:rFonts w:cs="Helvetica"/>
+                <w:b/>
+                <w:sz w:val="15"/>
+                <w:szCs w:val="15"/>
+              </w:rPr>
+              <w:t>byte_enable</w:t>
+            </w:r>
+            <w:proofErr w:type="spellEnd"/>
+            <w:r>
+              <w:rPr>
+                <w:rFonts w:cs="Helvetica"/>
+                <w:b/>
+                <w:sz w:val="15"/>
+                <w:szCs w:val="15"/>
+              </w:rPr>
+              <w:t xml:space="preserve">,] </w:t>
+            </w:r>
+            <w:proofErr w:type="spellStart"/>
+            <w:r>
+              <w:rPr>
+                <w:rFonts w:cs="Helvetica"/>
+                <w:b/>
+                <w:sz w:val="15"/>
+                <w:szCs w:val="15"/>
+              </w:rPr>
               <w:t>msg</w:t>
             </w:r>
+            <w:proofErr w:type="spellEnd"/>
             <w:r>
               <w:rPr>
                 <w:rFonts w:cs="Helvetica"/>
@@ -9000,6 +10160,7 @@
               </w:rPr>
               <w:t xml:space="preserve">The </w:t>
             </w:r>
+            <w:proofErr w:type="spellStart"/>
             <w:r>
               <w:rPr>
                 <w:rFonts w:cs="Helvetica"/>
@@ -9014,15 +10175,34 @@
                 <w:sz w:val="15"/>
                 <w:szCs w:val="15"/>
               </w:rPr>
-              <w:t>_write</w:t>
-            </w:r>
-            <w:r>
-              <w:rPr>
-                <w:rFonts w:cs="Helvetica"/>
-                <w:sz w:val="15"/>
-                <w:szCs w:val="15"/>
-              </w:rPr>
-              <w:t>()</w:t>
+              <w:t>_</w:t>
+            </w:r>
+            <w:proofErr w:type="gramStart"/>
+            <w:r>
+              <w:rPr>
+                <w:rFonts w:cs="Helvetica"/>
+                <w:sz w:val="15"/>
+                <w:szCs w:val="15"/>
+              </w:rPr>
+              <w:t>write</w:t>
+            </w:r>
+            <w:proofErr w:type="spellEnd"/>
+            <w:r>
+              <w:rPr>
+                <w:rFonts w:cs="Helvetica"/>
+                <w:sz w:val="15"/>
+                <w:szCs w:val="15"/>
+              </w:rPr>
+              <w:t>(</w:t>
+            </w:r>
+            <w:proofErr w:type="gramEnd"/>
+            <w:r>
+              <w:rPr>
+                <w:rFonts w:cs="Helvetica"/>
+                <w:sz w:val="15"/>
+                <w:szCs w:val="15"/>
+              </w:rPr>
+              <w:t>)</w:t>
             </w:r>
             <w:r>
               <w:rPr>
@@ -9064,6 +10244,7 @@
               </w:rPr>
               <w:t xml:space="preserve"> BFM </w:t>
             </w:r>
+            <w:proofErr w:type="spellStart"/>
             <w:r>
               <w:rPr>
                 <w:rFonts w:cs="Helvetica"/>
@@ -9078,7 +10259,34 @@
                 <w:sz w:val="15"/>
                 <w:szCs w:val="15"/>
               </w:rPr>
-              <w:t xml:space="preserve">_write() procedure, described in the </w:t>
+              <w:t>_</w:t>
+            </w:r>
+            <w:proofErr w:type="gramStart"/>
+            <w:r>
+              <w:rPr>
+                <w:rFonts w:cs="Helvetica"/>
+                <w:sz w:val="15"/>
+                <w:szCs w:val="15"/>
+              </w:rPr>
+              <w:t>write</w:t>
+            </w:r>
+            <w:proofErr w:type="spellEnd"/>
+            <w:r>
+              <w:rPr>
+                <w:rFonts w:cs="Helvetica"/>
+                <w:sz w:val="15"/>
+                <w:szCs w:val="15"/>
+              </w:rPr>
+              <w:t>(</w:t>
+            </w:r>
+            <w:proofErr w:type="gramEnd"/>
+            <w:r>
+              <w:rPr>
+                <w:rFonts w:cs="Helvetica"/>
+                <w:sz w:val="15"/>
+                <w:szCs w:val="15"/>
+              </w:rPr>
+              <w:t xml:space="preserve">) procedure, described in the </w:t>
             </w:r>
             <w:r>
               <w:rPr>
@@ -9094,7 +10302,25 @@
                 <w:sz w:val="15"/>
                 <w:szCs w:val="15"/>
               </w:rPr>
-              <w:t xml:space="preserve"> BFM QuickRef. </w:t>
+              <w:t xml:space="preserve"> BFM </w:t>
+            </w:r>
+            <w:proofErr w:type="spellStart"/>
+            <w:r>
+              <w:rPr>
+                <w:rFonts w:cs="Helvetica"/>
+                <w:sz w:val="15"/>
+                <w:szCs w:val="15"/>
+              </w:rPr>
+              <w:t>QuickRef</w:t>
+            </w:r>
+            <w:proofErr w:type="spellEnd"/>
+            <w:r>
+              <w:rPr>
+                <w:rFonts w:cs="Helvetica"/>
+                <w:sz w:val="15"/>
+                <w:szCs w:val="15"/>
+              </w:rPr>
+              <w:t xml:space="preserve">. </w:t>
             </w:r>
           </w:p>
           <w:p>
@@ -9109,6 +10335,7 @@
                 <w:szCs w:val="15"/>
               </w:rPr>
             </w:pPr>
+            <w:proofErr w:type="spellStart"/>
             <w:r>
               <w:rPr>
                 <w:rFonts w:cs="Helvetica"/>
@@ -9123,15 +10350,60 @@
                 <w:sz w:val="15"/>
                 <w:szCs w:val="15"/>
               </w:rPr>
-              <w:t>_write can be called with or without byte_enable constant. Whe</w:t>
-            </w:r>
-            <w:r>
-              <w:rPr>
-                <w:rFonts w:cs="Helvetica"/>
-                <w:sz w:val="15"/>
-                <w:szCs w:val="15"/>
-              </w:rPr>
-              <w:t>n not set, byte_enable is interpreted as</w:t>
+              <w:t>_write</w:t>
+            </w:r>
+            <w:proofErr w:type="spellEnd"/>
+            <w:r>
+              <w:rPr>
+                <w:rFonts w:cs="Helvetica"/>
+                <w:sz w:val="15"/>
+                <w:szCs w:val="15"/>
+              </w:rPr>
+              <w:t xml:space="preserve"> can be called with or without </w:t>
+            </w:r>
+            <w:proofErr w:type="spellStart"/>
+            <w:r>
+              <w:rPr>
+                <w:rFonts w:cs="Helvetica"/>
+                <w:sz w:val="15"/>
+                <w:szCs w:val="15"/>
+              </w:rPr>
+              <w:t>byte_enable</w:t>
+            </w:r>
+            <w:proofErr w:type="spellEnd"/>
+            <w:r>
+              <w:rPr>
+                <w:rFonts w:cs="Helvetica"/>
+                <w:sz w:val="15"/>
+                <w:szCs w:val="15"/>
+              </w:rPr>
+              <w:t xml:space="preserve"> constant. Whe</w:t>
+            </w:r>
+            <w:r>
+              <w:rPr>
+                <w:rFonts w:cs="Helvetica"/>
+                <w:sz w:val="15"/>
+                <w:szCs w:val="15"/>
+              </w:rPr>
+              <w:t xml:space="preserve">n not set, </w:t>
+            </w:r>
+            <w:proofErr w:type="spellStart"/>
+            <w:r>
+              <w:rPr>
+                <w:rFonts w:cs="Helvetica"/>
+                <w:sz w:val="15"/>
+                <w:szCs w:val="15"/>
+              </w:rPr>
+              <w:t>byte_enable</w:t>
+            </w:r>
+            <w:proofErr w:type="spellEnd"/>
+            <w:r>
+              <w:rPr>
+                <w:rFonts w:cs="Helvetica"/>
+                <w:sz w:val="15"/>
+                <w:szCs w:val="15"/>
+              </w:rPr>
+              <w:t xml:space="preserve"> is interpreted as</w:t>
             </w:r>
             <w:r>
               <w:rPr>
@@ -9204,6 +10476,7 @@
               </w:rPr>
               <w:t xml:space="preserve">    </w:t>
             </w:r>
+            <w:proofErr w:type="spellStart"/>
             <w:r>
               <w:rPr>
                 <w:rFonts w:ascii="Courier New" w:hAnsi="Courier New" w:cs="Courier New"/>
@@ -9218,8 +10491,27 @@
                 <w:sz w:val="15"/>
                 <w:szCs w:val="15"/>
               </w:rPr>
-              <w:t>_write(</w:t>
-            </w:r>
+              <w:t>_</w:t>
+            </w:r>
+            <w:proofErr w:type="gramStart"/>
+            <w:r>
+              <w:rPr>
+                <w:rFonts w:ascii="Courier New" w:hAnsi="Courier New" w:cs="Courier New"/>
+                <w:sz w:val="15"/>
+                <w:szCs w:val="15"/>
+              </w:rPr>
+              <w:t>write</w:t>
+            </w:r>
+            <w:proofErr w:type="spellEnd"/>
+            <w:r>
+              <w:rPr>
+                <w:rFonts w:ascii="Courier New" w:hAnsi="Courier New" w:cs="Courier New"/>
+                <w:sz w:val="15"/>
+                <w:szCs w:val="15"/>
+              </w:rPr>
+              <w:t>(</w:t>
+            </w:r>
+            <w:proofErr w:type="gramEnd"/>
             <w:r>
               <w:rPr>
                 <w:rFonts w:ascii="Courier New" w:hAnsi="Courier New" w:cs="Courier New"/>
@@ -9321,22 +10613,34 @@
               </w:rPr>
               <w:t xml:space="preserve">    </w:t>
             </w:r>
+            <w:proofErr w:type="spellStart"/>
             <w:r>
               <w:rPr>
                 <w:rFonts w:ascii="Courier New" w:hAnsi="Courier New" w:cs="Courier New"/>
                 <w:sz w:val="15"/>
                 <w:szCs w:val="15"/>
               </w:rPr>
-              <w:t>avalon_mm_write</w:t>
-            </w:r>
+              <w:t>avalon_mm_</w:t>
+            </w:r>
+            <w:proofErr w:type="gramStart"/>
             <w:r>
               <w:rPr>
                 <w:rFonts w:ascii="Courier New" w:hAnsi="Courier New" w:cs="Courier New"/>
                 <w:sz w:val="15"/>
                 <w:szCs w:val="15"/>
               </w:rPr>
+              <w:t>write</w:t>
+            </w:r>
+            <w:proofErr w:type="spellEnd"/>
+            <w:r>
+              <w:rPr>
+                <w:rFonts w:ascii="Courier New" w:hAnsi="Courier New" w:cs="Courier New"/>
+                <w:sz w:val="15"/>
+                <w:szCs w:val="15"/>
+              </w:rPr>
               <w:t>(</w:t>
             </w:r>
+            <w:proofErr w:type="gramEnd"/>
             <w:r>
               <w:rPr>
                 <w:rFonts w:ascii="Courier New" w:hAnsi="Courier New" w:cs="Courier New"/>
@@ -9466,6 +10770,7 @@
                 <w:szCs w:val="14"/>
               </w:rPr>
             </w:pPr>
+            <w:proofErr w:type="spellStart"/>
             <w:r>
               <w:rPr>
                 <w:rFonts w:cs="Helvetica"/>
@@ -9480,7 +10785,34 @@
                 <w:b/>
                 <w:szCs w:val="14"/>
               </w:rPr>
-              <w:t>_read()</w:t>
+              <w:t>_</w:t>
+            </w:r>
+            <w:proofErr w:type="gramStart"/>
+            <w:r>
+              <w:rPr>
+                <w:rFonts w:cs="Helvetica"/>
+                <w:b/>
+                <w:szCs w:val="14"/>
+              </w:rPr>
+              <w:t>read</w:t>
+            </w:r>
+            <w:proofErr w:type="spellEnd"/>
+            <w:r>
+              <w:rPr>
+                <w:rFonts w:cs="Helvetica"/>
+                <w:b/>
+                <w:szCs w:val="14"/>
+              </w:rPr>
+              <w:t>(</w:t>
+            </w:r>
+            <w:proofErr w:type="gramEnd"/>
+            <w:r>
+              <w:rPr>
+                <w:rFonts w:cs="Helvetica"/>
+                <w:b/>
+                <w:szCs w:val="14"/>
+              </w:rPr>
+              <w:t>)</w:t>
             </w:r>
           </w:p>
         </w:tc>
@@ -9519,6 +10851,7 @@
                 <w:szCs w:val="15"/>
               </w:rPr>
             </w:pPr>
+            <w:proofErr w:type="spellStart"/>
             <w:r>
               <w:rPr>
                 <w:rFonts w:cs="Helvetica"/>
@@ -9535,8 +10868,9 @@
                 <w:sz w:val="15"/>
                 <w:szCs w:val="15"/>
               </w:rPr>
-              <w:t>_read(VVC</w:t>
-            </w:r>
+              <w:t>_</w:t>
+            </w:r>
+            <w:proofErr w:type="gramStart"/>
             <w:r>
               <w:rPr>
                 <w:rFonts w:cs="Helvetica"/>
@@ -9544,8 +10878,88 @@
                 <w:sz w:val="15"/>
                 <w:szCs w:val="15"/>
               </w:rPr>
-              <w:t>T, vvc_instance_idx,  addr, msg</w:t>
-            </w:r>
+              <w:t>read</w:t>
+            </w:r>
+            <w:proofErr w:type="spellEnd"/>
+            <w:r>
+              <w:rPr>
+                <w:rFonts w:cs="Helvetica"/>
+                <w:b/>
+                <w:sz w:val="15"/>
+                <w:szCs w:val="15"/>
+              </w:rPr>
+              <w:t>(</w:t>
+            </w:r>
+            <w:proofErr w:type="gramEnd"/>
+            <w:r>
+              <w:rPr>
+                <w:rFonts w:cs="Helvetica"/>
+                <w:b/>
+                <w:sz w:val="15"/>
+                <w:szCs w:val="15"/>
+              </w:rPr>
+              <w:t>VVC</w:t>
+            </w:r>
+            <w:r>
+              <w:rPr>
+                <w:rFonts w:cs="Helvetica"/>
+                <w:b/>
+                <w:sz w:val="15"/>
+                <w:szCs w:val="15"/>
+              </w:rPr>
+              <w:t xml:space="preserve">T, </w:t>
+            </w:r>
+            <w:proofErr w:type="spellStart"/>
+            <w:r>
+              <w:rPr>
+                <w:rFonts w:cs="Helvetica"/>
+                <w:b/>
+                <w:sz w:val="15"/>
+                <w:szCs w:val="15"/>
+              </w:rPr>
+              <w:t>vvc_instance_idx</w:t>
+            </w:r>
+            <w:proofErr w:type="spellEnd"/>
+            <w:r>
+              <w:rPr>
+                <w:rFonts w:cs="Helvetica"/>
+                <w:b/>
+                <w:sz w:val="15"/>
+                <w:szCs w:val="15"/>
+              </w:rPr>
+              <w:t xml:space="preserve">,  </w:t>
+            </w:r>
+            <w:proofErr w:type="spellStart"/>
+            <w:r>
+              <w:rPr>
+                <w:rFonts w:cs="Helvetica"/>
+                <w:b/>
+                <w:sz w:val="15"/>
+                <w:szCs w:val="15"/>
+              </w:rPr>
+              <w:t>addr</w:t>
+            </w:r>
+            <w:proofErr w:type="spellEnd"/>
+            <w:r>
+              <w:rPr>
+                <w:rFonts w:cs="Helvetica"/>
+                <w:b/>
+                <w:sz w:val="15"/>
+                <w:szCs w:val="15"/>
+              </w:rPr>
+              <w:t xml:space="preserve">, </w:t>
+            </w:r>
+            <w:proofErr w:type="spellStart"/>
+            <w:r>
+              <w:rPr>
+                <w:rFonts w:cs="Helvetica"/>
+                <w:b/>
+                <w:sz w:val="15"/>
+                <w:szCs w:val="15"/>
+              </w:rPr>
+              <w:t>msg</w:t>
+            </w:r>
+            <w:proofErr w:type="spellEnd"/>
             <w:r>
               <w:rPr>
                 <w:rFonts w:cs="Helvetica"/>
@@ -9598,6 +11012,7 @@
               </w:rPr>
               <w:t xml:space="preserve">The </w:t>
             </w:r>
+            <w:proofErr w:type="spellStart"/>
             <w:r>
               <w:rPr>
                 <w:rFonts w:cs="Helvetica"/>
@@ -9612,7 +11027,34 @@
                 <w:sz w:val="15"/>
                 <w:szCs w:val="15"/>
               </w:rPr>
-              <w:t xml:space="preserve">_read() VVC procedure adds a read command to the </w:t>
+              <w:t>_</w:t>
+            </w:r>
+            <w:proofErr w:type="gramStart"/>
+            <w:r>
+              <w:rPr>
+                <w:rFonts w:cs="Helvetica"/>
+                <w:sz w:val="15"/>
+                <w:szCs w:val="15"/>
+              </w:rPr>
+              <w:t>read</w:t>
+            </w:r>
+            <w:proofErr w:type="spellEnd"/>
+            <w:r>
+              <w:rPr>
+                <w:rFonts w:cs="Helvetica"/>
+                <w:sz w:val="15"/>
+                <w:szCs w:val="15"/>
+              </w:rPr>
+              <w:t>(</w:t>
+            </w:r>
+            <w:proofErr w:type="gramEnd"/>
+            <w:r>
+              <w:rPr>
+                <w:rFonts w:cs="Helvetica"/>
+                <w:sz w:val="15"/>
+                <w:szCs w:val="15"/>
+              </w:rPr>
+              <w:t xml:space="preserve">) VVC procedure adds a read command to the </w:t>
             </w:r>
             <w:r>
               <w:rPr>
@@ -9662,6 +11104,7 @@
               </w:rPr>
               <w:t xml:space="preserve"> BFM </w:t>
             </w:r>
+            <w:proofErr w:type="spellStart"/>
             <w:r>
               <w:rPr>
                 <w:rFonts w:cs="Helvetica"/>
@@ -9676,7 +11119,34 @@
                 <w:sz w:val="15"/>
                 <w:szCs w:val="15"/>
               </w:rPr>
-              <w:t xml:space="preserve">_read() procedure, described in the </w:t>
+              <w:t>_</w:t>
+            </w:r>
+            <w:proofErr w:type="gramStart"/>
+            <w:r>
+              <w:rPr>
+                <w:rFonts w:cs="Helvetica"/>
+                <w:sz w:val="15"/>
+                <w:szCs w:val="15"/>
+              </w:rPr>
+              <w:t>read</w:t>
+            </w:r>
+            <w:proofErr w:type="spellEnd"/>
+            <w:r>
+              <w:rPr>
+                <w:rFonts w:cs="Helvetica"/>
+                <w:sz w:val="15"/>
+                <w:szCs w:val="15"/>
+              </w:rPr>
+              <w:t>(</w:t>
+            </w:r>
+            <w:proofErr w:type="gramEnd"/>
+            <w:r>
+              <w:rPr>
+                <w:rFonts w:cs="Helvetica"/>
+                <w:sz w:val="15"/>
+                <w:szCs w:val="15"/>
+              </w:rPr>
+              <w:t xml:space="preserve">) procedure, described in the </w:t>
             </w:r>
             <w:r>
               <w:rPr>
@@ -9692,7 +11162,25 @@
                 <w:sz w:val="15"/>
                 <w:szCs w:val="15"/>
               </w:rPr>
-              <w:t xml:space="preserve"> BFM QuickRef.</w:t>
+              <w:t xml:space="preserve"> BFM </w:t>
+            </w:r>
+            <w:proofErr w:type="spellStart"/>
+            <w:r>
+              <w:rPr>
+                <w:rFonts w:cs="Helvetica"/>
+                <w:sz w:val="15"/>
+                <w:szCs w:val="15"/>
+              </w:rPr>
+              <w:t>QuickRef</w:t>
+            </w:r>
+            <w:proofErr w:type="spellEnd"/>
+            <w:r>
+              <w:rPr>
+                <w:rFonts w:cs="Helvetica"/>
+                <w:sz w:val="15"/>
+                <w:szCs w:val="15"/>
+              </w:rPr>
+              <w:t>.</w:t>
             </w:r>
           </w:p>
           <w:p>
@@ -9845,6 +11333,7 @@
               </w:rPr>
               <w:t xml:space="preserve">If </w:t>
             </w:r>
+            <w:proofErr w:type="spellStart"/>
             <w:r>
               <w:rPr>
                 <w:rFonts w:cs="Helvetica"/>
@@ -9853,6 +11342,7 @@
               </w:rPr>
               <w:t>vvc_config.use_read_pipeline</w:t>
             </w:r>
+            <w:proofErr w:type="spellEnd"/>
             <w:r>
               <w:rPr>
                 <w:rFonts w:cs="Helvetica"/>
@@ -9901,13 +11391,41 @@
               </w:rPr>
               <w:t xml:space="preserve">BFM procedures </w:t>
             </w:r>
-            <w:r>
-              <w:rPr>
-                <w:rFonts w:cs="Helvetica"/>
-                <w:sz w:val="15"/>
-                <w:szCs w:val="15"/>
-              </w:rPr>
-              <w:t xml:space="preserve">avalon_mm_read_request and avalon_mm_read_response. </w:t>
+            <w:proofErr w:type="spellStart"/>
+            <w:r>
+              <w:rPr>
+                <w:rFonts w:cs="Helvetica"/>
+                <w:sz w:val="15"/>
+                <w:szCs w:val="15"/>
+              </w:rPr>
+              <w:t>avalon_mm_read_request</w:t>
+            </w:r>
+            <w:proofErr w:type="spellEnd"/>
+            <w:r>
+              <w:rPr>
+                <w:rFonts w:cs="Helvetica"/>
+                <w:sz w:val="15"/>
+                <w:szCs w:val="15"/>
+              </w:rPr>
+              <w:t xml:space="preserve"> and </w:t>
+            </w:r>
+            <w:proofErr w:type="spellStart"/>
+            <w:r>
+              <w:rPr>
+                <w:rFonts w:cs="Helvetica"/>
+                <w:sz w:val="15"/>
+                <w:szCs w:val="15"/>
+              </w:rPr>
+              <w:t>avalon_mm_read_response</w:t>
+            </w:r>
+            <w:proofErr w:type="spellEnd"/>
+            <w:r>
+              <w:rPr>
+                <w:rFonts w:cs="Helvetica"/>
+                <w:sz w:val="15"/>
+                <w:szCs w:val="15"/>
+              </w:rPr>
+              <w:t xml:space="preserve">. </w:t>
             </w:r>
             <w:r>
               <w:rPr>
@@ -9955,8 +11473,18 @@
                 <w:sz w:val="15"/>
                 <w:szCs w:val="15"/>
               </w:rPr>
-              <w:t>will run the BFM procedure avalon_mm_read_response</w:t>
-            </w:r>
+              <w:t xml:space="preserve">will run the BFM procedure </w:t>
+            </w:r>
+            <w:proofErr w:type="spellStart"/>
+            <w:r>
+              <w:rPr>
+                <w:rFonts w:cs="Helvetica"/>
+                <w:sz w:val="15"/>
+                <w:szCs w:val="15"/>
+              </w:rPr>
+              <w:t>avalon_mm_read_response</w:t>
+            </w:r>
+            <w:proofErr w:type="spellEnd"/>
             <w:r>
               <w:rPr>
                 <w:rFonts w:cs="Helvetica"/>
@@ -10027,6 +11555,7 @@
               </w:rPr>
               <w:t xml:space="preserve">with </w:t>
             </w:r>
+            <w:proofErr w:type="spellStart"/>
             <w:r>
               <w:rPr>
                 <w:rFonts w:cs="Helvetica"/>
@@ -10034,8 +11563,9 @@
                 <w:szCs w:val="15"/>
                 <w:u w:val="single"/>
               </w:rPr>
-              <w:t>fetch_result()</w:t>
-            </w:r>
+              <w:t>fetch_</w:t>
+            </w:r>
+            <w:proofErr w:type="gramStart"/>
             <w:r>
               <w:rPr>
                 <w:rFonts w:cs="Helvetica"/>
@@ -10043,6 +11573,35 @@
                 <w:szCs w:val="15"/>
                 <w:u w:val="single"/>
               </w:rPr>
+              <w:t>result</w:t>
+            </w:r>
+            <w:proofErr w:type="spellEnd"/>
+            <w:r>
+              <w:rPr>
+                <w:rFonts w:cs="Helvetica"/>
+                <w:sz w:val="15"/>
+                <w:szCs w:val="15"/>
+                <w:u w:val="single"/>
+              </w:rPr>
+              <w:t>(</w:t>
+            </w:r>
+            <w:proofErr w:type="gramEnd"/>
+            <w:r>
+              <w:rPr>
+                <w:rFonts w:cs="Helvetica"/>
+                <w:sz w:val="15"/>
+                <w:szCs w:val="15"/>
+                <w:u w:val="single"/>
+              </w:rPr>
+              <w:t>)</w:t>
+            </w:r>
+            <w:r>
+              <w:rPr>
+                <w:rFonts w:cs="Helvetica"/>
+                <w:sz w:val="15"/>
+                <w:szCs w:val="15"/>
+                <w:u w:val="single"/>
+              </w:rPr>
               <w:t xml:space="preserve"> call</w:t>
             </w:r>
             <w:r>
@@ -10061,8 +11620,19 @@
                 <w:szCs w:val="15"/>
                 <w:u w:val="single"/>
               </w:rPr>
-              <w:t>Result is placed in v_data</w:t>
-            </w:r>
+              <w:t xml:space="preserve">Result is placed in </w:t>
+            </w:r>
+            <w:proofErr w:type="spellStart"/>
+            <w:r>
+              <w:rPr>
+                <w:rFonts w:cs="Helvetica"/>
+                <w:sz w:val="15"/>
+                <w:szCs w:val="15"/>
+                <w:u w:val="single"/>
+              </w:rPr>
+              <w:t>v_data</w:t>
+            </w:r>
+            <w:proofErr w:type="spellEnd"/>
             <w:r>
               <w:rPr>
                 <w:rFonts w:cs="Helvetica"/>
@@ -10108,7 +11678,43 @@
                 <w:sz w:val="15"/>
                 <w:szCs w:val="15"/>
               </w:rPr>
-              <w:t xml:space="preserve">variable v_cmd_idx : natural; </w:t>
+              <w:t xml:space="preserve">variable </w:t>
+            </w:r>
+            <w:proofErr w:type="spellStart"/>
+            <w:r>
+              <w:rPr>
+                <w:rFonts w:ascii="Courier New" w:hAnsi="Courier New" w:cs="Courier New"/>
+                <w:sz w:val="15"/>
+                <w:szCs w:val="15"/>
+              </w:rPr>
+              <w:t>v_cmd_</w:t>
+            </w:r>
+            <w:proofErr w:type="gramStart"/>
+            <w:r>
+              <w:rPr>
+                <w:rFonts w:ascii="Courier New" w:hAnsi="Courier New" w:cs="Courier New"/>
+                <w:sz w:val="15"/>
+                <w:szCs w:val="15"/>
+              </w:rPr>
+              <w:t>idx</w:t>
+            </w:r>
+            <w:proofErr w:type="spellEnd"/>
+            <w:r>
+              <w:rPr>
+                <w:rFonts w:ascii="Courier New" w:hAnsi="Courier New" w:cs="Courier New"/>
+                <w:sz w:val="15"/>
+                <w:szCs w:val="15"/>
+              </w:rPr>
+              <w:t xml:space="preserve"> :</w:t>
+            </w:r>
+            <w:proofErr w:type="gramEnd"/>
+            <w:r>
+              <w:rPr>
+                <w:rFonts w:ascii="Courier New" w:hAnsi="Courier New" w:cs="Courier New"/>
+                <w:sz w:val="15"/>
+                <w:szCs w:val="15"/>
+              </w:rPr>
+              <w:t xml:space="preserve"> natural; </w:t>
             </w:r>
           </w:p>
           <w:p>
@@ -10140,8 +11746,9 @@
                 <w:szCs w:val="15"/>
                 <w:lang w:val="en-US"/>
               </w:rPr>
-              <w:t xml:space="preserve">variable v_data    : </w:t>
-            </w:r>
+              <w:t xml:space="preserve">variable </w:t>
+            </w:r>
+            <w:proofErr w:type="spellStart"/>
             <w:r>
               <w:rPr>
                 <w:rFonts w:ascii="Courier New" w:hAnsi="Courier New" w:cs="Courier New"/>
@@ -10149,6 +11756,46 @@
                 <w:szCs w:val="15"/>
                 <w:lang w:val="en-US"/>
               </w:rPr>
+              <w:t>v_data</w:t>
+            </w:r>
+            <w:proofErr w:type="spellEnd"/>
+            <w:r>
+              <w:rPr>
+                <w:rFonts w:ascii="Courier New" w:hAnsi="Courier New" w:cs="Courier New"/>
+                <w:sz w:val="15"/>
+                <w:szCs w:val="15"/>
+                <w:lang w:val="en-US"/>
+              </w:rPr>
+              <w:t xml:space="preserve">  </w:t>
+            </w:r>
+            <w:proofErr w:type="gramStart"/>
+            <w:r>
+              <w:rPr>
+                <w:rFonts w:ascii="Courier New" w:hAnsi="Courier New" w:cs="Courier New"/>
+                <w:sz w:val="15"/>
+                <w:szCs w:val="15"/>
+                <w:lang w:val="en-US"/>
+              </w:rPr>
+              <w:t xml:space="preserve">  :</w:t>
+            </w:r>
+            <w:proofErr w:type="gramEnd"/>
+            <w:r>
+              <w:rPr>
+                <w:rFonts w:ascii="Courier New" w:hAnsi="Courier New" w:cs="Courier New"/>
+                <w:sz w:val="15"/>
+                <w:szCs w:val="15"/>
+                <w:lang w:val="en-US"/>
+              </w:rPr>
+              <w:t xml:space="preserve"> </w:t>
+            </w:r>
+            <w:proofErr w:type="spellStart"/>
+            <w:r>
+              <w:rPr>
+                <w:rFonts w:ascii="Courier New" w:hAnsi="Courier New" w:cs="Courier New"/>
+                <w:sz w:val="15"/>
+                <w:szCs w:val="15"/>
+                <w:lang w:val="en-US"/>
+              </w:rPr>
               <w:t>bitvis_vip_</w:t>
             </w:r>
             <w:r>
@@ -10169,6 +11816,7 @@
               </w:rPr>
               <w:t>.vvc_cmd_pkg.t_vvc_result</w:t>
             </w:r>
+            <w:proofErr w:type="spellEnd"/>
             <w:r>
               <w:rPr>
                 <w:rFonts w:ascii="Courier New" w:hAnsi="Courier New" w:cs="Courier New"/>
@@ -10220,6 +11868,7 @@
               </w:rPr>
               <w:t xml:space="preserve">    </w:t>
             </w:r>
+            <w:proofErr w:type="spellStart"/>
             <w:r>
               <w:rPr>
                 <w:rFonts w:ascii="Courier New" w:hAnsi="Courier New" w:cs="Courier New"/>
@@ -10234,8 +11883,27 @@
                 <w:sz w:val="15"/>
                 <w:szCs w:val="15"/>
               </w:rPr>
-              <w:t>_read(</w:t>
-            </w:r>
+              <w:t>_</w:t>
+            </w:r>
+            <w:proofErr w:type="gramStart"/>
+            <w:r>
+              <w:rPr>
+                <w:rFonts w:ascii="Courier New" w:hAnsi="Courier New" w:cs="Courier New"/>
+                <w:sz w:val="15"/>
+                <w:szCs w:val="15"/>
+              </w:rPr>
+              <w:t>read</w:t>
+            </w:r>
+            <w:proofErr w:type="spellEnd"/>
+            <w:r>
+              <w:rPr>
+                <w:rFonts w:ascii="Courier New" w:hAnsi="Courier New" w:cs="Courier New"/>
+                <w:sz w:val="15"/>
+                <w:szCs w:val="15"/>
+              </w:rPr>
+              <w:t>(</w:t>
+            </w:r>
+            <w:proofErr w:type="gramEnd"/>
             <w:r>
               <w:rPr>
                 <w:rFonts w:ascii="Courier New" w:hAnsi="Courier New" w:cs="Courier New"/>
@@ -10322,20 +11990,49 @@
               </w:rPr>
               <w:t xml:space="preserve">    </w:t>
             </w:r>
+            <w:proofErr w:type="spellStart"/>
             <w:r>
               <w:rPr>
                 <w:rFonts w:ascii="Courier New" w:hAnsi="Courier New" w:cs="Courier New"/>
                 <w:sz w:val="15"/>
                 <w:szCs w:val="15"/>
               </w:rPr>
-              <w:t xml:space="preserve">v_cmd_idx := </w:t>
-            </w:r>
+              <w:t>v_cmd_</w:t>
+            </w:r>
+            <w:proofErr w:type="gramStart"/>
             <w:r>
               <w:rPr>
                 <w:rFonts w:ascii="Courier New" w:hAnsi="Courier New" w:cs="Courier New"/>
                 <w:sz w:val="15"/>
                 <w:szCs w:val="15"/>
               </w:rPr>
+              <w:t>idx</w:t>
+            </w:r>
+            <w:proofErr w:type="spellEnd"/>
+            <w:r>
+              <w:rPr>
+                <w:rFonts w:ascii="Courier New" w:hAnsi="Courier New" w:cs="Courier New"/>
+                <w:sz w:val="15"/>
+                <w:szCs w:val="15"/>
+              </w:rPr>
+              <w:t xml:space="preserve"> :</w:t>
+            </w:r>
+            <w:proofErr w:type="gramEnd"/>
+            <w:r>
+              <w:rPr>
+                <w:rFonts w:ascii="Courier New" w:hAnsi="Courier New" w:cs="Courier New"/>
+                <w:sz w:val="15"/>
+                <w:szCs w:val="15"/>
+              </w:rPr>
+              <w:t xml:space="preserve">= </w:t>
+            </w:r>
+            <w:proofErr w:type="spellStart"/>
+            <w:r>
+              <w:rPr>
+                <w:rFonts w:ascii="Courier New" w:hAnsi="Courier New" w:cs="Courier New"/>
+                <w:sz w:val="15"/>
+                <w:szCs w:val="15"/>
+              </w:rPr>
               <w:t>get_last_received</w:t>
             </w:r>
             <w:r>
@@ -10346,6 +12043,7 @@
               </w:rPr>
               <w:t>_cmd_idx</w:t>
             </w:r>
+            <w:proofErr w:type="spellEnd"/>
             <w:r>
               <w:rPr>
                 <w:rFonts w:ascii="Courier New" w:hAnsi="Courier New" w:cs="Courier New"/>
@@ -10392,13 +12090,59 @@
               </w:rPr>
               <w:t xml:space="preserve">    </w:t>
             </w:r>
+            <w:proofErr w:type="spellStart"/>
             <w:r>
               <w:rPr>
                 <w:rFonts w:ascii="Courier New" w:hAnsi="Courier New" w:cs="Courier New"/>
                 <w:sz w:val="15"/>
                 <w:szCs w:val="15"/>
               </w:rPr>
-              <w:t>await_completion(AVALON_MM_VVCT,1, v_cmd_idx, 100 ns, "Wait for read to finish");</w:t>
+              <w:t>await_</w:t>
+            </w:r>
+            <w:proofErr w:type="gramStart"/>
+            <w:r>
+              <w:rPr>
+                <w:rFonts w:ascii="Courier New" w:hAnsi="Courier New" w:cs="Courier New"/>
+                <w:sz w:val="15"/>
+                <w:szCs w:val="15"/>
+              </w:rPr>
+              <w:t>completion</w:t>
+            </w:r>
+            <w:proofErr w:type="spellEnd"/>
+            <w:r>
+              <w:rPr>
+                <w:rFonts w:ascii="Courier New" w:hAnsi="Courier New" w:cs="Courier New"/>
+                <w:sz w:val="15"/>
+                <w:szCs w:val="15"/>
+              </w:rPr>
+              <w:t>(</w:t>
+            </w:r>
+            <w:proofErr w:type="gramEnd"/>
+            <w:r>
+              <w:rPr>
+                <w:rFonts w:ascii="Courier New" w:hAnsi="Courier New" w:cs="Courier New"/>
+                <w:sz w:val="15"/>
+                <w:szCs w:val="15"/>
+              </w:rPr>
+              <w:t xml:space="preserve">AVALON_MM_VVCT,1, </w:t>
+            </w:r>
+            <w:proofErr w:type="spellStart"/>
+            <w:r>
+              <w:rPr>
+                <w:rFonts w:ascii="Courier New" w:hAnsi="Courier New" w:cs="Courier New"/>
+                <w:sz w:val="15"/>
+                <w:szCs w:val="15"/>
+              </w:rPr>
+              <w:t>v_cmd_idx</w:t>
+            </w:r>
+            <w:proofErr w:type="spellEnd"/>
+            <w:r>
+              <w:rPr>
+                <w:rFonts w:ascii="Courier New" w:hAnsi="Courier New" w:cs="Courier New"/>
+                <w:sz w:val="15"/>
+                <w:szCs w:val="15"/>
+              </w:rPr>
+              <w:t>, 100 ns, "Wait for read to finish");</w:t>
             </w:r>
           </w:p>
           <w:p>
@@ -10421,22 +12165,69 @@
               </w:rPr>
               <w:t xml:space="preserve">    </w:t>
             </w:r>
+            <w:proofErr w:type="spellStart"/>
             <w:r>
               <w:rPr>
                 <w:rFonts w:ascii="Courier New" w:hAnsi="Courier New" w:cs="Courier New"/>
                 <w:sz w:val="15"/>
                 <w:szCs w:val="15"/>
               </w:rPr>
-              <w:t>fetch_result(AVALON_MM_VVCT,1</w:t>
-            </w:r>
+              <w:t>fetch_</w:t>
+            </w:r>
+            <w:proofErr w:type="gramStart"/>
             <w:r>
               <w:rPr>
                 <w:rFonts w:ascii="Courier New" w:hAnsi="Courier New" w:cs="Courier New"/>
                 <w:sz w:val="15"/>
                 <w:szCs w:val="15"/>
               </w:rPr>
-              <w:t xml:space="preserve">, v_cmd_idx, </w:t>
-            </w:r>
+              <w:t>result</w:t>
+            </w:r>
+            <w:proofErr w:type="spellEnd"/>
+            <w:r>
+              <w:rPr>
+                <w:rFonts w:ascii="Courier New" w:hAnsi="Courier New" w:cs="Courier New"/>
+                <w:sz w:val="15"/>
+                <w:szCs w:val="15"/>
+              </w:rPr>
+              <w:t>(</w:t>
+            </w:r>
+            <w:proofErr w:type="gramEnd"/>
+            <w:r>
+              <w:rPr>
+                <w:rFonts w:ascii="Courier New" w:hAnsi="Courier New" w:cs="Courier New"/>
+                <w:sz w:val="15"/>
+                <w:szCs w:val="15"/>
+              </w:rPr>
+              <w:t>AVALON_MM_VVCT,1</w:t>
+            </w:r>
+            <w:r>
+              <w:rPr>
+                <w:rFonts w:ascii="Courier New" w:hAnsi="Courier New" w:cs="Courier New"/>
+                <w:sz w:val="15"/>
+                <w:szCs w:val="15"/>
+              </w:rPr>
+              <w:t xml:space="preserve">, </w:t>
+            </w:r>
+            <w:proofErr w:type="spellStart"/>
+            <w:r>
+              <w:rPr>
+                <w:rFonts w:ascii="Courier New" w:hAnsi="Courier New" w:cs="Courier New"/>
+                <w:sz w:val="15"/>
+                <w:szCs w:val="15"/>
+              </w:rPr>
+              <w:t>v_cmd_idx</w:t>
+            </w:r>
+            <w:proofErr w:type="spellEnd"/>
+            <w:r>
+              <w:rPr>
+                <w:rFonts w:ascii="Courier New" w:hAnsi="Courier New" w:cs="Courier New"/>
+                <w:sz w:val="15"/>
+                <w:szCs w:val="15"/>
+              </w:rPr>
+              <w:t xml:space="preserve">, </w:t>
+            </w:r>
+            <w:proofErr w:type="spellStart"/>
             <w:r>
               <w:rPr>
                 <w:rFonts w:ascii="Courier New" w:hAnsi="Courier New" w:cs="Courier New"/>
@@ -10446,6 +12237,7 @@
               </w:rPr>
               <w:t>v_data</w:t>
             </w:r>
+            <w:proofErr w:type="spellEnd"/>
             <w:r>
               <w:rPr>
                 <w:rFonts w:ascii="Courier New" w:hAnsi="Courier New" w:cs="Courier New"/>
@@ -10597,6 +12389,7 @@
                 <w:szCs w:val="14"/>
               </w:rPr>
             </w:pPr>
+            <w:proofErr w:type="spellStart"/>
             <w:r>
               <w:rPr>
                 <w:rFonts w:cs="Helvetica"/>
@@ -10612,7 +12405,34 @@
                 <w:b/>
                 <w:szCs w:val="14"/>
               </w:rPr>
-              <w:t>_check()</w:t>
+              <w:t>_</w:t>
+            </w:r>
+            <w:proofErr w:type="gramStart"/>
+            <w:r>
+              <w:rPr>
+                <w:rFonts w:cs="Helvetica"/>
+                <w:b/>
+                <w:szCs w:val="14"/>
+              </w:rPr>
+              <w:t>check</w:t>
+            </w:r>
+            <w:proofErr w:type="spellEnd"/>
+            <w:r>
+              <w:rPr>
+                <w:rFonts w:cs="Helvetica"/>
+                <w:b/>
+                <w:szCs w:val="14"/>
+              </w:rPr>
+              <w:t>(</w:t>
+            </w:r>
+            <w:proofErr w:type="gramEnd"/>
+            <w:r>
+              <w:rPr>
+                <w:rFonts w:cs="Helvetica"/>
+                <w:b/>
+                <w:szCs w:val="14"/>
+              </w:rPr>
+              <w:t>)</w:t>
             </w:r>
           </w:p>
         </w:tc>
@@ -10652,6 +12472,7 @@
                 <w:szCs w:val="15"/>
               </w:rPr>
             </w:pPr>
+            <w:proofErr w:type="spellStart"/>
             <w:r>
               <w:rPr>
                 <w:rFonts w:cs="Helvetica"/>
@@ -10668,8 +12489,9 @@
                 <w:sz w:val="15"/>
                 <w:szCs w:val="15"/>
               </w:rPr>
-              <w:t>_check(VVC</w:t>
-            </w:r>
+              <w:t>_</w:t>
+            </w:r>
+            <w:proofErr w:type="gramStart"/>
             <w:r>
               <w:rPr>
                 <w:rFonts w:cs="Helvetica"/>
@@ -10677,6 +12499,35 @@
                 <w:sz w:val="15"/>
                 <w:szCs w:val="15"/>
               </w:rPr>
+              <w:t>check</w:t>
+            </w:r>
+            <w:proofErr w:type="spellEnd"/>
+            <w:r>
+              <w:rPr>
+                <w:rFonts w:cs="Helvetica"/>
+                <w:b/>
+                <w:sz w:val="15"/>
+                <w:szCs w:val="15"/>
+              </w:rPr>
+              <w:t>(</w:t>
+            </w:r>
+            <w:proofErr w:type="gramEnd"/>
+            <w:r>
+              <w:rPr>
+                <w:rFonts w:cs="Helvetica"/>
+                <w:b/>
+                <w:sz w:val="15"/>
+                <w:szCs w:val="15"/>
+              </w:rPr>
+              <w:t>VVC</w:t>
+            </w:r>
+            <w:r>
+              <w:rPr>
+                <w:rFonts w:cs="Helvetica"/>
+                <w:b/>
+                <w:sz w:val="15"/>
+                <w:szCs w:val="15"/>
+              </w:rPr>
               <w:t>T</w:t>
             </w:r>
             <w:r>
@@ -10688,6 +12539,7 @@
               </w:rPr>
               <w:t xml:space="preserve">, </w:t>
             </w:r>
+            <w:proofErr w:type="spellStart"/>
             <w:r>
               <w:rPr>
                 <w:rFonts w:cs="Helvetica"/>
@@ -10704,8 +12556,69 @@
                 <w:sz w:val="15"/>
                 <w:szCs w:val="15"/>
               </w:rPr>
-              <w:t>instance_idx,  addr,  data,  msg, [alert_level</w:t>
-            </w:r>
+              <w:t>instance_idx</w:t>
+            </w:r>
+            <w:proofErr w:type="spellEnd"/>
+            <w:r>
+              <w:rPr>
+                <w:rFonts w:cs="Helvetica"/>
+                <w:b/>
+                <w:sz w:val="15"/>
+                <w:szCs w:val="15"/>
+              </w:rPr>
+              <w:t xml:space="preserve">,  </w:t>
+            </w:r>
+            <w:proofErr w:type="spellStart"/>
+            <w:r>
+              <w:rPr>
+                <w:rFonts w:cs="Helvetica"/>
+                <w:b/>
+                <w:sz w:val="15"/>
+                <w:szCs w:val="15"/>
+              </w:rPr>
+              <w:t>addr</w:t>
+            </w:r>
+            <w:proofErr w:type="spellEnd"/>
+            <w:r>
+              <w:rPr>
+                <w:rFonts w:cs="Helvetica"/>
+                <w:b/>
+                <w:sz w:val="15"/>
+                <w:szCs w:val="15"/>
+              </w:rPr>
+              <w:t xml:space="preserve">,  data,  </w:t>
+            </w:r>
+            <w:proofErr w:type="spellStart"/>
+            <w:r>
+              <w:rPr>
+                <w:rFonts w:cs="Helvetica"/>
+                <w:b/>
+                <w:sz w:val="15"/>
+                <w:szCs w:val="15"/>
+              </w:rPr>
+              <w:t>msg</w:t>
+            </w:r>
+            <w:proofErr w:type="spellEnd"/>
+            <w:r>
+              <w:rPr>
+                <w:rFonts w:cs="Helvetica"/>
+                <w:b/>
+                <w:sz w:val="15"/>
+                <w:szCs w:val="15"/>
+              </w:rPr>
+              <w:t>, [</w:t>
+            </w:r>
+            <w:proofErr w:type="spellStart"/>
+            <w:r>
+              <w:rPr>
+                <w:rFonts w:cs="Helvetica"/>
+                <w:b/>
+                <w:sz w:val="15"/>
+                <w:szCs w:val="15"/>
+              </w:rPr>
+              <w:t>alert_level</w:t>
+            </w:r>
+            <w:proofErr w:type="spellEnd"/>
             <w:r>
               <w:rPr>
                 <w:rFonts w:cs="Helvetica"/>
@@ -10758,6 +12671,7 @@
               </w:rPr>
               <w:t xml:space="preserve">The </w:t>
             </w:r>
+            <w:proofErr w:type="spellStart"/>
             <w:r>
               <w:rPr>
                 <w:rFonts w:cs="Helvetica"/>
@@ -10772,8 +12686,9 @@
                 <w:sz w:val="15"/>
                 <w:szCs w:val="15"/>
               </w:rPr>
-              <w:t xml:space="preserve">_check() VVC procedure adds a </w:t>
-            </w:r>
+              <w:t>_</w:t>
+            </w:r>
+            <w:proofErr w:type="gramStart"/>
             <w:r>
               <w:rPr>
                 <w:rFonts w:cs="Helvetica"/>
@@ -10782,6 +12697,32 @@
               </w:rPr>
               <w:t>check</w:t>
             </w:r>
+            <w:proofErr w:type="spellEnd"/>
+            <w:r>
+              <w:rPr>
+                <w:rFonts w:cs="Helvetica"/>
+                <w:sz w:val="15"/>
+                <w:szCs w:val="15"/>
+              </w:rPr>
+              <w:t>(</w:t>
+            </w:r>
+            <w:proofErr w:type="gramEnd"/>
+            <w:r>
+              <w:rPr>
+                <w:rFonts w:cs="Helvetica"/>
+                <w:sz w:val="15"/>
+                <w:szCs w:val="15"/>
+              </w:rPr>
+              <w:t xml:space="preserve">) VVC procedure adds a </w:t>
+            </w:r>
+            <w:r>
+              <w:rPr>
+                <w:rFonts w:cs="Helvetica"/>
+                <w:sz w:val="15"/>
+                <w:szCs w:val="15"/>
+              </w:rPr>
+              <w:t>check</w:t>
+            </w:r>
             <w:r>
               <w:rPr>
                 <w:rFonts w:cs="Helvetica"/>
@@ -10836,15 +12777,51 @@
                 <w:sz w:val="15"/>
                 <w:szCs w:val="15"/>
               </w:rPr>
-              <w:t>valon-MM BFM avalon_mm</w:t>
-            </w:r>
-            <w:r>
-              <w:rPr>
-                <w:rFonts w:cs="Helvetica"/>
-                <w:sz w:val="15"/>
-                <w:szCs w:val="15"/>
-              </w:rPr>
-              <w:t xml:space="preserve">_check() procedure, described in the </w:t>
+              <w:t xml:space="preserve">valon-MM BFM </w:t>
+            </w:r>
+            <w:proofErr w:type="spellStart"/>
+            <w:r>
+              <w:rPr>
+                <w:rFonts w:cs="Helvetica"/>
+                <w:sz w:val="15"/>
+                <w:szCs w:val="15"/>
+              </w:rPr>
+              <w:t>avalon_mm</w:t>
+            </w:r>
+            <w:r>
+              <w:rPr>
+                <w:rFonts w:cs="Helvetica"/>
+                <w:sz w:val="15"/>
+                <w:szCs w:val="15"/>
+              </w:rPr>
+              <w:t>_</w:t>
+            </w:r>
+            <w:proofErr w:type="gramStart"/>
+            <w:r>
+              <w:rPr>
+                <w:rFonts w:cs="Helvetica"/>
+                <w:sz w:val="15"/>
+                <w:szCs w:val="15"/>
+              </w:rPr>
+              <w:t>check</w:t>
+            </w:r>
+            <w:proofErr w:type="spellEnd"/>
+            <w:r>
+              <w:rPr>
+                <w:rFonts w:cs="Helvetica"/>
+                <w:sz w:val="15"/>
+                <w:szCs w:val="15"/>
+              </w:rPr>
+              <w:t>(</w:t>
+            </w:r>
+            <w:proofErr w:type="gramEnd"/>
+            <w:r>
+              <w:rPr>
+                <w:rFonts w:cs="Helvetica"/>
+                <w:sz w:val="15"/>
+                <w:szCs w:val="15"/>
+              </w:rPr>
+              <w:t xml:space="preserve">) procedure, described in the </w:t>
             </w:r>
             <w:r>
               <w:rPr>
@@ -10868,8 +12845,27 @@
                 <w:sz w:val="15"/>
                 <w:szCs w:val="15"/>
               </w:rPr>
-              <w:t xml:space="preserve"> BFM QuickRef. The </w:t>
-            </w:r>
+              <w:t xml:space="preserve"> BFM </w:t>
+            </w:r>
+            <w:proofErr w:type="spellStart"/>
+            <w:r>
+              <w:rPr>
+                <w:rFonts w:cs="Helvetica"/>
+                <w:sz w:val="15"/>
+                <w:szCs w:val="15"/>
+              </w:rPr>
+              <w:t>QuickRef</w:t>
+            </w:r>
+            <w:proofErr w:type="spellEnd"/>
+            <w:r>
+              <w:rPr>
+                <w:rFonts w:cs="Helvetica"/>
+                <w:sz w:val="15"/>
+                <w:szCs w:val="15"/>
+              </w:rPr>
+              <w:t xml:space="preserve">. The </w:t>
+            </w:r>
+            <w:proofErr w:type="spellStart"/>
             <w:r>
               <w:rPr>
                 <w:rFonts w:cs="Helvetica"/>
@@ -10884,7 +12880,34 @@
                 <w:sz w:val="15"/>
                 <w:szCs w:val="15"/>
               </w:rPr>
-              <w:t>_check() procedure will perform a read operation, then check if the r</w:t>
+              <w:t>_</w:t>
+            </w:r>
+            <w:proofErr w:type="gramStart"/>
+            <w:r>
+              <w:rPr>
+                <w:rFonts w:cs="Helvetica"/>
+                <w:sz w:val="15"/>
+                <w:szCs w:val="15"/>
+              </w:rPr>
+              <w:t>check</w:t>
+            </w:r>
+            <w:proofErr w:type="spellEnd"/>
+            <w:r>
+              <w:rPr>
+                <w:rFonts w:cs="Helvetica"/>
+                <w:sz w:val="15"/>
+                <w:szCs w:val="15"/>
+              </w:rPr>
+              <w:t>(</w:t>
+            </w:r>
+            <w:proofErr w:type="gramEnd"/>
+            <w:r>
+              <w:rPr>
+                <w:rFonts w:cs="Helvetica"/>
+                <w:sz w:val="15"/>
+                <w:szCs w:val="15"/>
+              </w:rPr>
+              <w:t>) procedure will perform a read operation, then check if the r</w:t>
             </w:r>
             <w:r>
               <w:rPr>
@@ -10900,7 +12923,25 @@
                 <w:sz w:val="15"/>
                 <w:szCs w:val="15"/>
               </w:rPr>
-              <w:t xml:space="preserve"> the ‘data’ parameter. If the read data is not equal to the expected ‘data’ parameter, an alert with severity ‘alert_level’ will be issued. The read data will not be stored by this procedure.</w:t>
+              <w:t xml:space="preserve"> the ‘data’ parameter. If the read data is not equal to the expected ‘data’ parameter, an alert with severity ‘</w:t>
+            </w:r>
+            <w:proofErr w:type="spellStart"/>
+            <w:r>
+              <w:rPr>
+                <w:rFonts w:cs="Helvetica"/>
+                <w:sz w:val="15"/>
+                <w:szCs w:val="15"/>
+              </w:rPr>
+              <w:t>alert_level</w:t>
+            </w:r>
+            <w:proofErr w:type="spellEnd"/>
+            <w:r>
+              <w:rPr>
+                <w:rFonts w:cs="Helvetica"/>
+                <w:sz w:val="15"/>
+                <w:szCs w:val="15"/>
+              </w:rPr>
+              <w:t>’ will be issued. The read data will not be stored by this procedure.</w:t>
             </w:r>
           </w:p>
           <w:p>
@@ -10968,6 +13009,7 @@
               </w:rPr>
               <w:t xml:space="preserve">If </w:t>
             </w:r>
+            <w:proofErr w:type="spellStart"/>
             <w:r>
               <w:rPr>
                 <w:rFonts w:cs="Helvetica"/>
@@ -10976,13 +13018,68 @@
               </w:rPr>
               <w:t>vvc_config.use_read_pipeline</w:t>
             </w:r>
-            <w:r>
-              <w:rPr>
-                <w:rFonts w:cs="Helvetica"/>
-                <w:sz w:val="15"/>
-                <w:szCs w:val="15"/>
-              </w:rPr>
-              <w:t xml:space="preserve"> has been set to true, the VVC will perform the check transaction using the BFM procedures avalon_mm_read_request and avalon_mm_check_response, similar to the procedure described in avalon_mm_read. </w:t>
+            <w:proofErr w:type="spellEnd"/>
+            <w:r>
+              <w:rPr>
+                <w:rFonts w:cs="Helvetica"/>
+                <w:sz w:val="15"/>
+                <w:szCs w:val="15"/>
+              </w:rPr>
+              <w:t xml:space="preserve"> has been set to true, the VVC will perform the check transaction using the BFM procedures </w:t>
+            </w:r>
+            <w:proofErr w:type="spellStart"/>
+            <w:r>
+              <w:rPr>
+                <w:rFonts w:cs="Helvetica"/>
+                <w:sz w:val="15"/>
+                <w:szCs w:val="15"/>
+              </w:rPr>
+              <w:t>avalon_mm_read_request</w:t>
+            </w:r>
+            <w:proofErr w:type="spellEnd"/>
+            <w:r>
+              <w:rPr>
+                <w:rFonts w:cs="Helvetica"/>
+                <w:sz w:val="15"/>
+                <w:szCs w:val="15"/>
+              </w:rPr>
+              <w:t xml:space="preserve"> and </w:t>
+            </w:r>
+            <w:proofErr w:type="spellStart"/>
+            <w:r>
+              <w:rPr>
+                <w:rFonts w:cs="Helvetica"/>
+                <w:sz w:val="15"/>
+                <w:szCs w:val="15"/>
+              </w:rPr>
+              <w:t>avalon_mm_check_response</w:t>
+            </w:r>
+            <w:proofErr w:type="spellEnd"/>
+            <w:r>
+              <w:rPr>
+                <w:rFonts w:cs="Helvetica"/>
+                <w:sz w:val="15"/>
+                <w:szCs w:val="15"/>
+              </w:rPr>
+              <w:t xml:space="preserve">, similar to the procedure described in </w:t>
+            </w:r>
+            <w:proofErr w:type="spellStart"/>
+            <w:r>
+              <w:rPr>
+                <w:rFonts w:cs="Helvetica"/>
+                <w:sz w:val="15"/>
+                <w:szCs w:val="15"/>
+              </w:rPr>
+              <w:t>avalon_mm_read</w:t>
+            </w:r>
+            <w:proofErr w:type="spellEnd"/>
+            <w:r>
+              <w:rPr>
+                <w:rFonts w:cs="Helvetica"/>
+                <w:sz w:val="15"/>
+                <w:szCs w:val="15"/>
+              </w:rPr>
+              <w:t xml:space="preserve">. </w:t>
             </w:r>
           </w:p>
           <w:p>
@@ -11047,13 +13144,41 @@
               </w:rPr>
               <w:t xml:space="preserve">    </w:t>
             </w:r>
+            <w:proofErr w:type="spellStart"/>
             <w:r>
               <w:rPr>
                 <w:rFonts w:ascii="Courier New" w:hAnsi="Courier New" w:cs="Courier New"/>
                 <w:sz w:val="15"/>
                 <w:szCs w:val="15"/>
               </w:rPr>
-              <w:t>avalon_mm_check(AVALON_MM_VVCT, 1, x”11A49800”</w:t>
+              <w:t>avalon_mm_</w:t>
+            </w:r>
+            <w:proofErr w:type="gramStart"/>
+            <w:r>
+              <w:rPr>
+                <w:rFonts w:ascii="Courier New" w:hAnsi="Courier New" w:cs="Courier New"/>
+                <w:sz w:val="15"/>
+                <w:szCs w:val="15"/>
+              </w:rPr>
+              <w:t>check</w:t>
+            </w:r>
+            <w:proofErr w:type="spellEnd"/>
+            <w:r>
+              <w:rPr>
+                <w:rFonts w:ascii="Courier New" w:hAnsi="Courier New" w:cs="Courier New"/>
+                <w:sz w:val="15"/>
+                <w:szCs w:val="15"/>
+              </w:rPr>
+              <w:t>(</w:t>
+            </w:r>
+            <w:proofErr w:type="gramEnd"/>
+            <w:r>
+              <w:rPr>
+                <w:rFonts w:ascii="Courier New" w:hAnsi="Courier New" w:cs="Courier New"/>
+                <w:sz w:val="15"/>
+                <w:szCs w:val="15"/>
+              </w:rPr>
+              <w:t>AVALON_MM_VVCT, 1, x”11A49800”</w:t>
             </w:r>
             <w:r>
               <w:rPr>
@@ -11152,13 +13277,41 @@
                 <w:szCs w:val="14"/>
               </w:rPr>
             </w:pPr>
+            <w:proofErr w:type="spellStart"/>
             <w:r>
               <w:rPr>
                 <w:rFonts w:cs="Helvetica"/>
                 <w:b/>
                 <w:szCs w:val="14"/>
               </w:rPr>
-              <w:t>avalon_mm_reset()</w:t>
+              <w:t>avalon_mm_</w:t>
+            </w:r>
+            <w:proofErr w:type="gramStart"/>
+            <w:r>
+              <w:rPr>
+                <w:rFonts w:cs="Helvetica"/>
+                <w:b/>
+                <w:szCs w:val="14"/>
+              </w:rPr>
+              <w:t>reset</w:t>
+            </w:r>
+            <w:proofErr w:type="spellEnd"/>
+            <w:r>
+              <w:rPr>
+                <w:rFonts w:cs="Helvetica"/>
+                <w:b/>
+                <w:szCs w:val="14"/>
+              </w:rPr>
+              <w:t>(</w:t>
+            </w:r>
+            <w:proofErr w:type="gramEnd"/>
+            <w:r>
+              <w:rPr>
+                <w:rFonts w:cs="Helvetica"/>
+                <w:b/>
+                <w:szCs w:val="14"/>
+              </w:rPr>
+              <w:t>)</w:t>
             </w:r>
           </w:p>
         </w:tc>
@@ -11197,6 +13350,7 @@
                 <w:szCs w:val="15"/>
               </w:rPr>
             </w:pPr>
+            <w:proofErr w:type="spellStart"/>
             <w:r>
               <w:rPr>
                 <w:rFonts w:cs="Helvetica"/>
@@ -11215,6 +13369,7 @@
               </w:rPr>
               <w:t>_</w:t>
             </w:r>
+            <w:proofErr w:type="gramStart"/>
             <w:r>
               <w:rPr>
                 <w:rFonts w:cs="Helvetica"/>
@@ -11224,6 +13379,7 @@
               </w:rPr>
               <w:t>reset</w:t>
             </w:r>
+            <w:proofErr w:type="spellEnd"/>
             <w:r>
               <w:rPr>
                 <w:rFonts w:cs="Helvetica"/>
@@ -11231,8 +13387,9 @@
                 <w:sz w:val="15"/>
                 <w:szCs w:val="15"/>
               </w:rPr>
-              <w:t>(VVC</w:t>
-            </w:r>
+              <w:t>(</w:t>
+            </w:r>
+            <w:proofErr w:type="gramEnd"/>
             <w:r>
               <w:rPr>
                 <w:rFonts w:cs="Helvetica"/>
@@ -11240,6 +13397,15 @@
                 <w:sz w:val="15"/>
                 <w:szCs w:val="15"/>
               </w:rPr>
+              <w:t>VVC</w:t>
+            </w:r>
+            <w:r>
+              <w:rPr>
+                <w:rFonts w:cs="Helvetica"/>
+                <w:b/>
+                <w:sz w:val="15"/>
+                <w:szCs w:val="15"/>
+              </w:rPr>
               <w:t>T</w:t>
             </w:r>
             <w:r>
@@ -11251,6 +13417,7 @@
               </w:rPr>
               <w:t xml:space="preserve">, </w:t>
             </w:r>
+            <w:proofErr w:type="spellStart"/>
             <w:r>
               <w:rPr>
                 <w:rFonts w:cs="Helvetica"/>
@@ -11267,8 +13434,9 @@
                 <w:sz w:val="15"/>
                 <w:szCs w:val="15"/>
               </w:rPr>
-              <w:t xml:space="preserve">instance_idx,  </w:t>
-            </w:r>
+              <w:t>instance_idx</w:t>
+            </w:r>
+            <w:proofErr w:type="spellEnd"/>
             <w:r>
               <w:rPr>
                 <w:rFonts w:cs="Helvetica"/>
@@ -11276,8 +13444,19 @@
                 <w:sz w:val="15"/>
                 <w:szCs w:val="15"/>
               </w:rPr>
+              <w:t xml:space="preserve">,  </w:t>
+            </w:r>
+            <w:proofErr w:type="spellStart"/>
+            <w:r>
+              <w:rPr>
+                <w:rFonts w:cs="Helvetica"/>
+                <w:b/>
+                <w:sz w:val="15"/>
+                <w:szCs w:val="15"/>
+              </w:rPr>
               <w:t>num_rst_cycles</w:t>
             </w:r>
+            <w:proofErr w:type="spellEnd"/>
             <w:r>
               <w:rPr>
                 <w:rFonts w:cs="Helvetica"/>
@@ -11285,8 +13464,19 @@
                 <w:sz w:val="15"/>
                 <w:szCs w:val="15"/>
               </w:rPr>
-              <w:t>, msg</w:t>
-            </w:r>
+              <w:t xml:space="preserve">, </w:t>
+            </w:r>
+            <w:proofErr w:type="spellStart"/>
+            <w:r>
+              <w:rPr>
+                <w:rFonts w:cs="Helvetica"/>
+                <w:b/>
+                <w:sz w:val="15"/>
+                <w:szCs w:val="15"/>
+              </w:rPr>
+              <w:t>msg</w:t>
+            </w:r>
+            <w:proofErr w:type="spellEnd"/>
             <w:r>
               <w:rPr>
                 <w:rFonts w:cs="Helvetica"/>
@@ -11335,7 +13525,97 @@
                 <w:sz w:val="15"/>
                 <w:szCs w:val="15"/>
               </w:rPr>
-              <w:t>The avalon_mm_reset() VVC procedure adds a reset command to the Avalon-MM VVC executor queue, which will run as soon as all preceding commands have completed. When the reset command is scheduled to run, the executor calls the Avalon-MM BFM avalon_mm_reset() procedure, described in the Avalon-MM BFM QuickRef.</w:t>
+              <w:t xml:space="preserve">The </w:t>
+            </w:r>
+            <w:proofErr w:type="spellStart"/>
+            <w:r>
+              <w:rPr>
+                <w:rFonts w:cs="Helvetica"/>
+                <w:sz w:val="15"/>
+                <w:szCs w:val="15"/>
+              </w:rPr>
+              <w:t>avalon_mm_</w:t>
+            </w:r>
+            <w:proofErr w:type="gramStart"/>
+            <w:r>
+              <w:rPr>
+                <w:rFonts w:cs="Helvetica"/>
+                <w:sz w:val="15"/>
+                <w:szCs w:val="15"/>
+              </w:rPr>
+              <w:t>reset</w:t>
+            </w:r>
+            <w:proofErr w:type="spellEnd"/>
+            <w:r>
+              <w:rPr>
+                <w:rFonts w:cs="Helvetica"/>
+                <w:sz w:val="15"/>
+                <w:szCs w:val="15"/>
+              </w:rPr>
+              <w:t>(</w:t>
+            </w:r>
+            <w:proofErr w:type="gramEnd"/>
+            <w:r>
+              <w:rPr>
+                <w:rFonts w:cs="Helvetica"/>
+                <w:sz w:val="15"/>
+                <w:szCs w:val="15"/>
+              </w:rPr>
+              <w:t xml:space="preserve">) VVC procedure adds a reset command to the Avalon-MM VVC executor queue, which will run as soon as all preceding commands have completed. When the reset command is scheduled to run, the executor calls the Avalon-MM BFM </w:t>
+            </w:r>
+            <w:proofErr w:type="spellStart"/>
+            <w:r>
+              <w:rPr>
+                <w:rFonts w:cs="Helvetica"/>
+                <w:sz w:val="15"/>
+                <w:szCs w:val="15"/>
+              </w:rPr>
+              <w:t>avalon_mm_</w:t>
+            </w:r>
+            <w:proofErr w:type="gramStart"/>
+            <w:r>
+              <w:rPr>
+                <w:rFonts w:cs="Helvetica"/>
+                <w:sz w:val="15"/>
+                <w:szCs w:val="15"/>
+              </w:rPr>
+              <w:t>reset</w:t>
+            </w:r>
+            <w:proofErr w:type="spellEnd"/>
+            <w:r>
+              <w:rPr>
+                <w:rFonts w:cs="Helvetica"/>
+                <w:sz w:val="15"/>
+                <w:szCs w:val="15"/>
+              </w:rPr>
+              <w:t>(</w:t>
+            </w:r>
+            <w:proofErr w:type="gramEnd"/>
+            <w:r>
+              <w:rPr>
+                <w:rFonts w:cs="Helvetica"/>
+                <w:sz w:val="15"/>
+                <w:szCs w:val="15"/>
+              </w:rPr>
+              <w:t xml:space="preserve">) procedure, described in the Avalon-MM BFM </w:t>
+            </w:r>
+            <w:proofErr w:type="spellStart"/>
+            <w:r>
+              <w:rPr>
+                <w:rFonts w:cs="Helvetica"/>
+                <w:sz w:val="15"/>
+                <w:szCs w:val="15"/>
+              </w:rPr>
+              <w:t>QuickRef</w:t>
+            </w:r>
+            <w:proofErr w:type="spellEnd"/>
+            <w:r>
+              <w:rPr>
+                <w:rFonts w:cs="Helvetica"/>
+                <w:sz w:val="15"/>
+                <w:szCs w:val="15"/>
+              </w:rPr>
+              <w:t>.</w:t>
             </w:r>
           </w:p>
           <w:p>
@@ -11397,13 +13677,41 @@
               </w:rPr>
               <w:t xml:space="preserve">    </w:t>
             </w:r>
+            <w:proofErr w:type="spellStart"/>
             <w:r>
               <w:rPr>
                 <w:rFonts w:ascii="Courier New" w:hAnsi="Courier New" w:cs="Courier New"/>
                 <w:sz w:val="15"/>
                 <w:szCs w:val="15"/>
               </w:rPr>
-              <w:t xml:space="preserve">avalon_mm_reset(AVALON_MM_VVCT, 1, 5, </w:t>
+              <w:t>avalon_mm_</w:t>
+            </w:r>
+            <w:proofErr w:type="gramStart"/>
+            <w:r>
+              <w:rPr>
+                <w:rFonts w:ascii="Courier New" w:hAnsi="Courier New" w:cs="Courier New"/>
+                <w:sz w:val="15"/>
+                <w:szCs w:val="15"/>
+              </w:rPr>
+              <w:t>reset</w:t>
+            </w:r>
+            <w:proofErr w:type="spellEnd"/>
+            <w:r>
+              <w:rPr>
+                <w:rFonts w:ascii="Courier New" w:hAnsi="Courier New" w:cs="Courier New"/>
+                <w:sz w:val="15"/>
+                <w:szCs w:val="15"/>
+              </w:rPr>
+              <w:t>(</w:t>
+            </w:r>
+            <w:proofErr w:type="gramEnd"/>
+            <w:r>
+              <w:rPr>
+                <w:rFonts w:ascii="Courier New" w:hAnsi="Courier New" w:cs="Courier New"/>
+                <w:sz w:val="15"/>
+                <w:szCs w:val="15"/>
+              </w:rPr>
+              <w:t xml:space="preserve">AVALON_MM_VVCT, 1, 5, </w:t>
             </w:r>
             <w:r>
               <w:rPr>
@@ -11477,13 +13785,41 @@
                 <w:szCs w:val="14"/>
               </w:rPr>
             </w:pPr>
+            <w:proofErr w:type="spellStart"/>
             <w:r>
               <w:rPr>
                 <w:rFonts w:cs="Helvetica"/>
                 <w:b/>
                 <w:szCs w:val="14"/>
               </w:rPr>
-              <w:t>avalon_mm_lock()</w:t>
+              <w:t>avalon_mm_</w:t>
+            </w:r>
+            <w:proofErr w:type="gramStart"/>
+            <w:r>
+              <w:rPr>
+                <w:rFonts w:cs="Helvetica"/>
+                <w:b/>
+                <w:szCs w:val="14"/>
+              </w:rPr>
+              <w:t>lock</w:t>
+            </w:r>
+            <w:proofErr w:type="spellEnd"/>
+            <w:r>
+              <w:rPr>
+                <w:rFonts w:cs="Helvetica"/>
+                <w:b/>
+                <w:szCs w:val="14"/>
+              </w:rPr>
+              <w:t>(</w:t>
+            </w:r>
+            <w:proofErr w:type="gramEnd"/>
+            <w:r>
+              <w:rPr>
+                <w:rFonts w:cs="Helvetica"/>
+                <w:b/>
+                <w:szCs w:val="14"/>
+              </w:rPr>
+              <w:t>)</w:t>
             </w:r>
           </w:p>
         </w:tc>
@@ -11522,6 +13858,7 @@
                 <w:szCs w:val="15"/>
               </w:rPr>
             </w:pPr>
+            <w:proofErr w:type="spellStart"/>
             <w:r>
               <w:rPr>
                 <w:rFonts w:cs="Helvetica"/>
@@ -11540,6 +13877,7 @@
               </w:rPr>
               <w:t>_</w:t>
             </w:r>
+            <w:proofErr w:type="gramStart"/>
             <w:r>
               <w:rPr>
                 <w:rFonts w:cs="Helvetica"/>
@@ -11549,6 +13887,7 @@
               </w:rPr>
               <w:t>lock</w:t>
             </w:r>
+            <w:proofErr w:type="spellEnd"/>
             <w:r>
               <w:rPr>
                 <w:rFonts w:cs="Helvetica"/>
@@ -11556,8 +13895,9 @@
                 <w:sz w:val="15"/>
                 <w:szCs w:val="15"/>
               </w:rPr>
-              <w:t>(VVC</w:t>
-            </w:r>
+              <w:t>(</w:t>
+            </w:r>
+            <w:proofErr w:type="gramEnd"/>
             <w:r>
               <w:rPr>
                 <w:rFonts w:cs="Helvetica"/>
@@ -11565,6 +13905,15 @@
                 <w:sz w:val="15"/>
                 <w:szCs w:val="15"/>
               </w:rPr>
+              <w:t>VVC</w:t>
+            </w:r>
+            <w:r>
+              <w:rPr>
+                <w:rFonts w:cs="Helvetica"/>
+                <w:b/>
+                <w:sz w:val="15"/>
+                <w:szCs w:val="15"/>
+              </w:rPr>
               <w:t>T</w:t>
             </w:r>
             <w:r>
@@ -11576,6 +13925,7 @@
               </w:rPr>
               <w:t xml:space="preserve">, </w:t>
             </w:r>
+            <w:proofErr w:type="spellStart"/>
             <w:r>
               <w:rPr>
                 <w:rFonts w:cs="Helvetica"/>
@@ -11583,8 +13933,9 @@
                 <w:sz w:val="15"/>
                 <w:szCs w:val="15"/>
               </w:rPr>
-              <w:t>vvc_instance_idx,</w:t>
-            </w:r>
+              <w:t>vvc_instance_idx</w:t>
+            </w:r>
+            <w:proofErr w:type="spellEnd"/>
             <w:r>
               <w:rPr>
                 <w:rFonts w:cs="Helvetica"/>
@@ -11592,8 +13943,28 @@
                 <w:sz w:val="15"/>
                 <w:szCs w:val="15"/>
               </w:rPr>
-              <w:t xml:space="preserve"> msg</w:t>
-            </w:r>
+              <w:t>,</w:t>
+            </w:r>
+            <w:r>
+              <w:rPr>
+                <w:rFonts w:cs="Helvetica"/>
+                <w:b/>
+                <w:sz w:val="15"/>
+                <w:szCs w:val="15"/>
+              </w:rPr>
+              <w:t xml:space="preserve"> </w:t>
+            </w:r>
+            <w:proofErr w:type="spellStart"/>
+            <w:r>
+              <w:rPr>
+                <w:rFonts w:cs="Helvetica"/>
+                <w:b/>
+                <w:sz w:val="15"/>
+                <w:szCs w:val="15"/>
+              </w:rPr>
+              <w:t>msg</w:t>
+            </w:r>
+            <w:proofErr w:type="spellEnd"/>
             <w:r>
               <w:rPr>
                 <w:rFonts w:cs="Helvetica"/>
@@ -11642,7 +14013,97 @@
                 <w:sz w:val="15"/>
                 <w:szCs w:val="15"/>
               </w:rPr>
-              <w:t>The avalon_mm_lock() VVC procedure adds a lock command to the Avalon-MM VVC executor queue, which will run as soon as all preceding commands have completed. When the lock command is scheduled to run, the executor calls the Avalon-MM BFM avalon_mm_lock() procedure, described in the Avalon-MM BFM QuickRef.</w:t>
+              <w:t xml:space="preserve">The </w:t>
+            </w:r>
+            <w:proofErr w:type="spellStart"/>
+            <w:r>
+              <w:rPr>
+                <w:rFonts w:cs="Helvetica"/>
+                <w:sz w:val="15"/>
+                <w:szCs w:val="15"/>
+              </w:rPr>
+              <w:t>avalon_mm_</w:t>
+            </w:r>
+            <w:proofErr w:type="gramStart"/>
+            <w:r>
+              <w:rPr>
+                <w:rFonts w:cs="Helvetica"/>
+                <w:sz w:val="15"/>
+                <w:szCs w:val="15"/>
+              </w:rPr>
+              <w:t>lock</w:t>
+            </w:r>
+            <w:proofErr w:type="spellEnd"/>
+            <w:r>
+              <w:rPr>
+                <w:rFonts w:cs="Helvetica"/>
+                <w:sz w:val="15"/>
+                <w:szCs w:val="15"/>
+              </w:rPr>
+              <w:t>(</w:t>
+            </w:r>
+            <w:proofErr w:type="gramEnd"/>
+            <w:r>
+              <w:rPr>
+                <w:rFonts w:cs="Helvetica"/>
+                <w:sz w:val="15"/>
+                <w:szCs w:val="15"/>
+              </w:rPr>
+              <w:t xml:space="preserve">) VVC procedure adds a lock command to the Avalon-MM VVC executor queue, which will run as soon as all preceding commands have completed. When the lock command is scheduled to run, the executor calls the Avalon-MM BFM </w:t>
+            </w:r>
+            <w:proofErr w:type="spellStart"/>
+            <w:r>
+              <w:rPr>
+                <w:rFonts w:cs="Helvetica"/>
+                <w:sz w:val="15"/>
+                <w:szCs w:val="15"/>
+              </w:rPr>
+              <w:t>avalon_mm_</w:t>
+            </w:r>
+            <w:proofErr w:type="gramStart"/>
+            <w:r>
+              <w:rPr>
+                <w:rFonts w:cs="Helvetica"/>
+                <w:sz w:val="15"/>
+                <w:szCs w:val="15"/>
+              </w:rPr>
+              <w:t>lock</w:t>
+            </w:r>
+            <w:proofErr w:type="spellEnd"/>
+            <w:r>
+              <w:rPr>
+                <w:rFonts w:cs="Helvetica"/>
+                <w:sz w:val="15"/>
+                <w:szCs w:val="15"/>
+              </w:rPr>
+              <w:t>(</w:t>
+            </w:r>
+            <w:proofErr w:type="gramEnd"/>
+            <w:r>
+              <w:rPr>
+                <w:rFonts w:cs="Helvetica"/>
+                <w:sz w:val="15"/>
+                <w:szCs w:val="15"/>
+              </w:rPr>
+              <w:t xml:space="preserve">) procedure, described in the Avalon-MM BFM </w:t>
+            </w:r>
+            <w:proofErr w:type="spellStart"/>
+            <w:r>
+              <w:rPr>
+                <w:rFonts w:cs="Helvetica"/>
+                <w:sz w:val="15"/>
+                <w:szCs w:val="15"/>
+              </w:rPr>
+              <w:t>QuickRef</w:t>
+            </w:r>
+            <w:proofErr w:type="spellEnd"/>
+            <w:r>
+              <w:rPr>
+                <w:rFonts w:cs="Helvetica"/>
+                <w:sz w:val="15"/>
+                <w:szCs w:val="15"/>
+              </w:rPr>
+              <w:t>.</w:t>
             </w:r>
           </w:p>
           <w:p>
@@ -11704,13 +14165,41 @@
               </w:rPr>
               <w:t xml:space="preserve">    </w:t>
             </w:r>
+            <w:proofErr w:type="spellStart"/>
             <w:r>
               <w:rPr>
                 <w:rFonts w:ascii="Courier New" w:hAnsi="Courier New" w:cs="Courier New"/>
                 <w:sz w:val="15"/>
                 <w:szCs w:val="15"/>
               </w:rPr>
-              <w:t>avalon_mm_lock(AVALON_MM_VVCT, 1, "Locking Avalon MM Interface"</w:t>
+              <w:t>avalon_mm_</w:t>
+            </w:r>
+            <w:proofErr w:type="gramStart"/>
+            <w:r>
+              <w:rPr>
+                <w:rFonts w:ascii="Courier New" w:hAnsi="Courier New" w:cs="Courier New"/>
+                <w:sz w:val="15"/>
+                <w:szCs w:val="15"/>
+              </w:rPr>
+              <w:t>lock</w:t>
+            </w:r>
+            <w:proofErr w:type="spellEnd"/>
+            <w:r>
+              <w:rPr>
+                <w:rFonts w:ascii="Courier New" w:hAnsi="Courier New" w:cs="Courier New"/>
+                <w:sz w:val="15"/>
+                <w:szCs w:val="15"/>
+              </w:rPr>
+              <w:t>(</w:t>
+            </w:r>
+            <w:proofErr w:type="gramEnd"/>
+            <w:r>
+              <w:rPr>
+                <w:rFonts w:ascii="Courier New" w:hAnsi="Courier New" w:cs="Courier New"/>
+                <w:sz w:val="15"/>
+                <w:szCs w:val="15"/>
+              </w:rPr>
+              <w:t>AVALON_MM_VVCT, 1, "Locking Avalon MM Interface"</w:t>
             </w:r>
             <w:r>
               <w:rPr>
@@ -11769,13 +14258,41 @@
                 <w:szCs w:val="14"/>
               </w:rPr>
             </w:pPr>
+            <w:proofErr w:type="spellStart"/>
             <w:r>
               <w:rPr>
                 <w:rFonts w:cs="Helvetica"/>
                 <w:b/>
                 <w:szCs w:val="14"/>
               </w:rPr>
-              <w:t>avalon_mm_unlock()</w:t>
+              <w:t>avalon_mm_</w:t>
+            </w:r>
+            <w:proofErr w:type="gramStart"/>
+            <w:r>
+              <w:rPr>
+                <w:rFonts w:cs="Helvetica"/>
+                <w:b/>
+                <w:szCs w:val="14"/>
+              </w:rPr>
+              <w:t>unlock</w:t>
+            </w:r>
+            <w:proofErr w:type="spellEnd"/>
+            <w:r>
+              <w:rPr>
+                <w:rFonts w:cs="Helvetica"/>
+                <w:b/>
+                <w:szCs w:val="14"/>
+              </w:rPr>
+              <w:t>(</w:t>
+            </w:r>
+            <w:proofErr w:type="gramEnd"/>
+            <w:r>
+              <w:rPr>
+                <w:rFonts w:cs="Helvetica"/>
+                <w:b/>
+                <w:szCs w:val="14"/>
+              </w:rPr>
+              <w:t>)</w:t>
             </w:r>
           </w:p>
         </w:tc>
@@ -11815,6 +14332,7 @@
                 <w:szCs w:val="15"/>
               </w:rPr>
             </w:pPr>
+            <w:proofErr w:type="spellStart"/>
             <w:r>
               <w:rPr>
                 <w:rFonts w:cs="Helvetica"/>
@@ -11833,6 +14351,7 @@
               </w:rPr>
               <w:t>_</w:t>
             </w:r>
+            <w:proofErr w:type="gramStart"/>
             <w:r>
               <w:rPr>
                 <w:rFonts w:cs="Helvetica"/>
@@ -11842,6 +14361,7 @@
               </w:rPr>
               <w:t>unlock</w:t>
             </w:r>
+            <w:proofErr w:type="spellEnd"/>
             <w:r>
               <w:rPr>
                 <w:rFonts w:cs="Helvetica"/>
@@ -11849,8 +14369,9 @@
                 <w:sz w:val="15"/>
                 <w:szCs w:val="15"/>
               </w:rPr>
-              <w:t>(VVC</w:t>
-            </w:r>
+              <w:t>(</w:t>
+            </w:r>
+            <w:proofErr w:type="gramEnd"/>
             <w:r>
               <w:rPr>
                 <w:rFonts w:cs="Helvetica"/>
@@ -11858,6 +14379,15 @@
                 <w:sz w:val="15"/>
                 <w:szCs w:val="15"/>
               </w:rPr>
+              <w:t>VVC</w:t>
+            </w:r>
+            <w:r>
+              <w:rPr>
+                <w:rFonts w:cs="Helvetica"/>
+                <w:b/>
+                <w:sz w:val="15"/>
+                <w:szCs w:val="15"/>
+              </w:rPr>
               <w:t>T</w:t>
             </w:r>
             <w:r>
@@ -11869,6 +14399,7 @@
               </w:rPr>
               <w:t xml:space="preserve">, </w:t>
             </w:r>
+            <w:proofErr w:type="spellStart"/>
             <w:r>
               <w:rPr>
                 <w:rFonts w:cs="Helvetica"/>
@@ -11876,8 +14407,9 @@
                 <w:sz w:val="15"/>
                 <w:szCs w:val="15"/>
               </w:rPr>
-              <w:t>vvc_instance_idx,</w:t>
-            </w:r>
+              <w:t>vvc_instance_idx</w:t>
+            </w:r>
+            <w:proofErr w:type="spellEnd"/>
             <w:r>
               <w:rPr>
                 <w:rFonts w:cs="Helvetica"/>
@@ -11885,8 +14417,28 @@
                 <w:sz w:val="15"/>
                 <w:szCs w:val="15"/>
               </w:rPr>
-              <w:t xml:space="preserve"> msg</w:t>
-            </w:r>
+              <w:t>,</w:t>
+            </w:r>
+            <w:r>
+              <w:rPr>
+                <w:rFonts w:cs="Helvetica"/>
+                <w:b/>
+                <w:sz w:val="15"/>
+                <w:szCs w:val="15"/>
+              </w:rPr>
+              <w:t xml:space="preserve"> </w:t>
+            </w:r>
+            <w:proofErr w:type="spellStart"/>
+            <w:r>
+              <w:rPr>
+                <w:rFonts w:cs="Helvetica"/>
+                <w:b/>
+                <w:sz w:val="15"/>
+                <w:szCs w:val="15"/>
+              </w:rPr>
+              <w:t>msg</w:t>
+            </w:r>
+            <w:proofErr w:type="spellEnd"/>
             <w:r>
               <w:rPr>
                 <w:rFonts w:cs="Helvetica"/>
@@ -11935,7 +14487,97 @@
                 <w:sz w:val="15"/>
                 <w:szCs w:val="15"/>
               </w:rPr>
-              <w:t>The avalon_mm_unlock() VVC procedure adds an unlock command to the Avalon-MM VVC executor queue, which will run as soon as all preceding commands have completed. When the lock command is scheduled to run, the executor calls the Avalon-MM BFM avalon_mm_unlock() procedure, described in the Avalon-MM BFM QuickRef.</w:t>
+              <w:t xml:space="preserve">The </w:t>
+            </w:r>
+            <w:proofErr w:type="spellStart"/>
+            <w:r>
+              <w:rPr>
+                <w:rFonts w:cs="Helvetica"/>
+                <w:sz w:val="15"/>
+                <w:szCs w:val="15"/>
+              </w:rPr>
+              <w:t>avalon_mm_</w:t>
+            </w:r>
+            <w:proofErr w:type="gramStart"/>
+            <w:r>
+              <w:rPr>
+                <w:rFonts w:cs="Helvetica"/>
+                <w:sz w:val="15"/>
+                <w:szCs w:val="15"/>
+              </w:rPr>
+              <w:t>unlock</w:t>
+            </w:r>
+            <w:proofErr w:type="spellEnd"/>
+            <w:r>
+              <w:rPr>
+                <w:rFonts w:cs="Helvetica"/>
+                <w:sz w:val="15"/>
+                <w:szCs w:val="15"/>
+              </w:rPr>
+              <w:t>(</w:t>
+            </w:r>
+            <w:proofErr w:type="gramEnd"/>
+            <w:r>
+              <w:rPr>
+                <w:rFonts w:cs="Helvetica"/>
+                <w:sz w:val="15"/>
+                <w:szCs w:val="15"/>
+              </w:rPr>
+              <w:t xml:space="preserve">) VVC procedure adds an unlock command to the Avalon-MM VVC executor queue, which will run as soon as all preceding commands have completed. When the lock command is scheduled to run, the executor calls the Avalon-MM BFM </w:t>
+            </w:r>
+            <w:proofErr w:type="spellStart"/>
+            <w:r>
+              <w:rPr>
+                <w:rFonts w:cs="Helvetica"/>
+                <w:sz w:val="15"/>
+                <w:szCs w:val="15"/>
+              </w:rPr>
+              <w:t>avalon_mm_</w:t>
+            </w:r>
+            <w:proofErr w:type="gramStart"/>
+            <w:r>
+              <w:rPr>
+                <w:rFonts w:cs="Helvetica"/>
+                <w:sz w:val="15"/>
+                <w:szCs w:val="15"/>
+              </w:rPr>
+              <w:t>unlock</w:t>
+            </w:r>
+            <w:proofErr w:type="spellEnd"/>
+            <w:r>
+              <w:rPr>
+                <w:rFonts w:cs="Helvetica"/>
+                <w:sz w:val="15"/>
+                <w:szCs w:val="15"/>
+              </w:rPr>
+              <w:t>(</w:t>
+            </w:r>
+            <w:proofErr w:type="gramEnd"/>
+            <w:r>
+              <w:rPr>
+                <w:rFonts w:cs="Helvetica"/>
+                <w:sz w:val="15"/>
+                <w:szCs w:val="15"/>
+              </w:rPr>
+              <w:t xml:space="preserve">) procedure, described in the Avalon-MM BFM </w:t>
+            </w:r>
+            <w:proofErr w:type="spellStart"/>
+            <w:r>
+              <w:rPr>
+                <w:rFonts w:cs="Helvetica"/>
+                <w:sz w:val="15"/>
+                <w:szCs w:val="15"/>
+              </w:rPr>
+              <w:t>QuickRef</w:t>
+            </w:r>
+            <w:proofErr w:type="spellEnd"/>
+            <w:r>
+              <w:rPr>
+                <w:rFonts w:cs="Helvetica"/>
+                <w:sz w:val="15"/>
+                <w:szCs w:val="15"/>
+              </w:rPr>
+              <w:t>.</w:t>
             </w:r>
           </w:p>
           <w:p>
@@ -11997,13 +14639,41 @@
               </w:rPr>
               <w:t xml:space="preserve">    </w:t>
             </w:r>
+            <w:proofErr w:type="spellStart"/>
             <w:r>
               <w:rPr>
                 <w:rFonts w:ascii="Courier New" w:hAnsi="Courier New" w:cs="Courier New"/>
                 <w:sz w:val="15"/>
                 <w:szCs w:val="15"/>
               </w:rPr>
-              <w:t>avalon_mm_unlock(AVALON_MM_VVCT, 1, "Locking Avalon MM Interface"</w:t>
+              <w:t>avalon_mm_</w:t>
+            </w:r>
+            <w:proofErr w:type="gramStart"/>
+            <w:r>
+              <w:rPr>
+                <w:rFonts w:ascii="Courier New" w:hAnsi="Courier New" w:cs="Courier New"/>
+                <w:sz w:val="15"/>
+                <w:szCs w:val="15"/>
+              </w:rPr>
+              <w:t>unlock</w:t>
+            </w:r>
+            <w:proofErr w:type="spellEnd"/>
+            <w:r>
+              <w:rPr>
+                <w:rFonts w:ascii="Courier New" w:hAnsi="Courier New" w:cs="Courier New"/>
+                <w:sz w:val="15"/>
+                <w:szCs w:val="15"/>
+              </w:rPr>
+              <w:t>(</w:t>
+            </w:r>
+            <w:proofErr w:type="gramEnd"/>
+            <w:r>
+              <w:rPr>
+                <w:rFonts w:ascii="Courier New" w:hAnsi="Courier New" w:cs="Courier New"/>
+                <w:sz w:val="15"/>
+                <w:szCs w:val="15"/>
+              </w:rPr>
+              <w:t>AVALON_MM_VVCT, 1, "Locking Avalon MM Interface"</w:t>
             </w:r>
             <w:r>
               <w:rPr>
@@ -12340,6 +15010,7 @@
                 <w:szCs w:val="18"/>
               </w:rPr>
             </w:pPr>
+            <w:proofErr w:type="spellStart"/>
             <w:r>
               <w:rPr>
                 <w:rFonts w:cs="Helvetica"/>
@@ -12348,6 +15019,7 @@
               </w:rPr>
               <w:t>inter_bfm_delay</w:t>
             </w:r>
+            <w:proofErr w:type="spellEnd"/>
           </w:p>
         </w:tc>
         <w:tc>
@@ -12368,6 +15040,7 @@
                 <w:szCs w:val="18"/>
               </w:rPr>
             </w:pPr>
+            <w:proofErr w:type="spellStart"/>
             <w:r>
               <w:rPr>
                 <w:rFonts w:cs="Helvetica"/>
@@ -12384,6 +15057,7 @@
               </w:rPr>
               <w:t>inter_bfm_delay</w:t>
             </w:r>
+            <w:proofErr w:type="spellEnd"/>
           </w:p>
         </w:tc>
         <w:tc>
@@ -12451,7 +15125,7 @@
                 <w:szCs w:val="18"/>
               </w:rPr>
             </w:pPr>
-            <w:bookmarkStart w:id="2" w:name="_Hlk494267197"/>
+            <w:bookmarkStart w:id="1" w:name="_Hlk494267197"/>
             <w:r>
               <w:rPr>
                 <w:rFonts w:cs="Helvetica"/>
@@ -12524,7 +15198,7 @@
               </w:rPr>
               <w:br/>
             </w:r>
-            <w:bookmarkEnd w:id="2"/>
+            <w:bookmarkEnd w:id="1"/>
             <w:r>
               <w:rPr>
                 <w:rFonts w:cs="Helvetica"/>
@@ -12540,7 +15214,25 @@
                 <w:szCs w:val="18"/>
               </w:rPr>
               <w:br/>
-              <w:t xml:space="preserve">                                        (A TB_WARNING will be issued if access takes </w:t>
+              <w:t xml:space="preserve">                                     </w:t>
+            </w:r>
+            <w:proofErr w:type="gramStart"/>
+            <w:r>
+              <w:rPr>
+                <w:rFonts w:cs="Helvetica"/>
+                <w:sz w:val="15"/>
+                <w:szCs w:val="18"/>
+              </w:rPr>
+              <w:t xml:space="preserve">   (</w:t>
+            </w:r>
+            <w:proofErr w:type="gramEnd"/>
+            <w:r>
+              <w:rPr>
+                <w:rFonts w:cs="Helvetica"/>
+                <w:sz w:val="15"/>
+                <w:szCs w:val="18"/>
+              </w:rPr>
+              <w:t xml:space="preserve">A TB_WARNING will be issued if access takes </w:t>
             </w:r>
             <w:r>
               <w:rPr>
@@ -12579,7 +15271,43 @@
                 <w:szCs w:val="18"/>
               </w:rPr>
               <w:br/>
-              <w:t>Any insert_delay() command will add to the above minimum delays, giving for instance the ability to skew the BFM starting time.</w:t>
+              <w:t xml:space="preserve">Any </w:t>
+            </w:r>
+            <w:proofErr w:type="spellStart"/>
+            <w:r>
+              <w:rPr>
+                <w:rFonts w:cs="Helvetica"/>
+                <w:sz w:val="15"/>
+                <w:szCs w:val="18"/>
+              </w:rPr>
+              <w:t>insert_</w:t>
+            </w:r>
+            <w:proofErr w:type="gramStart"/>
+            <w:r>
+              <w:rPr>
+                <w:rFonts w:cs="Helvetica"/>
+                <w:sz w:val="15"/>
+                <w:szCs w:val="18"/>
+              </w:rPr>
+              <w:t>delay</w:t>
+            </w:r>
+            <w:proofErr w:type="spellEnd"/>
+            <w:r>
+              <w:rPr>
+                <w:rFonts w:cs="Helvetica"/>
+                <w:sz w:val="15"/>
+                <w:szCs w:val="18"/>
+              </w:rPr>
+              <w:t>(</w:t>
+            </w:r>
+            <w:proofErr w:type="gramEnd"/>
+            <w:r>
+              <w:rPr>
+                <w:rFonts w:cs="Helvetica"/>
+                <w:sz w:val="15"/>
+                <w:szCs w:val="18"/>
+              </w:rPr>
+              <w:t>) command will add to the above minimum delays, giving for instance the ability to skew the BFM starting time.</w:t>
             </w:r>
           </w:p>
         </w:tc>
@@ -12603,6 +15331,7 @@
                 <w:szCs w:val="18"/>
               </w:rPr>
             </w:pPr>
+            <w:proofErr w:type="spellStart"/>
             <w:r>
               <w:rPr>
                 <w:rFonts w:cs="Helvetica"/>
@@ -12611,6 +15340,7 @@
               </w:rPr>
               <w:t>cmd_queue_count_max</w:t>
             </w:r>
+            <w:proofErr w:type="spellEnd"/>
           </w:p>
         </w:tc>
         <w:tc>
@@ -12720,6 +15450,7 @@
                 <w:szCs w:val="18"/>
               </w:rPr>
             </w:pPr>
+            <w:proofErr w:type="spellStart"/>
             <w:r>
               <w:rPr>
                 <w:rFonts w:cs="Helvetica"/>
@@ -12736,6 +15467,7 @@
               </w:rPr>
               <w:t>threshold</w:t>
             </w:r>
+            <w:proofErr w:type="spellEnd"/>
           </w:p>
         </w:tc>
         <w:tc>
@@ -12829,14 +15561,23 @@
                 <w:sz w:val="15"/>
                 <w:szCs w:val="18"/>
               </w:rPr>
-              <w:t>An alert with severity “cmd_queue_count_</w:t>
-            </w:r>
+              <w:t>An alert with severity “</w:t>
+            </w:r>
+            <w:proofErr w:type="spellStart"/>
             <w:r>
               <w:rPr>
                 <w:rFonts w:cs="Helvetica"/>
                 <w:sz w:val="15"/>
                 <w:szCs w:val="18"/>
               </w:rPr>
+              <w:t>cmd_queue_count_</w:t>
+            </w:r>
+            <w:r>
+              <w:rPr>
+                <w:rFonts w:cs="Helvetica"/>
+                <w:sz w:val="15"/>
+                <w:szCs w:val="18"/>
+              </w:rPr>
               <w:t>threshold</w:t>
             </w:r>
             <w:r>
@@ -12845,7 +15586,16 @@
                 <w:sz w:val="15"/>
                 <w:szCs w:val="18"/>
               </w:rPr>
-              <w:t>_severity” will be issued if command queue exceeds this count. Used for early warning if command queue is almost full. Will be ignored if set to 0.</w:t>
+              <w:t>_severity</w:t>
+            </w:r>
+            <w:proofErr w:type="spellEnd"/>
+            <w:r>
+              <w:rPr>
+                <w:rFonts w:cs="Helvetica"/>
+                <w:sz w:val="15"/>
+                <w:szCs w:val="18"/>
+              </w:rPr>
+              <w:t>” will be issued if command queue exceeds this count. Used for early warning if command queue is almost full. Will be ignored if set to 0.</w:t>
             </w:r>
           </w:p>
         </w:tc>
@@ -12869,6 +15619,7 @@
                 <w:szCs w:val="18"/>
               </w:rPr>
             </w:pPr>
+            <w:proofErr w:type="spellStart"/>
             <w:r>
               <w:rPr>
                 <w:rFonts w:cs="Helvetica"/>
@@ -12885,6 +15636,7 @@
               </w:rPr>
               <w:t>_severity</w:t>
             </w:r>
+            <w:proofErr w:type="spellEnd"/>
           </w:p>
         </w:tc>
         <w:tc>
@@ -12905,6 +15657,7 @@
                 <w:szCs w:val="18"/>
               </w:rPr>
             </w:pPr>
+            <w:proofErr w:type="spellStart"/>
             <w:r>
               <w:rPr>
                 <w:rFonts w:cs="Helvetica"/>
@@ -12913,6 +15666,7 @@
               </w:rPr>
               <w:t>t_alert_level</w:t>
             </w:r>
+            <w:proofErr w:type="spellEnd"/>
           </w:p>
         </w:tc>
         <w:tc>
@@ -12994,8 +15748,18 @@
                 <w:sz w:val="15"/>
                 <w:szCs w:val="18"/>
               </w:rPr>
-              <w:t>eding cmd_queue_count_threshold</w:t>
-            </w:r>
+              <w:t xml:space="preserve">eding </w:t>
+            </w:r>
+            <w:proofErr w:type="spellStart"/>
+            <w:r>
+              <w:rPr>
+                <w:rFonts w:cs="Helvetica"/>
+                <w:sz w:val="15"/>
+                <w:szCs w:val="18"/>
+              </w:rPr>
+              <w:t>cmd_queue_count_threshold</w:t>
+            </w:r>
+            <w:proofErr w:type="spellEnd"/>
           </w:p>
         </w:tc>
       </w:tr>
@@ -13018,6 +15782,7 @@
                 <w:szCs w:val="18"/>
               </w:rPr>
             </w:pPr>
+            <w:proofErr w:type="spellStart"/>
             <w:r>
               <w:rPr>
                 <w:rFonts w:cs="Helvetica"/>
@@ -13034,6 +15799,7 @@
               </w:rPr>
               <w:t>_queue_count_max</w:t>
             </w:r>
+            <w:proofErr w:type="spellEnd"/>
           </w:p>
         </w:tc>
         <w:tc>
@@ -13143,7 +15909,43 @@
                 <w:sz w:val="15"/>
                 <w:szCs w:val="18"/>
               </w:rPr>
-              <w:t>Maximum number of unfetched results before result_queue is full.</w:t>
+              <w:t xml:space="preserve">Maximum number of </w:t>
+            </w:r>
+            <w:proofErr w:type="spellStart"/>
+            <w:r>
+              <w:rPr>
+                <w:rFonts w:cs="Helvetica"/>
+                <w:sz w:val="15"/>
+                <w:szCs w:val="18"/>
+              </w:rPr>
+              <w:t>unfetched</w:t>
+            </w:r>
+            <w:proofErr w:type="spellEnd"/>
+            <w:r>
+              <w:rPr>
+                <w:rFonts w:cs="Helvetica"/>
+                <w:sz w:val="15"/>
+                <w:szCs w:val="18"/>
+              </w:rPr>
+              <w:t xml:space="preserve"> results before </w:t>
+            </w:r>
+            <w:proofErr w:type="spellStart"/>
+            <w:r>
+              <w:rPr>
+                <w:rFonts w:cs="Helvetica"/>
+                <w:sz w:val="15"/>
+                <w:szCs w:val="18"/>
+              </w:rPr>
+              <w:t>result_queue</w:t>
+            </w:r>
+            <w:proofErr w:type="spellEnd"/>
+            <w:r>
+              <w:rPr>
+                <w:rFonts w:cs="Helvetica"/>
+                <w:sz w:val="15"/>
+                <w:szCs w:val="18"/>
+              </w:rPr>
+              <w:t xml:space="preserve"> is full.</w:t>
             </w:r>
           </w:p>
         </w:tc>
@@ -13181,16 +15983,26 @@
                 <w:sz w:val="15"/>
                 <w:szCs w:val="18"/>
               </w:rPr>
-              <w:t xml:space="preserve"> _queue_count_</w:t>
-            </w:r>
+              <w:t xml:space="preserve"> _</w:t>
+            </w:r>
+            <w:proofErr w:type="spellStart"/>
             <w:r>
               <w:rPr>
                 <w:rFonts w:cs="Helvetica"/>
                 <w:sz w:val="15"/>
                 <w:szCs w:val="18"/>
               </w:rPr>
+              <w:t>queue_count_</w:t>
+            </w:r>
+            <w:r>
+              <w:rPr>
+                <w:rFonts w:cs="Helvetica"/>
+                <w:sz w:val="15"/>
+                <w:szCs w:val="18"/>
+              </w:rPr>
               <w:t>threshold</w:t>
             </w:r>
+            <w:proofErr w:type="spellEnd"/>
           </w:p>
         </w:tc>
         <w:tc>
@@ -13300,7 +16112,25 @@
                 <w:sz w:val="15"/>
                 <w:szCs w:val="18"/>
               </w:rPr>
-              <w:t xml:space="preserve">An alert with severity 'result_queue_count_threshold_severity' will be issued if </w:t>
+              <w:t>An alert with severity '</w:t>
+            </w:r>
+            <w:proofErr w:type="spellStart"/>
+            <w:r>
+              <w:rPr>
+                <w:rFonts w:cs="Helvetica"/>
+                <w:sz w:val="15"/>
+                <w:szCs w:val="18"/>
+              </w:rPr>
+              <w:t>result_queue_count_threshold_severity</w:t>
+            </w:r>
+            <w:proofErr w:type="spellEnd"/>
+            <w:r>
+              <w:rPr>
+                <w:rFonts w:cs="Helvetica"/>
+                <w:sz w:val="15"/>
+                <w:szCs w:val="18"/>
+              </w:rPr>
+              <w:t xml:space="preserve">' will be issued if </w:t>
             </w:r>
             <w:r>
               <w:rPr>
@@ -13346,16 +16176,26 @@
                 <w:sz w:val="15"/>
                 <w:szCs w:val="18"/>
               </w:rPr>
-              <w:t>result _queue_count_threshold</w:t>
-            </w:r>
+              <w:t>result _</w:t>
+            </w:r>
+            <w:proofErr w:type="spellStart"/>
             <w:r>
               <w:rPr>
                 <w:rFonts w:cs="Helvetica"/>
                 <w:sz w:val="15"/>
                 <w:szCs w:val="18"/>
               </w:rPr>
+              <w:t>queue_count_threshold</w:t>
+            </w:r>
+            <w:r>
+              <w:rPr>
+                <w:rFonts w:cs="Helvetica"/>
+                <w:sz w:val="15"/>
+                <w:szCs w:val="18"/>
+              </w:rPr>
               <w:t>_severity</w:t>
             </w:r>
+            <w:proofErr w:type="spellEnd"/>
           </w:p>
         </w:tc>
         <w:tc>
@@ -13376,6 +16216,7 @@
                 <w:szCs w:val="18"/>
               </w:rPr>
             </w:pPr>
+            <w:proofErr w:type="spellStart"/>
             <w:r>
               <w:rPr>
                 <w:rFonts w:cs="Helvetica"/>
@@ -13384,6 +16225,7 @@
               </w:rPr>
               <w:t>t_alert_level</w:t>
             </w:r>
+            <w:proofErr w:type="spellEnd"/>
           </w:p>
         </w:tc>
         <w:tc>
@@ -13473,8 +16315,18 @@
                 <w:sz w:val="15"/>
                 <w:szCs w:val="18"/>
               </w:rPr>
-              <w:t>Severity of alert to be initiated if exceeding result_queue_count_threshold</w:t>
-            </w:r>
+              <w:t xml:space="preserve">Severity of alert to be initiated if exceeding </w:t>
+            </w:r>
+            <w:proofErr w:type="spellStart"/>
+            <w:r>
+              <w:rPr>
+                <w:rFonts w:cs="Helvetica"/>
+                <w:sz w:val="15"/>
+                <w:szCs w:val="18"/>
+              </w:rPr>
+              <w:t>result_queue_count_threshold</w:t>
+            </w:r>
+            <w:proofErr w:type="spellEnd"/>
           </w:p>
         </w:tc>
       </w:tr>
@@ -13497,13 +16349,23 @@
                 <w:szCs w:val="18"/>
               </w:rPr>
             </w:pPr>
+            <w:proofErr w:type="spellStart"/>
             <w:r>
               <w:rPr>
                 <w:rFonts w:cs="Helvetica"/>
                 <w:sz w:val="15"/>
                 <w:szCs w:val="18"/>
               </w:rPr>
-              <w:t xml:space="preserve">num_pipeline_stages </w:t>
+              <w:t>num_pipeline_stages</w:t>
+            </w:r>
+            <w:proofErr w:type="spellEnd"/>
+            <w:r>
+              <w:rPr>
+                <w:rFonts w:cs="Helvetica"/>
+                <w:sz w:val="15"/>
+                <w:szCs w:val="18"/>
+              </w:rPr>
+              <w:t xml:space="preserve"> </w:t>
             </w:r>
           </w:p>
         </w:tc>
@@ -13590,7 +16452,25 @@
                 <w:sz w:val="15"/>
                 <w:szCs w:val="18"/>
               </w:rPr>
-              <w:t>Max read_requests in pipeline</w:t>
+              <w:t xml:space="preserve">Max </w:t>
+            </w:r>
+            <w:proofErr w:type="spellStart"/>
+            <w:r>
+              <w:rPr>
+                <w:rFonts w:cs="Helvetica"/>
+                <w:sz w:val="15"/>
+                <w:szCs w:val="18"/>
+              </w:rPr>
+              <w:t>read_requests</w:t>
+            </w:r>
+            <w:proofErr w:type="spellEnd"/>
+            <w:r>
+              <w:rPr>
+                <w:rFonts w:cs="Helvetica"/>
+                <w:sz w:val="15"/>
+                <w:szCs w:val="18"/>
+              </w:rPr>
+              <w:t xml:space="preserve"> in pipeline</w:t>
             </w:r>
           </w:p>
         </w:tc>
@@ -13615,13 +16495,23 @@
                 <w:szCs w:val="18"/>
               </w:rPr>
             </w:pPr>
+            <w:proofErr w:type="spellStart"/>
             <w:r>
               <w:rPr>
                 <w:rFonts w:cs="Helvetica"/>
                 <w:sz w:val="15"/>
                 <w:szCs w:val="18"/>
               </w:rPr>
-              <w:t xml:space="preserve">msg_id_panel           </w:t>
+              <w:t>msg_id_panel</w:t>
+            </w:r>
+            <w:proofErr w:type="spellEnd"/>
+            <w:r>
+              <w:rPr>
+                <w:rFonts w:cs="Helvetica"/>
+                <w:sz w:val="15"/>
+                <w:szCs w:val="18"/>
+              </w:rPr>
+              <w:t xml:space="preserve">           </w:t>
             </w:r>
           </w:p>
         </w:tc>
@@ -13644,6 +16534,7 @@
                 <w:szCs w:val="18"/>
               </w:rPr>
             </w:pPr>
+            <w:proofErr w:type="spellStart"/>
             <w:r>
               <w:rPr>
                 <w:rFonts w:cs="Helvetica"/>
@@ -13652,6 +16543,7 @@
               </w:rPr>
               <w:t>t_msg_id_panel</w:t>
             </w:r>
+            <w:proofErr w:type="spellEnd"/>
           </w:p>
         </w:tc>
         <w:tc>
@@ -13765,22 +16657,118 @@
           <w:rFonts w:ascii="Courier New" w:hAnsi="Courier New" w:cs="Courier New"/>
           <w:szCs w:val="18"/>
         </w:rPr>
-        <w:t xml:space="preserve">  shared_avalon_mm_vvc_config(1).inter_bfm_delay.delay_in_time := 50 ns;</w:t>
+        <w:t xml:space="preserve">  </w:t>
       </w:r>
-    </w:p>
-    <w:p>
-      <w:pPr>
-        <w:rPr>
-          <w:rFonts w:ascii="Courier New" w:hAnsi="Courier New" w:cs="Courier New"/>
-          <w:szCs w:val="18"/>
-        </w:rPr>
-      </w:pPr>
+      <w:proofErr w:type="spellStart"/>
       <w:r>
         <w:rPr>
           <w:rFonts w:ascii="Courier New" w:hAnsi="Courier New" w:cs="Courier New"/>
           <w:szCs w:val="18"/>
         </w:rPr>
-        <w:t xml:space="preserve">  shared_avalon_mm_vvc_config(1).bfm_config.use_waitrequest    := true;</w:t>
+        <w:t>shared_avalon_mm_vvc_</w:t>
+      </w:r>
+      <w:proofErr w:type="gramStart"/>
+      <w:r>
+        <w:rPr>
+          <w:rFonts w:ascii="Courier New" w:hAnsi="Courier New" w:cs="Courier New"/>
+          <w:szCs w:val="18"/>
+        </w:rPr>
+        <w:t>config</w:t>
+      </w:r>
+      <w:proofErr w:type="spellEnd"/>
+      <w:r>
+        <w:rPr>
+          <w:rFonts w:ascii="Courier New" w:hAnsi="Courier New" w:cs="Courier New"/>
+          <w:szCs w:val="18"/>
+        </w:rPr>
+        <w:t>(</w:t>
+      </w:r>
+      <w:proofErr w:type="gramEnd"/>
+      <w:r>
+        <w:rPr>
+          <w:rFonts w:ascii="Courier New" w:hAnsi="Courier New" w:cs="Courier New"/>
+          <w:szCs w:val="18"/>
+        </w:rPr>
+        <w:t>1).</w:t>
+      </w:r>
+      <w:proofErr w:type="spellStart"/>
+      <w:r>
+        <w:rPr>
+          <w:rFonts w:ascii="Courier New" w:hAnsi="Courier New" w:cs="Courier New"/>
+          <w:szCs w:val="18"/>
+        </w:rPr>
+        <w:t>inter_bfm_delay.delay_in_time</w:t>
+      </w:r>
+      <w:proofErr w:type="spellEnd"/>
+      <w:r>
+        <w:rPr>
+          <w:rFonts w:ascii="Courier New" w:hAnsi="Courier New" w:cs="Courier New"/>
+          <w:szCs w:val="18"/>
+        </w:rPr>
+        <w:t xml:space="preserve"> := 50 ns;</w:t>
+      </w:r>
+    </w:p>
+    <w:p>
+      <w:pPr>
+        <w:rPr>
+          <w:rFonts w:ascii="Courier New" w:hAnsi="Courier New" w:cs="Courier New"/>
+          <w:szCs w:val="18"/>
+        </w:rPr>
+      </w:pPr>
+      <w:r>
+        <w:rPr>
+          <w:rFonts w:ascii="Courier New" w:hAnsi="Courier New" w:cs="Courier New"/>
+          <w:szCs w:val="18"/>
+        </w:rPr>
+        <w:t xml:space="preserve">  </w:t>
+      </w:r>
+      <w:proofErr w:type="spellStart"/>
+      <w:r>
+        <w:rPr>
+          <w:rFonts w:ascii="Courier New" w:hAnsi="Courier New" w:cs="Courier New"/>
+          <w:szCs w:val="18"/>
+        </w:rPr>
+        <w:t>shared_avalon_mm_vvc_</w:t>
+      </w:r>
+      <w:proofErr w:type="gramStart"/>
+      <w:r>
+        <w:rPr>
+          <w:rFonts w:ascii="Courier New" w:hAnsi="Courier New" w:cs="Courier New"/>
+          <w:szCs w:val="18"/>
+        </w:rPr>
+        <w:t>config</w:t>
+      </w:r>
+      <w:proofErr w:type="spellEnd"/>
+      <w:r>
+        <w:rPr>
+          <w:rFonts w:ascii="Courier New" w:hAnsi="Courier New" w:cs="Courier New"/>
+          <w:szCs w:val="18"/>
+        </w:rPr>
+        <w:t>(</w:t>
+      </w:r>
+      <w:proofErr w:type="gramEnd"/>
+      <w:r>
+        <w:rPr>
+          <w:rFonts w:ascii="Courier New" w:hAnsi="Courier New" w:cs="Courier New"/>
+          <w:szCs w:val="18"/>
+        </w:rPr>
+        <w:t>1).</w:t>
+      </w:r>
+      <w:proofErr w:type="spellStart"/>
+      <w:r>
+        <w:rPr>
+          <w:rFonts w:ascii="Courier New" w:hAnsi="Courier New" w:cs="Courier New"/>
+          <w:szCs w:val="18"/>
+        </w:rPr>
+        <w:t>bfm_config.use_waitrequest</w:t>
+      </w:r>
+      <w:proofErr w:type="spellEnd"/>
+      <w:r>
+        <w:rPr>
+          <w:rFonts w:ascii="Courier New" w:hAnsi="Courier New" w:cs="Courier New"/>
+          <w:szCs w:val="18"/>
+        </w:rPr>
+        <w:t xml:space="preserve">    := true;</w:t>
       </w:r>
     </w:p>
     <w:p>
@@ -13947,10 +16935,18 @@
         <w:t>The current status of the VVC can be retrieved during simulation. This is achieved by reading from th</w:t>
       </w:r>
       <w:r>
-        <w:t>e shared variable shared_avalon_mm</w:t>
+        <w:t xml:space="preserve">e shared variable </w:t>
+      </w:r>
+      <w:proofErr w:type="spellStart"/>
+      <w:r>
+        <w:t>shared_avalon_mm</w:t>
       </w:r>
       <w:r>
-        <w:t>_vvc_status record from the test sequencer. The record contents can be seen below:</w:t>
+        <w:t>_vvc_status</w:t>
+      </w:r>
+      <w:proofErr w:type="spellEnd"/>
+      <w:r>
+        <w:t xml:space="preserve"> record from the test sequencer. The record contents can be seen below:</w:t>
       </w:r>
     </w:p>
     <w:tbl>
@@ -14082,6 +17078,7 @@
                 <w:szCs w:val="18"/>
               </w:rPr>
             </w:pPr>
+            <w:proofErr w:type="spellStart"/>
             <w:r>
               <w:rPr>
                 <w:rFonts w:cs="Helvetica"/>
@@ -14090,6 +17087,7 @@
               </w:rPr>
               <w:t>current_cmd_idx</w:t>
             </w:r>
+            <w:proofErr w:type="spellEnd"/>
           </w:p>
         </w:tc>
         <w:tc>
@@ -14171,6 +17169,7 @@
                 <w:szCs w:val="18"/>
               </w:rPr>
             </w:pPr>
+            <w:proofErr w:type="spellStart"/>
             <w:r>
               <w:rPr>
                 <w:rFonts w:cs="Helvetica"/>
@@ -14179,6 +17178,7 @@
               </w:rPr>
               <w:t>previous_cmd_idx</w:t>
             </w:r>
+            <w:proofErr w:type="spellEnd"/>
           </w:p>
         </w:tc>
         <w:tc>
@@ -14261,6 +17261,7 @@
                 <w:szCs w:val="18"/>
               </w:rPr>
             </w:pPr>
+            <w:proofErr w:type="spellStart"/>
             <w:r>
               <w:rPr>
                 <w:rFonts w:cs="Helvetica"/>
@@ -14269,6 +17270,7 @@
               </w:rPr>
               <w:t>pending_cmd_cnt</w:t>
             </w:r>
+            <w:proofErr w:type="spellEnd"/>
           </w:p>
         </w:tc>
         <w:tc>
@@ -14354,14 +17356,30 @@
       <w:r>
         <w:t xml:space="preserve">In this VVC, the interface has been encapsulated in a signal record of type </w:t>
       </w:r>
+      <w:proofErr w:type="spellStart"/>
       <w:r>
         <w:rPr>
           <w:i/>
         </w:rPr>
-        <w:t xml:space="preserve">t_avalon_mm_if </w:t>
+        <w:t>t_avalon_mm_if</w:t>
+      </w:r>
+      <w:proofErr w:type="spellEnd"/>
+      <w:r>
+        <w:rPr>
+          <w:i/>
+        </w:rPr>
+        <w:t xml:space="preserve"> </w:t>
       </w:r>
       <w:r>
-        <w:t>in order to improve readability of the code. Since the Avalon-MM interface busses can be of arbitrary size, the interface std_logic_vectors have been left unconstrained. These unconstrained SLVs needs to be constrained when the interface signals are instantiated. For this interface, this could look like:</w:t>
+        <w:t xml:space="preserve">in order to improve readability of the code. Since the Avalon-MM interface busses can be of arbitrary size, the interface </w:t>
+      </w:r>
+      <w:proofErr w:type="spellStart"/>
+      <w:r>
+        <w:t>std_logic_vectors</w:t>
+      </w:r>
+      <w:proofErr w:type="spellEnd"/>
+      <w:r>
+        <w:t xml:space="preserve"> have been left unconstrained. These unconstrained SLVs needs to be constrained when the interface signals are instantiated. For this interface, this could look like:</w:t>
       </w:r>
     </w:p>
     <w:p/>
@@ -14375,46 +17393,188 @@
         <w:rPr>
           <w:rFonts w:ascii="Courier New" w:hAnsi="Courier New" w:cs="Courier New"/>
         </w:rPr>
-        <w:t xml:space="preserve">  signal avalon_mm_if_1 : t_avalon_mm_if( address(C_ADDR_WIDTH-1 downto 0),</w:t>
+        <w:t xml:space="preserve">  signal avalon_mm_if_</w:t>
       </w:r>
-    </w:p>
-    <w:p>
-      <w:pPr>
-        <w:rPr>
-          <w:rFonts w:ascii="Courier New" w:hAnsi="Courier New" w:cs="Courier New"/>
-        </w:rPr>
-      </w:pPr>
+      <w:proofErr w:type="gramStart"/>
       <w:r>
         <w:rPr>
           <w:rFonts w:ascii="Courier New" w:hAnsi="Courier New" w:cs="Courier New"/>
         </w:rPr>
-        <w:t xml:space="preserve">                                          byte_enable((C_DATA_WIDTH/8)-1 downto 0),</w:t>
+        <w:t>1 :</w:t>
       </w:r>
-    </w:p>
-    <w:p>
-      <w:pPr>
-        <w:rPr>
-          <w:rFonts w:ascii="Courier New" w:hAnsi="Courier New" w:cs="Courier New"/>
-        </w:rPr>
-      </w:pPr>
+      <w:proofErr w:type="gramEnd"/>
       <w:r>
         <w:rPr>
           <w:rFonts w:ascii="Courier New" w:hAnsi="Courier New" w:cs="Courier New"/>
         </w:rPr>
-        <w:t xml:space="preserve">                                          writedata(C_DATA_WIDTH-1 downto 0),</w:t>
+        <w:t xml:space="preserve"> </w:t>
       </w:r>
-    </w:p>
-    <w:p>
-      <w:pPr>
-        <w:rPr>
-          <w:rFonts w:ascii="Courier New" w:hAnsi="Courier New" w:cs="Courier New"/>
-        </w:rPr>
-      </w:pPr>
+      <w:proofErr w:type="spellStart"/>
       <w:r>
         <w:rPr>
           <w:rFonts w:ascii="Courier New" w:hAnsi="Courier New" w:cs="Courier New"/>
         </w:rPr>
-        <w:t xml:space="preserve">                                          readdata(C_DATA_WIDTH-1 downto 0)</w:t>
+        <w:t>t_avalon_mm_if</w:t>
+      </w:r>
+      <w:proofErr w:type="spellEnd"/>
+      <w:r>
+        <w:rPr>
+          <w:rFonts w:ascii="Courier New" w:hAnsi="Courier New" w:cs="Courier New"/>
+        </w:rPr>
+        <w:t xml:space="preserve">( address(C_ADDR_WIDTH-1 </w:t>
+      </w:r>
+      <w:proofErr w:type="spellStart"/>
+      <w:r>
+        <w:rPr>
+          <w:rFonts w:ascii="Courier New" w:hAnsi="Courier New" w:cs="Courier New"/>
+        </w:rPr>
+        <w:t>downto</w:t>
+      </w:r>
+      <w:proofErr w:type="spellEnd"/>
+      <w:r>
+        <w:rPr>
+          <w:rFonts w:ascii="Courier New" w:hAnsi="Courier New" w:cs="Courier New"/>
+        </w:rPr>
+        <w:t xml:space="preserve"> 0),</w:t>
+      </w:r>
+    </w:p>
+    <w:p>
+      <w:pPr>
+        <w:rPr>
+          <w:rFonts w:ascii="Courier New" w:hAnsi="Courier New" w:cs="Courier New"/>
+        </w:rPr>
+      </w:pPr>
+      <w:r>
+        <w:rPr>
+          <w:rFonts w:ascii="Courier New" w:hAnsi="Courier New" w:cs="Courier New"/>
+        </w:rPr>
+        <w:t xml:space="preserve">                                          </w:t>
+      </w:r>
+      <w:proofErr w:type="spellStart"/>
+      <w:r>
+        <w:rPr>
+          <w:rFonts w:ascii="Courier New" w:hAnsi="Courier New" w:cs="Courier New"/>
+        </w:rPr>
+        <w:t>byte_enable</w:t>
+      </w:r>
+      <w:proofErr w:type="spellEnd"/>
+      <w:r>
+        <w:rPr>
+          <w:rFonts w:ascii="Courier New" w:hAnsi="Courier New" w:cs="Courier New"/>
+        </w:rPr>
+        <w:t xml:space="preserve">((C_DATA_WIDTH/8)-1 </w:t>
+      </w:r>
+      <w:proofErr w:type="spellStart"/>
+      <w:r>
+        <w:rPr>
+          <w:rFonts w:ascii="Courier New" w:hAnsi="Courier New" w:cs="Courier New"/>
+        </w:rPr>
+        <w:t>downto</w:t>
+      </w:r>
+      <w:proofErr w:type="spellEnd"/>
+      <w:r>
+        <w:rPr>
+          <w:rFonts w:ascii="Courier New" w:hAnsi="Courier New" w:cs="Courier New"/>
+        </w:rPr>
+        <w:t xml:space="preserve"> 0),</w:t>
+      </w:r>
+    </w:p>
+    <w:p>
+      <w:pPr>
+        <w:rPr>
+          <w:rFonts w:ascii="Courier New" w:hAnsi="Courier New" w:cs="Courier New"/>
+        </w:rPr>
+      </w:pPr>
+      <w:r>
+        <w:rPr>
+          <w:rFonts w:ascii="Courier New" w:hAnsi="Courier New" w:cs="Courier New"/>
+        </w:rPr>
+        <w:t xml:space="preserve">                                          </w:t>
+      </w:r>
+      <w:proofErr w:type="spellStart"/>
+      <w:proofErr w:type="gramStart"/>
+      <w:r>
+        <w:rPr>
+          <w:rFonts w:ascii="Courier New" w:hAnsi="Courier New" w:cs="Courier New"/>
+        </w:rPr>
+        <w:t>writedata</w:t>
+      </w:r>
+      <w:proofErr w:type="spellEnd"/>
+      <w:r>
+        <w:rPr>
+          <w:rFonts w:ascii="Courier New" w:hAnsi="Courier New" w:cs="Courier New"/>
+        </w:rPr>
+        <w:t>(</w:t>
+      </w:r>
+      <w:proofErr w:type="gramEnd"/>
+      <w:r>
+        <w:rPr>
+          <w:rFonts w:ascii="Courier New" w:hAnsi="Courier New" w:cs="Courier New"/>
+        </w:rPr>
+        <w:t xml:space="preserve">C_DATA_WIDTH-1 </w:t>
+      </w:r>
+      <w:proofErr w:type="spellStart"/>
+      <w:r>
+        <w:rPr>
+          <w:rFonts w:ascii="Courier New" w:hAnsi="Courier New" w:cs="Courier New"/>
+        </w:rPr>
+        <w:t>downto</w:t>
+      </w:r>
+      <w:proofErr w:type="spellEnd"/>
+      <w:r>
+        <w:rPr>
+          <w:rFonts w:ascii="Courier New" w:hAnsi="Courier New" w:cs="Courier New"/>
+        </w:rPr>
+        <w:t xml:space="preserve"> 0),</w:t>
+      </w:r>
+    </w:p>
+    <w:p>
+      <w:pPr>
+        <w:rPr>
+          <w:rFonts w:ascii="Courier New" w:hAnsi="Courier New" w:cs="Courier New"/>
+        </w:rPr>
+      </w:pPr>
+      <w:r>
+        <w:rPr>
+          <w:rFonts w:ascii="Courier New" w:hAnsi="Courier New" w:cs="Courier New"/>
+        </w:rPr>
+        <w:t xml:space="preserve">                                          </w:t>
+      </w:r>
+      <w:proofErr w:type="spellStart"/>
+      <w:proofErr w:type="gramStart"/>
+      <w:r>
+        <w:rPr>
+          <w:rFonts w:ascii="Courier New" w:hAnsi="Courier New" w:cs="Courier New"/>
+        </w:rPr>
+        <w:t>readdata</w:t>
+      </w:r>
+      <w:proofErr w:type="spellEnd"/>
+      <w:r>
+        <w:rPr>
+          <w:rFonts w:ascii="Courier New" w:hAnsi="Courier New" w:cs="Courier New"/>
+        </w:rPr>
+        <w:t>(</w:t>
+      </w:r>
+      <w:proofErr w:type="gramEnd"/>
+      <w:r>
+        <w:rPr>
+          <w:rFonts w:ascii="Courier New" w:hAnsi="Courier New" w:cs="Courier New"/>
+        </w:rPr>
+        <w:t xml:space="preserve">C_DATA_WIDTH-1 </w:t>
+      </w:r>
+      <w:proofErr w:type="spellStart"/>
+      <w:r>
+        <w:rPr>
+          <w:rFonts w:ascii="Courier New" w:hAnsi="Courier New" w:cs="Courier New"/>
+        </w:rPr>
+        <w:t>downto</w:t>
+      </w:r>
+      <w:proofErr w:type="spellEnd"/>
+      <w:r>
+        <w:rPr>
+          <w:rFonts w:ascii="Courier New" w:hAnsi="Courier New" w:cs="Courier New"/>
+        </w:rPr>
+        <w:t xml:space="preserve"> 0)</w:t>
       </w:r>
       <w:r>
         <w:rPr>
@@ -14452,7 +17612,15 @@
     </w:p>
     <w:p>
       <w:r>
-        <w:t xml:space="preserve">Additional documentation about UVVM and its features can be found under “uvvm_vvc_framework/doc/”. </w:t>
+        <w:t>Additional documentation about UVVM and its features can be found under “</w:t>
+      </w:r>
+      <w:proofErr w:type="spellStart"/>
+      <w:r>
+        <w:t>uvvm_vvc_framework</w:t>
+      </w:r>
+      <w:proofErr w:type="spellEnd"/>
+      <w:r>
+        <w:t xml:space="preserve">/doc/”. </w:t>
       </w:r>
     </w:p>
     <w:p>
@@ -14572,6 +17740,7 @@
         </w:rPr>
         <w:t>UVVM Utility Library (UVVM-</w:t>
       </w:r>
+      <w:proofErr w:type="spellStart"/>
       <w:r>
         <w:rPr>
           <w:b/>
@@ -14579,6 +17748,7 @@
         </w:rPr>
         <w:t>Util</w:t>
       </w:r>
+      <w:proofErr w:type="spellEnd"/>
       <w:r>
         <w:rPr>
           <w:b/>
@@ -14701,16 +17871,40 @@
         <w:t>VVC,</w:t>
       </w:r>
       <w:r>
-        <w:t xml:space="preserve"> assure that uvvm_vvc_framework and</w:t>
+        <w:t xml:space="preserve"> assure that </w:t>
+      </w:r>
+      <w:proofErr w:type="spellStart"/>
+      <w:r>
+        <w:t>uvvm_vvc_framework</w:t>
+      </w:r>
+      <w:proofErr w:type="spellEnd"/>
+      <w:r>
+        <w:t xml:space="preserve"> and</w:t>
       </w:r>
       <w:r>
-        <w:t xml:space="preserve"> uvvm_util have been compiled.</w:t>
+        <w:t xml:space="preserve"> </w:t>
+      </w:r>
+      <w:proofErr w:type="spellStart"/>
+      <w:r>
+        <w:t>uvvm_util</w:t>
+      </w:r>
+      <w:proofErr w:type="spellEnd"/>
+      <w:r>
+        <w:t xml:space="preserve"> have been compiled.</w:t>
       </w:r>
     </w:p>
     <w:p/>
     <w:p>
       <w:r>
-        <w:t>See the UVVM Essential Mechanisms located in uvvm_vvc_framework/doc for information about compile scripts.</w:t>
+        <w:t xml:space="preserve">See the UVVM Essential Mechanisms located in </w:t>
+      </w:r>
+      <w:proofErr w:type="spellStart"/>
+      <w:r>
+        <w:t>uvvm_vvc_framework</w:t>
+      </w:r>
+      <w:proofErr w:type="spellEnd"/>
+      <w:r>
+        <w:t>/doc for information about compile scripts.</w:t>
       </w:r>
     </w:p>
     <w:p>
@@ -14908,6 +18102,7 @@
                 <w:sz w:val="15"/>
               </w:rPr>
             </w:pPr>
+            <w:proofErr w:type="spellStart"/>
             <w:r>
               <w:rPr>
                 <w:rFonts w:cs="Helvetica"/>
@@ -14922,6 +18117,7 @@
               </w:rPr>
               <w:t>avalon_mm</w:t>
             </w:r>
+            <w:proofErr w:type="spellEnd"/>
           </w:p>
         </w:tc>
         <w:tc>
@@ -14941,6 +18137,7 @@
                 <w:sz w:val="15"/>
               </w:rPr>
             </w:pPr>
+            <w:proofErr w:type="spellStart"/>
             <w:r>
               <w:rPr>
                 <w:rFonts w:cs="Helvetica"/>
@@ -14955,6 +18152,7 @@
               </w:rPr>
               <w:t>_bfm_pkg.vhd</w:t>
             </w:r>
+            <w:proofErr w:type="spellEnd"/>
           </w:p>
         </w:tc>
         <w:tc>
@@ -15015,6 +18213,7 @@
                 <w:sz w:val="15"/>
               </w:rPr>
             </w:pPr>
+            <w:proofErr w:type="spellStart"/>
             <w:r>
               <w:rPr>
                 <w:rFonts w:cs="Helvetica"/>
@@ -15029,6 +18228,7 @@
               </w:rPr>
               <w:t>avalon_mm</w:t>
             </w:r>
+            <w:proofErr w:type="spellEnd"/>
           </w:p>
         </w:tc>
         <w:tc>
@@ -15048,6 +18248,7 @@
                 <w:sz w:val="15"/>
               </w:rPr>
             </w:pPr>
+            <w:proofErr w:type="spellStart"/>
             <w:r>
               <w:rPr>
                 <w:rFonts w:cs="Helvetica"/>
@@ -15055,6 +18256,7 @@
               </w:rPr>
               <w:t>vvc_cmd_pkg.vhd</w:t>
             </w:r>
+            <w:proofErr w:type="spellEnd"/>
           </w:p>
         </w:tc>
         <w:tc>
@@ -15115,6 +18317,7 @@
                 <w:sz w:val="15"/>
               </w:rPr>
             </w:pPr>
+            <w:proofErr w:type="spellStart"/>
             <w:r>
               <w:rPr>
                 <w:rFonts w:cs="Helvetica"/>
@@ -15129,6 +18332,7 @@
               </w:rPr>
               <w:t>avalon_mm</w:t>
             </w:r>
+            <w:proofErr w:type="spellEnd"/>
           </w:p>
         </w:tc>
         <w:tc>
@@ -15257,6 +18461,7 @@
                 <w:sz w:val="15"/>
               </w:rPr>
             </w:pPr>
+            <w:proofErr w:type="spellStart"/>
             <w:r>
               <w:rPr>
                 <w:rFonts w:cs="Helvetica"/>
@@ -15271,6 +18476,7 @@
               </w:rPr>
               <w:t>avalon_mm</w:t>
             </w:r>
+            <w:proofErr w:type="spellEnd"/>
           </w:p>
         </w:tc>
         <w:tc>
@@ -15413,6 +18619,7 @@
                 <w:sz w:val="15"/>
               </w:rPr>
             </w:pPr>
+            <w:proofErr w:type="spellStart"/>
             <w:r>
               <w:rPr>
                 <w:rFonts w:cs="Helvetica"/>
@@ -15427,6 +18634,7 @@
               </w:rPr>
               <w:t>avalon_mm</w:t>
             </w:r>
+            <w:proofErr w:type="spellEnd"/>
           </w:p>
         </w:tc>
         <w:tc>
@@ -15446,6 +18654,7 @@
                 <w:sz w:val="15"/>
               </w:rPr>
             </w:pPr>
+            <w:proofErr w:type="spellStart"/>
             <w:r>
               <w:rPr>
                 <w:rFonts w:cs="Helvetica"/>
@@ -15453,6 +18662,7 @@
               </w:rPr>
               <w:t>vvc_methods_pkg.vhd</w:t>
             </w:r>
+            <w:proofErr w:type="spellEnd"/>
           </w:p>
         </w:tc>
         <w:tc>
@@ -15508,6 +18718,7 @@
                 <w:sz w:val="15"/>
               </w:rPr>
             </w:pPr>
+            <w:proofErr w:type="spellStart"/>
             <w:r>
               <w:rPr>
                 <w:rFonts w:cs="Helvetica"/>
@@ -15515,6 +18726,7 @@
               </w:rPr>
               <w:t>bitvis_vip_avalon_mm</w:t>
             </w:r>
+            <w:proofErr w:type="spellEnd"/>
           </w:p>
         </w:tc>
         <w:tc>
@@ -15541,8 +18753,49 @@
                 <w:rFonts w:cs="Helvetica"/>
                 <w:sz w:val="15"/>
               </w:rPr>
-              <w:t>../uvvm_vvc_framework/src_target_dependent/td_queue_pkg.vhd</w:t>
-            </w:r>
+              <w:t>../</w:t>
+            </w:r>
+            <w:proofErr w:type="spellStart"/>
+            <w:r>
+              <w:rPr>
+                <w:rFonts w:cs="Helvetica"/>
+                <w:sz w:val="15"/>
+              </w:rPr>
+              <w:t>uvvm_vvc_framework</w:t>
+            </w:r>
+            <w:proofErr w:type="spellEnd"/>
+            <w:r>
+              <w:rPr>
+                <w:rFonts w:cs="Helvetica"/>
+                <w:sz w:val="15"/>
+              </w:rPr>
+              <w:t>/</w:t>
+            </w:r>
+            <w:proofErr w:type="spellStart"/>
+            <w:r>
+              <w:rPr>
+                <w:rFonts w:cs="Helvetica"/>
+                <w:sz w:val="15"/>
+              </w:rPr>
+              <w:t>src_target_dependent</w:t>
+            </w:r>
+            <w:proofErr w:type="spellEnd"/>
+            <w:r>
+              <w:rPr>
+                <w:rFonts w:cs="Helvetica"/>
+                <w:sz w:val="15"/>
+              </w:rPr>
+              <w:t>/</w:t>
+            </w:r>
+            <w:proofErr w:type="spellStart"/>
+            <w:r>
+              <w:rPr>
+                <w:rFonts w:cs="Helvetica"/>
+                <w:sz w:val="15"/>
+              </w:rPr>
+              <w:t>td_queue_pkg.vhd</w:t>
+            </w:r>
+            <w:proofErr w:type="spellEnd"/>
           </w:p>
         </w:tc>
         <w:tc>
@@ -15591,6 +18844,7 @@
                 <w:sz w:val="15"/>
               </w:rPr>
             </w:pPr>
+            <w:proofErr w:type="spellStart"/>
             <w:r>
               <w:rPr>
                 <w:rFonts w:cs="Helvetica"/>
@@ -15605,6 +18859,7 @@
               </w:rPr>
               <w:t>avalon_mm</w:t>
             </w:r>
+            <w:proofErr w:type="spellEnd"/>
           </w:p>
         </w:tc>
         <w:tc>
@@ -15734,6 +18989,7 @@
                 <w:sz w:val="15"/>
               </w:rPr>
             </w:pPr>
+            <w:proofErr w:type="spellStart"/>
             <w:r>
               <w:rPr>
                 <w:rFonts w:cs="Helvetica"/>
@@ -15748,6 +19004,7 @@
               </w:rPr>
               <w:t>avalon_mm</w:t>
             </w:r>
+            <w:proofErr w:type="spellEnd"/>
           </w:p>
         </w:tc>
         <w:tc>
@@ -15768,6 +19025,7 @@
                 <w:sz w:val="15"/>
               </w:rPr>
             </w:pPr>
+            <w:proofErr w:type="spellStart"/>
             <w:r>
               <w:rPr>
                 <w:rFonts w:cs="Helvetica"/>
@@ -15782,6 +19040,7 @@
               </w:rPr>
               <w:t>_vvc.vhd</w:t>
             </w:r>
+            <w:proofErr w:type="spellEnd"/>
           </w:p>
         </w:tc>
         <w:tc>
@@ -15846,31 +19105,12 @@
       </w:r>
     </w:p>
     <w:p>
+      <w:bookmarkStart w:id="2" w:name="_GoBack"/>
       <w:r>
-        <w:t xml:space="preserve">This </w:t>
-      </w:r>
-      <w:r>
-        <w:t>VVC</w:t>
-      </w:r>
-      <w:r>
-        <w:t xml:space="preserve"> has been compiled and tested with Modelsim </w:t>
-      </w:r>
-      <w:r>
-        <w:t>version 10.4b</w:t>
-      </w:r>
-      <w:r>
-        <w:t xml:space="preserve"> and Riv</w:t>
-      </w:r>
-      <w:r>
-        <w:t>i</w:t>
-      </w:r>
-      <w:r>
-        <w:t>era-PRO version 2015.10.85</w:t>
-      </w:r>
-      <w:r>
-        <w:t>.</w:t>
+        <w:t>See README.md for a list of supported simulators.</w:t>
       </w:r>
     </w:p>
+    <w:bookmarkEnd w:id="2"/>
     <w:p>
       <w:r>
         <w:t>For r</w:t>
@@ -15889,8 +19129,17 @@
           <w:b/>
           <w:i/>
         </w:rPr>
-        <w:t>UVVM-Util</w:t>
+        <w:t>UVVM-</w:t>
       </w:r>
+      <w:proofErr w:type="spellStart"/>
+      <w:r>
+        <w:rPr>
+          <w:b/>
+          <w:i/>
+        </w:rPr>
+        <w:t>Util</w:t>
+      </w:r>
+      <w:proofErr w:type="spellEnd"/>
       <w:r>
         <w:t xml:space="preserve"> Quick reference</w:t>
       </w:r>
@@ -15908,7 +19157,15 @@
     </w:p>
     <w:p>
       <w:r>
-        <w:t xml:space="preserve">This is a simplified Verification IP (VIP) for Avalon-MM. The given VIP complies with the basic Avalon-MM protocol and thus allows a normal access towards an Avalon-MM interface. This VIP is not an Avalon-MM protocol checker. For a more advanced VIP please contact Bitvis AS at </w:t>
+        <w:t xml:space="preserve">This is a simplified Verification IP (VIP) for Avalon-MM. The given VIP complies with the basic Avalon-MM protocol and thus allows a normal access towards an Avalon-MM interface. This VIP is not an Avalon-MM protocol checker. For a more advanced VIP please contact </w:t>
+      </w:r>
+      <w:proofErr w:type="spellStart"/>
+      <w:r>
+        <w:t>Bitvis</w:t>
+      </w:r>
+      <w:proofErr w:type="spellEnd"/>
+      <w:r>
+        <w:t xml:space="preserve"> AS at </w:t>
       </w:r>
       <w:hyperlink r:id="rId10" w:history="1">
         <w:r>
@@ -16718,7 +19975,7 @@
               <w:sz w:val="14"/>
               <w:lang w:val="en-US"/>
             </w:rPr>
-            <w:t>2019-06-06</w:t>
+            <w:t>2019-06-07</w:t>
           </w:r>
           <w:r>
             <w:rPr>
@@ -16916,8 +20173,19 @@
                               <w:szCs w:val="32"/>
                               <w:lang w:val="nb-NO" w:eastAsia="nb-NO"/>
                             </w:rPr>
-                            <w:t>VHDL 2008 only</w:t>
+                            <w:t xml:space="preserve">VHDL 2008 </w:t>
                           </w:r>
+                          <w:proofErr w:type="spellStart"/>
+                          <w:r>
+                            <w:rPr>
+                              <w:rFonts w:ascii="Helvetica Light" w:hAnsi="Helvetica Light" w:cs="Helvetica"/>
+                              <w:color w:val="000000" w:themeColor="text1"/>
+                              <w:szCs w:val="32"/>
+                              <w:lang w:val="nb-NO" w:eastAsia="nb-NO"/>
+                            </w:rPr>
+                            <w:t>only</w:t>
+                          </w:r>
+                          <w:proofErr w:type="spellEnd"/>
                         </w:p>
                       </w:txbxContent>
                     </wps:txbx>
@@ -16965,8 +20233,19 @@
                         <w:szCs w:val="32"/>
                         <w:lang w:val="nb-NO" w:eastAsia="nb-NO"/>
                       </w:rPr>
-                      <w:t>VHDL 2008 only</w:t>
+                      <w:t xml:space="preserve">VHDL 2008 </w:t>
                     </w:r>
+                    <w:proofErr w:type="spellStart"/>
+                    <w:r>
+                      <w:rPr>
+                        <w:rFonts w:ascii="Helvetica Light" w:hAnsi="Helvetica Light" w:cs="Helvetica"/>
+                        <w:color w:val="000000" w:themeColor="text1"/>
+                        <w:szCs w:val="32"/>
+                        <w:lang w:val="nb-NO" w:eastAsia="nb-NO"/>
+                      </w:rPr>
+                      <w:t>only</w:t>
+                    </w:r>
+                    <w:proofErr w:type="spellEnd"/>
                   </w:p>
                 </w:txbxContent>
               </v:textbox>
@@ -17021,7 +20300,27 @@
         <w:sz w:val="14"/>
         <w:szCs w:val="16"/>
       </w:rPr>
-      <w:t xml:space="preserve"> by Bitvis AS. </w:t>
+      <w:t xml:space="preserve"> by </w:t>
+    </w:r>
+    <w:proofErr w:type="spellStart"/>
+    <w:r>
+      <w:rPr>
+        <w:iCs/>
+        <w:color w:val="000000" w:themeColor="text1"/>
+        <w:sz w:val="14"/>
+        <w:szCs w:val="16"/>
+      </w:rPr>
+      <w:t>Bitvis</w:t>
+    </w:r>
+    <w:proofErr w:type="spellEnd"/>
+    <w:r>
+      <w:rPr>
+        <w:iCs/>
+        <w:color w:val="000000" w:themeColor="text1"/>
+        <w:sz w:val="14"/>
+        <w:szCs w:val="16"/>
+      </w:rPr>
+      <w:t xml:space="preserve"> AS. </w:t>
     </w:r>
     <w:r>
       <w:rPr>
@@ -23839,7 +27138,7 @@
 </file>
 
 <file path=customXml/itemProps1.xml><?xml version="1.0" encoding="utf-8"?>
-<ds:datastoreItem xmlns:ds="http://schemas.openxmlformats.org/officeDocument/2006/customXml" ds:itemID="{A03686C5-26AC-43FC-82CE-42602A3C7BCF}">
+<ds:datastoreItem xmlns:ds="http://schemas.openxmlformats.org/officeDocument/2006/customXml" ds:itemID="{302C6E47-194B-4755-AB7E-A74CCC6D39AA}">
   <ds:schemaRefs>
     <ds:schemaRef ds:uri="http://schemas.openxmlformats.org/officeDocument/2006/bibliography"/>
   </ds:schemaRefs>

--- a/bitvis_vip_avalon_mm/doc/avalon_mm_vvc_QuickRef.docx
+++ b/bitvis_vip_avalon_mm/doc/avalon_mm_vvc_QuickRef.docx
@@ -374,16 +374,26 @@
                 <w:color w:val="FFFFFF"/>
                 <w:szCs w:val="30"/>
               </w:rPr>
-              <w:t>(VVC</w:t>
-            </w:r>
+              <w:t>(</w:t>
+            </w:r>
+            <w:proofErr w:type="spellStart"/>
             <w:r>
               <w:rPr>
                 <w:rFonts w:cs="Helvetica"/>
                 <w:color w:val="FFFFFF"/>
                 <w:szCs w:val="30"/>
               </w:rPr>
+              <w:t>VVC</w:t>
+            </w:r>
+            <w:r>
+              <w:rPr>
+                <w:rFonts w:cs="Helvetica"/>
+                <w:color w:val="FFFFFF"/>
+                <w:szCs w:val="30"/>
+              </w:rPr>
               <w:t>T</w:t>
             </w:r>
+            <w:proofErr w:type="spellEnd"/>
             <w:r>
               <w:rPr>
                 <w:rFonts w:cs="Helvetica"/>
@@ -597,6 +607,7 @@
               </w:rPr>
               <w:t>(</w:t>
             </w:r>
+            <w:proofErr w:type="spellStart"/>
             <w:proofErr w:type="gramEnd"/>
             <w:r>
               <w:rPr>
@@ -616,7 +627,18 @@
                 <w:sz w:val="15"/>
                 <w:szCs w:val="28"/>
               </w:rPr>
-              <w:t xml:space="preserve">_VVCT, 1, </w:t>
+              <w:t>_VVCT</w:t>
+            </w:r>
+            <w:proofErr w:type="spellEnd"/>
+            <w:r>
+              <w:rPr>
+                <w:rFonts w:cs="Helvetica"/>
+                <w:b w:val="0"/>
+                <w:bCs w:val="0"/>
+                <w:sz w:val="15"/>
+                <w:szCs w:val="28"/>
+              </w:rPr>
+              <w:t xml:space="preserve">, 1, </w:t>
             </w:r>
             <w:r>
               <w:rPr>
@@ -947,16 +969,26 @@
                 <w:color w:val="FFFFFF"/>
                 <w:szCs w:val="30"/>
               </w:rPr>
-              <w:t>(VVC</w:t>
-            </w:r>
+              <w:t>(</w:t>
+            </w:r>
+            <w:proofErr w:type="spellStart"/>
             <w:r>
               <w:rPr>
                 <w:rFonts w:cs="Helvetica"/>
                 <w:color w:val="FFFFFF"/>
                 <w:szCs w:val="30"/>
               </w:rPr>
+              <w:t>VVC</w:t>
+            </w:r>
+            <w:r>
+              <w:rPr>
+                <w:rFonts w:cs="Helvetica"/>
+                <w:color w:val="FFFFFF"/>
+                <w:szCs w:val="30"/>
+              </w:rPr>
               <w:t>T</w:t>
             </w:r>
+            <w:proofErr w:type="spellEnd"/>
             <w:r>
               <w:rPr>
                 <w:rFonts w:cs="Helvetica"/>
@@ -1144,6 +1176,7 @@
               </w:rPr>
               <w:t>(</w:t>
             </w:r>
+            <w:proofErr w:type="spellStart"/>
             <w:proofErr w:type="gramEnd"/>
             <w:r>
               <w:rPr>
@@ -1165,6 +1198,7 @@
               </w:rPr>
               <w:t>_VVCT</w:t>
             </w:r>
+            <w:proofErr w:type="spellEnd"/>
             <w:r>
               <w:rPr>
                 <w:rFonts w:cs="Helvetica"/>
@@ -1369,15 +1403,16 @@
                 <w:color w:val="FFFFFF"/>
                 <w:szCs w:val="30"/>
               </w:rPr>
-              <w:t>(V</w:t>
-            </w:r>
+              <w:t>(</w:t>
+            </w:r>
+            <w:proofErr w:type="spellStart"/>
             <w:r>
               <w:rPr>
                 <w:rFonts w:cs="Helvetica"/>
                 <w:color w:val="FFFFFF"/>
                 <w:szCs w:val="30"/>
               </w:rPr>
-              <w:t>VC</w:t>
+              <w:t>V</w:t>
             </w:r>
             <w:r>
               <w:rPr>
@@ -1385,8 +1420,17 @@
                 <w:color w:val="FFFFFF"/>
                 <w:szCs w:val="30"/>
               </w:rPr>
+              <w:t>VC</w:t>
+            </w:r>
+            <w:r>
+              <w:rPr>
+                <w:rFonts w:cs="Helvetica"/>
+                <w:color w:val="FFFFFF"/>
+                <w:szCs w:val="30"/>
+              </w:rPr>
               <w:t>T</w:t>
             </w:r>
+            <w:proofErr w:type="spellEnd"/>
             <w:r>
               <w:rPr>
                 <w:rFonts w:cs="Helvetica"/>
@@ -1600,6 +1644,7 @@
               </w:rPr>
               <w:t>(</w:t>
             </w:r>
+            <w:proofErr w:type="spellStart"/>
             <w:proofErr w:type="gramEnd"/>
             <w:r>
               <w:rPr>
@@ -1621,6 +1666,7 @@
               </w:rPr>
               <w:t>_VVCT</w:t>
             </w:r>
+            <w:proofErr w:type="spellEnd"/>
             <w:r>
               <w:rPr>
                 <w:rFonts w:cs="Helvetica"/>
@@ -1820,16 +1866,26 @@
                 <w:color w:val="FFFFFF"/>
                 <w:szCs w:val="30"/>
               </w:rPr>
-              <w:t>(VVC</w:t>
-            </w:r>
+              <w:t>(</w:t>
+            </w:r>
+            <w:proofErr w:type="spellStart"/>
             <w:r>
               <w:rPr>
                 <w:rFonts w:cs="Helvetica"/>
                 <w:color w:val="FFFFFF"/>
                 <w:szCs w:val="30"/>
               </w:rPr>
+              <w:t>VVC</w:t>
+            </w:r>
+            <w:r>
+              <w:rPr>
+                <w:rFonts w:cs="Helvetica"/>
+                <w:color w:val="FFFFFF"/>
+                <w:szCs w:val="30"/>
+              </w:rPr>
               <w:t>T</w:t>
             </w:r>
+            <w:proofErr w:type="spellEnd"/>
             <w:r>
               <w:rPr>
                 <w:rFonts w:cs="Helvetica"/>
@@ -2001,6 +2057,7 @@
               </w:rPr>
               <w:t>(</w:t>
             </w:r>
+            <w:proofErr w:type="spellStart"/>
             <w:proofErr w:type="gramEnd"/>
             <w:r>
               <w:rPr>
@@ -2020,7 +2077,18 @@
                 <w:sz w:val="15"/>
                 <w:szCs w:val="28"/>
               </w:rPr>
-              <w:t xml:space="preserve">_VVCT, 1, </w:t>
+              <w:t>_VVCT</w:t>
+            </w:r>
+            <w:proofErr w:type="spellEnd"/>
+            <w:r>
+              <w:rPr>
+                <w:rFonts w:cs="Helvetica"/>
+                <w:b w:val="0"/>
+                <w:bCs w:val="0"/>
+                <w:sz w:val="15"/>
+                <w:szCs w:val="28"/>
+              </w:rPr>
+              <w:t xml:space="preserve">, 1, </w:t>
             </w:r>
             <w:r>
               <w:rPr>
@@ -2172,16 +2240,26 @@
                 <w:color w:val="FFFFFF"/>
                 <w:szCs w:val="30"/>
               </w:rPr>
-              <w:t>(VVC</w:t>
-            </w:r>
+              <w:t>(</w:t>
+            </w:r>
+            <w:proofErr w:type="spellStart"/>
             <w:r>
               <w:rPr>
                 <w:rFonts w:cs="Helvetica"/>
                 <w:color w:val="FFFFFF"/>
                 <w:szCs w:val="30"/>
               </w:rPr>
+              <w:t>VVC</w:t>
+            </w:r>
+            <w:r>
+              <w:rPr>
+                <w:rFonts w:cs="Helvetica"/>
+                <w:color w:val="FFFFFF"/>
+                <w:szCs w:val="30"/>
+              </w:rPr>
               <w:t>T</w:t>
             </w:r>
+            <w:proofErr w:type="spellEnd"/>
             <w:r>
               <w:rPr>
                 <w:rFonts w:cs="Helvetica"/>
@@ -2331,16 +2409,26 @@
                 <w:color w:val="FFFFFF"/>
                 <w:szCs w:val="30"/>
               </w:rPr>
-              <w:t>(VVC</w:t>
-            </w:r>
+              <w:t>(</w:t>
+            </w:r>
+            <w:proofErr w:type="spellStart"/>
             <w:r>
               <w:rPr>
                 <w:rFonts w:cs="Helvetica"/>
                 <w:color w:val="FFFFFF"/>
                 <w:szCs w:val="30"/>
               </w:rPr>
+              <w:t>VVC</w:t>
+            </w:r>
+            <w:r>
+              <w:rPr>
+                <w:rFonts w:cs="Helvetica"/>
+                <w:color w:val="FFFFFF"/>
+                <w:szCs w:val="30"/>
+              </w:rPr>
               <w:t>T</w:t>
             </w:r>
+            <w:proofErr w:type="spellEnd"/>
             <w:r>
               <w:rPr>
                 <w:rFonts w:cs="Helvetica"/>
@@ -2485,6 +2573,7 @@
               </w:rPr>
               <w:t>(</w:t>
             </w:r>
+            <w:proofErr w:type="spellStart"/>
             <w:proofErr w:type="gramEnd"/>
             <w:r>
               <w:rPr>
@@ -2504,7 +2593,18 @@
                 <w:sz w:val="15"/>
                 <w:szCs w:val="28"/>
               </w:rPr>
-              <w:t>_VVCT, 1, “</w:t>
+              <w:t>_VVCT</w:t>
+            </w:r>
+            <w:proofErr w:type="spellEnd"/>
+            <w:r>
+              <w:rPr>
+                <w:rFonts w:cs="Helvetica"/>
+                <w:b w:val="0"/>
+                <w:bCs w:val="0"/>
+                <w:sz w:val="15"/>
+                <w:szCs w:val="28"/>
+              </w:rPr>
+              <w:t>, 1, “</w:t>
             </w:r>
             <w:r>
               <w:rPr>
@@ -2623,6 +2723,7 @@
               </w:rPr>
               <w:t>(</w:t>
             </w:r>
+            <w:proofErr w:type="spellStart"/>
             <w:proofErr w:type="gramEnd"/>
             <w:r>
               <w:rPr>
@@ -2630,7 +2731,16 @@
                 <w:sz w:val="15"/>
                 <w:szCs w:val="28"/>
               </w:rPr>
-              <w:t>AVALON_MM_VVCT, 1, “</w:t>
+              <w:t>AVALON_MM_VVCT</w:t>
+            </w:r>
+            <w:proofErr w:type="spellEnd"/>
+            <w:r>
+              <w:rPr>
+                <w:rFonts w:cs="Helvetica"/>
+                <w:sz w:val="15"/>
+                <w:szCs w:val="28"/>
+              </w:rPr>
+              <w:t>, 1, “</w:t>
             </w:r>
             <w:r>
               <w:rPr>
@@ -2691,15 +2801,15 @@
         <mc:AlternateContent>
           <mc:Choice Requires="wps">
             <w:drawing>
-              <wp:anchor distT="0" distB="0" distL="114300" distR="114300" simplePos="0" relativeHeight="251665408" behindDoc="0" locked="0" layoutInCell="1" allowOverlap="1" wp14:anchorId="0226FCA2" wp14:editId="09B5C5FD">
+              <wp:anchor distT="0" distB="0" distL="114300" distR="114300" simplePos="0" relativeHeight="251665408" behindDoc="0" locked="0" layoutInCell="1" allowOverlap="1" wp14:anchorId="0226FCA2" wp14:editId="624053C9">
                 <wp:simplePos x="0" y="0"/>
                 <wp:positionH relativeFrom="column">
-                  <wp:posOffset>5637530</wp:posOffset>
+                  <wp:posOffset>5639435</wp:posOffset>
                 </wp:positionH>
                 <wp:positionV relativeFrom="paragraph">
-                  <wp:posOffset>86360</wp:posOffset>
+                  <wp:posOffset>85090</wp:posOffset>
                 </wp:positionV>
-                <wp:extent cx="4390390" cy="1924050"/>
+                <wp:extent cx="4390390" cy="2028825"/>
                 <wp:effectExtent l="0" t="0" r="0" b="0"/>
                 <wp:wrapSquare wrapText="bothSides"/>
                 <wp:docPr id="6" name="Tekstboks 6"/>
@@ -2711,7 +2821,7 @@
                       <wps:spPr>
                         <a:xfrm>
                           <a:off x="0" y="0"/>
-                          <a:ext cx="4390390" cy="1924050"/>
+                          <a:ext cx="4390390" cy="2028825"/>
                         </a:xfrm>
                         <a:prstGeom prst="rect">
                           <a:avLst/>
@@ -2779,7 +2889,25 @@
                                 <w:sz w:val="15"/>
                                 <w:szCs w:val="15"/>
                               </w:rPr>
-                              <w:t xml:space="preserve">See UVVM Methods </w:t>
+                              <w:t xml:space="preserve">See </w:t>
+                            </w:r>
+                            <w:proofErr w:type="spellStart"/>
+                            <w:r>
+                              <w:rPr>
+                                <w:rFonts w:cs="Helvetica"/>
+                                <w:sz w:val="15"/>
+                                <w:szCs w:val="15"/>
+                              </w:rPr>
+                              <w:t>UVVM</w:t>
+                            </w:r>
+                            <w:proofErr w:type="spellEnd"/>
+                            <w:r>
+                              <w:rPr>
+                                <w:rFonts w:cs="Helvetica"/>
+                                <w:sz w:val="15"/>
+                                <w:szCs w:val="15"/>
+                              </w:rPr>
+                              <w:t xml:space="preserve"> Methods </w:t>
                             </w:r>
                             <w:proofErr w:type="spellStart"/>
                             <w:r>
@@ -3204,7 +3332,11 @@
           </mc:Choice>
           <mc:Fallback>
             <w:pict>
-              <v:shape w14:anchorId="0226FCA2" id="Tekstboks 6" o:spid="_x0000_s1028" type="#_x0000_t202" style="position:absolute;left:0;text-align:left;margin-left:443.9pt;margin-top:6.8pt;width:345.7pt;height:151.5pt;z-index:251665408;visibility:visible;mso-wrap-style:square;mso-width-percent:0;mso-height-percent:0;mso-wrap-distance-left:9pt;mso-wrap-distance-top:0;mso-wrap-distance-right:9pt;mso-wrap-distance-bottom:0;mso-position-horizontal:absolute;mso-position-horizontal-relative:text;mso-position-vertical:absolute;mso-position-vertical-relative:text;mso-width-percent:0;mso-height-percent:0;mso-width-relative:margin;mso-height-relative:margin;v-text-anchor:top" o:gfxdata="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" filled="f" stroked="f">
+              <v:shapetype w14:anchorId="0226FCA2" id="_x0000_t202" coordsize="21600,21600" o:spt="202" path="m,l,21600r21600,l21600,xe">
+                <v:stroke joinstyle="miter"/>
+                <v:path gradientshapeok="t" o:connecttype="rect"/>
+              </v:shapetype>
+              <v:shape id="Tekstboks 6" o:spid="_x0000_s1028" type="#_x0000_t202" style="position:absolute;left:0;text-align:left;margin-left:444.05pt;margin-top:6.7pt;width:345.7pt;height:159.75pt;z-index:251665408;visibility:visible;mso-wrap-style:square;mso-width-percent:0;mso-height-percent:0;mso-wrap-distance-left:9pt;mso-wrap-distance-top:0;mso-wrap-distance-right:9pt;mso-wrap-distance-bottom:0;mso-position-horizontal:absolute;mso-position-horizontal-relative:text;mso-position-vertical:absolute;mso-position-vertical-relative:text;mso-width-percent:0;mso-height-percent:0;mso-width-relative:margin;mso-height-relative:margin;v-text-anchor:top" o:gfxdata="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" filled="f" stroked="f">
                 <v:textbox>
                   <w:txbxContent>
                     <w:p>
@@ -3248,7 +3380,25 @@
                           <w:sz w:val="15"/>
                           <w:szCs w:val="15"/>
                         </w:rPr>
-                        <w:t xml:space="preserve">See UVVM Methods </w:t>
+                        <w:t xml:space="preserve">See </w:t>
+                      </w:r>
+                      <w:proofErr w:type="spellStart"/>
+                      <w:r>
+                        <w:rPr>
+                          <w:rFonts w:cs="Helvetica"/>
+                          <w:sz w:val="15"/>
+                          <w:szCs w:val="15"/>
+                        </w:rPr>
+                        <w:t>UVVM</w:t>
+                      </w:r>
+                      <w:proofErr w:type="spellEnd"/>
+                      <w:r>
+                        <w:rPr>
+                          <w:rFonts w:cs="Helvetica"/>
+                          <w:sz w:val="15"/>
+                          <w:szCs w:val="15"/>
+                        </w:rPr>
+                        <w:t xml:space="preserve"> Methods </w:t>
                       </w:r>
                       <w:proofErr w:type="spellStart"/>
                       <w:r>
@@ -3669,8 +3819,16 @@
         <w:rPr>
           <w:szCs w:val="16"/>
         </w:rPr>
-        <w:t xml:space="preserve"> VVC</w:t>
+        <w:t xml:space="preserve"> </w:t>
       </w:r>
+      <w:proofErr w:type="spellStart"/>
+      <w:r>
+        <w:rPr>
+          <w:szCs w:val="16"/>
+        </w:rPr>
+        <w:t>VVC</w:t>
+      </w:r>
+      <w:proofErr w:type="spellEnd"/>
       <w:r>
         <w:rPr>
           <w:szCs w:val="16"/>
@@ -9684,7 +9842,15 @@
       </w:r>
       <w:proofErr w:type="spellEnd"/>
       <w:r>
-        <w:t xml:space="preserve"> (dedicated this VVC), and </w:t>
+        <w:t xml:space="preserve"> (dedicated this </w:t>
+      </w:r>
+      <w:proofErr w:type="spellStart"/>
+      <w:r>
+        <w:t>VVC</w:t>
+      </w:r>
+      <w:proofErr w:type="spellEnd"/>
+      <w:r>
+        <w:t xml:space="preserve">), and </w:t>
       </w:r>
       <w:proofErr w:type="spellStart"/>
       <w:r>
@@ -9695,7 +9861,15 @@
       </w:r>
       <w:proofErr w:type="spellEnd"/>
       <w:r>
-        <w:t xml:space="preserve"> (common VVC procedures)</w:t>
+        <w:t xml:space="preserve"> (common </w:t>
+      </w:r>
+      <w:proofErr w:type="spellStart"/>
+      <w:r>
+        <w:t>VVC</w:t>
+      </w:r>
+      <w:proofErr w:type="spellEnd"/>
+      <w:r>
+        <w:t xml:space="preserve"> procedures)</w:t>
       </w:r>
     </w:p>
     <w:p>
@@ -9982,6 +10156,7 @@
               </w:rPr>
               <w:t>(</w:t>
             </w:r>
+            <w:proofErr w:type="spellStart"/>
             <w:proofErr w:type="gramEnd"/>
             <w:r>
               <w:rPr>
@@ -10001,6 +10176,7 @@
               </w:rPr>
               <w:t>T</w:t>
             </w:r>
+            <w:proofErr w:type="spellEnd"/>
             <w:r>
               <w:rPr>
                 <w:rFonts w:cs="Helvetica"/>
@@ -10210,7 +10386,25 @@
                 <w:sz w:val="15"/>
                 <w:szCs w:val="15"/>
               </w:rPr>
-              <w:t xml:space="preserve"> VVC procedure adds a write command to the </w:t>
+              <w:t xml:space="preserve"> </w:t>
+            </w:r>
+            <w:proofErr w:type="spellStart"/>
+            <w:r>
+              <w:rPr>
+                <w:rFonts w:cs="Helvetica"/>
+                <w:sz w:val="15"/>
+                <w:szCs w:val="15"/>
+              </w:rPr>
+              <w:t>VVC</w:t>
+            </w:r>
+            <w:proofErr w:type="spellEnd"/>
+            <w:r>
+              <w:rPr>
+                <w:rFonts w:cs="Helvetica"/>
+                <w:sz w:val="15"/>
+                <w:szCs w:val="15"/>
+              </w:rPr>
+              <w:t xml:space="preserve"> procedure adds a write command to the </w:t>
             </w:r>
             <w:r>
               <w:rPr>
@@ -10242,7 +10436,7 @@
                 <w:sz w:val="15"/>
                 <w:szCs w:val="15"/>
               </w:rPr>
-              <w:t xml:space="preserve"> BFM </w:t>
+              <w:t xml:space="preserve"> </w:t>
             </w:r>
             <w:proofErr w:type="spellStart"/>
             <w:r>
@@ -10251,6 +10445,24 @@
                 <w:sz w:val="15"/>
                 <w:szCs w:val="15"/>
               </w:rPr>
+              <w:t>BFM</w:t>
+            </w:r>
+            <w:proofErr w:type="spellEnd"/>
+            <w:r>
+              <w:rPr>
+                <w:rFonts w:cs="Helvetica"/>
+                <w:sz w:val="15"/>
+                <w:szCs w:val="15"/>
+              </w:rPr>
+              <w:t xml:space="preserve"> </w:t>
+            </w:r>
+            <w:proofErr w:type="spellStart"/>
+            <w:r>
+              <w:rPr>
+                <w:rFonts w:cs="Helvetica"/>
+                <w:sz w:val="15"/>
+                <w:szCs w:val="15"/>
+              </w:rPr>
               <w:t>avalon_mm</w:t>
             </w:r>
             <w:r>
@@ -10302,7 +10514,25 @@
                 <w:sz w:val="15"/>
                 <w:szCs w:val="15"/>
               </w:rPr>
-              <w:t xml:space="preserve"> BFM </w:t>
+              <w:t xml:space="preserve"> </w:t>
+            </w:r>
+            <w:proofErr w:type="spellStart"/>
+            <w:r>
+              <w:rPr>
+                <w:rFonts w:cs="Helvetica"/>
+                <w:sz w:val="15"/>
+                <w:szCs w:val="15"/>
+              </w:rPr>
+              <w:t>BFM</w:t>
+            </w:r>
+            <w:proofErr w:type="spellEnd"/>
+            <w:r>
+              <w:rPr>
+                <w:rFonts w:cs="Helvetica"/>
+                <w:sz w:val="15"/>
+                <w:szCs w:val="15"/>
+              </w:rPr>
+              <w:t xml:space="preserve"> </w:t>
             </w:r>
             <w:proofErr w:type="spellStart"/>
             <w:r>
@@ -10511,6 +10741,7 @@
               </w:rPr>
               <w:t>(</w:t>
             </w:r>
+            <w:proofErr w:type="spellStart"/>
             <w:proofErr w:type="gramEnd"/>
             <w:r>
               <w:rPr>
@@ -10526,7 +10757,16 @@
                 <w:sz w:val="15"/>
                 <w:szCs w:val="15"/>
               </w:rPr>
-              <w:t xml:space="preserve">_VVCT, 1, </w:t>
+              <w:t>_VVCT</w:t>
+            </w:r>
+            <w:proofErr w:type="spellEnd"/>
+            <w:r>
+              <w:rPr>
+                <w:rFonts w:ascii="Courier New" w:hAnsi="Courier New" w:cs="Courier New"/>
+                <w:sz w:val="15"/>
+                <w:szCs w:val="15"/>
+              </w:rPr>
+              <w:t xml:space="preserve">, 1, </w:t>
             </w:r>
             <w:r>
               <w:rPr>
@@ -10640,6 +10880,7 @@
               </w:rPr>
               <w:t>(</w:t>
             </w:r>
+            <w:proofErr w:type="spellStart"/>
             <w:proofErr w:type="gramEnd"/>
             <w:r>
               <w:rPr>
@@ -10647,8 +10888,27 @@
                 <w:sz w:val="15"/>
                 <w:szCs w:val="15"/>
               </w:rPr>
-              <w:t>AVALON_MM_VVCT, 1, C_ADDR_DMA</w:t>
-            </w:r>
+              <w:t>AVALON_MM_VVCT</w:t>
+            </w:r>
+            <w:proofErr w:type="spellEnd"/>
+            <w:r>
+              <w:rPr>
+                <w:rFonts w:ascii="Courier New" w:hAnsi="Courier New" w:cs="Courier New"/>
+                <w:sz w:val="15"/>
+                <w:szCs w:val="15"/>
+              </w:rPr>
+              <w:t xml:space="preserve">, 1, </w:t>
+            </w:r>
+            <w:proofErr w:type="spellStart"/>
+            <w:r>
+              <w:rPr>
+                <w:rFonts w:ascii="Courier New" w:hAnsi="Courier New" w:cs="Courier New"/>
+                <w:sz w:val="15"/>
+                <w:szCs w:val="15"/>
+              </w:rPr>
+              <w:t>C_ADDR_DMA</w:t>
+            </w:r>
+            <w:proofErr w:type="spellEnd"/>
             <w:r>
               <w:rPr>
                 <w:rFonts w:ascii="Courier New" w:hAnsi="Courier New" w:cs="Courier New"/>
@@ -10737,11 +10997,13 @@
               </w:tabs>
               <w:spacing w:line="276" w:lineRule="auto"/>
               <w:rPr>
-                <w:rFonts w:cs="Helvetica"/>
-                <w:sz w:val="15"/>
-                <w:szCs w:val="15"/>
-              </w:rPr>
-            </w:pPr>
+                <w:rFonts w:ascii="Courier New" w:hAnsi="Courier New" w:cs="Courier New"/>
+                <w:sz w:val="15"/>
+                <w:szCs w:val="15"/>
+              </w:rPr>
+            </w:pPr>
+            <w:bookmarkStart w:id="1" w:name="_GoBack"/>
+            <w:bookmarkEnd w:id="1"/>
           </w:p>
         </w:tc>
       </w:tr>
@@ -10890,6 +11152,7 @@
               </w:rPr>
               <w:t>(</w:t>
             </w:r>
+            <w:proofErr w:type="spellStart"/>
             <w:proofErr w:type="gramEnd"/>
             <w:r>
               <w:rPr>
@@ -10907,7 +11170,17 @@
                 <w:sz w:val="15"/>
                 <w:szCs w:val="15"/>
               </w:rPr>
-              <w:t xml:space="preserve">T, </w:t>
+              <w:t>T</w:t>
+            </w:r>
+            <w:proofErr w:type="spellEnd"/>
+            <w:r>
+              <w:rPr>
+                <w:rFonts w:cs="Helvetica"/>
+                <w:b/>
+                <w:sz w:val="15"/>
+                <w:szCs w:val="15"/>
+              </w:rPr>
+              <w:t xml:space="preserve">, </w:t>
             </w:r>
             <w:proofErr w:type="spellStart"/>
             <w:r>
@@ -11054,7 +11327,25 @@
                 <w:sz w:val="15"/>
                 <w:szCs w:val="15"/>
               </w:rPr>
-              <w:t xml:space="preserve">) VVC procedure adds a read command to the </w:t>
+              <w:t xml:space="preserve">) </w:t>
+            </w:r>
+            <w:proofErr w:type="spellStart"/>
+            <w:r>
+              <w:rPr>
+                <w:rFonts w:cs="Helvetica"/>
+                <w:sz w:val="15"/>
+                <w:szCs w:val="15"/>
+              </w:rPr>
+              <w:t>VVC</w:t>
+            </w:r>
+            <w:proofErr w:type="spellEnd"/>
+            <w:r>
+              <w:rPr>
+                <w:rFonts w:cs="Helvetica"/>
+                <w:sz w:val="15"/>
+                <w:szCs w:val="15"/>
+              </w:rPr>
+              <w:t xml:space="preserve"> procedure adds a read command to the </w:t>
             </w:r>
             <w:r>
               <w:rPr>
@@ -11102,7 +11393,7 @@
                 <w:sz w:val="15"/>
                 <w:szCs w:val="15"/>
               </w:rPr>
-              <w:t xml:space="preserve"> BFM </w:t>
+              <w:t xml:space="preserve"> </w:t>
             </w:r>
             <w:proofErr w:type="spellStart"/>
             <w:r>
@@ -11111,6 +11402,24 @@
                 <w:sz w:val="15"/>
                 <w:szCs w:val="15"/>
               </w:rPr>
+              <w:t>BFM</w:t>
+            </w:r>
+            <w:proofErr w:type="spellEnd"/>
+            <w:r>
+              <w:rPr>
+                <w:rFonts w:cs="Helvetica"/>
+                <w:sz w:val="15"/>
+                <w:szCs w:val="15"/>
+              </w:rPr>
+              <w:t xml:space="preserve"> </w:t>
+            </w:r>
+            <w:proofErr w:type="spellStart"/>
+            <w:r>
+              <w:rPr>
+                <w:rFonts w:cs="Helvetica"/>
+                <w:sz w:val="15"/>
+                <w:szCs w:val="15"/>
+              </w:rPr>
               <w:t>avalon_mm</w:t>
             </w:r>
             <w:r>
@@ -11162,7 +11471,25 @@
                 <w:sz w:val="15"/>
                 <w:szCs w:val="15"/>
               </w:rPr>
-              <w:t xml:space="preserve"> BFM </w:t>
+              <w:t xml:space="preserve"> </w:t>
+            </w:r>
+            <w:proofErr w:type="spellStart"/>
+            <w:r>
+              <w:rPr>
+                <w:rFonts w:cs="Helvetica"/>
+                <w:sz w:val="15"/>
+                <w:szCs w:val="15"/>
+              </w:rPr>
+              <w:t>BFM</w:t>
+            </w:r>
+            <w:proofErr w:type="spellEnd"/>
+            <w:r>
+              <w:rPr>
+                <w:rFonts w:cs="Helvetica"/>
+                <w:sz w:val="15"/>
+                <w:szCs w:val="15"/>
+              </w:rPr>
+              <w:t xml:space="preserve"> </w:t>
             </w:r>
             <w:proofErr w:type="spellStart"/>
             <w:r>
@@ -11383,14 +11710,6 @@
               </w:rPr>
               <w:t xml:space="preserve">using the </w:t>
             </w:r>
-            <w:r>
-              <w:rPr>
-                <w:rFonts w:cs="Helvetica"/>
-                <w:sz w:val="15"/>
-                <w:szCs w:val="15"/>
-              </w:rPr>
-              <w:t xml:space="preserve">BFM procedures </w:t>
-            </w:r>
             <w:proofErr w:type="spellStart"/>
             <w:r>
               <w:rPr>
@@ -11398,6 +11717,24 @@
                 <w:sz w:val="15"/>
                 <w:szCs w:val="15"/>
               </w:rPr>
+              <w:t>BFM</w:t>
+            </w:r>
+            <w:proofErr w:type="spellEnd"/>
+            <w:r>
+              <w:rPr>
+                <w:rFonts w:cs="Helvetica"/>
+                <w:sz w:val="15"/>
+                <w:szCs w:val="15"/>
+              </w:rPr>
+              <w:t xml:space="preserve"> procedures </w:t>
+            </w:r>
+            <w:proofErr w:type="spellStart"/>
+            <w:r>
+              <w:rPr>
+                <w:rFonts w:cs="Helvetica"/>
+                <w:sz w:val="15"/>
+                <w:szCs w:val="15"/>
+              </w:rPr>
               <w:t>avalon_mm_read_request</w:t>
             </w:r>
             <w:proofErr w:type="spellEnd"/>
@@ -11473,7 +11810,25 @@
                 <w:sz w:val="15"/>
                 <w:szCs w:val="15"/>
               </w:rPr>
-              <w:t xml:space="preserve">will run the BFM procedure </w:t>
+              <w:t xml:space="preserve">will run the </w:t>
+            </w:r>
+            <w:proofErr w:type="spellStart"/>
+            <w:r>
+              <w:rPr>
+                <w:rFonts w:cs="Helvetica"/>
+                <w:sz w:val="15"/>
+                <w:szCs w:val="15"/>
+              </w:rPr>
+              <w:t>BFM</w:t>
+            </w:r>
+            <w:proofErr w:type="spellEnd"/>
+            <w:r>
+              <w:rPr>
+                <w:rFonts w:cs="Helvetica"/>
+                <w:sz w:val="15"/>
+                <w:szCs w:val="15"/>
+              </w:rPr>
+              <w:t xml:space="preserve"> procedure </w:t>
             </w:r>
             <w:proofErr w:type="spellStart"/>
             <w:r>
@@ -11903,6 +12258,7 @@
               </w:rPr>
               <w:t>(</w:t>
             </w:r>
+            <w:proofErr w:type="spellStart"/>
             <w:proofErr w:type="gramEnd"/>
             <w:r>
               <w:rPr>
@@ -11918,7 +12274,16 @@
                 <w:sz w:val="15"/>
                 <w:szCs w:val="15"/>
               </w:rPr>
-              <w:t xml:space="preserve">_VVCT, 1, </w:t>
+              <w:t>_VVCT</w:t>
+            </w:r>
+            <w:proofErr w:type="spellEnd"/>
+            <w:r>
+              <w:rPr>
+                <w:rFonts w:ascii="Courier New" w:hAnsi="Courier New" w:cs="Courier New"/>
+                <w:sz w:val="15"/>
+                <w:szCs w:val="15"/>
+              </w:rPr>
+              <w:t xml:space="preserve">, 1, </w:t>
             </w:r>
             <w:r>
               <w:rPr>
@@ -12050,7 +12415,25 @@
                 <w:sz w:val="15"/>
                 <w:szCs w:val="15"/>
               </w:rPr>
-              <w:t>(AVALON_MM_VVCT, 1)</w:t>
+              <w:t>(</w:t>
+            </w:r>
+            <w:proofErr w:type="spellStart"/>
+            <w:r>
+              <w:rPr>
+                <w:rFonts w:ascii="Courier New" w:hAnsi="Courier New" w:cs="Courier New"/>
+                <w:sz w:val="15"/>
+                <w:szCs w:val="15"/>
+              </w:rPr>
+              <w:t>AVALON_MM_VVCT</w:t>
+            </w:r>
+            <w:proofErr w:type="spellEnd"/>
+            <w:r>
+              <w:rPr>
+                <w:rFonts w:ascii="Courier New" w:hAnsi="Courier New" w:cs="Courier New"/>
+                <w:sz w:val="15"/>
+                <w:szCs w:val="15"/>
+              </w:rPr>
+              <w:t>, 1)</w:t>
             </w:r>
             <w:r>
               <w:rPr>
@@ -12298,52 +12681,6 @@
                 <w:szCs w:val="15"/>
               </w:rPr>
               <w:t xml:space="preserve">     </w:t>
-            </w:r>
-          </w:p>
-          <w:p>
-            <w:pPr>
-              <w:tabs>
-                <w:tab w:val="left" w:pos="4820"/>
-              </w:tabs>
-              <w:rPr>
-                <w:rFonts w:ascii="Courier New" w:hAnsi="Courier New" w:cs="Courier New"/>
-                <w:sz w:val="15"/>
-                <w:szCs w:val="15"/>
-              </w:rPr>
-            </w:pPr>
-          </w:p>
-          <w:p>
-            <w:pPr>
-              <w:tabs>
-                <w:tab w:val="left" w:pos="4820"/>
-              </w:tabs>
-              <w:spacing w:line="276" w:lineRule="auto"/>
-              <w:rPr>
-                <w:rFonts w:cs="Helvetica"/>
-                <w:sz w:val="15"/>
-                <w:szCs w:val="15"/>
-              </w:rPr>
-            </w:pPr>
-          </w:p>
-          <w:p>
-            <w:pPr>
-              <w:tabs>
-                <w:tab w:val="left" w:pos="4820"/>
-              </w:tabs>
-              <w:spacing w:line="276" w:lineRule="auto"/>
-              <w:rPr>
-                <w:rFonts w:cs="Helvetica"/>
-                <w:sz w:val="15"/>
-                <w:szCs w:val="15"/>
-              </w:rPr>
-            </w:pPr>
-            <w:r>
-              <w:rPr>
-                <w:rFonts w:cs="Helvetica"/>
-                <w:sz w:val="15"/>
-                <w:szCs w:val="15"/>
-              </w:rPr>
-              <w:t xml:space="preserve">   </w:t>
             </w:r>
           </w:p>
           <w:p>
@@ -12511,6 +12848,7 @@
               </w:rPr>
               <w:t>(</w:t>
             </w:r>
+            <w:proofErr w:type="spellStart"/>
             <w:proofErr w:type="gramEnd"/>
             <w:r>
               <w:rPr>
@@ -12530,6 +12868,7 @@
               </w:rPr>
               <w:t>T</w:t>
             </w:r>
+            <w:proofErr w:type="spellEnd"/>
             <w:r>
               <w:rPr>
                 <w:rFonts w:cs="Helvetica"/>
@@ -12713,7 +13052,25 @@
                 <w:sz w:val="15"/>
                 <w:szCs w:val="15"/>
               </w:rPr>
-              <w:t xml:space="preserve">) VVC procedure adds a </w:t>
+              <w:t xml:space="preserve">) </w:t>
+            </w:r>
+            <w:proofErr w:type="spellStart"/>
+            <w:r>
+              <w:rPr>
+                <w:rFonts w:cs="Helvetica"/>
+                <w:sz w:val="15"/>
+                <w:szCs w:val="15"/>
+              </w:rPr>
+              <w:t>VVC</w:t>
+            </w:r>
+            <w:proofErr w:type="spellEnd"/>
+            <w:r>
+              <w:rPr>
+                <w:rFonts w:cs="Helvetica"/>
+                <w:sz w:val="15"/>
+                <w:szCs w:val="15"/>
+              </w:rPr>
+              <w:t xml:space="preserve"> procedure adds a </w:t>
             </w:r>
             <w:r>
               <w:rPr>
@@ -12777,7 +13134,7 @@
                 <w:sz w:val="15"/>
                 <w:szCs w:val="15"/>
               </w:rPr>
-              <w:t xml:space="preserve">valon-MM BFM </w:t>
+              <w:t xml:space="preserve">valon-MM </w:t>
             </w:r>
             <w:proofErr w:type="spellStart"/>
             <w:r>
@@ -12786,6 +13143,24 @@
                 <w:sz w:val="15"/>
                 <w:szCs w:val="15"/>
               </w:rPr>
+              <w:t>BFM</w:t>
+            </w:r>
+            <w:proofErr w:type="spellEnd"/>
+            <w:r>
+              <w:rPr>
+                <w:rFonts w:cs="Helvetica"/>
+                <w:sz w:val="15"/>
+                <w:szCs w:val="15"/>
+              </w:rPr>
+              <w:t xml:space="preserve"> </w:t>
+            </w:r>
+            <w:proofErr w:type="spellStart"/>
+            <w:r>
+              <w:rPr>
+                <w:rFonts w:cs="Helvetica"/>
+                <w:sz w:val="15"/>
+                <w:szCs w:val="15"/>
+              </w:rPr>
               <w:t>avalon_mm</w:t>
             </w:r>
             <w:r>
@@ -12845,7 +13220,25 @@
                 <w:sz w:val="15"/>
                 <w:szCs w:val="15"/>
               </w:rPr>
-              <w:t xml:space="preserve"> BFM </w:t>
+              <w:t xml:space="preserve"> </w:t>
+            </w:r>
+            <w:proofErr w:type="spellStart"/>
+            <w:r>
+              <w:rPr>
+                <w:rFonts w:cs="Helvetica"/>
+                <w:sz w:val="15"/>
+                <w:szCs w:val="15"/>
+              </w:rPr>
+              <w:t>BFM</w:t>
+            </w:r>
+            <w:proofErr w:type="spellEnd"/>
+            <w:r>
+              <w:rPr>
+                <w:rFonts w:cs="Helvetica"/>
+                <w:sz w:val="15"/>
+                <w:szCs w:val="15"/>
+              </w:rPr>
+              <w:t xml:space="preserve"> </w:t>
             </w:r>
             <w:proofErr w:type="spellStart"/>
             <w:r>
@@ -13025,7 +13418,25 @@
                 <w:sz w:val="15"/>
                 <w:szCs w:val="15"/>
               </w:rPr>
-              <w:t xml:space="preserve"> has been set to true, the VVC will perform the check transaction using the BFM procedures </w:t>
+              <w:t xml:space="preserve"> has been set to true, the VVC will perform the check transaction using the </w:t>
+            </w:r>
+            <w:proofErr w:type="spellStart"/>
+            <w:r>
+              <w:rPr>
+                <w:rFonts w:cs="Helvetica"/>
+                <w:sz w:val="15"/>
+                <w:szCs w:val="15"/>
+              </w:rPr>
+              <w:t>BFM</w:t>
+            </w:r>
+            <w:proofErr w:type="spellEnd"/>
+            <w:r>
+              <w:rPr>
+                <w:rFonts w:cs="Helvetica"/>
+                <w:sz w:val="15"/>
+                <w:szCs w:val="15"/>
+              </w:rPr>
+              <w:t xml:space="preserve"> procedures </w:t>
             </w:r>
             <w:proofErr w:type="spellStart"/>
             <w:r>
@@ -13171,6 +13582,7 @@
               </w:rPr>
               <w:t>(</w:t>
             </w:r>
+            <w:proofErr w:type="spellStart"/>
             <w:proofErr w:type="gramEnd"/>
             <w:r>
               <w:rPr>
@@ -13178,7 +13590,16 @@
                 <w:sz w:val="15"/>
                 <w:szCs w:val="15"/>
               </w:rPr>
-              <w:t>AVALON_MM_VVCT, 1, x”11A49800”</w:t>
+              <w:t>AVALON_MM_VVCT</w:t>
+            </w:r>
+            <w:proofErr w:type="spellEnd"/>
+            <w:r>
+              <w:rPr>
+                <w:rFonts w:ascii="Courier New" w:hAnsi="Courier New" w:cs="Courier New"/>
+                <w:sz w:val="15"/>
+                <w:szCs w:val="15"/>
+              </w:rPr>
+              <w:t>, 1, x”11A49800”</w:t>
             </w:r>
             <w:r>
               <w:rPr>
@@ -13389,6 +13810,7 @@
               </w:rPr>
               <w:t>(</w:t>
             </w:r>
+            <w:proofErr w:type="spellStart"/>
             <w:proofErr w:type="gramEnd"/>
             <w:r>
               <w:rPr>
@@ -13408,6 +13830,7 @@
               </w:rPr>
               <w:t>T</w:t>
             </w:r>
+            <w:proofErr w:type="spellEnd"/>
             <w:r>
               <w:rPr>
                 <w:rFonts w:cs="Helvetica"/>
@@ -13561,7 +13984,7 @@
                 <w:sz w:val="15"/>
                 <w:szCs w:val="15"/>
               </w:rPr>
-              <w:t xml:space="preserve">) VVC procedure adds a reset command to the Avalon-MM VVC executor queue, which will run as soon as all preceding commands have completed. When the reset command is scheduled to run, the executor calls the Avalon-MM BFM </w:t>
+              <w:t xml:space="preserve">) </w:t>
             </w:r>
             <w:proofErr w:type="spellStart"/>
             <w:r>
@@ -13570,6 +13993,42 @@
                 <w:sz w:val="15"/>
                 <w:szCs w:val="15"/>
               </w:rPr>
+              <w:t>VVC</w:t>
+            </w:r>
+            <w:proofErr w:type="spellEnd"/>
+            <w:r>
+              <w:rPr>
+                <w:rFonts w:cs="Helvetica"/>
+                <w:sz w:val="15"/>
+                <w:szCs w:val="15"/>
+              </w:rPr>
+              <w:t xml:space="preserve"> procedure adds a reset command to the Avalon-MM VVC executor queue, which will run as soon as all preceding commands have completed. When the reset command is scheduled to run, the executor calls the Avalon-MM </w:t>
+            </w:r>
+            <w:proofErr w:type="spellStart"/>
+            <w:r>
+              <w:rPr>
+                <w:rFonts w:cs="Helvetica"/>
+                <w:sz w:val="15"/>
+                <w:szCs w:val="15"/>
+              </w:rPr>
+              <w:t>BFM</w:t>
+            </w:r>
+            <w:proofErr w:type="spellEnd"/>
+            <w:r>
+              <w:rPr>
+                <w:rFonts w:cs="Helvetica"/>
+                <w:sz w:val="15"/>
+                <w:szCs w:val="15"/>
+              </w:rPr>
+              <w:t xml:space="preserve"> </w:t>
+            </w:r>
+            <w:proofErr w:type="spellStart"/>
+            <w:r>
+              <w:rPr>
+                <w:rFonts w:cs="Helvetica"/>
+                <w:sz w:val="15"/>
+                <w:szCs w:val="15"/>
+              </w:rPr>
               <w:t>avalon_mm_</w:t>
             </w:r>
             <w:proofErr w:type="gramStart"/>
@@ -13597,7 +14056,25 @@
                 <w:sz w:val="15"/>
                 <w:szCs w:val="15"/>
               </w:rPr>
-              <w:t xml:space="preserve">) procedure, described in the Avalon-MM BFM </w:t>
+              <w:t xml:space="preserve">) procedure, described in the Avalon-MM </w:t>
+            </w:r>
+            <w:proofErr w:type="spellStart"/>
+            <w:r>
+              <w:rPr>
+                <w:rFonts w:cs="Helvetica"/>
+                <w:sz w:val="15"/>
+                <w:szCs w:val="15"/>
+              </w:rPr>
+              <w:t>BFM</w:t>
+            </w:r>
+            <w:proofErr w:type="spellEnd"/>
+            <w:r>
+              <w:rPr>
+                <w:rFonts w:cs="Helvetica"/>
+                <w:sz w:val="15"/>
+                <w:szCs w:val="15"/>
+              </w:rPr>
+              <w:t xml:space="preserve"> </w:t>
             </w:r>
             <w:proofErr w:type="spellStart"/>
             <w:r>
@@ -13704,6 +14181,7 @@
               </w:rPr>
               <w:t>(</w:t>
             </w:r>
+            <w:proofErr w:type="spellStart"/>
             <w:proofErr w:type="gramEnd"/>
             <w:r>
               <w:rPr>
@@ -13711,7 +14189,16 @@
                 <w:sz w:val="15"/>
                 <w:szCs w:val="15"/>
               </w:rPr>
-              <w:t xml:space="preserve">AVALON_MM_VVCT, 1, 5, </w:t>
+              <w:t>AVALON_MM_VVCT</w:t>
+            </w:r>
+            <w:proofErr w:type="spellEnd"/>
+            <w:r>
+              <w:rPr>
+                <w:rFonts w:ascii="Courier New" w:hAnsi="Courier New" w:cs="Courier New"/>
+                <w:sz w:val="15"/>
+                <w:szCs w:val="15"/>
+              </w:rPr>
+              <w:t xml:space="preserve">, 1, 5, </w:t>
             </w:r>
             <w:r>
               <w:rPr>
@@ -13897,6 +14384,7 @@
               </w:rPr>
               <w:t>(</w:t>
             </w:r>
+            <w:proofErr w:type="spellStart"/>
             <w:proofErr w:type="gramEnd"/>
             <w:r>
               <w:rPr>
@@ -13916,6 +14404,7 @@
               </w:rPr>
               <w:t>T</w:t>
             </w:r>
+            <w:proofErr w:type="spellEnd"/>
             <w:r>
               <w:rPr>
                 <w:rFonts w:cs="Helvetica"/>
@@ -14049,7 +14538,7 @@
                 <w:sz w:val="15"/>
                 <w:szCs w:val="15"/>
               </w:rPr>
-              <w:t xml:space="preserve">) VVC procedure adds a lock command to the Avalon-MM VVC executor queue, which will run as soon as all preceding commands have completed. When the lock command is scheduled to run, the executor calls the Avalon-MM BFM </w:t>
+              <w:t xml:space="preserve">) </w:t>
             </w:r>
             <w:proofErr w:type="spellStart"/>
             <w:r>
@@ -14058,6 +14547,42 @@
                 <w:sz w:val="15"/>
                 <w:szCs w:val="15"/>
               </w:rPr>
+              <w:t>VVC</w:t>
+            </w:r>
+            <w:proofErr w:type="spellEnd"/>
+            <w:r>
+              <w:rPr>
+                <w:rFonts w:cs="Helvetica"/>
+                <w:sz w:val="15"/>
+                <w:szCs w:val="15"/>
+              </w:rPr>
+              <w:t xml:space="preserve"> procedure adds a lock command to the Avalon-MM VVC executor queue, which will run as soon as all preceding commands have completed. When the lock command is scheduled to run, the executor calls the Avalon-MM </w:t>
+            </w:r>
+            <w:proofErr w:type="spellStart"/>
+            <w:r>
+              <w:rPr>
+                <w:rFonts w:cs="Helvetica"/>
+                <w:sz w:val="15"/>
+                <w:szCs w:val="15"/>
+              </w:rPr>
+              <w:t>BFM</w:t>
+            </w:r>
+            <w:proofErr w:type="spellEnd"/>
+            <w:r>
+              <w:rPr>
+                <w:rFonts w:cs="Helvetica"/>
+                <w:sz w:val="15"/>
+                <w:szCs w:val="15"/>
+              </w:rPr>
+              <w:t xml:space="preserve"> </w:t>
+            </w:r>
+            <w:proofErr w:type="spellStart"/>
+            <w:r>
+              <w:rPr>
+                <w:rFonts w:cs="Helvetica"/>
+                <w:sz w:val="15"/>
+                <w:szCs w:val="15"/>
+              </w:rPr>
               <w:t>avalon_mm_</w:t>
             </w:r>
             <w:proofErr w:type="gramStart"/>
@@ -14085,7 +14610,25 @@
                 <w:sz w:val="15"/>
                 <w:szCs w:val="15"/>
               </w:rPr>
-              <w:t xml:space="preserve">) procedure, described in the Avalon-MM BFM </w:t>
+              <w:t xml:space="preserve">) procedure, described in the Avalon-MM </w:t>
+            </w:r>
+            <w:proofErr w:type="spellStart"/>
+            <w:r>
+              <w:rPr>
+                <w:rFonts w:cs="Helvetica"/>
+                <w:sz w:val="15"/>
+                <w:szCs w:val="15"/>
+              </w:rPr>
+              <w:t>BFM</w:t>
+            </w:r>
+            <w:proofErr w:type="spellEnd"/>
+            <w:r>
+              <w:rPr>
+                <w:rFonts w:cs="Helvetica"/>
+                <w:sz w:val="15"/>
+                <w:szCs w:val="15"/>
+              </w:rPr>
+              <w:t xml:space="preserve"> </w:t>
             </w:r>
             <w:proofErr w:type="spellStart"/>
             <w:r>
@@ -14192,6 +14735,7 @@
               </w:rPr>
               <w:t>(</w:t>
             </w:r>
+            <w:proofErr w:type="spellStart"/>
             <w:proofErr w:type="gramEnd"/>
             <w:r>
               <w:rPr>
@@ -14199,7 +14743,16 @@
                 <w:sz w:val="15"/>
                 <w:szCs w:val="15"/>
               </w:rPr>
-              <w:t>AVALON_MM_VVCT, 1, "Locking Avalon MM Interface"</w:t>
+              <w:t>AVALON_MM_VVCT</w:t>
+            </w:r>
+            <w:proofErr w:type="spellEnd"/>
+            <w:r>
+              <w:rPr>
+                <w:rFonts w:ascii="Courier New" w:hAnsi="Courier New" w:cs="Courier New"/>
+                <w:sz w:val="15"/>
+                <w:szCs w:val="15"/>
+              </w:rPr>
+              <w:t>, 1, "Locking Avalon MM Interface"</w:t>
             </w:r>
             <w:r>
               <w:rPr>
@@ -14371,6 +14924,7 @@
               </w:rPr>
               <w:t>(</w:t>
             </w:r>
+            <w:proofErr w:type="spellStart"/>
             <w:proofErr w:type="gramEnd"/>
             <w:r>
               <w:rPr>
@@ -14390,6 +14944,7 @@
               </w:rPr>
               <w:t>T</w:t>
             </w:r>
+            <w:proofErr w:type="spellEnd"/>
             <w:r>
               <w:rPr>
                 <w:rFonts w:cs="Helvetica"/>
@@ -14523,7 +15078,7 @@
                 <w:sz w:val="15"/>
                 <w:szCs w:val="15"/>
               </w:rPr>
-              <w:t xml:space="preserve">) VVC procedure adds an unlock command to the Avalon-MM VVC executor queue, which will run as soon as all preceding commands have completed. When the lock command is scheduled to run, the executor calls the Avalon-MM BFM </w:t>
+              <w:t xml:space="preserve">) </w:t>
             </w:r>
             <w:proofErr w:type="spellStart"/>
             <w:r>
@@ -14532,6 +15087,42 @@
                 <w:sz w:val="15"/>
                 <w:szCs w:val="15"/>
               </w:rPr>
+              <w:t>VVC</w:t>
+            </w:r>
+            <w:proofErr w:type="spellEnd"/>
+            <w:r>
+              <w:rPr>
+                <w:rFonts w:cs="Helvetica"/>
+                <w:sz w:val="15"/>
+                <w:szCs w:val="15"/>
+              </w:rPr>
+              <w:t xml:space="preserve"> procedure adds an unlock command to the Avalon-MM VVC executor queue, which will run as soon as all preceding commands have completed. When the lock command is scheduled to run, the executor calls the Avalon-MM </w:t>
+            </w:r>
+            <w:proofErr w:type="spellStart"/>
+            <w:r>
+              <w:rPr>
+                <w:rFonts w:cs="Helvetica"/>
+                <w:sz w:val="15"/>
+                <w:szCs w:val="15"/>
+              </w:rPr>
+              <w:t>BFM</w:t>
+            </w:r>
+            <w:proofErr w:type="spellEnd"/>
+            <w:r>
+              <w:rPr>
+                <w:rFonts w:cs="Helvetica"/>
+                <w:sz w:val="15"/>
+                <w:szCs w:val="15"/>
+              </w:rPr>
+              <w:t xml:space="preserve"> </w:t>
+            </w:r>
+            <w:proofErr w:type="spellStart"/>
+            <w:r>
+              <w:rPr>
+                <w:rFonts w:cs="Helvetica"/>
+                <w:sz w:val="15"/>
+                <w:szCs w:val="15"/>
+              </w:rPr>
               <w:t>avalon_mm_</w:t>
             </w:r>
             <w:proofErr w:type="gramStart"/>
@@ -14559,7 +15150,25 @@
                 <w:sz w:val="15"/>
                 <w:szCs w:val="15"/>
               </w:rPr>
-              <w:t xml:space="preserve">) procedure, described in the Avalon-MM BFM </w:t>
+              <w:t xml:space="preserve">) procedure, described in the Avalon-MM </w:t>
+            </w:r>
+            <w:proofErr w:type="spellStart"/>
+            <w:r>
+              <w:rPr>
+                <w:rFonts w:cs="Helvetica"/>
+                <w:sz w:val="15"/>
+                <w:szCs w:val="15"/>
+              </w:rPr>
+              <w:t>BFM</w:t>
+            </w:r>
+            <w:proofErr w:type="spellEnd"/>
+            <w:r>
+              <w:rPr>
+                <w:rFonts w:cs="Helvetica"/>
+                <w:sz w:val="15"/>
+                <w:szCs w:val="15"/>
+              </w:rPr>
+              <w:t xml:space="preserve"> </w:t>
             </w:r>
             <w:proofErr w:type="spellStart"/>
             <w:r>
@@ -14666,6 +15275,7 @@
               </w:rPr>
               <w:t>(</w:t>
             </w:r>
+            <w:proofErr w:type="spellStart"/>
             <w:proofErr w:type="gramEnd"/>
             <w:r>
               <w:rPr>
@@ -14673,7 +15283,16 @@
                 <w:sz w:val="15"/>
                 <w:szCs w:val="15"/>
               </w:rPr>
-              <w:t>AVALON_MM_VVCT, 1, "Locking Avalon MM Interface"</w:t>
+              <w:t>AVALON_MM_VVCT</w:t>
+            </w:r>
+            <w:proofErr w:type="spellEnd"/>
+            <w:r>
+              <w:rPr>
+                <w:rFonts w:ascii="Courier New" w:hAnsi="Courier New" w:cs="Courier New"/>
+                <w:sz w:val="15"/>
+                <w:szCs w:val="15"/>
+              </w:rPr>
+              <w:t>, 1, "Locking Avalon MM Interface"</w:t>
             </w:r>
             <w:r>
               <w:rPr>
@@ -15125,7 +15744,7 @@
                 <w:szCs w:val="18"/>
               </w:rPr>
             </w:pPr>
-            <w:bookmarkStart w:id="1" w:name="_Hlk494267197"/>
+            <w:bookmarkStart w:id="2" w:name="_Hlk494267197"/>
             <w:r>
               <w:rPr>
                 <w:rFonts w:cs="Helvetica"/>
@@ -15198,7 +15817,7 @@
               </w:rPr>
               <w:br/>
             </w:r>
-            <w:bookmarkEnd w:id="1"/>
+            <w:bookmarkEnd w:id="2"/>
             <w:r>
               <w:rPr>
                 <w:rFonts w:cs="Helvetica"/>
@@ -16926,7 +17545,6 @@
         <w:rPr>
           <w:rFonts w:ascii="Helvetica" w:hAnsi="Helvetica" w:cs="Helvetica"/>
         </w:rPr>
-        <w:lastRenderedPageBreak/>
         <w:t>VVC Status</w:t>
       </w:r>
     </w:p>
@@ -17349,7 +17967,277 @@
         <w:rPr>
           <w:rFonts w:ascii="Helvetica" w:hAnsi="Helvetica" w:cs="Helvetica"/>
         </w:rPr>
-        <w:t>VVC Interface</w:t>
+        <w:t>Activity watchdog</w:t>
+      </w:r>
+    </w:p>
+    <w:p>
+      <w:pPr>
+        <w:rPr>
+          <w:rFonts w:ascii="Verdana" w:hAnsi="Verdana"/>
+        </w:rPr>
+      </w:pPr>
+      <w:r>
+        <w:rPr>
+          <w:rFonts w:ascii="Verdana" w:hAnsi="Verdana"/>
+        </w:rPr>
+        <w:t xml:space="preserve">The </w:t>
+      </w:r>
+      <w:proofErr w:type="spellStart"/>
+      <w:r>
+        <w:rPr>
+          <w:rFonts w:ascii="Verdana" w:hAnsi="Verdana"/>
+        </w:rPr>
+        <w:t>VVCs</w:t>
+      </w:r>
+      <w:proofErr w:type="spellEnd"/>
+      <w:r>
+        <w:rPr>
+          <w:rFonts w:ascii="Verdana" w:hAnsi="Verdana"/>
+        </w:rPr>
+        <w:t xml:space="preserve"> support an activity watchdog which monitors </w:t>
+      </w:r>
+      <w:proofErr w:type="spellStart"/>
+      <w:r>
+        <w:rPr>
+          <w:rFonts w:ascii="Verdana" w:hAnsi="Verdana"/>
+        </w:rPr>
+        <w:t>VVC</w:t>
+      </w:r>
+      <w:proofErr w:type="spellEnd"/>
+      <w:r>
+        <w:rPr>
+          <w:rFonts w:ascii="Verdana" w:hAnsi="Verdana"/>
+        </w:rPr>
+        <w:t xml:space="preserve"> activity and will alert if no </w:t>
+      </w:r>
+      <w:proofErr w:type="spellStart"/>
+      <w:r>
+        <w:rPr>
+          <w:rFonts w:ascii="Verdana" w:hAnsi="Verdana"/>
+        </w:rPr>
+        <w:t>VVC</w:t>
+      </w:r>
+      <w:proofErr w:type="spellEnd"/>
+      <w:r>
+        <w:rPr>
+          <w:rFonts w:ascii="Verdana" w:hAnsi="Verdana"/>
+        </w:rPr>
+        <w:t xml:space="preserve"> activity is registered within a selected timeout value. The </w:t>
+      </w:r>
+      <w:proofErr w:type="spellStart"/>
+      <w:r>
+        <w:rPr>
+          <w:rFonts w:ascii="Verdana" w:hAnsi="Verdana"/>
+        </w:rPr>
+        <w:t>VVCs</w:t>
+      </w:r>
+      <w:proofErr w:type="spellEnd"/>
+      <w:r>
+        <w:rPr>
+          <w:rFonts w:ascii="Verdana" w:hAnsi="Verdana"/>
+        </w:rPr>
+        <w:t xml:space="preserve"> will register their presence to the activity watchdog at start-up, and report when busy and not, using dedicated activity watchdog methods and triggering the </w:t>
+      </w:r>
+      <w:proofErr w:type="spellStart"/>
+      <w:r>
+        <w:rPr>
+          <w:rFonts w:ascii="Verdana" w:hAnsi="Verdana"/>
+        </w:rPr>
+        <w:t>global_trigger_testcase_inactivity_watchdog</w:t>
+      </w:r>
+      <w:proofErr w:type="spellEnd"/>
+      <w:r>
+        <w:rPr>
+          <w:rFonts w:ascii="Verdana" w:hAnsi="Verdana"/>
+        </w:rPr>
+        <w:t xml:space="preserve"> signal, during simulations. </w:t>
+      </w:r>
+      <w:r>
+        <w:rPr>
+          <w:rFonts w:ascii="Verdana" w:hAnsi="Verdana"/>
+        </w:rPr>
+        <w:br/>
+      </w:r>
+    </w:p>
+    <w:p>
+      <w:pPr>
+        <w:rPr>
+          <w:rFonts w:ascii="Verdana" w:hAnsi="Verdana"/>
+        </w:rPr>
+      </w:pPr>
+      <w:r>
+        <w:rPr>
+          <w:rFonts w:ascii="Verdana" w:hAnsi="Verdana"/>
+        </w:rPr>
+        <w:t xml:space="preserve">Include </w:t>
+      </w:r>
+      <w:proofErr w:type="spellStart"/>
+      <w:r>
+        <w:rPr>
+          <w:rFonts w:ascii="Consolas" w:hAnsi="Consolas"/>
+        </w:rPr>
+        <w:t>activity_</w:t>
+      </w:r>
+      <w:proofErr w:type="gramStart"/>
+      <w:r>
+        <w:rPr>
+          <w:rFonts w:ascii="Consolas" w:hAnsi="Consolas"/>
+        </w:rPr>
+        <w:t>watchdog</w:t>
+      </w:r>
+      <w:proofErr w:type="spellEnd"/>
+      <w:r>
+        <w:rPr>
+          <w:rFonts w:ascii="Consolas" w:hAnsi="Consolas"/>
+        </w:rPr>
+        <w:t>(</w:t>
+      </w:r>
+      <w:proofErr w:type="gramEnd"/>
+      <w:r>
+        <w:rPr>
+          <w:rFonts w:ascii="Consolas" w:hAnsi="Consolas"/>
+        </w:rPr>
+        <w:t xml:space="preserve">timeout, </w:t>
+      </w:r>
+      <w:proofErr w:type="spellStart"/>
+      <w:r>
+        <w:rPr>
+          <w:rFonts w:ascii="Consolas" w:hAnsi="Consolas"/>
+        </w:rPr>
+        <w:t>num_exp_vvc</w:t>
+      </w:r>
+      <w:proofErr w:type="spellEnd"/>
+      <w:r>
+        <w:rPr>
+          <w:rFonts w:ascii="Consolas" w:hAnsi="Consolas"/>
+        </w:rPr>
+        <w:t xml:space="preserve">, </w:t>
+      </w:r>
+      <w:proofErr w:type="spellStart"/>
+      <w:r>
+        <w:rPr>
+          <w:rFonts w:ascii="Consolas" w:hAnsi="Consolas"/>
+        </w:rPr>
+        <w:t>alert_level</w:t>
+      </w:r>
+      <w:proofErr w:type="spellEnd"/>
+      <w:r>
+        <w:rPr>
+          <w:rFonts w:ascii="Consolas" w:hAnsi="Consolas"/>
+        </w:rPr>
+        <w:t xml:space="preserve">, </w:t>
+      </w:r>
+      <w:proofErr w:type="spellStart"/>
+      <w:r>
+        <w:rPr>
+          <w:rFonts w:ascii="Consolas" w:hAnsi="Consolas"/>
+        </w:rPr>
+        <w:t>msg</w:t>
+      </w:r>
+      <w:proofErr w:type="spellEnd"/>
+      <w:r>
+        <w:rPr>
+          <w:rFonts w:ascii="Consolas" w:hAnsi="Consolas"/>
+        </w:rPr>
+        <w:t>)</w:t>
+      </w:r>
+      <w:r>
+        <w:rPr>
+          <w:rFonts w:ascii="Verdana" w:hAnsi="Verdana"/>
+        </w:rPr>
+        <w:t xml:space="preserve"> in the testbench to start using the activity watchdog. </w:t>
+      </w:r>
+      <w:r>
+        <w:rPr>
+          <w:rFonts w:ascii="Verdana" w:hAnsi="Verdana"/>
+        </w:rPr>
+        <w:br/>
+        <w:t xml:space="preserve">More information can be found in </w:t>
+      </w:r>
+      <w:proofErr w:type="spellStart"/>
+      <w:r>
+        <w:rPr>
+          <w:rFonts w:ascii="Verdana" w:hAnsi="Verdana"/>
+        </w:rPr>
+        <w:t>UVVM</w:t>
+      </w:r>
+      <w:proofErr w:type="spellEnd"/>
+      <w:r>
+        <w:rPr>
+          <w:rFonts w:ascii="Verdana" w:hAnsi="Verdana"/>
+        </w:rPr>
+        <w:t xml:space="preserve"> Essential Mechanisms PDF in the </w:t>
+      </w:r>
+      <w:proofErr w:type="spellStart"/>
+      <w:r>
+        <w:rPr>
+          <w:rFonts w:ascii="Verdana" w:hAnsi="Verdana"/>
+        </w:rPr>
+        <w:t>UVVM</w:t>
+      </w:r>
+      <w:proofErr w:type="spellEnd"/>
+      <w:r>
+        <w:rPr>
+          <w:rFonts w:ascii="Verdana" w:hAnsi="Verdana"/>
+        </w:rPr>
+        <w:t xml:space="preserve"> </w:t>
+      </w:r>
+      <w:proofErr w:type="spellStart"/>
+      <w:r>
+        <w:rPr>
+          <w:rFonts w:ascii="Verdana" w:hAnsi="Verdana"/>
+        </w:rPr>
+        <w:t>VVC</w:t>
+      </w:r>
+      <w:proofErr w:type="spellEnd"/>
+      <w:r>
+        <w:rPr>
+          <w:rFonts w:ascii="Verdana" w:hAnsi="Verdana"/>
+        </w:rPr>
+        <w:t xml:space="preserve"> Framework doc folder.</w:t>
+      </w:r>
+    </w:p>
+    <w:p>
+      <w:pPr>
+        <w:rPr>
+          <w:rFonts w:ascii="Verdana" w:hAnsi="Verdana"/>
+        </w:rPr>
+      </w:pPr>
+    </w:p>
+    <w:p>
+      <w:pPr>
+        <w:rPr>
+          <w:rFonts w:ascii="Verdana" w:hAnsi="Verdana"/>
+        </w:rPr>
+      </w:pPr>
+    </w:p>
+    <w:p>
+      <w:pPr>
+        <w:rPr>
+          <w:rFonts w:ascii="Verdana" w:hAnsi="Verdana"/>
+        </w:rPr>
+      </w:pPr>
+    </w:p>
+    <w:p>
+      <w:pPr>
+        <w:pStyle w:val="Overskrift1"/>
+        <w:rPr>
+          <w:rFonts w:ascii="Helvetica" w:hAnsi="Helvetica" w:cs="Helvetica"/>
+        </w:rPr>
+      </w:pPr>
+      <w:proofErr w:type="spellStart"/>
+      <w:r>
+        <w:rPr>
+          <w:rFonts w:ascii="Helvetica" w:hAnsi="Helvetica" w:cs="Helvetica"/>
+        </w:rPr>
+        <w:t>VVC</w:t>
+      </w:r>
+      <w:proofErr w:type="spellEnd"/>
+      <w:r>
+        <w:rPr>
+          <w:rFonts w:ascii="Helvetica" w:hAnsi="Helvetica" w:cs="Helvetica"/>
+        </w:rPr>
+        <w:t xml:space="preserve"> Interface</w:t>
       </w:r>
     </w:p>
     <w:p>
@@ -17462,21 +18350,21 @@
         <w:rPr>
           <w:rFonts w:ascii="Courier New" w:hAnsi="Courier New" w:cs="Courier New"/>
         </w:rPr>
-        <w:t xml:space="preserve">((C_DATA_WIDTH/8)-1 </w:t>
+        <w:t>((</w:t>
       </w:r>
       <w:proofErr w:type="spellStart"/>
       <w:r>
         <w:rPr>
           <w:rFonts w:ascii="Courier New" w:hAnsi="Courier New" w:cs="Courier New"/>
         </w:rPr>
-        <w:t>downto</w:t>
+        <w:t>C_DATA_WIDTH</w:t>
       </w:r>
       <w:proofErr w:type="spellEnd"/>
       <w:r>
         <w:rPr>
           <w:rFonts w:ascii="Courier New" w:hAnsi="Courier New" w:cs="Courier New"/>
         </w:rPr>
-        <w:t xml:space="preserve"> 0),</w:t>
+        <w:t>/8)-1 downto 0),</w:t>
       </w:r>
     </w:p>
     <w:p>
@@ -17511,21 +18399,7 @@
         <w:rPr>
           <w:rFonts w:ascii="Courier New" w:hAnsi="Courier New" w:cs="Courier New"/>
         </w:rPr>
-        <w:t xml:space="preserve">C_DATA_WIDTH-1 </w:t>
-      </w:r>
-      <w:proofErr w:type="spellStart"/>
-      <w:r>
-        <w:rPr>
-          <w:rFonts w:ascii="Courier New" w:hAnsi="Courier New" w:cs="Courier New"/>
-        </w:rPr>
-        <w:t>downto</w:t>
-      </w:r>
-      <w:proofErr w:type="spellEnd"/>
-      <w:r>
-        <w:rPr>
-          <w:rFonts w:ascii="Courier New" w:hAnsi="Courier New" w:cs="Courier New"/>
-        </w:rPr>
-        <w:t xml:space="preserve"> 0),</w:t>
+        <w:t>C_DATA_WIDTH-1 downto 0),</w:t>
       </w:r>
     </w:p>
     <w:p>
@@ -17598,6 +18472,20 @@
     </w:p>
     <w:p>
       <w:pPr>
+        <w:rPr>
+          <w:rFonts w:ascii="Courier New" w:hAnsi="Courier New" w:cs="Courier New"/>
+        </w:rPr>
+      </w:pPr>
+    </w:p>
+    <w:p>
+      <w:pPr>
+        <w:rPr>
+          <w:rFonts w:ascii="Courier New" w:hAnsi="Courier New" w:cs="Courier New"/>
+        </w:rPr>
+      </w:pPr>
+    </w:p>
+    <w:p>
+      <w:pPr>
         <w:pStyle w:val="Overskrift1"/>
         <w:rPr>
           <w:rFonts w:ascii="Helvetica" w:hAnsi="Helvetica" w:cs="Helvetica"/>
@@ -17654,22 +18542,6 @@
     </w:p>
     <w:p/>
     <w:p/>
-    <w:p/>
-    <w:p/>
-    <w:p/>
-    <w:p/>
-    <w:p/>
-    <w:p/>
-    <w:p/>
-    <w:p/>
-    <w:p/>
-    <w:p/>
-    <w:p/>
-    <w:p/>
-    <w:p/>
-    <w:p/>
-    <w:p/>
-    <w:p/>
     <w:p>
       <w:pPr>
         <w:pStyle w:val="Overskrift1"/>
@@ -17733,14 +18605,30 @@
           <w:i/>
         </w:rPr>
       </w:pPr>
+      <w:proofErr w:type="spellStart"/>
       <w:r>
         <w:rPr>
           <w:b/>
           <w:i/>
         </w:rPr>
-        <w:t>UVVM Utility Library (UVVM-</w:t>
+        <w:t>UVVM</w:t>
+      </w:r>
+      <w:proofErr w:type="spellEnd"/>
+      <w:r>
+        <w:rPr>
+          <w:b/>
+          <w:i/>
+        </w:rPr>
+        <w:t xml:space="preserve"> Utility Library (</w:t>
       </w:r>
       <w:proofErr w:type="spellStart"/>
+      <w:r>
+        <w:rPr>
+          <w:b/>
+          <w:i/>
+        </w:rPr>
+        <w:t>UVVM-</w:t>
+      </w:r>
       <w:r>
         <w:rPr>
           <w:b/>
@@ -17867,8 +18755,13 @@
       <w:r>
         <w:t xml:space="preserve"> </w:t>
       </w:r>
+      <w:proofErr w:type="spellStart"/>
       <w:r>
-        <w:t>VVC,</w:t>
+        <w:t>VVC</w:t>
+      </w:r>
+      <w:proofErr w:type="spellEnd"/>
+      <w:r>
+        <w:t>,</w:t>
       </w:r>
       <w:r>
         <w:t xml:space="preserve"> assure that </w:t>
@@ -19105,12 +19998,10 @@
       </w:r>
     </w:p>
     <w:p>
-      <w:bookmarkStart w:id="2" w:name="_GoBack"/>
       <w:r>
         <w:t>See README.md for a list of supported simulators.</w:t>
       </w:r>
     </w:p>
-    <w:bookmarkEnd w:id="2"/>
     <w:p>
       <w:r>
         <w:t>For r</w:t>
@@ -19124,20 +20015,13 @@
       <w:r>
         <w:t xml:space="preserve">ee </w:t>
       </w:r>
-      <w:r>
-        <w:rPr>
-          <w:b/>
-          <w:i/>
-        </w:rPr>
-        <w:t>UVVM-</w:t>
-      </w:r>
       <w:proofErr w:type="spellStart"/>
       <w:r>
         <w:rPr>
           <w:b/>
           <w:i/>
         </w:rPr>
-        <w:t>Util</w:t>
+        <w:t>UVVM-Util</w:t>
       </w:r>
       <w:proofErr w:type="spellEnd"/>
       <w:r>
@@ -19180,28 +20064,6 @@
     <w:p/>
     <w:p/>
     <w:p/>
-    <w:p>
-      <w:pPr>
-        <w:rPr>
-          <w:rFonts w:ascii="Helvetica Neue Thin" w:hAnsi="Helvetica Neue Thin"/>
-          <w:i/>
-          <w:iCs/>
-          <w:sz w:val="14"/>
-          <w:szCs w:val="16"/>
-        </w:rPr>
-      </w:pPr>
-    </w:p>
-    <w:p>
-      <w:pPr>
-        <w:rPr>
-          <w:rFonts w:ascii="Helvetica Neue Thin" w:hAnsi="Helvetica Neue Thin"/>
-          <w:i/>
-          <w:iCs/>
-          <w:sz w:val="14"/>
-          <w:szCs w:val="16"/>
-        </w:rPr>
-      </w:pPr>
-    </w:p>
     <w:p>
       <w:pPr>
         <w:rPr>
@@ -19975,7 +20837,7 @@
               <w:sz w:val="14"/>
               <w:lang w:val="en-US"/>
             </w:rPr>
-            <w:t>2019-06-07</w:t>
+            <w:t>2019-10-31</w:t>
           </w:r>
           <w:r>
             <w:rPr>
@@ -20008,18 +20870,38 @@
               <w:lang w:val="sq-AL"/>
             </w:rPr>
           </w:pPr>
-          <w:hyperlink r:id="rId1" w:history="1">
-            <w:r>
-              <w:rPr>
-                <w:rStyle w:val="Hyperkobling"/>
-                <w:rFonts w:ascii="Helvetica" w:hAnsi="Helvetica" w:cs="Arial"/>
-                <w:color w:val="1381C4"/>
-                <w:sz w:val="14"/>
-                <w:lang w:val="sq-AL"/>
-              </w:rPr>
-              <w:t>support@bitvis.no</w:t>
-            </w:r>
-          </w:hyperlink>
+          <w:r>
+            <w:fldChar w:fldCharType="begin"/>
+          </w:r>
+          <w:r>
+            <w:rPr>
+              <w:lang w:val="sq-AL"/>
+            </w:rPr>
+            <w:instrText xml:space="preserve"> HYPERLINK "mailto:support@bitvis.no" </w:instrText>
+          </w:r>
+          <w:r>
+            <w:fldChar w:fldCharType="separate"/>
+          </w:r>
+          <w:r>
+            <w:rPr>
+              <w:rStyle w:val="Hyperkobling"/>
+              <w:rFonts w:ascii="Helvetica" w:hAnsi="Helvetica" w:cs="Arial"/>
+              <w:color w:val="1381C4"/>
+              <w:sz w:val="14"/>
+              <w:lang w:val="sq-AL"/>
+            </w:rPr>
+            <w:t>support@bitvis.no</w:t>
+          </w:r>
+          <w:r>
+            <w:rPr>
+              <w:rStyle w:val="Hyperkobling"/>
+              <w:rFonts w:ascii="Helvetica" w:hAnsi="Helvetica" w:cs="Arial"/>
+              <w:color w:val="1381C4"/>
+              <w:sz w:val="14"/>
+              <w:lang w:val="sq-AL"/>
+            </w:rPr>
+            <w:fldChar w:fldCharType="end"/>
+          </w:r>
           <w:r>
             <w:rPr>
               <w:rFonts w:ascii="Helvetica" w:hAnsi="Helvetica" w:cs="Arial"/>
@@ -20166,6 +21048,7 @@
                               <w:szCs w:val="32"/>
                             </w:rPr>
                           </w:pPr>
+                          <w:proofErr w:type="spellStart"/>
                           <w:r>
                             <w:rPr>
                               <w:rFonts w:ascii="Helvetica Light" w:hAnsi="Helvetica Light" w:cs="Helvetica"/>
@@ -20173,7 +21056,17 @@
                               <w:szCs w:val="32"/>
                               <w:lang w:val="nb-NO" w:eastAsia="nb-NO"/>
                             </w:rPr>
-                            <w:t xml:space="preserve">VHDL 2008 </w:t>
+                            <w:t>VHDL</w:t>
+                          </w:r>
+                          <w:proofErr w:type="spellEnd"/>
+                          <w:r>
+                            <w:rPr>
+                              <w:rFonts w:ascii="Helvetica Light" w:hAnsi="Helvetica Light" w:cs="Helvetica"/>
+                              <w:color w:val="000000" w:themeColor="text1"/>
+                              <w:szCs w:val="32"/>
+                              <w:lang w:val="nb-NO" w:eastAsia="nb-NO"/>
+                            </w:rPr>
+                            <w:t xml:space="preserve"> 2008 </w:t>
                           </w:r>
                           <w:proofErr w:type="spellStart"/>
                           <w:r>
@@ -27138,7 +28031,7 @@
 </file>
 
 <file path=customXml/itemProps1.xml><?xml version="1.0" encoding="utf-8"?>
-<ds:datastoreItem xmlns:ds="http://schemas.openxmlformats.org/officeDocument/2006/customXml" ds:itemID="{302C6E47-194B-4755-AB7E-A74CCC6D39AA}">
+<ds:datastoreItem xmlns:ds="http://schemas.openxmlformats.org/officeDocument/2006/customXml" ds:itemID="{A80A2606-0CAD-5A4B-904A-3EA59FCA7118}">
   <ds:schemaRefs>
     <ds:schemaRef ds:uri="http://schemas.openxmlformats.org/officeDocument/2006/bibliography"/>
   </ds:schemaRefs>

--- a/bitvis_vip_avalon_mm/doc/avalon_mm_vvc_QuickRef.docx
+++ b/bitvis_vip_avalon_mm/doc/avalon_mm_vvc_QuickRef.docx
@@ -112,7 +112,7 @@
                 <v:stroke joinstyle="miter"/>
                 <v:path gradientshapeok="t" o:connecttype="rect"/>
               </v:shapetype>
-              <v:shape id="Tekstboks 2" o:spid="_x0000_s1026" type="#_x0000_t202" style="position:absolute;margin-left:687.55pt;margin-top:34pt;width:66.85pt;height:28.05pt;z-index:251681792;visibility:visible;mso-wrap-style:square;mso-width-percent:0;mso-height-percent:0;mso-wrap-distance-left:9pt;mso-wrap-distance-top:3.6pt;mso-wrap-distance-right:9pt;mso-wrap-distance-bottom:3.6pt;mso-position-horizontal:absolute;mso-position-horizontal-relative:text;mso-position-vertical:absolute;mso-position-vertical-relative:text;mso-width-percent:0;mso-height-percent:0;mso-width-relative:margin;mso-height-relative:margin;v-text-anchor:top" o:gfxdata="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" strokecolor="white [3212]">
+              <v:shape id="Tekstboks 2" o:spid="_x0000_s1026" type="#_x0000_t202" style="position:absolute;margin-left:687.55pt;margin-top:34pt;width:66.85pt;height:28.05pt;z-index:251681792;visibility:visible;mso-wrap-style:square;mso-width-percent:0;mso-height-percent:0;mso-wrap-distance-left:9pt;mso-wrap-distance-top:3.6pt;mso-wrap-distance-right:9pt;mso-wrap-distance-bottom:3.6pt;mso-position-horizontal:absolute;mso-position-horizontal-relative:text;mso-position-vertical:absolute;mso-position-vertical-relative:text;mso-width-percent:0;mso-height-percent:0;mso-width-relative:margin;mso-height-relative:margin;v-text-anchor:top" o:gfxdata="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" strokecolor="white [3212]">
                 <v:textbox>
                   <w:txbxContent>
                     <w:p>
@@ -745,11 +745,7 @@
           </mc:Choice>
           <mc:Fallback>
             <w:pict>
-              <v:shapetype w14:anchorId="6835D37D" id="_x0000_t202" coordsize="21600,21600" o:spt="202" path="m,l,21600r21600,l21600,xe">
-                <v:stroke joinstyle="miter"/>
-                <v:path gradientshapeok="t" o:connecttype="rect"/>
-              </v:shapetype>
-              <v:shape id="Tekstboks 8" o:spid="_x0000_s1027" type="#_x0000_t202" style="position:absolute;margin-left:662.05pt;margin-top:36.1pt;width:104.5pt;height:22pt;z-index:251683840;visibility:visible;mso-wrap-style:square;mso-width-percent:0;mso-height-percent:0;mso-wrap-distance-left:9pt;mso-wrap-distance-top:0;mso-wrap-distance-right:9pt;mso-wrap-distance-bottom:0;mso-position-horizontal:absolute;mso-position-horizontal-relative:margin;mso-position-vertical:absolute;mso-position-vertical-relative:text;mso-width-percent:0;mso-height-percent:0;mso-width-relative:margin;mso-height-relative:margin;v-text-anchor:top" o:gfxdata="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" filled="f" stroked="f">
+              <v:shape w14:anchorId="6835D37D" id="Tekstboks 8" o:spid="_x0000_s1027" type="#_x0000_t202" style="position:absolute;margin-left:662.05pt;margin-top:36.1pt;width:104.5pt;height:22pt;z-index:251683840;visibility:visible;mso-wrap-style:square;mso-width-percent:0;mso-height-percent:0;mso-wrap-distance-left:9pt;mso-wrap-distance-top:0;mso-wrap-distance-right:9pt;mso-wrap-distance-bottom:0;mso-position-horizontal:absolute;mso-position-horizontal-relative:margin;mso-position-vertical:absolute;mso-position-vertical-relative:text;mso-width-percent:0;mso-height-percent:0;mso-width-relative:margin;mso-height-relative:margin;v-text-anchor:top" o:gfxdata="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" filled="f" stroked="f">
                 <v:textbox>
                   <w:txbxContent>
                     <w:p>
@@ -1822,8 +1818,6 @@
             </w:r>
           </w:p>
         </w:tc>
-        <w:bookmarkStart w:id="0" w:name="_GoBack"/>
-        <w:bookmarkEnd w:id="0"/>
       </w:tr>
     </w:tbl>
     <w:p>
@@ -2737,11 +2731,7 @@
           </mc:Choice>
           <mc:Fallback>
             <w:pict>
-              <v:shapetype w14:anchorId="0226FCA2" id="_x0000_t202" coordsize="21600,21600" o:spt="202" path="m,l,21600r21600,l21600,xe">
-                <v:stroke joinstyle="miter"/>
-                <v:path gradientshapeok="t" o:connecttype="rect"/>
-              </v:shapetype>
-              <v:shape id="Tekstboks 6" o:spid="_x0000_s1028" type="#_x0000_t202" style="position:absolute;left:0;text-align:left;margin-left:444.05pt;margin-top:6.7pt;width:345.7pt;height:159.75pt;z-index:251665408;visibility:visible;mso-wrap-style:square;mso-width-percent:0;mso-height-percent:0;mso-wrap-distance-left:9pt;mso-wrap-distance-top:0;mso-wrap-distance-right:9pt;mso-wrap-distance-bottom:0;mso-position-horizontal:absolute;mso-position-horizontal-relative:text;mso-position-vertical:absolute;mso-position-vertical-relative:text;mso-width-percent:0;mso-height-percent:0;mso-width-relative:margin;mso-height-relative:margin;v-text-anchor:top" o:gfxdata="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" filled="f" stroked="f">
+              <v:shape w14:anchorId="0226FCA2" id="Tekstboks 6" o:spid="_x0000_s1028" type="#_x0000_t202" style="position:absolute;left:0;text-align:left;margin-left:444.05pt;margin-top:6.7pt;width:345.7pt;height:159.75pt;z-index:251665408;visibility:visible;mso-wrap-style:square;mso-width-percent:0;mso-height-percent:0;mso-wrap-distance-left:9pt;mso-wrap-distance-top:0;mso-wrap-distance-right:9pt;mso-wrap-distance-bottom:0;mso-position-horizontal:absolute;mso-position-horizontal-relative:text;mso-position-vertical:absolute;mso-position-vertical-relative:text;mso-width-percent:0;mso-height-percent:0;mso-width-relative:margin;mso-height-relative:margin;v-text-anchor:top" o:gfxdata="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" filled="f" stroked="f">
                 <v:textbox>
                   <w:txbxContent>
                     <w:p>
@@ -2785,43 +2775,7 @@
                           <w:sz w:val="15"/>
                           <w:szCs w:val="15"/>
                         </w:rPr>
-                        <w:t xml:space="preserve">See </w:t>
-                      </w:r>
-                      <w:proofErr w:type="spellStart"/>
-                      <w:r>
-                        <w:rPr>
-                          <w:rFonts w:cs="Helvetica"/>
-                          <w:sz w:val="15"/>
-                          <w:szCs w:val="15"/>
-                        </w:rPr>
-                        <w:t>UVVM</w:t>
-                      </w:r>
-                      <w:proofErr w:type="spellEnd"/>
-                      <w:r>
-                        <w:rPr>
-                          <w:rFonts w:cs="Helvetica"/>
-                          <w:sz w:val="15"/>
-                          <w:szCs w:val="15"/>
-                        </w:rPr>
-                        <w:t xml:space="preserve"> Methods </w:t>
-                      </w:r>
-                      <w:proofErr w:type="spellStart"/>
-                      <w:r>
-                        <w:rPr>
-                          <w:rFonts w:cs="Helvetica"/>
-                          <w:sz w:val="15"/>
-                          <w:szCs w:val="15"/>
-                        </w:rPr>
-                        <w:t>QuickRef</w:t>
-                      </w:r>
-                      <w:proofErr w:type="spellEnd"/>
-                      <w:r>
-                        <w:rPr>
-                          <w:rFonts w:cs="Helvetica"/>
-                          <w:sz w:val="15"/>
-                          <w:szCs w:val="15"/>
-                        </w:rPr>
-                        <w:t xml:space="preserve"> for details.</w:t>
+                        <w:t>See UVVM Methods QuickRef for details.</w:t>
                       </w:r>
                     </w:p>
                     <w:p>
@@ -2837,7 +2791,6 @@
                           <w:szCs w:val="21"/>
                         </w:rPr>
                       </w:pPr>
-                      <w:proofErr w:type="spellStart"/>
                       <w:r>
                         <w:rPr>
                           <w:rFonts w:cs="Verdana"/>
@@ -2846,36 +2799,15 @@
                           <w:sz w:val="15"/>
                           <w:szCs w:val="12"/>
                         </w:rPr>
-                        <w:t>await_</w:t>
+                        <w:t>await_completion</w:t>
                       </w:r>
-                      <w:proofErr w:type="gramStart"/>
-                      <w:r>
-                        <w:rPr>
-                          <w:rFonts w:cs="Verdana"/>
-                          <w:b/>
-                          <w:bCs/>
-                          <w:sz w:val="15"/>
-                          <w:szCs w:val="12"/>
-                        </w:rPr>
-                        <w:t>completion</w:t>
-                      </w:r>
-                      <w:proofErr w:type="spellEnd"/>
                       <w:r>
                         <w:rPr>
                           <w:rFonts w:cs="Verdana"/>
                           <w:sz w:val="15"/>
                           <w:szCs w:val="11"/>
                         </w:rPr>
-                        <w:t>(</w:t>
-                      </w:r>
-                      <w:proofErr w:type="gramEnd"/>
-                      <w:r>
-                        <w:rPr>
-                          <w:rFonts w:cs="Verdana"/>
-                          <w:sz w:val="15"/>
-                          <w:szCs w:val="11"/>
-                        </w:rPr>
-                        <w:t>)</w:t>
+                        <w:t>()</w:t>
                       </w:r>
                       <w:r>
                         <w:rPr>
@@ -2896,19 +2828,8 @@
                           <w:szCs w:val="12"/>
                         </w:rPr>
                         <w:br/>
-                      </w:r>
-                      <w:proofErr w:type="spellStart"/>
-                      <w:r>
-                        <w:rPr>
-                          <w:rFonts w:cs="Verdana"/>
-                          <w:b/>
-                          <w:bCs/>
-                          <w:sz w:val="15"/>
-                          <w:szCs w:val="12"/>
-                        </w:rPr>
                         <w:t>enable_log_msg</w:t>
                       </w:r>
-                      <w:proofErr w:type="spellEnd"/>
                       <w:r>
                         <w:rPr>
                           <w:rFonts w:cs="Verdana"/>
@@ -2926,19 +2847,8 @@
                           <w:szCs w:val="12"/>
                         </w:rPr>
                         <w:br/>
-                      </w:r>
-                      <w:proofErr w:type="spellStart"/>
-                      <w:r>
-                        <w:rPr>
-                          <w:rFonts w:cs="Verdana"/>
-                          <w:b/>
-                          <w:bCs/>
-                          <w:sz w:val="15"/>
-                          <w:szCs w:val="12"/>
-                        </w:rPr>
                         <w:t>disable_log_msg</w:t>
                       </w:r>
-                      <w:proofErr w:type="spellEnd"/>
                       <w:r>
                         <w:rPr>
                           <w:rFonts w:cs="Verdana"/>
@@ -2961,7 +2871,6 @@
                           <w:szCs w:val="11"/>
                         </w:rPr>
                       </w:pPr>
-                      <w:proofErr w:type="spellStart"/>
                       <w:r>
                         <w:rPr>
                           <w:rFonts w:cs="Verdana"/>
@@ -2970,20 +2879,8 @@
                           <w:sz w:val="15"/>
                           <w:szCs w:val="12"/>
                         </w:rPr>
-                        <w:t>fetch_</w:t>
+                        <w:t>fetch_result</w:t>
                       </w:r>
-                      <w:proofErr w:type="gramStart"/>
-                      <w:r>
-                        <w:rPr>
-                          <w:rFonts w:cs="Verdana"/>
-                          <w:b/>
-                          <w:bCs/>
-                          <w:sz w:val="15"/>
-                          <w:szCs w:val="12"/>
-                        </w:rPr>
-                        <w:t>result</w:t>
-                      </w:r>
-                      <w:proofErr w:type="spellEnd"/>
                       <w:r>
                         <w:rPr>
                           <w:rFonts w:cs="Verdana"/>
@@ -2991,17 +2888,7 @@
                           <w:sz w:val="15"/>
                           <w:szCs w:val="12"/>
                         </w:rPr>
-                        <w:t>(</w:t>
-                      </w:r>
-                      <w:proofErr w:type="gramEnd"/>
-                      <w:r>
-                        <w:rPr>
-                          <w:rFonts w:cs="Verdana"/>
-                          <w:bCs/>
-                          <w:sz w:val="15"/>
-                          <w:szCs w:val="12"/>
-                        </w:rPr>
-                        <w:t>)</w:t>
+                        <w:t>()</w:t>
                       </w:r>
                     </w:p>
                     <w:p>
@@ -3017,7 +2904,6 @@
                           <w:szCs w:val="11"/>
                         </w:rPr>
                       </w:pPr>
-                      <w:proofErr w:type="spellStart"/>
                       <w:r>
                         <w:rPr>
                           <w:rFonts w:cs="Verdana"/>
@@ -3028,7 +2914,6 @@
                         </w:rPr>
                         <w:t>flush_command_queue</w:t>
                       </w:r>
-                      <w:proofErr w:type="spellEnd"/>
                       <w:r>
                         <w:rPr>
                           <w:rFonts w:cs="Verdana"/>
@@ -3045,7 +2930,6 @@
                         </w:rPr>
                         <w:br/>
                       </w:r>
-                      <w:proofErr w:type="spellStart"/>
                       <w:r>
                         <w:rPr>
                           <w:rFonts w:cs="Verdana"/>
@@ -3056,7 +2940,6 @@
                         </w:rPr>
                         <w:t>terminate_current_command</w:t>
                       </w:r>
-                      <w:proofErr w:type="spellEnd"/>
                       <w:r>
                         <w:rPr>
                           <w:rFonts w:cs="Verdana"/>
@@ -3074,19 +2957,8 @@
                           <w:szCs w:val="12"/>
                         </w:rPr>
                         <w:br/>
-                      </w:r>
-                      <w:proofErr w:type="spellStart"/>
-                      <w:r>
-                        <w:rPr>
-                          <w:rFonts w:cs="Verdana"/>
-                          <w:b/>
-                          <w:bCs/>
-                          <w:sz w:val="15"/>
-                          <w:szCs w:val="12"/>
-                        </w:rPr>
                         <w:t>terminate_all_commands</w:t>
                       </w:r>
-                      <w:proofErr w:type="spellEnd"/>
                       <w:r>
                         <w:rPr>
                           <w:rFonts w:cs="Verdana"/>
@@ -3104,46 +2976,15 @@
                           <w:szCs w:val="12"/>
                         </w:rPr>
                         <w:br/>
+                        <w:t>insert_delay</w:t>
                       </w:r>
-                      <w:proofErr w:type="spellStart"/>
-                      <w:r>
-                        <w:rPr>
-                          <w:rFonts w:cs="Verdana"/>
-                          <w:b/>
-                          <w:bCs/>
-                          <w:sz w:val="15"/>
-                          <w:szCs w:val="12"/>
-                        </w:rPr>
-                        <w:t>insert_</w:t>
-                      </w:r>
-                      <w:proofErr w:type="gramStart"/>
-                      <w:r>
-                        <w:rPr>
-                          <w:rFonts w:cs="Verdana"/>
-                          <w:b/>
-                          <w:bCs/>
-                          <w:sz w:val="15"/>
-                          <w:szCs w:val="12"/>
-                        </w:rPr>
-                        <w:t>delay</w:t>
-                      </w:r>
-                      <w:proofErr w:type="spellEnd"/>
                       <w:r>
                         <w:rPr>
                           <w:rFonts w:cs="Verdana"/>
                           <w:sz w:val="15"/>
                           <w:szCs w:val="11"/>
                         </w:rPr>
-                        <w:t>(</w:t>
-                      </w:r>
-                      <w:proofErr w:type="gramEnd"/>
-                      <w:r>
-                        <w:rPr>
-                          <w:rFonts w:cs="Verdana"/>
-                          <w:sz w:val="15"/>
-                          <w:szCs w:val="11"/>
-                        </w:rPr>
-                        <w:t>)</w:t>
+                        <w:t>()</w:t>
                       </w:r>
                     </w:p>
                     <w:p>
@@ -3161,7 +3002,6 @@
                           <w:szCs w:val="12"/>
                         </w:rPr>
                       </w:pPr>
-                      <w:proofErr w:type="spellStart"/>
                       <w:r>
                         <w:rPr>
                           <w:rFonts w:cs="Verdana"/>
@@ -3170,40 +3010,7 @@
                           <w:sz w:val="15"/>
                           <w:szCs w:val="12"/>
                         </w:rPr>
-                        <w:t>get_last_received_cmd_</w:t>
-                      </w:r>
-                      <w:proofErr w:type="gramStart"/>
-                      <w:r>
-                        <w:rPr>
-                          <w:rFonts w:cs="Verdana"/>
-                          <w:b/>
-                          <w:bCs/>
-                          <w:sz w:val="15"/>
-                          <w:szCs w:val="12"/>
-                        </w:rPr>
-                        <w:t>idx</w:t>
-                      </w:r>
-                      <w:proofErr w:type="spellEnd"/>
-                      <w:r>
-                        <w:rPr>
-                          <w:rFonts w:cs="Verdana"/>
-                          <w:b/>
-                          <w:bCs/>
-                          <w:sz w:val="15"/>
-                          <w:szCs w:val="12"/>
-                        </w:rPr>
-                        <w:t>(</w:t>
-                      </w:r>
-                      <w:proofErr w:type="gramEnd"/>
-                      <w:r>
-                        <w:rPr>
-                          <w:rFonts w:cs="Verdana"/>
-                          <w:b/>
-                          <w:bCs/>
-                          <w:sz w:val="15"/>
-                          <w:szCs w:val="12"/>
-                        </w:rPr>
-                        <w:t>)</w:t>
+                        <w:t>get_last_received_cmd_idx()</w:t>
                       </w:r>
                     </w:p>
                   </w:txbxContent>
@@ -5185,7 +4992,7 @@
           <w:b/>
         </w:rPr>
       </w:pPr>
-      <w:bookmarkStart w:id="1" w:name="_Ref424297123"/>
+      <w:bookmarkStart w:id="0" w:name="_Ref424297123"/>
       <w:r>
         <w:lastRenderedPageBreak/>
         <w:t xml:space="preserve">VVC </w:t>
@@ -5619,7 +5426,7 @@
         </w:tc>
       </w:tr>
     </w:tbl>
-    <w:bookmarkEnd w:id="1"/>
+    <w:bookmarkEnd w:id="0"/>
     <w:p>
       <w:pPr>
         <w:pStyle w:val="Undertittel"/>
@@ -12596,7 +12403,7 @@
                 <w:szCs w:val="18"/>
               </w:rPr>
             </w:pPr>
-            <w:bookmarkStart w:id="2" w:name="_Hlk494267197"/>
+            <w:bookmarkStart w:id="1" w:name="_Hlk494267197"/>
             <w:r>
               <w:rPr>
                 <w:rFonts w:cs="Helvetica"/>
@@ -12669,7 +12476,7 @@
               </w:rPr>
               <w:br/>
             </w:r>
-            <w:bookmarkEnd w:id="2"/>
+            <w:bookmarkEnd w:id="1"/>
             <w:r>
               <w:rPr>
                 <w:rFonts w:cs="Helvetica"/>
@@ -14529,7 +14336,7 @@
         <w:rPr>
           <w:rFonts w:ascii="Consolas" w:hAnsi="Consolas"/>
         </w:rPr>
-        <w:t xml:space="preserve">activity_watchdog(timeout, </w:t>
+        <w:t>activity_watchdog(</w:t>
       </w:r>
       <w:r>
         <w:rPr>
@@ -14537,11 +14344,13 @@
         </w:rPr>
         <w:t xml:space="preserve">num_exp_vvc, </w:t>
       </w:r>
+      <w:bookmarkStart w:id="2" w:name="_GoBack"/>
+      <w:bookmarkEnd w:id="2"/>
       <w:r>
         <w:rPr>
           <w:rFonts w:ascii="Consolas" w:hAnsi="Consolas"/>
         </w:rPr>
-        <w:t>alert_level, msg)</w:t>
+        <w:t>timeout, alert_level, msg)</w:t>
       </w:r>
       <w:r>
         <w:rPr>
@@ -16322,7 +16131,7 @@
           </mc:Choice>
           <mc:Fallback>
             <w:pict>
-              <v:shape w14:anchorId="199BDFDD" id="Tekstboks 4" o:spid="_x0000_s1029" type="#_x0000_t202" style="position:absolute;margin-left:70.45pt;margin-top:8.85pt;width:663.85pt;height:31.05pt;z-index:251662336;visibility:visible;mso-wrap-style:square;mso-width-percent:0;mso-height-percent:0;mso-wrap-distance-left:9pt;mso-wrap-distance-top:0;mso-wrap-distance-right:9pt;mso-wrap-distance-bottom:0;mso-position-horizontal:absolute;mso-position-horizontal-relative:text;mso-position-vertical:absolute;mso-position-vertical-relative:text;mso-width-percent:0;mso-height-percent:0;mso-width-relative:margin;mso-height-relative:margin;v-text-anchor:top" o:gfxdata="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" filled="f" stroked="f">
+              <v:shape w14:anchorId="199BDFDD" id="Tekstboks 4" o:spid="_x0000_s1029" type="#_x0000_t202" style="position:absolute;margin-left:70.45pt;margin-top:8.85pt;width:663.85pt;height:31.05pt;z-index:251662336;visibility:visible;mso-wrap-style:square;mso-width-percent:0;mso-height-percent:0;mso-wrap-distance-left:9pt;mso-wrap-distance-top:0;mso-wrap-distance-right:9pt;mso-wrap-distance-bottom:0;mso-position-horizontal:absolute;mso-position-horizontal-relative:text;mso-position-vertical:absolute;mso-position-vertical-relative:text;mso-width-percent:0;mso-height-percent:0;mso-width-relative:margin;mso-height-relative:margin;v-text-anchor:top" o:gfxdata="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" filled="f" stroked="f">
                 <v:textbox>
                   <w:txbxContent>
                     <w:p>
@@ -16464,7 +16273,7 @@
           </mc:Choice>
           <mc:Fallback>
             <w:pict>
-              <v:shape w14:anchorId="6B7D54B5" id="Tekstboks 5" o:spid="_x0000_s1030" type="#_x0000_t202" style="position:absolute;margin-left:-6.85pt;margin-top:7.5pt;width:77.3pt;height:34.45pt;z-index:251664384;visibility:visible;mso-wrap-style:square;mso-width-percent:0;mso-height-percent:0;mso-wrap-distance-left:9pt;mso-wrap-distance-top:0;mso-wrap-distance-right:9pt;mso-wrap-distance-bottom:0;mso-position-horizontal:absolute;mso-position-horizontal-relative:text;mso-position-vertical:absolute;mso-position-vertical-relative:text;mso-width-percent:0;mso-height-percent:0;mso-width-relative:margin;mso-height-relative:margin;v-text-anchor:top" o:gfxdata="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" filled="f" stroked="f">
+              <v:shape w14:anchorId="6B7D54B5" id="Tekstboks 5" o:spid="_x0000_s1030" type="#_x0000_t202" style="position:absolute;margin-left:-6.85pt;margin-top:7.5pt;width:77.3pt;height:34.45pt;z-index:251664384;visibility:visible;mso-wrap-style:square;mso-width-percent:0;mso-height-percent:0;mso-wrap-distance-left:9pt;mso-wrap-distance-top:0;mso-wrap-distance-right:9pt;mso-wrap-distance-bottom:0;mso-position-horizontal:absolute;mso-position-horizontal-relative:text;mso-position-vertical:absolute;mso-position-vertical-relative:text;mso-width-percent:0;mso-height-percent:0;mso-width-relative:margin;mso-height-relative:margin;v-text-anchor:top" o:gfxdata="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" filled="f" stroked="f">
                 <v:textbox>
                   <w:txbxContent>
                     <w:p>
@@ -16930,7 +16739,7 @@
               <w:sz w:val="14"/>
               <w:lang w:val="en-US"/>
             </w:rPr>
-            <w:t>2019-11-14</w:t>
+            <w:t>2019-11-20</w:t>
           </w:r>
           <w:r>
             <w:rPr>
@@ -17157,7 +16966,7 @@
               <v:stroke joinstyle="miter"/>
               <v:path gradientshapeok="t" o:connecttype="rect"/>
             </v:shapetype>
-            <v:shape id="Tekstboks 1" o:spid="_x0000_s1031" type="#_x0000_t202" style="position:absolute;margin-left:640.8pt;margin-top:-5.5pt;width:149.35pt;height:24.8pt;z-index:251659264;visibility:visible;mso-wrap-style:square;mso-width-percent:0;mso-height-percent:0;mso-wrap-distance-left:9pt;mso-wrap-distance-top:0;mso-wrap-distance-right:9pt;mso-wrap-distance-bottom:0;mso-position-horizontal:absolute;mso-position-horizontal-relative:text;mso-position-vertical:absolute;mso-position-vertical-relative:text;mso-width-percent:0;mso-height-percent:0;mso-width-relative:margin;mso-height-relative:margin;v-text-anchor:top" o:gfxdata="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" filled="f" stroked="f">
+            <v:shape id="Tekstboks 1" o:spid="_x0000_s1031" type="#_x0000_t202" style="position:absolute;margin-left:640.8pt;margin-top:-5.5pt;width:149.35pt;height:24.8pt;z-index:251659264;visibility:visible;mso-wrap-style:square;mso-width-percent:0;mso-height-percent:0;mso-wrap-distance-left:9pt;mso-wrap-distance-top:0;mso-wrap-distance-right:9pt;mso-wrap-distance-bottom:0;mso-position-horizontal:absolute;mso-position-horizontal-relative:text;mso-position-vertical:absolute;mso-position-vertical-relative:text;mso-width-percent:0;mso-height-percent:0;mso-width-relative:margin;mso-height-relative:margin;v-text-anchor:top" o:gfxdata="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" filled="f" stroked="f">
               <v:textbox>
                 <w:txbxContent>
                   <w:p>
@@ -17177,19 +16986,8 @@
                         <w:szCs w:val="32"/>
                         <w:lang w:val="nb-NO" w:eastAsia="nb-NO"/>
                       </w:rPr>
-                      <w:t xml:space="preserve">VHDL 2008 </w:t>
+                      <w:t>VHDL 2008 only</w:t>
                     </w:r>
-                    <w:proofErr w:type="spellStart"/>
-                    <w:r>
-                      <w:rPr>
-                        <w:rFonts w:ascii="Helvetica Light" w:hAnsi="Helvetica Light" w:cs="Helvetica"/>
-                        <w:color w:val="000000" w:themeColor="text1"/>
-                        <w:szCs w:val="32"/>
-                        <w:lang w:val="nb-NO" w:eastAsia="nb-NO"/>
-                      </w:rPr>
-                      <w:t>only</w:t>
-                    </w:r>
-                    <w:proofErr w:type="spellEnd"/>
                   </w:p>
                 </w:txbxContent>
               </v:textbox>
@@ -24062,7 +23860,7 @@
 </file>
 
 <file path=customXml/itemProps1.xml><?xml version="1.0" encoding="utf-8"?>
-<ds:datastoreItem xmlns:ds="http://schemas.openxmlformats.org/officeDocument/2006/customXml" ds:itemID="{E31B7F11-D560-BF41-98A7-AFFBB84621EB}">
+<ds:datastoreItem xmlns:ds="http://schemas.openxmlformats.org/officeDocument/2006/customXml" ds:itemID="{0FEBCC66-0DFA-F042-BF90-D6CA938169D8}">
   <ds:schemaRefs>
     <ds:schemaRef ds:uri="http://schemas.openxmlformats.org/officeDocument/2006/bibliography"/>
   </ds:schemaRefs>

--- a/bitvis_vip_avalon_mm/doc/avalon_mm_vvc_QuickRef.docx
+++ b/bitvis_vip_avalon_mm/doc/avalon_mm_vvc_QuickRef.docx
@@ -14344,8 +14344,6 @@
         </w:rPr>
         <w:t xml:space="preserve">num_exp_vvc, </w:t>
       </w:r>
-      <w:bookmarkStart w:id="2" w:name="_GoBack"/>
-      <w:bookmarkEnd w:id="2"/>
       <w:r>
         <w:rPr>
           <w:rFonts w:ascii="Consolas" w:hAnsi="Consolas"/>
@@ -14647,7 +14645,14 @@
           <w:b/>
           <w:i/>
         </w:rPr>
-        <w:t>.2</w:t>
+        <w:t>.</w:t>
+      </w:r>
+      <w:r>
+        <w:rPr>
+          <w:b/>
+          <w:i/>
+        </w:rPr>
+        <w:t>10</w:t>
       </w:r>
       <w:r>
         <w:rPr>
@@ -14695,7 +14700,14 @@
           <w:b/>
           <w:i/>
         </w:rPr>
-        <w:t>2.1</w:t>
+        <w:t>2.</w:t>
+      </w:r>
+      <w:r>
+        <w:rPr>
+          <w:b/>
+          <w:i/>
+        </w:rPr>
+        <w:t>6</w:t>
       </w:r>
       <w:r>
         <w:rPr>
@@ -14704,6 +14716,8 @@
         </w:rPr>
         <w:t>.0 and up</w:t>
       </w:r>
+      <w:bookmarkStart w:id="2" w:name="_GoBack"/>
+      <w:bookmarkEnd w:id="2"/>
     </w:p>
     <w:p>
       <w:pPr>
@@ -16673,7 +16687,7 @@
               <w:sz w:val="14"/>
               <w:lang w:val="sq-AL"/>
             </w:rPr>
-            <w:t>2</w:t>
+            <w:t>3</w:t>
           </w:r>
           <w:r>
             <w:rPr>
@@ -16739,7 +16753,7 @@
               <w:sz w:val="14"/>
               <w:lang w:val="en-US"/>
             </w:rPr>
-            <w:t>2019-11-20</w:t>
+            <w:t>2019-11-21</w:t>
           </w:r>
           <w:r>
             <w:rPr>
@@ -23860,7 +23874,7 @@
 </file>
 
 <file path=customXml/itemProps1.xml><?xml version="1.0" encoding="utf-8"?>
-<ds:datastoreItem xmlns:ds="http://schemas.openxmlformats.org/officeDocument/2006/customXml" ds:itemID="{0FEBCC66-0DFA-F042-BF90-D6CA938169D8}">
+<ds:datastoreItem xmlns:ds="http://schemas.openxmlformats.org/officeDocument/2006/customXml" ds:itemID="{5A4686E6-69F4-ED42-B0B3-601198678A87}">
   <ds:schemaRefs>
     <ds:schemaRef ds:uri="http://schemas.openxmlformats.org/officeDocument/2006/bibliography"/>
   </ds:schemaRefs>

--- a/bitvis_vip_avalon_mm/doc/avalon_mm_vvc_QuickRef.docx
+++ b/bitvis_vip_avalon_mm/doc/avalon_mm_vvc_QuickRef.docx
@@ -14677,7 +14677,7 @@
           <w:b/>
           <w:i/>
         </w:rPr>
-        <w:t>1</w:t>
+        <w:t>2</w:t>
       </w:r>
       <w:r>
         <w:rPr>
@@ -14746,10 +14746,8 @@
           <w:b/>
           <w:i/>
         </w:rPr>
-        <w:t>1</w:t>
+        <w:t>3</w:t>
       </w:r>
-      <w:bookmarkStart w:id="2" w:name="_GoBack"/>
-      <w:bookmarkEnd w:id="2"/>
       <w:r>
         <w:rPr>
           <w:b/>
@@ -14757,6 +14755,8 @@
         </w:rPr>
         <w:t xml:space="preserve"> and up</w:t>
       </w:r>
+      <w:bookmarkStart w:id="2" w:name="_GoBack"/>
+      <w:bookmarkEnd w:id="2"/>
     </w:p>
     <w:p>
       <w:pPr>
@@ -16865,7 +16865,7 @@
               <w:sz w:val="14"/>
               <w:lang w:val="en-US"/>
             </w:rPr>
-            <w:t>2020-01-23</w:t>
+            <w:t>2020-03-06</w:t>
           </w:r>
           <w:r>
             <w:rPr>
@@ -23986,7 +23986,7 @@
 </file>
 
 <file path=customXml/itemProps1.xml><?xml version="1.0" encoding="utf-8"?>
-<ds:datastoreItem xmlns:ds="http://schemas.openxmlformats.org/officeDocument/2006/customXml" ds:itemID="{86544253-3D09-D14A-9DBF-BA2173AD0964}">
+<ds:datastoreItem xmlns:ds="http://schemas.openxmlformats.org/officeDocument/2006/customXml" ds:itemID="{CC5F4A54-45B1-4A48-9894-7EE6BE253503}">
   <ds:schemaRefs>
     <ds:schemaRef ds:uri="http://schemas.openxmlformats.org/officeDocument/2006/bibliography"/>
   </ds:schemaRefs>

--- a/bitvis_vip_avalon_mm/doc/avalon_mm_vvc_QuickRef.docx
+++ b/bitvis_vip_avalon_mm/doc/avalon_mm_vvc_QuickRef.docx
@@ -112,7 +112,7 @@
                 <v:stroke joinstyle="miter"/>
                 <v:path gradientshapeok="t" o:connecttype="rect"/>
               </v:shapetype>
-              <v:shape id="Tekstboks 2" o:spid="_x0000_s1026" type="#_x0000_t202" style="position:absolute;margin-left:687.55pt;margin-top:34pt;width:66.85pt;height:28.05pt;z-index:251681792;visibility:visible;mso-wrap-style:square;mso-width-percent:0;mso-height-percent:0;mso-wrap-distance-left:9pt;mso-wrap-distance-top:3.6pt;mso-wrap-distance-right:9pt;mso-wrap-distance-bottom:3.6pt;mso-position-horizontal:absolute;mso-position-horizontal-relative:text;mso-position-vertical:absolute;mso-position-vertical-relative:text;mso-width-percent:0;mso-height-percent:0;mso-width-relative:margin;mso-height-relative:margin;v-text-anchor:top" o:gfxdata="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" strokecolor="white [3212]">
+              <v:shape id="Tekstboks 2" o:spid="_x0000_s1026" type="#_x0000_t202" style="position:absolute;margin-left:687.55pt;margin-top:34pt;width:66.85pt;height:28.05pt;z-index:251681792;visibility:visible;mso-wrap-style:square;mso-width-percent:0;mso-height-percent:0;mso-wrap-distance-left:9pt;mso-wrap-distance-top:3.6pt;mso-wrap-distance-right:9pt;mso-wrap-distance-bottom:3.6pt;mso-position-horizontal:absolute;mso-position-horizontal-relative:text;mso-position-vertical:absolute;mso-position-vertical-relative:text;mso-width-percent:0;mso-height-percent:0;mso-width-relative:margin;mso-height-relative:margin;v-text-anchor:top" o:gfxdata="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" strokecolor="white [3212]">
                 <v:textbox>
                   <w:txbxContent>
                     <w:p>
@@ -286,6 +286,28 @@
       <w:r>
         <w:t>Essential Mechanisms located in uvvm_vvc_framework/doc.</w:t>
       </w:r>
+      <w:r>
+        <w:t xml:space="preserve"> </w:t>
+      </w:r>
+      <w:r>
+        <w:rPr>
+          <w:b/>
+          <w:bCs/>
+        </w:rPr>
+        <w:t>CAUTION</w:t>
+      </w:r>
+      <w:r>
+        <w:t xml:space="preserve">: shaded </w:t>
+      </w:r>
+      <w:r>
+        <w:rPr>
+          <w:highlight w:val="darkGray"/>
+        </w:rPr>
+        <w:t>code/description</w:t>
+      </w:r>
+      <w:r>
+        <w:t xml:space="preserve"> is preliminary</w:t>
+      </w:r>
     </w:p>
     <w:p/>
     <w:tbl>
@@ -751,7 +773,7 @@
           </mc:Choice>
           <mc:Fallback>
             <w:pict>
-              <v:shape w14:anchorId="6835D37D" id="Tekstboks 8" o:spid="_x0000_s1027" type="#_x0000_t202" style="position:absolute;margin-left:662.05pt;margin-top:36.1pt;width:104.5pt;height:22pt;z-index:251683840;visibility:visible;mso-wrap-style:square;mso-width-percent:0;mso-height-percent:0;mso-wrap-distance-left:9pt;mso-wrap-distance-top:0;mso-wrap-distance-right:9pt;mso-wrap-distance-bottom:0;mso-position-horizontal:absolute;mso-position-horizontal-relative:margin;mso-position-vertical:absolute;mso-position-vertical-relative:text;mso-width-percent:0;mso-height-percent:0;mso-width-relative:margin;mso-height-relative:margin;v-text-anchor:top" o:gfxdata="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" filled="f" stroked="f">
+              <v:shape w14:anchorId="6835D37D" id="Tekstboks 8" o:spid="_x0000_s1027" type="#_x0000_t202" style="position:absolute;margin-left:662.05pt;margin-top:36.1pt;width:104.5pt;height:22pt;z-index:251683840;visibility:visible;mso-wrap-style:square;mso-width-percent:0;mso-height-percent:0;mso-wrap-distance-left:9pt;mso-wrap-distance-top:0;mso-wrap-distance-right:9pt;mso-wrap-distance-bottom:0;mso-position-horizontal:absolute;mso-position-horizontal-relative:margin;mso-position-vertical:absolute;mso-position-vertical-relative:text;mso-width-percent:0;mso-height-percent:0;mso-width-relative:margin;mso-height-relative:margin;v-text-anchor:top" o:gfxdata="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" filled="f" stroked="f">
                 <v:textbox>
                   <w:txbxContent>
                     <w:p>
@@ -910,7 +932,15 @@
             <w:r>
               <w:rPr>
                 <w:rFonts w:cs="Helvetica"/>
-                <w:color w:val="FFFFFF"/>
+                <w:color w:val="FF0000"/>
+                <w:szCs w:val="30"/>
+              </w:rPr>
+              <w:t xml:space="preserve"> [TO_SB,]</w:t>
+            </w:r>
+            <w:r>
+              <w:rPr>
+                <w:rFonts w:cs="Helvetica"/>
+                <w:color w:val="7F7F7F" w:themeColor="text1" w:themeTint="80"/>
                 <w:szCs w:val="30"/>
               </w:rPr>
               <w:t xml:space="preserve"> </w:t>
@@ -952,6 +982,7 @@
             <w:tcW w:w="13181" w:type="dxa"/>
             <w:tcBorders>
               <w:top w:val="nil"/>
+              <w:bottom w:val="nil"/>
             </w:tcBorders>
             <w:vAlign w:val="center"/>
           </w:tcPr>
@@ -966,8 +997,8 @@
               <w:adjustRightInd w:val="0"/>
               <w:rPr>
                 <w:rFonts w:cs="Helvetica"/>
-                <w:b w:val="0"/>
-                <w:szCs w:val="28"/>
+                <w:bCs w:val="0"/>
+                <w:color w:val="FF0000"/>
               </w:rPr>
             </w:pPr>
             <w:r>
@@ -1109,15 +1140,87 @@
               </w:rPr>
               <w:t xml:space="preserve"> from Peripheral 1”);</w:t>
             </w:r>
+          </w:p>
+          <w:p>
+            <w:pPr>
+              <w:widowControl w:val="0"/>
+              <w:tabs>
+                <w:tab w:val="left" w:pos="851"/>
+              </w:tabs>
+              <w:autoSpaceDE w:val="0"/>
+              <w:autoSpaceDN w:val="0"/>
+              <w:adjustRightInd w:val="0"/>
+              <w:rPr>
+                <w:rFonts w:cs="Helvetica"/>
+                <w:bCs w:val="0"/>
+                <w:noProof/>
+                <w:lang w:val="en-US"/>
+              </w:rPr>
+            </w:pPr>
+            <w:r>
+              <w:rPr>
+                <w:rFonts w:cs="Helvetica"/>
+                <w:b w:val="0"/>
+                <w:bCs w:val="0"/>
+                <w:color w:val="FF0000"/>
+                <w:sz w:val="15"/>
+                <w:szCs w:val="28"/>
+              </w:rPr>
+              <w:t xml:space="preserve">                 </w:t>
+            </w:r>
+            <w:r>
+              <w:rPr>
+                <w:rFonts w:cs="Helvetica"/>
+                <w:b w:val="0"/>
+                <w:bCs w:val="0"/>
+                <w:color w:val="FF0000"/>
+                <w:sz w:val="15"/>
+                <w:szCs w:val="28"/>
+                <w:highlight w:val="lightGray"/>
+              </w:rPr>
+              <w:t>avalon_mm_read(AVALON_MM_VVCT, 2, x"1005F000", TO_SB, “Read from Peripheral 2 and send to Scoreboard”);</w:t>
+            </w:r>
             <w:r>
               <w:rPr>
                 <w:rFonts w:cs="Helvetica"/>
                 <w:b w:val="0"/>
                 <w:noProof/>
+                <w:color w:val="FF0000"/>
                 <w:lang w:val="en-US"/>
               </w:rPr>
               <w:t xml:space="preserve"> </w:t>
             </w:r>
+          </w:p>
+        </w:tc>
+      </w:tr>
+      <w:tr>
+        <w:trPr>
+          <w:trHeight w:val="87"/>
+        </w:trPr>
+        <w:tc>
+          <w:tcPr>
+            <w:cnfStyle w:val="001000000000" w:firstRow="0" w:lastRow="0" w:firstColumn="1" w:lastColumn="0" w:oddVBand="0" w:evenVBand="0" w:oddHBand="0" w:evenHBand="0" w:firstRowFirstColumn="0" w:firstRowLastColumn="0" w:lastRowFirstColumn="0" w:lastRowLastColumn="0"/>
+            <w:tcW w:w="13181" w:type="dxa"/>
+            <w:tcBorders>
+              <w:top w:val="nil"/>
+            </w:tcBorders>
+            <w:vAlign w:val="center"/>
+          </w:tcPr>
+          <w:p>
+            <w:pPr>
+              <w:widowControl w:val="0"/>
+              <w:tabs>
+                <w:tab w:val="left" w:pos="851"/>
+              </w:tabs>
+              <w:autoSpaceDE w:val="0"/>
+              <w:autoSpaceDN w:val="0"/>
+              <w:adjustRightInd w:val="0"/>
+              <w:rPr>
+                <w:rFonts w:cs="Helvetica"/>
+                <w:sz w:val="15"/>
+                <w:szCs w:val="28"/>
+              </w:rPr>
+            </w:pPr>
           </w:p>
         </w:tc>
       </w:tr>
@@ -2737,7 +2840,7 @@
           </mc:Choice>
           <mc:Fallback>
             <w:pict>
-              <v:shape w14:anchorId="0226FCA2" id="Tekstboks 6" o:spid="_x0000_s1028" type="#_x0000_t202" style="position:absolute;left:0;text-align:left;margin-left:444.05pt;margin-top:6.7pt;width:345.7pt;height:159.75pt;z-index:251665408;visibility:visible;mso-wrap-style:square;mso-width-percent:0;mso-height-percent:0;mso-wrap-distance-left:9pt;mso-wrap-distance-top:0;mso-wrap-distance-right:9pt;mso-wrap-distance-bottom:0;mso-position-horizontal:absolute;mso-position-horizontal-relative:text;mso-position-vertical:absolute;mso-position-vertical-relative:text;mso-width-percent:0;mso-height-percent:0;mso-width-relative:margin;mso-height-relative:margin;v-text-anchor:top" o:gfxdata="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" filled="f" stroked="f">
+              <v:shape w14:anchorId="0226FCA2" id="Tekstboks 6" o:spid="_x0000_s1028" type="#_x0000_t202" style="position:absolute;left:0;text-align:left;margin-left:444.05pt;margin-top:6.7pt;width:345.7pt;height:159.75pt;z-index:251665408;visibility:visible;mso-wrap-style:square;mso-width-percent:0;mso-height-percent:0;mso-wrap-distance-left:9pt;mso-wrap-distance-top:0;mso-wrap-distance-right:9pt;mso-wrap-distance-bottom:0;mso-position-horizontal:absolute;mso-position-horizontal-relative:text;mso-position-vertical:absolute;mso-position-vertical-relative:text;mso-width-percent:0;mso-height-percent:0;mso-width-relative:margin;mso-height-relative:margin;v-text-anchor:top" o:gfxdata="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" filled="f" stroked="f">
                 <v:textbox>
                   <w:txbxContent>
                     <w:p>
@@ -4992,7 +5095,7 @@
     </w:tbl>
     <w:p>
       <w:pPr>
-        <w:pStyle w:val="Undertittel"/>
+        <w:pStyle w:val="Subtitle"/>
         <w:spacing w:after="40"/>
         <w:rPr>
           <w:b/>
@@ -5435,7 +5538,7 @@
     <w:bookmarkEnd w:id="0"/>
     <w:p>
       <w:pPr>
-        <w:pStyle w:val="Undertittel"/>
+        <w:pStyle w:val="Subtitle"/>
         <w:spacing w:before="200" w:after="40"/>
         <w:rPr>
           <w:b/>
@@ -6502,7 +6605,7 @@
     </w:tbl>
     <w:p>
       <w:pPr>
-        <w:pStyle w:val="Undertittel"/>
+        <w:pStyle w:val="Subtitle"/>
         <w:spacing w:before="200" w:after="40"/>
         <w:rPr>
           <w:b/>
@@ -6883,7 +6986,7 @@
     </w:tbl>
     <w:p>
       <w:pPr>
-        <w:pStyle w:val="Undertittel"/>
+        <w:pStyle w:val="Subtitle"/>
         <w:spacing w:before="200" w:after="40"/>
         <w:rPr>
           <w:b/>
@@ -8648,7 +8751,7 @@
     </w:tbl>
     <w:p>
       <w:pPr>
-        <w:pStyle w:val="Undertittel"/>
+        <w:pStyle w:val="Subtitle"/>
         <w:rPr>
           <w:sz w:val="40"/>
           <w:szCs w:val="40"/>
@@ -8709,7 +8812,7 @@
     </w:p>
     <w:p>
       <w:pPr>
-        <w:pStyle w:val="Overskrift1"/>
+        <w:pStyle w:val="Heading1"/>
         <w:rPr>
           <w:rFonts w:ascii="Helvetica" w:hAnsi="Helvetica" w:cs="Helvetica"/>
         </w:rPr>
@@ -9548,12 +9651,72 @@
                 <w:sz w:val="15"/>
                 <w:szCs w:val="15"/>
               </w:rPr>
-              <w:t>T, vvc_instance_idx,  addr, msg</w:t>
+              <w:t>T, vvc_instance_idx,  addr</w:t>
             </w:r>
             <w:r>
               <w:rPr>
                 <w:rFonts w:cs="Helvetica"/>
                 <w:b/>
+                <w:color w:val="FF0000"/>
+                <w:sz w:val="15"/>
+                <w:szCs w:val="15"/>
+              </w:rPr>
+              <w:t>,</w:t>
+            </w:r>
+            <w:r>
+              <w:rPr>
+                <w:rFonts w:cs="Helvetica"/>
+                <w:b/>
+                <w:color w:val="FF0000"/>
+                <w:sz w:val="15"/>
+                <w:szCs w:val="15"/>
+              </w:rPr>
+              <w:t xml:space="preserve"> </w:t>
+            </w:r>
+            <w:r>
+              <w:rPr>
+                <w:rFonts w:cs="Helvetica"/>
+                <w:b/>
+                <w:color w:val="FF0000"/>
+                <w:sz w:val="15"/>
+                <w:szCs w:val="15"/>
+                <w:highlight w:val="darkGray"/>
+              </w:rPr>
+              <w:t>[TO_SB,]</w:t>
+            </w:r>
+            <w:r>
+              <w:rPr>
+                <w:rFonts w:cs="Helvetica"/>
+                <w:b/>
+                <w:color w:val="FF0000"/>
+                <w:sz w:val="15"/>
+                <w:szCs w:val="15"/>
+              </w:rPr>
+              <w:t xml:space="preserve"> </w:t>
+            </w:r>
+            <w:r>
+              <w:rPr>
+                <w:rFonts w:cs="Helvetica"/>
+                <w:b/>
+                <w:color w:val="FF0000"/>
+                <w:sz w:val="15"/>
+                <w:szCs w:val="15"/>
+              </w:rPr>
+              <w:t xml:space="preserve"> </w:t>
+            </w:r>
+            <w:r>
+              <w:rPr>
+                <w:rFonts w:cs="Helvetica"/>
+                <w:b/>
+                <w:sz w:val="15"/>
+                <w:szCs w:val="15"/>
+              </w:rPr>
+              <w:t>msg</w:t>
+            </w:r>
+            <w:r>
+              <w:rPr>
+                <w:rFonts w:cs="Helvetica"/>
+                <w:b/>
                 <w:sz w:val="15"/>
                 <w:szCs w:val="15"/>
               </w:rPr>
@@ -9782,6 +9945,74 @@
                 <w:szCs w:val="15"/>
               </w:rPr>
               <w:t xml:space="preserve">. </w:t>
+            </w:r>
+          </w:p>
+          <w:p>
+            <w:pPr>
+              <w:tabs>
+                <w:tab w:val="left" w:pos="4820"/>
+              </w:tabs>
+              <w:spacing w:line="276" w:lineRule="auto"/>
+              <w:rPr>
+                <w:rFonts w:cs="Helvetica"/>
+                <w:color w:val="FF0000"/>
+                <w:sz w:val="15"/>
+                <w:szCs w:val="15"/>
+              </w:rPr>
+            </w:pPr>
+          </w:p>
+          <w:p>
+            <w:pPr>
+              <w:tabs>
+                <w:tab w:val="left" w:pos="4820"/>
+              </w:tabs>
+              <w:spacing w:line="276" w:lineRule="auto"/>
+              <w:rPr>
+                <w:rFonts w:cs="Helvetica"/>
+                <w:color w:val="FF0000"/>
+                <w:sz w:val="15"/>
+                <w:szCs w:val="15"/>
+              </w:rPr>
+            </w:pPr>
+            <w:r>
+              <w:rPr>
+                <w:rFonts w:cs="Helvetica"/>
+                <w:color w:val="FF0000"/>
+                <w:sz w:val="15"/>
+                <w:szCs w:val="15"/>
+                <w:highlight w:val="darkGray"/>
+              </w:rPr>
+              <w:t xml:space="preserve">If the option TO_SB is applied the read data will be sent to the </w:t>
+            </w:r>
+            <w:r>
+              <w:rPr>
+                <w:rFonts w:cs="Helvetica"/>
+                <w:color w:val="FF0000"/>
+                <w:sz w:val="15"/>
+                <w:szCs w:val="15"/>
+                <w:highlight w:val="darkGray"/>
+              </w:rPr>
+              <w:t>AVALON_MM</w:t>
+            </w:r>
+            <w:r>
+              <w:rPr>
+                <w:rFonts w:cs="Helvetica"/>
+                <w:color w:val="FF0000"/>
+                <w:sz w:val="15"/>
+                <w:szCs w:val="15"/>
+                <w:highlight w:val="darkGray"/>
+              </w:rPr>
+              <w:t>_VVC dedicated scoreboard where it will be checked against the expected val</w:t>
+            </w:r>
+            <w:r>
+              <w:rPr>
+                <w:rFonts w:cs="Helvetica"/>
+                <w:color w:val="FF0000"/>
+                <w:sz w:val="15"/>
+                <w:szCs w:val="15"/>
+                <w:highlight w:val="darkGray"/>
+              </w:rPr>
+              <w:t>ue, which is provided by the testbench.</w:t>
             </w:r>
           </w:p>
           <w:p>
@@ -10514,7 +10745,7 @@
           </w:p>
           <w:p>
             <w:pPr>
-              <w:pStyle w:val="Listeavsnitt"/>
+              <w:pStyle w:val="ListParagraph"/>
               <w:tabs>
                 <w:tab w:val="left" w:pos="4820"/>
               </w:tabs>
@@ -12105,7 +12336,7 @@
     </w:tbl>
     <w:p>
       <w:pPr>
-        <w:pStyle w:val="Overskrift1"/>
+        <w:pStyle w:val="Heading1"/>
         <w:rPr>
           <w:rFonts w:ascii="Helvetica" w:hAnsi="Helvetica" w:cs="Helvetica"/>
         </w:rPr>
@@ -13751,143 +13982,7 @@
     </w:p>
     <w:p>
       <w:pPr>
-        <w:rPr>
-          <w:rFonts w:ascii="Courier New" w:hAnsi="Courier New" w:cs="Courier New"/>
-          <w:szCs w:val="18"/>
-        </w:rPr>
-      </w:pPr>
-    </w:p>
-    <w:p>
-      <w:pPr>
-        <w:rPr>
-          <w:rFonts w:ascii="Courier New" w:hAnsi="Courier New" w:cs="Courier New"/>
-          <w:szCs w:val="18"/>
-        </w:rPr>
-      </w:pPr>
-    </w:p>
-    <w:p>
-      <w:pPr>
-        <w:rPr>
-          <w:rFonts w:ascii="Courier New" w:hAnsi="Courier New" w:cs="Courier New"/>
-          <w:szCs w:val="18"/>
-        </w:rPr>
-      </w:pPr>
-    </w:p>
-    <w:p>
-      <w:pPr>
-        <w:rPr>
-          <w:rFonts w:ascii="Courier New" w:hAnsi="Courier New" w:cs="Courier New"/>
-          <w:szCs w:val="18"/>
-        </w:rPr>
-      </w:pPr>
-    </w:p>
-    <w:p>
-      <w:pPr>
-        <w:rPr>
-          <w:rFonts w:ascii="Courier New" w:hAnsi="Courier New" w:cs="Courier New"/>
-          <w:szCs w:val="18"/>
-        </w:rPr>
-      </w:pPr>
-    </w:p>
-    <w:p>
-      <w:pPr>
-        <w:rPr>
-          <w:rFonts w:ascii="Courier New" w:hAnsi="Courier New" w:cs="Courier New"/>
-          <w:szCs w:val="18"/>
-        </w:rPr>
-      </w:pPr>
-    </w:p>
-    <w:p>
-      <w:pPr>
-        <w:rPr>
-          <w:rFonts w:ascii="Courier New" w:hAnsi="Courier New" w:cs="Courier New"/>
-          <w:szCs w:val="18"/>
-        </w:rPr>
-      </w:pPr>
-    </w:p>
-    <w:p>
-      <w:pPr>
-        <w:rPr>
-          <w:rFonts w:ascii="Courier New" w:hAnsi="Courier New" w:cs="Courier New"/>
-          <w:szCs w:val="18"/>
-        </w:rPr>
-      </w:pPr>
-    </w:p>
-    <w:p>
-      <w:pPr>
-        <w:rPr>
-          <w:rFonts w:ascii="Courier New" w:hAnsi="Courier New" w:cs="Courier New"/>
-          <w:szCs w:val="18"/>
-        </w:rPr>
-      </w:pPr>
-    </w:p>
-    <w:p>
-      <w:pPr>
-        <w:rPr>
-          <w:rFonts w:ascii="Courier New" w:hAnsi="Courier New" w:cs="Courier New"/>
-          <w:szCs w:val="18"/>
-        </w:rPr>
-      </w:pPr>
-    </w:p>
-    <w:p>
-      <w:pPr>
-        <w:rPr>
-          <w:rFonts w:ascii="Courier New" w:hAnsi="Courier New" w:cs="Courier New"/>
-          <w:szCs w:val="18"/>
-        </w:rPr>
-      </w:pPr>
-    </w:p>
-    <w:p>
-      <w:pPr>
-        <w:rPr>
-          <w:rFonts w:ascii="Courier New" w:hAnsi="Courier New" w:cs="Courier New"/>
-          <w:szCs w:val="18"/>
-        </w:rPr>
-      </w:pPr>
-    </w:p>
-    <w:p>
-      <w:pPr>
-        <w:rPr>
-          <w:rFonts w:ascii="Courier New" w:hAnsi="Courier New" w:cs="Courier New"/>
-          <w:szCs w:val="18"/>
-        </w:rPr>
-      </w:pPr>
-    </w:p>
-    <w:p>
-      <w:pPr>
-        <w:rPr>
-          <w:rFonts w:ascii="Courier New" w:hAnsi="Courier New" w:cs="Courier New"/>
-          <w:szCs w:val="18"/>
-        </w:rPr>
-      </w:pPr>
-    </w:p>
-    <w:p>
-      <w:pPr>
-        <w:rPr>
-          <w:rFonts w:ascii="Courier New" w:hAnsi="Courier New" w:cs="Courier New"/>
-          <w:szCs w:val="18"/>
-        </w:rPr>
-      </w:pPr>
-    </w:p>
-    <w:p>
-      <w:pPr>
-        <w:rPr>
-          <w:rFonts w:ascii="Courier New" w:hAnsi="Courier New" w:cs="Courier New"/>
-          <w:szCs w:val="18"/>
-        </w:rPr>
-      </w:pPr>
-    </w:p>
-    <w:p>
-      <w:pPr>
-        <w:rPr>
-          <w:rFonts w:ascii="Courier New" w:hAnsi="Courier New" w:cs="Courier New"/>
-          <w:szCs w:val="18"/>
-        </w:rPr>
-      </w:pPr>
-    </w:p>
-    <w:p>
-      <w:pPr>
-        <w:pStyle w:val="Overskrift1"/>
+        <w:pStyle w:val="Heading1"/>
         <w:rPr>
           <w:rFonts w:ascii="Helvetica" w:hAnsi="Helvetica" w:cs="Helvetica"/>
         </w:rPr>
@@ -14292,10 +14387,15 @@
       </w:tr>
     </w:tbl>
     <w:p/>
+    <w:p>
+      <w:r>
+        <w:br w:type="page"/>
+      </w:r>
+    </w:p>
     <w:p/>
     <w:p>
       <w:pPr>
-        <w:pStyle w:val="Overskrift1"/>
+        <w:pStyle w:val="Heading1"/>
         <w:rPr>
           <w:rFonts w:ascii="Helvetica" w:hAnsi="Helvetica" w:cs="Helvetica"/>
         </w:rPr>
@@ -14386,26 +14486,2556 @@
       <w:pPr>
         <w:rPr>
           <w:rFonts w:ascii="Verdana" w:hAnsi="Verdana"/>
+          <w:szCs w:val="18"/>
         </w:rPr>
       </w:pPr>
     </w:p>
     <w:p>
       <w:pPr>
-        <w:rPr>
-          <w:rFonts w:ascii="Verdana" w:hAnsi="Verdana"/>
-        </w:rPr>
-      </w:pPr>
+        <w:pStyle w:val="Heading1"/>
+      </w:pPr>
+      <w:r>
+        <w:t xml:space="preserve">Transaction Info </w:t>
+      </w:r>
     </w:p>
     <w:p>
-      <w:pPr>
-        <w:rPr>
-          <w:rFonts w:ascii="Verdana" w:hAnsi="Verdana"/>
-        </w:rPr>
-      </w:pPr>
+      <w:r>
+        <w:t>This VVC supports transaction info, a UVVM concept for distributing transaction information in a controlled manner within the complete testbench environment. The transaction info may be used in many different ways, but the main purpose is to share information directly from the VVC to a DUT model.</w:t>
+      </w:r>
+      <w:bookmarkStart w:id="2" w:name="_Hlk35881035"/>
     </w:p>
     <w:p>
       <w:pPr>
-        <w:pStyle w:val="Overskrift1"/>
+        <w:pStyle w:val="Caption"/>
+        <w:keepNext/>
+        <w:jc w:val="center"/>
+      </w:pPr>
+      <w:bookmarkStart w:id="3" w:name="_Hlk35880542"/>
+      <w:r>
+        <w:t xml:space="preserve">Table </w:t>
+      </w:r>
+      <w:r>
+        <w:t>5.1</w:t>
+      </w:r>
+      <w:r>
+        <w:t xml:space="preserve"> </w:t>
+      </w:r>
+      <w:bookmarkEnd w:id="2"/>
+      <w:r>
+        <w:t xml:space="preserve">Avalon MM </w:t>
+      </w:r>
+      <w:r>
+        <w:t xml:space="preserve">transaction info record fields. Transaction type: </w:t>
+      </w:r>
+      <w:r>
+        <w:t>base transaction (BT)</w:t>
+      </w:r>
+      <w:r>
+        <w:t>.</w:t>
+      </w:r>
+    </w:p>
+    <w:tbl>
+      <w:tblPr>
+        <w:tblW w:w="15375" w:type="dxa"/>
+        <w:tblInd w:w="-20" w:type="dxa"/>
+        <w:tblBorders>
+          <w:top w:val="single" w:sz="4" w:space="0" w:color="auto"/>
+          <w:left w:val="single" w:sz="4" w:space="0" w:color="auto"/>
+          <w:bottom w:val="single" w:sz="4" w:space="0" w:color="auto"/>
+          <w:right w:val="single" w:sz="4" w:space="0" w:color="auto"/>
+          <w:insideH w:val="single" w:sz="4" w:space="0" w:color="auto"/>
+          <w:insideV w:val="single" w:sz="4" w:space="0" w:color="auto"/>
+        </w:tblBorders>
+        <w:tblLook w:val="04A0" w:firstRow="1" w:lastRow="0" w:firstColumn="1" w:lastColumn="0" w:noHBand="0" w:noVBand="1"/>
+      </w:tblPr>
+      <w:tblGrid>
+        <w:gridCol w:w="2255"/>
+        <w:gridCol w:w="2126"/>
+        <w:gridCol w:w="3260"/>
+        <w:gridCol w:w="7734"/>
+      </w:tblGrid>
+      <w:tr>
+        <w:tc>
+          <w:tcPr>
+            <w:tcW w:w="2255" w:type="dxa"/>
+            <w:tcBorders>
+              <w:bottom w:val="single" w:sz="4" w:space="0" w:color="auto"/>
+            </w:tcBorders>
+            <w:shd w:val="clear" w:color="auto" w:fill="000000" w:themeFill="text1"/>
+          </w:tcPr>
+          <w:bookmarkEnd w:id="3"/>
+          <w:p>
+            <w:pPr>
+              <w:tabs>
+                <w:tab w:val="right" w:pos="1877"/>
+                <w:tab w:val="left" w:pos="4820"/>
+              </w:tabs>
+              <w:rPr>
+                <w:rFonts w:cs="Helvetica"/>
+                <w:b/>
+              </w:rPr>
+            </w:pPr>
+            <w:r>
+              <w:rPr>
+                <w:rFonts w:cs="Helvetica"/>
+                <w:b/>
+                <w:color w:val="FF0000"/>
+              </w:rPr>
+              <w:t>Info</w:t>
+            </w:r>
+            <w:r>
+              <w:rPr>
+                <w:rFonts w:cs="Helvetica"/>
+                <w:b/>
+              </w:rPr>
+              <w:t xml:space="preserve"> field</w:t>
+            </w:r>
+            <w:r>
+              <w:rPr>
+                <w:rFonts w:cs="Helvetica"/>
+                <w:b/>
+              </w:rPr>
+              <w:tab/>
+            </w:r>
+          </w:p>
+        </w:tc>
+        <w:tc>
+          <w:tcPr>
+            <w:tcW w:w="2126" w:type="dxa"/>
+            <w:tcBorders>
+              <w:bottom w:val="single" w:sz="4" w:space="0" w:color="auto"/>
+            </w:tcBorders>
+            <w:shd w:val="clear" w:color="auto" w:fill="000000" w:themeFill="text1"/>
+          </w:tcPr>
+          <w:p>
+            <w:pPr>
+              <w:tabs>
+                <w:tab w:val="left" w:pos="4820"/>
+              </w:tabs>
+              <w:rPr>
+                <w:rFonts w:cs="Helvetica"/>
+                <w:b/>
+              </w:rPr>
+            </w:pPr>
+            <w:r>
+              <w:rPr>
+                <w:rFonts w:cs="Helvetica"/>
+                <w:b/>
+              </w:rPr>
+              <w:t>Type</w:t>
+            </w:r>
+          </w:p>
+        </w:tc>
+        <w:tc>
+          <w:tcPr>
+            <w:tcW w:w="3260" w:type="dxa"/>
+            <w:tcBorders>
+              <w:bottom w:val="single" w:sz="4" w:space="0" w:color="auto"/>
+            </w:tcBorders>
+            <w:shd w:val="clear" w:color="auto" w:fill="000000" w:themeFill="text1"/>
+          </w:tcPr>
+          <w:p>
+            <w:pPr>
+              <w:tabs>
+                <w:tab w:val="left" w:pos="4820"/>
+              </w:tabs>
+              <w:rPr>
+                <w:rFonts w:cs="Helvetica"/>
+                <w:b/>
+              </w:rPr>
+            </w:pPr>
+            <w:r>
+              <w:rPr>
+                <w:rFonts w:cs="Helvetica"/>
+                <w:b/>
+              </w:rPr>
+              <w:t>Default</w:t>
+            </w:r>
+          </w:p>
+        </w:tc>
+        <w:tc>
+          <w:tcPr>
+            <w:tcW w:w="7734" w:type="dxa"/>
+            <w:tcBorders>
+              <w:bottom w:val="single" w:sz="4" w:space="0" w:color="auto"/>
+            </w:tcBorders>
+            <w:shd w:val="clear" w:color="auto" w:fill="000000" w:themeFill="text1"/>
+          </w:tcPr>
+          <w:p>
+            <w:pPr>
+              <w:tabs>
+                <w:tab w:val="left" w:pos="4820"/>
+              </w:tabs>
+              <w:rPr>
+                <w:rFonts w:cs="Helvetica"/>
+                <w:b/>
+              </w:rPr>
+            </w:pPr>
+            <w:r>
+              <w:rPr>
+                <w:rFonts w:cs="Helvetica"/>
+                <w:b/>
+              </w:rPr>
+              <w:t>Description</w:t>
+            </w:r>
+          </w:p>
+        </w:tc>
+      </w:tr>
+      <w:tr>
+        <w:tc>
+          <w:tcPr>
+            <w:tcW w:w="2255" w:type="dxa"/>
+            <w:tcBorders>
+              <w:left w:val="nil"/>
+              <w:right w:val="nil"/>
+            </w:tcBorders>
+            <w:shd w:val="clear" w:color="auto" w:fill="auto"/>
+          </w:tcPr>
+          <w:p>
+            <w:pPr>
+              <w:spacing w:line="276" w:lineRule="auto"/>
+              <w:rPr>
+                <w:rFonts w:cs="Helvetica"/>
+                <w:sz w:val="15"/>
+                <w:szCs w:val="18"/>
+              </w:rPr>
+            </w:pPr>
+            <w:r>
+              <w:rPr>
+                <w:rFonts w:cs="Helvetica"/>
+                <w:sz w:val="15"/>
+                <w:szCs w:val="18"/>
+              </w:rPr>
+              <w:t>operation</w:t>
+            </w:r>
+          </w:p>
+        </w:tc>
+        <w:tc>
+          <w:tcPr>
+            <w:tcW w:w="2126" w:type="dxa"/>
+            <w:tcBorders>
+              <w:left w:val="nil"/>
+              <w:right w:val="nil"/>
+            </w:tcBorders>
+            <w:shd w:val="clear" w:color="auto" w:fill="auto"/>
+          </w:tcPr>
+          <w:p>
+            <w:pPr>
+              <w:spacing w:line="276" w:lineRule="auto"/>
+              <w:rPr>
+                <w:rFonts w:cs="Helvetica"/>
+                <w:sz w:val="15"/>
+                <w:szCs w:val="18"/>
+              </w:rPr>
+            </w:pPr>
+            <w:r>
+              <w:rPr>
+                <w:rFonts w:cs="Helvetica"/>
+                <w:sz w:val="15"/>
+                <w:szCs w:val="18"/>
+              </w:rPr>
+              <w:t>t_operation</w:t>
+            </w:r>
+          </w:p>
+        </w:tc>
+        <w:tc>
+          <w:tcPr>
+            <w:tcW w:w="3260" w:type="dxa"/>
+            <w:tcBorders>
+              <w:left w:val="nil"/>
+              <w:right w:val="nil"/>
+            </w:tcBorders>
+          </w:tcPr>
+          <w:p>
+            <w:pPr>
+              <w:tabs>
+                <w:tab w:val="left" w:pos="4820"/>
+              </w:tabs>
+              <w:spacing w:line="276" w:lineRule="auto"/>
+              <w:rPr>
+                <w:rFonts w:cs="Helvetica"/>
+                <w:sz w:val="15"/>
+                <w:szCs w:val="18"/>
+              </w:rPr>
+            </w:pPr>
+            <w:r>
+              <w:rPr>
+                <w:rFonts w:cs="Helvetica"/>
+                <w:sz w:val="15"/>
+                <w:szCs w:val="18"/>
+              </w:rPr>
+              <w:t>NO_OPERATION</w:t>
+            </w:r>
+          </w:p>
+        </w:tc>
+        <w:tc>
+          <w:tcPr>
+            <w:tcW w:w="7734" w:type="dxa"/>
+            <w:tcBorders>
+              <w:left w:val="nil"/>
+              <w:right w:val="nil"/>
+            </w:tcBorders>
+            <w:shd w:val="clear" w:color="auto" w:fill="auto"/>
+          </w:tcPr>
+          <w:p>
+            <w:pPr>
+              <w:tabs>
+                <w:tab w:val="left" w:pos="4820"/>
+              </w:tabs>
+              <w:spacing w:line="276" w:lineRule="auto"/>
+              <w:rPr>
+                <w:rFonts w:cs="Helvetica"/>
+                <w:sz w:val="15"/>
+                <w:szCs w:val="18"/>
+              </w:rPr>
+            </w:pPr>
+            <w:r>
+              <w:rPr>
+                <w:rFonts w:cs="Helvetica"/>
+                <w:sz w:val="15"/>
+                <w:szCs w:val="18"/>
+              </w:rPr>
+              <w:t>Current VVC operation, e.g. INSERT_DELAY, POLL_UNTIL, READ, WRITE.</w:t>
+            </w:r>
+          </w:p>
+        </w:tc>
+      </w:tr>
+      <w:tr>
+        <w:tc>
+          <w:tcPr>
+            <w:tcW w:w="2255" w:type="dxa"/>
+            <w:tcBorders>
+              <w:left w:val="nil"/>
+              <w:right w:val="nil"/>
+            </w:tcBorders>
+            <w:shd w:val="clear" w:color="auto" w:fill="auto"/>
+          </w:tcPr>
+          <w:p>
+            <w:pPr>
+              <w:spacing w:line="276" w:lineRule="auto"/>
+              <w:rPr>
+                <w:rFonts w:cs="Helvetica"/>
+                <w:color w:val="FF0000"/>
+                <w:sz w:val="15"/>
+                <w:szCs w:val="18"/>
+                <w:highlight w:val="lightGray"/>
+              </w:rPr>
+            </w:pPr>
+            <w:r>
+              <w:rPr>
+                <w:rFonts w:cs="Helvetica"/>
+                <w:color w:val="FF0000"/>
+                <w:sz w:val="15"/>
+                <w:szCs w:val="18"/>
+                <w:highlight w:val="lightGray"/>
+              </w:rPr>
+              <w:t>addr</w:t>
+            </w:r>
+          </w:p>
+        </w:tc>
+        <w:tc>
+          <w:tcPr>
+            <w:tcW w:w="2126" w:type="dxa"/>
+            <w:tcBorders>
+              <w:left w:val="nil"/>
+              <w:right w:val="nil"/>
+            </w:tcBorders>
+            <w:shd w:val="clear" w:color="auto" w:fill="auto"/>
+          </w:tcPr>
+          <w:p>
+            <w:pPr>
+              <w:spacing w:line="276" w:lineRule="auto"/>
+              <w:rPr>
+                <w:rFonts w:cs="Helvetica"/>
+                <w:color w:val="FF0000"/>
+                <w:sz w:val="15"/>
+                <w:szCs w:val="18"/>
+                <w:highlight w:val="lightGray"/>
+              </w:rPr>
+            </w:pPr>
+            <w:r>
+              <w:rPr>
+                <w:rFonts w:cs="Helvetica"/>
+                <w:color w:val="FF0000"/>
+                <w:sz w:val="15"/>
+                <w:szCs w:val="18"/>
+                <w:highlight w:val="lightGray"/>
+              </w:rPr>
+              <w:t>unsigned(63 downto 0)</w:t>
+            </w:r>
+          </w:p>
+        </w:tc>
+        <w:tc>
+          <w:tcPr>
+            <w:tcW w:w="3260" w:type="dxa"/>
+            <w:tcBorders>
+              <w:left w:val="nil"/>
+              <w:right w:val="nil"/>
+            </w:tcBorders>
+          </w:tcPr>
+          <w:p>
+            <w:pPr>
+              <w:tabs>
+                <w:tab w:val="left" w:pos="4820"/>
+              </w:tabs>
+              <w:spacing w:line="276" w:lineRule="auto"/>
+              <w:rPr>
+                <w:rFonts w:cs="Helvetica"/>
+                <w:color w:val="FF0000"/>
+                <w:sz w:val="15"/>
+                <w:szCs w:val="18"/>
+                <w:highlight w:val="lightGray"/>
+              </w:rPr>
+            </w:pPr>
+            <w:r>
+              <w:rPr>
+                <w:rFonts w:cs="Helvetica"/>
+                <w:color w:val="FF0000"/>
+                <w:sz w:val="15"/>
+                <w:szCs w:val="18"/>
+                <w:highlight w:val="lightGray"/>
+              </w:rPr>
+              <w:t>0x0</w:t>
+            </w:r>
+          </w:p>
+        </w:tc>
+        <w:tc>
+          <w:tcPr>
+            <w:tcW w:w="7734" w:type="dxa"/>
+            <w:tcBorders>
+              <w:left w:val="nil"/>
+              <w:right w:val="nil"/>
+            </w:tcBorders>
+            <w:shd w:val="clear" w:color="auto" w:fill="auto"/>
+          </w:tcPr>
+          <w:p>
+            <w:pPr>
+              <w:tabs>
+                <w:tab w:val="left" w:pos="4820"/>
+              </w:tabs>
+              <w:spacing w:line="276" w:lineRule="auto"/>
+              <w:rPr>
+                <w:rFonts w:cs="Helvetica"/>
+                <w:color w:val="FF0000"/>
+                <w:sz w:val="15"/>
+                <w:szCs w:val="18"/>
+                <w:highlight w:val="lightGray"/>
+              </w:rPr>
+            </w:pPr>
+            <w:r>
+              <w:rPr>
+                <w:rFonts w:cs="Helvetica"/>
+                <w:color w:val="FF0000"/>
+                <w:sz w:val="15"/>
+                <w:szCs w:val="18"/>
+                <w:highlight w:val="lightGray"/>
+              </w:rPr>
+              <w:t>Address of the AVALON MM read or write transaction.</w:t>
+            </w:r>
+          </w:p>
+        </w:tc>
+      </w:tr>
+      <w:tr>
+        <w:tc>
+          <w:tcPr>
+            <w:tcW w:w="2255" w:type="dxa"/>
+            <w:tcBorders>
+              <w:left w:val="nil"/>
+              <w:right w:val="nil"/>
+            </w:tcBorders>
+            <w:shd w:val="clear" w:color="auto" w:fill="auto"/>
+          </w:tcPr>
+          <w:p>
+            <w:pPr>
+              <w:spacing w:line="276" w:lineRule="auto"/>
+              <w:rPr>
+                <w:rFonts w:cs="Helvetica"/>
+                <w:color w:val="FF0000"/>
+                <w:sz w:val="15"/>
+                <w:szCs w:val="18"/>
+                <w:highlight w:val="lightGray"/>
+              </w:rPr>
+            </w:pPr>
+            <w:r>
+              <w:rPr>
+                <w:rFonts w:cs="Helvetica"/>
+                <w:color w:val="FF0000"/>
+                <w:sz w:val="15"/>
+                <w:szCs w:val="18"/>
+                <w:highlight w:val="lightGray"/>
+              </w:rPr>
+              <w:t>data</w:t>
+            </w:r>
+          </w:p>
+        </w:tc>
+        <w:tc>
+          <w:tcPr>
+            <w:tcW w:w="2126" w:type="dxa"/>
+            <w:tcBorders>
+              <w:left w:val="nil"/>
+              <w:right w:val="nil"/>
+            </w:tcBorders>
+            <w:shd w:val="clear" w:color="auto" w:fill="auto"/>
+          </w:tcPr>
+          <w:p>
+            <w:pPr>
+              <w:spacing w:line="276" w:lineRule="auto"/>
+              <w:rPr>
+                <w:rFonts w:cs="Helvetica"/>
+                <w:color w:val="FF0000"/>
+                <w:sz w:val="15"/>
+                <w:szCs w:val="18"/>
+                <w:highlight w:val="lightGray"/>
+              </w:rPr>
+            </w:pPr>
+            <w:r>
+              <w:rPr>
+                <w:rFonts w:cs="Helvetica"/>
+                <w:color w:val="FF0000"/>
+                <w:sz w:val="15"/>
+                <w:szCs w:val="18"/>
+                <w:highlight w:val="lightGray"/>
+              </w:rPr>
+              <w:t>slv(1023 downto 0)</w:t>
+            </w:r>
+          </w:p>
+        </w:tc>
+        <w:tc>
+          <w:tcPr>
+            <w:tcW w:w="3260" w:type="dxa"/>
+            <w:tcBorders>
+              <w:left w:val="nil"/>
+              <w:right w:val="nil"/>
+            </w:tcBorders>
+          </w:tcPr>
+          <w:p>
+            <w:pPr>
+              <w:tabs>
+                <w:tab w:val="left" w:pos="4820"/>
+              </w:tabs>
+              <w:spacing w:line="276" w:lineRule="auto"/>
+              <w:rPr>
+                <w:rFonts w:cs="Helvetica"/>
+                <w:color w:val="FF0000"/>
+                <w:sz w:val="15"/>
+                <w:szCs w:val="18"/>
+                <w:highlight w:val="lightGray"/>
+              </w:rPr>
+            </w:pPr>
+            <w:r>
+              <w:rPr>
+                <w:rFonts w:cs="Helvetica"/>
+                <w:color w:val="FF0000"/>
+                <w:sz w:val="15"/>
+                <w:szCs w:val="18"/>
+                <w:highlight w:val="lightGray"/>
+              </w:rPr>
+              <w:t>0x0</w:t>
+            </w:r>
+          </w:p>
+        </w:tc>
+        <w:tc>
+          <w:tcPr>
+            <w:tcW w:w="7734" w:type="dxa"/>
+            <w:tcBorders>
+              <w:left w:val="nil"/>
+              <w:right w:val="nil"/>
+            </w:tcBorders>
+            <w:shd w:val="clear" w:color="auto" w:fill="auto"/>
+          </w:tcPr>
+          <w:p>
+            <w:pPr>
+              <w:tabs>
+                <w:tab w:val="left" w:pos="4820"/>
+              </w:tabs>
+              <w:spacing w:line="276" w:lineRule="auto"/>
+              <w:rPr>
+                <w:rFonts w:cs="Helvetica"/>
+                <w:color w:val="FF0000"/>
+                <w:sz w:val="15"/>
+                <w:szCs w:val="18"/>
+                <w:highlight w:val="lightGray"/>
+              </w:rPr>
+            </w:pPr>
+            <w:r>
+              <w:rPr>
+                <w:rFonts w:cs="Helvetica"/>
+                <w:color w:val="FF0000"/>
+                <w:sz w:val="15"/>
+                <w:szCs w:val="18"/>
+                <w:highlight w:val="lightGray"/>
+              </w:rPr>
+              <w:t>Data for AVALON MM read or write transaction.</w:t>
+            </w:r>
+          </w:p>
+        </w:tc>
+      </w:tr>
+      <w:tr>
+        <w:tc>
+          <w:tcPr>
+            <w:tcW w:w="2255" w:type="dxa"/>
+            <w:tcBorders>
+              <w:left w:val="nil"/>
+              <w:right w:val="nil"/>
+            </w:tcBorders>
+            <w:shd w:val="clear" w:color="auto" w:fill="auto"/>
+          </w:tcPr>
+          <w:p>
+            <w:pPr>
+              <w:spacing w:line="276" w:lineRule="auto"/>
+              <w:rPr>
+                <w:rFonts w:cs="Helvetica"/>
+                <w:color w:val="FF0000"/>
+                <w:sz w:val="15"/>
+                <w:szCs w:val="18"/>
+                <w:highlight w:val="lightGray"/>
+              </w:rPr>
+            </w:pPr>
+            <w:r>
+              <w:rPr>
+                <w:rFonts w:cs="Helvetica"/>
+                <w:color w:val="FF0000"/>
+                <w:sz w:val="15"/>
+                <w:szCs w:val="18"/>
+                <w:highlight w:val="lightGray"/>
+              </w:rPr>
+              <w:t>byte_enable</w:t>
+            </w:r>
+          </w:p>
+        </w:tc>
+        <w:tc>
+          <w:tcPr>
+            <w:tcW w:w="2126" w:type="dxa"/>
+            <w:tcBorders>
+              <w:left w:val="nil"/>
+              <w:right w:val="nil"/>
+            </w:tcBorders>
+            <w:shd w:val="clear" w:color="auto" w:fill="auto"/>
+          </w:tcPr>
+          <w:p>
+            <w:pPr>
+              <w:spacing w:line="276" w:lineRule="auto"/>
+              <w:rPr>
+                <w:rFonts w:cs="Helvetica"/>
+                <w:color w:val="FF0000"/>
+                <w:sz w:val="15"/>
+                <w:szCs w:val="18"/>
+                <w:highlight w:val="lightGray"/>
+              </w:rPr>
+            </w:pPr>
+            <w:r>
+              <w:rPr>
+                <w:rFonts w:cs="Helvetica"/>
+                <w:color w:val="FF0000"/>
+                <w:sz w:val="15"/>
+                <w:szCs w:val="18"/>
+                <w:highlight w:val="lightGray"/>
+              </w:rPr>
+              <w:t>slv(127 downto 0)</w:t>
+            </w:r>
+          </w:p>
+        </w:tc>
+        <w:tc>
+          <w:tcPr>
+            <w:tcW w:w="3260" w:type="dxa"/>
+            <w:tcBorders>
+              <w:left w:val="nil"/>
+              <w:right w:val="nil"/>
+            </w:tcBorders>
+          </w:tcPr>
+          <w:p>
+            <w:pPr>
+              <w:tabs>
+                <w:tab w:val="left" w:pos="4820"/>
+              </w:tabs>
+              <w:spacing w:line="276" w:lineRule="auto"/>
+              <w:rPr>
+                <w:rFonts w:cs="Helvetica"/>
+                <w:color w:val="FF0000"/>
+                <w:sz w:val="15"/>
+                <w:szCs w:val="18"/>
+                <w:highlight w:val="lightGray"/>
+              </w:rPr>
+            </w:pPr>
+            <w:r>
+              <w:rPr>
+                <w:rFonts w:cs="Helvetica"/>
+                <w:color w:val="FF0000"/>
+                <w:sz w:val="15"/>
+                <w:szCs w:val="18"/>
+                <w:highlight w:val="lightGray"/>
+              </w:rPr>
+              <w:t>0x0</w:t>
+            </w:r>
+          </w:p>
+        </w:tc>
+        <w:tc>
+          <w:tcPr>
+            <w:tcW w:w="7734" w:type="dxa"/>
+            <w:tcBorders>
+              <w:left w:val="nil"/>
+              <w:right w:val="nil"/>
+            </w:tcBorders>
+            <w:shd w:val="clear" w:color="auto" w:fill="auto"/>
+          </w:tcPr>
+          <w:p>
+            <w:pPr>
+              <w:tabs>
+                <w:tab w:val="left" w:pos="4820"/>
+              </w:tabs>
+              <w:spacing w:line="276" w:lineRule="auto"/>
+              <w:rPr>
+                <w:rFonts w:cs="Helvetica"/>
+                <w:color w:val="FF0000"/>
+                <w:sz w:val="15"/>
+                <w:szCs w:val="18"/>
+                <w:highlight w:val="lightGray"/>
+              </w:rPr>
+            </w:pPr>
+            <w:r>
+              <w:rPr>
+                <w:rFonts w:cs="Helvetica"/>
+                <w:color w:val="FF0000"/>
+                <w:sz w:val="15"/>
+                <w:szCs w:val="18"/>
+                <w:highlight w:val="lightGray"/>
+              </w:rPr>
+              <w:t>Used to indicate which bytes of data to use. When all bits are set to ‘1’, all bytes are enabled.</w:t>
+            </w:r>
+          </w:p>
+        </w:tc>
+      </w:tr>
+      <w:tr>
+        <w:tc>
+          <w:tcPr>
+            <w:tcW w:w="2255" w:type="dxa"/>
+            <w:tcBorders>
+              <w:left w:val="nil"/>
+              <w:right w:val="nil"/>
+            </w:tcBorders>
+            <w:shd w:val="clear" w:color="auto" w:fill="auto"/>
+          </w:tcPr>
+          <w:p>
+            <w:pPr>
+              <w:spacing w:line="276" w:lineRule="auto"/>
+              <w:rPr>
+                <w:rFonts w:cs="Helvetica"/>
+                <w:sz w:val="15"/>
+                <w:szCs w:val="18"/>
+              </w:rPr>
+            </w:pPr>
+            <w:r>
+              <w:rPr>
+                <w:rFonts w:cs="Helvetica"/>
+                <w:sz w:val="15"/>
+                <w:szCs w:val="18"/>
+              </w:rPr>
+              <w:t>vvc_meta</w:t>
+            </w:r>
+          </w:p>
+        </w:tc>
+        <w:tc>
+          <w:tcPr>
+            <w:tcW w:w="2126" w:type="dxa"/>
+            <w:tcBorders>
+              <w:left w:val="nil"/>
+              <w:right w:val="nil"/>
+            </w:tcBorders>
+            <w:shd w:val="clear" w:color="auto" w:fill="auto"/>
+          </w:tcPr>
+          <w:p>
+            <w:pPr>
+              <w:spacing w:line="276" w:lineRule="auto"/>
+              <w:rPr>
+                <w:rFonts w:cs="Helvetica"/>
+                <w:sz w:val="15"/>
+                <w:szCs w:val="18"/>
+              </w:rPr>
+            </w:pPr>
+            <w:r>
+              <w:rPr>
+                <w:rFonts w:cs="Helvetica"/>
+                <w:sz w:val="15"/>
+                <w:szCs w:val="18"/>
+              </w:rPr>
+              <w:t>t_vvc_meta</w:t>
+            </w:r>
+          </w:p>
+        </w:tc>
+        <w:tc>
+          <w:tcPr>
+            <w:tcW w:w="3260" w:type="dxa"/>
+            <w:tcBorders>
+              <w:left w:val="nil"/>
+              <w:right w:val="nil"/>
+            </w:tcBorders>
+          </w:tcPr>
+          <w:p>
+            <w:pPr>
+              <w:tabs>
+                <w:tab w:val="left" w:pos="4820"/>
+              </w:tabs>
+              <w:spacing w:line="276" w:lineRule="auto"/>
+              <w:rPr>
+                <w:rFonts w:cs="Helvetica"/>
+                <w:sz w:val="15"/>
+                <w:szCs w:val="18"/>
+              </w:rPr>
+            </w:pPr>
+            <w:r>
+              <w:rPr>
+                <w:rFonts w:cs="Helvetica"/>
+                <w:sz w:val="15"/>
+                <w:szCs w:val="18"/>
+              </w:rPr>
+              <w:t>C_VVC_META_DEFAULT</w:t>
+            </w:r>
+          </w:p>
+        </w:tc>
+        <w:tc>
+          <w:tcPr>
+            <w:tcW w:w="7734" w:type="dxa"/>
+            <w:tcBorders>
+              <w:left w:val="nil"/>
+              <w:right w:val="nil"/>
+            </w:tcBorders>
+            <w:shd w:val="clear" w:color="auto" w:fill="auto"/>
+          </w:tcPr>
+          <w:p>
+            <w:pPr>
+              <w:tabs>
+                <w:tab w:val="left" w:pos="4820"/>
+              </w:tabs>
+              <w:spacing w:line="276" w:lineRule="auto"/>
+              <w:rPr>
+                <w:rFonts w:cs="Helvetica"/>
+                <w:sz w:val="15"/>
+                <w:szCs w:val="18"/>
+              </w:rPr>
+            </w:pPr>
+            <w:r>
+              <w:rPr>
+                <w:rFonts w:cs="Helvetica"/>
+                <w:sz w:val="15"/>
+                <w:szCs w:val="18"/>
+              </w:rPr>
+              <w:t>VVC meta data of the executing VVC command.</w:t>
+            </w:r>
+          </w:p>
+        </w:tc>
+      </w:tr>
+      <w:tr>
+        <w:tc>
+          <w:tcPr>
+            <w:tcW w:w="2255" w:type="dxa"/>
+            <w:tcBorders>
+              <w:left w:val="nil"/>
+              <w:right w:val="nil"/>
+            </w:tcBorders>
+            <w:shd w:val="clear" w:color="auto" w:fill="auto"/>
+          </w:tcPr>
+          <w:p>
+            <w:pPr>
+              <w:spacing w:line="276" w:lineRule="auto"/>
+              <w:rPr>
+                <w:rFonts w:cs="Helvetica"/>
+                <w:sz w:val="15"/>
+                <w:szCs w:val="18"/>
+              </w:rPr>
+            </w:pPr>
+            <w:r>
+              <w:rPr>
+                <w:rFonts w:cs="Helvetica"/>
+                <w:b/>
+                <w:bCs/>
+                <w:sz w:val="15"/>
+                <w:szCs w:val="18"/>
+              </w:rPr>
+              <w:t xml:space="preserve">    </w:t>
+            </w:r>
+            <w:r>
+              <w:rPr>
+                <w:rFonts w:cs="Helvetica"/>
+                <w:b/>
+                <w:bCs/>
+                <w:sz w:val="15"/>
+                <w:szCs w:val="18"/>
+              </w:rPr>
+              <w:sym w:font="Symbol" w:char="F0AE"/>
+            </w:r>
+            <w:r>
+              <w:rPr>
+                <w:rFonts w:cs="Helvetica"/>
+                <w:sz w:val="15"/>
+                <w:szCs w:val="18"/>
+              </w:rPr>
+              <w:t xml:space="preserve"> msg</w:t>
+            </w:r>
+          </w:p>
+        </w:tc>
+        <w:tc>
+          <w:tcPr>
+            <w:tcW w:w="2126" w:type="dxa"/>
+            <w:tcBorders>
+              <w:left w:val="nil"/>
+              <w:right w:val="nil"/>
+            </w:tcBorders>
+            <w:shd w:val="clear" w:color="auto" w:fill="auto"/>
+          </w:tcPr>
+          <w:p>
+            <w:pPr>
+              <w:spacing w:line="276" w:lineRule="auto"/>
+              <w:rPr>
+                <w:rFonts w:cs="Helvetica"/>
+                <w:sz w:val="15"/>
+                <w:szCs w:val="18"/>
+              </w:rPr>
+            </w:pPr>
+            <w:r>
+              <w:rPr>
+                <w:rFonts w:cs="Helvetica"/>
+                <w:sz w:val="15"/>
+                <w:szCs w:val="18"/>
+              </w:rPr>
+              <w:t>string</w:t>
+            </w:r>
+          </w:p>
+        </w:tc>
+        <w:tc>
+          <w:tcPr>
+            <w:tcW w:w="3260" w:type="dxa"/>
+            <w:tcBorders>
+              <w:left w:val="nil"/>
+              <w:right w:val="nil"/>
+            </w:tcBorders>
+          </w:tcPr>
+          <w:p>
+            <w:pPr>
+              <w:tabs>
+                <w:tab w:val="left" w:pos="4820"/>
+              </w:tabs>
+              <w:spacing w:line="276" w:lineRule="auto"/>
+              <w:rPr>
+                <w:rFonts w:cs="Helvetica"/>
+                <w:sz w:val="15"/>
+                <w:szCs w:val="18"/>
+              </w:rPr>
+            </w:pPr>
+            <w:r>
+              <w:rPr>
+                <w:rFonts w:cs="Helvetica"/>
+                <w:sz w:val="15"/>
+                <w:szCs w:val="18"/>
+              </w:rPr>
+              <w:t>“ “</w:t>
+            </w:r>
+          </w:p>
+        </w:tc>
+        <w:tc>
+          <w:tcPr>
+            <w:tcW w:w="7734" w:type="dxa"/>
+            <w:tcBorders>
+              <w:left w:val="nil"/>
+              <w:right w:val="nil"/>
+            </w:tcBorders>
+            <w:shd w:val="clear" w:color="auto" w:fill="auto"/>
+          </w:tcPr>
+          <w:p>
+            <w:pPr>
+              <w:tabs>
+                <w:tab w:val="left" w:pos="4820"/>
+              </w:tabs>
+              <w:spacing w:line="276" w:lineRule="auto"/>
+              <w:rPr>
+                <w:rFonts w:cs="Helvetica"/>
+                <w:sz w:val="15"/>
+                <w:szCs w:val="18"/>
+              </w:rPr>
+            </w:pPr>
+            <w:r>
+              <w:rPr>
+                <w:rFonts w:cs="Helvetica"/>
+                <w:sz w:val="15"/>
+                <w:szCs w:val="18"/>
+              </w:rPr>
+              <w:t>Message of executing VVC command.</w:t>
+            </w:r>
+          </w:p>
+        </w:tc>
+      </w:tr>
+      <w:tr>
+        <w:tc>
+          <w:tcPr>
+            <w:tcW w:w="2255" w:type="dxa"/>
+            <w:tcBorders>
+              <w:left w:val="nil"/>
+              <w:right w:val="nil"/>
+            </w:tcBorders>
+            <w:shd w:val="clear" w:color="auto" w:fill="auto"/>
+          </w:tcPr>
+          <w:p>
+            <w:pPr>
+              <w:spacing w:line="276" w:lineRule="auto"/>
+              <w:rPr>
+                <w:rFonts w:cs="Helvetica"/>
+                <w:sz w:val="15"/>
+                <w:szCs w:val="18"/>
+              </w:rPr>
+            </w:pPr>
+            <w:r>
+              <w:rPr>
+                <w:rFonts w:cs="Helvetica"/>
+                <w:b/>
+                <w:bCs/>
+                <w:sz w:val="15"/>
+                <w:szCs w:val="18"/>
+              </w:rPr>
+              <w:t xml:space="preserve">    </w:t>
+            </w:r>
+            <w:r>
+              <w:rPr>
+                <w:rFonts w:cs="Helvetica"/>
+                <w:b/>
+                <w:bCs/>
+                <w:sz w:val="15"/>
+                <w:szCs w:val="18"/>
+              </w:rPr>
+              <w:sym w:font="Symbol" w:char="F0AE"/>
+            </w:r>
+            <w:r>
+              <w:rPr>
+                <w:rFonts w:cs="Helvetica"/>
+                <w:sz w:val="15"/>
+                <w:szCs w:val="18"/>
+              </w:rPr>
+              <w:t xml:space="preserve"> cmd_idx</w:t>
+            </w:r>
+          </w:p>
+        </w:tc>
+        <w:tc>
+          <w:tcPr>
+            <w:tcW w:w="2126" w:type="dxa"/>
+            <w:tcBorders>
+              <w:left w:val="nil"/>
+              <w:right w:val="nil"/>
+            </w:tcBorders>
+            <w:shd w:val="clear" w:color="auto" w:fill="auto"/>
+          </w:tcPr>
+          <w:p>
+            <w:pPr>
+              <w:spacing w:line="276" w:lineRule="auto"/>
+              <w:rPr>
+                <w:rFonts w:cs="Helvetica"/>
+                <w:sz w:val="15"/>
+                <w:szCs w:val="18"/>
+              </w:rPr>
+            </w:pPr>
+            <w:r>
+              <w:rPr>
+                <w:rFonts w:cs="Helvetica"/>
+                <w:sz w:val="15"/>
+                <w:szCs w:val="18"/>
+              </w:rPr>
+              <w:t>integer</w:t>
+            </w:r>
+          </w:p>
+        </w:tc>
+        <w:tc>
+          <w:tcPr>
+            <w:tcW w:w="3260" w:type="dxa"/>
+            <w:tcBorders>
+              <w:left w:val="nil"/>
+              <w:right w:val="nil"/>
+            </w:tcBorders>
+          </w:tcPr>
+          <w:p>
+            <w:pPr>
+              <w:tabs>
+                <w:tab w:val="left" w:pos="4820"/>
+              </w:tabs>
+              <w:spacing w:line="276" w:lineRule="auto"/>
+              <w:rPr>
+                <w:rFonts w:cs="Helvetica"/>
+                <w:sz w:val="15"/>
+                <w:szCs w:val="18"/>
+              </w:rPr>
+            </w:pPr>
+            <w:r>
+              <w:rPr>
+                <w:rFonts w:cs="Helvetica"/>
+                <w:sz w:val="15"/>
+                <w:szCs w:val="18"/>
+              </w:rPr>
+              <w:t>-1</w:t>
+            </w:r>
+          </w:p>
+        </w:tc>
+        <w:tc>
+          <w:tcPr>
+            <w:tcW w:w="7734" w:type="dxa"/>
+            <w:tcBorders>
+              <w:left w:val="nil"/>
+              <w:right w:val="nil"/>
+            </w:tcBorders>
+            <w:shd w:val="clear" w:color="auto" w:fill="auto"/>
+          </w:tcPr>
+          <w:p>
+            <w:pPr>
+              <w:tabs>
+                <w:tab w:val="left" w:pos="4820"/>
+              </w:tabs>
+              <w:spacing w:line="276" w:lineRule="auto"/>
+              <w:rPr>
+                <w:rFonts w:cs="Helvetica"/>
+                <w:sz w:val="15"/>
+                <w:szCs w:val="18"/>
+              </w:rPr>
+            </w:pPr>
+            <w:r>
+              <w:rPr>
+                <w:rFonts w:cs="Helvetica"/>
+                <w:sz w:val="15"/>
+                <w:szCs w:val="18"/>
+              </w:rPr>
+              <w:t>Command index of executing VVC command.</w:t>
+            </w:r>
+          </w:p>
+        </w:tc>
+      </w:tr>
+      <w:tr>
+        <w:tc>
+          <w:tcPr>
+            <w:tcW w:w="2255" w:type="dxa"/>
+            <w:tcBorders>
+              <w:left w:val="nil"/>
+              <w:bottom w:val="nil"/>
+              <w:right w:val="nil"/>
+            </w:tcBorders>
+            <w:shd w:val="clear" w:color="auto" w:fill="auto"/>
+          </w:tcPr>
+          <w:p>
+            <w:pPr>
+              <w:spacing w:line="276" w:lineRule="auto"/>
+              <w:rPr>
+                <w:rFonts w:cs="Helvetica"/>
+                <w:sz w:val="15"/>
+                <w:szCs w:val="18"/>
+              </w:rPr>
+            </w:pPr>
+            <w:r>
+              <w:rPr>
+                <w:rFonts w:cs="Helvetica"/>
+                <w:sz w:val="15"/>
+                <w:szCs w:val="18"/>
+              </w:rPr>
+              <w:t>transaction_status</w:t>
+            </w:r>
+          </w:p>
+        </w:tc>
+        <w:tc>
+          <w:tcPr>
+            <w:tcW w:w="2126" w:type="dxa"/>
+            <w:tcBorders>
+              <w:left w:val="nil"/>
+              <w:bottom w:val="nil"/>
+              <w:right w:val="nil"/>
+            </w:tcBorders>
+            <w:shd w:val="clear" w:color="auto" w:fill="auto"/>
+          </w:tcPr>
+          <w:p>
+            <w:pPr>
+              <w:spacing w:line="276" w:lineRule="auto"/>
+              <w:rPr>
+                <w:rFonts w:cs="Helvetica"/>
+                <w:sz w:val="15"/>
+                <w:szCs w:val="18"/>
+              </w:rPr>
+            </w:pPr>
+            <w:r>
+              <w:rPr>
+                <w:rFonts w:cs="Helvetica"/>
+                <w:sz w:val="15"/>
+                <w:szCs w:val="18"/>
+              </w:rPr>
+              <w:t>t_transaction_status</w:t>
+            </w:r>
+          </w:p>
+        </w:tc>
+        <w:tc>
+          <w:tcPr>
+            <w:tcW w:w="3260" w:type="dxa"/>
+            <w:tcBorders>
+              <w:left w:val="nil"/>
+              <w:bottom w:val="nil"/>
+              <w:right w:val="nil"/>
+            </w:tcBorders>
+          </w:tcPr>
+          <w:p>
+            <w:pPr>
+              <w:tabs>
+                <w:tab w:val="left" w:pos="4820"/>
+              </w:tabs>
+              <w:spacing w:line="276" w:lineRule="auto"/>
+              <w:rPr>
+                <w:rFonts w:cs="Helvetica"/>
+                <w:sz w:val="15"/>
+                <w:szCs w:val="18"/>
+              </w:rPr>
+            </w:pPr>
+            <w:r>
+              <w:rPr>
+                <w:rFonts w:cs="Helvetica"/>
+                <w:sz w:val="15"/>
+                <w:szCs w:val="18"/>
+              </w:rPr>
+              <w:t>C_TRANSACTION_STATUS_DEFAULT</w:t>
+            </w:r>
+          </w:p>
+        </w:tc>
+        <w:tc>
+          <w:tcPr>
+            <w:tcW w:w="7734" w:type="dxa"/>
+            <w:tcBorders>
+              <w:left w:val="nil"/>
+              <w:bottom w:val="nil"/>
+              <w:right w:val="nil"/>
+            </w:tcBorders>
+            <w:shd w:val="clear" w:color="auto" w:fill="auto"/>
+          </w:tcPr>
+          <w:p>
+            <w:pPr>
+              <w:tabs>
+                <w:tab w:val="left" w:pos="4820"/>
+              </w:tabs>
+              <w:spacing w:line="276" w:lineRule="auto"/>
+              <w:rPr>
+                <w:rFonts w:cs="Helvetica"/>
+                <w:sz w:val="15"/>
+                <w:szCs w:val="18"/>
+              </w:rPr>
+            </w:pPr>
+            <w:r>
+              <w:rPr>
+                <w:rFonts w:cs="Helvetica"/>
+                <w:sz w:val="15"/>
+                <w:szCs w:val="18"/>
+              </w:rPr>
+              <w:t>Set to INACTIVE, IN_PROGRESS, FAILED or SUCCEEDED during a transaction.</w:t>
+            </w:r>
+          </w:p>
+        </w:tc>
+      </w:tr>
+    </w:tbl>
+    <w:p/>
+    <w:p>
+      <w:pPr>
+        <w:pStyle w:val="Caption"/>
+        <w:keepNext/>
+        <w:jc w:val="center"/>
+      </w:pPr>
+      <w:r>
+        <w:t xml:space="preserve">Table </w:t>
+      </w:r>
+      <w:r>
+        <w:t>5.2</w:t>
+      </w:r>
+      <w:r>
+        <w:t xml:space="preserve"> Avalon MM </w:t>
+      </w:r>
+      <w:r>
+        <w:t xml:space="preserve">transaction info record fields. Transaction type: </w:t>
+      </w:r>
+      <w:r>
+        <w:t>sub transaction (ST)</w:t>
+      </w:r>
+      <w:r>
+        <w:t>.</w:t>
+      </w:r>
+    </w:p>
+    <w:tbl>
+      <w:tblPr>
+        <w:tblW w:w="15375" w:type="dxa"/>
+        <w:tblInd w:w="-20" w:type="dxa"/>
+        <w:tblBorders>
+          <w:top w:val="single" w:sz="4" w:space="0" w:color="auto"/>
+          <w:left w:val="single" w:sz="4" w:space="0" w:color="auto"/>
+          <w:bottom w:val="single" w:sz="4" w:space="0" w:color="auto"/>
+          <w:right w:val="single" w:sz="4" w:space="0" w:color="auto"/>
+          <w:insideH w:val="single" w:sz="4" w:space="0" w:color="auto"/>
+          <w:insideV w:val="single" w:sz="4" w:space="0" w:color="auto"/>
+        </w:tblBorders>
+        <w:tblLook w:val="04A0" w:firstRow="1" w:lastRow="0" w:firstColumn="1" w:lastColumn="0" w:noHBand="0" w:noVBand="1"/>
+      </w:tblPr>
+      <w:tblGrid>
+        <w:gridCol w:w="2255"/>
+        <w:gridCol w:w="2126"/>
+        <w:gridCol w:w="3260"/>
+        <w:gridCol w:w="7734"/>
+      </w:tblGrid>
+      <w:tr>
+        <w:tc>
+          <w:tcPr>
+            <w:tcW w:w="2255" w:type="dxa"/>
+            <w:tcBorders>
+              <w:bottom w:val="single" w:sz="4" w:space="0" w:color="auto"/>
+            </w:tcBorders>
+            <w:shd w:val="clear" w:color="auto" w:fill="000000" w:themeFill="text1"/>
+          </w:tcPr>
+          <w:p>
+            <w:pPr>
+              <w:tabs>
+                <w:tab w:val="right" w:pos="1877"/>
+                <w:tab w:val="left" w:pos="4820"/>
+              </w:tabs>
+              <w:rPr>
+                <w:rFonts w:cs="Helvetica"/>
+                <w:b/>
+              </w:rPr>
+            </w:pPr>
+            <w:r>
+              <w:rPr>
+                <w:rFonts w:cs="Helvetica"/>
+                <w:b/>
+                <w:color w:val="FF0000"/>
+              </w:rPr>
+              <w:t xml:space="preserve">Info </w:t>
+            </w:r>
+            <w:r>
+              <w:rPr>
+                <w:rFonts w:cs="Helvetica"/>
+                <w:b/>
+              </w:rPr>
+              <w:t>field</w:t>
+            </w:r>
+            <w:r>
+              <w:rPr>
+                <w:rFonts w:cs="Helvetica"/>
+                <w:b/>
+              </w:rPr>
+              <w:tab/>
+            </w:r>
+          </w:p>
+        </w:tc>
+        <w:tc>
+          <w:tcPr>
+            <w:tcW w:w="2126" w:type="dxa"/>
+            <w:tcBorders>
+              <w:bottom w:val="single" w:sz="4" w:space="0" w:color="auto"/>
+            </w:tcBorders>
+            <w:shd w:val="clear" w:color="auto" w:fill="000000" w:themeFill="text1"/>
+          </w:tcPr>
+          <w:p>
+            <w:pPr>
+              <w:tabs>
+                <w:tab w:val="left" w:pos="4820"/>
+              </w:tabs>
+              <w:rPr>
+                <w:rFonts w:cs="Helvetica"/>
+                <w:b/>
+              </w:rPr>
+            </w:pPr>
+            <w:r>
+              <w:rPr>
+                <w:rFonts w:cs="Helvetica"/>
+                <w:b/>
+              </w:rPr>
+              <w:t>Type</w:t>
+            </w:r>
+          </w:p>
+        </w:tc>
+        <w:tc>
+          <w:tcPr>
+            <w:tcW w:w="3260" w:type="dxa"/>
+            <w:tcBorders>
+              <w:bottom w:val="single" w:sz="4" w:space="0" w:color="auto"/>
+            </w:tcBorders>
+            <w:shd w:val="clear" w:color="auto" w:fill="000000" w:themeFill="text1"/>
+          </w:tcPr>
+          <w:p>
+            <w:pPr>
+              <w:tabs>
+                <w:tab w:val="left" w:pos="4820"/>
+              </w:tabs>
+              <w:rPr>
+                <w:rFonts w:cs="Helvetica"/>
+                <w:b/>
+              </w:rPr>
+            </w:pPr>
+            <w:r>
+              <w:rPr>
+                <w:rFonts w:cs="Helvetica"/>
+                <w:b/>
+              </w:rPr>
+              <w:t>Default</w:t>
+            </w:r>
+          </w:p>
+        </w:tc>
+        <w:tc>
+          <w:tcPr>
+            <w:tcW w:w="7734" w:type="dxa"/>
+            <w:tcBorders>
+              <w:bottom w:val="single" w:sz="4" w:space="0" w:color="auto"/>
+            </w:tcBorders>
+            <w:shd w:val="clear" w:color="auto" w:fill="000000" w:themeFill="text1"/>
+          </w:tcPr>
+          <w:p>
+            <w:pPr>
+              <w:tabs>
+                <w:tab w:val="left" w:pos="4820"/>
+              </w:tabs>
+              <w:rPr>
+                <w:rFonts w:cs="Helvetica"/>
+                <w:b/>
+              </w:rPr>
+            </w:pPr>
+            <w:r>
+              <w:rPr>
+                <w:rFonts w:cs="Helvetica"/>
+                <w:b/>
+              </w:rPr>
+              <w:t>Description</w:t>
+            </w:r>
+          </w:p>
+        </w:tc>
+      </w:tr>
+      <w:tr>
+        <w:tc>
+          <w:tcPr>
+            <w:tcW w:w="2255" w:type="dxa"/>
+            <w:tcBorders>
+              <w:left w:val="nil"/>
+              <w:right w:val="nil"/>
+            </w:tcBorders>
+            <w:shd w:val="clear" w:color="auto" w:fill="auto"/>
+          </w:tcPr>
+          <w:p>
+            <w:pPr>
+              <w:spacing w:line="276" w:lineRule="auto"/>
+              <w:rPr>
+                <w:rFonts w:cs="Helvetica"/>
+                <w:sz w:val="15"/>
+                <w:szCs w:val="18"/>
+              </w:rPr>
+            </w:pPr>
+            <w:r>
+              <w:rPr>
+                <w:rFonts w:cs="Helvetica"/>
+                <w:sz w:val="15"/>
+                <w:szCs w:val="18"/>
+              </w:rPr>
+              <w:t>operation</w:t>
+            </w:r>
+          </w:p>
+        </w:tc>
+        <w:tc>
+          <w:tcPr>
+            <w:tcW w:w="2126" w:type="dxa"/>
+            <w:tcBorders>
+              <w:left w:val="nil"/>
+              <w:right w:val="nil"/>
+            </w:tcBorders>
+            <w:shd w:val="clear" w:color="auto" w:fill="auto"/>
+          </w:tcPr>
+          <w:p>
+            <w:pPr>
+              <w:spacing w:line="276" w:lineRule="auto"/>
+              <w:rPr>
+                <w:rFonts w:cs="Helvetica"/>
+                <w:sz w:val="15"/>
+                <w:szCs w:val="18"/>
+              </w:rPr>
+            </w:pPr>
+            <w:r>
+              <w:rPr>
+                <w:rFonts w:cs="Helvetica"/>
+                <w:sz w:val="15"/>
+                <w:szCs w:val="18"/>
+              </w:rPr>
+              <w:t>t_operation</w:t>
+            </w:r>
+          </w:p>
+        </w:tc>
+        <w:tc>
+          <w:tcPr>
+            <w:tcW w:w="3260" w:type="dxa"/>
+            <w:tcBorders>
+              <w:left w:val="nil"/>
+              <w:right w:val="nil"/>
+            </w:tcBorders>
+          </w:tcPr>
+          <w:p>
+            <w:pPr>
+              <w:tabs>
+                <w:tab w:val="left" w:pos="4820"/>
+              </w:tabs>
+              <w:spacing w:line="276" w:lineRule="auto"/>
+              <w:rPr>
+                <w:rFonts w:cs="Helvetica"/>
+                <w:sz w:val="15"/>
+                <w:szCs w:val="18"/>
+              </w:rPr>
+            </w:pPr>
+            <w:r>
+              <w:rPr>
+                <w:rFonts w:cs="Helvetica"/>
+                <w:sz w:val="15"/>
+                <w:szCs w:val="18"/>
+              </w:rPr>
+              <w:t>NO_OPERATION</w:t>
+            </w:r>
+          </w:p>
+        </w:tc>
+        <w:tc>
+          <w:tcPr>
+            <w:tcW w:w="7734" w:type="dxa"/>
+            <w:tcBorders>
+              <w:left w:val="nil"/>
+              <w:right w:val="nil"/>
+            </w:tcBorders>
+            <w:shd w:val="clear" w:color="auto" w:fill="auto"/>
+          </w:tcPr>
+          <w:p>
+            <w:pPr>
+              <w:tabs>
+                <w:tab w:val="left" w:pos="4820"/>
+              </w:tabs>
+              <w:spacing w:line="276" w:lineRule="auto"/>
+              <w:rPr>
+                <w:rFonts w:cs="Helvetica"/>
+                <w:sz w:val="15"/>
+                <w:szCs w:val="18"/>
+              </w:rPr>
+            </w:pPr>
+            <w:r>
+              <w:rPr>
+                <w:rFonts w:cs="Helvetica"/>
+                <w:sz w:val="15"/>
+                <w:szCs w:val="18"/>
+              </w:rPr>
+              <w:t>Current VVC operation, e.g. INSERT_DELAY, POLL_UNTIL, READ, WRITE.</w:t>
+            </w:r>
+          </w:p>
+        </w:tc>
+      </w:tr>
+      <w:tr>
+        <w:tc>
+          <w:tcPr>
+            <w:tcW w:w="2255" w:type="dxa"/>
+            <w:tcBorders>
+              <w:left w:val="nil"/>
+              <w:right w:val="nil"/>
+            </w:tcBorders>
+            <w:shd w:val="clear" w:color="auto" w:fill="auto"/>
+          </w:tcPr>
+          <w:p>
+            <w:pPr>
+              <w:spacing w:line="276" w:lineRule="auto"/>
+              <w:rPr>
+                <w:rFonts w:cs="Helvetica"/>
+                <w:sz w:val="15"/>
+                <w:szCs w:val="18"/>
+                <w:highlight w:val="lightGray"/>
+              </w:rPr>
+            </w:pPr>
+            <w:r>
+              <w:rPr>
+                <w:rFonts w:cs="Helvetica"/>
+                <w:color w:val="FF0000"/>
+                <w:sz w:val="15"/>
+                <w:szCs w:val="18"/>
+                <w:highlight w:val="lightGray"/>
+              </w:rPr>
+              <w:t>addr</w:t>
+            </w:r>
+          </w:p>
+        </w:tc>
+        <w:tc>
+          <w:tcPr>
+            <w:tcW w:w="2126" w:type="dxa"/>
+            <w:tcBorders>
+              <w:left w:val="nil"/>
+              <w:right w:val="nil"/>
+            </w:tcBorders>
+            <w:shd w:val="clear" w:color="auto" w:fill="auto"/>
+          </w:tcPr>
+          <w:p>
+            <w:pPr>
+              <w:spacing w:line="276" w:lineRule="auto"/>
+              <w:rPr>
+                <w:rFonts w:cs="Helvetica"/>
+                <w:sz w:val="15"/>
+                <w:szCs w:val="18"/>
+                <w:highlight w:val="lightGray"/>
+              </w:rPr>
+            </w:pPr>
+            <w:r>
+              <w:rPr>
+                <w:rFonts w:cs="Helvetica"/>
+                <w:color w:val="FF0000"/>
+                <w:sz w:val="15"/>
+                <w:szCs w:val="18"/>
+                <w:highlight w:val="lightGray"/>
+              </w:rPr>
+              <w:t>unsigned(63 downto 0)</w:t>
+            </w:r>
+          </w:p>
+        </w:tc>
+        <w:tc>
+          <w:tcPr>
+            <w:tcW w:w="3260" w:type="dxa"/>
+            <w:tcBorders>
+              <w:left w:val="nil"/>
+              <w:right w:val="nil"/>
+            </w:tcBorders>
+          </w:tcPr>
+          <w:p>
+            <w:pPr>
+              <w:tabs>
+                <w:tab w:val="left" w:pos="4820"/>
+              </w:tabs>
+              <w:spacing w:line="276" w:lineRule="auto"/>
+              <w:rPr>
+                <w:rFonts w:cs="Helvetica"/>
+                <w:sz w:val="15"/>
+                <w:szCs w:val="18"/>
+                <w:highlight w:val="lightGray"/>
+              </w:rPr>
+            </w:pPr>
+            <w:r>
+              <w:rPr>
+                <w:rFonts w:cs="Helvetica"/>
+                <w:color w:val="FF0000"/>
+                <w:sz w:val="15"/>
+                <w:szCs w:val="18"/>
+                <w:highlight w:val="lightGray"/>
+              </w:rPr>
+              <w:t>0x0</w:t>
+            </w:r>
+          </w:p>
+        </w:tc>
+        <w:tc>
+          <w:tcPr>
+            <w:tcW w:w="7734" w:type="dxa"/>
+            <w:tcBorders>
+              <w:left w:val="nil"/>
+              <w:right w:val="nil"/>
+            </w:tcBorders>
+            <w:shd w:val="clear" w:color="auto" w:fill="auto"/>
+          </w:tcPr>
+          <w:p>
+            <w:pPr>
+              <w:tabs>
+                <w:tab w:val="left" w:pos="4820"/>
+              </w:tabs>
+              <w:spacing w:line="276" w:lineRule="auto"/>
+              <w:rPr>
+                <w:rFonts w:cs="Helvetica"/>
+                <w:sz w:val="15"/>
+                <w:szCs w:val="18"/>
+                <w:highlight w:val="lightGray"/>
+              </w:rPr>
+            </w:pPr>
+            <w:r>
+              <w:rPr>
+                <w:rFonts w:cs="Helvetica"/>
+                <w:color w:val="FF0000"/>
+                <w:sz w:val="15"/>
+                <w:szCs w:val="18"/>
+                <w:highlight w:val="lightGray"/>
+              </w:rPr>
+              <w:t>Address of the AVALON MM read or write transaction.</w:t>
+            </w:r>
+          </w:p>
+        </w:tc>
+      </w:tr>
+      <w:tr>
+        <w:tc>
+          <w:tcPr>
+            <w:tcW w:w="2255" w:type="dxa"/>
+            <w:tcBorders>
+              <w:left w:val="nil"/>
+              <w:right w:val="nil"/>
+            </w:tcBorders>
+            <w:shd w:val="clear" w:color="auto" w:fill="auto"/>
+          </w:tcPr>
+          <w:p>
+            <w:pPr>
+              <w:spacing w:line="276" w:lineRule="auto"/>
+              <w:rPr>
+                <w:rFonts w:cs="Helvetica"/>
+                <w:sz w:val="15"/>
+                <w:szCs w:val="18"/>
+                <w:highlight w:val="lightGray"/>
+              </w:rPr>
+            </w:pPr>
+            <w:r>
+              <w:rPr>
+                <w:rFonts w:cs="Helvetica"/>
+                <w:color w:val="FF0000"/>
+                <w:sz w:val="15"/>
+                <w:szCs w:val="18"/>
+                <w:highlight w:val="lightGray"/>
+              </w:rPr>
+              <w:t>data</w:t>
+            </w:r>
+          </w:p>
+        </w:tc>
+        <w:tc>
+          <w:tcPr>
+            <w:tcW w:w="2126" w:type="dxa"/>
+            <w:tcBorders>
+              <w:left w:val="nil"/>
+              <w:right w:val="nil"/>
+            </w:tcBorders>
+            <w:shd w:val="clear" w:color="auto" w:fill="auto"/>
+          </w:tcPr>
+          <w:p>
+            <w:pPr>
+              <w:spacing w:line="276" w:lineRule="auto"/>
+              <w:rPr>
+                <w:rFonts w:cs="Helvetica"/>
+                <w:sz w:val="15"/>
+                <w:szCs w:val="18"/>
+                <w:highlight w:val="lightGray"/>
+              </w:rPr>
+            </w:pPr>
+            <w:r>
+              <w:rPr>
+                <w:rFonts w:cs="Helvetica"/>
+                <w:color w:val="FF0000"/>
+                <w:sz w:val="15"/>
+                <w:szCs w:val="18"/>
+                <w:highlight w:val="lightGray"/>
+              </w:rPr>
+              <w:t>slv(1023 downto 0)</w:t>
+            </w:r>
+          </w:p>
+        </w:tc>
+        <w:tc>
+          <w:tcPr>
+            <w:tcW w:w="3260" w:type="dxa"/>
+            <w:tcBorders>
+              <w:left w:val="nil"/>
+              <w:right w:val="nil"/>
+            </w:tcBorders>
+          </w:tcPr>
+          <w:p>
+            <w:pPr>
+              <w:tabs>
+                <w:tab w:val="left" w:pos="4820"/>
+              </w:tabs>
+              <w:spacing w:line="276" w:lineRule="auto"/>
+              <w:rPr>
+                <w:rFonts w:cs="Helvetica"/>
+                <w:sz w:val="15"/>
+                <w:szCs w:val="18"/>
+                <w:highlight w:val="lightGray"/>
+              </w:rPr>
+            </w:pPr>
+            <w:r>
+              <w:rPr>
+                <w:rFonts w:cs="Helvetica"/>
+                <w:color w:val="FF0000"/>
+                <w:sz w:val="15"/>
+                <w:szCs w:val="18"/>
+                <w:highlight w:val="lightGray"/>
+              </w:rPr>
+              <w:t>0x0</w:t>
+            </w:r>
+          </w:p>
+        </w:tc>
+        <w:tc>
+          <w:tcPr>
+            <w:tcW w:w="7734" w:type="dxa"/>
+            <w:tcBorders>
+              <w:left w:val="nil"/>
+              <w:right w:val="nil"/>
+            </w:tcBorders>
+            <w:shd w:val="clear" w:color="auto" w:fill="auto"/>
+          </w:tcPr>
+          <w:p>
+            <w:pPr>
+              <w:tabs>
+                <w:tab w:val="left" w:pos="4820"/>
+              </w:tabs>
+              <w:spacing w:line="276" w:lineRule="auto"/>
+              <w:rPr>
+                <w:rFonts w:cs="Helvetica"/>
+                <w:sz w:val="15"/>
+                <w:szCs w:val="18"/>
+                <w:highlight w:val="lightGray"/>
+              </w:rPr>
+            </w:pPr>
+            <w:r>
+              <w:rPr>
+                <w:rFonts w:cs="Helvetica"/>
+                <w:color w:val="FF0000"/>
+                <w:sz w:val="15"/>
+                <w:szCs w:val="18"/>
+                <w:highlight w:val="lightGray"/>
+              </w:rPr>
+              <w:t>Data for AVALON MM read or write transaction.</w:t>
+            </w:r>
+          </w:p>
+        </w:tc>
+      </w:tr>
+      <w:tr>
+        <w:tc>
+          <w:tcPr>
+            <w:tcW w:w="2255" w:type="dxa"/>
+            <w:tcBorders>
+              <w:left w:val="nil"/>
+              <w:right w:val="nil"/>
+            </w:tcBorders>
+            <w:shd w:val="clear" w:color="auto" w:fill="auto"/>
+          </w:tcPr>
+          <w:p>
+            <w:pPr>
+              <w:spacing w:line="276" w:lineRule="auto"/>
+              <w:rPr>
+                <w:rFonts w:cs="Helvetica"/>
+                <w:sz w:val="15"/>
+                <w:szCs w:val="18"/>
+              </w:rPr>
+            </w:pPr>
+            <w:r>
+              <w:rPr>
+                <w:rFonts w:cs="Helvetica"/>
+                <w:sz w:val="15"/>
+                <w:szCs w:val="18"/>
+              </w:rPr>
+              <w:t>vvc_meta</w:t>
+            </w:r>
+          </w:p>
+        </w:tc>
+        <w:tc>
+          <w:tcPr>
+            <w:tcW w:w="2126" w:type="dxa"/>
+            <w:tcBorders>
+              <w:left w:val="nil"/>
+              <w:right w:val="nil"/>
+            </w:tcBorders>
+            <w:shd w:val="clear" w:color="auto" w:fill="auto"/>
+          </w:tcPr>
+          <w:p>
+            <w:pPr>
+              <w:spacing w:line="276" w:lineRule="auto"/>
+              <w:rPr>
+                <w:rFonts w:cs="Helvetica"/>
+                <w:sz w:val="15"/>
+                <w:szCs w:val="18"/>
+              </w:rPr>
+            </w:pPr>
+            <w:r>
+              <w:rPr>
+                <w:rFonts w:cs="Helvetica"/>
+                <w:sz w:val="15"/>
+                <w:szCs w:val="18"/>
+              </w:rPr>
+              <w:t>t_vvc_meta</w:t>
+            </w:r>
+          </w:p>
+        </w:tc>
+        <w:tc>
+          <w:tcPr>
+            <w:tcW w:w="3260" w:type="dxa"/>
+            <w:tcBorders>
+              <w:left w:val="nil"/>
+              <w:right w:val="nil"/>
+            </w:tcBorders>
+          </w:tcPr>
+          <w:p>
+            <w:pPr>
+              <w:tabs>
+                <w:tab w:val="left" w:pos="4820"/>
+              </w:tabs>
+              <w:spacing w:line="276" w:lineRule="auto"/>
+              <w:rPr>
+                <w:rFonts w:cs="Helvetica"/>
+                <w:sz w:val="15"/>
+                <w:szCs w:val="18"/>
+              </w:rPr>
+            </w:pPr>
+            <w:r>
+              <w:rPr>
+                <w:rFonts w:cs="Helvetica"/>
+                <w:sz w:val="15"/>
+                <w:szCs w:val="18"/>
+              </w:rPr>
+              <w:t>C_VVC_META_DEFAULT</w:t>
+            </w:r>
+          </w:p>
+        </w:tc>
+        <w:tc>
+          <w:tcPr>
+            <w:tcW w:w="7734" w:type="dxa"/>
+            <w:tcBorders>
+              <w:left w:val="nil"/>
+              <w:right w:val="nil"/>
+            </w:tcBorders>
+            <w:shd w:val="clear" w:color="auto" w:fill="auto"/>
+          </w:tcPr>
+          <w:p>
+            <w:pPr>
+              <w:tabs>
+                <w:tab w:val="left" w:pos="4820"/>
+              </w:tabs>
+              <w:spacing w:line="276" w:lineRule="auto"/>
+              <w:rPr>
+                <w:rFonts w:cs="Helvetica"/>
+                <w:sz w:val="15"/>
+                <w:szCs w:val="18"/>
+              </w:rPr>
+            </w:pPr>
+            <w:r>
+              <w:rPr>
+                <w:rFonts w:cs="Helvetica"/>
+                <w:sz w:val="15"/>
+                <w:szCs w:val="18"/>
+              </w:rPr>
+              <w:t>VVC meta data of the executing VVC command.</w:t>
+            </w:r>
+          </w:p>
+        </w:tc>
+      </w:tr>
+      <w:tr>
+        <w:tc>
+          <w:tcPr>
+            <w:tcW w:w="2255" w:type="dxa"/>
+            <w:tcBorders>
+              <w:left w:val="nil"/>
+              <w:right w:val="nil"/>
+            </w:tcBorders>
+            <w:shd w:val="clear" w:color="auto" w:fill="auto"/>
+          </w:tcPr>
+          <w:p>
+            <w:pPr>
+              <w:spacing w:line="276" w:lineRule="auto"/>
+              <w:rPr>
+                <w:rFonts w:cs="Helvetica"/>
+                <w:sz w:val="15"/>
+                <w:szCs w:val="18"/>
+              </w:rPr>
+            </w:pPr>
+            <w:r>
+              <w:rPr>
+                <w:rFonts w:cs="Helvetica"/>
+                <w:b/>
+                <w:bCs/>
+                <w:sz w:val="15"/>
+                <w:szCs w:val="18"/>
+              </w:rPr>
+              <w:t xml:space="preserve">    </w:t>
+            </w:r>
+            <w:r>
+              <w:rPr>
+                <w:rFonts w:cs="Helvetica"/>
+                <w:b/>
+                <w:bCs/>
+                <w:sz w:val="15"/>
+                <w:szCs w:val="18"/>
+              </w:rPr>
+              <w:sym w:font="Symbol" w:char="F0AE"/>
+            </w:r>
+            <w:r>
+              <w:rPr>
+                <w:rFonts w:cs="Helvetica"/>
+                <w:sz w:val="15"/>
+                <w:szCs w:val="18"/>
+              </w:rPr>
+              <w:t xml:space="preserve"> msg</w:t>
+            </w:r>
+          </w:p>
+        </w:tc>
+        <w:tc>
+          <w:tcPr>
+            <w:tcW w:w="2126" w:type="dxa"/>
+            <w:tcBorders>
+              <w:left w:val="nil"/>
+              <w:right w:val="nil"/>
+            </w:tcBorders>
+            <w:shd w:val="clear" w:color="auto" w:fill="auto"/>
+          </w:tcPr>
+          <w:p>
+            <w:pPr>
+              <w:spacing w:line="276" w:lineRule="auto"/>
+              <w:rPr>
+                <w:rFonts w:cs="Helvetica"/>
+                <w:sz w:val="15"/>
+                <w:szCs w:val="18"/>
+              </w:rPr>
+            </w:pPr>
+            <w:r>
+              <w:rPr>
+                <w:rFonts w:cs="Helvetica"/>
+                <w:sz w:val="15"/>
+                <w:szCs w:val="18"/>
+              </w:rPr>
+              <w:t>string</w:t>
+            </w:r>
+          </w:p>
+        </w:tc>
+        <w:tc>
+          <w:tcPr>
+            <w:tcW w:w="3260" w:type="dxa"/>
+            <w:tcBorders>
+              <w:left w:val="nil"/>
+              <w:right w:val="nil"/>
+            </w:tcBorders>
+          </w:tcPr>
+          <w:p>
+            <w:pPr>
+              <w:tabs>
+                <w:tab w:val="left" w:pos="4820"/>
+              </w:tabs>
+              <w:spacing w:line="276" w:lineRule="auto"/>
+              <w:rPr>
+                <w:rFonts w:cs="Helvetica"/>
+                <w:sz w:val="15"/>
+                <w:szCs w:val="18"/>
+              </w:rPr>
+            </w:pPr>
+            <w:r>
+              <w:rPr>
+                <w:rFonts w:cs="Helvetica"/>
+                <w:sz w:val="15"/>
+                <w:szCs w:val="18"/>
+              </w:rPr>
+              <w:t>“ “</w:t>
+            </w:r>
+          </w:p>
+        </w:tc>
+        <w:tc>
+          <w:tcPr>
+            <w:tcW w:w="7734" w:type="dxa"/>
+            <w:tcBorders>
+              <w:left w:val="nil"/>
+              <w:right w:val="nil"/>
+            </w:tcBorders>
+            <w:shd w:val="clear" w:color="auto" w:fill="auto"/>
+          </w:tcPr>
+          <w:p>
+            <w:pPr>
+              <w:tabs>
+                <w:tab w:val="left" w:pos="4820"/>
+              </w:tabs>
+              <w:spacing w:line="276" w:lineRule="auto"/>
+              <w:rPr>
+                <w:rFonts w:cs="Helvetica"/>
+                <w:sz w:val="15"/>
+                <w:szCs w:val="18"/>
+              </w:rPr>
+            </w:pPr>
+            <w:r>
+              <w:rPr>
+                <w:rFonts w:cs="Helvetica"/>
+                <w:sz w:val="15"/>
+                <w:szCs w:val="18"/>
+              </w:rPr>
+              <w:t>Message of executing VVC command.</w:t>
+            </w:r>
+          </w:p>
+        </w:tc>
+      </w:tr>
+      <w:tr>
+        <w:tc>
+          <w:tcPr>
+            <w:tcW w:w="2255" w:type="dxa"/>
+            <w:tcBorders>
+              <w:left w:val="nil"/>
+              <w:right w:val="nil"/>
+            </w:tcBorders>
+            <w:shd w:val="clear" w:color="auto" w:fill="auto"/>
+          </w:tcPr>
+          <w:p>
+            <w:pPr>
+              <w:spacing w:line="276" w:lineRule="auto"/>
+              <w:rPr>
+                <w:rFonts w:cs="Helvetica"/>
+                <w:sz w:val="15"/>
+                <w:szCs w:val="18"/>
+              </w:rPr>
+            </w:pPr>
+            <w:r>
+              <w:rPr>
+                <w:rFonts w:cs="Helvetica"/>
+                <w:b/>
+                <w:bCs/>
+                <w:sz w:val="15"/>
+                <w:szCs w:val="18"/>
+              </w:rPr>
+              <w:t xml:space="preserve">    </w:t>
+            </w:r>
+            <w:r>
+              <w:rPr>
+                <w:rFonts w:cs="Helvetica"/>
+                <w:b/>
+                <w:bCs/>
+                <w:sz w:val="15"/>
+                <w:szCs w:val="18"/>
+              </w:rPr>
+              <w:sym w:font="Symbol" w:char="F0AE"/>
+            </w:r>
+            <w:r>
+              <w:rPr>
+                <w:rFonts w:cs="Helvetica"/>
+                <w:sz w:val="15"/>
+                <w:szCs w:val="18"/>
+              </w:rPr>
+              <w:t xml:space="preserve"> cmd_idx</w:t>
+            </w:r>
+          </w:p>
+        </w:tc>
+        <w:tc>
+          <w:tcPr>
+            <w:tcW w:w="2126" w:type="dxa"/>
+            <w:tcBorders>
+              <w:left w:val="nil"/>
+              <w:right w:val="nil"/>
+            </w:tcBorders>
+            <w:shd w:val="clear" w:color="auto" w:fill="auto"/>
+          </w:tcPr>
+          <w:p>
+            <w:pPr>
+              <w:spacing w:line="276" w:lineRule="auto"/>
+              <w:rPr>
+                <w:rFonts w:cs="Helvetica"/>
+                <w:sz w:val="15"/>
+                <w:szCs w:val="18"/>
+              </w:rPr>
+            </w:pPr>
+            <w:r>
+              <w:rPr>
+                <w:rFonts w:cs="Helvetica"/>
+                <w:sz w:val="15"/>
+                <w:szCs w:val="18"/>
+              </w:rPr>
+              <w:t>integer</w:t>
+            </w:r>
+          </w:p>
+        </w:tc>
+        <w:tc>
+          <w:tcPr>
+            <w:tcW w:w="3260" w:type="dxa"/>
+            <w:tcBorders>
+              <w:left w:val="nil"/>
+              <w:right w:val="nil"/>
+            </w:tcBorders>
+          </w:tcPr>
+          <w:p>
+            <w:pPr>
+              <w:tabs>
+                <w:tab w:val="left" w:pos="4820"/>
+              </w:tabs>
+              <w:spacing w:line="276" w:lineRule="auto"/>
+              <w:rPr>
+                <w:rFonts w:cs="Helvetica"/>
+                <w:sz w:val="15"/>
+                <w:szCs w:val="18"/>
+              </w:rPr>
+            </w:pPr>
+            <w:r>
+              <w:rPr>
+                <w:rFonts w:cs="Helvetica"/>
+                <w:sz w:val="15"/>
+                <w:szCs w:val="18"/>
+              </w:rPr>
+              <w:t>-1</w:t>
+            </w:r>
+          </w:p>
+        </w:tc>
+        <w:tc>
+          <w:tcPr>
+            <w:tcW w:w="7734" w:type="dxa"/>
+            <w:tcBorders>
+              <w:left w:val="nil"/>
+              <w:right w:val="nil"/>
+            </w:tcBorders>
+            <w:shd w:val="clear" w:color="auto" w:fill="auto"/>
+          </w:tcPr>
+          <w:p>
+            <w:pPr>
+              <w:tabs>
+                <w:tab w:val="left" w:pos="4820"/>
+              </w:tabs>
+              <w:spacing w:line="276" w:lineRule="auto"/>
+              <w:rPr>
+                <w:rFonts w:cs="Helvetica"/>
+                <w:sz w:val="15"/>
+                <w:szCs w:val="18"/>
+              </w:rPr>
+            </w:pPr>
+            <w:r>
+              <w:rPr>
+                <w:rFonts w:cs="Helvetica"/>
+                <w:sz w:val="15"/>
+                <w:szCs w:val="18"/>
+              </w:rPr>
+              <w:t>Command index of executing VVC command.</w:t>
+            </w:r>
+          </w:p>
+        </w:tc>
+      </w:tr>
+      <w:tr>
+        <w:tc>
+          <w:tcPr>
+            <w:tcW w:w="2255" w:type="dxa"/>
+            <w:tcBorders>
+              <w:left w:val="nil"/>
+              <w:bottom w:val="nil"/>
+              <w:right w:val="nil"/>
+            </w:tcBorders>
+            <w:shd w:val="clear" w:color="auto" w:fill="auto"/>
+          </w:tcPr>
+          <w:p>
+            <w:pPr>
+              <w:spacing w:line="276" w:lineRule="auto"/>
+              <w:rPr>
+                <w:rFonts w:cs="Helvetica"/>
+                <w:sz w:val="15"/>
+                <w:szCs w:val="18"/>
+              </w:rPr>
+            </w:pPr>
+            <w:r>
+              <w:rPr>
+                <w:rFonts w:cs="Helvetica"/>
+                <w:sz w:val="15"/>
+                <w:szCs w:val="18"/>
+              </w:rPr>
+              <w:t>transaction_status</w:t>
+            </w:r>
+          </w:p>
+        </w:tc>
+        <w:tc>
+          <w:tcPr>
+            <w:tcW w:w="2126" w:type="dxa"/>
+            <w:tcBorders>
+              <w:left w:val="nil"/>
+              <w:bottom w:val="nil"/>
+              <w:right w:val="nil"/>
+            </w:tcBorders>
+            <w:shd w:val="clear" w:color="auto" w:fill="auto"/>
+          </w:tcPr>
+          <w:p>
+            <w:pPr>
+              <w:spacing w:line="276" w:lineRule="auto"/>
+              <w:rPr>
+                <w:rFonts w:cs="Helvetica"/>
+                <w:sz w:val="15"/>
+                <w:szCs w:val="18"/>
+              </w:rPr>
+            </w:pPr>
+            <w:r>
+              <w:rPr>
+                <w:rFonts w:cs="Helvetica"/>
+                <w:sz w:val="15"/>
+                <w:szCs w:val="18"/>
+              </w:rPr>
+              <w:t>t_transaction_status</w:t>
+            </w:r>
+          </w:p>
+        </w:tc>
+        <w:tc>
+          <w:tcPr>
+            <w:tcW w:w="3260" w:type="dxa"/>
+            <w:tcBorders>
+              <w:left w:val="nil"/>
+              <w:bottom w:val="nil"/>
+              <w:right w:val="nil"/>
+            </w:tcBorders>
+          </w:tcPr>
+          <w:p>
+            <w:pPr>
+              <w:tabs>
+                <w:tab w:val="left" w:pos="4820"/>
+              </w:tabs>
+              <w:spacing w:line="276" w:lineRule="auto"/>
+              <w:rPr>
+                <w:rFonts w:cs="Helvetica"/>
+                <w:sz w:val="15"/>
+                <w:szCs w:val="18"/>
+              </w:rPr>
+            </w:pPr>
+            <w:r>
+              <w:rPr>
+                <w:rFonts w:cs="Helvetica"/>
+                <w:sz w:val="15"/>
+                <w:szCs w:val="18"/>
+              </w:rPr>
+              <w:t>C_TRANSACTION_STATUS_DEFAULT</w:t>
+            </w:r>
+          </w:p>
+        </w:tc>
+        <w:tc>
+          <w:tcPr>
+            <w:tcW w:w="7734" w:type="dxa"/>
+            <w:tcBorders>
+              <w:left w:val="nil"/>
+              <w:bottom w:val="nil"/>
+              <w:right w:val="nil"/>
+            </w:tcBorders>
+            <w:shd w:val="clear" w:color="auto" w:fill="auto"/>
+          </w:tcPr>
+          <w:p>
+            <w:pPr>
+              <w:tabs>
+                <w:tab w:val="left" w:pos="4820"/>
+              </w:tabs>
+              <w:spacing w:line="276" w:lineRule="auto"/>
+              <w:rPr>
+                <w:rFonts w:cs="Helvetica"/>
+                <w:sz w:val="15"/>
+                <w:szCs w:val="18"/>
+              </w:rPr>
+            </w:pPr>
+            <w:r>
+              <w:rPr>
+                <w:rFonts w:cs="Helvetica"/>
+                <w:sz w:val="15"/>
+                <w:szCs w:val="18"/>
+              </w:rPr>
+              <w:t>Set to INACTIVE, IN_PROGRESS, FAILED or SUCCEEDED during a transaction.</w:t>
+            </w:r>
+          </w:p>
+        </w:tc>
+      </w:tr>
+    </w:tbl>
+    <w:p/>
+    <w:p>
+      <w:r>
+        <w:t>See UVVM VVC Framework Essential Mechanisms PDF, section 6, for additional information</w:t>
+      </w:r>
+      <w:r>
+        <w:t xml:space="preserve"> about transaction types and transaction info usage</w:t>
+      </w:r>
+      <w:bookmarkStart w:id="4" w:name="_GoBack"/>
+      <w:bookmarkEnd w:id="4"/>
+      <w:r>
+        <w:t>.</w:t>
+      </w:r>
+    </w:p>
+    <w:p>
+      <w:r>
+        <w:br w:type="page"/>
+      </w:r>
+    </w:p>
+    <w:p/>
+    <w:p>
+      <w:pPr>
+        <w:pStyle w:val="Heading1"/>
+      </w:pPr>
+      <w:r>
+        <w:t>Scoreboard</w:t>
+      </w:r>
+    </w:p>
+    <w:p/>
+    <w:p>
+      <w:pPr>
+        <w:rPr>
+          <w:color w:val="FFFFFF" w:themeColor="background1"/>
+          <w:sz w:val="24"/>
+          <w:szCs w:val="36"/>
+          <w:lang w:val="nb-NO"/>
+        </w:rPr>
+      </w:pPr>
+      <w:r>
+        <w:rPr>
+          <w:b/>
+          <w:bCs/>
+          <w:color w:val="FFFFFF" w:themeColor="background1"/>
+          <w:sz w:val="24"/>
+          <w:szCs w:val="36"/>
+          <w:highlight w:val="red"/>
+          <w:lang w:val="nb-NO"/>
+        </w:rPr>
+        <w:t>OBS! KOMMENTAR MARIUS:</w:t>
+      </w:r>
+      <w:r>
+        <w:rPr>
+          <w:color w:val="FFFFFF" w:themeColor="background1"/>
+          <w:sz w:val="24"/>
+          <w:szCs w:val="36"/>
+          <w:highlight w:val="red"/>
+          <w:lang w:val="nb-NO"/>
+        </w:rPr>
+        <w:t xml:space="preserve"> «Scoreboard-seksjonen bør ha med noe informasjon om at man bør bruke pad_sb_slv()   funksjonen når man legger til elementer i SB, samt en referanse til C_SB_SLV_WIDTH og at det er denne som bestemmer bredden på SLV i pad_sb_slv()»</w:t>
+      </w:r>
+    </w:p>
+    <w:p>
+      <w:pPr>
+        <w:rPr>
+          <w:lang w:val="nb-NO"/>
+        </w:rPr>
+      </w:pPr>
+    </w:p>
+    <w:p>
+      <w:pPr>
+        <w:jc w:val="both"/>
+      </w:pPr>
+      <w:r>
+        <w:t xml:space="preserve">This VVC has built in Scoreboard functionality where data can be routed by setting the </w:t>
+      </w:r>
+      <w:r>
+        <w:rPr>
+          <w:rFonts w:ascii="Consolas" w:hAnsi="Consolas" w:cs="Consolas"/>
+        </w:rPr>
+        <w:t>TO_SB</w:t>
+      </w:r>
+      <w:r>
+        <w:t xml:space="preserve"> parameter </w:t>
+      </w:r>
+      <w:r>
+        <w:rPr>
+          <w:color w:val="FF0000"/>
+          <w:highlight w:val="lightGray"/>
+        </w:rPr>
+        <w:t xml:space="preserve">in supported method calls, i.e. </w:t>
+      </w:r>
+      <w:r>
+        <w:rPr>
+          <w:rFonts w:ascii="Consolas" w:hAnsi="Consolas" w:cs="Consolas"/>
+          <w:color w:val="FF0000"/>
+          <w:highlight w:val="lightGray"/>
+        </w:rPr>
+        <w:t>a</w:t>
+      </w:r>
+      <w:r>
+        <w:rPr>
+          <w:rFonts w:ascii="Consolas" w:hAnsi="Consolas" w:cs="Consolas"/>
+          <w:color w:val="FF0000"/>
+          <w:highlight w:val="lightGray"/>
+        </w:rPr>
+        <w:t>valon_mm_read()</w:t>
+      </w:r>
+      <w:r>
+        <w:rPr>
+          <w:color w:val="FF0000"/>
+          <w:highlight w:val="lightGray"/>
+        </w:rPr>
+        <w:t>.</w:t>
+      </w:r>
+      <w:r>
+        <w:rPr>
+          <w:color w:val="FF0000"/>
+        </w:rPr>
+        <w:t xml:space="preserve"> </w:t>
+      </w:r>
+      <w:r>
+        <w:t xml:space="preserve">Note that the data is only stored in the scoreboard and not accessible with the </w:t>
+      </w:r>
+      <w:r>
+        <w:rPr>
+          <w:rFonts w:ascii="Consolas" w:hAnsi="Consolas" w:cs="Consolas"/>
+        </w:rPr>
+        <w:t>fetch_result()</w:t>
+      </w:r>
+      <w:r>
+        <w:t xml:space="preserve"> method when the </w:t>
+      </w:r>
+      <w:r>
+        <w:rPr>
+          <w:rFonts w:ascii="Consolas" w:hAnsi="Consolas" w:cs="Consolas"/>
+        </w:rPr>
+        <w:t xml:space="preserve">TO_SB </w:t>
+      </w:r>
+      <w:r>
+        <w:t xml:space="preserve">parameter is applied. </w:t>
+      </w:r>
+    </w:p>
+    <w:p>
+      <w:pPr>
+        <w:jc w:val="both"/>
+      </w:pPr>
+      <w:r>
+        <w:t>See the Generic Scoreboard Quick Reference PDF in the Bitvis VIP Scoreboard document folder for a complete list of available commands and additional information.</w:t>
+      </w:r>
+      <w:r>
+        <w:t xml:space="preserve"> </w:t>
+      </w:r>
+      <w:r>
+        <w:t xml:space="preserve">The </w:t>
+      </w:r>
+      <w:r>
+        <w:rPr>
+          <w:color w:val="FF0000"/>
+          <w:highlight w:val="lightGray"/>
+        </w:rPr>
+        <w:t>Avalon MM</w:t>
+      </w:r>
+      <w:r>
+        <w:t xml:space="preserve"> </w:t>
+      </w:r>
+      <w:r>
+        <w:t xml:space="preserve">scoreboard is accessible from the testbench as a shared variable </w:t>
+      </w:r>
+      <w:r>
+        <w:rPr>
+          <w:rFonts w:ascii="Consolas" w:hAnsi="Consolas" w:cs="Consolas"/>
+          <w:color w:val="FF0000"/>
+          <w:highlight w:val="lightGray"/>
+        </w:rPr>
+        <w:t>AVALON_MM_SB</w:t>
+      </w:r>
+      <w:r>
+        <w:rPr>
+          <w:color w:val="FF0000"/>
+          <w:highlight w:val="lightGray"/>
+        </w:rPr>
+        <w:t xml:space="preserve">, located in the </w:t>
+      </w:r>
+      <w:r>
+        <w:rPr>
+          <w:rFonts w:ascii="Consolas" w:hAnsi="Consolas" w:cs="Consolas"/>
+          <w:color w:val="FF0000"/>
+          <w:highlight w:val="lightGray"/>
+        </w:rPr>
+        <w:t>vvc_methods_pkg.vhd</w:t>
+      </w:r>
+      <w:r>
+        <w:rPr>
+          <w:highlight w:val="lightGray"/>
+        </w:rPr>
+        <w:t>.</w:t>
+      </w:r>
+      <w:r>
+        <w:t xml:space="preserve"> </w:t>
+      </w:r>
+      <w:r>
+        <w:t xml:space="preserve">All of the listed Generic Scoreboard commands are </w:t>
+      </w:r>
+      <w:r>
+        <w:rPr>
+          <w:color w:val="FF0000"/>
+          <w:highlight w:val="lightGray"/>
+        </w:rPr>
+        <w:t xml:space="preserve">available for the Avalon MM </w:t>
+      </w:r>
+      <w:r>
+        <w:rPr>
+          <w:color w:val="FF0000"/>
+          <w:highlight w:val="lightGray"/>
+        </w:rPr>
+        <w:t xml:space="preserve">using this </w:t>
+      </w:r>
+      <w:r>
+        <w:rPr>
+          <w:color w:val="FF0000"/>
+          <w:highlight w:val="lightGray"/>
+        </w:rPr>
+        <w:t>shared variable.</w:t>
+      </w:r>
+      <w:r>
+        <w:rPr>
+          <w:rFonts w:ascii="Consolas" w:hAnsi="Consolas" w:cs="Consolas"/>
+          <w:color w:val="FF0000"/>
+        </w:rPr>
+        <w:t xml:space="preserve">  </w:t>
+      </w:r>
+    </w:p>
+    <w:p/>
+    <w:p>
+      <w:pPr>
+        <w:pStyle w:val="Heading1"/>
         <w:rPr>
           <w:rFonts w:ascii="Helvetica" w:hAnsi="Helvetica" w:cs="Helvetica"/>
         </w:rPr>
@@ -14519,7 +17149,7 @@
     </w:p>
     <w:p>
       <w:pPr>
-        <w:pStyle w:val="Overskrift1"/>
+        <w:pStyle w:val="Heading1"/>
         <w:rPr>
           <w:rFonts w:ascii="Helvetica" w:hAnsi="Helvetica" w:cs="Helvetica"/>
         </w:rPr>
@@ -14565,11 +17195,14 @@
         <w:t>.</w:t>
       </w:r>
     </w:p>
-    <w:p/>
-    <w:p/>
     <w:p>
-      <w:pPr>
-        <w:pStyle w:val="Overskrift1"/>
+      <w:r>
+        <w:br w:type="page"/>
+      </w:r>
+    </w:p>
+    <w:p>
+      <w:pPr>
+        <w:pStyle w:val="Heading1"/>
         <w:rPr>
           <w:rFonts w:ascii="Helvetica" w:hAnsi="Helvetica" w:cs="Helvetica"/>
         </w:rPr>
@@ -14620,7 +17253,7 @@
     </w:p>
     <w:p>
       <w:pPr>
-        <w:pStyle w:val="Listeavsnitt"/>
+        <w:pStyle w:val="ListParagraph"/>
         <w:numPr>
           <w:ilvl w:val="0"/>
           <w:numId w:val="40"/>
@@ -14689,7 +17322,7 @@
     </w:p>
     <w:p>
       <w:pPr>
-        <w:pStyle w:val="Listeavsnitt"/>
+        <w:pStyle w:val="ListParagraph"/>
         <w:numPr>
           <w:ilvl w:val="0"/>
           <w:numId w:val="40"/>
@@ -14755,12 +17388,10 @@
         </w:rPr>
         <w:t xml:space="preserve"> and up</w:t>
       </w:r>
-      <w:bookmarkStart w:id="2" w:name="_GoBack"/>
-      <w:bookmarkEnd w:id="2"/>
     </w:p>
     <w:p>
       <w:pPr>
-        <w:pStyle w:val="Listeavsnitt"/>
+        <w:pStyle w:val="ListParagraph"/>
         <w:numPr>
           <w:ilvl w:val="0"/>
           <w:numId w:val="40"/>
@@ -14787,7 +17418,7 @@
     </w:p>
     <w:p>
       <w:pPr>
-        <w:pStyle w:val="Listeavsnitt"/>
+        <w:pStyle w:val="ListParagraph"/>
         <w:numPr>
           <w:ilvl w:val="0"/>
           <w:numId w:val="40"/>
@@ -15066,12 +17697,14 @@
               <w:rPr>
                 <w:rFonts w:cs="Helvetica"/>
                 <w:sz w:val="15"/>
-              </w:rPr>
-            </w:pPr>
-            <w:r>
-              <w:rPr>
-                <w:rFonts w:cs="Helvetica"/>
-                <w:sz w:val="15"/>
+                <w:lang w:val="fi-FI"/>
+              </w:rPr>
+            </w:pPr>
+            <w:r>
+              <w:rPr>
+                <w:rFonts w:cs="Helvetica"/>
+                <w:sz w:val="15"/>
+                <w:lang w:val="fi-FI"/>
               </w:rPr>
               <w:t>avalon_mm</w:t>
             </w:r>
@@ -15079,6 +17712,7 @@
               <w:rPr>
                 <w:rFonts w:cs="Helvetica"/>
                 <w:sz w:val="15"/>
+                <w:lang w:val="fi-FI"/>
               </w:rPr>
               <w:t>_bfm_pkg.vhd</w:t>
             </w:r>
@@ -16046,7 +18680,7 @@
     </w:p>
     <w:p>
       <w:pPr>
-        <w:pStyle w:val="Overskrift1"/>
+        <w:pStyle w:val="Heading1"/>
         <w:rPr>
           <w:rFonts w:ascii="Helvetica" w:hAnsi="Helvetica" w:cs="Helvetica"/>
         </w:rPr>
@@ -16105,7 +18739,7 @@
       <w:hyperlink r:id="rId10" w:history="1">
         <w:r>
           <w:rPr>
-            <w:rStyle w:val="Hyperkobling"/>
+            <w:rStyle w:val="Hyperlink"/>
           </w:rPr>
           <w:t>support@bitvis.no</w:t>
         </w:r>
@@ -16257,7 +18891,7 @@
           </mc:Choice>
           <mc:Fallback>
             <w:pict>
-              <v:shape w14:anchorId="199BDFDD" id="Tekstboks 4" o:spid="_x0000_s1029" type="#_x0000_t202" style="position:absolute;margin-left:70.45pt;margin-top:8.85pt;width:663.85pt;height:31.05pt;z-index:251662336;visibility:visible;mso-wrap-style:square;mso-width-percent:0;mso-height-percent:0;mso-wrap-distance-left:9pt;mso-wrap-distance-top:0;mso-wrap-distance-right:9pt;mso-wrap-distance-bottom:0;mso-position-horizontal:absolute;mso-position-horizontal-relative:text;mso-position-vertical:absolute;mso-position-vertical-relative:text;mso-width-percent:0;mso-height-percent:0;mso-width-relative:margin;mso-height-relative:margin;v-text-anchor:top" o:gfxdata="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" filled="f" stroked="f">
+              <v:shape w14:anchorId="199BDFDD" id="Tekstboks 4" o:spid="_x0000_s1029" type="#_x0000_t202" style="position:absolute;margin-left:70.45pt;margin-top:8.85pt;width:663.85pt;height:31.05pt;z-index:251662336;visibility:visible;mso-wrap-style:square;mso-width-percent:0;mso-height-percent:0;mso-wrap-distance-left:9pt;mso-wrap-distance-top:0;mso-wrap-distance-right:9pt;mso-wrap-distance-bottom:0;mso-position-horizontal:absolute;mso-position-horizontal-relative:text;mso-position-vertical:absolute;mso-position-vertical-relative:text;mso-width-percent:0;mso-height-percent:0;mso-width-relative:margin;mso-height-relative:margin;v-text-anchor:top" o:gfxdata="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" filled="f" stroked="f">
                 <v:textbox>
                   <w:txbxContent>
                     <w:p>
@@ -16399,7 +19033,7 @@
           </mc:Choice>
           <mc:Fallback>
             <w:pict>
-              <v:shape w14:anchorId="6B7D54B5" id="Tekstboks 5" o:spid="_x0000_s1030" type="#_x0000_t202" style="position:absolute;margin-left:-6.85pt;margin-top:7.5pt;width:77.3pt;height:34.45pt;z-index:251664384;visibility:visible;mso-wrap-style:square;mso-width-percent:0;mso-height-percent:0;mso-wrap-distance-left:9pt;mso-wrap-distance-top:0;mso-wrap-distance-right:9pt;mso-wrap-distance-bottom:0;mso-position-horizontal:absolute;mso-position-horizontal-relative:text;mso-position-vertical:absolute;mso-position-vertical-relative:text;mso-width-percent:0;mso-height-percent:0;mso-width-relative:margin;mso-height-relative:margin;v-text-anchor:top" o:gfxdata="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" filled="f" stroked="f">
+              <v:shape w14:anchorId="6B7D54B5" id="Tekstboks 5" o:spid="_x0000_s1030" type="#_x0000_t202" style="position:absolute;margin-left:-6.85pt;margin-top:7.5pt;width:77.3pt;height:34.45pt;z-index:251664384;visibility:visible;mso-wrap-style:square;mso-width-percent:0;mso-height-percent:0;mso-wrap-distance-left:9pt;mso-wrap-distance-top:0;mso-wrap-distance-right:9pt;mso-wrap-distance-bottom:0;mso-position-horizontal:absolute;mso-position-horizontal-relative:text;mso-position-vertical:absolute;mso-position-vertical-relative:text;mso-width-percent:0;mso-height-percent:0;mso-width-relative:margin;mso-height-relative:margin;v-text-anchor:top" o:gfxdata="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" filled="f" stroked="f">
                 <v:textbox>
                   <w:txbxContent>
                     <w:p>
@@ -16502,34 +19136,34 @@
 <w:ftr xmlns:wpc="http://schemas.microsoft.com/office/word/2010/wordprocessingCanvas" xmlns:cx="http://schemas.microsoft.com/office/drawing/2014/chartex" xmlns:cx1="http://schemas.microsoft.com/office/drawing/2015/9/8/chartex" xmlns:cx2="http://schemas.microsoft.com/office/drawing/2015/10/21/chartex" xmlns:cx3="http://schemas.microsoft.com/office/drawing/2016/5/9/chartex" xmlns:cx4="http://schemas.microsoft.com/office/drawing/2016/5/10/chartex" xmlns:cx5="http://schemas.microsoft.com/office/drawing/2016/5/11/chartex" xmlns:cx6="http://schemas.microsoft.com/office/drawing/2016/5/12/chartex" xmlns:cx7="http://schemas.microsoft.com/office/drawing/2016/5/13/chartex" xmlns:cx8="http://schemas.microsoft.com/office/drawing/2016/5/14/chartex" xmlns:mc="http://schemas.openxmlformats.org/markup-compatibility/2006" xmlns:aink="http://schemas.microsoft.com/office/drawing/2016/ink" xmlns:am3d="http://schemas.microsoft.com/office/drawing/2017/model3d" xmlns:o="urn:schemas-microsoft-com:office:office" xmlns:r="http://schemas.openxmlformats.org/officeDocument/2006/relationships" xmlns:m="http://schemas.openxmlformats.org/officeDocument/2006/math" xmlns:v="urn:schemas-microsoft-com:vml" xmlns:wp14="http://schemas.microsoft.com/office/word/2010/wordprocessingDrawing" xmlns:wp="http://schemas.openxmlformats.org/drawingml/2006/wordprocessingDrawing" xmlns:w10="urn:schemas-microsoft-com:office:word" xmlns:w="http://schemas.openxmlformats.org/wordprocessingml/2006/main" xmlns:w14="http://schemas.microsoft.com/office/word/2010/wordml" xmlns:w15="http://schemas.microsoft.com/office/word/2012/wordml" xmlns:w16cid="http://schemas.microsoft.com/office/word/2016/wordml/cid" xmlns:w16se="http://schemas.microsoft.com/office/word/2015/wordml/symex" xmlns:wpg="http://schemas.microsoft.com/office/word/2010/wordprocessingGroup" xmlns:wpi="http://schemas.microsoft.com/office/word/2010/wordprocessingInk" xmlns:wne="http://schemas.microsoft.com/office/word/2006/wordml" xmlns:wps="http://schemas.microsoft.com/office/word/2010/wordprocessingShape" mc:Ignorable="w14 w15 w16se w16cid wp14">
   <w:p>
     <w:pPr>
-      <w:pStyle w:val="Bunntekst"/>
+      <w:pStyle w:val="Footer"/>
       <w:framePr w:wrap="none" w:vAnchor="text" w:hAnchor="margin" w:xAlign="right" w:y="1"/>
       <w:rPr>
-        <w:rStyle w:val="Sidetall"/>
+        <w:rStyle w:val="PageNumber"/>
       </w:rPr>
     </w:pPr>
     <w:r>
       <w:rPr>
-        <w:rStyle w:val="Sidetall"/>
+        <w:rStyle w:val="PageNumber"/>
       </w:rPr>
       <w:fldChar w:fldCharType="begin"/>
     </w:r>
     <w:r>
       <w:rPr>
-        <w:rStyle w:val="Sidetall"/>
+        <w:rStyle w:val="PageNumber"/>
       </w:rPr>
       <w:instrText xml:space="preserve">PAGE  </w:instrText>
     </w:r>
     <w:r>
       <w:rPr>
-        <w:rStyle w:val="Sidetall"/>
+        <w:rStyle w:val="PageNumber"/>
       </w:rPr>
       <w:fldChar w:fldCharType="end"/>
     </w:r>
   </w:p>
   <w:p>
     <w:pPr>
-      <w:pStyle w:val="Bunntekst"/>
+      <w:pStyle w:val="Footer"/>
       <w:ind w:right="360"/>
     </w:pPr>
   </w:p>
@@ -16540,10 +19174,10 @@
 <w:ftr xmlns:wpc="http://schemas.microsoft.com/office/word/2010/wordprocessingCanvas" xmlns:cx="http://schemas.microsoft.com/office/drawing/2014/chartex" xmlns:cx1="http://schemas.microsoft.com/office/drawing/2015/9/8/chartex" xmlns:cx2="http://schemas.microsoft.com/office/drawing/2015/10/21/chartex" xmlns:cx3="http://schemas.microsoft.com/office/drawing/2016/5/9/chartex" xmlns:cx4="http://schemas.microsoft.com/office/drawing/2016/5/10/chartex" xmlns:cx5="http://schemas.microsoft.com/office/drawing/2016/5/11/chartex" xmlns:cx6="http://schemas.microsoft.com/office/drawing/2016/5/12/chartex" xmlns:cx7="http://schemas.microsoft.com/office/drawing/2016/5/13/chartex" xmlns:cx8="http://schemas.microsoft.com/office/drawing/2016/5/14/chartex" xmlns:mc="http://schemas.openxmlformats.org/markup-compatibility/2006" xmlns:aink="http://schemas.microsoft.com/office/drawing/2016/ink" xmlns:am3d="http://schemas.microsoft.com/office/drawing/2017/model3d" xmlns:o="urn:schemas-microsoft-com:office:office" xmlns:r="http://schemas.openxmlformats.org/officeDocument/2006/relationships" xmlns:m="http://schemas.openxmlformats.org/officeDocument/2006/math" xmlns:v="urn:schemas-microsoft-com:vml" xmlns:wp14="http://schemas.microsoft.com/office/word/2010/wordprocessingDrawing" xmlns:wp="http://schemas.openxmlformats.org/drawingml/2006/wordprocessingDrawing" xmlns:w10="urn:schemas-microsoft-com:office:word" xmlns:w="http://schemas.openxmlformats.org/wordprocessingml/2006/main" xmlns:w14="http://schemas.microsoft.com/office/word/2010/wordml" xmlns:w15="http://schemas.microsoft.com/office/word/2012/wordml" xmlns:w16cid="http://schemas.microsoft.com/office/word/2016/wordml/cid" xmlns:w16se="http://schemas.microsoft.com/office/word/2015/wordml/symex" xmlns:wpg="http://schemas.microsoft.com/office/word/2010/wordprocessingGroup" xmlns:wpi="http://schemas.microsoft.com/office/word/2010/wordprocessingInk" xmlns:wne="http://schemas.microsoft.com/office/word/2006/wordml" xmlns:wps="http://schemas.microsoft.com/office/word/2010/wordprocessingShape" mc:Ignorable="w14 w15 w16se w16cid wp14">
   <w:p>
     <w:pPr>
-      <w:pStyle w:val="Bunntekst"/>
+      <w:pStyle w:val="Footer"/>
       <w:framePr w:wrap="none" w:vAnchor="text" w:hAnchor="margin" w:xAlign="right" w:y="1"/>
       <w:rPr>
-        <w:rStyle w:val="Sidetall"/>
+        <w:rStyle w:val="PageNumber"/>
         <w:rFonts w:ascii="Helvetica" w:hAnsi="Helvetica" w:cs="Helvetica"/>
         <w:color w:val="1381C4"/>
         <w:sz w:val="14"/>
@@ -16551,7 +19185,7 @@
     </w:pPr>
     <w:r>
       <w:rPr>
-        <w:rStyle w:val="Sidetall"/>
+        <w:rStyle w:val="PageNumber"/>
         <w:rFonts w:ascii="Helvetica" w:hAnsi="Helvetica" w:cs="Helvetica"/>
         <w:color w:val="1381C4"/>
         <w:sz w:val="14"/>
@@ -16560,7 +19194,7 @@
     </w:r>
     <w:r>
       <w:rPr>
-        <w:rStyle w:val="Sidetall"/>
+        <w:rStyle w:val="PageNumber"/>
         <w:rFonts w:ascii="Helvetica" w:hAnsi="Helvetica" w:cs="Helvetica"/>
         <w:color w:val="1381C4"/>
         <w:sz w:val="14"/>
@@ -16569,7 +19203,7 @@
     </w:r>
     <w:r>
       <w:rPr>
-        <w:rStyle w:val="Sidetall"/>
+        <w:rStyle w:val="PageNumber"/>
         <w:rFonts w:ascii="Helvetica" w:hAnsi="Helvetica" w:cs="Helvetica"/>
         <w:color w:val="1381C4"/>
         <w:sz w:val="14"/>
@@ -16578,7 +19212,7 @@
     </w:r>
     <w:r>
       <w:rPr>
-        <w:rStyle w:val="Sidetall"/>
+        <w:rStyle w:val="PageNumber"/>
         <w:rFonts w:ascii="Helvetica" w:hAnsi="Helvetica" w:cs="Helvetica"/>
         <w:color w:val="1381C4"/>
         <w:sz w:val="14"/>
@@ -16587,7 +19221,7 @@
     </w:r>
     <w:r>
       <w:rPr>
-        <w:rStyle w:val="Sidetall"/>
+        <w:rStyle w:val="PageNumber"/>
         <w:rFonts w:ascii="Helvetica" w:hAnsi="Helvetica" w:cs="Helvetica"/>
         <w:color w:val="1381C4"/>
         <w:sz w:val="14"/>
@@ -16596,7 +19230,7 @@
     </w:r>
     <w:r>
       <w:rPr>
-        <w:rStyle w:val="Sidetall"/>
+        <w:rStyle w:val="PageNumber"/>
         <w:rFonts w:ascii="Helvetica" w:hAnsi="Helvetica" w:cs="Helvetica"/>
         <w:color w:val="1381C4"/>
         <w:sz w:val="14"/>
@@ -16605,7 +19239,7 @@
     </w:r>
     <w:r>
       <w:rPr>
-        <w:rStyle w:val="Sidetall"/>
+        <w:rStyle w:val="PageNumber"/>
         <w:rFonts w:ascii="Helvetica" w:hAnsi="Helvetica" w:cs="Helvetica"/>
         <w:color w:val="1381C4"/>
         <w:sz w:val="14"/>
@@ -16614,7 +19248,7 @@
     </w:r>
     <w:r>
       <w:rPr>
-        <w:rStyle w:val="Sidetall"/>
+        <w:rStyle w:val="PageNumber"/>
         <w:rFonts w:ascii="Helvetica" w:hAnsi="Helvetica" w:cs="Helvetica"/>
         <w:color w:val="1381C4"/>
         <w:sz w:val="14"/>
@@ -16623,7 +19257,7 @@
     </w:r>
     <w:r>
       <w:rPr>
-        <w:rStyle w:val="Sidetall"/>
+        <w:rStyle w:val="PageNumber"/>
         <w:rFonts w:ascii="Helvetica" w:hAnsi="Helvetica" w:cs="Helvetica"/>
         <w:color w:val="1381C4"/>
         <w:sz w:val="14"/>
@@ -16632,7 +19266,7 @@
     </w:r>
     <w:r>
       <w:rPr>
-        <w:rStyle w:val="Sidetall"/>
+        <w:rStyle w:val="PageNumber"/>
         <w:rFonts w:ascii="Helvetica" w:hAnsi="Helvetica" w:cs="Helvetica"/>
         <w:color w:val="1381C4"/>
         <w:sz w:val="14"/>
@@ -16641,7 +19275,7 @@
     </w:r>
     <w:r>
       <w:rPr>
-        <w:rStyle w:val="Sidetall"/>
+        <w:rStyle w:val="PageNumber"/>
         <w:rFonts w:ascii="Helvetica" w:hAnsi="Helvetica" w:cs="Helvetica"/>
         <w:color w:val="1381C4"/>
         <w:sz w:val="14"/>
@@ -16650,7 +19284,7 @@
     </w:r>
     <w:r>
       <w:rPr>
-        <w:rStyle w:val="Sidetall"/>
+        <w:rStyle w:val="PageNumber"/>
         <w:rFonts w:ascii="Helvetica" w:hAnsi="Helvetica" w:cs="Helvetica"/>
         <w:color w:val="1381C4"/>
         <w:sz w:val="14"/>
@@ -16686,7 +19320,7 @@
         </w:tcPr>
         <w:p>
           <w:pPr>
-            <w:pStyle w:val="Bunntekst"/>
+            <w:pStyle w:val="Footer"/>
             <w:tabs>
               <w:tab w:val="clear" w:pos="4153"/>
               <w:tab w:val="clear" w:pos="8306"/>
@@ -16748,7 +19382,7 @@
         </w:tcPr>
         <w:p>
           <w:pPr>
-            <w:pStyle w:val="Bunntekst"/>
+            <w:pStyle w:val="Footer"/>
             <w:tabs>
               <w:tab w:val="clear" w:pos="4153"/>
               <w:tab w:val="clear" w:pos="8306"/>
@@ -16779,47 +19413,7 @@
               <w:sz w:val="14"/>
               <w:lang w:val="sq-AL"/>
             </w:rPr>
-            <w:t xml:space="preserve">ersion </w:t>
-          </w:r>
-          <w:r>
-            <w:rPr>
-              <w:rFonts w:ascii="Helvetica" w:hAnsi="Helvetica" w:cs="Arial"/>
-              <w:b/>
-              <w:color w:val="1381C4"/>
-              <w:sz w:val="14"/>
-              <w:lang w:val="sq-AL"/>
-            </w:rPr>
-            <w:t>2.</w:t>
-          </w:r>
-          <w:r>
-            <w:rPr>
-              <w:rFonts w:ascii="Helvetica" w:hAnsi="Helvetica" w:cs="Arial"/>
-              <w:b/>
-              <w:color w:val="1381C4"/>
-              <w:sz w:val="14"/>
-              <w:lang w:val="sq-AL"/>
-            </w:rPr>
-            <w:t>5</w:t>
-          </w:r>
-          <w:r>
-            <w:rPr>
-              <w:rFonts w:ascii="Helvetica" w:hAnsi="Helvetica" w:cs="Arial"/>
-              <w:b/>
-              <w:color w:val="1381C4"/>
-              <w:sz w:val="14"/>
-              <w:lang w:val="sq-AL"/>
-            </w:rPr>
-            <w:t>.</w:t>
-          </w:r>
-          <w:r>
-            <w:rPr>
-              <w:rFonts w:ascii="Helvetica" w:hAnsi="Helvetica" w:cs="Arial"/>
-              <w:b/>
-              <w:color w:val="1381C4"/>
-              <w:sz w:val="14"/>
-              <w:lang w:val="sq-AL"/>
-            </w:rPr>
-            <w:t>x</w:t>
+            <w:t>ersion 2.5.x</w:t>
           </w:r>
           <w:r>
             <w:rPr>
@@ -16865,7 +19459,7 @@
               <w:sz w:val="14"/>
               <w:lang w:val="en-US"/>
             </w:rPr>
-            <w:t>2020-03-06</w:t>
+            <w:t>2020-03-23</w:t>
           </w:r>
           <w:r>
             <w:rPr>
@@ -16885,7 +19479,7 @@
         </w:tcPr>
         <w:p>
           <w:pPr>
-            <w:pStyle w:val="Bunntekst"/>
+            <w:pStyle w:val="Footer"/>
             <w:tabs>
               <w:tab w:val="clear" w:pos="4153"/>
               <w:tab w:val="clear" w:pos="8306"/>
@@ -16901,7 +19495,7 @@
           <w:hyperlink r:id="rId1" w:history="1">
             <w:r>
               <w:rPr>
-                <w:rStyle w:val="Hyperkobling"/>
+                <w:rStyle w:val="Hyperlink"/>
                 <w:rFonts w:ascii="Helvetica" w:hAnsi="Helvetica" w:cs="Arial"/>
                 <w:color w:val="1381C4"/>
                 <w:sz w:val="14"/>
@@ -16931,7 +19525,7 @@
           </w:r>
           <w:r>
             <w:rPr>
-              <w:rStyle w:val="Hyperkobling"/>
+              <w:rStyle w:val="Hyperlink"/>
               <w:rFonts w:ascii="Helvetica" w:hAnsi="Helvetica" w:cs="Arial"/>
               <w:color w:val="1381C4"/>
               <w:sz w:val="14"/>
@@ -16948,7 +19542,7 @@
         </w:tcPr>
         <w:p>
           <w:pPr>
-            <w:pStyle w:val="Bunntekst"/>
+            <w:pStyle w:val="Footer"/>
             <w:tabs>
               <w:tab w:val="clear" w:pos="4153"/>
               <w:tab w:val="clear" w:pos="8306"/>
@@ -16968,7 +19562,7 @@
   </w:tbl>
   <w:p>
     <w:pPr>
-      <w:pStyle w:val="Bunntekst"/>
+      <w:pStyle w:val="Footer"/>
       <w:rPr>
         <w:lang w:val="sq-AL"/>
       </w:rPr>
@@ -17092,7 +19686,7 @@
               <v:stroke joinstyle="miter"/>
               <v:path gradientshapeok="t" o:connecttype="rect"/>
             </v:shapetype>
-            <v:shape id="Tekstboks 1" o:spid="_x0000_s1031" type="#_x0000_t202" style="position:absolute;margin-left:640.8pt;margin-top:-5.5pt;width:149.35pt;height:24.8pt;z-index:251659264;visibility:visible;mso-wrap-style:square;mso-width-percent:0;mso-height-percent:0;mso-wrap-distance-left:9pt;mso-wrap-distance-top:0;mso-wrap-distance-right:9pt;mso-wrap-distance-bottom:0;mso-position-horizontal:absolute;mso-position-horizontal-relative:text;mso-position-vertical:absolute;mso-position-vertical-relative:text;mso-width-percent:0;mso-height-percent:0;mso-width-relative:margin;mso-height-relative:margin;v-text-anchor:top" o:gfxdata="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" filled="f" stroked="f">
+            <v:shape id="Tekstboks 1" o:spid="_x0000_s1031" type="#_x0000_t202" style="position:absolute;margin-left:640.8pt;margin-top:-5.5pt;width:149.35pt;height:24.8pt;z-index:251659264;visibility:visible;mso-wrap-style:square;mso-width-percent:0;mso-height-percent:0;mso-wrap-distance-left:9pt;mso-wrap-distance-top:0;mso-wrap-distance-right:9pt;mso-wrap-distance-bottom:0;mso-position-horizontal:absolute;mso-position-horizontal-relative:text;mso-position-vertical:absolute;mso-position-vertical-relative:text;mso-width-percent:0;mso-height-percent:0;mso-width-relative:margin;mso-height-relative:margin;v-text-anchor:top" o:gfxdata="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" filled="f" stroked="f">
               <v:textbox>
                 <w:txbxContent>
                   <w:p>
@@ -17159,16 +19753,7 @@
         <w:sz w:val="14"/>
         <w:szCs w:val="16"/>
       </w:rPr>
-      <w:t>2017</w:t>
-    </w:r>
-    <w:r>
-      <w:rPr>
-        <w:iCs/>
-        <w:color w:val="000000" w:themeColor="text1"/>
-        <w:sz w:val="14"/>
-        <w:szCs w:val="16"/>
-      </w:rPr>
-      <w:t xml:space="preserve"> by Bitvis AS. </w:t>
+      <w:t xml:space="preserve">2017 by Bitvis AS. </w:t>
     </w:r>
     <w:r>
       <w:rPr>
@@ -17182,7 +19767,7 @@
   </w:p>
   <w:p>
     <w:pPr>
-      <w:pStyle w:val="Bunntekst"/>
+      <w:pStyle w:val="Footer"/>
     </w:pPr>
   </w:p>
 </w:ftr>
@@ -17231,7 +19816,7 @@
 <w:hdr xmlns:wpc="http://schemas.microsoft.com/office/word/2010/wordprocessingCanvas" xmlns:cx="http://schemas.microsoft.com/office/drawing/2014/chartex" xmlns:cx1="http://schemas.microsoft.com/office/drawing/2015/9/8/chartex" xmlns:cx2="http://schemas.microsoft.com/office/drawing/2015/10/21/chartex" xmlns:cx3="http://schemas.microsoft.com/office/drawing/2016/5/9/chartex" xmlns:cx4="http://schemas.microsoft.com/office/drawing/2016/5/10/chartex" xmlns:cx5="http://schemas.microsoft.com/office/drawing/2016/5/11/chartex" xmlns:cx6="http://schemas.microsoft.com/office/drawing/2016/5/12/chartex" xmlns:cx7="http://schemas.microsoft.com/office/drawing/2016/5/13/chartex" xmlns:cx8="http://schemas.microsoft.com/office/drawing/2016/5/14/chartex" xmlns:mc="http://schemas.openxmlformats.org/markup-compatibility/2006" xmlns:aink="http://schemas.microsoft.com/office/drawing/2016/ink" xmlns:am3d="http://schemas.microsoft.com/office/drawing/2017/model3d" xmlns:o="urn:schemas-microsoft-com:office:office" xmlns:r="http://schemas.openxmlformats.org/officeDocument/2006/relationships" xmlns:m="http://schemas.openxmlformats.org/officeDocument/2006/math" xmlns:v="urn:schemas-microsoft-com:vml" xmlns:wp14="http://schemas.microsoft.com/office/word/2010/wordprocessingDrawing" xmlns:wp="http://schemas.openxmlformats.org/drawingml/2006/wordprocessingDrawing" xmlns:w10="urn:schemas-microsoft-com:office:word" xmlns:w="http://schemas.openxmlformats.org/wordprocessingml/2006/main" xmlns:w14="http://schemas.microsoft.com/office/word/2010/wordml" xmlns:w15="http://schemas.microsoft.com/office/word/2012/wordml" xmlns:w16cid="http://schemas.microsoft.com/office/word/2016/wordml/cid" xmlns:w16se="http://schemas.microsoft.com/office/word/2015/wordml/symex" xmlns:wpg="http://schemas.microsoft.com/office/word/2010/wordprocessingGroup" xmlns:wpi="http://schemas.microsoft.com/office/word/2010/wordprocessingInk" xmlns:wne="http://schemas.microsoft.com/office/word/2006/wordml" xmlns:wps="http://schemas.microsoft.com/office/word/2010/wordprocessingShape" mc:Ignorable="w14 w15 w16se w16cid wp14">
   <w:p>
     <w:pPr>
-      <w:pStyle w:val="Topptekst"/>
+      <w:pStyle w:val="Header"/>
       <w:jc w:val="right"/>
     </w:pPr>
     <w:r>
@@ -17298,7 +19883,7 @@
 <w:hdr xmlns:wpc="http://schemas.microsoft.com/office/word/2010/wordprocessingCanvas" xmlns:cx="http://schemas.microsoft.com/office/drawing/2014/chartex" xmlns:cx1="http://schemas.microsoft.com/office/drawing/2015/9/8/chartex" xmlns:cx2="http://schemas.microsoft.com/office/drawing/2015/10/21/chartex" xmlns:cx3="http://schemas.microsoft.com/office/drawing/2016/5/9/chartex" xmlns:cx4="http://schemas.microsoft.com/office/drawing/2016/5/10/chartex" xmlns:cx5="http://schemas.microsoft.com/office/drawing/2016/5/11/chartex" xmlns:cx6="http://schemas.microsoft.com/office/drawing/2016/5/12/chartex" xmlns:cx7="http://schemas.microsoft.com/office/drawing/2016/5/13/chartex" xmlns:cx8="http://schemas.microsoft.com/office/drawing/2016/5/14/chartex" xmlns:mc="http://schemas.openxmlformats.org/markup-compatibility/2006" xmlns:aink="http://schemas.microsoft.com/office/drawing/2016/ink" xmlns:am3d="http://schemas.microsoft.com/office/drawing/2017/model3d" xmlns:o="urn:schemas-microsoft-com:office:office" xmlns:r="http://schemas.openxmlformats.org/officeDocument/2006/relationships" xmlns:m="http://schemas.openxmlformats.org/officeDocument/2006/math" xmlns:v="urn:schemas-microsoft-com:vml" xmlns:wp14="http://schemas.microsoft.com/office/word/2010/wordprocessingDrawing" xmlns:wp="http://schemas.openxmlformats.org/drawingml/2006/wordprocessingDrawing" xmlns:w10="urn:schemas-microsoft-com:office:word" xmlns:w="http://schemas.openxmlformats.org/wordprocessingml/2006/main" xmlns:w14="http://schemas.microsoft.com/office/word/2010/wordml" xmlns:w15="http://schemas.microsoft.com/office/word/2012/wordml" xmlns:w16cid="http://schemas.microsoft.com/office/word/2016/wordml/cid" xmlns:w16se="http://schemas.microsoft.com/office/word/2015/wordml/symex" xmlns:wpg="http://schemas.microsoft.com/office/word/2010/wordprocessingGroup" xmlns:wpi="http://schemas.microsoft.com/office/word/2010/wordprocessingInk" xmlns:wne="http://schemas.microsoft.com/office/word/2006/wordml" xmlns:wps="http://schemas.microsoft.com/office/word/2010/wordprocessingShape" mc:Ignorable="w14 w15 w16se w16cid wp14">
   <w:p>
     <w:pPr>
-      <w:pStyle w:val="Topptekst"/>
+      <w:pStyle w:val="Header"/>
       <w:jc w:val="right"/>
     </w:pPr>
     <w:r>
@@ -17371,7 +19956,7 @@
     <w:lvl w:ilvl="0">
       <w:start w:val="1"/>
       <w:numFmt w:val="decimal"/>
-      <w:pStyle w:val="Nummerertliste"/>
+      <w:pStyle w:val="ListNumber"/>
       <w:lvlText w:val="%1."/>
       <w:lvlJc w:val="left"/>
       <w:pPr>
@@ -21647,7 +24232,7 @@
     <w:lvl w:ilvl="0">
       <w:start w:val="1"/>
       <w:numFmt w:val="decimal"/>
-      <w:pStyle w:val="Overskrift1"/>
+      <w:pStyle w:val="Heading1"/>
       <w:lvlText w:val="%1"/>
       <w:lvlJc w:val="left"/>
       <w:pPr>
@@ -21660,7 +24245,7 @@
     <w:lvl w:ilvl="1">
       <w:start w:val="1"/>
       <w:numFmt w:val="decimal"/>
-      <w:pStyle w:val="Overskrift2"/>
+      <w:pStyle w:val="Heading2"/>
       <w:lvlText w:val="%1.%2"/>
       <w:lvlJc w:val="left"/>
       <w:pPr>
@@ -21673,7 +24258,7 @@
     <w:lvl w:ilvl="2">
       <w:start w:val="1"/>
       <w:numFmt w:val="decimal"/>
-      <w:pStyle w:val="Overskrift3"/>
+      <w:pStyle w:val="Heading3"/>
       <w:lvlText w:val="%1.%2.%3"/>
       <w:lvlJc w:val="left"/>
       <w:pPr>
@@ -21686,7 +24271,7 @@
     <w:lvl w:ilvl="3">
       <w:start w:val="1"/>
       <w:numFmt w:val="decimal"/>
-      <w:pStyle w:val="Overskrift4"/>
+      <w:pStyle w:val="Heading4"/>
       <w:lvlText w:val="%1.%2.%3.%4"/>
       <w:lvlJc w:val="left"/>
       <w:pPr>
@@ -21699,7 +24284,7 @@
     <w:lvl w:ilvl="4">
       <w:start w:val="1"/>
       <w:numFmt w:val="decimal"/>
-      <w:pStyle w:val="Overskrift5"/>
+      <w:pStyle w:val="Heading5"/>
       <w:lvlText w:val="%1.%2.%3.%4.%5"/>
       <w:lvlJc w:val="left"/>
       <w:pPr>
@@ -21712,7 +24297,7 @@
     <w:lvl w:ilvl="5">
       <w:start w:val="1"/>
       <w:numFmt w:val="decimal"/>
-      <w:pStyle w:val="Overskrift6"/>
+      <w:pStyle w:val="Heading6"/>
       <w:lvlText w:val="%1.%2.%3.%4.%5.%6"/>
       <w:lvlJc w:val="left"/>
       <w:pPr>
@@ -21725,7 +24310,7 @@
     <w:lvl w:ilvl="6">
       <w:start w:val="1"/>
       <w:numFmt w:val="decimal"/>
-      <w:pStyle w:val="Overskrift7"/>
+      <w:pStyle w:val="Heading7"/>
       <w:lvlText w:val="%1.%2.%3.%4.%5.%6.%7"/>
       <w:lvlJc w:val="left"/>
       <w:pPr>
@@ -21738,7 +24323,7 @@
     <w:lvl w:ilvl="7">
       <w:start w:val="1"/>
       <w:numFmt w:val="decimal"/>
-      <w:pStyle w:val="Overskrift8"/>
+      <w:pStyle w:val="Heading8"/>
       <w:lvlText w:val="%1.%2.%3.%4.%5.%6.%7.%8"/>
       <w:lvlJc w:val="left"/>
       <w:pPr>
@@ -21751,7 +24336,7 @@
     <w:lvl w:ilvl="8">
       <w:start w:val="1"/>
       <w:numFmt w:val="decimal"/>
-      <w:pStyle w:val="Overskrift9"/>
+      <w:pStyle w:val="Heading9"/>
       <w:lvlText w:val="%1.%2.%3.%4.%5.%6.%7.%8.%9"/>
       <w:lvlJc w:val="left"/>
       <w:pPr>
@@ -22698,11 +25283,11 @@
       <w:lang w:val="en-GB" w:eastAsia="en-US"/>
     </w:rPr>
   </w:style>
-  <w:style w:type="paragraph" w:styleId="Overskrift1">
+  <w:style w:type="paragraph" w:styleId="Heading1">
     <w:name w:val="heading 1"/>
     <w:basedOn w:val="Normal"/>
     <w:next w:val="Normal"/>
-    <w:link w:val="Overskrift1Tegn"/>
+    <w:link w:val="Heading1Char"/>
     <w:qFormat/>
     <w:rsid w:val="00017510"/>
     <w:pPr>
@@ -22719,7 +25304,7 @@
       <w:sz w:val="24"/>
     </w:rPr>
   </w:style>
-  <w:style w:type="paragraph" w:styleId="Overskrift2">
+  <w:style w:type="paragraph" w:styleId="Heading2">
     <w:name w:val="heading 2"/>
     <w:basedOn w:val="Normal"/>
     <w:next w:val="Normal"/>
@@ -22740,7 +25325,7 @@
       <w:sz w:val="22"/>
     </w:rPr>
   </w:style>
-  <w:style w:type="paragraph" w:styleId="Overskrift3">
+  <w:style w:type="paragraph" w:styleId="Heading3">
     <w:name w:val="heading 3"/>
     <w:basedOn w:val="Normal"/>
     <w:next w:val="Normal"/>
@@ -22759,7 +25344,7 @@
       <w:b/>
     </w:rPr>
   </w:style>
-  <w:style w:type="paragraph" w:styleId="Overskrift4">
+  <w:style w:type="paragraph" w:styleId="Heading4">
     <w:name w:val="heading 4"/>
     <w:basedOn w:val="Normal"/>
     <w:next w:val="Normal"/>
@@ -22779,7 +25364,7 @@
       <w:lang w:val="sq-AL"/>
     </w:rPr>
   </w:style>
-  <w:style w:type="paragraph" w:styleId="Overskrift5">
+  <w:style w:type="paragraph" w:styleId="Heading5">
     <w:name w:val="heading 5"/>
     <w:basedOn w:val="Normal"/>
     <w:next w:val="Normal"/>
@@ -22799,7 +25384,7 @@
       <w:sz w:val="22"/>
     </w:rPr>
   </w:style>
-  <w:style w:type="paragraph" w:styleId="Overskrift6">
+  <w:style w:type="paragraph" w:styleId="Heading6">
     <w:name w:val="heading 6"/>
     <w:basedOn w:val="Normal"/>
     <w:next w:val="Normal"/>
@@ -22819,7 +25404,7 @@
       <w:sz w:val="22"/>
     </w:rPr>
   </w:style>
-  <w:style w:type="paragraph" w:styleId="Overskrift7">
+  <w:style w:type="paragraph" w:styleId="Heading7">
     <w:name w:val="heading 7"/>
     <w:basedOn w:val="Normal"/>
     <w:next w:val="Normal"/>
@@ -22837,7 +25422,7 @@
       <w:i/>
     </w:rPr>
   </w:style>
-  <w:style w:type="paragraph" w:styleId="Overskrift8">
+  <w:style w:type="paragraph" w:styleId="Heading8">
     <w:name w:val="heading 8"/>
     <w:basedOn w:val="Normal"/>
     <w:next w:val="Normal"/>
@@ -22855,7 +25440,7 @@
       <w:i/>
     </w:rPr>
   </w:style>
-  <w:style w:type="paragraph" w:styleId="Overskrift9">
+  <w:style w:type="paragraph" w:styleId="Heading9">
     <w:name w:val="heading 9"/>
     <w:basedOn w:val="Normal"/>
     <w:next w:val="Normal"/>
@@ -22873,13 +25458,13 @@
       <w:i/>
     </w:rPr>
   </w:style>
-  <w:style w:type="character" w:default="1" w:styleId="Standardskriftforavsnitt">
+  <w:style w:type="character" w:default="1" w:styleId="DefaultParagraphFont">
     <w:name w:val="Default Paragraph Font"/>
     <w:uiPriority w:val="1"/>
     <w:semiHidden/>
     <w:unhideWhenUsed/>
   </w:style>
-  <w:style w:type="table" w:default="1" w:styleId="Vanligtabell">
+  <w:style w:type="table" w:default="1" w:styleId="TableNormal">
     <w:name w:val="Normal Table"/>
     <w:uiPriority w:val="99"/>
     <w:semiHidden/>
@@ -22894,13 +25479,13 @@
       </w:tblCellMar>
     </w:tblPr>
   </w:style>
-  <w:style w:type="numbering" w:default="1" w:styleId="Ingenliste">
+  <w:style w:type="numbering" w:default="1" w:styleId="NoList">
     <w:name w:val="No List"/>
     <w:uiPriority w:val="99"/>
     <w:semiHidden/>
     <w:unhideWhenUsed/>
   </w:style>
-  <w:style w:type="paragraph" w:styleId="Topptekst">
+  <w:style w:type="paragraph" w:styleId="Header">
     <w:name w:val="header"/>
     <w:basedOn w:val="Normal"/>
     <w:pPr>
@@ -22910,10 +25495,10 @@
       </w:tabs>
     </w:pPr>
   </w:style>
-  <w:style w:type="paragraph" w:styleId="Bunntekst">
+  <w:style w:type="paragraph" w:styleId="Footer">
     <w:name w:val="footer"/>
     <w:basedOn w:val="Normal"/>
-    <w:link w:val="BunntekstTegn"/>
+    <w:link w:val="FooterChar"/>
     <w:uiPriority w:val="99"/>
     <w:pPr>
       <w:tabs>
@@ -22926,7 +25511,7 @@
       <w:sz w:val="16"/>
     </w:rPr>
   </w:style>
-  <w:style w:type="paragraph" w:styleId="INNH1">
+  <w:style w:type="paragraph" w:styleId="TOC1">
     <w:name w:val="toc 1"/>
     <w:basedOn w:val="Normal"/>
     <w:next w:val="Normal"/>
@@ -22940,7 +25525,7 @@
       <w:sz w:val="20"/>
     </w:rPr>
   </w:style>
-  <w:style w:type="paragraph" w:styleId="INNH2">
+  <w:style w:type="paragraph" w:styleId="TOC2">
     <w:name w:val="toc 2"/>
     <w:basedOn w:val="Normal"/>
     <w:next w:val="Normal"/>
@@ -22953,7 +25538,7 @@
       <w:sz w:val="20"/>
     </w:rPr>
   </w:style>
-  <w:style w:type="paragraph" w:styleId="INNH3">
+  <w:style w:type="paragraph" w:styleId="TOC3">
     <w:name w:val="toc 3"/>
     <w:basedOn w:val="Normal"/>
     <w:next w:val="Normal"/>
@@ -22966,7 +25551,7 @@
       <w:sz w:val="20"/>
     </w:rPr>
   </w:style>
-  <w:style w:type="paragraph" w:styleId="INNH4">
+  <w:style w:type="paragraph" w:styleId="TOC4">
     <w:name w:val="toc 4"/>
     <w:basedOn w:val="Normal"/>
     <w:next w:val="Normal"/>
@@ -22975,7 +25560,7 @@
       <w:ind w:left="720"/>
     </w:pPr>
   </w:style>
-  <w:style w:type="paragraph" w:styleId="INNH5">
+  <w:style w:type="paragraph" w:styleId="TOC5">
     <w:name w:val="toc 5"/>
     <w:basedOn w:val="Normal"/>
     <w:next w:val="Normal"/>
@@ -22984,7 +25569,7 @@
       <w:ind w:left="960"/>
     </w:pPr>
   </w:style>
-  <w:style w:type="paragraph" w:styleId="INNH6">
+  <w:style w:type="paragraph" w:styleId="TOC6">
     <w:name w:val="toc 6"/>
     <w:basedOn w:val="Normal"/>
     <w:next w:val="Normal"/>
@@ -22993,7 +25578,7 @@
       <w:ind w:left="1200"/>
     </w:pPr>
   </w:style>
-  <w:style w:type="paragraph" w:styleId="INNH7">
+  <w:style w:type="paragraph" w:styleId="TOC7">
     <w:name w:val="toc 7"/>
     <w:basedOn w:val="Normal"/>
     <w:next w:val="Normal"/>
@@ -23002,7 +25587,7 @@
       <w:ind w:left="1440"/>
     </w:pPr>
   </w:style>
-  <w:style w:type="paragraph" w:styleId="INNH8">
+  <w:style w:type="paragraph" w:styleId="TOC8">
     <w:name w:val="toc 8"/>
     <w:basedOn w:val="Normal"/>
     <w:next w:val="Normal"/>
@@ -23011,7 +25596,7 @@
       <w:ind w:left="1680"/>
     </w:pPr>
   </w:style>
-  <w:style w:type="paragraph" w:styleId="INNH9">
+  <w:style w:type="paragraph" w:styleId="TOC9">
     <w:name w:val="toc 9"/>
     <w:basedOn w:val="Normal"/>
     <w:next w:val="Normal"/>
@@ -23020,7 +25605,7 @@
       <w:ind w:left="1920"/>
     </w:pPr>
   </w:style>
-  <w:style w:type="paragraph" w:styleId="Indeks1">
+  <w:style w:type="paragraph" w:styleId="Index1">
     <w:name w:val="index 1"/>
     <w:basedOn w:val="Normal"/>
     <w:next w:val="Normal"/>
@@ -23035,7 +25620,7 @@
       <w:b/>
     </w:rPr>
   </w:style>
-  <w:style w:type="paragraph" w:styleId="Indeks3">
+  <w:style w:type="paragraph" w:styleId="Index3">
     <w:name w:val="index 3"/>
     <w:basedOn w:val="Normal"/>
     <w:next w:val="Normal"/>
@@ -23047,7 +25632,7 @@
       <w:ind w:left="600" w:hanging="200"/>
     </w:pPr>
   </w:style>
-  <w:style w:type="paragraph" w:styleId="Bildetekst">
+  <w:style w:type="paragraph" w:styleId="Caption">
     <w:name w:val="caption"/>
     <w:basedOn w:val="Normal"/>
     <w:next w:val="Normal"/>
@@ -23059,14 +25644,14 @@
       <w:i/>
     </w:rPr>
   </w:style>
-  <w:style w:type="character" w:styleId="Fotnotereferanse">
+  <w:style w:type="character" w:styleId="FootnoteReference">
     <w:name w:val="footnote reference"/>
     <w:semiHidden/>
     <w:rPr>
       <w:vertAlign w:val="superscript"/>
     </w:rPr>
   </w:style>
-  <w:style w:type="paragraph" w:styleId="Fotnotetekst">
+  <w:style w:type="paragraph" w:styleId="FootnoteText">
     <w:name w:val="footnote text"/>
     <w:basedOn w:val="Normal"/>
     <w:semiHidden/>
@@ -23077,30 +25662,30 @@
       <w:sz w:val="20"/>
     </w:rPr>
   </w:style>
-  <w:style w:type="character" w:styleId="Merknadsreferanse">
+  <w:style w:type="character" w:styleId="CommentReference">
     <w:name w:val="annotation reference"/>
     <w:semiHidden/>
     <w:rPr>
       <w:sz w:val="16"/>
     </w:rPr>
   </w:style>
-  <w:style w:type="paragraph" w:styleId="Merknadstekst">
+  <w:style w:type="paragraph" w:styleId="CommentText">
     <w:name w:val="annotation text"/>
     <w:basedOn w:val="Normal"/>
-    <w:link w:val="MerknadstekstTegn"/>
+    <w:link w:val="CommentTextChar"/>
     <w:semiHidden/>
     <w:rPr>
       <w:sz w:val="20"/>
     </w:rPr>
   </w:style>
-  <w:style w:type="character" w:styleId="Hyperkobling">
+  <w:style w:type="character" w:styleId="Hyperlink">
     <w:name w:val="Hyperlink"/>
     <w:rPr>
       <w:color w:val="0000FF"/>
       <w:u w:val="single"/>
     </w:rPr>
   </w:style>
-  <w:style w:type="character" w:styleId="Fulgthyperkobling">
+  <w:style w:type="character" w:styleId="FollowedHyperlink">
     <w:name w:val="FollowedHyperlink"/>
     <w:rPr>
       <w:color w:val="800080"/>
@@ -23118,7 +25703,7 @@
   </w:style>
   <w:style w:type="paragraph" w:customStyle="1" w:styleId="Appendix">
     <w:name w:val="Appendix"/>
-    <w:basedOn w:val="Overskrift1"/>
+    <w:basedOn w:val="Heading1"/>
     <w:pPr>
       <w:keepNext/>
       <w:numPr>
@@ -23144,7 +25729,7 @@
       <w:lang w:val="en-US"/>
     </w:rPr>
   </w:style>
-  <w:style w:type="paragraph" w:styleId="Dokumentkart">
+  <w:style w:type="paragraph" w:styleId="DocumentMap">
     <w:name w:val="Document Map"/>
     <w:basedOn w:val="Normal"/>
     <w:semiHidden/>
@@ -23167,9 +25752,9 @@
       <w:sz w:val="20"/>
     </w:rPr>
   </w:style>
-  <w:style w:type="table" w:styleId="Tabellrutenett">
+  <w:style w:type="table" w:styleId="TableGrid">
     <w:name w:val="Table Grid"/>
-    <w:basedOn w:val="Vanligtabell"/>
+    <w:basedOn w:val="TableNormal"/>
     <w:uiPriority w:val="59"/>
     <w:rsid w:val="00FB38FA"/>
     <w:tblPr>
@@ -23194,7 +25779,7 @@
       <w:sz w:val="20"/>
     </w:rPr>
   </w:style>
-  <w:style w:type="character" w:styleId="Utheving">
+  <w:style w:type="character" w:styleId="Emphasis">
     <w:name w:val="Emphasis"/>
     <w:qFormat/>
     <w:rsid w:val="00376949"/>
@@ -23205,7 +25790,7 @@
   </w:style>
   <w:style w:type="paragraph" w:customStyle="1" w:styleId="Style1">
     <w:name w:val="Style1"/>
-    <w:basedOn w:val="Overskrift4"/>
+    <w:basedOn w:val="Heading4"/>
     <w:autoRedefine/>
     <w:rsid w:val="0092522D"/>
     <w:rPr>
@@ -23214,16 +25799,16 @@
   </w:style>
   <w:style w:type="paragraph" w:customStyle="1" w:styleId="Ref">
     <w:name w:val="Ref"/>
-    <w:basedOn w:val="Nummerertliste"/>
+    <w:basedOn w:val="ListNumber"/>
     <w:rsid w:val="0015485B"/>
     <w:rPr>
       <w:rFonts w:cs="Arial"/>
       <w:lang w:val="sq-AL"/>
     </w:rPr>
   </w:style>
-  <w:style w:type="table" w:styleId="Tabell-3D-effekt3">
+  <w:style w:type="table" w:styleId="Table3Deffects3">
     <w:name w:val="Table 3D effects 3"/>
-    <w:basedOn w:val="Vanligtabell"/>
+    <w:basedOn w:val="TableNormal"/>
     <w:rsid w:val="00360D8E"/>
     <w:tblPr>
       <w:tblStyleRowBandSize w:val="1"/>
@@ -23307,7 +25892,7 @@
       </w:tcPr>
     </w:tblStylePr>
   </w:style>
-  <w:style w:type="paragraph" w:styleId="Nummerertliste">
+  <w:style w:type="paragraph" w:styleId="ListNumber">
     <w:name w:val="List Number"/>
     <w:basedOn w:val="Normal"/>
     <w:rsid w:val="00680AFE"/>
@@ -23317,7 +25902,7 @@
       </w:numPr>
     </w:pPr>
   </w:style>
-  <w:style w:type="paragraph" w:styleId="Listeavsnitt">
+  <w:style w:type="paragraph" w:styleId="ListParagraph">
     <w:name w:val="List Paragraph"/>
     <w:basedOn w:val="Normal"/>
     <w:uiPriority w:val="34"/>
@@ -23327,9 +25912,9 @@
       <w:ind w:left="708"/>
     </w:pPr>
   </w:style>
-  <w:style w:type="table" w:styleId="Enkelttabell3">
+  <w:style w:type="table" w:styleId="TableSimple3">
     <w:name w:val="Table Simple 3"/>
-    <w:basedOn w:val="Vanligtabell"/>
+    <w:basedOn w:val="TableNormal"/>
     <w:rsid w:val="00F56828"/>
     <w:tblPr>
       <w:tblBorders>
@@ -23360,7 +25945,7 @@
   </w:style>
   <w:style w:type="table" w:customStyle="1" w:styleId="BV-QR-SingleColumn">
     <w:name w:val="BV-QR-SingleColumn"/>
-    <w:basedOn w:val="Vanligtabell"/>
+    <w:basedOn w:val="TableNormal"/>
     <w:rsid w:val="001A0E53"/>
     <w:pPr>
       <w:spacing w:before="20" w:after="20" w:line="20" w:lineRule="atLeast"/>
@@ -23407,13 +25992,13 @@
   </w:style>
   <w:style w:type="table" w:customStyle="1" w:styleId="BV-QR-Nx3">
     <w:name w:val="BV-QR-Nx3"/>
-    <w:basedOn w:val="Vanligtabell"/>
+    <w:basedOn w:val="TableNormal"/>
     <w:rsid w:val="009C332E"/>
     <w:tblPr/>
   </w:style>
   <w:style w:type="table" w:customStyle="1" w:styleId="BV-Table-Nx1">
     <w:name w:val="BV-Table-Nx1"/>
-    <w:basedOn w:val="Vanligtabell"/>
+    <w:basedOn w:val="TableNormal"/>
     <w:rsid w:val="00E258C3"/>
     <w:pPr>
       <w:spacing w:before="20" w:after="20" w:line="20" w:lineRule="atLeast"/>
@@ -23465,29 +26050,29 @@
       </w:tcPr>
     </w:tblStylePr>
   </w:style>
-  <w:style w:type="paragraph" w:styleId="Kommentaremne">
+  <w:style w:type="paragraph" w:styleId="CommentSubject">
     <w:name w:val="annotation subject"/>
-    <w:basedOn w:val="Merknadstekst"/>
-    <w:next w:val="Merknadstekst"/>
-    <w:link w:val="KommentaremneTegn"/>
+    <w:basedOn w:val="CommentText"/>
+    <w:next w:val="CommentText"/>
+    <w:link w:val="CommentSubjectChar"/>
     <w:rsid w:val="0003573B"/>
     <w:rPr>
       <w:b/>
       <w:bCs/>
     </w:rPr>
   </w:style>
-  <w:style w:type="character" w:customStyle="1" w:styleId="MerknadstekstTegn">
-    <w:name w:val="Merknadstekst Tegn"/>
-    <w:link w:val="Merknadstekst"/>
+  <w:style w:type="character" w:customStyle="1" w:styleId="CommentTextChar">
+    <w:name w:val="Comment Text Char"/>
+    <w:link w:val="CommentText"/>
     <w:semiHidden/>
     <w:rsid w:val="0003573B"/>
     <w:rPr>
       <w:lang w:val="en-GB"/>
     </w:rPr>
   </w:style>
-  <w:style w:type="character" w:customStyle="1" w:styleId="KommentaremneTegn">
-    <w:name w:val="Kommentaremne Tegn"/>
-    <w:link w:val="Kommentaremne"/>
+  <w:style w:type="character" w:customStyle="1" w:styleId="CommentSubjectChar">
+    <w:name w:val="Comment Subject Char"/>
+    <w:link w:val="CommentSubject"/>
     <w:rsid w:val="0003573B"/>
     <w:rPr>
       <w:b/>
@@ -23495,10 +26080,10 @@
       <w:lang w:val="en-GB"/>
     </w:rPr>
   </w:style>
-  <w:style w:type="paragraph" w:styleId="Bobletekst">
+  <w:style w:type="paragraph" w:styleId="BalloonText">
     <w:name w:val="Balloon Text"/>
     <w:basedOn w:val="Normal"/>
-    <w:link w:val="BobletekstTegn"/>
+    <w:link w:val="BalloonTextChar"/>
     <w:rsid w:val="0003573B"/>
     <w:rPr>
       <w:rFonts w:ascii="Tahoma" w:hAnsi="Tahoma" w:cs="Tahoma"/>
@@ -23506,9 +26091,9 @@
       <w:szCs w:val="16"/>
     </w:rPr>
   </w:style>
-  <w:style w:type="character" w:customStyle="1" w:styleId="BobletekstTegn">
-    <w:name w:val="Bobletekst Tegn"/>
-    <w:link w:val="Bobletekst"/>
+  <w:style w:type="character" w:customStyle="1" w:styleId="BalloonTextChar">
+    <w:name w:val="Balloon Text Char"/>
+    <w:link w:val="BalloonText"/>
     <w:rsid w:val="0003573B"/>
     <w:rPr>
       <w:rFonts w:ascii="Tahoma" w:hAnsi="Tahoma" w:cs="Tahoma"/>
@@ -23517,18 +26102,18 @@
       <w:lang w:val="en-GB"/>
     </w:rPr>
   </w:style>
-  <w:style w:type="paragraph" w:styleId="Brdtekst">
+  <w:style w:type="paragraph" w:styleId="BodyText">
     <w:name w:val="Body Text"/>
     <w:basedOn w:val="Normal"/>
-    <w:link w:val="BrdtekstTegn"/>
+    <w:link w:val="BodyTextChar"/>
     <w:rsid w:val="00E2206C"/>
     <w:pPr>
       <w:spacing w:after="120"/>
     </w:pPr>
   </w:style>
-  <w:style w:type="character" w:customStyle="1" w:styleId="BrdtekstTegn">
-    <w:name w:val="Brødtekst Tegn"/>
-    <w:link w:val="Brdtekst"/>
+  <w:style w:type="character" w:customStyle="1" w:styleId="BodyTextChar">
+    <w:name w:val="Body Text Char"/>
+    <w:link w:val="BodyText"/>
     <w:rsid w:val="00E2206C"/>
     <w:rPr>
       <w:sz w:val="24"/>
@@ -23546,7 +26131,7 @@
   </w:style>
   <w:style w:type="table" w:customStyle="1" w:styleId="Rutenettabell1lys-uthevingsfarge11">
     <w:name w:val="Rutenettabell 1 lys - uthevingsfarge 11"/>
-    <w:basedOn w:val="Vanligtabell"/>
+    <w:basedOn w:val="TableNormal"/>
     <w:uiPriority w:val="46"/>
     <w:rsid w:val="005A2CB9"/>
     <w:rPr>
@@ -23618,11 +26203,11 @@
       <w:color w:val="000000"/>
     </w:rPr>
   </w:style>
-  <w:style w:type="paragraph" w:styleId="Tittel">
+  <w:style w:type="paragraph" w:styleId="Title">
     <w:name w:val="Title"/>
     <w:basedOn w:val="Normal"/>
     <w:next w:val="Normal"/>
-    <w:link w:val="TittelTegn"/>
+    <w:link w:val="TitleChar"/>
     <w:qFormat/>
     <w:rsid w:val="00F26B83"/>
     <w:pPr>
@@ -23638,10 +26223,10 @@
       <w:szCs w:val="56"/>
     </w:rPr>
   </w:style>
-  <w:style w:type="character" w:customStyle="1" w:styleId="TittelTegn">
-    <w:name w:val="Tittel Tegn"/>
-    <w:basedOn w:val="Standardskriftforavsnitt"/>
-    <w:link w:val="Tittel"/>
+  <w:style w:type="character" w:customStyle="1" w:styleId="TitleChar">
+    <w:name w:val="Title Char"/>
+    <w:basedOn w:val="DefaultParagraphFont"/>
+    <w:link w:val="Title"/>
     <w:rsid w:val="00F26B83"/>
     <w:rPr>
       <w:rFonts w:ascii="Helvetica Neue" w:eastAsiaTheme="majorEastAsia" w:hAnsi="Helvetica Neue" w:cstheme="majorBidi"/>
@@ -23654,11 +26239,11 @@
       <w:lang w:val="en-GB" w:eastAsia="en-US"/>
     </w:rPr>
   </w:style>
-  <w:style w:type="paragraph" w:styleId="Undertittel">
+  <w:style w:type="paragraph" w:styleId="Subtitle">
     <w:name w:val="Subtitle"/>
     <w:basedOn w:val="Normal"/>
     <w:next w:val="Normal"/>
-    <w:link w:val="UndertittelTegn"/>
+    <w:link w:val="SubtitleChar"/>
     <w:qFormat/>
     <w:rsid w:val="001D006A"/>
     <w:pPr>
@@ -23675,10 +26260,10 @@
       <w:szCs w:val="22"/>
     </w:rPr>
   </w:style>
-  <w:style w:type="character" w:customStyle="1" w:styleId="UndertittelTegn">
-    <w:name w:val="Undertittel Tegn"/>
-    <w:basedOn w:val="Standardskriftforavsnitt"/>
-    <w:link w:val="Undertittel"/>
+  <w:style w:type="character" w:customStyle="1" w:styleId="SubtitleChar">
+    <w:name w:val="Subtitle Char"/>
+    <w:basedOn w:val="DefaultParagraphFont"/>
+    <w:link w:val="Subtitle"/>
     <w:rsid w:val="001D006A"/>
     <w:rPr>
       <w:rFonts w:ascii="Helvetica Light" w:eastAsiaTheme="minorEastAsia" w:hAnsi="Helvetica Light" w:cstheme="minorBidi"/>
@@ -23688,15 +26273,15 @@
       <w:lang w:val="en-GB" w:eastAsia="en-US"/>
     </w:rPr>
   </w:style>
-  <w:style w:type="character" w:styleId="Sidetall">
+  <w:style w:type="character" w:styleId="PageNumber">
     <w:name w:val="page number"/>
-    <w:basedOn w:val="Standardskriftforavsnitt"/>
+    <w:basedOn w:val="DefaultParagraphFont"/>
     <w:rsid w:val="004D74A3"/>
   </w:style>
-  <w:style w:type="character" w:customStyle="1" w:styleId="Overskrift1Tegn">
-    <w:name w:val="Overskrift 1 Tegn"/>
-    <w:basedOn w:val="Standardskriftforavsnitt"/>
-    <w:link w:val="Overskrift1"/>
+  <w:style w:type="character" w:customStyle="1" w:styleId="Heading1Char">
+    <w:name w:val="Heading 1 Char"/>
+    <w:basedOn w:val="DefaultParagraphFont"/>
+    <w:link w:val="Heading1"/>
     <w:rsid w:val="0083249D"/>
     <w:rPr>
       <w:rFonts w:ascii="Verdana" w:hAnsi="Verdana"/>
@@ -23705,10 +26290,10 @@
       <w:lang w:val="en-GB" w:eastAsia="en-US"/>
     </w:rPr>
   </w:style>
-  <w:style w:type="character" w:customStyle="1" w:styleId="BunntekstTegn">
-    <w:name w:val="Bunntekst Tegn"/>
-    <w:basedOn w:val="Standardskriftforavsnitt"/>
-    <w:link w:val="Bunntekst"/>
+  <w:style w:type="character" w:customStyle="1" w:styleId="FooterChar">
+    <w:name w:val="Footer Char"/>
+    <w:basedOn w:val="DefaultParagraphFont"/>
+    <w:link w:val="Footer"/>
     <w:uiPriority w:val="99"/>
     <w:rsid w:val="00340383"/>
     <w:rPr>
@@ -23986,7 +26571,7 @@
 </file>
 
 <file path=customXml/itemProps1.xml><?xml version="1.0" encoding="utf-8"?>
-<ds:datastoreItem xmlns:ds="http://schemas.openxmlformats.org/officeDocument/2006/customXml" ds:itemID="{CC5F4A54-45B1-4A48-9894-7EE6BE253503}">
+<ds:datastoreItem xmlns:ds="http://schemas.openxmlformats.org/officeDocument/2006/customXml" ds:itemID="{38A9B4B3-687C-4791-8D38-BFD02B34E25E}">
   <ds:schemaRefs>
     <ds:schemaRef ds:uri="http://schemas.openxmlformats.org/officeDocument/2006/bibliography"/>
   </ds:schemaRefs>

--- a/bitvis_vip_avalon_mm/doc/avalon_mm_vvc_QuickRef.docx
+++ b/bitvis_vip_avalon_mm/doc/avalon_mm_vvc_QuickRef.docx
@@ -542,8 +542,20 @@
                 <w:sz w:val="15"/>
                 <w:szCs w:val="28"/>
               </w:rPr>
-              <w:t>_write(</w:t>
-            </w:r>
+              <w:t>_</w:t>
+            </w:r>
+            <w:proofErr w:type="gramStart"/>
+            <w:r>
+              <w:rPr>
+                <w:rFonts w:cs="Helvetica"/>
+                <w:b w:val="0"/>
+                <w:bCs w:val="0"/>
+                <w:sz w:val="15"/>
+                <w:szCs w:val="28"/>
+              </w:rPr>
+              <w:t>write(</w:t>
+            </w:r>
+            <w:proofErr w:type="gramEnd"/>
             <w:r>
               <w:rPr>
                 <w:rFonts w:cs="Helvetica"/>
@@ -1038,8 +1050,20 @@
                 <w:sz w:val="15"/>
                 <w:szCs w:val="28"/>
               </w:rPr>
-              <w:t>_read(</w:t>
-            </w:r>
+              <w:t>_</w:t>
+            </w:r>
+            <w:proofErr w:type="gramStart"/>
+            <w:r>
+              <w:rPr>
+                <w:rFonts w:cs="Helvetica"/>
+                <w:b w:val="0"/>
+                <w:bCs w:val="0"/>
+                <w:sz w:val="15"/>
+                <w:szCs w:val="28"/>
+              </w:rPr>
+              <w:t>read(</w:t>
+            </w:r>
+            <w:proofErr w:type="gramEnd"/>
             <w:r>
               <w:rPr>
                 <w:rFonts w:cs="Helvetica"/>
@@ -1178,7 +1202,33 @@
                 <w:szCs w:val="28"/>
                 <w:highlight w:val="lightGray"/>
               </w:rPr>
-              <w:t>avalon_mm_read(AVALON_MM_VVCT, 2, x"1005F000", TO_SB, “Read from Peripheral 2 and send to Scoreboard”);</w:t>
+              <w:t>avalon_mm_</w:t>
+            </w:r>
+            <w:proofErr w:type="gramStart"/>
+            <w:r>
+              <w:rPr>
+                <w:rFonts w:cs="Helvetica"/>
+                <w:b w:val="0"/>
+                <w:bCs w:val="0"/>
+                <w:color w:val="000000" w:themeColor="text1"/>
+                <w:sz w:val="15"/>
+                <w:szCs w:val="28"/>
+                <w:highlight w:val="lightGray"/>
+              </w:rPr>
+              <w:t>read(</w:t>
+            </w:r>
+            <w:proofErr w:type="gramEnd"/>
+            <w:r>
+              <w:rPr>
+                <w:rFonts w:cs="Helvetica"/>
+                <w:b w:val="0"/>
+                <w:bCs w:val="0"/>
+                <w:color w:val="000000" w:themeColor="text1"/>
+                <w:sz w:val="15"/>
+                <w:szCs w:val="28"/>
+                <w:highlight w:val="lightGray"/>
+              </w:rPr>
+              <w:t>AVALON_MM_VVCT, 2, x"1005F000", TO_SB, “Read from Peripheral 2 and send to Scoreboard”);</w:t>
             </w:r>
             <w:r>
               <w:rPr>
@@ -1492,8 +1542,20 @@
                 <w:sz w:val="15"/>
                 <w:szCs w:val="28"/>
               </w:rPr>
-              <w:t>_check(</w:t>
-            </w:r>
+              <w:t>_</w:t>
+            </w:r>
+            <w:proofErr w:type="gramStart"/>
+            <w:r>
+              <w:rPr>
+                <w:rFonts w:cs="Helvetica"/>
+                <w:b w:val="0"/>
+                <w:bCs w:val="0"/>
+                <w:sz w:val="15"/>
+                <w:szCs w:val="28"/>
+              </w:rPr>
+              <w:t>check(</w:t>
+            </w:r>
+            <w:proofErr w:type="gramEnd"/>
             <w:r>
               <w:rPr>
                 <w:rFonts w:cs="Helvetica"/>
@@ -1853,8 +1915,9 @@
                 <w:sz w:val="15"/>
                 <w:szCs w:val="28"/>
               </w:rPr>
-              <w:t>_reset</w:t>
-            </w:r>
+              <w:t>_</w:t>
+            </w:r>
+            <w:proofErr w:type="gramStart"/>
             <w:r>
               <w:rPr>
                 <w:rFonts w:cs="Helvetica"/>
@@ -1863,8 +1926,19 @@
                 <w:sz w:val="15"/>
                 <w:szCs w:val="28"/>
               </w:rPr>
+              <w:t>reset</w:t>
+            </w:r>
+            <w:r>
+              <w:rPr>
+                <w:rFonts w:cs="Helvetica"/>
+                <w:b w:val="0"/>
+                <w:bCs w:val="0"/>
+                <w:sz w:val="15"/>
+                <w:szCs w:val="28"/>
+              </w:rPr>
               <w:t>(</w:t>
             </w:r>
+            <w:proofErr w:type="gramEnd"/>
             <w:r>
               <w:rPr>
                 <w:rFonts w:cs="Helvetica"/>
@@ -2295,8 +2369,9 @@
                 <w:sz w:val="15"/>
                 <w:szCs w:val="28"/>
               </w:rPr>
-              <w:t>avalon_mm_lock</w:t>
-            </w:r>
+              <w:t>avalon_mm_</w:t>
+            </w:r>
+            <w:proofErr w:type="gramStart"/>
             <w:r>
               <w:rPr>
                 <w:rFonts w:cs="Helvetica"/>
@@ -2305,7 +2380,7 @@
                 <w:sz w:val="15"/>
                 <w:szCs w:val="28"/>
               </w:rPr>
-              <w:t>(</w:t>
+              <w:t>lock</w:t>
             </w:r>
             <w:r>
               <w:rPr>
@@ -2315,8 +2390,9 @@
                 <w:sz w:val="15"/>
                 <w:szCs w:val="28"/>
               </w:rPr>
-              <w:t>AVALON_MM</w:t>
-            </w:r>
+              <w:t>(</w:t>
+            </w:r>
+            <w:proofErr w:type="gramEnd"/>
             <w:r>
               <w:rPr>
                 <w:rFonts w:cs="Helvetica"/>
@@ -2325,7 +2401,7 @@
                 <w:sz w:val="15"/>
                 <w:szCs w:val="28"/>
               </w:rPr>
-              <w:t>_VVCT, 1, “</w:t>
+              <w:t>AVALON_MM</w:t>
             </w:r>
             <w:r>
               <w:rPr>
@@ -2335,7 +2411,7 @@
                 <w:sz w:val="15"/>
                 <w:szCs w:val="28"/>
               </w:rPr>
-              <w:t>Locking Avalon MM Interface</w:t>
+              <w:t>_VVCT, 1, “</w:t>
             </w:r>
             <w:r>
               <w:rPr>
@@ -2345,6 +2421,16 @@
                 <w:sz w:val="15"/>
                 <w:szCs w:val="28"/>
               </w:rPr>
+              <w:t>Locking Avalon MM Interface</w:t>
+            </w:r>
+            <w:r>
+              <w:rPr>
+                <w:rFonts w:cs="Helvetica"/>
+                <w:b w:val="0"/>
+                <w:bCs w:val="0"/>
+                <w:sz w:val="15"/>
+                <w:szCs w:val="28"/>
+              </w:rPr>
               <w:t>”);</w:t>
             </w:r>
           </w:p>
@@ -2407,6 +2493,7 @@
               </w:rPr>
               <w:t>_</w:t>
             </w:r>
+            <w:proofErr w:type="gramStart"/>
             <w:r>
               <w:rPr>
                 <w:rFonts w:cs="Helvetica"/>
@@ -2431,7 +2518,16 @@
                 <w:sz w:val="15"/>
                 <w:szCs w:val="28"/>
               </w:rPr>
-              <w:t>(AVALON_MM_VVCT, 1, “</w:t>
+              <w:t>(</w:t>
+            </w:r>
+            <w:proofErr w:type="gramEnd"/>
+            <w:r>
+              <w:rPr>
+                <w:rFonts w:cs="Helvetica"/>
+                <w:sz w:val="15"/>
+                <w:szCs w:val="28"/>
+              </w:rPr>
+              <w:t>AVALON_MM_VVCT, 1, “</w:t>
             </w:r>
             <w:r>
               <w:rPr>
@@ -2604,7 +2700,18 @@
                                 <w:sz w:val="15"/>
                                 <w:szCs w:val="12"/>
                               </w:rPr>
-                              <w:t>await_completion</w:t>
+                              <w:t>await_</w:t>
+                            </w:r>
+                            <w:proofErr w:type="gramStart"/>
+                            <w:r>
+                              <w:rPr>
+                                <w:rFonts w:cs="Verdana"/>
+                                <w:b/>
+                                <w:bCs/>
+                                <w:sz w:val="15"/>
+                                <w:szCs w:val="12"/>
+                              </w:rPr>
+                              <w:t>completion</w:t>
                             </w:r>
                             <w:r>
                               <w:rPr>
@@ -2612,7 +2719,16 @@
                                 <w:sz w:val="15"/>
                                 <w:szCs w:val="11"/>
                               </w:rPr>
-                              <w:t>()</w:t>
+                              <w:t>(</w:t>
+                            </w:r>
+                            <w:proofErr w:type="gramEnd"/>
+                            <w:r>
+                              <w:rPr>
+                                <w:rFonts w:cs="Verdana"/>
+                                <w:sz w:val="15"/>
+                                <w:szCs w:val="11"/>
+                              </w:rPr>
+                              <w:t>)</w:t>
                             </w:r>
                             <w:r>
                               <w:rPr>
@@ -2684,7 +2800,18 @@
                                 <w:sz w:val="15"/>
                                 <w:szCs w:val="12"/>
                               </w:rPr>
-                              <w:t>fetch_result</w:t>
+                              <w:t>fetch_</w:t>
+                            </w:r>
+                            <w:proofErr w:type="gramStart"/>
+                            <w:r>
+                              <w:rPr>
+                                <w:rFonts w:cs="Verdana"/>
+                                <w:b/>
+                                <w:bCs/>
+                                <w:sz w:val="15"/>
+                                <w:szCs w:val="12"/>
+                              </w:rPr>
+                              <w:t>result</w:t>
                             </w:r>
                             <w:r>
                               <w:rPr>
@@ -2693,7 +2820,17 @@
                                 <w:sz w:val="15"/>
                                 <w:szCs w:val="12"/>
                               </w:rPr>
-                              <w:t>()</w:t>
+                              <w:t>(</w:t>
+                            </w:r>
+                            <w:proofErr w:type="gramEnd"/>
+                            <w:r>
+                              <w:rPr>
+                                <w:rFonts w:cs="Verdana"/>
+                                <w:bCs/>
+                                <w:sz w:val="15"/>
+                                <w:szCs w:val="12"/>
+                              </w:rPr>
+                              <w:t>)</w:t>
                             </w:r>
                           </w:p>
                           <w:p>
@@ -2781,7 +2918,18 @@
                                 <w:szCs w:val="12"/>
                               </w:rPr>
                               <w:br/>
-                              <w:t>insert_delay</w:t>
+                              <w:t>insert_</w:t>
+                            </w:r>
+                            <w:proofErr w:type="gramStart"/>
+                            <w:r>
+                              <w:rPr>
+                                <w:rFonts w:cs="Verdana"/>
+                                <w:b/>
+                                <w:bCs/>
+                                <w:sz w:val="15"/>
+                                <w:szCs w:val="12"/>
+                              </w:rPr>
+                              <w:t>delay</w:t>
                             </w:r>
                             <w:r>
                               <w:rPr>
@@ -2789,7 +2937,16 @@
                                 <w:sz w:val="15"/>
                                 <w:szCs w:val="11"/>
                               </w:rPr>
-                              <w:t>()</w:t>
+                              <w:t>(</w:t>
+                            </w:r>
+                            <w:proofErr w:type="gramEnd"/>
+                            <w:r>
+                              <w:rPr>
+                                <w:rFonts w:cs="Verdana"/>
+                                <w:sz w:val="15"/>
+                                <w:szCs w:val="11"/>
+                              </w:rPr>
+                              <w:t>)</w:t>
                             </w:r>
                           </w:p>
                           <w:p>
@@ -2815,7 +2972,29 @@
                                 <w:sz w:val="15"/>
                                 <w:szCs w:val="12"/>
                               </w:rPr>
-                              <w:t>get_last_received_cmd_idx()</w:t>
+                              <w:t>get_last_received_cmd_</w:t>
+                            </w:r>
+                            <w:proofErr w:type="gramStart"/>
+                            <w:r>
+                              <w:rPr>
+                                <w:rFonts w:cs="Verdana"/>
+                                <w:b/>
+                                <w:bCs/>
+                                <w:sz w:val="15"/>
+                                <w:szCs w:val="12"/>
+                              </w:rPr>
+                              <w:t>idx(</w:t>
+                            </w:r>
+                            <w:proofErr w:type="gramEnd"/>
+                            <w:r>
+                              <w:rPr>
+                                <w:rFonts w:cs="Verdana"/>
+                                <w:b/>
+                                <w:bCs/>
+                                <w:sz w:val="15"/>
+                                <w:szCs w:val="12"/>
+                              </w:rPr>
+                              <w:t>)</w:t>
                             </w:r>
                           </w:p>
                         </w:txbxContent>
@@ -3167,7 +3346,15 @@
           <w:b/>
           <w:szCs w:val="16"/>
         </w:rPr>
-        <w:t>onfig´</w:t>
+        <w:t>onfig</w:t>
+      </w:r>
+      <w:proofErr w:type="gramStart"/>
+      <w:r>
+        <w:rPr>
+          <w:b/>
+          <w:szCs w:val="16"/>
+        </w:rPr>
+        <w:t>´</w:t>
       </w:r>
       <w:r>
         <w:rPr>
@@ -3181,7 +3368,15 @@
           <w:b/>
           <w:szCs w:val="16"/>
         </w:rPr>
-        <w:t xml:space="preserve"> - </w:t>
+        <w:t xml:space="preserve"> -</w:t>
+      </w:r>
+      <w:proofErr w:type="gramEnd"/>
+      <w:r>
+        <w:rPr>
+          <w:b/>
+          <w:szCs w:val="16"/>
+        </w:rPr>
+        <w:t xml:space="preserve"> </w:t>
       </w:r>
       <w:r>
         <w:rPr>
@@ -3560,7 +3755,23 @@
                 <w:sz w:val="15"/>
                 <w:szCs w:val="15"/>
               </w:rPr>
-              <w:t>[cmd/result]_queue</w:t>
+              <w:t>[cmd/</w:t>
+            </w:r>
+            <w:proofErr w:type="gramStart"/>
+            <w:r>
+              <w:rPr>
+                <w:sz w:val="15"/>
+                <w:szCs w:val="15"/>
+              </w:rPr>
+              <w:t>result]_</w:t>
+            </w:r>
+            <w:proofErr w:type="gramEnd"/>
+            <w:r>
+              <w:rPr>
+                <w:sz w:val="15"/>
+                <w:szCs w:val="15"/>
+              </w:rPr>
+              <w:t>queue</w:t>
             </w:r>
             <w:r>
               <w:rPr>
@@ -3649,7 +3860,23 @@
                 <w:sz w:val="15"/>
                 <w:szCs w:val="15"/>
               </w:rPr>
-              <w:t>[CMD/RESULT]_QUEUE</w:t>
+              <w:t>[CMD/</w:t>
+            </w:r>
+            <w:proofErr w:type="gramStart"/>
+            <w:r>
+              <w:rPr>
+                <w:sz w:val="15"/>
+                <w:szCs w:val="15"/>
+              </w:rPr>
+              <w:t>RESULT]_</w:t>
+            </w:r>
+            <w:proofErr w:type="gramEnd"/>
+            <w:r>
+              <w:rPr>
+                <w:sz w:val="15"/>
+                <w:szCs w:val="15"/>
+              </w:rPr>
+              <w:t>QUEUE</w:t>
             </w:r>
             <w:r>
               <w:rPr>
@@ -3697,7 +3924,23 @@
                 <w:sz w:val="15"/>
                 <w:szCs w:val="15"/>
               </w:rPr>
-              <w:t>[cmd/result]_queue</w:t>
+              <w:t>[cmd/</w:t>
+            </w:r>
+            <w:proofErr w:type="gramStart"/>
+            <w:r>
+              <w:rPr>
+                <w:sz w:val="15"/>
+                <w:szCs w:val="15"/>
+              </w:rPr>
+              <w:t>result]_</w:t>
+            </w:r>
+            <w:proofErr w:type="gramEnd"/>
+            <w:r>
+              <w:rPr>
+                <w:sz w:val="15"/>
+                <w:szCs w:val="15"/>
+              </w:rPr>
+              <w:t>queue</w:t>
             </w:r>
             <w:r>
               <w:rPr>
@@ -3795,7 +4038,23 @@
                 <w:sz w:val="15"/>
                 <w:szCs w:val="15"/>
               </w:rPr>
-              <w:t>[CMD/RESULT]_QUEUE</w:t>
+              <w:t>[CMD/</w:t>
+            </w:r>
+            <w:proofErr w:type="gramStart"/>
+            <w:r>
+              <w:rPr>
+                <w:sz w:val="15"/>
+                <w:szCs w:val="15"/>
+              </w:rPr>
+              <w:t>RESULT]_</w:t>
+            </w:r>
+            <w:proofErr w:type="gramEnd"/>
+            <w:r>
+              <w:rPr>
+                <w:sz w:val="15"/>
+                <w:szCs w:val="15"/>
+              </w:rPr>
+              <w:t>QUEUE</w:t>
             </w:r>
             <w:r>
               <w:rPr>
@@ -3849,7 +4108,23 @@
                 <w:sz w:val="15"/>
                 <w:szCs w:val="15"/>
               </w:rPr>
-              <w:t>[cmd/result]_queue</w:t>
+              <w:t>[cmd/</w:t>
+            </w:r>
+            <w:proofErr w:type="gramStart"/>
+            <w:r>
+              <w:rPr>
+                <w:sz w:val="15"/>
+                <w:szCs w:val="15"/>
+              </w:rPr>
+              <w:t>result]_</w:t>
+            </w:r>
+            <w:proofErr w:type="gramEnd"/>
+            <w:r>
+              <w:rPr>
+                <w:sz w:val="15"/>
+                <w:szCs w:val="15"/>
+              </w:rPr>
+              <w:t>queue</w:t>
             </w:r>
             <w:r>
               <w:rPr>
@@ -3945,7 +4220,23 @@
                 <w:sz w:val="15"/>
                 <w:szCs w:val="15"/>
               </w:rPr>
-              <w:t>[CMD/RESULT]_QUEUE</w:t>
+              <w:t>[CMD/</w:t>
+            </w:r>
+            <w:proofErr w:type="gramStart"/>
+            <w:r>
+              <w:rPr>
+                <w:sz w:val="15"/>
+                <w:szCs w:val="15"/>
+              </w:rPr>
+              <w:t>RESULT]_</w:t>
+            </w:r>
+            <w:proofErr w:type="gramEnd"/>
+            <w:r>
+              <w:rPr>
+                <w:sz w:val="15"/>
+                <w:szCs w:val="15"/>
+              </w:rPr>
+              <w:t>QUEUE</w:t>
             </w:r>
             <w:r>
               <w:rPr>
@@ -4586,7 +4877,15 @@
           <w:b/>
           <w:szCs w:val="16"/>
         </w:rPr>
-        <w:t>´vvc_status´</w:t>
+        <w:t>´vvc_status</w:t>
+      </w:r>
+      <w:proofErr w:type="gramStart"/>
+      <w:r>
+        <w:rPr>
+          <w:b/>
+          <w:szCs w:val="16"/>
+        </w:rPr>
+        <w:t>´</w:t>
       </w:r>
       <w:r>
         <w:rPr>
@@ -4600,7 +4899,15 @@
           <w:b/>
           <w:szCs w:val="16"/>
         </w:rPr>
-        <w:t xml:space="preserve">- </w:t>
+        <w:t>-</w:t>
+      </w:r>
+      <w:proofErr w:type="gramEnd"/>
+      <w:r>
+        <w:rPr>
+          <w:b/>
+          <w:szCs w:val="16"/>
+        </w:rPr>
+        <w:t xml:space="preserve"> </w:t>
       </w:r>
       <w:r>
         <w:rPr>
@@ -5830,7 +6137,23 @@
                 <w:rFonts w:cs="Helvetica"/>
                 <w:sz w:val="15"/>
               </w:rPr>
-              <w:t xml:space="preserve">The address of a </w:t>
+              <w:t xml:space="preserve">The address of </w:t>
+            </w:r>
+            <w:proofErr w:type="gramStart"/>
+            <w:r>
+              <w:rPr>
+                <w:rFonts w:cs="Helvetica"/>
+                <w:sz w:val="15"/>
+              </w:rPr>
+              <w:t>a</w:t>
+            </w:r>
+            <w:proofErr w:type="gramEnd"/>
+            <w:r>
+              <w:rPr>
+                <w:rFonts w:cs="Helvetica"/>
+                <w:sz w:val="15"/>
+              </w:rPr>
+              <w:t xml:space="preserve"> </w:t>
             </w:r>
             <w:r>
               <w:rPr>
@@ -5939,12 +6262,21 @@
                 <w:sz w:val="15"/>
               </w:rPr>
             </w:pPr>
-            <w:r>
-              <w:rPr>
-                <w:rFonts w:cs="Helvetica"/>
-                <w:sz w:val="15"/>
-              </w:rPr>
-              <w:t>x”F1A332D3”</w:t>
+            <w:proofErr w:type="gramStart"/>
+            <w:r>
+              <w:rPr>
+                <w:rFonts w:cs="Helvetica"/>
+                <w:sz w:val="15"/>
+              </w:rPr>
+              <w:t>x”F</w:t>
+            </w:r>
+            <w:proofErr w:type="gramEnd"/>
+            <w:r>
+              <w:rPr>
+                <w:rFonts w:cs="Helvetica"/>
+                <w:sz w:val="15"/>
+              </w:rPr>
+              <w:t>1A332D3”</w:t>
             </w:r>
           </w:p>
         </w:tc>
@@ -8807,7 +9139,21 @@
         <w:rPr>
           <w:i/>
         </w:rPr>
-        <w:t>Every procedure here can be called without the optional parameters enclosed in [ ].</w:t>
+        <w:t xml:space="preserve">Every procedure here can be called without the optional parameters enclosed in </w:t>
+      </w:r>
+      <w:proofErr w:type="gramStart"/>
+      <w:r>
+        <w:rPr>
+          <w:i/>
+        </w:rPr>
+        <w:t>[ ]</w:t>
+      </w:r>
+      <w:proofErr w:type="gramEnd"/>
+      <w:r>
+        <w:rPr>
+          <w:i/>
+        </w:rPr>
+        <w:t>.</w:t>
       </w:r>
     </w:p>
     <w:p>
@@ -8937,15 +9283,33 @@
                 <w:b/>
                 <w:szCs w:val="16"/>
               </w:rPr>
-              <w:t>avalon_mm_write</w:t>
-            </w:r>
+              <w:t>avalon_mm_</w:t>
+            </w:r>
+            <w:proofErr w:type="gramStart"/>
             <w:r>
               <w:rPr>
                 <w:rFonts w:cs="Helvetica"/>
                 <w:b/>
                 <w:szCs w:val="16"/>
               </w:rPr>
-              <w:t>()</w:t>
+              <w:t>write</w:t>
+            </w:r>
+            <w:r>
+              <w:rPr>
+                <w:rFonts w:cs="Helvetica"/>
+                <w:b/>
+                <w:szCs w:val="16"/>
+              </w:rPr>
+              <w:t>(</w:t>
+            </w:r>
+            <w:proofErr w:type="gramEnd"/>
+            <w:r>
+              <w:rPr>
+                <w:rFonts w:cs="Helvetica"/>
+                <w:b/>
+                <w:szCs w:val="16"/>
+              </w:rPr>
+              <w:t>)</w:t>
             </w:r>
           </w:p>
         </w:tc>
@@ -8999,8 +9363,9 @@
                 <w:sz w:val="15"/>
                 <w:szCs w:val="15"/>
               </w:rPr>
-              <w:t>_write(VVC</w:t>
-            </w:r>
+              <w:t>_</w:t>
+            </w:r>
+            <w:proofErr w:type="gramStart"/>
             <w:r>
               <w:rPr>
                 <w:rFonts w:cs="Helvetica"/>
@@ -9008,6 +9373,25 @@
                 <w:sz w:val="15"/>
                 <w:szCs w:val="15"/>
               </w:rPr>
+              <w:t>write(</w:t>
+            </w:r>
+            <w:proofErr w:type="gramEnd"/>
+            <w:r>
+              <w:rPr>
+                <w:rFonts w:cs="Helvetica"/>
+                <w:b/>
+                <w:sz w:val="15"/>
+                <w:szCs w:val="15"/>
+              </w:rPr>
+              <w:t>VVC</w:t>
+            </w:r>
+            <w:r>
+              <w:rPr>
+                <w:rFonts w:cs="Helvetica"/>
+                <w:b/>
+                <w:sz w:val="15"/>
+                <w:szCs w:val="15"/>
+              </w:rPr>
               <w:t>T</w:t>
             </w:r>
             <w:r>
@@ -9121,15 +9505,33 @@
                 <w:sz w:val="15"/>
                 <w:szCs w:val="15"/>
               </w:rPr>
-              <w:t>_write</w:t>
-            </w:r>
-            <w:r>
-              <w:rPr>
-                <w:rFonts w:cs="Helvetica"/>
-                <w:sz w:val="15"/>
-                <w:szCs w:val="15"/>
-              </w:rPr>
-              <w:t>()</w:t>
+              <w:t>_</w:t>
+            </w:r>
+            <w:proofErr w:type="gramStart"/>
+            <w:r>
+              <w:rPr>
+                <w:rFonts w:cs="Helvetica"/>
+                <w:sz w:val="15"/>
+                <w:szCs w:val="15"/>
+              </w:rPr>
+              <w:t>write</w:t>
+            </w:r>
+            <w:r>
+              <w:rPr>
+                <w:rFonts w:cs="Helvetica"/>
+                <w:sz w:val="15"/>
+                <w:szCs w:val="15"/>
+              </w:rPr>
+              <w:t>(</w:t>
+            </w:r>
+            <w:proofErr w:type="gramEnd"/>
+            <w:r>
+              <w:rPr>
+                <w:rFonts w:cs="Helvetica"/>
+                <w:sz w:val="15"/>
+                <w:szCs w:val="15"/>
+              </w:rPr>
+              <w:t>)</w:t>
             </w:r>
             <w:r>
               <w:rPr>
@@ -9185,7 +9587,25 @@
                 <w:sz w:val="15"/>
                 <w:szCs w:val="15"/>
               </w:rPr>
-              <w:t xml:space="preserve">_write() procedure, described in the </w:t>
+              <w:t>_</w:t>
+            </w:r>
+            <w:proofErr w:type="gramStart"/>
+            <w:r>
+              <w:rPr>
+                <w:rFonts w:cs="Helvetica"/>
+                <w:sz w:val="15"/>
+                <w:szCs w:val="15"/>
+              </w:rPr>
+              <w:t>write(</w:t>
+            </w:r>
+            <w:proofErr w:type="gramEnd"/>
+            <w:r>
+              <w:rPr>
+                <w:rFonts w:cs="Helvetica"/>
+                <w:sz w:val="15"/>
+                <w:szCs w:val="15"/>
+              </w:rPr>
+              <w:t xml:space="preserve">) procedure, described in the </w:t>
             </w:r>
             <w:r>
               <w:rPr>
@@ -9325,14 +9745,24 @@
                 <w:sz w:val="15"/>
                 <w:szCs w:val="15"/>
               </w:rPr>
-              <w:t>_write(</w:t>
-            </w:r>
+              <w:t>_</w:t>
+            </w:r>
+            <w:proofErr w:type="gramStart"/>
             <w:r>
               <w:rPr>
                 <w:rFonts w:ascii="Courier New" w:hAnsi="Courier New" w:cs="Courier New"/>
                 <w:sz w:val="15"/>
                 <w:szCs w:val="15"/>
               </w:rPr>
+              <w:t>write(</w:t>
+            </w:r>
+            <w:proofErr w:type="gramEnd"/>
+            <w:r>
+              <w:rPr>
+                <w:rFonts w:ascii="Courier New" w:hAnsi="Courier New" w:cs="Courier New"/>
+                <w:sz w:val="15"/>
+                <w:szCs w:val="15"/>
+              </w:rPr>
               <w:t>AVALON_MM</w:t>
             </w:r>
             <w:r>
@@ -9434,16 +9864,26 @@
                 <w:sz w:val="15"/>
                 <w:szCs w:val="15"/>
               </w:rPr>
-              <w:t>avalon_mm_write</w:t>
-            </w:r>
+              <w:t>avalon_mm_</w:t>
+            </w:r>
+            <w:proofErr w:type="gramStart"/>
             <w:r>
               <w:rPr>
                 <w:rFonts w:ascii="Courier New" w:hAnsi="Courier New" w:cs="Courier New"/>
                 <w:sz w:val="15"/>
                 <w:szCs w:val="15"/>
               </w:rPr>
+              <w:t>write</w:t>
+            </w:r>
+            <w:r>
+              <w:rPr>
+                <w:rFonts w:ascii="Courier New" w:hAnsi="Courier New" w:cs="Courier New"/>
+                <w:sz w:val="15"/>
+                <w:szCs w:val="15"/>
+              </w:rPr>
               <w:t>(</w:t>
             </w:r>
+            <w:proofErr w:type="gramEnd"/>
             <w:r>
               <w:rPr>
                 <w:rFonts w:ascii="Courier New" w:hAnsi="Courier New" w:cs="Courier New"/>
@@ -9588,7 +10028,25 @@
                 <w:b/>
                 <w:szCs w:val="14"/>
               </w:rPr>
-              <w:t>_read()</w:t>
+              <w:t>_</w:t>
+            </w:r>
+            <w:proofErr w:type="gramStart"/>
+            <w:r>
+              <w:rPr>
+                <w:rFonts w:cs="Helvetica"/>
+                <w:b/>
+                <w:szCs w:val="14"/>
+              </w:rPr>
+              <w:t>read(</w:t>
+            </w:r>
+            <w:proofErr w:type="gramEnd"/>
+            <w:r>
+              <w:rPr>
+                <w:rFonts w:cs="Helvetica"/>
+                <w:b/>
+                <w:szCs w:val="14"/>
+              </w:rPr>
+              <w:t>)</w:t>
             </w:r>
           </w:p>
         </w:tc>
@@ -9643,7 +10101,27 @@
                 <w:sz w:val="15"/>
                 <w:szCs w:val="15"/>
               </w:rPr>
-              <w:t>_read(VVC</w:t>
+              <w:t>_</w:t>
+            </w:r>
+            <w:proofErr w:type="gramStart"/>
+            <w:r>
+              <w:rPr>
+                <w:rFonts w:cs="Helvetica"/>
+                <w:b/>
+                <w:sz w:val="15"/>
+                <w:szCs w:val="15"/>
+              </w:rPr>
+              <w:t>read(</w:t>
+            </w:r>
+            <w:proofErr w:type="gramEnd"/>
+            <w:r>
+              <w:rPr>
+                <w:rFonts w:cs="Helvetica"/>
+                <w:b/>
+                <w:sz w:val="15"/>
+                <w:szCs w:val="15"/>
+              </w:rPr>
+              <w:t>VVC</w:t>
             </w:r>
             <w:r>
               <w:rPr>
@@ -9780,7 +10258,25 @@
                 <w:sz w:val="15"/>
                 <w:szCs w:val="15"/>
               </w:rPr>
-              <w:t xml:space="preserve">_read() VVC procedure adds a read command to the </w:t>
+              <w:t>_</w:t>
+            </w:r>
+            <w:proofErr w:type="gramStart"/>
+            <w:r>
+              <w:rPr>
+                <w:rFonts w:cs="Helvetica"/>
+                <w:sz w:val="15"/>
+                <w:szCs w:val="15"/>
+              </w:rPr>
+              <w:t>read(</w:t>
+            </w:r>
+            <w:proofErr w:type="gramEnd"/>
+            <w:r>
+              <w:rPr>
+                <w:rFonts w:cs="Helvetica"/>
+                <w:sz w:val="15"/>
+                <w:szCs w:val="15"/>
+              </w:rPr>
+              <w:t xml:space="preserve">) VVC procedure adds a read command to the </w:t>
             </w:r>
             <w:r>
               <w:rPr>
@@ -9844,7 +10340,25 @@
                 <w:sz w:val="15"/>
                 <w:szCs w:val="15"/>
               </w:rPr>
-              <w:t xml:space="preserve">_read() procedure, described in the </w:t>
+              <w:t>_</w:t>
+            </w:r>
+            <w:proofErr w:type="gramStart"/>
+            <w:r>
+              <w:rPr>
+                <w:rFonts w:cs="Helvetica"/>
+                <w:sz w:val="15"/>
+                <w:szCs w:val="15"/>
+              </w:rPr>
+              <w:t>read(</w:t>
+            </w:r>
+            <w:proofErr w:type="gramEnd"/>
+            <w:r>
+              <w:rPr>
+                <w:rFonts w:cs="Helvetica"/>
+                <w:sz w:val="15"/>
+                <w:szCs w:val="15"/>
+              </w:rPr>
+              <w:t xml:space="preserve">) procedure, described in the </w:t>
             </w:r>
             <w:r>
               <w:rPr>
@@ -10270,8 +10784,9 @@
                 <w:szCs w:val="15"/>
                 <w:u w:val="single"/>
               </w:rPr>
-              <w:t>fetch_result()</w:t>
-            </w:r>
+              <w:t>fetch_</w:t>
+            </w:r>
+            <w:proofErr w:type="gramStart"/>
             <w:r>
               <w:rPr>
                 <w:rFonts w:cs="Helvetica"/>
@@ -10279,6 +10794,25 @@
                 <w:szCs w:val="15"/>
                 <w:u w:val="single"/>
               </w:rPr>
+              <w:t>result(</w:t>
+            </w:r>
+            <w:proofErr w:type="gramEnd"/>
+            <w:r>
+              <w:rPr>
+                <w:rFonts w:cs="Helvetica"/>
+                <w:sz w:val="15"/>
+                <w:szCs w:val="15"/>
+                <w:u w:val="single"/>
+              </w:rPr>
+              <w:t>)</w:t>
+            </w:r>
+            <w:r>
+              <w:rPr>
+                <w:rFonts w:cs="Helvetica"/>
+                <w:sz w:val="15"/>
+                <w:szCs w:val="15"/>
+                <w:u w:val="single"/>
+              </w:rPr>
               <w:t xml:space="preserve"> call</w:t>
             </w:r>
             <w:r>
@@ -10344,7 +10878,25 @@
                 <w:sz w:val="15"/>
                 <w:szCs w:val="15"/>
               </w:rPr>
-              <w:t xml:space="preserve">variable v_cmd_idx : natural; </w:t>
+              <w:t>variable v_cmd_</w:t>
+            </w:r>
+            <w:proofErr w:type="gramStart"/>
+            <w:r>
+              <w:rPr>
+                <w:rFonts w:ascii="Courier New" w:hAnsi="Courier New" w:cs="Courier New"/>
+                <w:sz w:val="15"/>
+                <w:szCs w:val="15"/>
+              </w:rPr>
+              <w:t>idx :</w:t>
+            </w:r>
+            <w:proofErr w:type="gramEnd"/>
+            <w:r>
+              <w:rPr>
+                <w:rFonts w:ascii="Courier New" w:hAnsi="Courier New" w:cs="Courier New"/>
+                <w:sz w:val="15"/>
+                <w:szCs w:val="15"/>
+              </w:rPr>
+              <w:t xml:space="preserve"> natural; </w:t>
             </w:r>
           </w:p>
           <w:p>
@@ -10376,8 +10928,9 @@
                 <w:szCs w:val="15"/>
                 <w:lang w:val="en-US"/>
               </w:rPr>
-              <w:t xml:space="preserve">variable v_data    : </w:t>
-            </w:r>
+              <w:t xml:space="preserve">variable v_data  </w:t>
+            </w:r>
+            <w:proofErr w:type="gramStart"/>
             <w:r>
               <w:rPr>
                 <w:rFonts w:ascii="Courier New" w:hAnsi="Courier New" w:cs="Courier New"/>
@@ -10385,6 +10938,25 @@
                 <w:szCs w:val="15"/>
                 <w:lang w:val="en-US"/>
               </w:rPr>
+              <w:t xml:space="preserve">  :</w:t>
+            </w:r>
+            <w:proofErr w:type="gramEnd"/>
+            <w:r>
+              <w:rPr>
+                <w:rFonts w:ascii="Courier New" w:hAnsi="Courier New" w:cs="Courier New"/>
+                <w:sz w:val="15"/>
+                <w:szCs w:val="15"/>
+                <w:lang w:val="en-US"/>
+              </w:rPr>
+              <w:t xml:space="preserve"> </w:t>
+            </w:r>
+            <w:r>
+              <w:rPr>
+                <w:rFonts w:ascii="Courier New" w:hAnsi="Courier New" w:cs="Courier New"/>
+                <w:sz w:val="15"/>
+                <w:szCs w:val="15"/>
+                <w:lang w:val="en-US"/>
+              </w:rPr>
               <w:t>bitvis_vip_</w:t>
             </w:r>
             <w:r>
@@ -10470,8 +11042,18 @@
                 <w:sz w:val="15"/>
                 <w:szCs w:val="15"/>
               </w:rPr>
-              <w:t>_read(</w:t>
-            </w:r>
+              <w:t>_</w:t>
+            </w:r>
+            <w:proofErr w:type="gramStart"/>
+            <w:r>
+              <w:rPr>
+                <w:rFonts w:ascii="Courier New" w:hAnsi="Courier New" w:cs="Courier New"/>
+                <w:sz w:val="15"/>
+                <w:szCs w:val="15"/>
+              </w:rPr>
+              <w:t>read(</w:t>
+            </w:r>
+            <w:proofErr w:type="gramEnd"/>
             <w:r>
               <w:rPr>
                 <w:rFonts w:ascii="Courier New" w:hAnsi="Courier New" w:cs="Courier New"/>
@@ -10564,7 +11146,25 @@
                 <w:sz w:val="15"/>
                 <w:szCs w:val="15"/>
               </w:rPr>
-              <w:t xml:space="preserve">v_cmd_idx := </w:t>
+              <w:t>v_cmd_</w:t>
+            </w:r>
+            <w:proofErr w:type="gramStart"/>
+            <w:r>
+              <w:rPr>
+                <w:rFonts w:ascii="Courier New" w:hAnsi="Courier New" w:cs="Courier New"/>
+                <w:sz w:val="15"/>
+                <w:szCs w:val="15"/>
+              </w:rPr>
+              <w:t>idx :</w:t>
+            </w:r>
+            <w:proofErr w:type="gramEnd"/>
+            <w:r>
+              <w:rPr>
+                <w:rFonts w:ascii="Courier New" w:hAnsi="Courier New" w:cs="Courier New"/>
+                <w:sz w:val="15"/>
+                <w:szCs w:val="15"/>
+              </w:rPr>
+              <w:t xml:space="preserve">= </w:t>
             </w:r>
             <w:r>
               <w:rPr>
@@ -10634,7 +11234,25 @@
                 <w:sz w:val="15"/>
                 <w:szCs w:val="15"/>
               </w:rPr>
-              <w:t>await_completion(AVALON_MM_VVCT,1, v_cmd_idx, 100 ns, "Wait for read to finish");</w:t>
+              <w:t>await_</w:t>
+            </w:r>
+            <w:proofErr w:type="gramStart"/>
+            <w:r>
+              <w:rPr>
+                <w:rFonts w:ascii="Courier New" w:hAnsi="Courier New" w:cs="Courier New"/>
+                <w:sz w:val="15"/>
+                <w:szCs w:val="15"/>
+              </w:rPr>
+              <w:t>completion(</w:t>
+            </w:r>
+            <w:proofErr w:type="gramEnd"/>
+            <w:r>
+              <w:rPr>
+                <w:rFonts w:ascii="Courier New" w:hAnsi="Courier New" w:cs="Courier New"/>
+                <w:sz w:val="15"/>
+                <w:szCs w:val="15"/>
+              </w:rPr>
+              <w:t>AVALON_MM_VVCT,1, v_cmd_idx, 100 ns, "Wait for read to finish");</w:t>
             </w:r>
           </w:p>
           <w:p>
@@ -10663,7 +11281,25 @@
                 <w:sz w:val="15"/>
                 <w:szCs w:val="15"/>
               </w:rPr>
-              <w:t>fetch_result(AVALON_MM_VVCT,1</w:t>
+              <w:t>fetch_</w:t>
+            </w:r>
+            <w:proofErr w:type="gramStart"/>
+            <w:r>
+              <w:rPr>
+                <w:rFonts w:ascii="Courier New" w:hAnsi="Courier New" w:cs="Courier New"/>
+                <w:sz w:val="15"/>
+                <w:szCs w:val="15"/>
+              </w:rPr>
+              <w:t>result(</w:t>
+            </w:r>
+            <w:proofErr w:type="gramEnd"/>
+            <w:r>
+              <w:rPr>
+                <w:rFonts w:ascii="Courier New" w:hAnsi="Courier New" w:cs="Courier New"/>
+                <w:sz w:val="15"/>
+                <w:szCs w:val="15"/>
+              </w:rPr>
+              <w:t>AVALON_MM_VVCT,1</w:t>
             </w:r>
             <w:r>
               <w:rPr>
@@ -10801,7 +11437,25 @@
                 <w:b/>
                 <w:szCs w:val="14"/>
               </w:rPr>
-              <w:t>_check()</w:t>
+              <w:t>_</w:t>
+            </w:r>
+            <w:proofErr w:type="gramStart"/>
+            <w:r>
+              <w:rPr>
+                <w:rFonts w:cs="Helvetica"/>
+                <w:b/>
+                <w:szCs w:val="14"/>
+              </w:rPr>
+              <w:t>check(</w:t>
+            </w:r>
+            <w:proofErr w:type="gramEnd"/>
+            <w:r>
+              <w:rPr>
+                <w:rFonts w:cs="Helvetica"/>
+                <w:b/>
+                <w:szCs w:val="14"/>
+              </w:rPr>
+              <w:t>)</w:t>
             </w:r>
           </w:p>
         </w:tc>
@@ -10857,8 +11511,9 @@
                 <w:sz w:val="15"/>
                 <w:szCs w:val="15"/>
               </w:rPr>
-              <w:t>_check(VVC</w:t>
-            </w:r>
+              <w:t>_</w:t>
+            </w:r>
+            <w:proofErr w:type="gramStart"/>
             <w:r>
               <w:rPr>
                 <w:rFonts w:cs="Helvetica"/>
@@ -10866,6 +11521,25 @@
                 <w:sz w:val="15"/>
                 <w:szCs w:val="15"/>
               </w:rPr>
+              <w:t>check(</w:t>
+            </w:r>
+            <w:proofErr w:type="gramEnd"/>
+            <w:r>
+              <w:rPr>
+                <w:rFonts w:cs="Helvetica"/>
+                <w:b/>
+                <w:sz w:val="15"/>
+                <w:szCs w:val="15"/>
+              </w:rPr>
+              <w:t>VVC</w:t>
+            </w:r>
+            <w:r>
+              <w:rPr>
+                <w:rFonts w:cs="Helvetica"/>
+                <w:b/>
+                <w:sz w:val="15"/>
+                <w:szCs w:val="15"/>
+              </w:rPr>
               <w:t>T</w:t>
             </w:r>
             <w:r>
@@ -10961,7 +11635,25 @@
                 <w:sz w:val="15"/>
                 <w:szCs w:val="15"/>
               </w:rPr>
-              <w:t xml:space="preserve">_check() VVC procedure adds a </w:t>
+              <w:t>_</w:t>
+            </w:r>
+            <w:proofErr w:type="gramStart"/>
+            <w:r>
+              <w:rPr>
+                <w:rFonts w:cs="Helvetica"/>
+                <w:sz w:val="15"/>
+                <w:szCs w:val="15"/>
+              </w:rPr>
+              <w:t>check(</w:t>
+            </w:r>
+            <w:proofErr w:type="gramEnd"/>
+            <w:r>
+              <w:rPr>
+                <w:rFonts w:cs="Helvetica"/>
+                <w:sz w:val="15"/>
+                <w:szCs w:val="15"/>
+              </w:rPr>
+              <w:t xml:space="preserve">) VVC procedure adds a </w:t>
             </w:r>
             <w:r>
               <w:rPr>
@@ -11033,7 +11725,25 @@
                 <w:sz w:val="15"/>
                 <w:szCs w:val="15"/>
               </w:rPr>
-              <w:t xml:space="preserve">_check() procedure, described in the </w:t>
+              <w:t>_</w:t>
+            </w:r>
+            <w:proofErr w:type="gramStart"/>
+            <w:r>
+              <w:rPr>
+                <w:rFonts w:cs="Helvetica"/>
+                <w:sz w:val="15"/>
+                <w:szCs w:val="15"/>
+              </w:rPr>
+              <w:t>check(</w:t>
+            </w:r>
+            <w:proofErr w:type="gramEnd"/>
+            <w:r>
+              <w:rPr>
+                <w:rFonts w:cs="Helvetica"/>
+                <w:sz w:val="15"/>
+                <w:szCs w:val="15"/>
+              </w:rPr>
+              <w:t xml:space="preserve">) procedure, described in the </w:t>
             </w:r>
             <w:r>
               <w:rPr>
@@ -11073,7 +11783,25 @@
                 <w:sz w:val="15"/>
                 <w:szCs w:val="15"/>
               </w:rPr>
-              <w:t>_check() procedure will perform a read operation, then check if the r</w:t>
+              <w:t>_</w:t>
+            </w:r>
+            <w:proofErr w:type="gramStart"/>
+            <w:r>
+              <w:rPr>
+                <w:rFonts w:cs="Helvetica"/>
+                <w:sz w:val="15"/>
+                <w:szCs w:val="15"/>
+              </w:rPr>
+              <w:t>check(</w:t>
+            </w:r>
+            <w:proofErr w:type="gramEnd"/>
+            <w:r>
+              <w:rPr>
+                <w:rFonts w:cs="Helvetica"/>
+                <w:sz w:val="15"/>
+                <w:szCs w:val="15"/>
+              </w:rPr>
+              <w:t>) procedure will perform a read operation, then check if the r</w:t>
             </w:r>
             <w:r>
               <w:rPr>
@@ -11242,7 +11970,25 @@
                 <w:sz w:val="15"/>
                 <w:szCs w:val="15"/>
               </w:rPr>
-              <w:t>avalon_mm_check(AVALON_MM_VVCT, 1, x”11A49800”</w:t>
+              <w:t>avalon_mm_</w:t>
+            </w:r>
+            <w:proofErr w:type="gramStart"/>
+            <w:r>
+              <w:rPr>
+                <w:rFonts w:ascii="Courier New" w:hAnsi="Courier New" w:cs="Courier New"/>
+                <w:sz w:val="15"/>
+                <w:szCs w:val="15"/>
+              </w:rPr>
+              <w:t>check(</w:t>
+            </w:r>
+            <w:proofErr w:type="gramEnd"/>
+            <w:r>
+              <w:rPr>
+                <w:rFonts w:ascii="Courier New" w:hAnsi="Courier New" w:cs="Courier New"/>
+                <w:sz w:val="15"/>
+                <w:szCs w:val="15"/>
+              </w:rPr>
+              <w:t>AVALON_MM_VVCT, 1, x”11A49800”</w:t>
             </w:r>
             <w:r>
               <w:rPr>
@@ -11348,7 +12094,25 @@
                 <w:szCs w:val="14"/>
               </w:rPr>
               <w:lastRenderedPageBreak/>
-              <w:t>avalon_mm_reset()</w:t>
+              <w:t>avalon_mm_</w:t>
+            </w:r>
+            <w:proofErr w:type="gramStart"/>
+            <w:r>
+              <w:rPr>
+                <w:rFonts w:cs="Helvetica"/>
+                <w:b/>
+                <w:szCs w:val="14"/>
+              </w:rPr>
+              <w:t>reset(</w:t>
+            </w:r>
+            <w:proofErr w:type="gramEnd"/>
+            <w:r>
+              <w:rPr>
+                <w:rFonts w:cs="Helvetica"/>
+                <w:b/>
+                <w:szCs w:val="14"/>
+              </w:rPr>
+              <w:t>)</w:t>
             </w:r>
           </w:p>
         </w:tc>
@@ -11405,6 +12169,7 @@
               </w:rPr>
               <w:t>_</w:t>
             </w:r>
+            <w:proofErr w:type="gramStart"/>
             <w:r>
               <w:rPr>
                 <w:rFonts w:cs="Helvetica"/>
@@ -11421,8 +12186,9 @@
                 <w:sz w:val="15"/>
                 <w:szCs w:val="15"/>
               </w:rPr>
-              <w:t>(VVC</w:t>
-            </w:r>
+              <w:t>(</w:t>
+            </w:r>
+            <w:proofErr w:type="gramEnd"/>
             <w:r>
               <w:rPr>
                 <w:rFonts w:cs="Helvetica"/>
@@ -11430,6 +12196,15 @@
                 <w:sz w:val="15"/>
                 <w:szCs w:val="15"/>
               </w:rPr>
+              <w:t>VVC</w:t>
+            </w:r>
+            <w:r>
+              <w:rPr>
+                <w:rFonts w:cs="Helvetica"/>
+                <w:b/>
+                <w:sz w:val="15"/>
+                <w:szCs w:val="15"/>
+              </w:rPr>
               <w:t>T</w:t>
             </w:r>
             <w:r>
@@ -11525,7 +12300,43 @@
                 <w:sz w:val="15"/>
                 <w:szCs w:val="15"/>
               </w:rPr>
-              <w:t>The avalon_mm_reset() VVC procedure adds a reset command to the Avalon-MM VVC executor queue, which will run as soon as all preceding commands have completed. When the reset command is scheduled to run, the executor calls the Avalon-MM BFM avalon_mm_reset() procedure, described in the Avalon-MM BFM QuickRef.</w:t>
+              <w:t>The avalon_mm_</w:t>
+            </w:r>
+            <w:proofErr w:type="gramStart"/>
+            <w:r>
+              <w:rPr>
+                <w:rFonts w:cs="Helvetica"/>
+                <w:sz w:val="15"/>
+                <w:szCs w:val="15"/>
+              </w:rPr>
+              <w:t>reset(</w:t>
+            </w:r>
+            <w:proofErr w:type="gramEnd"/>
+            <w:r>
+              <w:rPr>
+                <w:rFonts w:cs="Helvetica"/>
+                <w:sz w:val="15"/>
+                <w:szCs w:val="15"/>
+              </w:rPr>
+              <w:t>) VVC procedure adds a reset command to the Avalon-MM VVC executor queue, which will run as soon as all preceding commands have completed. When the reset command is scheduled to run, the executor calls the Avalon-MM BFM avalon_mm_</w:t>
+            </w:r>
+            <w:proofErr w:type="gramStart"/>
+            <w:r>
+              <w:rPr>
+                <w:rFonts w:cs="Helvetica"/>
+                <w:sz w:val="15"/>
+                <w:szCs w:val="15"/>
+              </w:rPr>
+              <w:t>reset(</w:t>
+            </w:r>
+            <w:proofErr w:type="gramEnd"/>
+            <w:r>
+              <w:rPr>
+                <w:rFonts w:cs="Helvetica"/>
+                <w:sz w:val="15"/>
+                <w:szCs w:val="15"/>
+              </w:rPr>
+              <w:t>) procedure, described in the Avalon-MM BFM QuickRef.</w:t>
             </w:r>
           </w:p>
           <w:p>
@@ -11593,7 +12404,25 @@
                 <w:sz w:val="15"/>
                 <w:szCs w:val="15"/>
               </w:rPr>
-              <w:t xml:space="preserve">avalon_mm_reset(AVALON_MM_VVCT, 1, 5, </w:t>
+              <w:t>avalon_mm_</w:t>
+            </w:r>
+            <w:proofErr w:type="gramStart"/>
+            <w:r>
+              <w:rPr>
+                <w:rFonts w:ascii="Courier New" w:hAnsi="Courier New" w:cs="Courier New"/>
+                <w:sz w:val="15"/>
+                <w:szCs w:val="15"/>
+              </w:rPr>
+              <w:t>reset(</w:t>
+            </w:r>
+            <w:proofErr w:type="gramEnd"/>
+            <w:r>
+              <w:rPr>
+                <w:rFonts w:ascii="Courier New" w:hAnsi="Courier New" w:cs="Courier New"/>
+                <w:sz w:val="15"/>
+                <w:szCs w:val="15"/>
+              </w:rPr>
+              <w:t xml:space="preserve">AVALON_MM_VVCT, 1, 5, </w:t>
             </w:r>
             <w:r>
               <w:rPr>
@@ -11673,7 +12502,25 @@
                 <w:b/>
                 <w:szCs w:val="14"/>
               </w:rPr>
-              <w:t>avalon_mm_lock()</w:t>
+              <w:t>avalon_mm_</w:t>
+            </w:r>
+            <w:proofErr w:type="gramStart"/>
+            <w:r>
+              <w:rPr>
+                <w:rFonts w:cs="Helvetica"/>
+                <w:b/>
+                <w:szCs w:val="14"/>
+              </w:rPr>
+              <w:t>lock(</w:t>
+            </w:r>
+            <w:proofErr w:type="gramEnd"/>
+            <w:r>
+              <w:rPr>
+                <w:rFonts w:cs="Helvetica"/>
+                <w:b/>
+                <w:szCs w:val="14"/>
+              </w:rPr>
+              <w:t>)</w:t>
             </w:r>
           </w:p>
         </w:tc>
@@ -11730,6 +12577,7 @@
               </w:rPr>
               <w:t>_</w:t>
             </w:r>
+            <w:proofErr w:type="gramStart"/>
             <w:r>
               <w:rPr>
                 <w:rFonts w:cs="Helvetica"/>
@@ -11746,8 +12594,9 @@
                 <w:sz w:val="15"/>
                 <w:szCs w:val="15"/>
               </w:rPr>
-              <w:t>(VVC</w:t>
-            </w:r>
+              <w:t>(</w:t>
+            </w:r>
+            <w:proofErr w:type="gramEnd"/>
             <w:r>
               <w:rPr>
                 <w:rFonts w:cs="Helvetica"/>
@@ -11755,6 +12604,15 @@
                 <w:sz w:val="15"/>
                 <w:szCs w:val="15"/>
               </w:rPr>
+              <w:t>VVC</w:t>
+            </w:r>
+            <w:r>
+              <w:rPr>
+                <w:rFonts w:cs="Helvetica"/>
+                <w:b/>
+                <w:sz w:val="15"/>
+                <w:szCs w:val="15"/>
+              </w:rPr>
               <w:t>T</w:t>
             </w:r>
             <w:r>
@@ -11832,7 +12690,43 @@
                 <w:sz w:val="15"/>
                 <w:szCs w:val="15"/>
               </w:rPr>
-              <w:t>The avalon_mm_lock() VVC procedure adds a lock command to the Avalon-MM VVC executor queue, which will run as soon as all preceding commands have completed. When the lock command is scheduled to run, the executor calls the Avalon-MM BFM avalon_mm_lock() procedure, described in the Avalon-MM BFM QuickRef.</w:t>
+              <w:t>The avalon_mm_</w:t>
+            </w:r>
+            <w:proofErr w:type="gramStart"/>
+            <w:r>
+              <w:rPr>
+                <w:rFonts w:cs="Helvetica"/>
+                <w:sz w:val="15"/>
+                <w:szCs w:val="15"/>
+              </w:rPr>
+              <w:t>lock(</w:t>
+            </w:r>
+            <w:proofErr w:type="gramEnd"/>
+            <w:r>
+              <w:rPr>
+                <w:rFonts w:cs="Helvetica"/>
+                <w:sz w:val="15"/>
+                <w:szCs w:val="15"/>
+              </w:rPr>
+              <w:t>) VVC procedure adds a lock command to the Avalon-MM VVC executor queue, which will run as soon as all preceding commands have completed. When the lock command is scheduled to run, the executor calls the Avalon-MM BFM avalon_mm_</w:t>
+            </w:r>
+            <w:proofErr w:type="gramStart"/>
+            <w:r>
+              <w:rPr>
+                <w:rFonts w:cs="Helvetica"/>
+                <w:sz w:val="15"/>
+                <w:szCs w:val="15"/>
+              </w:rPr>
+              <w:t>lock(</w:t>
+            </w:r>
+            <w:proofErr w:type="gramEnd"/>
+            <w:r>
+              <w:rPr>
+                <w:rFonts w:cs="Helvetica"/>
+                <w:sz w:val="15"/>
+                <w:szCs w:val="15"/>
+              </w:rPr>
+              <w:t>) procedure, described in the Avalon-MM BFM QuickRef.</w:t>
             </w:r>
           </w:p>
           <w:p>
@@ -11900,7 +12794,25 @@
                 <w:sz w:val="15"/>
                 <w:szCs w:val="15"/>
               </w:rPr>
-              <w:t>avalon_mm_lock(AVALON_MM_VVCT, 1, "Locking Avalon MM Interface"</w:t>
+              <w:t>avalon_mm_</w:t>
+            </w:r>
+            <w:proofErr w:type="gramStart"/>
+            <w:r>
+              <w:rPr>
+                <w:rFonts w:ascii="Courier New" w:hAnsi="Courier New" w:cs="Courier New"/>
+                <w:sz w:val="15"/>
+                <w:szCs w:val="15"/>
+              </w:rPr>
+              <w:t>lock(</w:t>
+            </w:r>
+            <w:proofErr w:type="gramEnd"/>
+            <w:r>
+              <w:rPr>
+                <w:rFonts w:ascii="Courier New" w:hAnsi="Courier New" w:cs="Courier New"/>
+                <w:sz w:val="15"/>
+                <w:szCs w:val="15"/>
+              </w:rPr>
+              <w:t>AVALON_MM_VVCT, 1, "Locking Avalon MM Interface"</w:t>
             </w:r>
             <w:r>
               <w:rPr>
@@ -11965,7 +12877,25 @@
                 <w:b/>
                 <w:szCs w:val="14"/>
               </w:rPr>
-              <w:t>avalon_mm_unlock()</w:t>
+              <w:t>avalon_mm_</w:t>
+            </w:r>
+            <w:proofErr w:type="gramStart"/>
+            <w:r>
+              <w:rPr>
+                <w:rFonts w:cs="Helvetica"/>
+                <w:b/>
+                <w:szCs w:val="14"/>
+              </w:rPr>
+              <w:t>unlock(</w:t>
+            </w:r>
+            <w:proofErr w:type="gramEnd"/>
+            <w:r>
+              <w:rPr>
+                <w:rFonts w:cs="Helvetica"/>
+                <w:b/>
+                <w:szCs w:val="14"/>
+              </w:rPr>
+              <w:t>)</w:t>
             </w:r>
           </w:p>
         </w:tc>
@@ -12023,6 +12953,7 @@
               </w:rPr>
               <w:t>_</w:t>
             </w:r>
+            <w:proofErr w:type="gramStart"/>
             <w:r>
               <w:rPr>
                 <w:rFonts w:cs="Helvetica"/>
@@ -12039,8 +12970,9 @@
                 <w:sz w:val="15"/>
                 <w:szCs w:val="15"/>
               </w:rPr>
-              <w:t>(VVC</w:t>
-            </w:r>
+              <w:t>(</w:t>
+            </w:r>
+            <w:proofErr w:type="gramEnd"/>
             <w:r>
               <w:rPr>
                 <w:rFonts w:cs="Helvetica"/>
@@ -12048,6 +12980,15 @@
                 <w:sz w:val="15"/>
                 <w:szCs w:val="15"/>
               </w:rPr>
+              <w:t>VVC</w:t>
+            </w:r>
+            <w:r>
+              <w:rPr>
+                <w:rFonts w:cs="Helvetica"/>
+                <w:b/>
+                <w:sz w:val="15"/>
+                <w:szCs w:val="15"/>
+              </w:rPr>
               <w:t>T</w:t>
             </w:r>
             <w:r>
@@ -12125,7 +13066,43 @@
                 <w:sz w:val="15"/>
                 <w:szCs w:val="15"/>
               </w:rPr>
-              <w:t>The avalon_mm_unlock() VVC procedure adds an unlock command to the Avalon-MM VVC executor queue, which will run as soon as all preceding commands have completed. When the lock command is scheduled to run, the executor calls the Avalon-MM BFM avalon_mm_unlock() procedure, described in the Avalon-MM BFM QuickRef.</w:t>
+              <w:t>The avalon_mm_</w:t>
+            </w:r>
+            <w:proofErr w:type="gramStart"/>
+            <w:r>
+              <w:rPr>
+                <w:rFonts w:cs="Helvetica"/>
+                <w:sz w:val="15"/>
+                <w:szCs w:val="15"/>
+              </w:rPr>
+              <w:t>unlock(</w:t>
+            </w:r>
+            <w:proofErr w:type="gramEnd"/>
+            <w:r>
+              <w:rPr>
+                <w:rFonts w:cs="Helvetica"/>
+                <w:sz w:val="15"/>
+                <w:szCs w:val="15"/>
+              </w:rPr>
+              <w:t>) VVC procedure adds an unlock command to the Avalon-MM VVC executor queue, which will run as soon as all preceding commands have completed. When the lock command is scheduled to run, the executor calls the Avalon-MM BFM avalon_mm_</w:t>
+            </w:r>
+            <w:proofErr w:type="gramStart"/>
+            <w:r>
+              <w:rPr>
+                <w:rFonts w:cs="Helvetica"/>
+                <w:sz w:val="15"/>
+                <w:szCs w:val="15"/>
+              </w:rPr>
+              <w:t>unlock(</w:t>
+            </w:r>
+            <w:proofErr w:type="gramEnd"/>
+            <w:r>
+              <w:rPr>
+                <w:rFonts w:cs="Helvetica"/>
+                <w:sz w:val="15"/>
+                <w:szCs w:val="15"/>
+              </w:rPr>
+              <w:t>) procedure, described in the Avalon-MM BFM QuickRef.</w:t>
             </w:r>
           </w:p>
           <w:p>
@@ -12193,7 +13170,25 @@
                 <w:sz w:val="15"/>
                 <w:szCs w:val="15"/>
               </w:rPr>
-              <w:t>avalon_mm_unlock(AVALON_MM_VVCT, 1, "Locking Avalon MM Interface"</w:t>
+              <w:t>avalon_mm_</w:t>
+            </w:r>
+            <w:proofErr w:type="gramStart"/>
+            <w:r>
+              <w:rPr>
+                <w:rFonts w:ascii="Courier New" w:hAnsi="Courier New" w:cs="Courier New"/>
+                <w:sz w:val="15"/>
+                <w:szCs w:val="15"/>
+              </w:rPr>
+              <w:t>unlock(</w:t>
+            </w:r>
+            <w:proofErr w:type="gramEnd"/>
+            <w:r>
+              <w:rPr>
+                <w:rFonts w:ascii="Courier New" w:hAnsi="Courier New" w:cs="Courier New"/>
+                <w:sz w:val="15"/>
+                <w:szCs w:val="15"/>
+              </w:rPr>
+              <w:t>AVALON_MM_VVCT, 1, "Locking Avalon MM Interface"</w:t>
             </w:r>
             <w:r>
               <w:rPr>
@@ -12759,7 +13754,25 @@
                 <w:szCs w:val="18"/>
               </w:rPr>
               <w:br/>
-              <w:t xml:space="preserve">                                        (A TB_WARNING will be issued if access takes </w:t>
+              <w:t xml:space="preserve">                                     </w:t>
+            </w:r>
+            <w:proofErr w:type="gramStart"/>
+            <w:r>
+              <w:rPr>
+                <w:rFonts w:cs="Helvetica"/>
+                <w:sz w:val="15"/>
+                <w:szCs w:val="18"/>
+              </w:rPr>
+              <w:t xml:space="preserve">   (</w:t>
+            </w:r>
+            <w:proofErr w:type="gramEnd"/>
+            <w:r>
+              <w:rPr>
+                <w:rFonts w:cs="Helvetica"/>
+                <w:sz w:val="15"/>
+                <w:szCs w:val="18"/>
+              </w:rPr>
+              <w:t xml:space="preserve">A TB_WARNING will be issued if access takes </w:t>
             </w:r>
             <w:r>
               <w:rPr>
@@ -12798,7 +13811,25 @@
                 <w:szCs w:val="18"/>
               </w:rPr>
               <w:br/>
-              <w:t>Any insert_delay() command will add to the above minimum delays, giving for instance the ability to skew the BFM starting time.</w:t>
+              <w:t>Any insert_</w:t>
+            </w:r>
+            <w:proofErr w:type="gramStart"/>
+            <w:r>
+              <w:rPr>
+                <w:rFonts w:cs="Helvetica"/>
+                <w:sz w:val="15"/>
+                <w:szCs w:val="18"/>
+              </w:rPr>
+              <w:t>delay(</w:t>
+            </w:r>
+            <w:proofErr w:type="gramEnd"/>
+            <w:r>
+              <w:rPr>
+                <w:rFonts w:cs="Helvetica"/>
+                <w:sz w:val="15"/>
+                <w:szCs w:val="18"/>
+              </w:rPr>
+              <w:t>) command will add to the above minimum delays, giving for instance the ability to skew the BFM starting time.</w:t>
             </w:r>
           </w:p>
         </w:tc>
@@ -13984,22 +15015,54 @@
           <w:rFonts w:ascii="Courier New" w:hAnsi="Courier New" w:cs="Courier New"/>
           <w:szCs w:val="18"/>
         </w:rPr>
-        <w:t xml:space="preserve">  shared_avalon_mm_vvc_config(1).inter_bfm_delay.delay_in_time := 50 ns;</w:t>
+        <w:t xml:space="preserve">  shared_avalon_mm_vvc_</w:t>
       </w:r>
-    </w:p>
-    <w:p>
-      <w:pPr>
-        <w:rPr>
-          <w:rFonts w:ascii="Courier New" w:hAnsi="Courier New" w:cs="Courier New"/>
-          <w:szCs w:val="18"/>
-        </w:rPr>
-      </w:pPr>
+      <w:proofErr w:type="gramStart"/>
       <w:r>
         <w:rPr>
           <w:rFonts w:ascii="Courier New" w:hAnsi="Courier New" w:cs="Courier New"/>
           <w:szCs w:val="18"/>
         </w:rPr>
-        <w:t xml:space="preserve">  shared_avalon_mm_vvc_config(1).bfm_config.use_waitrequest    := true;</w:t>
+        <w:t>config(</w:t>
+      </w:r>
+      <w:proofErr w:type="gramEnd"/>
+      <w:r>
+        <w:rPr>
+          <w:rFonts w:ascii="Courier New" w:hAnsi="Courier New" w:cs="Courier New"/>
+          <w:szCs w:val="18"/>
+        </w:rPr>
+        <w:t>1).inter_bfm_delay.delay_in_time := 50 ns;</w:t>
+      </w:r>
+    </w:p>
+    <w:p>
+      <w:pPr>
+        <w:rPr>
+          <w:rFonts w:ascii="Courier New" w:hAnsi="Courier New" w:cs="Courier New"/>
+          <w:szCs w:val="18"/>
+        </w:rPr>
+      </w:pPr>
+      <w:r>
+        <w:rPr>
+          <w:rFonts w:ascii="Courier New" w:hAnsi="Courier New" w:cs="Courier New"/>
+          <w:szCs w:val="18"/>
+        </w:rPr>
+        <w:t xml:space="preserve">  shared_avalon_mm_vvc_</w:t>
+      </w:r>
+      <w:proofErr w:type="gramStart"/>
+      <w:r>
+        <w:rPr>
+          <w:rFonts w:ascii="Courier New" w:hAnsi="Courier New" w:cs="Courier New"/>
+          <w:szCs w:val="18"/>
+        </w:rPr>
+        <w:t>config(</w:t>
+      </w:r>
+      <w:proofErr w:type="gramEnd"/>
+      <w:r>
+        <w:rPr>
+          <w:rFonts w:ascii="Courier New" w:hAnsi="Courier New" w:cs="Courier New"/>
+          <w:szCs w:val="18"/>
+        </w:rPr>
+        <w:t>1).bfm_config.use_waitrequest    := true;</w:t>
       </w:r>
     </w:p>
     <w:p>
@@ -14484,8 +15547,16 @@
         <w:rPr>
           <w:rFonts w:ascii="Consolas" w:hAnsi="Consolas"/>
         </w:rPr>
-        <w:t>activity_watchdog(</w:t>
+        <w:t>activity_</w:t>
       </w:r>
+      <w:proofErr w:type="gramStart"/>
+      <w:r>
+        <w:rPr>
+          <w:rFonts w:ascii="Consolas" w:hAnsi="Consolas"/>
+        </w:rPr>
+        <w:t>watchdog(</w:t>
+      </w:r>
+      <w:proofErr w:type="gramEnd"/>
       <w:r>
         <w:rPr>
           <w:rFonts w:ascii="Consolas" w:hAnsi="Consolas"/>
@@ -14898,6 +15969,7 @@
                 <w:szCs w:val="18"/>
               </w:rPr>
             </w:pPr>
+            <w:proofErr w:type="gramStart"/>
             <w:r>
               <w:rPr>
                 <w:rFonts w:cs="Helvetica"/>
@@ -14905,7 +15977,17 @@
                 <w:sz w:val="15"/>
                 <w:szCs w:val="18"/>
               </w:rPr>
-              <w:t>unsigned(63 downto 0)</w:t>
+              <w:t>unsigned(</w:t>
+            </w:r>
+            <w:proofErr w:type="gramEnd"/>
+            <w:r>
+              <w:rPr>
+                <w:rFonts w:cs="Helvetica"/>
+                <w:color w:val="000000" w:themeColor="text1"/>
+                <w:sz w:val="15"/>
+                <w:szCs w:val="18"/>
+              </w:rPr>
+              <w:t>63 downto 0)</w:t>
             </w:r>
           </w:p>
         </w:tc>
@@ -15025,6 +16107,7 @@
                 <w:szCs w:val="18"/>
               </w:rPr>
             </w:pPr>
+            <w:proofErr w:type="gramStart"/>
             <w:r>
               <w:rPr>
                 <w:rFonts w:cs="Helvetica"/>
@@ -15032,7 +16115,17 @@
                 <w:sz w:val="15"/>
                 <w:szCs w:val="18"/>
               </w:rPr>
-              <w:t>slv(1023 downto 0)</w:t>
+              <w:t>slv(</w:t>
+            </w:r>
+            <w:proofErr w:type="gramEnd"/>
+            <w:r>
+              <w:rPr>
+                <w:rFonts w:cs="Helvetica"/>
+                <w:color w:val="000000" w:themeColor="text1"/>
+                <w:sz w:val="15"/>
+                <w:szCs w:val="18"/>
+              </w:rPr>
+              <w:t>1023 downto 0)</w:t>
             </w:r>
           </w:p>
         </w:tc>
@@ -15152,6 +16245,7 @@
                 <w:szCs w:val="18"/>
               </w:rPr>
             </w:pPr>
+            <w:proofErr w:type="gramStart"/>
             <w:r>
               <w:rPr>
                 <w:rFonts w:cs="Helvetica"/>
@@ -15159,7 +16253,17 @@
                 <w:sz w:val="15"/>
                 <w:szCs w:val="18"/>
               </w:rPr>
-              <w:t>slv(127 downto 0)</w:t>
+              <w:t>slv(</w:t>
+            </w:r>
+            <w:proofErr w:type="gramEnd"/>
+            <w:r>
+              <w:rPr>
+                <w:rFonts w:cs="Helvetica"/>
+                <w:color w:val="000000" w:themeColor="text1"/>
+                <w:sz w:val="15"/>
+                <w:szCs w:val="18"/>
+              </w:rPr>
+              <w:t>127 downto 0)</w:t>
             </w:r>
           </w:p>
         </w:tc>
@@ -16100,6 +17204,7 @@
                 <w:szCs w:val="18"/>
               </w:rPr>
             </w:pPr>
+            <w:proofErr w:type="gramStart"/>
             <w:r>
               <w:rPr>
                 <w:rFonts w:cs="Helvetica"/>
@@ -16107,7 +17212,17 @@
                 <w:sz w:val="15"/>
                 <w:szCs w:val="18"/>
               </w:rPr>
-              <w:t>unsigned(63 downto 0)</w:t>
+              <w:t>unsigned(</w:t>
+            </w:r>
+            <w:proofErr w:type="gramEnd"/>
+            <w:r>
+              <w:rPr>
+                <w:rFonts w:cs="Helvetica"/>
+                <w:color w:val="000000" w:themeColor="text1"/>
+                <w:sz w:val="15"/>
+                <w:szCs w:val="18"/>
+              </w:rPr>
+              <w:t>63 downto 0)</w:t>
             </w:r>
           </w:p>
         </w:tc>
@@ -16227,6 +17342,7 @@
                 <w:szCs w:val="18"/>
               </w:rPr>
             </w:pPr>
+            <w:proofErr w:type="gramStart"/>
             <w:r>
               <w:rPr>
                 <w:rFonts w:cs="Helvetica"/>
@@ -16234,7 +17350,17 @@
                 <w:sz w:val="15"/>
                 <w:szCs w:val="18"/>
               </w:rPr>
-              <w:t>slv(1023 downto 0)</w:t>
+              <w:t>slv(</w:t>
+            </w:r>
+            <w:proofErr w:type="gramEnd"/>
+            <w:r>
+              <w:rPr>
+                <w:rFonts w:cs="Helvetica"/>
+                <w:color w:val="000000" w:themeColor="text1"/>
+                <w:sz w:val="15"/>
+                <w:szCs w:val="18"/>
+              </w:rPr>
+              <w:t>1023 downto 0)</w:t>
             </w:r>
           </w:p>
         </w:tc>
@@ -16886,7 +18012,23 @@
           <w:rFonts w:ascii="Consolas" w:hAnsi="Consolas" w:cs="Consolas"/>
           <w:color w:val="000000" w:themeColor="text1"/>
         </w:rPr>
-        <w:t>valon_mm_read()</w:t>
+        <w:t>valon_mm_</w:t>
+      </w:r>
+      <w:proofErr w:type="gramStart"/>
+      <w:r>
+        <w:rPr>
+          <w:rFonts w:ascii="Consolas" w:hAnsi="Consolas" w:cs="Consolas"/>
+          <w:color w:val="000000" w:themeColor="text1"/>
+        </w:rPr>
+        <w:t>read(</w:t>
+      </w:r>
+      <w:proofErr w:type="gramEnd"/>
+      <w:r>
+        <w:rPr>
+          <w:rFonts w:ascii="Consolas" w:hAnsi="Consolas" w:cs="Consolas"/>
+          <w:color w:val="000000" w:themeColor="text1"/>
+        </w:rPr>
+        <w:t>)</w:t>
       </w:r>
       <w:r>
         <w:rPr>
@@ -16901,7 +18043,21 @@
         <w:rPr>
           <w:rFonts w:ascii="Consolas" w:hAnsi="Consolas" w:cs="Consolas"/>
         </w:rPr>
-        <w:t>fetch_result()</w:t>
+        <w:t>fetch_</w:t>
+      </w:r>
+      <w:proofErr w:type="gramStart"/>
+      <w:r>
+        <w:rPr>
+          <w:rFonts w:ascii="Consolas" w:hAnsi="Consolas" w:cs="Consolas"/>
+        </w:rPr>
+        <w:t>result(</w:t>
+      </w:r>
+      <w:proofErr w:type="gramEnd"/>
+      <w:r>
+        <w:rPr>
+          <w:rFonts w:ascii="Consolas" w:hAnsi="Consolas" w:cs="Consolas"/>
+        </w:rPr>
+        <w:t>)</w:t>
       </w:r>
       <w:r>
         <w:t xml:space="preserve"> method when the </w:t>
@@ -16929,7 +18085,19 @@
         </w:rPr>
       </w:pPr>
       <w:r>
-        <w:t xml:space="preserve">The Avalon MM scoreboard is per default a 128 bits wide standard logic vector. When sending data to the scoreboard, where the data width is smaller than the default scoreboard width, we recomment zero-padding the data with the pad_sb_slv() function. E.g. </w:t>
+        <w:t xml:space="preserve">The Avalon MM </w:t>
+      </w:r>
+      <w:r>
+        <w:t xml:space="preserve">VVC </w:t>
+      </w:r>
+      <w:r>
+        <w:t>scoreboard is per default a 128 bits wide standard logic vector. When sending data to the scoreboard, where the data width is smaller than the default scoreboard width, we recommen</w:t>
+      </w:r>
+      <w:r>
+        <w:t>d</w:t>
+      </w:r>
+      <w:r>
+        <w:t xml:space="preserve"> zero-padding the data with the pad_sb_slv() function. E.g. </w:t>
       </w:r>
       <w:r>
         <w:rPr>
@@ -16941,13 +18109,33 @@
         <w:rPr>
           <w:rFonts w:ascii="Consolas" w:hAnsi="Consolas" w:cs="Consolas"/>
         </w:rPr>
+        <w:t>_VVC</w:t>
+      </w:r>
+      <w:r>
+        <w:rPr>
+          <w:rFonts w:ascii="Consolas" w:hAnsi="Consolas" w:cs="Consolas"/>
+        </w:rPr>
         <w:t>_SB</w:t>
       </w:r>
       <w:r>
         <w:rPr>
           <w:rFonts w:ascii="Consolas" w:hAnsi="Consolas" w:cs="Consolas"/>
         </w:rPr>
-        <w:t>.add_exepected(&lt;Avalon MM instance number&gt;, pad_sb_slv(&lt;v_exp_data&gt;));</w:t>
+        <w:t>.add_</w:t>
+      </w:r>
+      <w:proofErr w:type="gramStart"/>
+      <w:r>
+        <w:rPr>
+          <w:rFonts w:ascii="Consolas" w:hAnsi="Consolas" w:cs="Consolas"/>
+        </w:rPr>
+        <w:t>exepected(</w:t>
+      </w:r>
+      <w:proofErr w:type="gramEnd"/>
+      <w:r>
+        <w:rPr>
+          <w:rFonts w:ascii="Consolas" w:hAnsi="Consolas" w:cs="Consolas"/>
+        </w:rPr>
+        <w:t>&lt;Avalon MM instance number&gt;, pad_sb_slv(&lt;v_exp_data&gt;));</w:t>
       </w:r>
     </w:p>
     <w:p>
@@ -16975,6 +18163,12 @@
         <w:t xml:space="preserve">Avalon MM </w:t>
       </w:r>
       <w:r>
+        <w:rPr>
+          <w:color w:val="000000" w:themeColor="text1"/>
+        </w:rPr>
+        <w:t xml:space="preserve">VVC </w:t>
+      </w:r>
+      <w:r>
         <w:t xml:space="preserve">scoreboard is accessible from the testbench as a shared variable </w:t>
       </w:r>
       <w:r>
@@ -16982,7 +18176,21 @@
           <w:rFonts w:ascii="Consolas" w:hAnsi="Consolas" w:cs="Consolas"/>
           <w:color w:val="000000" w:themeColor="text1"/>
         </w:rPr>
-        <w:t>AVALON_MM_SB</w:t>
+        <w:t>AVALON_MM_</w:t>
+      </w:r>
+      <w:r>
+        <w:rPr>
+          <w:rFonts w:ascii="Consolas" w:hAnsi="Consolas" w:cs="Consolas"/>
+          <w:color w:val="000000" w:themeColor="text1"/>
+        </w:rPr>
+        <w:t>VVC_</w:t>
+      </w:r>
+      <w:r>
+        <w:rPr>
+          <w:rFonts w:ascii="Consolas" w:hAnsi="Consolas" w:cs="Consolas"/>
+          <w:color w:val="000000" w:themeColor="text1"/>
+        </w:rPr>
+        <w:t>SB</w:t>
       </w:r>
       <w:r>
         <w:rPr>
@@ -17016,6 +18224,12 @@
         <w:rPr>
           <w:color w:val="000000" w:themeColor="text1"/>
         </w:rPr>
+        <w:t xml:space="preserve">VVC scoreboard </w:t>
+      </w:r>
+      <w:r>
+        <w:rPr>
+          <w:color w:val="000000" w:themeColor="text1"/>
+        </w:rPr>
         <w:t xml:space="preserve">using this </w:t>
       </w:r>
       <w:r>
@@ -17079,7 +18293,21 @@
         <w:rPr>
           <w:rFonts w:ascii="Courier New" w:hAnsi="Courier New" w:cs="Courier New"/>
         </w:rPr>
-        <w:t xml:space="preserve">  signal avalon_mm_if_1 : t_avalon_mm_if( address(C_ADDR_WIDTH-1 downto 0),</w:t>
+        <w:t xml:space="preserve">  signal avalon_mm_if_</w:t>
+      </w:r>
+      <w:proofErr w:type="gramStart"/>
+      <w:r>
+        <w:rPr>
+          <w:rFonts w:ascii="Courier New" w:hAnsi="Courier New" w:cs="Courier New"/>
+        </w:rPr>
+        <w:t>1 :</w:t>
+      </w:r>
+      <w:proofErr w:type="gramEnd"/>
+      <w:r>
+        <w:rPr>
+          <w:rFonts w:ascii="Courier New" w:hAnsi="Courier New" w:cs="Courier New"/>
+        </w:rPr>
+        <w:t xml:space="preserve"> t_avalon_mm_if( address(C_ADDR_WIDTH-1 downto 0),</w:t>
       </w:r>
     </w:p>
     <w:p>
@@ -17105,20 +18333,48 @@
         <w:rPr>
           <w:rFonts w:ascii="Courier New" w:hAnsi="Courier New" w:cs="Courier New"/>
         </w:rPr>
-        <w:t xml:space="preserve">                                          writedata(C_DATA_WIDTH-1 downto 0),</w:t>
+        <w:t xml:space="preserve">                                          </w:t>
       </w:r>
-    </w:p>
-    <w:p>
-      <w:pPr>
-        <w:rPr>
-          <w:rFonts w:ascii="Courier New" w:hAnsi="Courier New" w:cs="Courier New"/>
-        </w:rPr>
-      </w:pPr>
+      <w:proofErr w:type="gramStart"/>
       <w:r>
         <w:rPr>
           <w:rFonts w:ascii="Courier New" w:hAnsi="Courier New" w:cs="Courier New"/>
         </w:rPr>
-        <w:t xml:space="preserve">                                          readdata(C_DATA_WIDTH-1 downto 0)</w:t>
+        <w:t>writedata(</w:t>
+      </w:r>
+      <w:proofErr w:type="gramEnd"/>
+      <w:r>
+        <w:rPr>
+          <w:rFonts w:ascii="Courier New" w:hAnsi="Courier New" w:cs="Courier New"/>
+        </w:rPr>
+        <w:t>C_DATA_WIDTH-1 downto 0),</w:t>
+      </w:r>
+    </w:p>
+    <w:p>
+      <w:pPr>
+        <w:rPr>
+          <w:rFonts w:ascii="Courier New" w:hAnsi="Courier New" w:cs="Courier New"/>
+        </w:rPr>
+      </w:pPr>
+      <w:r>
+        <w:rPr>
+          <w:rFonts w:ascii="Courier New" w:hAnsi="Courier New" w:cs="Courier New"/>
+        </w:rPr>
+        <w:t xml:space="preserve">                                          </w:t>
+      </w:r>
+      <w:proofErr w:type="gramStart"/>
+      <w:r>
+        <w:rPr>
+          <w:rFonts w:ascii="Courier New" w:hAnsi="Courier New" w:cs="Courier New"/>
+        </w:rPr>
+        <w:t>readdata(</w:t>
+      </w:r>
+      <w:proofErr w:type="gramEnd"/>
+      <w:r>
+        <w:rPr>
+          <w:rFonts w:ascii="Courier New" w:hAnsi="Courier New" w:cs="Courier New"/>
+        </w:rPr>
+        <w:t>C_DATA_WIDTH-1 downto 0)</w:t>
       </w:r>
       <w:r>
         <w:rPr>
@@ -19486,7 +20742,7 @@
               <w:sz w:val="14"/>
               <w:lang w:val="en-US"/>
             </w:rPr>
-            <w:t>2020-03-29</w:t>
+            <w:t>2020-03-30</w:t>
           </w:r>
           <w:r>
             <w:rPr>

--- a/bitvis_vip_avalon_mm/doc/avalon_mm_vvc_QuickRef.docx
+++ b/bitvis_vip_avalon_mm/doc/avalon_mm_vvc_QuickRef.docx
@@ -19195,7 +19195,7 @@
         <w:rPr>
           <w:rFonts w:ascii="Verdana" w:hAnsi="Verdana"/>
         </w:rPr>
-        <w:t xml:space="preserve"> support an activity watchdog which monitors </w:t>
+        <w:t xml:space="preserve"> support a centralized </w:t>
       </w:r>
       <w:proofErr w:type="spellStart"/>
       <w:r>
@@ -19209,7 +19209,7 @@
         <w:rPr>
           <w:rFonts w:ascii="Verdana" w:hAnsi="Verdana"/>
         </w:rPr>
-        <w:t xml:space="preserve"> activity and will alert if no </w:t>
+        <w:t xml:space="preserve"> activity register which the activity watchdog uses to monitor the </w:t>
       </w:r>
       <w:proofErr w:type="spellStart"/>
       <w:r>
@@ -19223,7 +19223,7 @@
         <w:rPr>
           <w:rFonts w:ascii="Verdana" w:hAnsi="Verdana"/>
         </w:rPr>
-        <w:t xml:space="preserve"> activity is registered within a selected timeout value. The </w:t>
+        <w:t xml:space="preserve"> activities. The </w:t>
       </w:r>
       <w:proofErr w:type="spellStart"/>
       <w:r>
@@ -19237,41 +19237,91 @@
         <w:rPr>
           <w:rFonts w:ascii="Verdana" w:hAnsi="Verdana"/>
         </w:rPr>
-        <w:t xml:space="preserve"> will register their presence to the activity watchdog at start-up, and report when busy and not, using dedicated activity watchdog methods and triggering the </w:t>
+        <w:t xml:space="preserve"> will register their presence to the </w:t>
       </w:r>
       <w:proofErr w:type="spellStart"/>
       <w:r>
         <w:rPr>
           <w:rFonts w:ascii="Verdana" w:hAnsi="Verdana"/>
         </w:rPr>
-        <w:t>global_trigger</w:t>
+        <w:t>VVC</w:t>
       </w:r>
       <w:proofErr w:type="spellEnd"/>
       <w:r>
         <w:rPr>
           <w:rFonts w:ascii="Verdana" w:hAnsi="Verdana"/>
         </w:rPr>
-        <w:t>_</w:t>
-      </w:r>
+        <w:t xml:space="preserve"> activity register at start-up, and report when ACTIVE and INACTIVE, using dedicated </w:t>
+      </w:r>
+      <w:proofErr w:type="spellStart"/>
       <w:r>
         <w:rPr>
           <w:rFonts w:ascii="Verdana" w:hAnsi="Verdana"/>
         </w:rPr>
-        <w:t xml:space="preserve"> </w:t>
-      </w:r>
-      <w:proofErr w:type="spellStart"/>
+        <w:t>VVC</w:t>
+      </w:r>
+      <w:proofErr w:type="spellEnd"/>
       <w:r>
         <w:rPr>
           <w:rFonts w:ascii="Verdana" w:hAnsi="Verdana"/>
         </w:rPr>
-        <w:t>activity_watchdog</w:t>
-      </w:r>
-      <w:proofErr w:type="spellEnd"/>
+        <w:t xml:space="preserve"> activity register methods, and trigger the </w:t>
+      </w:r>
+      <w:proofErr w:type="spellStart"/>
       <w:r>
         <w:rPr>
           <w:rFonts w:ascii="Verdana" w:hAnsi="Verdana"/>
         </w:rPr>
-        <w:t xml:space="preserve"> signal, during simulations. </w:t>
+        <w:t>global_trigger_vvc_activity_register</w:t>
+      </w:r>
+      <w:proofErr w:type="spellEnd"/>
+      <w:r>
+        <w:rPr>
+          <w:rFonts w:ascii="Verdana" w:hAnsi="Verdana"/>
+        </w:rPr>
+        <w:t xml:space="preserve"> signal during simulations. The activity watchdog is continuously monitoring the </w:t>
+      </w:r>
+      <w:proofErr w:type="spellStart"/>
+      <w:r>
+        <w:rPr>
+          <w:rFonts w:ascii="Verdana" w:hAnsi="Verdana"/>
+        </w:rPr>
+        <w:t>VVC</w:t>
+      </w:r>
+      <w:proofErr w:type="spellEnd"/>
+      <w:r>
+        <w:rPr>
+          <w:rFonts w:ascii="Verdana" w:hAnsi="Verdana"/>
+        </w:rPr>
+        <w:t xml:space="preserve"> activity register for </w:t>
+      </w:r>
+      <w:proofErr w:type="spellStart"/>
+      <w:r>
+        <w:rPr>
+          <w:rFonts w:ascii="Verdana" w:hAnsi="Verdana"/>
+        </w:rPr>
+        <w:t>VVC</w:t>
+      </w:r>
+      <w:proofErr w:type="spellEnd"/>
+      <w:r>
+        <w:rPr>
+          <w:rFonts w:ascii="Verdana" w:hAnsi="Verdana"/>
+        </w:rPr>
+        <w:t xml:space="preserve"> inactivity and raises an alert if no </w:t>
+      </w:r>
+      <w:proofErr w:type="spellStart"/>
+      <w:r>
+        <w:rPr>
+          <w:rFonts w:ascii="Verdana" w:hAnsi="Verdana"/>
+        </w:rPr>
+        <w:t>VVC</w:t>
+      </w:r>
+      <w:proofErr w:type="spellEnd"/>
+      <w:r>
+        <w:rPr>
+          <w:rFonts w:ascii="Verdana" w:hAnsi="Verdana"/>
+        </w:rPr>
+        <w:t xml:space="preserve"> activity is registered within the specified timeout period.</w:t>
       </w:r>
       <w:r>
         <w:rPr>
@@ -19326,13 +19376,7 @@
         <w:rPr>
           <w:rFonts w:ascii="Consolas" w:hAnsi="Consolas"/>
         </w:rPr>
-        <w:t xml:space="preserve">, </w:t>
-      </w:r>
-      <w:r>
-        <w:rPr>
-          <w:rFonts w:ascii="Consolas" w:hAnsi="Consolas"/>
-        </w:rPr>
-        <w:t xml:space="preserve">timeout, </w:t>
+        <w:t>, timeout, [</w:t>
       </w:r>
       <w:proofErr w:type="spellStart"/>
       <w:r>
@@ -19346,7 +19390,7 @@
         <w:rPr>
           <w:rFonts w:ascii="Consolas" w:hAnsi="Consolas"/>
         </w:rPr>
-        <w:t xml:space="preserve">, </w:t>
+        <w:t>, [</w:t>
       </w:r>
       <w:proofErr w:type="spellStart"/>
       <w:r>
@@ -19360,7 +19404,7 @@
         <w:rPr>
           <w:rFonts w:ascii="Consolas" w:hAnsi="Consolas"/>
         </w:rPr>
-        <w:t>)</w:t>
+        <w:t>]])</w:t>
       </w:r>
       <w:r>
         <w:rPr>
@@ -19368,6 +19412,62 @@
         </w:rPr>
         <w:t xml:space="preserve"> in the testbench to start using the activity watchdog. </w:t>
       </w:r>
+      <w:r>
+        <w:rPr>
+          <w:rFonts w:ascii="Verdana" w:hAnsi="Verdana"/>
+        </w:rPr>
+        <w:br/>
+        <w:t xml:space="preserve">Note that setting the exact number of expected </w:t>
+      </w:r>
+      <w:proofErr w:type="spellStart"/>
+      <w:r>
+        <w:rPr>
+          <w:rFonts w:ascii="Verdana" w:hAnsi="Verdana"/>
+        </w:rPr>
+        <w:t>VVCs</w:t>
+      </w:r>
+      <w:proofErr w:type="spellEnd"/>
+      <w:r>
+        <w:rPr>
+          <w:rFonts w:ascii="Verdana" w:hAnsi="Verdana"/>
+        </w:rPr>
+        <w:t xml:space="preserve"> in the </w:t>
+      </w:r>
+      <w:proofErr w:type="spellStart"/>
+      <w:r>
+        <w:rPr>
+          <w:rFonts w:ascii="Verdana" w:hAnsi="Verdana"/>
+        </w:rPr>
+        <w:t>VVC</w:t>
+      </w:r>
+      <w:proofErr w:type="spellEnd"/>
+      <w:r>
+        <w:rPr>
+          <w:rFonts w:ascii="Verdana" w:hAnsi="Verdana"/>
+        </w:rPr>
+        <w:t xml:space="preserve"> activity register can be omitted by setting </w:t>
+      </w:r>
+      <w:proofErr w:type="spellStart"/>
+      <w:r>
+        <w:rPr>
+          <w:rFonts w:ascii="Consolas" w:hAnsi="Consolas" w:cs="Consolas"/>
+        </w:rPr>
+        <w:t>num_exp_vvc</w:t>
+      </w:r>
+      <w:proofErr w:type="spellEnd"/>
+      <w:r>
+        <w:rPr>
+          <w:rFonts w:ascii="Verdana" w:hAnsi="Verdana"/>
+        </w:rPr>
+        <w:t xml:space="preserve"> = 0.</w:t>
+      </w:r>
+    </w:p>
+    <w:p>
+      <w:pPr>
+        <w:rPr>
+          <w:rFonts w:ascii="Verdana" w:hAnsi="Verdana"/>
+        </w:rPr>
+      </w:pPr>
       <w:r>
         <w:rPr>
           <w:rFonts w:ascii="Verdana" w:hAnsi="Verdana"/>
@@ -19417,14 +19517,6 @@
         </w:rPr>
         <w:t xml:space="preserve"> Framework doc folder.</w:t>
       </w:r>
-    </w:p>
-    <w:p>
-      <w:pPr>
-        <w:rPr>
-          <w:rFonts w:ascii="Verdana" w:hAnsi="Verdana"/>
-          <w:szCs w:val="18"/>
-        </w:rPr>
-      </w:pPr>
     </w:p>
     <w:p>
       <w:pPr>
@@ -21126,14 +21218,7 @@
           <w:b/>
           <w:szCs w:val="16"/>
         </w:rPr>
-        <w:t>transaction_info.</w:t>
-      </w:r>
-      <w:r>
-        <w:rPr>
-          <w:b/>
-          <w:szCs w:val="16"/>
-        </w:rPr>
-        <w:t>s</w:t>
+        <w:t>transaction_info.s</w:t>
       </w:r>
       <w:r>
         <w:rPr>
@@ -23041,21 +23126,7 @@
         <w:rPr>
           <w:rFonts w:ascii="Courier New" w:hAnsi="Courier New" w:cs="Courier New"/>
         </w:rPr>
-        <w:t xml:space="preserve">/8)-1 </w:t>
-      </w:r>
-      <w:proofErr w:type="spellStart"/>
-      <w:r>
-        <w:rPr>
-          <w:rFonts w:ascii="Courier New" w:hAnsi="Courier New" w:cs="Courier New"/>
-        </w:rPr>
-        <w:t>downto</w:t>
-      </w:r>
-      <w:proofErr w:type="spellEnd"/>
-      <w:r>
-        <w:rPr>
-          <w:rFonts w:ascii="Courier New" w:hAnsi="Courier New" w:cs="Courier New"/>
-        </w:rPr>
-        <w:t xml:space="preserve"> 0),</w:t>
+        <w:t>/8)-1 downto 0),</w:t>
       </w:r>
     </w:p>
     <w:p>
@@ -23090,21 +23161,7 @@
         <w:rPr>
           <w:rFonts w:ascii="Courier New" w:hAnsi="Courier New" w:cs="Courier New"/>
         </w:rPr>
-        <w:t xml:space="preserve">C_DATA_WIDTH-1 </w:t>
-      </w:r>
-      <w:proofErr w:type="spellStart"/>
-      <w:r>
-        <w:rPr>
-          <w:rFonts w:ascii="Courier New" w:hAnsi="Courier New" w:cs="Courier New"/>
-        </w:rPr>
-        <w:t>downto</w:t>
-      </w:r>
-      <w:proofErr w:type="spellEnd"/>
-      <w:r>
-        <w:rPr>
-          <w:rFonts w:ascii="Courier New" w:hAnsi="Courier New" w:cs="Courier New"/>
-        </w:rPr>
-        <w:t xml:space="preserve"> 0),</w:t>
+        <w:t>C_DATA_WIDTH-1 downto 0),</w:t>
       </w:r>
     </w:p>
     <w:p>
@@ -23139,21 +23196,7 @@
         <w:rPr>
           <w:rFonts w:ascii="Courier New" w:hAnsi="Courier New" w:cs="Courier New"/>
         </w:rPr>
-        <w:t xml:space="preserve">C_DATA_WIDTH-1 </w:t>
-      </w:r>
-      <w:proofErr w:type="spellStart"/>
-      <w:r>
-        <w:rPr>
-          <w:rFonts w:ascii="Courier New" w:hAnsi="Courier New" w:cs="Courier New"/>
-        </w:rPr>
-        <w:t>downto</w:t>
-      </w:r>
-      <w:proofErr w:type="spellEnd"/>
-      <w:r>
-        <w:rPr>
-          <w:rFonts w:ascii="Courier New" w:hAnsi="Courier New" w:cs="Courier New"/>
-        </w:rPr>
-        <w:t xml:space="preserve"> 0)</w:t>
+        <w:t>C_DATA_WIDTH-1 downto 0)</w:t>
       </w:r>
       <w:r>
         <w:rPr>
@@ -25898,7 +25941,7 @@
               <w:sz w:val="14"/>
               <w:lang w:val="en-US"/>
             </w:rPr>
-            <w:t>2020-05-04</w:t>
+            <w:t>2020-05-08</w:t>
           </w:r>
           <w:r>
             <w:rPr>

--- a/bitvis_vip_avalon_mm/doc/avalon_mm_vvc_QuickRef.docx
+++ b/bitvis_vip_avalon_mm/doc/avalon_mm_vvc_QuickRef.docx
@@ -1,6 +1,6 @@
 
 <file path=word/document.xml><?xml version="1.0" encoding="utf-8"?>
-<w:document xmlns:wpc="http://schemas.microsoft.com/office/word/2010/wordprocessingCanvas" xmlns:cx="http://schemas.microsoft.com/office/drawing/2014/chartex" xmlns:cx1="http://schemas.microsoft.com/office/drawing/2015/9/8/chartex" xmlns:cx2="http://schemas.microsoft.com/office/drawing/2015/10/21/chartex" xmlns:cx3="http://schemas.microsoft.com/office/drawing/2016/5/9/chartex" xmlns:cx4="http://schemas.microsoft.com/office/drawing/2016/5/10/chartex" xmlns:cx5="http://schemas.microsoft.com/office/drawing/2016/5/11/chartex" xmlns:cx6="http://schemas.microsoft.com/office/drawing/2016/5/12/chartex" xmlns:cx7="http://schemas.microsoft.com/office/drawing/2016/5/13/chartex" xmlns:cx8="http://schemas.microsoft.com/office/drawing/2016/5/14/chartex" xmlns:mc="http://schemas.openxmlformats.org/markup-compatibility/2006" xmlns:aink="http://schemas.microsoft.com/office/drawing/2016/ink" xmlns:am3d="http://schemas.microsoft.com/office/drawing/2017/model3d" xmlns:o="urn:schemas-microsoft-com:office:office" xmlns:r="http://schemas.openxmlformats.org/officeDocument/2006/relationships" xmlns:m="http://schemas.openxmlformats.org/officeDocument/2006/math" xmlns:v="urn:schemas-microsoft-com:vml" xmlns:wp14="http://schemas.microsoft.com/office/word/2010/wordprocessingDrawing" xmlns:wp="http://schemas.openxmlformats.org/drawingml/2006/wordprocessingDrawing" xmlns:w10="urn:schemas-microsoft-com:office:word" xmlns:w="http://schemas.openxmlformats.org/wordprocessingml/2006/main" xmlns:w14="http://schemas.microsoft.com/office/word/2010/wordml" xmlns:w15="http://schemas.microsoft.com/office/word/2012/wordml" xmlns:w16cid="http://schemas.microsoft.com/office/word/2016/wordml/cid" xmlns:w16se="http://schemas.microsoft.com/office/word/2015/wordml/symex" xmlns:wpg="http://schemas.microsoft.com/office/word/2010/wordprocessingGroup" xmlns:wpi="http://schemas.microsoft.com/office/word/2010/wordprocessingInk" xmlns:wne="http://schemas.microsoft.com/office/word/2006/wordml" xmlns:wps="http://schemas.microsoft.com/office/word/2010/wordprocessingShape" mc:Ignorable="w14 w15 w16se w16cid wp14">
+<w:document xmlns:wpc="http://schemas.microsoft.com/office/word/2010/wordprocessingCanvas" xmlns:cx="http://schemas.microsoft.com/office/drawing/2014/chartex" xmlns:cx1="http://schemas.microsoft.com/office/drawing/2015/9/8/chartex" xmlns:cx2="http://schemas.microsoft.com/office/drawing/2015/10/21/chartex" xmlns:cx3="http://schemas.microsoft.com/office/drawing/2016/5/9/chartex" xmlns:cx4="http://schemas.microsoft.com/office/drawing/2016/5/10/chartex" xmlns:cx5="http://schemas.microsoft.com/office/drawing/2016/5/11/chartex" xmlns:cx6="http://schemas.microsoft.com/office/drawing/2016/5/12/chartex" xmlns:cx7="http://schemas.microsoft.com/office/drawing/2016/5/13/chartex" xmlns:cx8="http://schemas.microsoft.com/office/drawing/2016/5/14/chartex" xmlns:mc="http://schemas.openxmlformats.org/markup-compatibility/2006" xmlns:aink="http://schemas.microsoft.com/office/drawing/2016/ink" xmlns:am3d="http://schemas.microsoft.com/office/drawing/2017/model3d" xmlns:o="urn:schemas-microsoft-com:office:office" xmlns:r="http://schemas.openxmlformats.org/officeDocument/2006/relationships" xmlns:m="http://schemas.openxmlformats.org/officeDocument/2006/math" xmlns:v="urn:schemas-microsoft-com:vml" xmlns:wp14="http://schemas.microsoft.com/office/word/2010/wordprocessingDrawing" xmlns:wp="http://schemas.openxmlformats.org/drawingml/2006/wordprocessingDrawing" xmlns:w10="urn:schemas-microsoft-com:office:word" xmlns:w="http://schemas.openxmlformats.org/wordprocessingml/2006/main" xmlns:w14="http://schemas.microsoft.com/office/word/2010/wordml" xmlns:w15="http://schemas.microsoft.com/office/word/2012/wordml" xmlns:w16cex="http://schemas.microsoft.com/office/word/2018/wordml/cex" xmlns:w16cid="http://schemas.microsoft.com/office/word/2016/wordml/cid" xmlns:w16="http://schemas.microsoft.com/office/word/2018/wordml" xmlns:w16se="http://schemas.microsoft.com/office/word/2015/wordml/symex" xmlns:wpg="http://schemas.microsoft.com/office/word/2010/wordprocessingGroup" xmlns:wpi="http://schemas.microsoft.com/office/word/2010/wordprocessingInk" xmlns:wne="http://schemas.microsoft.com/office/word/2006/wordml" xmlns:wps="http://schemas.microsoft.com/office/word/2010/wordprocessingShape" mc:Ignorable="w14 w15 w16se w16cid w16 w16cex wp14">
   <w:body>
     <w:p>
       <w:pPr>
@@ -630,9 +630,9 @@
                 <w:sz w:val="15"/>
                 <w:szCs w:val="28"/>
               </w:rPr>
-              <w:t>_</w:t>
-            </w:r>
-            <w:proofErr w:type="gramStart"/>
+              <w:t>_write</w:t>
+            </w:r>
+            <w:proofErr w:type="spellEnd"/>
             <w:r>
               <w:rPr>
                 <w:rFonts w:cs="Helvetica"/>
@@ -641,21 +641,9 @@
                 <w:sz w:val="15"/>
                 <w:szCs w:val="28"/>
               </w:rPr>
-              <w:t>write</w:t>
-            </w:r>
-            <w:proofErr w:type="spellEnd"/>
-            <w:r>
-              <w:rPr>
-                <w:rFonts w:cs="Helvetica"/>
-                <w:b w:val="0"/>
-                <w:bCs w:val="0"/>
-                <w:sz w:val="15"/>
-                <w:szCs w:val="28"/>
-              </w:rPr>
               <w:t>(</w:t>
             </w:r>
             <w:proofErr w:type="spellStart"/>
-            <w:proofErr w:type="gramEnd"/>
             <w:r>
               <w:rPr>
                 <w:rFonts w:cs="Helvetica"/>
@@ -1227,9 +1215,9 @@
                 <w:sz w:val="15"/>
                 <w:szCs w:val="28"/>
               </w:rPr>
-              <w:t>_</w:t>
-            </w:r>
-            <w:proofErr w:type="gramStart"/>
+              <w:t>_read</w:t>
+            </w:r>
+            <w:proofErr w:type="spellEnd"/>
             <w:r>
               <w:rPr>
                 <w:rFonts w:cs="Helvetica"/>
@@ -1238,21 +1226,9 @@
                 <w:sz w:val="15"/>
                 <w:szCs w:val="28"/>
               </w:rPr>
-              <w:t>read</w:t>
-            </w:r>
-            <w:proofErr w:type="spellEnd"/>
-            <w:r>
-              <w:rPr>
-                <w:rFonts w:cs="Helvetica"/>
-                <w:b w:val="0"/>
-                <w:bCs w:val="0"/>
-                <w:sz w:val="15"/>
-                <w:szCs w:val="28"/>
-              </w:rPr>
               <w:t>(</w:t>
             </w:r>
             <w:proofErr w:type="spellStart"/>
-            <w:proofErr w:type="gramEnd"/>
             <w:r>
               <w:rPr>
                 <w:rFonts w:cs="Helvetica"/>
@@ -1393,9 +1369,9 @@
                 <w:szCs w:val="28"/>
                 <w:highlight w:val="lightGray"/>
               </w:rPr>
-              <w:t>avalon_mm_</w:t>
-            </w:r>
-            <w:proofErr w:type="gramStart"/>
+              <w:t>avalon_mm_read</w:t>
+            </w:r>
+            <w:proofErr w:type="spellEnd"/>
             <w:r>
               <w:rPr>
                 <w:rFonts w:cs="Helvetica"/>
@@ -1406,23 +1382,9 @@
                 <w:szCs w:val="28"/>
                 <w:highlight w:val="lightGray"/>
               </w:rPr>
-              <w:t>read</w:t>
-            </w:r>
-            <w:proofErr w:type="spellEnd"/>
-            <w:r>
-              <w:rPr>
-                <w:rFonts w:cs="Helvetica"/>
-                <w:b w:val="0"/>
-                <w:bCs w:val="0"/>
-                <w:color w:val="000000" w:themeColor="text1"/>
-                <w:sz w:val="15"/>
-                <w:szCs w:val="28"/>
-                <w:highlight w:val="lightGray"/>
-              </w:rPr>
               <w:t>(</w:t>
             </w:r>
             <w:proofErr w:type="spellStart"/>
-            <w:proofErr w:type="gramEnd"/>
             <w:r>
               <w:rPr>
                 <w:rFonts w:cs="Helvetica"/>
@@ -1848,9 +1810,9 @@
                 <w:sz w:val="15"/>
                 <w:szCs w:val="28"/>
               </w:rPr>
-              <w:t>_</w:t>
-            </w:r>
-            <w:proofErr w:type="gramStart"/>
+              <w:t>_check</w:t>
+            </w:r>
+            <w:proofErr w:type="spellEnd"/>
             <w:r>
               <w:rPr>
                 <w:rFonts w:cs="Helvetica"/>
@@ -1859,21 +1821,9 @@
                 <w:sz w:val="15"/>
                 <w:szCs w:val="28"/>
               </w:rPr>
-              <w:t>check</w:t>
-            </w:r>
-            <w:proofErr w:type="spellEnd"/>
-            <w:r>
-              <w:rPr>
-                <w:rFonts w:cs="Helvetica"/>
-                <w:b w:val="0"/>
-                <w:bCs w:val="0"/>
-                <w:sz w:val="15"/>
-                <w:szCs w:val="28"/>
-              </w:rPr>
               <w:t>(</w:t>
             </w:r>
             <w:proofErr w:type="spellStart"/>
-            <w:proofErr w:type="gramEnd"/>
             <w:r>
               <w:rPr>
                 <w:rFonts w:cs="Helvetica"/>
@@ -2261,9 +2211,9 @@
                 <w:sz w:val="15"/>
                 <w:szCs w:val="28"/>
               </w:rPr>
-              <w:t>_</w:t>
-            </w:r>
-            <w:proofErr w:type="gramStart"/>
+              <w:t>_reset</w:t>
+            </w:r>
+            <w:proofErr w:type="spellEnd"/>
             <w:r>
               <w:rPr>
                 <w:rFonts w:cs="Helvetica"/>
@@ -2272,21 +2222,9 @@
                 <w:sz w:val="15"/>
                 <w:szCs w:val="28"/>
               </w:rPr>
-              <w:t>reset</w:t>
-            </w:r>
-            <w:proofErr w:type="spellEnd"/>
-            <w:r>
-              <w:rPr>
-                <w:rFonts w:cs="Helvetica"/>
-                <w:b w:val="0"/>
-                <w:bCs w:val="0"/>
-                <w:sz w:val="15"/>
-                <w:szCs w:val="28"/>
-              </w:rPr>
               <w:t>(</w:t>
             </w:r>
             <w:proofErr w:type="spellStart"/>
-            <w:proofErr w:type="gramEnd"/>
             <w:r>
               <w:rPr>
                 <w:rFonts w:cs="Helvetica"/>
@@ -2778,9 +2716,9 @@
                 <w:sz w:val="15"/>
                 <w:szCs w:val="28"/>
               </w:rPr>
-              <w:t>avalon_mm_</w:t>
-            </w:r>
-            <w:proofErr w:type="gramStart"/>
+              <w:t>avalon_mm_lock</w:t>
+            </w:r>
+            <w:proofErr w:type="spellEnd"/>
             <w:r>
               <w:rPr>
                 <w:rFonts w:cs="Helvetica"/>
@@ -2789,21 +2727,9 @@
                 <w:sz w:val="15"/>
                 <w:szCs w:val="28"/>
               </w:rPr>
-              <w:t>lock</w:t>
-            </w:r>
-            <w:proofErr w:type="spellEnd"/>
-            <w:r>
-              <w:rPr>
-                <w:rFonts w:cs="Helvetica"/>
-                <w:b w:val="0"/>
-                <w:bCs w:val="0"/>
-                <w:sz w:val="15"/>
-                <w:szCs w:val="28"/>
-              </w:rPr>
               <w:t>(</w:t>
             </w:r>
             <w:proofErr w:type="spellStart"/>
-            <w:proofErr w:type="gramEnd"/>
             <w:r>
               <w:rPr>
                 <w:rFonts w:cs="Helvetica"/>
@@ -2924,7 +2850,6 @@
               </w:rPr>
               <w:t>_</w:t>
             </w:r>
-            <w:proofErr w:type="gramStart"/>
             <w:r>
               <w:rPr>
                 <w:rFonts w:cs="Helvetica"/>
@@ -2953,7 +2878,6 @@
               <w:t>(</w:t>
             </w:r>
             <w:proofErr w:type="spellStart"/>
-            <w:proofErr w:type="gramEnd"/>
             <w:r>
               <w:rPr>
                 <w:rFonts w:cs="Helvetica"/>
@@ -3214,18 +3138,7 @@
                                 <w:sz w:val="15"/>
                                 <w:szCs w:val="12"/>
                               </w:rPr>
-                              <w:t>await_</w:t>
-                            </w:r>
-                            <w:proofErr w:type="gramStart"/>
-                            <w:r>
-                              <w:rPr>
-                                <w:rFonts w:cs="Verdana"/>
-                                <w:b/>
-                                <w:bCs/>
-                                <w:sz w:val="15"/>
-                                <w:szCs w:val="12"/>
-                              </w:rPr>
-                              <w:t>completion</w:t>
+                              <w:t>await_completion</w:t>
                             </w:r>
                             <w:proofErr w:type="spellEnd"/>
                             <w:r>
@@ -3234,16 +3147,7 @@
                                 <w:sz w:val="15"/>
                                 <w:szCs w:val="11"/>
                               </w:rPr>
-                              <w:t>(</w:t>
-                            </w:r>
-                            <w:proofErr w:type="gramEnd"/>
-                            <w:r>
-                              <w:rPr>
-                                <w:rFonts w:cs="Verdana"/>
-                                <w:sz w:val="15"/>
-                                <w:szCs w:val="11"/>
-                              </w:rPr>
-                              <w:t>)</w:t>
+                              <w:t>()</w:t>
                             </w:r>
                             <w:r>
                               <w:rPr>
@@ -3338,18 +3242,7 @@
                                 <w:sz w:val="15"/>
                                 <w:szCs w:val="12"/>
                               </w:rPr>
-                              <w:t>fetch_</w:t>
-                            </w:r>
-                            <w:proofErr w:type="gramStart"/>
-                            <w:r>
-                              <w:rPr>
-                                <w:rFonts w:cs="Verdana"/>
-                                <w:b/>
-                                <w:bCs/>
-                                <w:sz w:val="15"/>
-                                <w:szCs w:val="12"/>
-                              </w:rPr>
-                              <w:t>result</w:t>
+                              <w:t>fetch_result</w:t>
                             </w:r>
                             <w:proofErr w:type="spellEnd"/>
                             <w:r>
@@ -3359,17 +3252,7 @@
                                 <w:sz w:val="15"/>
                                 <w:szCs w:val="12"/>
                               </w:rPr>
-                              <w:t>(</w:t>
-                            </w:r>
-                            <w:proofErr w:type="gramEnd"/>
-                            <w:r>
-                              <w:rPr>
-                                <w:rFonts w:cs="Verdana"/>
-                                <w:bCs/>
-                                <w:sz w:val="15"/>
-                                <w:szCs w:val="12"/>
-                              </w:rPr>
-                              <w:t>)</w:t>
+                              <w:t>()</w:t>
                             </w:r>
                           </w:p>
                           <w:p>
@@ -3482,18 +3365,7 @@
                                 <w:sz w:val="15"/>
                                 <w:szCs w:val="12"/>
                               </w:rPr>
-                              <w:t>insert_</w:t>
-                            </w:r>
-                            <w:proofErr w:type="gramStart"/>
-                            <w:r>
-                              <w:rPr>
-                                <w:rFonts w:cs="Verdana"/>
-                                <w:b/>
-                                <w:bCs/>
-                                <w:sz w:val="15"/>
-                                <w:szCs w:val="12"/>
-                              </w:rPr>
-                              <w:t>delay</w:t>
+                              <w:t>insert_delay</w:t>
                             </w:r>
                             <w:proofErr w:type="spellEnd"/>
                             <w:r>
@@ -3502,16 +3374,7 @@
                                 <w:sz w:val="15"/>
                                 <w:szCs w:val="11"/>
                               </w:rPr>
-                              <w:t>(</w:t>
-                            </w:r>
-                            <w:proofErr w:type="gramEnd"/>
-                            <w:r>
-                              <w:rPr>
-                                <w:rFonts w:cs="Verdana"/>
-                                <w:sz w:val="15"/>
-                                <w:szCs w:val="11"/>
-                              </w:rPr>
-                              <w:t>)</w:t>
+                              <w:t>()</w:t>
                             </w:r>
                           </w:p>
                           <w:p>
@@ -3538,18 +3401,7 @@
                                 <w:sz w:val="15"/>
                                 <w:szCs w:val="12"/>
                               </w:rPr>
-                              <w:t>get_last_received_cmd_</w:t>
-                            </w:r>
-                            <w:proofErr w:type="gramStart"/>
-                            <w:r>
-                              <w:rPr>
-                                <w:rFonts w:cs="Verdana"/>
-                                <w:b/>
-                                <w:bCs/>
-                                <w:sz w:val="15"/>
-                                <w:szCs w:val="12"/>
-                              </w:rPr>
-                              <w:t>idx</w:t>
+                              <w:t>get_last_received_cmd_idx</w:t>
                             </w:r>
                             <w:proofErr w:type="spellEnd"/>
                             <w:r>
@@ -3560,18 +3412,7 @@
                                 <w:sz w:val="15"/>
                                 <w:szCs w:val="12"/>
                               </w:rPr>
-                              <w:t>(</w:t>
-                            </w:r>
-                            <w:proofErr w:type="gramEnd"/>
-                            <w:r>
-                              <w:rPr>
-                                <w:rFonts w:cs="Verdana"/>
-                                <w:b/>
-                                <w:bCs/>
-                                <w:sz w:val="15"/>
-                                <w:szCs w:val="12"/>
-                              </w:rPr>
-                              <w:t>)</w:t>
+                              <w:t>()</w:t>
                             </w:r>
                           </w:p>
                         </w:txbxContent>
@@ -4152,7 +3993,6 @@
         <w:t>onfig</w:t>
       </w:r>
       <w:proofErr w:type="spellEnd"/>
-      <w:proofErr w:type="gramStart"/>
       <w:r>
         <w:rPr>
           <w:b/>
@@ -4172,15 +4012,7 @@
           <w:b/>
           <w:szCs w:val="16"/>
         </w:rPr>
-        <w:t xml:space="preserve"> -</w:t>
-      </w:r>
-      <w:proofErr w:type="gramEnd"/>
-      <w:r>
-        <w:rPr>
-          <w:b/>
-          <w:szCs w:val="16"/>
-        </w:rPr>
-        <w:t xml:space="preserve"> </w:t>
+        <w:t xml:space="preserve"> - </w:t>
       </w:r>
       <w:r>
         <w:rPr>
@@ -4585,18 +4417,9 @@
                 <w:sz w:val="15"/>
                 <w:szCs w:val="15"/>
               </w:rPr>
-              <w:t>/</w:t>
-            </w:r>
-            <w:proofErr w:type="gramStart"/>
-            <w:r>
-              <w:rPr>
-                <w:sz w:val="15"/>
-                <w:szCs w:val="15"/>
-              </w:rPr>
-              <w:t>result]_</w:t>
-            </w:r>
-            <w:proofErr w:type="spellStart"/>
-            <w:proofErr w:type="gramEnd"/>
+              <w:t>/result]_</w:t>
+            </w:r>
+            <w:proofErr w:type="spellStart"/>
             <w:r>
               <w:rPr>
                 <w:sz w:val="15"/>
@@ -4708,18 +4531,9 @@
                 <w:sz w:val="15"/>
                 <w:szCs w:val="15"/>
               </w:rPr>
-              <w:t>/</w:t>
-            </w:r>
-            <w:proofErr w:type="gramStart"/>
-            <w:r>
-              <w:rPr>
-                <w:sz w:val="15"/>
-                <w:szCs w:val="15"/>
-              </w:rPr>
-              <w:t>RESULT]_</w:t>
-            </w:r>
-            <w:proofErr w:type="spellStart"/>
-            <w:proofErr w:type="gramEnd"/>
+              <w:t>/RESULT]_</w:t>
+            </w:r>
+            <w:proofErr w:type="spellStart"/>
             <w:r>
               <w:rPr>
                 <w:sz w:val="15"/>
@@ -4790,18 +4604,9 @@
                 <w:sz w:val="15"/>
                 <w:szCs w:val="15"/>
               </w:rPr>
-              <w:t>/</w:t>
-            </w:r>
-            <w:proofErr w:type="gramStart"/>
-            <w:r>
-              <w:rPr>
-                <w:sz w:val="15"/>
-                <w:szCs w:val="15"/>
-              </w:rPr>
-              <w:t>result]_</w:t>
-            </w:r>
-            <w:proofErr w:type="spellStart"/>
-            <w:proofErr w:type="gramEnd"/>
+              <w:t>/result]_</w:t>
+            </w:r>
+            <w:proofErr w:type="spellStart"/>
             <w:r>
               <w:rPr>
                 <w:sz w:val="15"/>
@@ -4922,18 +4727,9 @@
                 <w:sz w:val="15"/>
                 <w:szCs w:val="15"/>
               </w:rPr>
-              <w:t>/</w:t>
-            </w:r>
-            <w:proofErr w:type="gramStart"/>
-            <w:r>
-              <w:rPr>
-                <w:sz w:val="15"/>
-                <w:szCs w:val="15"/>
-              </w:rPr>
-              <w:t>RESULT]_</w:t>
-            </w:r>
-            <w:proofErr w:type="spellStart"/>
-            <w:proofErr w:type="gramEnd"/>
+              <w:t>/RESULT]_</w:t>
+            </w:r>
+            <w:proofErr w:type="spellStart"/>
             <w:r>
               <w:rPr>
                 <w:sz w:val="15"/>
@@ -5010,18 +4806,9 @@
                 <w:sz w:val="15"/>
                 <w:szCs w:val="15"/>
               </w:rPr>
-              <w:t>/</w:t>
-            </w:r>
-            <w:proofErr w:type="gramStart"/>
-            <w:r>
-              <w:rPr>
-                <w:sz w:val="15"/>
-                <w:szCs w:val="15"/>
-              </w:rPr>
-              <w:t>result]_</w:t>
-            </w:r>
-            <w:proofErr w:type="spellStart"/>
-            <w:proofErr w:type="gramEnd"/>
+              <w:t>/result]_</w:t>
+            </w:r>
+            <w:proofErr w:type="spellStart"/>
             <w:r>
               <w:rPr>
                 <w:sz w:val="15"/>
@@ -5142,18 +4929,9 @@
                 <w:sz w:val="15"/>
                 <w:szCs w:val="15"/>
               </w:rPr>
-              <w:t>/</w:t>
-            </w:r>
-            <w:proofErr w:type="gramStart"/>
-            <w:r>
-              <w:rPr>
-                <w:sz w:val="15"/>
-                <w:szCs w:val="15"/>
-              </w:rPr>
-              <w:t>RESULT]_</w:t>
-            </w:r>
-            <w:proofErr w:type="spellStart"/>
-            <w:proofErr w:type="gramEnd"/>
+              <w:t>/RESULT]_</w:t>
+            </w:r>
+            <w:proofErr w:type="spellStart"/>
             <w:r>
               <w:rPr>
                 <w:sz w:val="15"/>
@@ -5852,7 +5630,6 @@
         <w:t>vvc_status</w:t>
       </w:r>
       <w:proofErr w:type="spellEnd"/>
-      <w:proofErr w:type="gramStart"/>
       <w:r>
         <w:rPr>
           <w:b/>
@@ -5872,15 +5649,7 @@
           <w:b/>
           <w:szCs w:val="16"/>
         </w:rPr>
-        <w:t>-</w:t>
-      </w:r>
-      <w:proofErr w:type="gramEnd"/>
-      <w:r>
-        <w:rPr>
-          <w:b/>
-          <w:szCs w:val="16"/>
-        </w:rPr>
-        <w:t xml:space="preserve"> </w:t>
+        <w:t xml:space="preserve">- </w:t>
       </w:r>
       <w:r>
         <w:rPr>
@@ -7199,23 +6968,7 @@
                 <w:rFonts w:cs="Helvetica"/>
                 <w:sz w:val="15"/>
               </w:rPr>
-              <w:t xml:space="preserve">The address of </w:t>
-            </w:r>
-            <w:proofErr w:type="gramStart"/>
-            <w:r>
-              <w:rPr>
-                <w:rFonts w:cs="Helvetica"/>
-                <w:sz w:val="15"/>
-              </w:rPr>
-              <w:t>a</w:t>
-            </w:r>
-            <w:proofErr w:type="gramEnd"/>
-            <w:r>
-              <w:rPr>
-                <w:rFonts w:cs="Helvetica"/>
-                <w:sz w:val="15"/>
-              </w:rPr>
-              <w:t xml:space="preserve"> </w:t>
+              <w:t xml:space="preserve">The address of a </w:t>
             </w:r>
             <w:r>
               <w:rPr>
@@ -7335,21 +7088,12 @@
                 <w:sz w:val="15"/>
               </w:rPr>
             </w:pPr>
-            <w:proofErr w:type="gramStart"/>
-            <w:r>
-              <w:rPr>
-                <w:rFonts w:cs="Helvetica"/>
-                <w:sz w:val="15"/>
-              </w:rPr>
-              <w:t>x”F</w:t>
-            </w:r>
-            <w:proofErr w:type="gramEnd"/>
-            <w:r>
-              <w:rPr>
-                <w:rFonts w:cs="Helvetica"/>
-                <w:sz w:val="15"/>
-              </w:rPr>
-              <w:t>1A332D3”</w:t>
+            <w:r>
+              <w:rPr>
+                <w:rFonts w:cs="Helvetica"/>
+                <w:sz w:val="15"/>
+              </w:rPr>
+              <w:t>x”F1A332D3”</w:t>
             </w:r>
           </w:p>
         </w:tc>
@@ -10573,21 +10317,7 @@
         <w:rPr>
           <w:i/>
         </w:rPr>
-        <w:t xml:space="preserve">Every procedure here can be called without the optional parameters enclosed in </w:t>
-      </w:r>
-      <w:proofErr w:type="gramStart"/>
-      <w:r>
-        <w:rPr>
-          <w:i/>
-        </w:rPr>
-        <w:t>[ ]</w:t>
-      </w:r>
-      <w:proofErr w:type="gramEnd"/>
-      <w:r>
-        <w:rPr>
-          <w:i/>
-        </w:rPr>
-        <w:t>.</w:t>
+        <w:t>Every procedure here can be called without the optional parameters enclosed in [ ].</w:t>
       </w:r>
     </w:p>
     <w:p>
@@ -10726,34 +10456,16 @@
                 <w:b/>
                 <w:szCs w:val="16"/>
               </w:rPr>
-              <w:t>avalon_mm_</w:t>
-            </w:r>
-            <w:proofErr w:type="gramStart"/>
+              <w:t>avalon_mm_write</w:t>
+            </w:r>
+            <w:proofErr w:type="spellEnd"/>
             <w:r>
               <w:rPr>
                 <w:rFonts w:cs="Helvetica"/>
                 <w:b/>
                 <w:szCs w:val="16"/>
               </w:rPr>
-              <w:t>write</w:t>
-            </w:r>
-            <w:proofErr w:type="spellEnd"/>
-            <w:r>
-              <w:rPr>
-                <w:rFonts w:cs="Helvetica"/>
-                <w:b/>
-                <w:szCs w:val="16"/>
-              </w:rPr>
-              <w:t>(</w:t>
-            </w:r>
-            <w:proofErr w:type="gramEnd"/>
-            <w:r>
-              <w:rPr>
-                <w:rFonts w:cs="Helvetica"/>
-                <w:b/>
-                <w:szCs w:val="16"/>
-              </w:rPr>
-              <w:t>)</w:t>
+              <w:t>()</w:t>
             </w:r>
           </w:p>
         </w:tc>
@@ -10808,9 +10520,9 @@
                 <w:sz w:val="15"/>
                 <w:szCs w:val="15"/>
               </w:rPr>
-              <w:t>_</w:t>
-            </w:r>
-            <w:proofErr w:type="gramStart"/>
+              <w:t>_write</w:t>
+            </w:r>
+            <w:proofErr w:type="spellEnd"/>
             <w:r>
               <w:rPr>
                 <w:rFonts w:cs="Helvetica"/>
@@ -10818,20 +10530,9 @@
                 <w:sz w:val="15"/>
                 <w:szCs w:val="15"/>
               </w:rPr>
-              <w:t>write</w:t>
-            </w:r>
-            <w:proofErr w:type="spellEnd"/>
-            <w:r>
-              <w:rPr>
-                <w:rFonts w:cs="Helvetica"/>
-                <w:b/>
-                <w:sz w:val="15"/>
-                <w:szCs w:val="15"/>
-              </w:rPr>
               <w:t>(</w:t>
             </w:r>
             <w:proofErr w:type="spellStart"/>
-            <w:proofErr w:type="gramEnd"/>
             <w:r>
               <w:rPr>
                 <w:rFonts w:cs="Helvetica"/>
@@ -11025,34 +10726,16 @@
                 <w:sz w:val="15"/>
                 <w:szCs w:val="15"/>
               </w:rPr>
-              <w:t>_</w:t>
-            </w:r>
-            <w:proofErr w:type="gramStart"/>
-            <w:r>
-              <w:rPr>
-                <w:rFonts w:cs="Helvetica"/>
-                <w:sz w:val="15"/>
-                <w:szCs w:val="15"/>
-              </w:rPr>
-              <w:t>write</w:t>
-            </w:r>
-            <w:proofErr w:type="spellEnd"/>
-            <w:r>
-              <w:rPr>
-                <w:rFonts w:cs="Helvetica"/>
-                <w:sz w:val="15"/>
-                <w:szCs w:val="15"/>
-              </w:rPr>
-              <w:t>(</w:t>
-            </w:r>
-            <w:proofErr w:type="gramEnd"/>
-            <w:r>
-              <w:rPr>
-                <w:rFonts w:cs="Helvetica"/>
-                <w:sz w:val="15"/>
-                <w:szCs w:val="15"/>
-              </w:rPr>
-              <w:t>)</w:t>
+              <w:t>_write</w:t>
+            </w:r>
+            <w:proofErr w:type="spellEnd"/>
+            <w:r>
+              <w:rPr>
+                <w:rFonts w:cs="Helvetica"/>
+                <w:sz w:val="15"/>
+                <w:szCs w:val="15"/>
+              </w:rPr>
+              <w:t>()</w:t>
             </w:r>
             <w:r>
               <w:rPr>
@@ -11163,34 +10846,16 @@
                 <w:sz w:val="15"/>
                 <w:szCs w:val="15"/>
               </w:rPr>
-              <w:t>_</w:t>
-            </w:r>
-            <w:proofErr w:type="gramStart"/>
-            <w:r>
-              <w:rPr>
-                <w:rFonts w:cs="Helvetica"/>
-                <w:sz w:val="15"/>
-                <w:szCs w:val="15"/>
-              </w:rPr>
-              <w:t>write</w:t>
-            </w:r>
-            <w:proofErr w:type="spellEnd"/>
-            <w:r>
-              <w:rPr>
-                <w:rFonts w:cs="Helvetica"/>
-                <w:sz w:val="15"/>
-                <w:szCs w:val="15"/>
-              </w:rPr>
-              <w:t>(</w:t>
-            </w:r>
-            <w:proofErr w:type="gramEnd"/>
-            <w:r>
-              <w:rPr>
-                <w:rFonts w:cs="Helvetica"/>
-                <w:sz w:val="15"/>
-                <w:szCs w:val="15"/>
-              </w:rPr>
-              <w:t xml:space="preserve">) procedure, described in the </w:t>
+              <w:t>_write</w:t>
+            </w:r>
+            <w:proofErr w:type="spellEnd"/>
+            <w:r>
+              <w:rPr>
+                <w:rFonts w:cs="Helvetica"/>
+                <w:sz w:val="15"/>
+                <w:szCs w:val="15"/>
+              </w:rPr>
+              <w:t xml:space="preserve">() procedure, described in the </w:t>
             </w:r>
             <w:r>
               <w:rPr>
@@ -11413,28 +11078,18 @@
                 <w:sz w:val="15"/>
                 <w:szCs w:val="15"/>
               </w:rPr>
-              <w:t>_</w:t>
-            </w:r>
-            <w:proofErr w:type="gramStart"/>
+              <w:t>_write</w:t>
+            </w:r>
+            <w:proofErr w:type="spellEnd"/>
             <w:r>
               <w:rPr>
                 <w:rFonts w:ascii="Courier New" w:hAnsi="Courier New" w:cs="Courier New"/>
                 <w:sz w:val="15"/>
                 <w:szCs w:val="15"/>
               </w:rPr>
-              <w:t>write</w:t>
-            </w:r>
-            <w:proofErr w:type="spellEnd"/>
-            <w:r>
-              <w:rPr>
-                <w:rFonts w:ascii="Courier New" w:hAnsi="Courier New" w:cs="Courier New"/>
-                <w:sz w:val="15"/>
-                <w:szCs w:val="15"/>
-              </w:rPr>
               <w:t>(</w:t>
             </w:r>
             <w:proofErr w:type="spellStart"/>
-            <w:proofErr w:type="gramEnd"/>
             <w:r>
               <w:rPr>
                 <w:rFonts w:ascii="Courier New" w:hAnsi="Courier New" w:cs="Courier New"/>
@@ -11562,28 +11217,18 @@
                 <w:sz w:val="15"/>
                 <w:szCs w:val="15"/>
               </w:rPr>
-              <w:t>avalon_mm_</w:t>
-            </w:r>
-            <w:proofErr w:type="gramStart"/>
+              <w:t>avalon_mm_write</w:t>
+            </w:r>
+            <w:proofErr w:type="spellEnd"/>
             <w:r>
               <w:rPr>
                 <w:rFonts w:ascii="Courier New" w:hAnsi="Courier New" w:cs="Courier New"/>
                 <w:sz w:val="15"/>
                 <w:szCs w:val="15"/>
               </w:rPr>
-              <w:t>write</w:t>
-            </w:r>
-            <w:proofErr w:type="spellEnd"/>
-            <w:r>
-              <w:rPr>
-                <w:rFonts w:ascii="Courier New" w:hAnsi="Courier New" w:cs="Courier New"/>
-                <w:sz w:val="15"/>
-                <w:szCs w:val="15"/>
-              </w:rPr>
               <w:t>(</w:t>
             </w:r>
             <w:proofErr w:type="spellStart"/>
-            <w:proofErr w:type="gramEnd"/>
             <w:r>
               <w:rPr>
                 <w:rFonts w:ascii="Courier New" w:hAnsi="Courier New" w:cs="Courier New"/>
@@ -11758,34 +11403,16 @@
                 <w:b/>
                 <w:szCs w:val="14"/>
               </w:rPr>
-              <w:t>_</w:t>
-            </w:r>
-            <w:proofErr w:type="gramStart"/>
+              <w:t>_read</w:t>
+            </w:r>
+            <w:proofErr w:type="spellEnd"/>
             <w:r>
               <w:rPr>
                 <w:rFonts w:cs="Helvetica"/>
                 <w:b/>
                 <w:szCs w:val="14"/>
               </w:rPr>
-              <w:t>read</w:t>
-            </w:r>
-            <w:proofErr w:type="spellEnd"/>
-            <w:r>
-              <w:rPr>
-                <w:rFonts w:cs="Helvetica"/>
-                <w:b/>
-                <w:szCs w:val="14"/>
-              </w:rPr>
-              <w:t>(</w:t>
-            </w:r>
-            <w:proofErr w:type="gramEnd"/>
-            <w:r>
-              <w:rPr>
-                <w:rFonts w:cs="Helvetica"/>
-                <w:b/>
-                <w:szCs w:val="14"/>
-              </w:rPr>
-              <w:t>)</w:t>
+              <w:t>()</w:t>
             </w:r>
           </w:p>
         </w:tc>
@@ -11841,9 +11468,9 @@
                 <w:sz w:val="15"/>
                 <w:szCs w:val="15"/>
               </w:rPr>
-              <w:t>_</w:t>
-            </w:r>
-            <w:proofErr w:type="gramStart"/>
+              <w:t>_read</w:t>
+            </w:r>
+            <w:proofErr w:type="spellEnd"/>
             <w:r>
               <w:rPr>
                 <w:rFonts w:cs="Helvetica"/>
@@ -11851,20 +11478,9 @@
                 <w:sz w:val="15"/>
                 <w:szCs w:val="15"/>
               </w:rPr>
-              <w:t>read</w:t>
-            </w:r>
-            <w:proofErr w:type="spellEnd"/>
-            <w:r>
-              <w:rPr>
-                <w:rFonts w:cs="Helvetica"/>
-                <w:b/>
-                <w:sz w:val="15"/>
-                <w:szCs w:val="15"/>
-              </w:rPr>
               <w:t>(</w:t>
             </w:r>
             <w:proofErr w:type="spellStart"/>
-            <w:proofErr w:type="gramEnd"/>
             <w:r>
               <w:rPr>
                 <w:rFonts w:cs="Helvetica"/>
@@ -12077,9 +11693,69 @@
                 <w:sz w:val="15"/>
                 <w:szCs w:val="15"/>
               </w:rPr>
-              <w:t>_</w:t>
-            </w:r>
-            <w:proofErr w:type="gramStart"/>
+              <w:t>_read</w:t>
+            </w:r>
+            <w:proofErr w:type="spellEnd"/>
+            <w:r>
+              <w:rPr>
+                <w:rFonts w:cs="Helvetica"/>
+                <w:sz w:val="15"/>
+                <w:szCs w:val="15"/>
+              </w:rPr>
+              <w:t xml:space="preserve">() </w:t>
+            </w:r>
+            <w:proofErr w:type="spellStart"/>
+            <w:r>
+              <w:rPr>
+                <w:rFonts w:cs="Helvetica"/>
+                <w:sz w:val="15"/>
+                <w:szCs w:val="15"/>
+              </w:rPr>
+              <w:t>VVC</w:t>
+            </w:r>
+            <w:proofErr w:type="spellEnd"/>
+            <w:r>
+              <w:rPr>
+                <w:rFonts w:cs="Helvetica"/>
+                <w:sz w:val="15"/>
+                <w:szCs w:val="15"/>
+              </w:rPr>
+              <w:t xml:space="preserve"> procedure adds a read command to the </w:t>
+            </w:r>
+            <w:r>
+              <w:rPr>
+                <w:rFonts w:cs="Helvetica"/>
+                <w:sz w:val="15"/>
+                <w:szCs w:val="15"/>
+              </w:rPr>
+              <w:t>Avalon-MM</w:t>
+            </w:r>
+            <w:r>
+              <w:rPr>
+                <w:rFonts w:cs="Helvetica"/>
+                <w:sz w:val="15"/>
+                <w:szCs w:val="15"/>
+              </w:rPr>
+              <w:t xml:space="preserve"> </w:t>
+            </w:r>
+            <w:proofErr w:type="spellStart"/>
+            <w:r>
+              <w:rPr>
+                <w:rFonts w:cs="Helvetica"/>
+                <w:sz w:val="15"/>
+                <w:szCs w:val="15"/>
+              </w:rPr>
+              <w:t>VVC</w:t>
+            </w:r>
+            <w:proofErr w:type="spellEnd"/>
+            <w:r>
+              <w:rPr>
+                <w:rFonts w:cs="Helvetica"/>
+                <w:sz w:val="15"/>
+                <w:szCs w:val="15"/>
+              </w:rPr>
+              <w:t xml:space="preserve"> executor queue, which will run as soon as all preceding commands have completed. When the </w:t>
+            </w:r>
             <w:r>
               <w:rPr>
                 <w:rFonts w:cs="Helvetica"/>
@@ -12088,41 +11764,13 @@
               </w:rPr>
               <w:t>read</w:t>
             </w:r>
-            <w:proofErr w:type="spellEnd"/>
-            <w:r>
-              <w:rPr>
-                <w:rFonts w:cs="Helvetica"/>
-                <w:sz w:val="15"/>
-                <w:szCs w:val="15"/>
-              </w:rPr>
-              <w:t>(</w:t>
-            </w:r>
-            <w:proofErr w:type="gramEnd"/>
-            <w:r>
-              <w:rPr>
-                <w:rFonts w:cs="Helvetica"/>
-                <w:sz w:val="15"/>
-                <w:szCs w:val="15"/>
-              </w:rPr>
-              <w:t xml:space="preserve">) </w:t>
-            </w:r>
-            <w:proofErr w:type="spellStart"/>
-            <w:r>
-              <w:rPr>
-                <w:rFonts w:cs="Helvetica"/>
-                <w:sz w:val="15"/>
-                <w:szCs w:val="15"/>
-              </w:rPr>
-              <w:t>VVC</w:t>
-            </w:r>
-            <w:proofErr w:type="spellEnd"/>
-            <w:r>
-              <w:rPr>
-                <w:rFonts w:cs="Helvetica"/>
-                <w:sz w:val="15"/>
-                <w:szCs w:val="15"/>
-              </w:rPr>
-              <w:t xml:space="preserve"> procedure adds a read command to the </w:t>
+            <w:r>
+              <w:rPr>
+                <w:rFonts w:cs="Helvetica"/>
+                <w:sz w:val="15"/>
+                <w:szCs w:val="15"/>
+              </w:rPr>
+              <w:t xml:space="preserve"> command is scheduled to run, the executor calls the </w:t>
             </w:r>
             <w:r>
               <w:rPr>
@@ -12147,41 +11795,9 @@
                 <w:sz w:val="15"/>
                 <w:szCs w:val="15"/>
               </w:rPr>
-              <w:t>VVC</w:t>
-            </w:r>
-            <w:proofErr w:type="spellEnd"/>
-            <w:r>
-              <w:rPr>
-                <w:rFonts w:cs="Helvetica"/>
-                <w:sz w:val="15"/>
-                <w:szCs w:val="15"/>
-              </w:rPr>
-              <w:t xml:space="preserve"> executor queue, which will run as soon as all preceding commands have completed. When the </w:t>
-            </w:r>
-            <w:r>
-              <w:rPr>
-                <w:rFonts w:cs="Helvetica"/>
-                <w:sz w:val="15"/>
-                <w:szCs w:val="15"/>
-              </w:rPr>
-              <w:t>read</w:t>
-            </w:r>
-            <w:r>
-              <w:rPr>
-                <w:rFonts w:cs="Helvetica"/>
-                <w:sz w:val="15"/>
-                <w:szCs w:val="15"/>
-              </w:rPr>
-              <w:t xml:space="preserve"> command is scheduled to run, the executor calls the </w:t>
-            </w:r>
-            <w:r>
-              <w:rPr>
-                <w:rFonts w:cs="Helvetica"/>
-                <w:sz w:val="15"/>
-                <w:szCs w:val="15"/>
-              </w:rPr>
-              <w:t>Avalon-MM</w:t>
-            </w:r>
+              <w:t>BFM</w:t>
+            </w:r>
+            <w:proofErr w:type="spellEnd"/>
             <w:r>
               <w:rPr>
                 <w:rFonts w:cs="Helvetica"/>
@@ -12197,24 +11813,6 @@
                 <w:sz w:val="15"/>
                 <w:szCs w:val="15"/>
               </w:rPr>
-              <w:t>BFM</w:t>
-            </w:r>
-            <w:proofErr w:type="spellEnd"/>
-            <w:r>
-              <w:rPr>
-                <w:rFonts w:cs="Helvetica"/>
-                <w:sz w:val="15"/>
-                <w:szCs w:val="15"/>
-              </w:rPr>
-              <w:t xml:space="preserve"> </w:t>
-            </w:r>
-            <w:proofErr w:type="spellStart"/>
-            <w:r>
-              <w:rPr>
-                <w:rFonts w:cs="Helvetica"/>
-                <w:sz w:val="15"/>
-                <w:szCs w:val="15"/>
-              </w:rPr>
               <w:t>avalon_mm</w:t>
             </w:r>
             <w:r>
@@ -12223,34 +11821,16 @@
                 <w:sz w:val="15"/>
                 <w:szCs w:val="15"/>
               </w:rPr>
-              <w:t>_</w:t>
-            </w:r>
-            <w:proofErr w:type="gramStart"/>
-            <w:r>
-              <w:rPr>
-                <w:rFonts w:cs="Helvetica"/>
-                <w:sz w:val="15"/>
-                <w:szCs w:val="15"/>
-              </w:rPr>
-              <w:t>read</w:t>
-            </w:r>
-            <w:proofErr w:type="spellEnd"/>
-            <w:r>
-              <w:rPr>
-                <w:rFonts w:cs="Helvetica"/>
-                <w:sz w:val="15"/>
-                <w:szCs w:val="15"/>
-              </w:rPr>
-              <w:t>(</w:t>
-            </w:r>
-            <w:proofErr w:type="gramEnd"/>
-            <w:r>
-              <w:rPr>
-                <w:rFonts w:cs="Helvetica"/>
-                <w:sz w:val="15"/>
-                <w:szCs w:val="15"/>
-              </w:rPr>
-              <w:t xml:space="preserve">) procedure, described in the </w:t>
+              <w:t>_read</w:t>
+            </w:r>
+            <w:proofErr w:type="spellEnd"/>
+            <w:r>
+              <w:rPr>
+                <w:rFonts w:cs="Helvetica"/>
+                <w:sz w:val="15"/>
+                <w:szCs w:val="15"/>
+              </w:rPr>
+              <w:t xml:space="preserve">() procedure, described in the </w:t>
             </w:r>
             <w:r>
               <w:rPr>
@@ -12923,9 +12503,9 @@
                 <w:szCs w:val="15"/>
                 <w:u w:val="single"/>
               </w:rPr>
-              <w:t>fetch_</w:t>
-            </w:r>
-            <w:proofErr w:type="gramStart"/>
+              <w:t>fetch_result</w:t>
+            </w:r>
+            <w:proofErr w:type="spellEnd"/>
             <w:r>
               <w:rPr>
                 <w:rFonts w:cs="Helvetica"/>
@@ -12933,27 +12513,7 @@
                 <w:szCs w:val="15"/>
                 <w:u w:val="single"/>
               </w:rPr>
-              <w:t>result</w:t>
-            </w:r>
-            <w:proofErr w:type="spellEnd"/>
-            <w:r>
-              <w:rPr>
-                <w:rFonts w:cs="Helvetica"/>
-                <w:sz w:val="15"/>
-                <w:szCs w:val="15"/>
-                <w:u w:val="single"/>
-              </w:rPr>
-              <w:t>(</w:t>
-            </w:r>
-            <w:proofErr w:type="gramEnd"/>
-            <w:r>
-              <w:rPr>
-                <w:rFonts w:cs="Helvetica"/>
-                <w:sz w:val="15"/>
-                <w:szCs w:val="15"/>
-                <w:u w:val="single"/>
-              </w:rPr>
-              <w:t>)</w:t>
+              <w:t>()</w:t>
             </w:r>
             <w:r>
               <w:rPr>
@@ -13047,34 +12607,16 @@
                 <w:sz w:val="15"/>
                 <w:szCs w:val="15"/>
               </w:rPr>
-              <w:t>v_cmd_</w:t>
-            </w:r>
-            <w:proofErr w:type="gramStart"/>
+              <w:t>v_cmd_idx</w:t>
+            </w:r>
+            <w:proofErr w:type="spellEnd"/>
             <w:r>
               <w:rPr>
                 <w:rFonts w:ascii="Courier New" w:hAnsi="Courier New" w:cs="Courier New"/>
                 <w:sz w:val="15"/>
                 <w:szCs w:val="15"/>
               </w:rPr>
-              <w:t>idx</w:t>
-            </w:r>
-            <w:proofErr w:type="spellEnd"/>
-            <w:r>
-              <w:rPr>
-                <w:rFonts w:ascii="Courier New" w:hAnsi="Courier New" w:cs="Courier New"/>
-                <w:sz w:val="15"/>
-                <w:szCs w:val="15"/>
-              </w:rPr>
-              <w:t xml:space="preserve"> :</w:t>
-            </w:r>
-            <w:proofErr w:type="gramEnd"/>
-            <w:r>
-              <w:rPr>
-                <w:rFonts w:ascii="Courier New" w:hAnsi="Courier New" w:cs="Courier New"/>
-                <w:sz w:val="15"/>
-                <w:szCs w:val="15"/>
-              </w:rPr>
-              <w:t xml:space="preserve"> natural; </w:t>
+              <w:t xml:space="preserve"> : natural; </w:t>
             </w:r>
           </w:p>
           <w:p>
@@ -13126,27 +12668,7 @@
                 <w:szCs w:val="15"/>
                 <w:lang w:val="en-US"/>
               </w:rPr>
-              <w:t xml:space="preserve">  </w:t>
-            </w:r>
-            <w:proofErr w:type="gramStart"/>
-            <w:r>
-              <w:rPr>
-                <w:rFonts w:ascii="Courier New" w:hAnsi="Courier New" w:cs="Courier New"/>
-                <w:sz w:val="15"/>
-                <w:szCs w:val="15"/>
-                <w:lang w:val="en-US"/>
-              </w:rPr>
-              <w:t xml:space="preserve">  :</w:t>
-            </w:r>
-            <w:proofErr w:type="gramEnd"/>
-            <w:r>
-              <w:rPr>
-                <w:rFonts w:ascii="Courier New" w:hAnsi="Courier New" w:cs="Courier New"/>
-                <w:sz w:val="15"/>
-                <w:szCs w:val="15"/>
-                <w:lang w:val="en-US"/>
-              </w:rPr>
-              <w:t xml:space="preserve"> </w:t>
+              <w:t xml:space="preserve">    : </w:t>
             </w:r>
             <w:proofErr w:type="spellStart"/>
             <w:r>
@@ -13243,28 +12765,18 @@
                 <w:sz w:val="15"/>
                 <w:szCs w:val="15"/>
               </w:rPr>
-              <w:t>_</w:t>
-            </w:r>
-            <w:proofErr w:type="gramStart"/>
+              <w:t>_read</w:t>
+            </w:r>
+            <w:proofErr w:type="spellEnd"/>
             <w:r>
               <w:rPr>
                 <w:rFonts w:ascii="Courier New" w:hAnsi="Courier New" w:cs="Courier New"/>
                 <w:sz w:val="15"/>
                 <w:szCs w:val="15"/>
               </w:rPr>
-              <w:t>read</w:t>
-            </w:r>
-            <w:proofErr w:type="spellEnd"/>
-            <w:r>
-              <w:rPr>
-                <w:rFonts w:ascii="Courier New" w:hAnsi="Courier New" w:cs="Courier New"/>
-                <w:sz w:val="15"/>
-                <w:szCs w:val="15"/>
-              </w:rPr>
               <w:t>(</w:t>
             </w:r>
             <w:proofErr w:type="spellStart"/>
-            <w:proofErr w:type="gramEnd"/>
             <w:r>
               <w:rPr>
                 <w:rFonts w:ascii="Courier New" w:hAnsi="Courier New" w:cs="Courier New"/>
@@ -13377,34 +12889,16 @@
                 <w:sz w:val="15"/>
                 <w:szCs w:val="15"/>
               </w:rPr>
-              <w:t>v_cmd_</w:t>
-            </w:r>
-            <w:proofErr w:type="gramStart"/>
+              <w:t>v_cmd_idx</w:t>
+            </w:r>
+            <w:proofErr w:type="spellEnd"/>
             <w:r>
               <w:rPr>
                 <w:rFonts w:ascii="Courier New" w:hAnsi="Courier New" w:cs="Courier New"/>
                 <w:sz w:val="15"/>
                 <w:szCs w:val="15"/>
               </w:rPr>
-              <w:t>idx</w:t>
-            </w:r>
-            <w:proofErr w:type="spellEnd"/>
-            <w:r>
-              <w:rPr>
-                <w:rFonts w:ascii="Courier New" w:hAnsi="Courier New" w:cs="Courier New"/>
-                <w:sz w:val="15"/>
-                <w:szCs w:val="15"/>
-              </w:rPr>
-              <w:t xml:space="preserve"> :</w:t>
-            </w:r>
-            <w:proofErr w:type="gramEnd"/>
-            <w:r>
-              <w:rPr>
-                <w:rFonts w:ascii="Courier New" w:hAnsi="Courier New" w:cs="Courier New"/>
-                <w:sz w:val="15"/>
-                <w:szCs w:val="15"/>
-              </w:rPr>
-              <w:t xml:space="preserve">= </w:t>
+              <w:t xml:space="preserve"> := </w:t>
             </w:r>
             <w:proofErr w:type="spellStart"/>
             <w:r>
@@ -13495,34 +12989,16 @@
                 <w:sz w:val="15"/>
                 <w:szCs w:val="15"/>
               </w:rPr>
-              <w:t>await_</w:t>
-            </w:r>
-            <w:proofErr w:type="gramStart"/>
+              <w:t>await_completion</w:t>
+            </w:r>
+            <w:proofErr w:type="spellEnd"/>
             <w:r>
               <w:rPr>
                 <w:rFonts w:ascii="Courier New" w:hAnsi="Courier New" w:cs="Courier New"/>
                 <w:sz w:val="15"/>
                 <w:szCs w:val="15"/>
               </w:rPr>
-              <w:t>completion</w:t>
-            </w:r>
-            <w:proofErr w:type="spellEnd"/>
-            <w:r>
-              <w:rPr>
-                <w:rFonts w:ascii="Courier New" w:hAnsi="Courier New" w:cs="Courier New"/>
-                <w:sz w:val="15"/>
-                <w:szCs w:val="15"/>
-              </w:rPr>
-              <w:t>(</w:t>
-            </w:r>
-            <w:proofErr w:type="gramEnd"/>
-            <w:r>
-              <w:rPr>
-                <w:rFonts w:ascii="Courier New" w:hAnsi="Courier New" w:cs="Courier New"/>
-                <w:sz w:val="15"/>
-                <w:szCs w:val="15"/>
-              </w:rPr>
-              <w:t xml:space="preserve">AVALON_MM_VVCT,1, </w:t>
+              <w:t xml:space="preserve">(AVALON_MM_VVCT,1, </w:t>
             </w:r>
             <w:proofErr w:type="spellStart"/>
             <w:r>
@@ -13570,34 +13046,16 @@
                 <w:sz w:val="15"/>
                 <w:szCs w:val="15"/>
               </w:rPr>
-              <w:t>fetch_</w:t>
-            </w:r>
-            <w:proofErr w:type="gramStart"/>
+              <w:t>fetch_result</w:t>
+            </w:r>
+            <w:proofErr w:type="spellEnd"/>
             <w:r>
               <w:rPr>
                 <w:rFonts w:ascii="Courier New" w:hAnsi="Courier New" w:cs="Courier New"/>
                 <w:sz w:val="15"/>
                 <w:szCs w:val="15"/>
               </w:rPr>
-              <w:t>result</w:t>
-            </w:r>
-            <w:proofErr w:type="spellEnd"/>
-            <w:r>
-              <w:rPr>
-                <w:rFonts w:ascii="Courier New" w:hAnsi="Courier New" w:cs="Courier New"/>
-                <w:sz w:val="15"/>
-                <w:szCs w:val="15"/>
-              </w:rPr>
-              <w:t>(</w:t>
-            </w:r>
-            <w:proofErr w:type="gramEnd"/>
-            <w:r>
-              <w:rPr>
-                <w:rFonts w:ascii="Courier New" w:hAnsi="Courier New" w:cs="Courier New"/>
-                <w:sz w:val="15"/>
-                <w:szCs w:val="15"/>
-              </w:rPr>
-              <w:t>AVALON_MM_VVCT,1</w:t>
+              <w:t>(AVALON_MM_VVCT,1</w:t>
             </w:r>
             <w:r>
               <w:rPr>
@@ -13756,34 +13214,16 @@
                 <w:b/>
                 <w:szCs w:val="14"/>
               </w:rPr>
-              <w:t>_</w:t>
-            </w:r>
-            <w:proofErr w:type="gramStart"/>
+              <w:t>_check</w:t>
+            </w:r>
+            <w:proofErr w:type="spellEnd"/>
             <w:r>
               <w:rPr>
                 <w:rFonts w:cs="Helvetica"/>
                 <w:b/>
                 <w:szCs w:val="14"/>
               </w:rPr>
-              <w:t>check</w:t>
-            </w:r>
-            <w:proofErr w:type="spellEnd"/>
-            <w:r>
-              <w:rPr>
-                <w:rFonts w:cs="Helvetica"/>
-                <w:b/>
-                <w:szCs w:val="14"/>
-              </w:rPr>
-              <w:t>(</w:t>
-            </w:r>
-            <w:proofErr w:type="gramEnd"/>
-            <w:r>
-              <w:rPr>
-                <w:rFonts w:cs="Helvetica"/>
-                <w:b/>
-                <w:szCs w:val="14"/>
-              </w:rPr>
-              <w:t>)</w:t>
+              <w:t>()</w:t>
             </w:r>
           </w:p>
         </w:tc>
@@ -13840,9 +13280,9 @@
                 <w:sz w:val="15"/>
                 <w:szCs w:val="15"/>
               </w:rPr>
-              <w:t>_</w:t>
-            </w:r>
-            <w:proofErr w:type="gramStart"/>
+              <w:t>_check</w:t>
+            </w:r>
+            <w:proofErr w:type="spellEnd"/>
             <w:r>
               <w:rPr>
                 <w:rFonts w:cs="Helvetica"/>
@@ -13850,20 +13290,9 @@
                 <w:sz w:val="15"/>
                 <w:szCs w:val="15"/>
               </w:rPr>
-              <w:t>check</w:t>
-            </w:r>
-            <w:proofErr w:type="spellEnd"/>
-            <w:r>
-              <w:rPr>
-                <w:rFonts w:cs="Helvetica"/>
-                <w:b/>
-                <w:sz w:val="15"/>
-                <w:szCs w:val="15"/>
-              </w:rPr>
               <w:t>(</w:t>
             </w:r>
             <w:proofErr w:type="spellStart"/>
-            <w:proofErr w:type="gramEnd"/>
             <w:r>
               <w:rPr>
                 <w:rFonts w:cs="Helvetica"/>
@@ -14039,9 +13468,35 @@
                 <w:sz w:val="15"/>
                 <w:szCs w:val="15"/>
               </w:rPr>
-              <w:t>_</w:t>
-            </w:r>
-            <w:proofErr w:type="gramStart"/>
+              <w:t>_check</w:t>
+            </w:r>
+            <w:proofErr w:type="spellEnd"/>
+            <w:r>
+              <w:rPr>
+                <w:rFonts w:cs="Helvetica"/>
+                <w:sz w:val="15"/>
+                <w:szCs w:val="15"/>
+              </w:rPr>
+              <w:t xml:space="preserve">() </w:t>
+            </w:r>
+            <w:proofErr w:type="spellStart"/>
+            <w:r>
+              <w:rPr>
+                <w:rFonts w:cs="Helvetica"/>
+                <w:sz w:val="15"/>
+                <w:szCs w:val="15"/>
+              </w:rPr>
+              <w:t>VVC</w:t>
+            </w:r>
+            <w:proofErr w:type="spellEnd"/>
+            <w:r>
+              <w:rPr>
+                <w:rFonts w:cs="Helvetica"/>
+                <w:sz w:val="15"/>
+                <w:szCs w:val="15"/>
+              </w:rPr>
+              <w:t xml:space="preserve"> procedure adds a </w:t>
+            </w:r>
             <w:r>
               <w:rPr>
                 <w:rFonts w:cs="Helvetica"/>
@@ -14050,23 +13505,29 @@
               </w:rPr>
               <w:t>check</w:t>
             </w:r>
-            <w:proofErr w:type="spellEnd"/>
-            <w:r>
-              <w:rPr>
-                <w:rFonts w:cs="Helvetica"/>
-                <w:sz w:val="15"/>
-                <w:szCs w:val="15"/>
-              </w:rPr>
-              <w:t>(</w:t>
-            </w:r>
-            <w:proofErr w:type="gramEnd"/>
-            <w:r>
-              <w:rPr>
-                <w:rFonts w:cs="Helvetica"/>
-                <w:sz w:val="15"/>
-                <w:szCs w:val="15"/>
-              </w:rPr>
-              <w:t xml:space="preserve">) </w:t>
+            <w:r>
+              <w:rPr>
+                <w:rFonts w:cs="Helvetica"/>
+                <w:sz w:val="15"/>
+                <w:szCs w:val="15"/>
+              </w:rPr>
+              <w:t xml:space="preserve"> command to the A</w:t>
+            </w:r>
+            <w:r>
+              <w:rPr>
+                <w:rFonts w:cs="Helvetica"/>
+                <w:sz w:val="15"/>
+                <w:szCs w:val="15"/>
+              </w:rPr>
+              <w:t>valon-MM</w:t>
+            </w:r>
+            <w:r>
+              <w:rPr>
+                <w:rFonts w:cs="Helvetica"/>
+                <w:sz w:val="15"/>
+                <w:szCs w:val="15"/>
+              </w:rPr>
+              <w:t xml:space="preserve"> </w:t>
             </w:r>
             <w:proofErr w:type="spellStart"/>
             <w:r>
@@ -14084,7 +13545,7 @@
                 <w:sz w:val="15"/>
                 <w:szCs w:val="15"/>
               </w:rPr>
-              <w:t xml:space="preserve"> procedure adds a </w:t>
+              <w:t xml:space="preserve"> executor queue, which will run as soon as all preceding commands have completed. When the </w:t>
             </w:r>
             <w:r>
               <w:rPr>
@@ -14100,7 +13561,75 @@
                 <w:sz w:val="15"/>
                 <w:szCs w:val="15"/>
               </w:rPr>
-              <w:t xml:space="preserve"> command to the A</w:t>
+              <w:t xml:space="preserve"> command is scheduled to run, the executor calls the </w:t>
+            </w:r>
+            <w:r>
+              <w:rPr>
+                <w:rFonts w:cs="Helvetica"/>
+                <w:sz w:val="15"/>
+                <w:szCs w:val="15"/>
+              </w:rPr>
+              <w:t>A</w:t>
+            </w:r>
+            <w:r>
+              <w:rPr>
+                <w:rFonts w:cs="Helvetica"/>
+                <w:sz w:val="15"/>
+                <w:szCs w:val="15"/>
+              </w:rPr>
+              <w:t xml:space="preserve">valon-MM </w:t>
+            </w:r>
+            <w:proofErr w:type="spellStart"/>
+            <w:r>
+              <w:rPr>
+                <w:rFonts w:cs="Helvetica"/>
+                <w:sz w:val="15"/>
+                <w:szCs w:val="15"/>
+              </w:rPr>
+              <w:t>BFM</w:t>
+            </w:r>
+            <w:proofErr w:type="spellEnd"/>
+            <w:r>
+              <w:rPr>
+                <w:rFonts w:cs="Helvetica"/>
+                <w:sz w:val="15"/>
+                <w:szCs w:val="15"/>
+              </w:rPr>
+              <w:t xml:space="preserve"> </w:t>
+            </w:r>
+            <w:proofErr w:type="spellStart"/>
+            <w:r>
+              <w:rPr>
+                <w:rFonts w:cs="Helvetica"/>
+                <w:sz w:val="15"/>
+                <w:szCs w:val="15"/>
+              </w:rPr>
+              <w:t>avalon_mm</w:t>
+            </w:r>
+            <w:r>
+              <w:rPr>
+                <w:rFonts w:cs="Helvetica"/>
+                <w:sz w:val="15"/>
+                <w:szCs w:val="15"/>
+              </w:rPr>
+              <w:t>_check</w:t>
+            </w:r>
+            <w:proofErr w:type="spellEnd"/>
+            <w:r>
+              <w:rPr>
+                <w:rFonts w:cs="Helvetica"/>
+                <w:sz w:val="15"/>
+                <w:szCs w:val="15"/>
+              </w:rPr>
+              <w:t xml:space="preserve">() procedure, described in the </w:t>
+            </w:r>
+            <w:r>
+              <w:rPr>
+                <w:rFonts w:cs="Helvetica"/>
+                <w:sz w:val="15"/>
+                <w:szCs w:val="15"/>
+              </w:rPr>
+              <w:t>A</w:t>
             </w:r>
             <w:r>
               <w:rPr>
@@ -14125,56 +13654,6 @@
                 <w:sz w:val="15"/>
                 <w:szCs w:val="15"/>
               </w:rPr>
-              <w:t>VVC</w:t>
-            </w:r>
-            <w:proofErr w:type="spellEnd"/>
-            <w:r>
-              <w:rPr>
-                <w:rFonts w:cs="Helvetica"/>
-                <w:sz w:val="15"/>
-                <w:szCs w:val="15"/>
-              </w:rPr>
-              <w:t xml:space="preserve"> executor queue, which will run as soon as all preceding commands have completed. When the </w:t>
-            </w:r>
-            <w:r>
-              <w:rPr>
-                <w:rFonts w:cs="Helvetica"/>
-                <w:sz w:val="15"/>
-                <w:szCs w:val="15"/>
-              </w:rPr>
-              <w:t>check</w:t>
-            </w:r>
-            <w:r>
-              <w:rPr>
-                <w:rFonts w:cs="Helvetica"/>
-                <w:sz w:val="15"/>
-                <w:szCs w:val="15"/>
-              </w:rPr>
-              <w:t xml:space="preserve"> command is scheduled to run, the executor calls the </w:t>
-            </w:r>
-            <w:r>
-              <w:rPr>
-                <w:rFonts w:cs="Helvetica"/>
-                <w:sz w:val="15"/>
-                <w:szCs w:val="15"/>
-              </w:rPr>
-              <w:t>A</w:t>
-            </w:r>
-            <w:r>
-              <w:rPr>
-                <w:rFonts w:cs="Helvetica"/>
-                <w:sz w:val="15"/>
-                <w:szCs w:val="15"/>
-              </w:rPr>
-              <w:t xml:space="preserve">valon-MM </w:t>
-            </w:r>
-            <w:proofErr w:type="spellStart"/>
-            <w:r>
-              <w:rPr>
-                <w:rFonts w:cs="Helvetica"/>
-                <w:sz w:val="15"/>
-                <w:szCs w:val="15"/>
-              </w:rPr>
               <w:t>BFM</w:t>
             </w:r>
             <w:proofErr w:type="spellEnd"/>
@@ -14193,6 +13672,24 @@
                 <w:sz w:val="15"/>
                 <w:szCs w:val="15"/>
               </w:rPr>
+              <w:t>QuickRef</w:t>
+            </w:r>
+            <w:proofErr w:type="spellEnd"/>
+            <w:r>
+              <w:rPr>
+                <w:rFonts w:cs="Helvetica"/>
+                <w:sz w:val="15"/>
+                <w:szCs w:val="15"/>
+              </w:rPr>
+              <w:t xml:space="preserve">. The </w:t>
+            </w:r>
+            <w:proofErr w:type="spellStart"/>
+            <w:r>
+              <w:rPr>
+                <w:rFonts w:cs="Helvetica"/>
+                <w:sz w:val="15"/>
+                <w:szCs w:val="15"/>
+              </w:rPr>
               <w:t>avalon_mm</w:t>
             </w:r>
             <w:r>
@@ -14201,138 +13698,16 @@
                 <w:sz w:val="15"/>
                 <w:szCs w:val="15"/>
               </w:rPr>
-              <w:t>_</w:t>
-            </w:r>
-            <w:proofErr w:type="gramStart"/>
-            <w:r>
-              <w:rPr>
-                <w:rFonts w:cs="Helvetica"/>
-                <w:sz w:val="15"/>
-                <w:szCs w:val="15"/>
-              </w:rPr>
-              <w:t>check</w:t>
-            </w:r>
-            <w:proofErr w:type="spellEnd"/>
-            <w:r>
-              <w:rPr>
-                <w:rFonts w:cs="Helvetica"/>
-                <w:sz w:val="15"/>
-                <w:szCs w:val="15"/>
-              </w:rPr>
-              <w:t>(</w:t>
-            </w:r>
-            <w:proofErr w:type="gramEnd"/>
-            <w:r>
-              <w:rPr>
-                <w:rFonts w:cs="Helvetica"/>
-                <w:sz w:val="15"/>
-                <w:szCs w:val="15"/>
-              </w:rPr>
-              <w:t xml:space="preserve">) procedure, described in the </w:t>
-            </w:r>
-            <w:r>
-              <w:rPr>
-                <w:rFonts w:cs="Helvetica"/>
-                <w:sz w:val="15"/>
-                <w:szCs w:val="15"/>
-              </w:rPr>
-              <w:t>A</w:t>
-            </w:r>
-            <w:r>
-              <w:rPr>
-                <w:rFonts w:cs="Helvetica"/>
-                <w:sz w:val="15"/>
-                <w:szCs w:val="15"/>
-              </w:rPr>
-              <w:t>valon-MM</w:t>
-            </w:r>
-            <w:r>
-              <w:rPr>
-                <w:rFonts w:cs="Helvetica"/>
-                <w:sz w:val="15"/>
-                <w:szCs w:val="15"/>
-              </w:rPr>
-              <w:t xml:space="preserve"> </w:t>
-            </w:r>
-            <w:proofErr w:type="spellStart"/>
-            <w:r>
-              <w:rPr>
-                <w:rFonts w:cs="Helvetica"/>
-                <w:sz w:val="15"/>
-                <w:szCs w:val="15"/>
-              </w:rPr>
-              <w:t>BFM</w:t>
-            </w:r>
-            <w:proofErr w:type="spellEnd"/>
-            <w:r>
-              <w:rPr>
-                <w:rFonts w:cs="Helvetica"/>
-                <w:sz w:val="15"/>
-                <w:szCs w:val="15"/>
-              </w:rPr>
-              <w:t xml:space="preserve"> </w:t>
-            </w:r>
-            <w:proofErr w:type="spellStart"/>
-            <w:r>
-              <w:rPr>
-                <w:rFonts w:cs="Helvetica"/>
-                <w:sz w:val="15"/>
-                <w:szCs w:val="15"/>
-              </w:rPr>
-              <w:t>QuickRef</w:t>
-            </w:r>
-            <w:proofErr w:type="spellEnd"/>
-            <w:r>
-              <w:rPr>
-                <w:rFonts w:cs="Helvetica"/>
-                <w:sz w:val="15"/>
-                <w:szCs w:val="15"/>
-              </w:rPr>
-              <w:t xml:space="preserve">. The </w:t>
-            </w:r>
-            <w:proofErr w:type="spellStart"/>
-            <w:r>
-              <w:rPr>
-                <w:rFonts w:cs="Helvetica"/>
-                <w:sz w:val="15"/>
-                <w:szCs w:val="15"/>
-              </w:rPr>
-              <w:t>avalon_mm</w:t>
-            </w:r>
-            <w:r>
-              <w:rPr>
-                <w:rFonts w:cs="Helvetica"/>
-                <w:sz w:val="15"/>
-                <w:szCs w:val="15"/>
-              </w:rPr>
-              <w:t>_</w:t>
-            </w:r>
-            <w:proofErr w:type="gramStart"/>
-            <w:r>
-              <w:rPr>
-                <w:rFonts w:cs="Helvetica"/>
-                <w:sz w:val="15"/>
-                <w:szCs w:val="15"/>
-              </w:rPr>
-              <w:t>check</w:t>
-            </w:r>
-            <w:proofErr w:type="spellEnd"/>
-            <w:r>
-              <w:rPr>
-                <w:rFonts w:cs="Helvetica"/>
-                <w:sz w:val="15"/>
-                <w:szCs w:val="15"/>
-              </w:rPr>
-              <w:t>(</w:t>
-            </w:r>
-            <w:proofErr w:type="gramEnd"/>
-            <w:r>
-              <w:rPr>
-                <w:rFonts w:cs="Helvetica"/>
-                <w:sz w:val="15"/>
-                <w:szCs w:val="15"/>
-              </w:rPr>
-              <w:t>) procedure will perform a read operation, then check if the r</w:t>
+              <w:t>_check</w:t>
+            </w:r>
+            <w:proofErr w:type="spellEnd"/>
+            <w:r>
+              <w:rPr>
+                <w:rFonts w:cs="Helvetica"/>
+                <w:sz w:val="15"/>
+                <w:szCs w:val="15"/>
+              </w:rPr>
+              <w:t>() procedure will perform a read operation, then check if the r</w:t>
             </w:r>
             <w:r>
               <w:rPr>
@@ -14612,28 +13987,18 @@
                 <w:sz w:val="15"/>
                 <w:szCs w:val="15"/>
               </w:rPr>
-              <w:t>avalon_mm_</w:t>
-            </w:r>
-            <w:proofErr w:type="gramStart"/>
+              <w:t>avalon_mm_check</w:t>
+            </w:r>
+            <w:proofErr w:type="spellEnd"/>
             <w:r>
               <w:rPr>
                 <w:rFonts w:ascii="Courier New" w:hAnsi="Courier New" w:cs="Courier New"/>
                 <w:sz w:val="15"/>
                 <w:szCs w:val="15"/>
               </w:rPr>
-              <w:t>check</w:t>
-            </w:r>
-            <w:proofErr w:type="spellEnd"/>
-            <w:r>
-              <w:rPr>
-                <w:rFonts w:ascii="Courier New" w:hAnsi="Courier New" w:cs="Courier New"/>
-                <w:sz w:val="15"/>
-                <w:szCs w:val="15"/>
-              </w:rPr>
               <w:t>(</w:t>
             </w:r>
             <w:proofErr w:type="spellStart"/>
-            <w:proofErr w:type="gramEnd"/>
             <w:r>
               <w:rPr>
                 <w:rFonts w:ascii="Courier New" w:hAnsi="Courier New" w:cs="Courier New"/>
@@ -14766,34 +14131,16 @@
                 <w:szCs w:val="14"/>
               </w:rPr>
               <w:lastRenderedPageBreak/>
-              <w:t>avalon_mm_</w:t>
-            </w:r>
-            <w:proofErr w:type="gramStart"/>
+              <w:t>avalon_mm_reset</w:t>
+            </w:r>
+            <w:proofErr w:type="spellEnd"/>
             <w:r>
               <w:rPr>
                 <w:rFonts w:cs="Helvetica"/>
                 <w:b/>
                 <w:szCs w:val="14"/>
               </w:rPr>
-              <w:t>reset</w:t>
-            </w:r>
-            <w:proofErr w:type="spellEnd"/>
-            <w:r>
-              <w:rPr>
-                <w:rFonts w:cs="Helvetica"/>
-                <w:b/>
-                <w:szCs w:val="14"/>
-              </w:rPr>
-              <w:t>(</w:t>
-            </w:r>
-            <w:proofErr w:type="gramEnd"/>
-            <w:r>
-              <w:rPr>
-                <w:rFonts w:cs="Helvetica"/>
-                <w:b/>
-                <w:szCs w:val="14"/>
-              </w:rPr>
-              <w:t>)</w:t>
+              <w:t>()</w:t>
             </w:r>
           </w:p>
         </w:tc>
@@ -14851,7 +14198,6 @@
               </w:rPr>
               <w:t>_</w:t>
             </w:r>
-            <w:proofErr w:type="gramStart"/>
             <w:r>
               <w:rPr>
                 <w:rFonts w:cs="Helvetica"/>
@@ -14872,7 +14218,6 @@
               <w:t>(</w:t>
             </w:r>
             <w:proofErr w:type="spellStart"/>
-            <w:proofErr w:type="gramEnd"/>
             <w:r>
               <w:rPr>
                 <w:rFonts w:cs="Helvetica"/>
@@ -15018,34 +14363,16 @@
                 <w:sz w:val="15"/>
                 <w:szCs w:val="15"/>
               </w:rPr>
-              <w:t>avalon_mm_</w:t>
-            </w:r>
-            <w:proofErr w:type="gramStart"/>
-            <w:r>
-              <w:rPr>
-                <w:rFonts w:cs="Helvetica"/>
-                <w:sz w:val="15"/>
-                <w:szCs w:val="15"/>
-              </w:rPr>
-              <w:t>reset</w:t>
-            </w:r>
-            <w:proofErr w:type="spellEnd"/>
-            <w:r>
-              <w:rPr>
-                <w:rFonts w:cs="Helvetica"/>
-                <w:sz w:val="15"/>
-                <w:szCs w:val="15"/>
-              </w:rPr>
-              <w:t>(</w:t>
-            </w:r>
-            <w:proofErr w:type="gramEnd"/>
-            <w:r>
-              <w:rPr>
-                <w:rFonts w:cs="Helvetica"/>
-                <w:sz w:val="15"/>
-                <w:szCs w:val="15"/>
-              </w:rPr>
-              <w:t xml:space="preserve">) </w:t>
+              <w:t>avalon_mm_reset</w:t>
+            </w:r>
+            <w:proofErr w:type="spellEnd"/>
+            <w:r>
+              <w:rPr>
+                <w:rFonts w:cs="Helvetica"/>
+                <w:sz w:val="15"/>
+                <w:szCs w:val="15"/>
+              </w:rPr>
+              <w:t xml:space="preserve">() </w:t>
             </w:r>
             <w:proofErr w:type="spellStart"/>
             <w:r>
@@ -15108,34 +14435,16 @@
                 <w:sz w:val="15"/>
                 <w:szCs w:val="15"/>
               </w:rPr>
-              <w:t>avalon_mm_</w:t>
-            </w:r>
-            <w:proofErr w:type="gramStart"/>
-            <w:r>
-              <w:rPr>
-                <w:rFonts w:cs="Helvetica"/>
-                <w:sz w:val="15"/>
-                <w:szCs w:val="15"/>
-              </w:rPr>
-              <w:t>reset</w:t>
-            </w:r>
-            <w:proofErr w:type="spellEnd"/>
-            <w:r>
-              <w:rPr>
-                <w:rFonts w:cs="Helvetica"/>
-                <w:sz w:val="15"/>
-                <w:szCs w:val="15"/>
-              </w:rPr>
-              <w:t>(</w:t>
-            </w:r>
-            <w:proofErr w:type="gramEnd"/>
-            <w:r>
-              <w:rPr>
-                <w:rFonts w:cs="Helvetica"/>
-                <w:sz w:val="15"/>
-                <w:szCs w:val="15"/>
-              </w:rPr>
-              <w:t xml:space="preserve">) procedure, described in the Avalon-MM </w:t>
+              <w:t>avalon_mm_reset</w:t>
+            </w:r>
+            <w:proofErr w:type="spellEnd"/>
+            <w:r>
+              <w:rPr>
+                <w:rFonts w:cs="Helvetica"/>
+                <w:sz w:val="15"/>
+                <w:szCs w:val="15"/>
+              </w:rPr>
+              <w:t xml:space="preserve">() procedure, described in the Avalon-MM </w:t>
             </w:r>
             <w:proofErr w:type="spellStart"/>
             <w:r>
@@ -15240,28 +14549,18 @@
                 <w:sz w:val="15"/>
                 <w:szCs w:val="15"/>
               </w:rPr>
-              <w:t>avalon_mm_</w:t>
-            </w:r>
-            <w:proofErr w:type="gramStart"/>
+              <w:t>avalon_mm_reset</w:t>
+            </w:r>
+            <w:proofErr w:type="spellEnd"/>
             <w:r>
               <w:rPr>
                 <w:rFonts w:ascii="Courier New" w:hAnsi="Courier New" w:cs="Courier New"/>
                 <w:sz w:val="15"/>
                 <w:szCs w:val="15"/>
               </w:rPr>
-              <w:t>reset</w:t>
-            </w:r>
-            <w:proofErr w:type="spellEnd"/>
-            <w:r>
-              <w:rPr>
-                <w:rFonts w:ascii="Courier New" w:hAnsi="Courier New" w:cs="Courier New"/>
-                <w:sz w:val="15"/>
-                <w:szCs w:val="15"/>
-              </w:rPr>
               <w:t>(</w:t>
             </w:r>
             <w:proofErr w:type="spellStart"/>
-            <w:proofErr w:type="gramEnd"/>
             <w:r>
               <w:rPr>
                 <w:rFonts w:ascii="Courier New" w:hAnsi="Courier New" w:cs="Courier New"/>
@@ -15368,34 +14667,16 @@
                 <w:b/>
                 <w:szCs w:val="14"/>
               </w:rPr>
-              <w:t>avalon_mm_</w:t>
-            </w:r>
-            <w:proofErr w:type="gramStart"/>
+              <w:t>avalon_mm_lock</w:t>
+            </w:r>
+            <w:proofErr w:type="spellEnd"/>
             <w:r>
               <w:rPr>
                 <w:rFonts w:cs="Helvetica"/>
                 <w:b/>
                 <w:szCs w:val="14"/>
               </w:rPr>
-              <w:t>lock</w:t>
-            </w:r>
-            <w:proofErr w:type="spellEnd"/>
-            <w:r>
-              <w:rPr>
-                <w:rFonts w:cs="Helvetica"/>
-                <w:b/>
-                <w:szCs w:val="14"/>
-              </w:rPr>
-              <w:t>(</w:t>
-            </w:r>
-            <w:proofErr w:type="gramEnd"/>
-            <w:r>
-              <w:rPr>
-                <w:rFonts w:cs="Helvetica"/>
-                <w:b/>
-                <w:szCs w:val="14"/>
-              </w:rPr>
-              <w:t>)</w:t>
+              <w:t>()</w:t>
             </w:r>
           </w:p>
         </w:tc>
@@ -15453,7 +14734,6 @@
               </w:rPr>
               <w:t>_</w:t>
             </w:r>
-            <w:proofErr w:type="gramStart"/>
             <w:r>
               <w:rPr>
                 <w:rFonts w:cs="Helvetica"/>
@@ -15474,7 +14754,6 @@
               <w:t>(</w:t>
             </w:r>
             <w:proofErr w:type="spellStart"/>
-            <w:proofErr w:type="gramEnd"/>
             <w:r>
               <w:rPr>
                 <w:rFonts w:cs="Helvetica"/>
@@ -15600,34 +14879,16 @@
                 <w:sz w:val="15"/>
                 <w:szCs w:val="15"/>
               </w:rPr>
-              <w:t>avalon_mm_</w:t>
-            </w:r>
-            <w:proofErr w:type="gramStart"/>
-            <w:r>
-              <w:rPr>
-                <w:rFonts w:cs="Helvetica"/>
-                <w:sz w:val="15"/>
-                <w:szCs w:val="15"/>
-              </w:rPr>
-              <w:t>lock</w:t>
-            </w:r>
-            <w:proofErr w:type="spellEnd"/>
-            <w:r>
-              <w:rPr>
-                <w:rFonts w:cs="Helvetica"/>
-                <w:sz w:val="15"/>
-                <w:szCs w:val="15"/>
-              </w:rPr>
-              <w:t>(</w:t>
-            </w:r>
-            <w:proofErr w:type="gramEnd"/>
-            <w:r>
-              <w:rPr>
-                <w:rFonts w:cs="Helvetica"/>
-                <w:sz w:val="15"/>
-                <w:szCs w:val="15"/>
-              </w:rPr>
-              <w:t xml:space="preserve">) </w:t>
+              <w:t>avalon_mm_lock</w:t>
+            </w:r>
+            <w:proofErr w:type="spellEnd"/>
+            <w:r>
+              <w:rPr>
+                <w:rFonts w:cs="Helvetica"/>
+                <w:sz w:val="15"/>
+                <w:szCs w:val="15"/>
+              </w:rPr>
+              <w:t xml:space="preserve">() </w:t>
             </w:r>
             <w:proofErr w:type="spellStart"/>
             <w:r>
@@ -15690,34 +14951,16 @@
                 <w:sz w:val="15"/>
                 <w:szCs w:val="15"/>
               </w:rPr>
-              <w:t>avalon_mm_</w:t>
-            </w:r>
-            <w:proofErr w:type="gramStart"/>
-            <w:r>
-              <w:rPr>
-                <w:rFonts w:cs="Helvetica"/>
-                <w:sz w:val="15"/>
-                <w:szCs w:val="15"/>
-              </w:rPr>
-              <w:t>lock</w:t>
-            </w:r>
-            <w:proofErr w:type="spellEnd"/>
-            <w:r>
-              <w:rPr>
-                <w:rFonts w:cs="Helvetica"/>
-                <w:sz w:val="15"/>
-                <w:szCs w:val="15"/>
-              </w:rPr>
-              <w:t>(</w:t>
-            </w:r>
-            <w:proofErr w:type="gramEnd"/>
-            <w:r>
-              <w:rPr>
-                <w:rFonts w:cs="Helvetica"/>
-                <w:sz w:val="15"/>
-                <w:szCs w:val="15"/>
-              </w:rPr>
-              <w:t xml:space="preserve">) procedure, described in the Avalon-MM </w:t>
+              <w:t>avalon_mm_lock</w:t>
+            </w:r>
+            <w:proofErr w:type="spellEnd"/>
+            <w:r>
+              <w:rPr>
+                <w:rFonts w:cs="Helvetica"/>
+                <w:sz w:val="15"/>
+                <w:szCs w:val="15"/>
+              </w:rPr>
+              <w:t xml:space="preserve">() procedure, described in the Avalon-MM </w:t>
             </w:r>
             <w:proofErr w:type="spellStart"/>
             <w:r>
@@ -15822,28 +15065,18 @@
                 <w:sz w:val="15"/>
                 <w:szCs w:val="15"/>
               </w:rPr>
-              <w:t>avalon_mm_</w:t>
-            </w:r>
-            <w:proofErr w:type="gramStart"/>
+              <w:t>avalon_mm_lock</w:t>
+            </w:r>
+            <w:proofErr w:type="spellEnd"/>
             <w:r>
               <w:rPr>
                 <w:rFonts w:ascii="Courier New" w:hAnsi="Courier New" w:cs="Courier New"/>
                 <w:sz w:val="15"/>
                 <w:szCs w:val="15"/>
               </w:rPr>
-              <w:t>lock</w:t>
-            </w:r>
-            <w:proofErr w:type="spellEnd"/>
-            <w:r>
-              <w:rPr>
-                <w:rFonts w:ascii="Courier New" w:hAnsi="Courier New" w:cs="Courier New"/>
-                <w:sz w:val="15"/>
-                <w:szCs w:val="15"/>
-              </w:rPr>
               <w:t>(</w:t>
             </w:r>
             <w:proofErr w:type="spellStart"/>
-            <w:proofErr w:type="gramEnd"/>
             <w:r>
               <w:rPr>
                 <w:rFonts w:ascii="Courier New" w:hAnsi="Courier New" w:cs="Courier New"/>
@@ -15935,34 +15168,16 @@
                 <w:b/>
                 <w:szCs w:val="14"/>
               </w:rPr>
-              <w:t>avalon_mm_</w:t>
-            </w:r>
-            <w:proofErr w:type="gramStart"/>
+              <w:t>avalon_mm_unlock</w:t>
+            </w:r>
+            <w:proofErr w:type="spellEnd"/>
             <w:r>
               <w:rPr>
                 <w:rFonts w:cs="Helvetica"/>
                 <w:b/>
                 <w:szCs w:val="14"/>
               </w:rPr>
-              <w:t>unlock</w:t>
-            </w:r>
-            <w:proofErr w:type="spellEnd"/>
-            <w:r>
-              <w:rPr>
-                <w:rFonts w:cs="Helvetica"/>
-                <w:b/>
-                <w:szCs w:val="14"/>
-              </w:rPr>
-              <w:t>(</w:t>
-            </w:r>
-            <w:proofErr w:type="gramEnd"/>
-            <w:r>
-              <w:rPr>
-                <w:rFonts w:cs="Helvetica"/>
-                <w:b/>
-                <w:szCs w:val="14"/>
-              </w:rPr>
-              <w:t>)</w:t>
+              <w:t>()</w:t>
             </w:r>
           </w:p>
         </w:tc>
@@ -16021,7 +15236,6 @@
               </w:rPr>
               <w:t>_</w:t>
             </w:r>
-            <w:proofErr w:type="gramStart"/>
             <w:r>
               <w:rPr>
                 <w:rFonts w:cs="Helvetica"/>
@@ -16042,7 +15256,6 @@
               <w:t>(</w:t>
             </w:r>
             <w:proofErr w:type="spellStart"/>
-            <w:proofErr w:type="gramEnd"/>
             <w:r>
               <w:rPr>
                 <w:rFonts w:cs="Helvetica"/>
@@ -16168,34 +15381,16 @@
                 <w:sz w:val="15"/>
                 <w:szCs w:val="15"/>
               </w:rPr>
-              <w:t>avalon_mm_</w:t>
-            </w:r>
-            <w:proofErr w:type="gramStart"/>
-            <w:r>
-              <w:rPr>
-                <w:rFonts w:cs="Helvetica"/>
-                <w:sz w:val="15"/>
-                <w:szCs w:val="15"/>
-              </w:rPr>
-              <w:t>unlock</w:t>
-            </w:r>
-            <w:proofErr w:type="spellEnd"/>
-            <w:r>
-              <w:rPr>
-                <w:rFonts w:cs="Helvetica"/>
-                <w:sz w:val="15"/>
-                <w:szCs w:val="15"/>
-              </w:rPr>
-              <w:t>(</w:t>
-            </w:r>
-            <w:proofErr w:type="gramEnd"/>
-            <w:r>
-              <w:rPr>
-                <w:rFonts w:cs="Helvetica"/>
-                <w:sz w:val="15"/>
-                <w:szCs w:val="15"/>
-              </w:rPr>
-              <w:t xml:space="preserve">) </w:t>
+              <w:t>avalon_mm_unlock</w:t>
+            </w:r>
+            <w:proofErr w:type="spellEnd"/>
+            <w:r>
+              <w:rPr>
+                <w:rFonts w:cs="Helvetica"/>
+                <w:sz w:val="15"/>
+                <w:szCs w:val="15"/>
+              </w:rPr>
+              <w:t xml:space="preserve">() </w:t>
             </w:r>
             <w:proofErr w:type="spellStart"/>
             <w:r>
@@ -16258,34 +15453,16 @@
                 <w:sz w:val="15"/>
                 <w:szCs w:val="15"/>
               </w:rPr>
-              <w:t>avalon_mm_</w:t>
-            </w:r>
-            <w:proofErr w:type="gramStart"/>
-            <w:r>
-              <w:rPr>
-                <w:rFonts w:cs="Helvetica"/>
-                <w:sz w:val="15"/>
-                <w:szCs w:val="15"/>
-              </w:rPr>
-              <w:t>unlock</w:t>
-            </w:r>
-            <w:proofErr w:type="spellEnd"/>
-            <w:r>
-              <w:rPr>
-                <w:rFonts w:cs="Helvetica"/>
-                <w:sz w:val="15"/>
-                <w:szCs w:val="15"/>
-              </w:rPr>
-              <w:t>(</w:t>
-            </w:r>
-            <w:proofErr w:type="gramEnd"/>
-            <w:r>
-              <w:rPr>
-                <w:rFonts w:cs="Helvetica"/>
-                <w:sz w:val="15"/>
-                <w:szCs w:val="15"/>
-              </w:rPr>
-              <w:t xml:space="preserve">) procedure, described in the Avalon-MM </w:t>
+              <w:t>avalon_mm_unlock</w:t>
+            </w:r>
+            <w:proofErr w:type="spellEnd"/>
+            <w:r>
+              <w:rPr>
+                <w:rFonts w:cs="Helvetica"/>
+                <w:sz w:val="15"/>
+                <w:szCs w:val="15"/>
+              </w:rPr>
+              <w:t xml:space="preserve">() procedure, described in the Avalon-MM </w:t>
             </w:r>
             <w:proofErr w:type="spellStart"/>
             <w:r>
@@ -16390,28 +15567,18 @@
                 <w:sz w:val="15"/>
                 <w:szCs w:val="15"/>
               </w:rPr>
-              <w:t>avalon_mm_</w:t>
-            </w:r>
-            <w:proofErr w:type="gramStart"/>
+              <w:t>avalon_mm_unlock</w:t>
+            </w:r>
+            <w:proofErr w:type="spellEnd"/>
             <w:r>
               <w:rPr>
                 <w:rFonts w:ascii="Courier New" w:hAnsi="Courier New" w:cs="Courier New"/>
                 <w:sz w:val="15"/>
                 <w:szCs w:val="15"/>
               </w:rPr>
-              <w:t>unlock</w:t>
-            </w:r>
-            <w:proofErr w:type="spellEnd"/>
-            <w:r>
-              <w:rPr>
-                <w:rFonts w:ascii="Courier New" w:hAnsi="Courier New" w:cs="Courier New"/>
-                <w:sz w:val="15"/>
-                <w:szCs w:val="15"/>
-              </w:rPr>
               <w:t>(</w:t>
             </w:r>
             <w:proofErr w:type="spellStart"/>
-            <w:proofErr w:type="gramEnd"/>
             <w:r>
               <w:rPr>
                 <w:rFonts w:ascii="Courier New" w:hAnsi="Courier New" w:cs="Courier New"/>
@@ -17054,25 +16221,7 @@
                 <w:szCs w:val="18"/>
               </w:rPr>
               <w:br/>
-              <w:t xml:space="preserve">                                     </w:t>
-            </w:r>
-            <w:proofErr w:type="gramStart"/>
-            <w:r>
-              <w:rPr>
-                <w:rFonts w:cs="Helvetica"/>
-                <w:sz w:val="15"/>
-                <w:szCs w:val="18"/>
-              </w:rPr>
-              <w:t xml:space="preserve">   (</w:t>
-            </w:r>
-            <w:proofErr w:type="gramEnd"/>
-            <w:r>
-              <w:rPr>
-                <w:rFonts w:cs="Helvetica"/>
-                <w:sz w:val="15"/>
-                <w:szCs w:val="18"/>
-              </w:rPr>
-              <w:t xml:space="preserve">A </w:t>
+              <w:t xml:space="preserve">                                        (A </w:t>
             </w:r>
             <w:proofErr w:type="spellStart"/>
             <w:r>
@@ -17174,34 +16323,16 @@
                 <w:sz w:val="15"/>
                 <w:szCs w:val="18"/>
               </w:rPr>
-              <w:t>insert_</w:t>
-            </w:r>
-            <w:proofErr w:type="gramStart"/>
-            <w:r>
-              <w:rPr>
-                <w:rFonts w:cs="Helvetica"/>
-                <w:sz w:val="15"/>
-                <w:szCs w:val="18"/>
-              </w:rPr>
-              <w:t>delay</w:t>
-            </w:r>
-            <w:proofErr w:type="spellEnd"/>
-            <w:r>
-              <w:rPr>
-                <w:rFonts w:cs="Helvetica"/>
-                <w:sz w:val="15"/>
-                <w:szCs w:val="18"/>
-              </w:rPr>
-              <w:t>(</w:t>
-            </w:r>
-            <w:proofErr w:type="gramEnd"/>
-            <w:r>
-              <w:rPr>
-                <w:rFonts w:cs="Helvetica"/>
-                <w:sz w:val="15"/>
-                <w:szCs w:val="18"/>
-              </w:rPr>
-              <w:t xml:space="preserve">) command will add to the above minimum delays, giving for instance the ability to skew the </w:t>
+              <w:t>insert_delay</w:t>
+            </w:r>
+            <w:proofErr w:type="spellEnd"/>
+            <w:r>
+              <w:rPr>
+                <w:rFonts w:cs="Helvetica"/>
+                <w:sz w:val="15"/>
+                <w:szCs w:val="18"/>
+              </w:rPr>
+              <w:t xml:space="preserve">() command will add to the above minimum delays, giving for instance the ability to skew the </w:t>
             </w:r>
             <w:proofErr w:type="spellStart"/>
             <w:r>
@@ -18600,31 +17731,15 @@
           <w:rFonts w:ascii="Courier New" w:hAnsi="Courier New" w:cs="Courier New"/>
           <w:szCs w:val="18"/>
         </w:rPr>
-        <w:t>shared_avalon_mm_vvc_</w:t>
-      </w:r>
-      <w:proofErr w:type="gramStart"/>
+        <w:t>shared_avalon_mm_vvc_config</w:t>
+      </w:r>
+      <w:proofErr w:type="spellEnd"/>
       <w:r>
         <w:rPr>
           <w:rFonts w:ascii="Courier New" w:hAnsi="Courier New" w:cs="Courier New"/>
           <w:szCs w:val="18"/>
         </w:rPr>
-        <w:t>config</w:t>
-      </w:r>
-      <w:proofErr w:type="spellEnd"/>
-      <w:r>
-        <w:rPr>
-          <w:rFonts w:ascii="Courier New" w:hAnsi="Courier New" w:cs="Courier New"/>
-          <w:szCs w:val="18"/>
-        </w:rPr>
-        <w:t>(</w:t>
-      </w:r>
-      <w:proofErr w:type="gramEnd"/>
-      <w:r>
-        <w:rPr>
-          <w:rFonts w:ascii="Courier New" w:hAnsi="Courier New" w:cs="Courier New"/>
-          <w:szCs w:val="18"/>
-        </w:rPr>
-        <w:t>1).</w:t>
+        <w:t>(1).</w:t>
       </w:r>
       <w:proofErr w:type="spellStart"/>
       <w:r>
@@ -18663,31 +17778,15 @@
           <w:rFonts w:ascii="Courier New" w:hAnsi="Courier New" w:cs="Courier New"/>
           <w:szCs w:val="18"/>
         </w:rPr>
-        <w:t>shared_avalon_mm_vvc_</w:t>
-      </w:r>
-      <w:proofErr w:type="gramStart"/>
+        <w:t>shared_avalon_mm_vvc_config</w:t>
+      </w:r>
+      <w:proofErr w:type="spellEnd"/>
       <w:r>
         <w:rPr>
           <w:rFonts w:ascii="Courier New" w:hAnsi="Courier New" w:cs="Courier New"/>
           <w:szCs w:val="18"/>
         </w:rPr>
-        <w:t>config</w:t>
-      </w:r>
-      <w:proofErr w:type="spellEnd"/>
-      <w:r>
-        <w:rPr>
-          <w:rFonts w:ascii="Courier New" w:hAnsi="Courier New" w:cs="Courier New"/>
-          <w:szCs w:val="18"/>
-        </w:rPr>
-        <w:t>(</w:t>
-      </w:r>
-      <w:proofErr w:type="gramEnd"/>
-      <w:r>
-        <w:rPr>
-          <w:rFonts w:ascii="Courier New" w:hAnsi="Courier New" w:cs="Courier New"/>
-          <w:szCs w:val="18"/>
-        </w:rPr>
-        <w:t>1).</w:t>
+        <w:t>(1).</w:t>
       </w:r>
       <w:proofErr w:type="spellStart"/>
       <w:r>
@@ -19347,14 +18446,7 @@
         <w:rPr>
           <w:rFonts w:ascii="Consolas" w:hAnsi="Consolas"/>
         </w:rPr>
-        <w:t>activity_</w:t>
-      </w:r>
-      <w:proofErr w:type="gramStart"/>
-      <w:r>
-        <w:rPr>
-          <w:rFonts w:ascii="Consolas" w:hAnsi="Consolas"/>
-        </w:rPr>
-        <w:t>watchdog</w:t>
+        <w:t>activity_watchdog</w:t>
       </w:r>
       <w:proofErr w:type="spellEnd"/>
       <w:r>
@@ -19364,7 +18456,6 @@
         <w:t>(</w:t>
       </w:r>
       <w:proofErr w:type="spellStart"/>
-      <w:proofErr w:type="gramEnd"/>
       <w:r>
         <w:rPr>
           <w:rFonts w:ascii="Consolas" w:hAnsi="Consolas"/>
@@ -20047,7 +19138,6 @@
                 <w:szCs w:val="18"/>
               </w:rPr>
             </w:pPr>
-            <w:proofErr w:type="gramStart"/>
             <w:r>
               <w:rPr>
                 <w:rFonts w:cs="Helvetica"/>
@@ -20055,17 +19145,7 @@
                 <w:sz w:val="15"/>
                 <w:szCs w:val="18"/>
               </w:rPr>
-              <w:t>unsigned(</w:t>
-            </w:r>
-            <w:proofErr w:type="gramEnd"/>
-            <w:r>
-              <w:rPr>
-                <w:rFonts w:cs="Helvetica"/>
-                <w:color w:val="000000" w:themeColor="text1"/>
-                <w:sz w:val="15"/>
-                <w:szCs w:val="18"/>
-              </w:rPr>
-              <w:t xml:space="preserve">63 </w:t>
+              <w:t xml:space="preserve">unsigned(63 </w:t>
             </w:r>
             <w:proofErr w:type="spellStart"/>
             <w:r>
@@ -20206,7 +19286,6 @@
               </w:rPr>
             </w:pPr>
             <w:proofErr w:type="spellStart"/>
-            <w:proofErr w:type="gramStart"/>
             <w:r>
               <w:rPr>
                 <w:rFonts w:cs="Helvetica"/>
@@ -20224,17 +19303,7 @@
                 <w:sz w:val="15"/>
                 <w:szCs w:val="18"/>
               </w:rPr>
-              <w:t>(</w:t>
-            </w:r>
-            <w:proofErr w:type="gramEnd"/>
-            <w:r>
-              <w:rPr>
-                <w:rFonts w:cs="Helvetica"/>
-                <w:color w:val="000000" w:themeColor="text1"/>
-                <w:sz w:val="15"/>
-                <w:szCs w:val="18"/>
-              </w:rPr>
-              <w:t xml:space="preserve">1023 </w:t>
+              <w:t xml:space="preserve">(1023 </w:t>
             </w:r>
             <w:proofErr w:type="spellStart"/>
             <w:r>
@@ -20377,7 +19446,6 @@
               </w:rPr>
             </w:pPr>
             <w:proofErr w:type="spellStart"/>
-            <w:proofErr w:type="gramStart"/>
             <w:r>
               <w:rPr>
                 <w:rFonts w:cs="Helvetica"/>
@@ -20395,17 +19463,7 @@
                 <w:sz w:val="15"/>
                 <w:szCs w:val="18"/>
               </w:rPr>
-              <w:t>(</w:t>
-            </w:r>
-            <w:proofErr w:type="gramEnd"/>
-            <w:r>
-              <w:rPr>
-                <w:rFonts w:cs="Helvetica"/>
-                <w:color w:val="000000" w:themeColor="text1"/>
-                <w:sz w:val="15"/>
-                <w:szCs w:val="18"/>
-              </w:rPr>
-              <w:t xml:space="preserve">127 </w:t>
+              <w:t xml:space="preserve">(127 </w:t>
             </w:r>
             <w:proofErr w:type="spellStart"/>
             <w:r>
@@ -21613,7 +20671,6 @@
                 <w:szCs w:val="18"/>
               </w:rPr>
             </w:pPr>
-            <w:proofErr w:type="gramStart"/>
             <w:r>
               <w:rPr>
                 <w:rFonts w:cs="Helvetica"/>
@@ -21621,17 +20678,7 @@
                 <w:sz w:val="15"/>
                 <w:szCs w:val="18"/>
               </w:rPr>
-              <w:t>unsigned(</w:t>
-            </w:r>
-            <w:proofErr w:type="gramEnd"/>
-            <w:r>
-              <w:rPr>
-                <w:rFonts w:cs="Helvetica"/>
-                <w:color w:val="000000" w:themeColor="text1"/>
-                <w:sz w:val="15"/>
-                <w:szCs w:val="18"/>
-              </w:rPr>
-              <w:t xml:space="preserve">63 </w:t>
+              <w:t xml:space="preserve">unsigned(63 </w:t>
             </w:r>
             <w:proofErr w:type="spellStart"/>
             <w:r>
@@ -21772,7 +20819,6 @@
               </w:rPr>
             </w:pPr>
             <w:proofErr w:type="spellStart"/>
-            <w:proofErr w:type="gramStart"/>
             <w:r>
               <w:rPr>
                 <w:rFonts w:cs="Helvetica"/>
@@ -21790,17 +20836,7 @@
                 <w:sz w:val="15"/>
                 <w:szCs w:val="18"/>
               </w:rPr>
-              <w:t>(</w:t>
-            </w:r>
-            <w:proofErr w:type="gramEnd"/>
-            <w:r>
-              <w:rPr>
-                <w:rFonts w:cs="Helvetica"/>
-                <w:color w:val="000000" w:themeColor="text1"/>
-                <w:sz w:val="15"/>
-                <w:szCs w:val="18"/>
-              </w:rPr>
-              <w:t xml:space="preserve">1023 </w:t>
+              <w:t xml:space="preserve">(1023 </w:t>
             </w:r>
             <w:proofErr w:type="spellStart"/>
             <w:r>
@@ -22613,31 +21649,15 @@
           <w:rFonts w:ascii="Consolas" w:hAnsi="Consolas" w:cs="Consolas"/>
           <w:color w:val="000000" w:themeColor="text1"/>
         </w:rPr>
-        <w:t>valon_mm_</w:t>
-      </w:r>
-      <w:proofErr w:type="gramStart"/>
+        <w:t>valon_mm_read</w:t>
+      </w:r>
+      <w:proofErr w:type="spellEnd"/>
       <w:r>
         <w:rPr>
           <w:rFonts w:ascii="Consolas" w:hAnsi="Consolas" w:cs="Consolas"/>
           <w:color w:val="000000" w:themeColor="text1"/>
         </w:rPr>
-        <w:t>read</w:t>
-      </w:r>
-      <w:proofErr w:type="spellEnd"/>
-      <w:r>
-        <w:rPr>
-          <w:rFonts w:ascii="Consolas" w:hAnsi="Consolas" w:cs="Consolas"/>
-          <w:color w:val="000000" w:themeColor="text1"/>
-        </w:rPr>
-        <w:t>(</w:t>
-      </w:r>
-      <w:proofErr w:type="gramEnd"/>
-      <w:r>
-        <w:rPr>
-          <w:rFonts w:ascii="Consolas" w:hAnsi="Consolas" w:cs="Consolas"/>
-          <w:color w:val="000000" w:themeColor="text1"/>
-        </w:rPr>
-        <w:t>)</w:t>
+        <w:t>()</w:t>
       </w:r>
       <w:r>
         <w:rPr>
@@ -22653,28 +21673,14 @@
         <w:rPr>
           <w:rFonts w:ascii="Consolas" w:hAnsi="Consolas" w:cs="Consolas"/>
         </w:rPr>
-        <w:t>fetch_</w:t>
-      </w:r>
-      <w:proofErr w:type="gramStart"/>
+        <w:t>fetch_result</w:t>
+      </w:r>
+      <w:proofErr w:type="spellEnd"/>
       <w:r>
         <w:rPr>
           <w:rFonts w:ascii="Consolas" w:hAnsi="Consolas" w:cs="Consolas"/>
         </w:rPr>
-        <w:t>result</w:t>
-      </w:r>
-      <w:proofErr w:type="spellEnd"/>
-      <w:r>
-        <w:rPr>
-          <w:rFonts w:ascii="Consolas" w:hAnsi="Consolas" w:cs="Consolas"/>
-        </w:rPr>
-        <w:t>(</w:t>
-      </w:r>
-      <w:proofErr w:type="gramEnd"/>
-      <w:r>
-        <w:rPr>
-          <w:rFonts w:ascii="Consolas" w:hAnsi="Consolas" w:cs="Consolas"/>
-        </w:rPr>
-        <w:t>)</w:t>
+        <w:t>()</w:t>
       </w:r>
       <w:r>
         <w:t xml:space="preserve"> method when the </w:t>
@@ -22731,19 +21737,11 @@
       </w:r>
       <w:proofErr w:type="spellStart"/>
       <w:r>
-        <w:t>pad_sb_</w:t>
-      </w:r>
-      <w:proofErr w:type="gramStart"/>
-      <w:r>
-        <w:t>slv</w:t>
+        <w:t>pad_sb_slv</w:t>
       </w:r>
       <w:proofErr w:type="spellEnd"/>
       <w:r>
-        <w:t>(</w:t>
-      </w:r>
-      <w:proofErr w:type="gramEnd"/>
-      <w:r>
-        <w:t xml:space="preserve">) function. E.g. </w:t>
+        <w:t xml:space="preserve">() function. E.g. </w:t>
       </w:r>
       <w:proofErr w:type="spellStart"/>
       <w:r>
@@ -22768,28 +21766,14 @@
         <w:rPr>
           <w:rFonts w:ascii="Consolas" w:hAnsi="Consolas" w:cs="Consolas"/>
         </w:rPr>
-        <w:t>.add_</w:t>
-      </w:r>
-      <w:proofErr w:type="gramStart"/>
+        <w:t>.add_exepected</w:t>
+      </w:r>
+      <w:proofErr w:type="spellEnd"/>
       <w:r>
         <w:rPr>
           <w:rFonts w:ascii="Consolas" w:hAnsi="Consolas" w:cs="Consolas"/>
         </w:rPr>
-        <w:t>exepected</w:t>
-      </w:r>
-      <w:proofErr w:type="spellEnd"/>
-      <w:r>
-        <w:rPr>
-          <w:rFonts w:ascii="Consolas" w:hAnsi="Consolas" w:cs="Consolas"/>
-        </w:rPr>
-        <w:t>(</w:t>
-      </w:r>
-      <w:proofErr w:type="gramEnd"/>
-      <w:r>
-        <w:rPr>
-          <w:rFonts w:ascii="Consolas" w:hAnsi="Consolas" w:cs="Consolas"/>
-        </w:rPr>
-        <w:t xml:space="preserve">&lt;Avalon MM instance number&gt;, </w:t>
+        <w:t xml:space="preserve">(&lt;Avalon MM instance number&gt;, </w:t>
       </w:r>
       <w:proofErr w:type="spellStart"/>
       <w:r>
@@ -23043,21 +22027,7 @@
         <w:rPr>
           <w:rFonts w:ascii="Courier New" w:hAnsi="Courier New" w:cs="Courier New"/>
         </w:rPr>
-        <w:t xml:space="preserve">  signal avalon_mm_if_</w:t>
-      </w:r>
-      <w:proofErr w:type="gramStart"/>
-      <w:r>
-        <w:rPr>
-          <w:rFonts w:ascii="Courier New" w:hAnsi="Courier New" w:cs="Courier New"/>
-        </w:rPr>
-        <w:t>1 :</w:t>
-      </w:r>
-      <w:proofErr w:type="gramEnd"/>
-      <w:r>
-        <w:rPr>
-          <w:rFonts w:ascii="Courier New" w:hAnsi="Courier New" w:cs="Courier New"/>
-        </w:rPr>
-        <w:t xml:space="preserve"> </w:t>
+        <w:t xml:space="preserve">  signal avalon_mm_if_1 : </w:t>
       </w:r>
       <w:proofErr w:type="spellStart"/>
       <w:r>
@@ -23126,7 +22096,21 @@
         <w:rPr>
           <w:rFonts w:ascii="Courier New" w:hAnsi="Courier New" w:cs="Courier New"/>
         </w:rPr>
-        <w:t>/8)-1 downto 0),</w:t>
+        <w:t xml:space="preserve">/8)-1 </w:t>
+      </w:r>
+      <w:proofErr w:type="spellStart"/>
+      <w:r>
+        <w:rPr>
+          <w:rFonts w:ascii="Courier New" w:hAnsi="Courier New" w:cs="Courier New"/>
+        </w:rPr>
+        <w:t>downto</w:t>
+      </w:r>
+      <w:proofErr w:type="spellEnd"/>
+      <w:r>
+        <w:rPr>
+          <w:rFonts w:ascii="Courier New" w:hAnsi="Courier New" w:cs="Courier New"/>
+        </w:rPr>
+        <w:t xml:space="preserve"> 0),</w:t>
       </w:r>
     </w:p>
     <w:p>
@@ -23142,7 +22126,6 @@
         <w:t xml:space="preserve">                                          </w:t>
       </w:r>
       <w:proofErr w:type="spellStart"/>
-      <w:proofErr w:type="gramStart"/>
       <w:r>
         <w:rPr>
           <w:rFonts w:ascii="Courier New" w:hAnsi="Courier New" w:cs="Courier New"/>
@@ -23154,14 +22137,7 @@
         <w:rPr>
           <w:rFonts w:ascii="Courier New" w:hAnsi="Courier New" w:cs="Courier New"/>
         </w:rPr>
-        <w:t>(</w:t>
-      </w:r>
-      <w:proofErr w:type="gramEnd"/>
-      <w:r>
-        <w:rPr>
-          <w:rFonts w:ascii="Courier New" w:hAnsi="Courier New" w:cs="Courier New"/>
-        </w:rPr>
-        <w:t>C_DATA_WIDTH-1 downto 0),</w:t>
+        <w:t>(C_DATA_WIDTH-1 downto 0),</w:t>
       </w:r>
     </w:p>
     <w:p>
@@ -23177,7 +22153,6 @@
         <w:t xml:space="preserve">                                          </w:t>
       </w:r>
       <w:proofErr w:type="spellStart"/>
-      <w:proofErr w:type="gramStart"/>
       <w:r>
         <w:rPr>
           <w:rFonts w:ascii="Courier New" w:hAnsi="Courier New" w:cs="Courier New"/>
@@ -23189,14 +22164,7 @@
         <w:rPr>
           <w:rFonts w:ascii="Courier New" w:hAnsi="Courier New" w:cs="Courier New"/>
         </w:rPr>
-        <w:t>(</w:t>
-      </w:r>
-      <w:proofErr w:type="gramEnd"/>
-      <w:r>
-        <w:rPr>
-          <w:rFonts w:ascii="Courier New" w:hAnsi="Courier New" w:cs="Courier New"/>
-        </w:rPr>
-        <w:t>C_DATA_WIDTH-1 downto 0)</w:t>
+        <w:t>(C_DATA_WIDTH-1 downto 0)</w:t>
       </w:r>
       <w:r>
         <w:rPr>
@@ -23436,7 +22404,7 @@
           <w:b/>
           <w:i/>
         </w:rPr>
-        <w:t>3</w:t>
+        <w:t>4</w:t>
       </w:r>
       <w:r>
         <w:rPr>
@@ -23516,7 +22484,7 @@
           <w:b/>
           <w:i/>
         </w:rPr>
-        <w:t>8</w:t>
+        <w:t>10</w:t>
       </w:r>
       <w:r>
         <w:rPr>
@@ -25576,7 +24544,7 @@
 </file>
 
 <file path=word/endnotes.xml><?xml version="1.0" encoding="utf-8"?>
-<w:endnotes xmlns:wpc="http://schemas.microsoft.com/office/word/2010/wordprocessingCanvas" xmlns:cx="http://schemas.microsoft.com/office/drawing/2014/chartex" xmlns:cx1="http://schemas.microsoft.com/office/drawing/2015/9/8/chartex" xmlns:cx2="http://schemas.microsoft.com/office/drawing/2015/10/21/chartex" xmlns:cx3="http://schemas.microsoft.com/office/drawing/2016/5/9/chartex" xmlns:cx4="http://schemas.microsoft.com/office/drawing/2016/5/10/chartex" xmlns:cx5="http://schemas.microsoft.com/office/drawing/2016/5/11/chartex" xmlns:cx6="http://schemas.microsoft.com/office/drawing/2016/5/12/chartex" xmlns:cx7="http://schemas.microsoft.com/office/drawing/2016/5/13/chartex" xmlns:cx8="http://schemas.microsoft.com/office/drawing/2016/5/14/chartex" xmlns:mc="http://schemas.openxmlformats.org/markup-compatibility/2006" xmlns:aink="http://schemas.microsoft.com/office/drawing/2016/ink" xmlns:am3d="http://schemas.microsoft.com/office/drawing/2017/model3d" xmlns:o="urn:schemas-microsoft-com:office:office" xmlns:r="http://schemas.openxmlformats.org/officeDocument/2006/relationships" xmlns:m="http://schemas.openxmlformats.org/officeDocument/2006/math" xmlns:v="urn:schemas-microsoft-com:vml" xmlns:wp14="http://schemas.microsoft.com/office/word/2010/wordprocessingDrawing" xmlns:wp="http://schemas.openxmlformats.org/drawingml/2006/wordprocessingDrawing" xmlns:w10="urn:schemas-microsoft-com:office:word" xmlns:w="http://schemas.openxmlformats.org/wordprocessingml/2006/main" xmlns:w14="http://schemas.microsoft.com/office/word/2010/wordml" xmlns:w15="http://schemas.microsoft.com/office/word/2012/wordml" xmlns:w16cid="http://schemas.microsoft.com/office/word/2016/wordml/cid" xmlns:w16se="http://schemas.microsoft.com/office/word/2015/wordml/symex" xmlns:wpg="http://schemas.microsoft.com/office/word/2010/wordprocessingGroup" xmlns:wpi="http://schemas.microsoft.com/office/word/2010/wordprocessingInk" xmlns:wne="http://schemas.microsoft.com/office/word/2006/wordml" xmlns:wps="http://schemas.microsoft.com/office/word/2010/wordprocessingShape" mc:Ignorable="w14 w15 w16se w16cid wp14">
+<w:endnotes xmlns:wpc="http://schemas.microsoft.com/office/word/2010/wordprocessingCanvas" xmlns:cx="http://schemas.microsoft.com/office/drawing/2014/chartex" xmlns:cx1="http://schemas.microsoft.com/office/drawing/2015/9/8/chartex" xmlns:cx2="http://schemas.microsoft.com/office/drawing/2015/10/21/chartex" xmlns:cx3="http://schemas.microsoft.com/office/drawing/2016/5/9/chartex" xmlns:cx4="http://schemas.microsoft.com/office/drawing/2016/5/10/chartex" xmlns:cx5="http://schemas.microsoft.com/office/drawing/2016/5/11/chartex" xmlns:cx6="http://schemas.microsoft.com/office/drawing/2016/5/12/chartex" xmlns:cx7="http://schemas.microsoft.com/office/drawing/2016/5/13/chartex" xmlns:cx8="http://schemas.microsoft.com/office/drawing/2016/5/14/chartex" xmlns:mc="http://schemas.openxmlformats.org/markup-compatibility/2006" xmlns:aink="http://schemas.microsoft.com/office/drawing/2016/ink" xmlns:am3d="http://schemas.microsoft.com/office/drawing/2017/model3d" xmlns:o="urn:schemas-microsoft-com:office:office" xmlns:r="http://schemas.openxmlformats.org/officeDocument/2006/relationships" xmlns:m="http://schemas.openxmlformats.org/officeDocument/2006/math" xmlns:v="urn:schemas-microsoft-com:vml" xmlns:wp14="http://schemas.microsoft.com/office/word/2010/wordprocessingDrawing" xmlns:wp="http://schemas.openxmlformats.org/drawingml/2006/wordprocessingDrawing" xmlns:w10="urn:schemas-microsoft-com:office:word" xmlns:w="http://schemas.openxmlformats.org/wordprocessingml/2006/main" xmlns:w14="http://schemas.microsoft.com/office/word/2010/wordml" xmlns:w15="http://schemas.microsoft.com/office/word/2012/wordml" xmlns:w16cex="http://schemas.microsoft.com/office/word/2018/wordml/cex" xmlns:w16cid="http://schemas.microsoft.com/office/word/2016/wordml/cid" xmlns:w16="http://schemas.microsoft.com/office/word/2018/wordml" xmlns:w16se="http://schemas.microsoft.com/office/word/2015/wordml/symex" xmlns:wpg="http://schemas.microsoft.com/office/word/2010/wordprocessingGroup" xmlns:wpi="http://schemas.microsoft.com/office/word/2010/wordprocessingInk" xmlns:wne="http://schemas.microsoft.com/office/word/2006/wordml" xmlns:wps="http://schemas.microsoft.com/office/word/2010/wordprocessingShape" mc:Ignorable="w14 w15 w16se w16cid w16 w16cex wp14">
   <w:endnote w:type="separator" w:id="-1">
     <w:p>
       <w:pPr>
@@ -25615,7 +24583,7 @@
 </file>
 
 <file path=word/footer1.xml><?xml version="1.0" encoding="utf-8"?>
-<w:ftr xmlns:wpc="http://schemas.microsoft.com/office/word/2010/wordprocessingCanvas" xmlns:cx="http://schemas.microsoft.com/office/drawing/2014/chartex" xmlns:cx1="http://schemas.microsoft.com/office/drawing/2015/9/8/chartex" xmlns:cx2="http://schemas.microsoft.com/office/drawing/2015/10/21/chartex" xmlns:cx3="http://schemas.microsoft.com/office/drawing/2016/5/9/chartex" xmlns:cx4="http://schemas.microsoft.com/office/drawing/2016/5/10/chartex" xmlns:cx5="http://schemas.microsoft.com/office/drawing/2016/5/11/chartex" xmlns:cx6="http://schemas.microsoft.com/office/drawing/2016/5/12/chartex" xmlns:cx7="http://schemas.microsoft.com/office/drawing/2016/5/13/chartex" xmlns:cx8="http://schemas.microsoft.com/office/drawing/2016/5/14/chartex" xmlns:mc="http://schemas.openxmlformats.org/markup-compatibility/2006" xmlns:aink="http://schemas.microsoft.com/office/drawing/2016/ink" xmlns:am3d="http://schemas.microsoft.com/office/drawing/2017/model3d" xmlns:o="urn:schemas-microsoft-com:office:office" xmlns:r="http://schemas.openxmlformats.org/officeDocument/2006/relationships" xmlns:m="http://schemas.openxmlformats.org/officeDocument/2006/math" xmlns:v="urn:schemas-microsoft-com:vml" xmlns:wp14="http://schemas.microsoft.com/office/word/2010/wordprocessingDrawing" xmlns:wp="http://schemas.openxmlformats.org/drawingml/2006/wordprocessingDrawing" xmlns:w10="urn:schemas-microsoft-com:office:word" xmlns:w="http://schemas.openxmlformats.org/wordprocessingml/2006/main" xmlns:w14="http://schemas.microsoft.com/office/word/2010/wordml" xmlns:w15="http://schemas.microsoft.com/office/word/2012/wordml" xmlns:w16cid="http://schemas.microsoft.com/office/word/2016/wordml/cid" xmlns:w16se="http://schemas.microsoft.com/office/word/2015/wordml/symex" xmlns:wpg="http://schemas.microsoft.com/office/word/2010/wordprocessingGroup" xmlns:wpi="http://schemas.microsoft.com/office/word/2010/wordprocessingInk" xmlns:wne="http://schemas.microsoft.com/office/word/2006/wordml" xmlns:wps="http://schemas.microsoft.com/office/word/2010/wordprocessingShape" mc:Ignorable="w14 w15 w16se w16cid wp14">
+<w:ftr xmlns:wpc="http://schemas.microsoft.com/office/word/2010/wordprocessingCanvas" xmlns:cx="http://schemas.microsoft.com/office/drawing/2014/chartex" xmlns:cx1="http://schemas.microsoft.com/office/drawing/2015/9/8/chartex" xmlns:cx2="http://schemas.microsoft.com/office/drawing/2015/10/21/chartex" xmlns:cx3="http://schemas.microsoft.com/office/drawing/2016/5/9/chartex" xmlns:cx4="http://schemas.microsoft.com/office/drawing/2016/5/10/chartex" xmlns:cx5="http://schemas.microsoft.com/office/drawing/2016/5/11/chartex" xmlns:cx6="http://schemas.microsoft.com/office/drawing/2016/5/12/chartex" xmlns:cx7="http://schemas.microsoft.com/office/drawing/2016/5/13/chartex" xmlns:cx8="http://schemas.microsoft.com/office/drawing/2016/5/14/chartex" xmlns:mc="http://schemas.openxmlformats.org/markup-compatibility/2006" xmlns:aink="http://schemas.microsoft.com/office/drawing/2016/ink" xmlns:am3d="http://schemas.microsoft.com/office/drawing/2017/model3d" xmlns:o="urn:schemas-microsoft-com:office:office" xmlns:r="http://schemas.openxmlformats.org/officeDocument/2006/relationships" xmlns:m="http://schemas.openxmlformats.org/officeDocument/2006/math" xmlns:v="urn:schemas-microsoft-com:vml" xmlns:wp14="http://schemas.microsoft.com/office/word/2010/wordprocessingDrawing" xmlns:wp="http://schemas.openxmlformats.org/drawingml/2006/wordprocessingDrawing" xmlns:w10="urn:schemas-microsoft-com:office:word" xmlns:w="http://schemas.openxmlformats.org/wordprocessingml/2006/main" xmlns:w14="http://schemas.microsoft.com/office/word/2010/wordml" xmlns:w15="http://schemas.microsoft.com/office/word/2012/wordml" xmlns:w16cex="http://schemas.microsoft.com/office/word/2018/wordml/cex" xmlns:w16cid="http://schemas.microsoft.com/office/word/2016/wordml/cid" xmlns:w16="http://schemas.microsoft.com/office/word/2018/wordml" xmlns:w16se="http://schemas.microsoft.com/office/word/2015/wordml/symex" xmlns:wpg="http://schemas.microsoft.com/office/word/2010/wordprocessingGroup" xmlns:wpi="http://schemas.microsoft.com/office/word/2010/wordprocessingInk" xmlns:wne="http://schemas.microsoft.com/office/word/2006/wordml" xmlns:wps="http://schemas.microsoft.com/office/word/2010/wordprocessingShape" mc:Ignorable="w14 w15 w16se w16cid w16 w16cex wp14">
   <w:p>
     <w:pPr>
       <w:pStyle w:val="Bunntekst"/>
@@ -25653,7 +24621,7 @@
 </file>
 
 <file path=word/footer2.xml><?xml version="1.0" encoding="utf-8"?>
-<w:ftr xmlns:wpc="http://schemas.microsoft.com/office/word/2010/wordprocessingCanvas" xmlns:cx="http://schemas.microsoft.com/office/drawing/2014/chartex" xmlns:cx1="http://schemas.microsoft.com/office/drawing/2015/9/8/chartex" xmlns:cx2="http://schemas.microsoft.com/office/drawing/2015/10/21/chartex" xmlns:cx3="http://schemas.microsoft.com/office/drawing/2016/5/9/chartex" xmlns:cx4="http://schemas.microsoft.com/office/drawing/2016/5/10/chartex" xmlns:cx5="http://schemas.microsoft.com/office/drawing/2016/5/11/chartex" xmlns:cx6="http://schemas.microsoft.com/office/drawing/2016/5/12/chartex" xmlns:cx7="http://schemas.microsoft.com/office/drawing/2016/5/13/chartex" xmlns:cx8="http://schemas.microsoft.com/office/drawing/2016/5/14/chartex" xmlns:mc="http://schemas.openxmlformats.org/markup-compatibility/2006" xmlns:aink="http://schemas.microsoft.com/office/drawing/2016/ink" xmlns:am3d="http://schemas.microsoft.com/office/drawing/2017/model3d" xmlns:o="urn:schemas-microsoft-com:office:office" xmlns:r="http://schemas.openxmlformats.org/officeDocument/2006/relationships" xmlns:m="http://schemas.openxmlformats.org/officeDocument/2006/math" xmlns:v="urn:schemas-microsoft-com:vml" xmlns:wp14="http://schemas.microsoft.com/office/word/2010/wordprocessingDrawing" xmlns:wp="http://schemas.openxmlformats.org/drawingml/2006/wordprocessingDrawing" xmlns:w10="urn:schemas-microsoft-com:office:word" xmlns:w="http://schemas.openxmlformats.org/wordprocessingml/2006/main" xmlns:w14="http://schemas.microsoft.com/office/word/2010/wordml" xmlns:w15="http://schemas.microsoft.com/office/word/2012/wordml" xmlns:w16cid="http://schemas.microsoft.com/office/word/2016/wordml/cid" xmlns:w16se="http://schemas.microsoft.com/office/word/2015/wordml/symex" xmlns:wpg="http://schemas.microsoft.com/office/word/2010/wordprocessingGroup" xmlns:wpi="http://schemas.microsoft.com/office/word/2010/wordprocessingInk" xmlns:wne="http://schemas.microsoft.com/office/word/2006/wordml" xmlns:wps="http://schemas.microsoft.com/office/word/2010/wordprocessingShape" mc:Ignorable="w14 w15 w16se w16cid wp14">
+<w:ftr xmlns:wpc="http://schemas.microsoft.com/office/word/2010/wordprocessingCanvas" xmlns:cx="http://schemas.microsoft.com/office/drawing/2014/chartex" xmlns:cx1="http://schemas.microsoft.com/office/drawing/2015/9/8/chartex" xmlns:cx2="http://schemas.microsoft.com/office/drawing/2015/10/21/chartex" xmlns:cx3="http://schemas.microsoft.com/office/drawing/2016/5/9/chartex" xmlns:cx4="http://schemas.microsoft.com/office/drawing/2016/5/10/chartex" xmlns:cx5="http://schemas.microsoft.com/office/drawing/2016/5/11/chartex" xmlns:cx6="http://schemas.microsoft.com/office/drawing/2016/5/12/chartex" xmlns:cx7="http://schemas.microsoft.com/office/drawing/2016/5/13/chartex" xmlns:cx8="http://schemas.microsoft.com/office/drawing/2016/5/14/chartex" xmlns:mc="http://schemas.openxmlformats.org/markup-compatibility/2006" xmlns:aink="http://schemas.microsoft.com/office/drawing/2016/ink" xmlns:am3d="http://schemas.microsoft.com/office/drawing/2017/model3d" xmlns:o="urn:schemas-microsoft-com:office:office" xmlns:r="http://schemas.openxmlformats.org/officeDocument/2006/relationships" xmlns:m="http://schemas.openxmlformats.org/officeDocument/2006/math" xmlns:v="urn:schemas-microsoft-com:vml" xmlns:wp14="http://schemas.microsoft.com/office/word/2010/wordprocessingDrawing" xmlns:wp="http://schemas.openxmlformats.org/drawingml/2006/wordprocessingDrawing" xmlns:w10="urn:schemas-microsoft-com:office:word" xmlns:w="http://schemas.openxmlformats.org/wordprocessingml/2006/main" xmlns:w14="http://schemas.microsoft.com/office/word/2010/wordml" xmlns:w15="http://schemas.microsoft.com/office/word/2012/wordml" xmlns:w16cex="http://schemas.microsoft.com/office/word/2018/wordml/cex" xmlns:w16cid="http://schemas.microsoft.com/office/word/2016/wordml/cid" xmlns:w16="http://schemas.microsoft.com/office/word/2018/wordml" xmlns:w16se="http://schemas.microsoft.com/office/word/2015/wordml/symex" xmlns:wpg="http://schemas.microsoft.com/office/word/2010/wordprocessingGroup" xmlns:wpi="http://schemas.microsoft.com/office/word/2010/wordprocessingInk" xmlns:wne="http://schemas.microsoft.com/office/word/2006/wordml" xmlns:wps="http://schemas.microsoft.com/office/word/2010/wordprocessingShape" mc:Ignorable="w14 w15 w16se w16cid w16 w16cex wp14">
   <w:p>
     <w:pPr>
       <w:pStyle w:val="Bunntekst"/>
@@ -25895,7 +24863,27 @@
               <w:sz w:val="14"/>
               <w:lang w:val="sq-AL"/>
             </w:rPr>
-            <w:t>ersion 2.6.x</w:t>
+            <w:t>ersion 2.</w:t>
+          </w:r>
+          <w:r>
+            <w:rPr>
+              <w:rFonts w:ascii="Helvetica" w:hAnsi="Helvetica" w:cs="Arial"/>
+              <w:b/>
+              <w:color w:val="1381C4"/>
+              <w:sz w:val="14"/>
+              <w:lang w:val="sq-AL"/>
+            </w:rPr>
+            <w:t>7</w:t>
+          </w:r>
+          <w:r>
+            <w:rPr>
+              <w:rFonts w:ascii="Helvetica" w:hAnsi="Helvetica" w:cs="Arial"/>
+              <w:b/>
+              <w:color w:val="1381C4"/>
+              <w:sz w:val="14"/>
+              <w:lang w:val="sq-AL"/>
+            </w:rPr>
+            <w:t>.x</w:t>
           </w:r>
           <w:r>
             <w:rPr>
@@ -25941,7 +24929,7 @@
               <w:sz w:val="14"/>
               <w:lang w:val="en-US"/>
             </w:rPr>
-            <w:t>2020-05-08</w:t>
+            <w:t>2020-05-19</w:t>
           </w:r>
           <w:r>
             <w:rPr>
@@ -26054,7 +25042,7 @@
 </file>
 
 <file path=word/footer3.xml><?xml version="1.0" encoding="utf-8"?>
-<w:ftr xmlns:wpc="http://schemas.microsoft.com/office/word/2010/wordprocessingCanvas" xmlns:cx="http://schemas.microsoft.com/office/drawing/2014/chartex" xmlns:cx1="http://schemas.microsoft.com/office/drawing/2015/9/8/chartex" xmlns:cx2="http://schemas.microsoft.com/office/drawing/2015/10/21/chartex" xmlns:cx3="http://schemas.microsoft.com/office/drawing/2016/5/9/chartex" xmlns:cx4="http://schemas.microsoft.com/office/drawing/2016/5/10/chartex" xmlns:cx5="http://schemas.microsoft.com/office/drawing/2016/5/11/chartex" xmlns:cx6="http://schemas.microsoft.com/office/drawing/2016/5/12/chartex" xmlns:cx7="http://schemas.microsoft.com/office/drawing/2016/5/13/chartex" xmlns:cx8="http://schemas.microsoft.com/office/drawing/2016/5/14/chartex" xmlns:mc="http://schemas.openxmlformats.org/markup-compatibility/2006" xmlns:aink="http://schemas.microsoft.com/office/drawing/2016/ink" xmlns:am3d="http://schemas.microsoft.com/office/drawing/2017/model3d" xmlns:o="urn:schemas-microsoft-com:office:office" xmlns:r="http://schemas.openxmlformats.org/officeDocument/2006/relationships" xmlns:m="http://schemas.openxmlformats.org/officeDocument/2006/math" xmlns:v="urn:schemas-microsoft-com:vml" xmlns:wp14="http://schemas.microsoft.com/office/word/2010/wordprocessingDrawing" xmlns:wp="http://schemas.openxmlformats.org/drawingml/2006/wordprocessingDrawing" xmlns:w10="urn:schemas-microsoft-com:office:word" xmlns:w="http://schemas.openxmlformats.org/wordprocessingml/2006/main" xmlns:w14="http://schemas.microsoft.com/office/word/2010/wordml" xmlns:w15="http://schemas.microsoft.com/office/word/2012/wordml" xmlns:w16cid="http://schemas.microsoft.com/office/word/2016/wordml/cid" xmlns:w16se="http://schemas.microsoft.com/office/word/2015/wordml/symex" xmlns:wpg="http://schemas.microsoft.com/office/word/2010/wordprocessingGroup" xmlns:wpi="http://schemas.microsoft.com/office/word/2010/wordprocessingInk" xmlns:wne="http://schemas.microsoft.com/office/word/2006/wordml" xmlns:wps="http://schemas.microsoft.com/office/word/2010/wordprocessingShape" mc:Ignorable="w14 w15 w16se w16cid wp14">
+<w:ftr xmlns:wpc="http://schemas.microsoft.com/office/word/2010/wordprocessingCanvas" xmlns:cx="http://schemas.microsoft.com/office/drawing/2014/chartex" xmlns:cx1="http://schemas.microsoft.com/office/drawing/2015/9/8/chartex" xmlns:cx2="http://schemas.microsoft.com/office/drawing/2015/10/21/chartex" xmlns:cx3="http://schemas.microsoft.com/office/drawing/2016/5/9/chartex" xmlns:cx4="http://schemas.microsoft.com/office/drawing/2016/5/10/chartex" xmlns:cx5="http://schemas.microsoft.com/office/drawing/2016/5/11/chartex" xmlns:cx6="http://schemas.microsoft.com/office/drawing/2016/5/12/chartex" xmlns:cx7="http://schemas.microsoft.com/office/drawing/2016/5/13/chartex" xmlns:cx8="http://schemas.microsoft.com/office/drawing/2016/5/14/chartex" xmlns:mc="http://schemas.openxmlformats.org/markup-compatibility/2006" xmlns:aink="http://schemas.microsoft.com/office/drawing/2016/ink" xmlns:am3d="http://schemas.microsoft.com/office/drawing/2017/model3d" xmlns:o="urn:schemas-microsoft-com:office:office" xmlns:r="http://schemas.openxmlformats.org/officeDocument/2006/relationships" xmlns:m="http://schemas.openxmlformats.org/officeDocument/2006/math" xmlns:v="urn:schemas-microsoft-com:vml" xmlns:wp14="http://schemas.microsoft.com/office/word/2010/wordprocessingDrawing" xmlns:wp="http://schemas.openxmlformats.org/drawingml/2006/wordprocessingDrawing" xmlns:w10="urn:schemas-microsoft-com:office:word" xmlns:w="http://schemas.openxmlformats.org/wordprocessingml/2006/main" xmlns:w14="http://schemas.microsoft.com/office/word/2010/wordml" xmlns:w15="http://schemas.microsoft.com/office/word/2012/wordml" xmlns:w16cex="http://schemas.microsoft.com/office/word/2018/wordml/cex" xmlns:w16cid="http://schemas.microsoft.com/office/word/2016/wordml/cid" xmlns:w16="http://schemas.microsoft.com/office/word/2018/wordml" xmlns:w16se="http://schemas.microsoft.com/office/word/2015/wordml/symex" xmlns:wpg="http://schemas.microsoft.com/office/word/2010/wordprocessingGroup" xmlns:wpi="http://schemas.microsoft.com/office/word/2010/wordprocessingInk" xmlns:wne="http://schemas.microsoft.com/office/word/2006/wordml" xmlns:wps="http://schemas.microsoft.com/office/word/2010/wordprocessingShape" mc:Ignorable="w14 w15 w16se w16cid w16 w16cex wp14">
   <w:p>
     <w:pPr>
       <w:rPr>
@@ -26320,7 +25308,7 @@
 </file>
 
 <file path=word/footnotes.xml><?xml version="1.0" encoding="utf-8"?>
-<w:footnotes xmlns:wpc="http://schemas.microsoft.com/office/word/2010/wordprocessingCanvas" xmlns:cx="http://schemas.microsoft.com/office/drawing/2014/chartex" xmlns:cx1="http://schemas.microsoft.com/office/drawing/2015/9/8/chartex" xmlns:cx2="http://schemas.microsoft.com/office/drawing/2015/10/21/chartex" xmlns:cx3="http://schemas.microsoft.com/office/drawing/2016/5/9/chartex" xmlns:cx4="http://schemas.microsoft.com/office/drawing/2016/5/10/chartex" xmlns:cx5="http://schemas.microsoft.com/office/drawing/2016/5/11/chartex" xmlns:cx6="http://schemas.microsoft.com/office/drawing/2016/5/12/chartex" xmlns:cx7="http://schemas.microsoft.com/office/drawing/2016/5/13/chartex" xmlns:cx8="http://schemas.microsoft.com/office/drawing/2016/5/14/chartex" xmlns:mc="http://schemas.openxmlformats.org/markup-compatibility/2006" xmlns:aink="http://schemas.microsoft.com/office/drawing/2016/ink" xmlns:am3d="http://schemas.microsoft.com/office/drawing/2017/model3d" xmlns:o="urn:schemas-microsoft-com:office:office" xmlns:r="http://schemas.openxmlformats.org/officeDocument/2006/relationships" xmlns:m="http://schemas.openxmlformats.org/officeDocument/2006/math" xmlns:v="urn:schemas-microsoft-com:vml" xmlns:wp14="http://schemas.microsoft.com/office/word/2010/wordprocessingDrawing" xmlns:wp="http://schemas.openxmlformats.org/drawingml/2006/wordprocessingDrawing" xmlns:w10="urn:schemas-microsoft-com:office:word" xmlns:w="http://schemas.openxmlformats.org/wordprocessingml/2006/main" xmlns:w14="http://schemas.microsoft.com/office/word/2010/wordml" xmlns:w15="http://schemas.microsoft.com/office/word/2012/wordml" xmlns:w16cid="http://schemas.microsoft.com/office/word/2016/wordml/cid" xmlns:w16se="http://schemas.microsoft.com/office/word/2015/wordml/symex" xmlns:wpg="http://schemas.microsoft.com/office/word/2010/wordprocessingGroup" xmlns:wpi="http://schemas.microsoft.com/office/word/2010/wordprocessingInk" xmlns:wne="http://schemas.microsoft.com/office/word/2006/wordml" xmlns:wps="http://schemas.microsoft.com/office/word/2010/wordprocessingShape" mc:Ignorable="w14 w15 w16se w16cid wp14">
+<w:footnotes xmlns:wpc="http://schemas.microsoft.com/office/word/2010/wordprocessingCanvas" xmlns:cx="http://schemas.microsoft.com/office/drawing/2014/chartex" xmlns:cx1="http://schemas.microsoft.com/office/drawing/2015/9/8/chartex" xmlns:cx2="http://schemas.microsoft.com/office/drawing/2015/10/21/chartex" xmlns:cx3="http://schemas.microsoft.com/office/drawing/2016/5/9/chartex" xmlns:cx4="http://schemas.microsoft.com/office/drawing/2016/5/10/chartex" xmlns:cx5="http://schemas.microsoft.com/office/drawing/2016/5/11/chartex" xmlns:cx6="http://schemas.microsoft.com/office/drawing/2016/5/12/chartex" xmlns:cx7="http://schemas.microsoft.com/office/drawing/2016/5/13/chartex" xmlns:cx8="http://schemas.microsoft.com/office/drawing/2016/5/14/chartex" xmlns:mc="http://schemas.openxmlformats.org/markup-compatibility/2006" xmlns:aink="http://schemas.microsoft.com/office/drawing/2016/ink" xmlns:am3d="http://schemas.microsoft.com/office/drawing/2017/model3d" xmlns:o="urn:schemas-microsoft-com:office:office" xmlns:r="http://schemas.openxmlformats.org/officeDocument/2006/relationships" xmlns:m="http://schemas.openxmlformats.org/officeDocument/2006/math" xmlns:v="urn:schemas-microsoft-com:vml" xmlns:wp14="http://schemas.microsoft.com/office/word/2010/wordprocessingDrawing" xmlns:wp="http://schemas.openxmlformats.org/drawingml/2006/wordprocessingDrawing" xmlns:w10="urn:schemas-microsoft-com:office:word" xmlns:w="http://schemas.openxmlformats.org/wordprocessingml/2006/main" xmlns:w14="http://schemas.microsoft.com/office/word/2010/wordml" xmlns:w15="http://schemas.microsoft.com/office/word/2012/wordml" xmlns:w16cex="http://schemas.microsoft.com/office/word/2018/wordml/cex" xmlns:w16cid="http://schemas.microsoft.com/office/word/2016/wordml/cid" xmlns:w16="http://schemas.microsoft.com/office/word/2018/wordml" xmlns:w16se="http://schemas.microsoft.com/office/word/2015/wordml/symex" xmlns:wpg="http://schemas.microsoft.com/office/word/2010/wordprocessingGroup" xmlns:wpi="http://schemas.microsoft.com/office/word/2010/wordprocessingInk" xmlns:wne="http://schemas.microsoft.com/office/word/2006/wordml" xmlns:wps="http://schemas.microsoft.com/office/word/2010/wordprocessingShape" mc:Ignorable="w14 w15 w16se w16cid w16 w16cex wp14">
   <w:footnote w:type="separator" w:id="-1">
     <w:p>
       <w:pPr>
@@ -26359,7 +25347,7 @@
 </file>
 
 <file path=word/header1.xml><?xml version="1.0" encoding="utf-8"?>
-<w:hdr xmlns:wpc="http://schemas.microsoft.com/office/word/2010/wordprocessingCanvas" xmlns:cx="http://schemas.microsoft.com/office/drawing/2014/chartex" xmlns:cx1="http://schemas.microsoft.com/office/drawing/2015/9/8/chartex" xmlns:cx2="http://schemas.microsoft.com/office/drawing/2015/10/21/chartex" xmlns:cx3="http://schemas.microsoft.com/office/drawing/2016/5/9/chartex" xmlns:cx4="http://schemas.microsoft.com/office/drawing/2016/5/10/chartex" xmlns:cx5="http://schemas.microsoft.com/office/drawing/2016/5/11/chartex" xmlns:cx6="http://schemas.microsoft.com/office/drawing/2016/5/12/chartex" xmlns:cx7="http://schemas.microsoft.com/office/drawing/2016/5/13/chartex" xmlns:cx8="http://schemas.microsoft.com/office/drawing/2016/5/14/chartex" xmlns:mc="http://schemas.openxmlformats.org/markup-compatibility/2006" xmlns:aink="http://schemas.microsoft.com/office/drawing/2016/ink" xmlns:am3d="http://schemas.microsoft.com/office/drawing/2017/model3d" xmlns:o="urn:schemas-microsoft-com:office:office" xmlns:r="http://schemas.openxmlformats.org/officeDocument/2006/relationships" xmlns:m="http://schemas.openxmlformats.org/officeDocument/2006/math" xmlns:v="urn:schemas-microsoft-com:vml" xmlns:wp14="http://schemas.microsoft.com/office/word/2010/wordprocessingDrawing" xmlns:wp="http://schemas.openxmlformats.org/drawingml/2006/wordprocessingDrawing" xmlns:w10="urn:schemas-microsoft-com:office:word" xmlns:w="http://schemas.openxmlformats.org/wordprocessingml/2006/main" xmlns:w14="http://schemas.microsoft.com/office/word/2010/wordml" xmlns:w15="http://schemas.microsoft.com/office/word/2012/wordml" xmlns:w16cid="http://schemas.microsoft.com/office/word/2016/wordml/cid" xmlns:w16se="http://schemas.microsoft.com/office/word/2015/wordml/symex" xmlns:wpg="http://schemas.microsoft.com/office/word/2010/wordprocessingGroup" xmlns:wpi="http://schemas.microsoft.com/office/word/2010/wordprocessingInk" xmlns:wne="http://schemas.microsoft.com/office/word/2006/wordml" xmlns:wps="http://schemas.microsoft.com/office/word/2010/wordprocessingShape" mc:Ignorable="w14 w15 w16se w16cid wp14">
+<w:hdr xmlns:wpc="http://schemas.microsoft.com/office/word/2010/wordprocessingCanvas" xmlns:cx="http://schemas.microsoft.com/office/drawing/2014/chartex" xmlns:cx1="http://schemas.microsoft.com/office/drawing/2015/9/8/chartex" xmlns:cx2="http://schemas.microsoft.com/office/drawing/2015/10/21/chartex" xmlns:cx3="http://schemas.microsoft.com/office/drawing/2016/5/9/chartex" xmlns:cx4="http://schemas.microsoft.com/office/drawing/2016/5/10/chartex" xmlns:cx5="http://schemas.microsoft.com/office/drawing/2016/5/11/chartex" xmlns:cx6="http://schemas.microsoft.com/office/drawing/2016/5/12/chartex" xmlns:cx7="http://schemas.microsoft.com/office/drawing/2016/5/13/chartex" xmlns:cx8="http://schemas.microsoft.com/office/drawing/2016/5/14/chartex" xmlns:mc="http://schemas.openxmlformats.org/markup-compatibility/2006" xmlns:aink="http://schemas.microsoft.com/office/drawing/2016/ink" xmlns:am3d="http://schemas.microsoft.com/office/drawing/2017/model3d" xmlns:o="urn:schemas-microsoft-com:office:office" xmlns:r="http://schemas.openxmlformats.org/officeDocument/2006/relationships" xmlns:m="http://schemas.openxmlformats.org/officeDocument/2006/math" xmlns:v="urn:schemas-microsoft-com:vml" xmlns:wp14="http://schemas.microsoft.com/office/word/2010/wordprocessingDrawing" xmlns:wp="http://schemas.openxmlformats.org/drawingml/2006/wordprocessingDrawing" xmlns:w10="urn:schemas-microsoft-com:office:word" xmlns:w="http://schemas.openxmlformats.org/wordprocessingml/2006/main" xmlns:w14="http://schemas.microsoft.com/office/word/2010/wordml" xmlns:w15="http://schemas.microsoft.com/office/word/2012/wordml" xmlns:w16cex="http://schemas.microsoft.com/office/word/2018/wordml/cex" xmlns:w16cid="http://schemas.microsoft.com/office/word/2016/wordml/cid" xmlns:w16="http://schemas.microsoft.com/office/word/2018/wordml" xmlns:w16se="http://schemas.microsoft.com/office/word/2015/wordml/symex" xmlns:wpg="http://schemas.microsoft.com/office/word/2010/wordprocessingGroup" xmlns:wpi="http://schemas.microsoft.com/office/word/2010/wordprocessingInk" xmlns:wne="http://schemas.microsoft.com/office/word/2006/wordml" xmlns:wps="http://schemas.microsoft.com/office/word/2010/wordprocessingShape" mc:Ignorable="w14 w15 w16se w16cid w16 w16cex wp14">
   <w:p>
     <w:pPr>
       <w:pStyle w:val="Topptekst"/>
@@ -26426,7 +25414,7 @@
 </file>
 
 <file path=word/header2.xml><?xml version="1.0" encoding="utf-8"?>
-<w:hdr xmlns:wpc="http://schemas.microsoft.com/office/word/2010/wordprocessingCanvas" xmlns:cx="http://schemas.microsoft.com/office/drawing/2014/chartex" xmlns:cx1="http://schemas.microsoft.com/office/drawing/2015/9/8/chartex" xmlns:cx2="http://schemas.microsoft.com/office/drawing/2015/10/21/chartex" xmlns:cx3="http://schemas.microsoft.com/office/drawing/2016/5/9/chartex" xmlns:cx4="http://schemas.microsoft.com/office/drawing/2016/5/10/chartex" xmlns:cx5="http://schemas.microsoft.com/office/drawing/2016/5/11/chartex" xmlns:cx6="http://schemas.microsoft.com/office/drawing/2016/5/12/chartex" xmlns:cx7="http://schemas.microsoft.com/office/drawing/2016/5/13/chartex" xmlns:cx8="http://schemas.microsoft.com/office/drawing/2016/5/14/chartex" xmlns:mc="http://schemas.openxmlformats.org/markup-compatibility/2006" xmlns:aink="http://schemas.microsoft.com/office/drawing/2016/ink" xmlns:am3d="http://schemas.microsoft.com/office/drawing/2017/model3d" xmlns:o="urn:schemas-microsoft-com:office:office" xmlns:r="http://schemas.openxmlformats.org/officeDocument/2006/relationships" xmlns:m="http://schemas.openxmlformats.org/officeDocument/2006/math" xmlns:v="urn:schemas-microsoft-com:vml" xmlns:wp14="http://schemas.microsoft.com/office/word/2010/wordprocessingDrawing" xmlns:wp="http://schemas.openxmlformats.org/drawingml/2006/wordprocessingDrawing" xmlns:w10="urn:schemas-microsoft-com:office:word" xmlns:w="http://schemas.openxmlformats.org/wordprocessingml/2006/main" xmlns:w14="http://schemas.microsoft.com/office/word/2010/wordml" xmlns:w15="http://schemas.microsoft.com/office/word/2012/wordml" xmlns:w16cid="http://schemas.microsoft.com/office/word/2016/wordml/cid" xmlns:w16se="http://schemas.microsoft.com/office/word/2015/wordml/symex" xmlns:wpg="http://schemas.microsoft.com/office/word/2010/wordprocessingGroup" xmlns:wpi="http://schemas.microsoft.com/office/word/2010/wordprocessingInk" xmlns:wne="http://schemas.microsoft.com/office/word/2006/wordml" xmlns:wps="http://schemas.microsoft.com/office/word/2010/wordprocessingShape" mc:Ignorable="w14 w15 w16se w16cid wp14">
+<w:hdr xmlns:wpc="http://schemas.microsoft.com/office/word/2010/wordprocessingCanvas" xmlns:cx="http://schemas.microsoft.com/office/drawing/2014/chartex" xmlns:cx1="http://schemas.microsoft.com/office/drawing/2015/9/8/chartex" xmlns:cx2="http://schemas.microsoft.com/office/drawing/2015/10/21/chartex" xmlns:cx3="http://schemas.microsoft.com/office/drawing/2016/5/9/chartex" xmlns:cx4="http://schemas.microsoft.com/office/drawing/2016/5/10/chartex" xmlns:cx5="http://schemas.microsoft.com/office/drawing/2016/5/11/chartex" xmlns:cx6="http://schemas.microsoft.com/office/drawing/2016/5/12/chartex" xmlns:cx7="http://schemas.microsoft.com/office/drawing/2016/5/13/chartex" xmlns:cx8="http://schemas.microsoft.com/office/drawing/2016/5/14/chartex" xmlns:mc="http://schemas.openxmlformats.org/markup-compatibility/2006" xmlns:aink="http://schemas.microsoft.com/office/drawing/2016/ink" xmlns:am3d="http://schemas.microsoft.com/office/drawing/2017/model3d" xmlns:o="urn:schemas-microsoft-com:office:office" xmlns:r="http://schemas.openxmlformats.org/officeDocument/2006/relationships" xmlns:m="http://schemas.openxmlformats.org/officeDocument/2006/math" xmlns:v="urn:schemas-microsoft-com:vml" xmlns:wp14="http://schemas.microsoft.com/office/word/2010/wordprocessingDrawing" xmlns:wp="http://schemas.openxmlformats.org/drawingml/2006/wordprocessingDrawing" xmlns:w10="urn:schemas-microsoft-com:office:word" xmlns:w="http://schemas.openxmlformats.org/wordprocessingml/2006/main" xmlns:w14="http://schemas.microsoft.com/office/word/2010/wordml" xmlns:w15="http://schemas.microsoft.com/office/word/2012/wordml" xmlns:w16cex="http://schemas.microsoft.com/office/word/2018/wordml/cex" xmlns:w16cid="http://schemas.microsoft.com/office/word/2016/wordml/cid" xmlns:w16="http://schemas.microsoft.com/office/word/2018/wordml" xmlns:w16se="http://schemas.microsoft.com/office/word/2015/wordml/symex" xmlns:wpg="http://schemas.microsoft.com/office/word/2010/wordprocessingGroup" xmlns:wpi="http://schemas.microsoft.com/office/word/2010/wordprocessingInk" xmlns:wne="http://schemas.microsoft.com/office/word/2006/wordml" xmlns:wps="http://schemas.microsoft.com/office/word/2010/wordprocessingShape" mc:Ignorable="w14 w15 w16se w16cid w16 w16cex wp14">
   <w:p>
     <w:pPr>
       <w:pStyle w:val="Topptekst"/>
@@ -26494,7 +25482,7 @@
 </file>
 
 <file path=word/numbering.xml><?xml version="1.0" encoding="utf-8"?>
-<w:numbering xmlns:wpc="http://schemas.microsoft.com/office/word/2010/wordprocessingCanvas" xmlns:cx="http://schemas.microsoft.com/office/drawing/2014/chartex" xmlns:cx1="http://schemas.microsoft.com/office/drawing/2015/9/8/chartex" xmlns:cx2="http://schemas.microsoft.com/office/drawing/2015/10/21/chartex" xmlns:cx3="http://schemas.microsoft.com/office/drawing/2016/5/9/chartex" xmlns:cx4="http://schemas.microsoft.com/office/drawing/2016/5/10/chartex" xmlns:cx5="http://schemas.microsoft.com/office/drawing/2016/5/11/chartex" xmlns:cx6="http://schemas.microsoft.com/office/drawing/2016/5/12/chartex" xmlns:cx7="http://schemas.microsoft.com/office/drawing/2016/5/13/chartex" xmlns:cx8="http://schemas.microsoft.com/office/drawing/2016/5/14/chartex" xmlns:mc="http://schemas.openxmlformats.org/markup-compatibility/2006" xmlns:aink="http://schemas.microsoft.com/office/drawing/2016/ink" xmlns:am3d="http://schemas.microsoft.com/office/drawing/2017/model3d" xmlns:o="urn:schemas-microsoft-com:office:office" xmlns:r="http://schemas.openxmlformats.org/officeDocument/2006/relationships" xmlns:m="http://schemas.openxmlformats.org/officeDocument/2006/math" xmlns:v="urn:schemas-microsoft-com:vml" xmlns:wp14="http://schemas.microsoft.com/office/word/2010/wordprocessingDrawing" xmlns:wp="http://schemas.openxmlformats.org/drawingml/2006/wordprocessingDrawing" xmlns:w10="urn:schemas-microsoft-com:office:word" xmlns:w="http://schemas.openxmlformats.org/wordprocessingml/2006/main" xmlns:w14="http://schemas.microsoft.com/office/word/2010/wordml" xmlns:w15="http://schemas.microsoft.com/office/word/2012/wordml" xmlns:w16cid="http://schemas.microsoft.com/office/word/2016/wordml/cid" xmlns:w16se="http://schemas.microsoft.com/office/word/2015/wordml/symex" xmlns:wpg="http://schemas.microsoft.com/office/word/2010/wordprocessingGroup" xmlns:wpi="http://schemas.microsoft.com/office/word/2010/wordprocessingInk" xmlns:wne="http://schemas.microsoft.com/office/word/2006/wordml" xmlns:wps="http://schemas.microsoft.com/office/word/2010/wordprocessingShape" mc:Ignorable="w14 w15 w16se w16cid wp14">
+<w:numbering xmlns:wpc="http://schemas.microsoft.com/office/word/2010/wordprocessingCanvas" xmlns:cx="http://schemas.microsoft.com/office/drawing/2014/chartex" xmlns:cx1="http://schemas.microsoft.com/office/drawing/2015/9/8/chartex" xmlns:cx2="http://schemas.microsoft.com/office/drawing/2015/10/21/chartex" xmlns:cx3="http://schemas.microsoft.com/office/drawing/2016/5/9/chartex" xmlns:cx4="http://schemas.microsoft.com/office/drawing/2016/5/10/chartex" xmlns:cx5="http://schemas.microsoft.com/office/drawing/2016/5/11/chartex" xmlns:cx6="http://schemas.microsoft.com/office/drawing/2016/5/12/chartex" xmlns:cx7="http://schemas.microsoft.com/office/drawing/2016/5/13/chartex" xmlns:cx8="http://schemas.microsoft.com/office/drawing/2016/5/14/chartex" xmlns:mc="http://schemas.openxmlformats.org/markup-compatibility/2006" xmlns:aink="http://schemas.microsoft.com/office/drawing/2016/ink" xmlns:am3d="http://schemas.microsoft.com/office/drawing/2017/model3d" xmlns:o="urn:schemas-microsoft-com:office:office" xmlns:r="http://schemas.openxmlformats.org/officeDocument/2006/relationships" xmlns:m="http://schemas.openxmlformats.org/officeDocument/2006/math" xmlns:v="urn:schemas-microsoft-com:vml" xmlns:wp14="http://schemas.microsoft.com/office/word/2010/wordprocessingDrawing" xmlns:wp="http://schemas.openxmlformats.org/drawingml/2006/wordprocessingDrawing" xmlns:w10="urn:schemas-microsoft-com:office:word" xmlns:w="http://schemas.openxmlformats.org/wordprocessingml/2006/main" xmlns:w14="http://schemas.microsoft.com/office/word/2010/wordml" xmlns:w15="http://schemas.microsoft.com/office/word/2012/wordml" xmlns:w16cex="http://schemas.microsoft.com/office/word/2018/wordml/cex" xmlns:w16cid="http://schemas.microsoft.com/office/word/2016/wordml/cid" xmlns:w16="http://schemas.microsoft.com/office/word/2018/wordml" xmlns:w16se="http://schemas.microsoft.com/office/word/2015/wordml/symex" xmlns:wpg="http://schemas.microsoft.com/office/word/2010/wordprocessingGroup" xmlns:wpi="http://schemas.microsoft.com/office/word/2010/wordprocessingInk" xmlns:wne="http://schemas.microsoft.com/office/word/2006/wordml" xmlns:wps="http://schemas.microsoft.com/office/word/2010/wordprocessingShape" mc:Ignorable="w14 w15 w16se w16cid w16 w16cex wp14">
   <w:abstractNum w:abstractNumId="0" w15:restartNumberingAfterBreak="0">
     <w:nsid w:val="FFFFFF88"/>
     <w:multiLevelType w:val="singleLevel"/>
@@ -31435,7 +30423,7 @@
 </file>
 
 <file path=word/styles.xml><?xml version="1.0" encoding="utf-8"?>
-<w:styles xmlns:mc="http://schemas.openxmlformats.org/markup-compatibility/2006" xmlns:r="http://schemas.openxmlformats.org/officeDocument/2006/relationships" xmlns:w="http://schemas.openxmlformats.org/wordprocessingml/2006/main" xmlns:w14="http://schemas.microsoft.com/office/word/2010/wordml" xmlns:w15="http://schemas.microsoft.com/office/word/2012/wordml" xmlns:w16cid="http://schemas.microsoft.com/office/word/2016/wordml/cid" xmlns:w16se="http://schemas.microsoft.com/office/word/2015/wordml/symex" mc:Ignorable="w14 w15 w16se w16cid">
+<w:styles xmlns:mc="http://schemas.openxmlformats.org/markup-compatibility/2006" xmlns:r="http://schemas.openxmlformats.org/officeDocument/2006/relationships" xmlns:w="http://schemas.openxmlformats.org/wordprocessingml/2006/main" xmlns:w14="http://schemas.microsoft.com/office/word/2010/wordml" xmlns:w15="http://schemas.microsoft.com/office/word/2012/wordml" xmlns:w16cex="http://schemas.microsoft.com/office/word/2018/wordml/cex" xmlns:w16cid="http://schemas.microsoft.com/office/word/2016/wordml/cid" xmlns:w16="http://schemas.microsoft.com/office/word/2018/wordml" xmlns:w16se="http://schemas.microsoft.com/office/word/2015/wordml/symex" mc:Ignorable="w14 w15 w16se w16cid w16 w16cex">
   <w:docDefaults>
     <w:rPrDefault>
       <w:rPr>

--- a/bitvis_vip_avalon_mm/doc/avalon_mm_vvc_QuickRef.docx
+++ b/bitvis_vip_avalon_mm/doc/avalon_mm_vvc_QuickRef.docx
@@ -1,6 +1,6 @@
 
 <file path=word/document.xml><?xml version="1.0" encoding="utf-8"?>
-<w:document xmlns:wpc="http://schemas.microsoft.com/office/word/2010/wordprocessingCanvas" xmlns:cx="http://schemas.microsoft.com/office/drawing/2014/chartex" xmlns:cx1="http://schemas.microsoft.com/office/drawing/2015/9/8/chartex" xmlns:cx2="http://schemas.microsoft.com/office/drawing/2015/10/21/chartex" xmlns:cx3="http://schemas.microsoft.com/office/drawing/2016/5/9/chartex" xmlns:cx4="http://schemas.microsoft.com/office/drawing/2016/5/10/chartex" xmlns:cx5="http://schemas.microsoft.com/office/drawing/2016/5/11/chartex" xmlns:cx6="http://schemas.microsoft.com/office/drawing/2016/5/12/chartex" xmlns:cx7="http://schemas.microsoft.com/office/drawing/2016/5/13/chartex" xmlns:cx8="http://schemas.microsoft.com/office/drawing/2016/5/14/chartex" xmlns:mc="http://schemas.openxmlformats.org/markup-compatibility/2006" xmlns:aink="http://schemas.microsoft.com/office/drawing/2016/ink" xmlns:am3d="http://schemas.microsoft.com/office/drawing/2017/model3d" xmlns:o="urn:schemas-microsoft-com:office:office" xmlns:r="http://schemas.openxmlformats.org/officeDocument/2006/relationships" xmlns:m="http://schemas.openxmlformats.org/officeDocument/2006/math" xmlns:v="urn:schemas-microsoft-com:vml" xmlns:wp14="http://schemas.microsoft.com/office/word/2010/wordprocessingDrawing" xmlns:wp="http://schemas.openxmlformats.org/drawingml/2006/wordprocessingDrawing" xmlns:w10="urn:schemas-microsoft-com:office:word" xmlns:w="http://schemas.openxmlformats.org/wordprocessingml/2006/main" xmlns:w14="http://schemas.microsoft.com/office/word/2010/wordml" xmlns:w15="http://schemas.microsoft.com/office/word/2012/wordml" xmlns:w16cex="http://schemas.microsoft.com/office/word/2018/wordml/cex" xmlns:w16cid="http://schemas.microsoft.com/office/word/2016/wordml/cid" xmlns:w16="http://schemas.microsoft.com/office/word/2018/wordml" xmlns:w16se="http://schemas.microsoft.com/office/word/2015/wordml/symex" xmlns:wpg="http://schemas.microsoft.com/office/word/2010/wordprocessingGroup" xmlns:wpi="http://schemas.microsoft.com/office/word/2010/wordprocessingInk" xmlns:wne="http://schemas.microsoft.com/office/word/2006/wordml" xmlns:wps="http://schemas.microsoft.com/office/word/2010/wordprocessingShape" mc:Ignorable="w14 w15 w16se w16cid w16 w16cex wp14">
+<w:document xmlns:wpc="http://schemas.microsoft.com/office/word/2010/wordprocessingCanvas" xmlns:cx="http://schemas.microsoft.com/office/drawing/2014/chartex" xmlns:cx1="http://schemas.microsoft.com/office/drawing/2015/9/8/chartex" xmlns:cx2="http://schemas.microsoft.com/office/drawing/2015/10/21/chartex" xmlns:cx3="http://schemas.microsoft.com/office/drawing/2016/5/9/chartex" xmlns:cx4="http://schemas.microsoft.com/office/drawing/2016/5/10/chartex" xmlns:cx5="http://schemas.microsoft.com/office/drawing/2016/5/11/chartex" xmlns:cx6="http://schemas.microsoft.com/office/drawing/2016/5/12/chartex" xmlns:cx7="http://schemas.microsoft.com/office/drawing/2016/5/13/chartex" xmlns:cx8="http://schemas.microsoft.com/office/drawing/2016/5/14/chartex" xmlns:mc="http://schemas.openxmlformats.org/markup-compatibility/2006" xmlns:aink="http://schemas.microsoft.com/office/drawing/2016/ink" xmlns:am3d="http://schemas.microsoft.com/office/drawing/2017/model3d" xmlns:o="urn:schemas-microsoft-com:office:office" xmlns:oel="http://schemas.microsoft.com/office/2019/extlst" xmlns:r="http://schemas.openxmlformats.org/officeDocument/2006/relationships" xmlns:m="http://schemas.openxmlformats.org/officeDocument/2006/math" xmlns:v="urn:schemas-microsoft-com:vml" xmlns:wp14="http://schemas.microsoft.com/office/word/2010/wordprocessingDrawing" xmlns:wp="http://schemas.openxmlformats.org/drawingml/2006/wordprocessingDrawing" xmlns:w10="urn:schemas-microsoft-com:office:word" xmlns:w="http://schemas.openxmlformats.org/wordprocessingml/2006/main" xmlns:w14="http://schemas.microsoft.com/office/word/2010/wordml" xmlns:w15="http://schemas.microsoft.com/office/word/2012/wordml" xmlns:w16cex="http://schemas.microsoft.com/office/word/2018/wordml/cex" xmlns:w16cid="http://schemas.microsoft.com/office/word/2016/wordml/cid" xmlns:w16="http://schemas.microsoft.com/office/word/2018/wordml" xmlns:w16sdtdh="http://schemas.microsoft.com/office/word/2020/wordml/sdtdatahash" xmlns:w16se="http://schemas.microsoft.com/office/word/2015/wordml/symex" xmlns:wpg="http://schemas.microsoft.com/office/word/2010/wordprocessingGroup" xmlns:wpi="http://schemas.microsoft.com/office/word/2010/wordprocessingInk" xmlns:wne="http://schemas.microsoft.com/office/word/2006/wordml" xmlns:wps="http://schemas.microsoft.com/office/word/2010/wordprocessingShape" mc:Ignorable="w14 w15 w16se w16cid w16 w16cex w16sdtdh wp14">
   <w:body>
     <w:p>
       <w:pPr>
@@ -112,7 +112,7 @@
                 <v:stroke joinstyle="miter"/>
                 <v:path gradientshapeok="t" o:connecttype="rect"/>
               </v:shapetype>
-              <v:shape id="Tekstboks 2" o:spid="_x0000_s1026" type="#_x0000_t202" style="position:absolute;margin-left:687.55pt;margin-top:34pt;width:66.85pt;height:28.05pt;z-index:251681792;visibility:visible;mso-wrap-style:square;mso-width-percent:0;mso-height-percent:0;mso-wrap-distance-left:9pt;mso-wrap-distance-top:3.6pt;mso-wrap-distance-right:9pt;mso-wrap-distance-bottom:3.6pt;mso-position-horizontal:absolute;mso-position-horizontal-relative:text;mso-position-vertical:absolute;mso-position-vertical-relative:text;mso-width-percent:0;mso-height-percent:0;mso-width-relative:margin;mso-height-relative:margin;v-text-anchor:top" o:gfxdata="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" strokecolor="white [3212]">
+              <v:shape id="Tekstboks 2" o:spid="_x0000_s1026" type="#_x0000_t202" style="position:absolute;margin-left:687.55pt;margin-top:34pt;width:66.85pt;height:28.05pt;z-index:251681792;visibility:visible;mso-wrap-style:square;mso-width-percent:0;mso-height-percent:0;mso-wrap-distance-left:9pt;mso-wrap-distance-top:3.6pt;mso-wrap-distance-right:9pt;mso-wrap-distance-bottom:3.6pt;mso-position-horizontal:absolute;mso-position-horizontal-relative:text;mso-position-vertical:absolute;mso-position-vertical-relative:text;mso-width-percent:0;mso-height-percent:0;mso-width-relative:margin;mso-height-relative:margin;v-text-anchor:top" o:gfxdata="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" strokecolor="white [3212]">
                 <v:textbox>
                   <w:txbxContent>
                     <w:p>
@@ -124,7 +124,6 @@
                           <w:lang w:val="nb-NO"/>
                         </w:rPr>
                       </w:pPr>
-                      <w:proofErr w:type="spellStart"/>
                       <w:r>
                         <w:rPr>
                           <w:b/>
@@ -134,7 +133,6 @@
                         </w:rPr>
                         <w:t>VVC</w:t>
                       </w:r>
-                      <w:proofErr w:type="spellEnd"/>
                     </w:p>
                   </w:txbxContent>
                 </v:textbox>
@@ -286,7 +284,15 @@
         <w:t xml:space="preserve">VVC Framework </w:t>
       </w:r>
       <w:r>
-        <w:t>Essential Mechanisms located in uvvm_vvc_framework/doc.</w:t>
+        <w:t xml:space="preserve">Essential Mechanisms located in </w:t>
+      </w:r>
+      <w:proofErr w:type="spellStart"/>
+      <w:r>
+        <w:t>uvvm_vvc_framework</w:t>
+      </w:r>
+      <w:proofErr w:type="spellEnd"/>
+      <w:r>
+        <w:t>/doc.</w:t>
       </w:r>
       <w:r>
         <w:t xml:space="preserve"> </w:t>
@@ -308,8 +314,13 @@
         <w:t>code/description</w:t>
       </w:r>
       <w:r>
-        <w:t xml:space="preserve"> is preliminary</w:t>
-      </w:r>
+        <w:t xml:space="preserve"> is </w:t>
+      </w:r>
+      <w:proofErr w:type="gramStart"/>
+      <w:r>
+        <w:t>preliminary</w:t>
+      </w:r>
+      <w:proofErr w:type="gramEnd"/>
     </w:p>
     <w:p/>
     <w:tbl>
@@ -362,6 +373,7 @@
                 <w:szCs w:val="24"/>
               </w:rPr>
             </w:pPr>
+            <w:proofErr w:type="spellStart"/>
             <w:r>
               <w:rPr>
                 <w:rFonts w:cs="Helvetica"/>
@@ -380,6 +392,7 @@
               </w:rPr>
               <w:t>_write</w:t>
             </w:r>
+            <w:proofErr w:type="spellEnd"/>
             <w:r>
               <w:rPr>
                 <w:rFonts w:cs="Helvetica"/>
@@ -412,6 +425,7 @@
               </w:rPr>
               <w:t xml:space="preserve">, </w:t>
             </w:r>
+            <w:proofErr w:type="spellStart"/>
             <w:r>
               <w:rPr>
                 <w:rFonts w:cs="Helvetica"/>
@@ -434,32 +448,79 @@
                 <w:color w:val="FFFFFF"/>
                 <w:szCs w:val="30"/>
               </w:rPr>
-              <w:t>x, addr,</w:t>
-            </w:r>
+              <w:t>x</w:t>
+            </w:r>
+            <w:proofErr w:type="spellEnd"/>
             <w:r>
               <w:rPr>
                 <w:rFonts w:cs="Helvetica"/>
                 <w:color w:val="FFFFFF"/>
                 <w:szCs w:val="30"/>
               </w:rPr>
-              <w:t xml:space="preserve"> data, [byte_enable,]</w:t>
-            </w:r>
+              <w:t xml:space="preserve">, </w:t>
+            </w:r>
+            <w:proofErr w:type="spellStart"/>
             <w:r>
               <w:rPr>
                 <w:rFonts w:cs="Helvetica"/>
                 <w:color w:val="FFFFFF"/>
                 <w:szCs w:val="30"/>
               </w:rPr>
-              <w:t xml:space="preserve"> </w:t>
-            </w:r>
+              <w:t>addr</w:t>
+            </w:r>
+            <w:proofErr w:type="spellEnd"/>
             <w:r>
               <w:rPr>
                 <w:rFonts w:cs="Helvetica"/>
                 <w:color w:val="FFFFFF"/>
                 <w:szCs w:val="30"/>
               </w:rPr>
+              <w:t>,</w:t>
+            </w:r>
+            <w:r>
+              <w:rPr>
+                <w:rFonts w:cs="Helvetica"/>
+                <w:color w:val="FFFFFF"/>
+                <w:szCs w:val="30"/>
+              </w:rPr>
+              <w:t xml:space="preserve"> data, [</w:t>
+            </w:r>
+            <w:proofErr w:type="spellStart"/>
+            <w:r>
+              <w:rPr>
+                <w:rFonts w:cs="Helvetica"/>
+                <w:color w:val="FFFFFF"/>
+                <w:szCs w:val="30"/>
+              </w:rPr>
+              <w:t>byte_enable</w:t>
+            </w:r>
+            <w:proofErr w:type="spellEnd"/>
+            <w:r>
+              <w:rPr>
+                <w:rFonts w:cs="Helvetica"/>
+                <w:color w:val="FFFFFF"/>
+                <w:szCs w:val="30"/>
+              </w:rPr>
+              <w:t>,]</w:t>
+            </w:r>
+            <w:r>
+              <w:rPr>
+                <w:rFonts w:cs="Helvetica"/>
+                <w:color w:val="FFFFFF"/>
+                <w:szCs w:val="30"/>
+              </w:rPr>
+              <w:t xml:space="preserve"> </w:t>
+            </w:r>
+            <w:proofErr w:type="spellStart"/>
+            <w:r>
+              <w:rPr>
+                <w:rFonts w:cs="Helvetica"/>
+                <w:color w:val="FFFFFF"/>
+                <w:szCs w:val="30"/>
+              </w:rPr>
               <w:t>msg</w:t>
             </w:r>
+            <w:proofErr w:type="spellEnd"/>
             <w:r>
               <w:rPr>
                 <w:rFonts w:cs="Helvetica"/>
@@ -526,6 +587,7 @@
               </w:rPr>
               <w:t xml:space="preserve">: </w:t>
             </w:r>
+            <w:proofErr w:type="spellStart"/>
             <w:r>
               <w:rPr>
                 <w:rFonts w:cs="Helvetica"/>
@@ -544,8 +606,31 @@
                 <w:sz w:val="15"/>
                 <w:szCs w:val="28"/>
               </w:rPr>
-              <w:t>_write(</w:t>
-            </w:r>
+              <w:t>_</w:t>
+            </w:r>
+            <w:proofErr w:type="gramStart"/>
+            <w:r>
+              <w:rPr>
+                <w:rFonts w:cs="Helvetica"/>
+                <w:b w:val="0"/>
+                <w:bCs w:val="0"/>
+                <w:sz w:val="15"/>
+                <w:szCs w:val="28"/>
+              </w:rPr>
+              <w:t>write</w:t>
+            </w:r>
+            <w:proofErr w:type="spellEnd"/>
+            <w:r>
+              <w:rPr>
+                <w:rFonts w:cs="Helvetica"/>
+                <w:b w:val="0"/>
+                <w:bCs w:val="0"/>
+                <w:sz w:val="15"/>
+                <w:szCs w:val="28"/>
+              </w:rPr>
+              <w:t>(</w:t>
+            </w:r>
+            <w:proofErr w:type="gramEnd"/>
             <w:r>
               <w:rPr>
                 <w:rFonts w:cs="Helvetica"/>
@@ -744,6 +829,7 @@
                                 <w:sz w:val="20"/>
                               </w:rPr>
                             </w:pPr>
+                            <w:proofErr w:type="spellStart"/>
                             <w:r>
                               <w:rPr>
                                 <w:rFonts w:ascii="Helvetica Neue Light" w:hAnsi="Helvetica Neue Light"/>
@@ -753,6 +839,7 @@
                               </w:rPr>
                               <w:t>avalon_mm_vvc.vhd</w:t>
                             </w:r>
+                            <w:proofErr w:type="spellEnd"/>
                           </w:p>
                         </w:txbxContent>
                       </wps:txbx>
@@ -776,7 +863,7 @@
           </mc:Choice>
           <mc:Fallback>
             <w:pict>
-              <v:shape w14:anchorId="6835D37D" id="Tekstboks 8" o:spid="_x0000_s1027" type="#_x0000_t202" style="position:absolute;margin-left:662.05pt;margin-top:36.1pt;width:104.5pt;height:22pt;z-index:251683840;visibility:visible;mso-wrap-style:square;mso-width-percent:0;mso-height-percent:0;mso-wrap-distance-left:9pt;mso-wrap-distance-top:0;mso-wrap-distance-right:9pt;mso-wrap-distance-bottom:0;mso-position-horizontal:absolute;mso-position-horizontal-relative:margin;mso-position-vertical:absolute;mso-position-vertical-relative:text;mso-width-percent:0;mso-height-percent:0;mso-width-relative:margin;mso-height-relative:margin;v-text-anchor:top" o:gfxdata="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" filled="f" stroked="f">
+              <v:shape w14:anchorId="6835D37D" id="Tekstboks 8" o:spid="_x0000_s1027" type="#_x0000_t202" style="position:absolute;margin-left:662.05pt;margin-top:36.1pt;width:104.5pt;height:22pt;z-index:251683840;visibility:visible;mso-wrap-style:square;mso-width-percent:0;mso-height-percent:0;mso-wrap-distance-left:9pt;mso-wrap-distance-top:0;mso-wrap-distance-right:9pt;mso-wrap-distance-bottom:0;mso-position-horizontal:absolute;mso-position-horizontal-relative:margin;mso-position-vertical:absolute;mso-position-vertical-relative:text;mso-width-percent:0;mso-height-percent:0;mso-width-relative:margin;mso-height-relative:margin;v-text-anchor:top" o:gfxdata="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" filled="f" stroked="f">
                 <v:textbox>
                   <w:txbxContent>
                     <w:p>
@@ -860,6 +947,7 @@
                 <w:szCs w:val="24"/>
               </w:rPr>
             </w:pPr>
+            <w:proofErr w:type="spellStart"/>
             <w:r>
               <w:rPr>
                 <w:rFonts w:cs="Helvetica"/>
@@ -878,6 +966,7 @@
               </w:rPr>
               <w:t>_read</w:t>
             </w:r>
+            <w:proofErr w:type="spellEnd"/>
             <w:r>
               <w:rPr>
                 <w:rFonts w:cs="Helvetica"/>
@@ -910,6 +999,7 @@
               </w:rPr>
               <w:t xml:space="preserve">, </w:t>
             </w:r>
+            <w:proofErr w:type="spellStart"/>
             <w:r>
               <w:rPr>
                 <w:rFonts w:cs="Helvetica"/>
@@ -932,7 +1022,34 @@
                 <w:color w:val="FFFFFF"/>
                 <w:szCs w:val="30"/>
               </w:rPr>
-              <w:t>idx, addr,</w:t>
+              <w:t>idx</w:t>
+            </w:r>
+            <w:proofErr w:type="spellEnd"/>
+            <w:r>
+              <w:rPr>
+                <w:rFonts w:cs="Helvetica"/>
+                <w:color w:val="FFFFFF"/>
+                <w:szCs w:val="30"/>
+              </w:rPr>
+              <w:t xml:space="preserve">, </w:t>
+            </w:r>
+            <w:proofErr w:type="spellStart"/>
+            <w:r>
+              <w:rPr>
+                <w:rFonts w:cs="Helvetica"/>
+                <w:color w:val="FFFFFF"/>
+                <w:szCs w:val="30"/>
+              </w:rPr>
+              <w:t>addr</w:t>
+            </w:r>
+            <w:proofErr w:type="spellEnd"/>
+            <w:r>
+              <w:rPr>
+                <w:rFonts w:cs="Helvetica"/>
+                <w:color w:val="FFFFFF"/>
+                <w:szCs w:val="30"/>
+              </w:rPr>
+              <w:t>,</w:t>
             </w:r>
             <w:r>
               <w:rPr>
@@ -950,6 +1067,7 @@
               </w:rPr>
               <w:t xml:space="preserve">[TO_SB,] </w:t>
             </w:r>
+            <w:proofErr w:type="spellStart"/>
             <w:r>
               <w:rPr>
                 <w:rFonts w:cs="Helvetica"/>
@@ -958,6 +1076,7 @@
               </w:rPr>
               <w:t>msg</w:t>
             </w:r>
+            <w:proofErr w:type="spellEnd"/>
             <w:r>
               <w:rPr>
                 <w:rFonts w:cs="Helvetica"/>
@@ -1025,6 +1144,7 @@
               </w:rPr>
               <w:t xml:space="preserve">: </w:t>
             </w:r>
+            <w:proofErr w:type="spellStart"/>
             <w:r>
               <w:rPr>
                 <w:rFonts w:cs="Helvetica"/>
@@ -1043,8 +1163,31 @@
                 <w:sz w:val="15"/>
                 <w:szCs w:val="28"/>
               </w:rPr>
-              <w:t>_read(</w:t>
-            </w:r>
+              <w:t>_</w:t>
+            </w:r>
+            <w:proofErr w:type="gramStart"/>
+            <w:r>
+              <w:rPr>
+                <w:rFonts w:cs="Helvetica"/>
+                <w:b w:val="0"/>
+                <w:bCs w:val="0"/>
+                <w:sz w:val="15"/>
+                <w:szCs w:val="28"/>
+              </w:rPr>
+              <w:t>read</w:t>
+            </w:r>
+            <w:proofErr w:type="spellEnd"/>
+            <w:r>
+              <w:rPr>
+                <w:rFonts w:cs="Helvetica"/>
+                <w:b w:val="0"/>
+                <w:bCs w:val="0"/>
+                <w:sz w:val="15"/>
+                <w:szCs w:val="28"/>
+              </w:rPr>
+              <w:t>(</w:t>
+            </w:r>
+            <w:proofErr w:type="gramEnd"/>
             <w:r>
               <w:rPr>
                 <w:rFonts w:cs="Helvetica"/>
@@ -1173,6 +1316,7 @@
               </w:rPr>
               <w:t xml:space="preserve">                 </w:t>
             </w:r>
+            <w:proofErr w:type="spellStart"/>
             <w:r>
               <w:rPr>
                 <w:rFonts w:cs="Helvetica"/>
@@ -1183,7 +1327,46 @@
                 <w:szCs w:val="28"/>
                 <w:highlight w:val="lightGray"/>
               </w:rPr>
-              <w:t>avalon_mm_read(AVALON_MM_VVCT, 2, x"1005F000", TO_SB, “Read from Peripheral 2 and send to Scoreboard”);</w:t>
+              <w:t>avalon_mm_</w:t>
+            </w:r>
+            <w:proofErr w:type="gramStart"/>
+            <w:r>
+              <w:rPr>
+                <w:rFonts w:cs="Helvetica"/>
+                <w:b w:val="0"/>
+                <w:bCs w:val="0"/>
+                <w:color w:val="000000" w:themeColor="text1"/>
+                <w:sz w:val="15"/>
+                <w:szCs w:val="28"/>
+                <w:highlight w:val="lightGray"/>
+              </w:rPr>
+              <w:t>read</w:t>
+            </w:r>
+            <w:proofErr w:type="spellEnd"/>
+            <w:r>
+              <w:rPr>
+                <w:rFonts w:cs="Helvetica"/>
+                <w:b w:val="0"/>
+                <w:bCs w:val="0"/>
+                <w:color w:val="000000" w:themeColor="text1"/>
+                <w:sz w:val="15"/>
+                <w:szCs w:val="28"/>
+                <w:highlight w:val="lightGray"/>
+              </w:rPr>
+              <w:t>(</w:t>
+            </w:r>
+            <w:proofErr w:type="gramEnd"/>
+            <w:r>
+              <w:rPr>
+                <w:rFonts w:cs="Helvetica"/>
+                <w:b w:val="0"/>
+                <w:bCs w:val="0"/>
+                <w:color w:val="000000" w:themeColor="text1"/>
+                <w:sz w:val="15"/>
+                <w:szCs w:val="28"/>
+                <w:highlight w:val="lightGray"/>
+              </w:rPr>
+              <w:t>AVALON_MM_VVCT, 2, x"1005F000", TO_SB, “Read from Peripheral 2 and send to Scoreboard”);</w:t>
             </w:r>
             <w:r>
               <w:rPr>
@@ -1299,6 +1482,7 @@
                 <w:szCs w:val="24"/>
               </w:rPr>
             </w:pPr>
+            <w:proofErr w:type="spellStart"/>
             <w:r>
               <w:rPr>
                 <w:rFonts w:cs="Helvetica"/>
@@ -1326,6 +1510,7 @@
               </w:rPr>
               <w:t>check</w:t>
             </w:r>
+            <w:proofErr w:type="spellEnd"/>
             <w:r>
               <w:rPr>
                 <w:rFonts w:cs="Helvetica"/>
@@ -1366,6 +1551,7 @@
               </w:rPr>
               <w:t xml:space="preserve">, </w:t>
             </w:r>
+            <w:proofErr w:type="spellStart"/>
             <w:r>
               <w:rPr>
                 <w:rFonts w:cs="Helvetica"/>
@@ -1380,32 +1566,79 @@
                 <w:color w:val="FFFFFF"/>
                 <w:szCs w:val="30"/>
               </w:rPr>
-              <w:t>instance_idx, addr, data,</w:t>
-            </w:r>
+              <w:t>instance_idx</w:t>
+            </w:r>
+            <w:proofErr w:type="spellEnd"/>
             <w:r>
               <w:rPr>
                 <w:rFonts w:cs="Helvetica"/>
                 <w:color w:val="FFFFFF"/>
                 <w:szCs w:val="30"/>
               </w:rPr>
-              <w:t xml:space="preserve"> </w:t>
-            </w:r>
+              <w:t xml:space="preserve">, </w:t>
+            </w:r>
+            <w:proofErr w:type="spellStart"/>
             <w:r>
               <w:rPr>
                 <w:rFonts w:cs="Helvetica"/>
                 <w:color w:val="FFFFFF"/>
                 <w:szCs w:val="30"/>
               </w:rPr>
-              <w:t>msg, [alert_</w:t>
-            </w:r>
+              <w:t>addr</w:t>
+            </w:r>
+            <w:proofErr w:type="spellEnd"/>
             <w:r>
               <w:rPr>
                 <w:rFonts w:cs="Helvetica"/>
                 <w:color w:val="FFFFFF"/>
                 <w:szCs w:val="30"/>
               </w:rPr>
+              <w:t>, data,</w:t>
+            </w:r>
+            <w:r>
+              <w:rPr>
+                <w:rFonts w:cs="Helvetica"/>
+                <w:color w:val="FFFFFF"/>
+                <w:szCs w:val="30"/>
+              </w:rPr>
+              <w:t xml:space="preserve"> </w:t>
+            </w:r>
+            <w:proofErr w:type="spellStart"/>
+            <w:r>
+              <w:rPr>
+                <w:rFonts w:cs="Helvetica"/>
+                <w:color w:val="FFFFFF"/>
+                <w:szCs w:val="30"/>
+              </w:rPr>
+              <w:t>msg</w:t>
+            </w:r>
+            <w:proofErr w:type="spellEnd"/>
+            <w:r>
+              <w:rPr>
+                <w:rFonts w:cs="Helvetica"/>
+                <w:color w:val="FFFFFF"/>
+                <w:szCs w:val="30"/>
+              </w:rPr>
+              <w:t>, [</w:t>
+            </w:r>
+            <w:proofErr w:type="spellStart"/>
+            <w:r>
+              <w:rPr>
+                <w:rFonts w:cs="Helvetica"/>
+                <w:color w:val="FFFFFF"/>
+                <w:szCs w:val="30"/>
+              </w:rPr>
+              <w:t>alert_</w:t>
+            </w:r>
+            <w:r>
+              <w:rPr>
+                <w:rFonts w:cs="Helvetica"/>
+                <w:color w:val="FFFFFF"/>
+                <w:szCs w:val="30"/>
+              </w:rPr>
               <w:t>level</w:t>
             </w:r>
+            <w:proofErr w:type="spellEnd"/>
             <w:r>
               <w:rPr>
                 <w:rFonts w:cs="Helvetica"/>
@@ -1480,6 +1713,7 @@
               </w:rPr>
               <w:t xml:space="preserve">: </w:t>
             </w:r>
+            <w:proofErr w:type="spellStart"/>
             <w:r>
               <w:rPr>
                 <w:rFonts w:cs="Helvetica"/>
@@ -1498,8 +1732,31 @@
                 <w:sz w:val="15"/>
                 <w:szCs w:val="28"/>
               </w:rPr>
-              <w:t>_check(</w:t>
-            </w:r>
+              <w:t>_</w:t>
+            </w:r>
+            <w:proofErr w:type="gramStart"/>
+            <w:r>
+              <w:rPr>
+                <w:rFonts w:cs="Helvetica"/>
+                <w:b w:val="0"/>
+                <w:bCs w:val="0"/>
+                <w:sz w:val="15"/>
+                <w:szCs w:val="28"/>
+              </w:rPr>
+              <w:t>check</w:t>
+            </w:r>
+            <w:proofErr w:type="spellEnd"/>
+            <w:r>
+              <w:rPr>
+                <w:rFonts w:cs="Helvetica"/>
+                <w:b w:val="0"/>
+                <w:bCs w:val="0"/>
+                <w:sz w:val="15"/>
+                <w:szCs w:val="28"/>
+              </w:rPr>
+              <w:t>(</w:t>
+            </w:r>
+            <w:proofErr w:type="gramEnd"/>
             <w:r>
               <w:rPr>
                 <w:rFonts w:cs="Helvetica"/>
@@ -1676,6 +1933,7 @@
                 <w:szCs w:val="24"/>
               </w:rPr>
             </w:pPr>
+            <w:proofErr w:type="spellStart"/>
             <w:r>
               <w:rPr>
                 <w:rFonts w:cs="Helvetica"/>
@@ -1703,6 +1961,7 @@
               </w:rPr>
               <w:t>reset</w:t>
             </w:r>
+            <w:proofErr w:type="spellEnd"/>
             <w:r>
               <w:rPr>
                 <w:rFonts w:cs="Helvetica"/>
@@ -1735,6 +1994,7 @@
               </w:rPr>
               <w:t xml:space="preserve">, </w:t>
             </w:r>
+            <w:proofErr w:type="spellStart"/>
             <w:r>
               <w:rPr>
                 <w:rFonts w:cs="Helvetica"/>
@@ -1749,32 +2009,45 @@
                 <w:color w:val="FFFFFF"/>
                 <w:szCs w:val="30"/>
               </w:rPr>
-              <w:t xml:space="preserve">instance_idx, </w:t>
-            </w:r>
+              <w:t>instance_idx</w:t>
+            </w:r>
+            <w:proofErr w:type="spellEnd"/>
             <w:r>
               <w:rPr>
                 <w:rFonts w:cs="Helvetica"/>
                 <w:color w:val="FFFFFF"/>
                 <w:szCs w:val="30"/>
               </w:rPr>
-              <w:t>num_rst_cycles</w:t>
-            </w:r>
+              <w:t xml:space="preserve">, </w:t>
+            </w:r>
+            <w:proofErr w:type="spellStart"/>
             <w:r>
               <w:rPr>
                 <w:rFonts w:cs="Helvetica"/>
                 <w:color w:val="FFFFFF"/>
                 <w:szCs w:val="30"/>
               </w:rPr>
-              <w:t xml:space="preserve">, </w:t>
-            </w:r>
+              <w:t>num_rst_cycles</w:t>
+            </w:r>
+            <w:proofErr w:type="spellEnd"/>
             <w:r>
               <w:rPr>
                 <w:rFonts w:cs="Helvetica"/>
                 <w:color w:val="FFFFFF"/>
                 <w:szCs w:val="30"/>
               </w:rPr>
+              <w:t xml:space="preserve">, </w:t>
+            </w:r>
+            <w:proofErr w:type="spellStart"/>
+            <w:r>
+              <w:rPr>
+                <w:rFonts w:cs="Helvetica"/>
+                <w:color w:val="FFFFFF"/>
+                <w:szCs w:val="30"/>
+              </w:rPr>
               <w:t>msg</w:t>
             </w:r>
+            <w:proofErr w:type="spellEnd"/>
             <w:r>
               <w:rPr>
                 <w:rFonts w:cs="Helvetica"/>
@@ -1841,6 +2114,7 @@
               </w:rPr>
               <w:t xml:space="preserve">: </w:t>
             </w:r>
+            <w:proofErr w:type="spellStart"/>
             <w:r>
               <w:rPr>
                 <w:rFonts w:cs="Helvetica"/>
@@ -1859,8 +2133,9 @@
                 <w:sz w:val="15"/>
                 <w:szCs w:val="28"/>
               </w:rPr>
-              <w:t>_reset</w:t>
-            </w:r>
+              <w:t>_</w:t>
+            </w:r>
+            <w:proofErr w:type="gramStart"/>
             <w:r>
               <w:rPr>
                 <w:rFonts w:cs="Helvetica"/>
@@ -1869,8 +2144,20 @@
                 <w:sz w:val="15"/>
                 <w:szCs w:val="28"/>
               </w:rPr>
+              <w:t>reset</w:t>
+            </w:r>
+            <w:proofErr w:type="spellEnd"/>
+            <w:r>
+              <w:rPr>
+                <w:rFonts w:cs="Helvetica"/>
+                <w:b w:val="0"/>
+                <w:bCs w:val="0"/>
+                <w:sz w:val="15"/>
+                <w:szCs w:val="28"/>
+              </w:rPr>
               <w:t>(</w:t>
             </w:r>
+            <w:proofErr w:type="gramEnd"/>
             <w:r>
               <w:rPr>
                 <w:rFonts w:cs="Helvetica"/>
@@ -1999,6 +2286,7 @@
                 <w:szCs w:val="24"/>
               </w:rPr>
             </w:pPr>
+            <w:proofErr w:type="spellStart"/>
             <w:r>
               <w:rPr>
                 <w:rFonts w:cs="Helvetica"/>
@@ -2026,6 +2314,7 @@
               </w:rPr>
               <w:t>lock</w:t>
             </w:r>
+            <w:proofErr w:type="spellEnd"/>
             <w:r>
               <w:rPr>
                 <w:rFonts w:cs="Helvetica"/>
@@ -2058,6 +2347,7 @@
               </w:rPr>
               <w:t xml:space="preserve">, </w:t>
             </w:r>
+            <w:proofErr w:type="spellStart"/>
             <w:r>
               <w:rPr>
                 <w:rFonts w:cs="Helvetica"/>
@@ -2072,16 +2362,27 @@
                 <w:color w:val="FFFFFF"/>
                 <w:szCs w:val="30"/>
               </w:rPr>
-              <w:t xml:space="preserve">instance_idx, </w:t>
-            </w:r>
+              <w:t>instance_idx</w:t>
+            </w:r>
+            <w:proofErr w:type="spellEnd"/>
             <w:r>
               <w:rPr>
                 <w:rFonts w:cs="Helvetica"/>
                 <w:color w:val="FFFFFF"/>
                 <w:szCs w:val="30"/>
               </w:rPr>
+              <w:t xml:space="preserve">, </w:t>
+            </w:r>
+            <w:proofErr w:type="spellStart"/>
+            <w:r>
+              <w:rPr>
+                <w:rFonts w:cs="Helvetica"/>
+                <w:color w:val="FFFFFF"/>
+                <w:szCs w:val="30"/>
+              </w:rPr>
               <w:t>msg</w:t>
             </w:r>
+            <w:proofErr w:type="spellEnd"/>
             <w:r>
               <w:rPr>
                 <w:rFonts w:cs="Helvetica"/>
@@ -2135,6 +2436,7 @@
             <w:pPr>
               <w:cnfStyle w:val="100000000000" w:firstRow="1" w:lastRow="0" w:firstColumn="0" w:lastColumn="0" w:oddVBand="0" w:evenVBand="0" w:oddHBand="0" w:evenHBand="0" w:firstRowFirstColumn="0" w:firstRowLastColumn="0" w:lastRowFirstColumn="0" w:lastRowLastColumn="0"/>
             </w:pPr>
+            <w:proofErr w:type="spellStart"/>
             <w:r>
               <w:rPr>
                 <w:rFonts w:cs="Helvetica"/>
@@ -2171,6 +2473,7 @@
               </w:rPr>
               <w:t>lock</w:t>
             </w:r>
+            <w:proofErr w:type="spellEnd"/>
             <w:r>
               <w:rPr>
                 <w:rFonts w:cs="Helvetica"/>
@@ -2203,6 +2506,7 @@
               </w:rPr>
               <w:t xml:space="preserve">, </w:t>
             </w:r>
+            <w:proofErr w:type="spellStart"/>
             <w:r>
               <w:rPr>
                 <w:rFonts w:cs="Helvetica"/>
@@ -2217,16 +2521,27 @@
                 <w:color w:val="FFFFFF"/>
                 <w:szCs w:val="30"/>
               </w:rPr>
-              <w:t xml:space="preserve">instance_idx, </w:t>
-            </w:r>
+              <w:t>instance_idx</w:t>
+            </w:r>
+            <w:proofErr w:type="spellEnd"/>
             <w:r>
               <w:rPr>
                 <w:rFonts w:cs="Helvetica"/>
                 <w:color w:val="FFFFFF"/>
                 <w:szCs w:val="30"/>
               </w:rPr>
+              <w:t xml:space="preserve">, </w:t>
+            </w:r>
+            <w:proofErr w:type="spellStart"/>
+            <w:r>
+              <w:rPr>
+                <w:rFonts w:cs="Helvetica"/>
+                <w:color w:val="FFFFFF"/>
+                <w:szCs w:val="30"/>
+              </w:rPr>
               <w:t>msg</w:t>
             </w:r>
+            <w:proofErr w:type="spellEnd"/>
             <w:r>
               <w:rPr>
                 <w:rFonts w:cs="Helvetica"/>
@@ -2294,6 +2609,7 @@
               </w:rPr>
               <w:t xml:space="preserve">: </w:t>
             </w:r>
+            <w:proofErr w:type="spellStart"/>
             <w:r>
               <w:rPr>
                 <w:rFonts w:cs="Helvetica"/>
@@ -2302,8 +2618,9 @@
                 <w:sz w:val="15"/>
                 <w:szCs w:val="28"/>
               </w:rPr>
-              <w:t>avalon_mm_lock</w:t>
-            </w:r>
+              <w:t>avalon_mm_</w:t>
+            </w:r>
+            <w:proofErr w:type="gramStart"/>
             <w:r>
               <w:rPr>
                 <w:rFonts w:cs="Helvetica"/>
@@ -2312,8 +2629,9 @@
                 <w:sz w:val="15"/>
                 <w:szCs w:val="28"/>
               </w:rPr>
-              <w:t>(</w:t>
-            </w:r>
+              <w:t>lock</w:t>
+            </w:r>
+            <w:proofErr w:type="spellEnd"/>
             <w:r>
               <w:rPr>
                 <w:rFonts w:cs="Helvetica"/>
@@ -2322,8 +2640,9 @@
                 <w:sz w:val="15"/>
                 <w:szCs w:val="28"/>
               </w:rPr>
-              <w:t>AVALON_MM</w:t>
-            </w:r>
+              <w:t>(</w:t>
+            </w:r>
+            <w:proofErr w:type="gramEnd"/>
             <w:r>
               <w:rPr>
                 <w:rFonts w:cs="Helvetica"/>
@@ -2332,7 +2651,7 @@
                 <w:sz w:val="15"/>
                 <w:szCs w:val="28"/>
               </w:rPr>
-              <w:t>_VVCT, 1, “</w:t>
+              <w:t>AVALON_MM</w:t>
             </w:r>
             <w:r>
               <w:rPr>
@@ -2342,7 +2661,7 @@
                 <w:sz w:val="15"/>
                 <w:szCs w:val="28"/>
               </w:rPr>
-              <w:t>Locking Avalon MM Interface</w:t>
+              <w:t>_VVCT, 1, “</w:t>
             </w:r>
             <w:r>
               <w:rPr>
@@ -2352,6 +2671,16 @@
                 <w:sz w:val="15"/>
                 <w:szCs w:val="28"/>
               </w:rPr>
+              <w:t>Locking Avalon MM Interface</w:t>
+            </w:r>
+            <w:r>
+              <w:rPr>
+                <w:rFonts w:cs="Helvetica"/>
+                <w:b w:val="0"/>
+                <w:bCs w:val="0"/>
+                <w:sz w:val="15"/>
+                <w:szCs w:val="28"/>
+              </w:rPr>
               <w:t>”);</w:t>
             </w:r>
           </w:p>
@@ -2403,7 +2732,16 @@
                 <w:sz w:val="15"/>
                 <w:szCs w:val="28"/>
               </w:rPr>
-              <w:t>: avalon_mm</w:t>
+              <w:t xml:space="preserve">: </w:t>
+            </w:r>
+            <w:proofErr w:type="spellStart"/>
+            <w:r>
+              <w:rPr>
+                <w:rFonts w:cs="Helvetica"/>
+                <w:sz w:val="15"/>
+                <w:szCs w:val="28"/>
+              </w:rPr>
+              <w:t>avalon_mm</w:t>
             </w:r>
             <w:r>
               <w:rPr>
@@ -2414,6 +2752,7 @@
               </w:rPr>
               <w:t>_</w:t>
             </w:r>
+            <w:proofErr w:type="gramStart"/>
             <w:r>
               <w:rPr>
                 <w:rFonts w:cs="Helvetica"/>
@@ -2432,13 +2771,23 @@
               </w:rPr>
               <w:t>lock</w:t>
             </w:r>
+            <w:proofErr w:type="spellEnd"/>
             <w:r>
               <w:rPr>
                 <w:rFonts w:cs="Helvetica"/>
                 <w:sz w:val="15"/>
                 <w:szCs w:val="28"/>
               </w:rPr>
-              <w:t>(AVALON_MM_VVCT, 1, “</w:t>
+              <w:t>(</w:t>
+            </w:r>
+            <w:proofErr w:type="gramEnd"/>
+            <w:r>
+              <w:rPr>
+                <w:rFonts w:cs="Helvetica"/>
+                <w:sz w:val="15"/>
+                <w:szCs w:val="28"/>
+              </w:rPr>
+              <w:t>AVALON_MM_VVCT, 1, “</w:t>
             </w:r>
             <w:r>
               <w:rPr>
@@ -2588,7 +2937,25 @@
                                 <w:sz w:val="15"/>
                                 <w:szCs w:val="15"/>
                               </w:rPr>
-                              <w:t>See UVVM Methods QuickRef for details.</w:t>
+                              <w:t xml:space="preserve">See UVVM Methods </w:t>
+                            </w:r>
+                            <w:proofErr w:type="spellStart"/>
+                            <w:r>
+                              <w:rPr>
+                                <w:rFonts w:cs="Helvetica"/>
+                                <w:sz w:val="15"/>
+                                <w:szCs w:val="15"/>
+                              </w:rPr>
+                              <w:t>QuickRef</w:t>
+                            </w:r>
+                            <w:proofErr w:type="spellEnd"/>
+                            <w:r>
+                              <w:rPr>
+                                <w:rFonts w:cs="Helvetica"/>
+                                <w:sz w:val="15"/>
+                                <w:szCs w:val="15"/>
+                              </w:rPr>
+                              <w:t xml:space="preserve"> for details.</w:t>
                             </w:r>
                           </w:p>
                           <w:p>
@@ -2604,6 +2971,7 @@
                                 <w:szCs w:val="21"/>
                               </w:rPr>
                             </w:pPr>
+                            <w:proofErr w:type="spellStart"/>
                             <w:r>
                               <w:rPr>
                                 <w:rFonts w:cs="Verdana"/>
@@ -2612,15 +2980,36 @@
                                 <w:sz w:val="15"/>
                                 <w:szCs w:val="12"/>
                               </w:rPr>
-                              <w:t>await_completion</w:t>
+                              <w:t>await_</w:t>
                             </w:r>
+                            <w:proofErr w:type="gramStart"/>
+                            <w:r>
+                              <w:rPr>
+                                <w:rFonts w:cs="Verdana"/>
+                                <w:b/>
+                                <w:bCs/>
+                                <w:sz w:val="15"/>
+                                <w:szCs w:val="12"/>
+                              </w:rPr>
+                              <w:t>completion</w:t>
+                            </w:r>
+                            <w:proofErr w:type="spellEnd"/>
                             <w:r>
                               <w:rPr>
                                 <w:rFonts w:cs="Verdana"/>
                                 <w:sz w:val="15"/>
                                 <w:szCs w:val="11"/>
                               </w:rPr>
-                              <w:t>()</w:t>
+                              <w:t>(</w:t>
+                            </w:r>
+                            <w:proofErr w:type="gramEnd"/>
+                            <w:r>
+                              <w:rPr>
+                                <w:rFonts w:cs="Verdana"/>
+                                <w:sz w:val="15"/>
+                                <w:szCs w:val="11"/>
+                              </w:rPr>
+                              <w:t>)</w:t>
                             </w:r>
                             <w:r>
                               <w:rPr>
@@ -2641,8 +3030,19 @@
                                 <w:szCs w:val="12"/>
                               </w:rPr>
                               <w:br/>
+                            </w:r>
+                            <w:proofErr w:type="spellStart"/>
+                            <w:r>
+                              <w:rPr>
+                                <w:rFonts w:cs="Verdana"/>
+                                <w:b/>
+                                <w:bCs/>
+                                <w:sz w:val="15"/>
+                                <w:szCs w:val="12"/>
+                              </w:rPr>
                               <w:t>enable_log_msg</w:t>
                             </w:r>
+                            <w:proofErr w:type="spellEnd"/>
                             <w:r>
                               <w:rPr>
                                 <w:rFonts w:cs="Verdana"/>
@@ -2660,8 +3060,19 @@
                                 <w:szCs w:val="12"/>
                               </w:rPr>
                               <w:br/>
+                            </w:r>
+                            <w:proofErr w:type="spellStart"/>
+                            <w:r>
+                              <w:rPr>
+                                <w:rFonts w:cs="Verdana"/>
+                                <w:b/>
+                                <w:bCs/>
+                                <w:sz w:val="15"/>
+                                <w:szCs w:val="12"/>
+                              </w:rPr>
                               <w:t>disable_log_msg</w:t>
                             </w:r>
+                            <w:proofErr w:type="spellEnd"/>
                             <w:r>
                               <w:rPr>
                                 <w:rFonts w:cs="Verdana"/>
@@ -2684,6 +3095,7 @@
                                 <w:szCs w:val="11"/>
                               </w:rPr>
                             </w:pPr>
+                            <w:proofErr w:type="spellStart"/>
                             <w:r>
                               <w:rPr>
                                 <w:rFonts w:cs="Verdana"/>
@@ -2692,8 +3104,20 @@
                                 <w:sz w:val="15"/>
                                 <w:szCs w:val="12"/>
                               </w:rPr>
-                              <w:t>fetch_result</w:t>
+                              <w:t>fetch_</w:t>
                             </w:r>
+                            <w:proofErr w:type="gramStart"/>
+                            <w:r>
+                              <w:rPr>
+                                <w:rFonts w:cs="Verdana"/>
+                                <w:b/>
+                                <w:bCs/>
+                                <w:sz w:val="15"/>
+                                <w:szCs w:val="12"/>
+                              </w:rPr>
+                              <w:t>result</w:t>
+                            </w:r>
+                            <w:proofErr w:type="spellEnd"/>
                             <w:r>
                               <w:rPr>
                                 <w:rFonts w:cs="Verdana"/>
@@ -2701,7 +3125,17 @@
                                 <w:sz w:val="15"/>
                                 <w:szCs w:val="12"/>
                               </w:rPr>
-                              <w:t>()</w:t>
+                              <w:t>(</w:t>
+                            </w:r>
+                            <w:proofErr w:type="gramEnd"/>
+                            <w:r>
+                              <w:rPr>
+                                <w:rFonts w:cs="Verdana"/>
+                                <w:bCs/>
+                                <w:sz w:val="15"/>
+                                <w:szCs w:val="12"/>
+                              </w:rPr>
+                              <w:t>)</w:t>
                             </w:r>
                           </w:p>
                           <w:p>
@@ -2717,6 +3151,7 @@
                                 <w:szCs w:val="11"/>
                               </w:rPr>
                             </w:pPr>
+                            <w:proofErr w:type="spellStart"/>
                             <w:r>
                               <w:rPr>
                                 <w:rFonts w:cs="Verdana"/>
@@ -2727,6 +3162,7 @@
                               </w:rPr>
                               <w:t>flush_command_queue</w:t>
                             </w:r>
+                            <w:proofErr w:type="spellEnd"/>
                             <w:r>
                               <w:rPr>
                                 <w:rFonts w:cs="Verdana"/>
@@ -2743,6 +3179,7 @@
                               </w:rPr>
                               <w:br/>
                             </w:r>
+                            <w:proofErr w:type="spellStart"/>
                             <w:r>
                               <w:rPr>
                                 <w:rFonts w:cs="Verdana"/>
@@ -2753,6 +3190,7 @@
                               </w:rPr>
                               <w:t>terminate_current_command</w:t>
                             </w:r>
+                            <w:proofErr w:type="spellEnd"/>
                             <w:r>
                               <w:rPr>
                                 <w:rFonts w:cs="Verdana"/>
@@ -2770,8 +3208,19 @@
                                 <w:szCs w:val="12"/>
                               </w:rPr>
                               <w:br/>
+                            </w:r>
+                            <w:proofErr w:type="spellStart"/>
+                            <w:r>
+                              <w:rPr>
+                                <w:rFonts w:cs="Verdana"/>
+                                <w:b/>
+                                <w:bCs/>
+                                <w:sz w:val="15"/>
+                                <w:szCs w:val="12"/>
+                              </w:rPr>
                               <w:t>terminate_all_commands</w:t>
                             </w:r>
+                            <w:proofErr w:type="spellEnd"/>
                             <w:r>
                               <w:rPr>
                                 <w:rFonts w:cs="Verdana"/>
@@ -2789,15 +3238,46 @@
                                 <w:szCs w:val="12"/>
                               </w:rPr>
                               <w:br/>
-                              <w:t>insert_delay</w:t>
                             </w:r>
+                            <w:proofErr w:type="spellStart"/>
+                            <w:r>
+                              <w:rPr>
+                                <w:rFonts w:cs="Verdana"/>
+                                <w:b/>
+                                <w:bCs/>
+                                <w:sz w:val="15"/>
+                                <w:szCs w:val="12"/>
+                              </w:rPr>
+                              <w:t>insert_</w:t>
+                            </w:r>
+                            <w:proofErr w:type="gramStart"/>
+                            <w:r>
+                              <w:rPr>
+                                <w:rFonts w:cs="Verdana"/>
+                                <w:b/>
+                                <w:bCs/>
+                                <w:sz w:val="15"/>
+                                <w:szCs w:val="12"/>
+                              </w:rPr>
+                              <w:t>delay</w:t>
+                            </w:r>
+                            <w:proofErr w:type="spellEnd"/>
                             <w:r>
                               <w:rPr>
                                 <w:rFonts w:cs="Verdana"/>
                                 <w:sz w:val="15"/>
                                 <w:szCs w:val="11"/>
                               </w:rPr>
-                              <w:t>()</w:t>
+                              <w:t>(</w:t>
+                            </w:r>
+                            <w:proofErr w:type="gramEnd"/>
+                            <w:r>
+                              <w:rPr>
+                                <w:rFonts w:cs="Verdana"/>
+                                <w:sz w:val="15"/>
+                                <w:szCs w:val="11"/>
+                              </w:rPr>
+                              <w:t>)</w:t>
                             </w:r>
                           </w:p>
                           <w:p>
@@ -2815,6 +3295,7 @@
                                 <w:szCs w:val="12"/>
                               </w:rPr>
                             </w:pPr>
+                            <w:proofErr w:type="spellStart"/>
                             <w:r>
                               <w:rPr>
                                 <w:rFonts w:cs="Verdana"/>
@@ -2823,7 +3304,40 @@
                                 <w:sz w:val="15"/>
                                 <w:szCs w:val="12"/>
                               </w:rPr>
-                              <w:t>get_last_received_cmd_idx()</w:t>
+                              <w:t>get_last_received_cmd_</w:t>
+                            </w:r>
+                            <w:proofErr w:type="gramStart"/>
+                            <w:r>
+                              <w:rPr>
+                                <w:rFonts w:cs="Verdana"/>
+                                <w:b/>
+                                <w:bCs/>
+                                <w:sz w:val="15"/>
+                                <w:szCs w:val="12"/>
+                              </w:rPr>
+                              <w:t>idx</w:t>
+                            </w:r>
+                            <w:proofErr w:type="spellEnd"/>
+                            <w:r>
+                              <w:rPr>
+                                <w:rFonts w:cs="Verdana"/>
+                                <w:b/>
+                                <w:bCs/>
+                                <w:sz w:val="15"/>
+                                <w:szCs w:val="12"/>
+                              </w:rPr>
+                              <w:t>(</w:t>
+                            </w:r>
+                            <w:proofErr w:type="gramEnd"/>
+                            <w:r>
+                              <w:rPr>
+                                <w:rFonts w:cs="Verdana"/>
+                                <w:b/>
+                                <w:bCs/>
+                                <w:sz w:val="15"/>
+                                <w:szCs w:val="12"/>
+                              </w:rPr>
+                              <w:t>)</w:t>
                             </w:r>
                           </w:p>
                         </w:txbxContent>
@@ -2848,7 +3362,7 @@
           </mc:Choice>
           <mc:Fallback>
             <w:pict>
-              <v:shape w14:anchorId="0226FCA2" id="Tekstboks 6" o:spid="_x0000_s1028" type="#_x0000_t202" style="position:absolute;left:0;text-align:left;margin-left:444.05pt;margin-top:6.7pt;width:345.7pt;height:159.75pt;z-index:251665408;visibility:visible;mso-wrap-style:square;mso-width-percent:0;mso-height-percent:0;mso-wrap-distance-left:9pt;mso-wrap-distance-top:0;mso-wrap-distance-right:9pt;mso-wrap-distance-bottom:0;mso-position-horizontal:absolute;mso-position-horizontal-relative:text;mso-position-vertical:absolute;mso-position-vertical-relative:text;mso-width-percent:0;mso-height-percent:0;mso-width-relative:margin;mso-height-relative:margin;v-text-anchor:top" o:gfxdata="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" filled="f" stroked="f">
+              <v:shape w14:anchorId="0226FCA2" id="Tekstboks 6" o:spid="_x0000_s1028" type="#_x0000_t202" style="position:absolute;left:0;text-align:left;margin-left:444.05pt;margin-top:6.7pt;width:345.7pt;height:159.75pt;z-index:251665408;visibility:visible;mso-wrap-style:square;mso-width-percent:0;mso-height-percent:0;mso-wrap-distance-left:9pt;mso-wrap-distance-top:0;mso-wrap-distance-right:9pt;mso-wrap-distance-bottom:0;mso-position-horizontal:absolute;mso-position-horizontal-relative:text;mso-position-vertical:absolute;mso-position-vertical-relative:text;mso-width-percent:0;mso-height-percent:0;mso-width-relative:margin;mso-height-relative:margin;v-text-anchor:top" o:gfxdata="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" filled="f" stroked="f">
                 <v:textbox>
                   <w:txbxContent>
                     <w:p>
@@ -2870,42 +3384,8 @@
                           <w:sz w:val="20"/>
                           <w:szCs w:val="21"/>
                         </w:rPr>
-                        <w:t xml:space="preserve">Common </w:t>
+                        <w:t>Common VVC procedures applicable for this VVC</w:t>
                       </w:r>
-                      <w:proofErr w:type="spellStart"/>
-                      <w:r>
-                        <w:rPr>
-                          <w:rFonts w:cs="Helvetica"/>
-                          <w:b/>
-                          <w:bCs/>
-                          <w:sz w:val="20"/>
-                          <w:szCs w:val="21"/>
-                        </w:rPr>
-                        <w:t>VVC</w:t>
-                      </w:r>
-                      <w:proofErr w:type="spellEnd"/>
-                      <w:r>
-                        <w:rPr>
-                          <w:rFonts w:cs="Helvetica"/>
-                          <w:b/>
-                          <w:bCs/>
-                          <w:sz w:val="20"/>
-                          <w:szCs w:val="21"/>
-                        </w:rPr>
-                        <w:t xml:space="preserve"> procedures applicable for this </w:t>
-                      </w:r>
-                      <w:proofErr w:type="spellStart"/>
-                      <w:r>
-                        <w:rPr>
-                          <w:rFonts w:cs="Helvetica"/>
-                          <w:b/>
-                          <w:bCs/>
-                          <w:sz w:val="20"/>
-                          <w:szCs w:val="21"/>
-                        </w:rPr>
-                        <w:t>VVC</w:t>
-                      </w:r>
-                      <w:proofErr w:type="spellEnd"/>
                       <w:r>
                         <w:rPr>
                           <w:sz w:val="22"/>
@@ -2926,25 +3406,7 @@
                           <w:sz w:val="15"/>
                           <w:szCs w:val="15"/>
                         </w:rPr>
-                        <w:t xml:space="preserve">See </w:t>
-                      </w:r>
-                      <w:proofErr w:type="spellStart"/>
-                      <w:r>
-                        <w:rPr>
-                          <w:rFonts w:cs="Helvetica"/>
-                          <w:sz w:val="15"/>
-                          <w:szCs w:val="15"/>
-                        </w:rPr>
-                        <w:t>UVVM</w:t>
-                      </w:r>
-                      <w:proofErr w:type="spellEnd"/>
-                      <w:r>
-                        <w:rPr>
-                          <w:rFonts w:cs="Helvetica"/>
-                          <w:sz w:val="15"/>
-                          <w:szCs w:val="15"/>
-                        </w:rPr>
-                        <w:t xml:space="preserve"> Methods </w:t>
+                        <w:t xml:space="preserve">See UVVM Methods </w:t>
                       </w:r>
                       <w:proofErr w:type="spellStart"/>
                       <w:r>
@@ -3380,6 +3842,7 @@
         </w:rPr>
         <w:t>´</w:t>
       </w:r>
+      <w:proofErr w:type="spellStart"/>
       <w:r>
         <w:rPr>
           <w:b/>
@@ -3392,7 +3855,16 @@
           <w:b/>
           <w:szCs w:val="16"/>
         </w:rPr>
-        <w:t>onfig´</w:t>
+        <w:t>onfig</w:t>
+      </w:r>
+      <w:proofErr w:type="spellEnd"/>
+      <w:proofErr w:type="gramStart"/>
+      <w:r>
+        <w:rPr>
+          <w:b/>
+          <w:szCs w:val="16"/>
+        </w:rPr>
+        <w:t>´</w:t>
       </w:r>
       <w:r>
         <w:rPr>
@@ -3406,14 +3878,9 @@
           <w:b/>
           <w:szCs w:val="16"/>
         </w:rPr>
-        <w:t xml:space="preserve"> - </w:t>
-      </w:r>
-      <w:r>
-        <w:rPr>
-          <w:szCs w:val="16"/>
-        </w:rPr>
-        <w:t>accessible</w:t>
-      </w:r>
+        <w:t xml:space="preserve"> -</w:t>
+      </w:r>
+      <w:proofErr w:type="gramEnd"/>
       <w:r>
         <w:rPr>
           <w:b/>
@@ -3425,7 +3892,7 @@
         <w:rPr>
           <w:szCs w:val="16"/>
         </w:rPr>
-        <w:t>via</w:t>
+        <w:t>accessible</w:t>
       </w:r>
       <w:r>
         <w:rPr>
@@ -3436,11 +3903,26 @@
       </w:r>
       <w:r>
         <w:rPr>
+          <w:szCs w:val="16"/>
+        </w:rPr>
+        <w:t>via</w:t>
+      </w:r>
+      <w:r>
+        <w:rPr>
+          <w:b/>
+          <w:szCs w:val="16"/>
+        </w:rPr>
+        <w:t xml:space="preserve"> </w:t>
+      </w:r>
+      <w:proofErr w:type="spellStart"/>
+      <w:r>
+        <w:rPr>
           <w:b/>
           <w:szCs w:val="16"/>
         </w:rPr>
         <w:t>shared_avalon_mm_vvc_config</w:t>
       </w:r>
+      <w:proofErr w:type="spellEnd"/>
     </w:p>
     <w:tbl>
       <w:tblPr>
@@ -3656,6 +4138,7 @@
                 <w:szCs w:val="15"/>
               </w:rPr>
             </w:pPr>
+            <w:proofErr w:type="spellStart"/>
             <w:r>
               <w:rPr>
                 <w:sz w:val="15"/>
@@ -3663,6 +4146,7 @@
               </w:rPr>
               <w:t>inter_bfm_delay</w:t>
             </w:r>
+            <w:proofErr w:type="spellEnd"/>
           </w:p>
         </w:tc>
         <w:tc>
@@ -3691,6 +4175,7 @@
                 <w:szCs w:val="15"/>
               </w:rPr>
             </w:pPr>
+            <w:proofErr w:type="spellStart"/>
             <w:r>
               <w:rPr>
                 <w:sz w:val="15"/>
@@ -3705,6 +4190,7 @@
               </w:rPr>
               <w:t>_inter_bfm_delay</w:t>
             </w:r>
+            <w:proofErr w:type="spellEnd"/>
           </w:p>
         </w:tc>
         <w:tc>
@@ -3785,7 +4271,40 @@
                 <w:sz w:val="15"/>
                 <w:szCs w:val="15"/>
               </w:rPr>
-              <w:t>[cmd/result]_queue</w:t>
+              <w:t>[</w:t>
+            </w:r>
+            <w:proofErr w:type="spellStart"/>
+            <w:r>
+              <w:rPr>
+                <w:sz w:val="15"/>
+                <w:szCs w:val="15"/>
+              </w:rPr>
+              <w:t>cmd</w:t>
+            </w:r>
+            <w:proofErr w:type="spellEnd"/>
+            <w:r>
+              <w:rPr>
+                <w:sz w:val="15"/>
+                <w:szCs w:val="15"/>
+              </w:rPr>
+              <w:t>/</w:t>
+            </w:r>
+            <w:proofErr w:type="gramStart"/>
+            <w:r>
+              <w:rPr>
+                <w:sz w:val="15"/>
+                <w:szCs w:val="15"/>
+              </w:rPr>
+              <w:t>result]_</w:t>
+            </w:r>
+            <w:proofErr w:type="spellStart"/>
+            <w:proofErr w:type="gramEnd"/>
+            <w:r>
+              <w:rPr>
+                <w:sz w:val="15"/>
+                <w:szCs w:val="15"/>
+              </w:rPr>
+              <w:t>queue</w:t>
             </w:r>
             <w:r>
               <w:rPr>
@@ -3794,6 +4313,7 @@
               </w:rPr>
               <w:t>_count_max</w:t>
             </w:r>
+            <w:proofErr w:type="spellEnd"/>
           </w:p>
         </w:tc>
         <w:tc>
@@ -3874,7 +4394,23 @@
                 <w:sz w:val="15"/>
                 <w:szCs w:val="15"/>
               </w:rPr>
-              <w:t>[CMD/RESULT]_QUEUE</w:t>
+              <w:t>[CMD/</w:t>
+            </w:r>
+            <w:proofErr w:type="gramStart"/>
+            <w:r>
+              <w:rPr>
+                <w:sz w:val="15"/>
+                <w:szCs w:val="15"/>
+              </w:rPr>
+              <w:t>RESULT]_</w:t>
+            </w:r>
+            <w:proofErr w:type="gramEnd"/>
+            <w:r>
+              <w:rPr>
+                <w:sz w:val="15"/>
+                <w:szCs w:val="15"/>
+              </w:rPr>
+              <w:t>QUEUE</w:t>
             </w:r>
             <w:r>
               <w:rPr>
@@ -3922,7 +4458,40 @@
                 <w:sz w:val="15"/>
                 <w:szCs w:val="15"/>
               </w:rPr>
-              <w:t>[cmd/result]_queue</w:t>
+              <w:t>[</w:t>
+            </w:r>
+            <w:proofErr w:type="spellStart"/>
+            <w:r>
+              <w:rPr>
+                <w:sz w:val="15"/>
+                <w:szCs w:val="15"/>
+              </w:rPr>
+              <w:t>cmd</w:t>
+            </w:r>
+            <w:proofErr w:type="spellEnd"/>
+            <w:r>
+              <w:rPr>
+                <w:sz w:val="15"/>
+                <w:szCs w:val="15"/>
+              </w:rPr>
+              <w:t>/</w:t>
+            </w:r>
+            <w:proofErr w:type="gramStart"/>
+            <w:r>
+              <w:rPr>
+                <w:sz w:val="15"/>
+                <w:szCs w:val="15"/>
+              </w:rPr>
+              <w:t>result]_</w:t>
+            </w:r>
+            <w:proofErr w:type="spellStart"/>
+            <w:proofErr w:type="gramEnd"/>
+            <w:r>
+              <w:rPr>
+                <w:sz w:val="15"/>
+                <w:szCs w:val="15"/>
+              </w:rPr>
+              <w:t>queue</w:t>
             </w:r>
             <w:r>
               <w:rPr>
@@ -3938,6 +4507,7 @@
               </w:rPr>
               <w:t>threshold</w:t>
             </w:r>
+            <w:proofErr w:type="spellEnd"/>
           </w:p>
         </w:tc>
         <w:tc>
@@ -4020,7 +4590,23 @@
                 <w:sz w:val="15"/>
                 <w:szCs w:val="15"/>
               </w:rPr>
-              <w:t>[CMD/RESULT]_QUEUE</w:t>
+              <w:t>[CMD/</w:t>
+            </w:r>
+            <w:proofErr w:type="gramStart"/>
+            <w:r>
+              <w:rPr>
+                <w:sz w:val="15"/>
+                <w:szCs w:val="15"/>
+              </w:rPr>
+              <w:t>RESULT]_</w:t>
+            </w:r>
+            <w:proofErr w:type="gramEnd"/>
+            <w:r>
+              <w:rPr>
+                <w:sz w:val="15"/>
+                <w:szCs w:val="15"/>
+              </w:rPr>
+              <w:t>QUEUE</w:t>
             </w:r>
             <w:r>
               <w:rPr>
@@ -4074,7 +4660,40 @@
                 <w:sz w:val="15"/>
                 <w:szCs w:val="15"/>
               </w:rPr>
-              <w:t>[cmd/result]_queue</w:t>
+              <w:t>[</w:t>
+            </w:r>
+            <w:proofErr w:type="spellStart"/>
+            <w:r>
+              <w:rPr>
+                <w:sz w:val="15"/>
+                <w:szCs w:val="15"/>
+              </w:rPr>
+              <w:t>cmd</w:t>
+            </w:r>
+            <w:proofErr w:type="spellEnd"/>
+            <w:r>
+              <w:rPr>
+                <w:sz w:val="15"/>
+                <w:szCs w:val="15"/>
+              </w:rPr>
+              <w:t>/</w:t>
+            </w:r>
+            <w:proofErr w:type="gramStart"/>
+            <w:r>
+              <w:rPr>
+                <w:sz w:val="15"/>
+                <w:szCs w:val="15"/>
+              </w:rPr>
+              <w:t>result]_</w:t>
+            </w:r>
+            <w:proofErr w:type="spellStart"/>
+            <w:proofErr w:type="gramEnd"/>
+            <w:r>
+              <w:rPr>
+                <w:sz w:val="15"/>
+                <w:szCs w:val="15"/>
+              </w:rPr>
+              <w:t>queue</w:t>
             </w:r>
             <w:r>
               <w:rPr>
@@ -4097,6 +4716,7 @@
               </w:rPr>
               <w:t>_severity</w:t>
             </w:r>
+            <w:proofErr w:type="spellEnd"/>
           </w:p>
         </w:tc>
         <w:tc>
@@ -4124,6 +4744,7 @@
                 <w:szCs w:val="15"/>
               </w:rPr>
             </w:pPr>
+            <w:proofErr w:type="spellStart"/>
             <w:r>
               <w:rPr>
                 <w:sz w:val="15"/>
@@ -4131,6 +4752,7 @@
               </w:rPr>
               <w:t>t_alert_level</w:t>
             </w:r>
+            <w:proofErr w:type="spellEnd"/>
           </w:p>
         </w:tc>
         <w:tc>
@@ -4170,7 +4792,23 @@
                 <w:sz w:val="15"/>
                 <w:szCs w:val="15"/>
               </w:rPr>
-              <w:t>[CMD/RESULT]_QUEUE</w:t>
+              <w:t>[CMD/</w:t>
+            </w:r>
+            <w:proofErr w:type="gramStart"/>
+            <w:r>
+              <w:rPr>
+                <w:sz w:val="15"/>
+                <w:szCs w:val="15"/>
+              </w:rPr>
+              <w:t>RESULT]_</w:t>
+            </w:r>
+            <w:proofErr w:type="gramEnd"/>
+            <w:r>
+              <w:rPr>
+                <w:sz w:val="15"/>
+                <w:szCs w:val="15"/>
+              </w:rPr>
+              <w:t>QUEUE</w:t>
             </w:r>
             <w:r>
               <w:rPr>
@@ -4227,6 +4865,7 @@
                 <w:szCs w:val="15"/>
               </w:rPr>
             </w:pPr>
+            <w:proofErr w:type="spellStart"/>
             <w:r>
               <w:rPr>
                 <w:sz w:val="15"/>
@@ -4234,6 +4873,7 @@
               </w:rPr>
               <w:t>use_read_pipeline</w:t>
             </w:r>
+            <w:proofErr w:type="spellEnd"/>
           </w:p>
         </w:tc>
         <w:tc>
@@ -4262,6 +4902,7 @@
                 <w:szCs w:val="15"/>
               </w:rPr>
             </w:pPr>
+            <w:proofErr w:type="spellStart"/>
             <w:r>
               <w:rPr>
                 <w:sz w:val="15"/>
@@ -4269,6 +4910,7 @@
               </w:rPr>
               <w:t>boolean</w:t>
             </w:r>
+            <w:proofErr w:type="spellEnd"/>
           </w:p>
         </w:tc>
         <w:tc>
@@ -4337,6 +4979,7 @@
                 <w:szCs w:val="15"/>
               </w:rPr>
             </w:pPr>
+            <w:proofErr w:type="spellStart"/>
             <w:r>
               <w:rPr>
                 <w:sz w:val="15"/>
@@ -4344,6 +4987,7 @@
               </w:rPr>
               <w:t>num_pipeline_stages</w:t>
             </w:r>
+            <w:proofErr w:type="spellEnd"/>
           </w:p>
         </w:tc>
         <w:tc>
@@ -4452,12 +5096,21 @@
                 <w:sz w:val="13"/>
               </w:rPr>
             </w:pPr>
-            <w:r>
-              <w:rPr>
-                <w:sz w:val="15"/>
-                <w:szCs w:val="15"/>
-              </w:rPr>
-              <w:t xml:space="preserve">bfm_config               </w:t>
+            <w:proofErr w:type="spellStart"/>
+            <w:r>
+              <w:rPr>
+                <w:sz w:val="15"/>
+                <w:szCs w:val="15"/>
+              </w:rPr>
+              <w:t>bfm_config</w:t>
+            </w:r>
+            <w:proofErr w:type="spellEnd"/>
+            <w:r>
+              <w:rPr>
+                <w:sz w:val="15"/>
+                <w:szCs w:val="15"/>
+              </w:rPr>
+              <w:t xml:space="preserve">               </w:t>
             </w:r>
           </w:p>
         </w:tc>
@@ -4489,6 +5142,7 @@
                 <w:sz w:val="13"/>
               </w:rPr>
             </w:pPr>
+            <w:proofErr w:type="spellStart"/>
             <w:r>
               <w:rPr>
                 <w:sz w:val="15"/>
@@ -4510,6 +5164,7 @@
               </w:rPr>
               <w:t>_bfm_config</w:t>
             </w:r>
+            <w:proofErr w:type="spellEnd"/>
           </w:p>
         </w:tc>
         <w:tc>
@@ -4582,12 +5237,21 @@
                 <w:szCs w:val="15"/>
               </w:rPr>
             </w:pPr>
-            <w:r>
-              <w:rPr>
-                <w:sz w:val="15"/>
-                <w:szCs w:val="15"/>
-              </w:rPr>
-              <w:t xml:space="preserve">msg_id_panel           </w:t>
+            <w:proofErr w:type="spellStart"/>
+            <w:r>
+              <w:rPr>
+                <w:sz w:val="15"/>
+                <w:szCs w:val="15"/>
+              </w:rPr>
+              <w:t>msg_id_panel</w:t>
+            </w:r>
+            <w:proofErr w:type="spellEnd"/>
+            <w:r>
+              <w:rPr>
+                <w:sz w:val="15"/>
+                <w:szCs w:val="15"/>
+              </w:rPr>
+              <w:t xml:space="preserve">           </w:t>
             </w:r>
           </w:p>
         </w:tc>
@@ -4618,6 +5282,7 @@
                 <w:szCs w:val="15"/>
               </w:rPr>
             </w:pPr>
+            <w:proofErr w:type="spellStart"/>
             <w:r>
               <w:rPr>
                 <w:sz w:val="15"/>
@@ -4625,6 +5290,7 @@
               </w:rPr>
               <w:t>t_msg_id_panel</w:t>
             </w:r>
+            <w:proofErr w:type="spellEnd"/>
           </w:p>
         </w:tc>
         <w:tc>
@@ -4811,7 +5477,24 @@
           <w:b/>
           <w:szCs w:val="16"/>
         </w:rPr>
-        <w:t>´vvc_status´</w:t>
+        <w:t>´</w:t>
+      </w:r>
+      <w:proofErr w:type="spellStart"/>
+      <w:r>
+        <w:rPr>
+          <w:b/>
+          <w:szCs w:val="16"/>
+        </w:rPr>
+        <w:t>vvc_status</w:t>
+      </w:r>
+      <w:proofErr w:type="spellEnd"/>
+      <w:proofErr w:type="gramStart"/>
+      <w:r>
+        <w:rPr>
+          <w:b/>
+          <w:szCs w:val="16"/>
+        </w:rPr>
+        <w:t>´</w:t>
       </w:r>
       <w:r>
         <w:rPr>
@@ -4825,14 +5508,9 @@
           <w:b/>
           <w:szCs w:val="16"/>
         </w:rPr>
-        <w:t xml:space="preserve">- </w:t>
-      </w:r>
-      <w:r>
-        <w:rPr>
-          <w:szCs w:val="16"/>
-        </w:rPr>
-        <w:t>accessible</w:t>
-      </w:r>
+        <w:t>-</w:t>
+      </w:r>
+      <w:proofErr w:type="gramEnd"/>
       <w:r>
         <w:rPr>
           <w:b/>
@@ -4844,7 +5522,7 @@
         <w:rPr>
           <w:szCs w:val="16"/>
         </w:rPr>
-        <w:t>via</w:t>
+        <w:t>accessible</w:t>
       </w:r>
       <w:r>
         <w:rPr>
@@ -4855,6 +5533,20 @@
       </w:r>
       <w:r>
         <w:rPr>
+          <w:szCs w:val="16"/>
+        </w:rPr>
+        <w:t>via</w:t>
+      </w:r>
+      <w:r>
+        <w:rPr>
+          <w:b/>
+          <w:szCs w:val="16"/>
+        </w:rPr>
+        <w:t xml:space="preserve"> </w:t>
+      </w:r>
+      <w:proofErr w:type="spellStart"/>
+      <w:r>
+        <w:rPr>
           <w:b/>
           <w:szCs w:val="16"/>
         </w:rPr>
@@ -4867,6 +5559,7 @@
         </w:rPr>
         <w:t>status</w:t>
       </w:r>
+      <w:proofErr w:type="spellEnd"/>
     </w:p>
     <w:tbl>
       <w:tblPr>
@@ -5023,6 +5716,7 @@
                 <w:sz w:val="15"/>
               </w:rPr>
             </w:pPr>
+            <w:proofErr w:type="spellStart"/>
             <w:r>
               <w:rPr>
                 <w:sz w:val="15"/>
@@ -5030,6 +5724,7 @@
               </w:rPr>
               <w:t>current_cmd_idx</w:t>
             </w:r>
+            <w:proofErr w:type="spellEnd"/>
           </w:p>
         </w:tc>
         <w:tc>
@@ -5133,6 +5828,7 @@
                 <w:sz w:val="15"/>
               </w:rPr>
             </w:pPr>
+            <w:proofErr w:type="spellStart"/>
             <w:r>
               <w:rPr>
                 <w:sz w:val="15"/>
@@ -5140,6 +5836,7 @@
               </w:rPr>
               <w:t>previous_cmd_idx</w:t>
             </w:r>
+            <w:proofErr w:type="spellEnd"/>
           </w:p>
         </w:tc>
         <w:tc>
@@ -5242,6 +5939,7 @@
                 <w:sz w:val="15"/>
               </w:rPr>
             </w:pPr>
+            <w:proofErr w:type="spellStart"/>
             <w:r>
               <w:rPr>
                 <w:sz w:val="15"/>
@@ -5249,6 +5947,7 @@
               </w:rPr>
               <w:t>pending_cmd_cnt</w:t>
             </w:r>
+            <w:proofErr w:type="spellEnd"/>
           </w:p>
         </w:tc>
         <w:tc>
@@ -5320,14 +6019,14 @@
     </w:tbl>
     <w:p>
       <w:pPr>
-        <w:pStyle w:val="Undertittel"/>
+        <w:pStyle w:val="Subtitle"/>
         <w:spacing w:after="40"/>
       </w:pPr>
       <w:bookmarkStart w:id="0" w:name="_Ref424297123"/>
     </w:p>
     <w:p>
       <w:pPr>
-        <w:pStyle w:val="Undertittel"/>
+        <w:pStyle w:val="Subtitle"/>
         <w:spacing w:after="40"/>
         <w:rPr>
           <w:b/>
@@ -5547,6 +6246,7 @@
                 <w:sz w:val="15"/>
               </w:rPr>
             </w:pPr>
+            <w:proofErr w:type="spellStart"/>
             <w:r>
               <w:rPr>
                 <w:rFonts w:cs="Helvetica"/>
@@ -5555,6 +6255,7 @@
               </w:rPr>
               <w:t>t_vvc_target_record</w:t>
             </w:r>
+            <w:proofErr w:type="spellEnd"/>
           </w:p>
         </w:tc>
         <w:tc>
@@ -5655,6 +6356,7 @@
                 <w:sz w:val="15"/>
               </w:rPr>
             </w:pPr>
+            <w:proofErr w:type="spellStart"/>
             <w:r>
               <w:rPr>
                 <w:rFonts w:cs="Helvetica"/>
@@ -5671,6 +6373,7 @@
               </w:rPr>
               <w:t>instance_idx</w:t>
             </w:r>
+            <w:proofErr w:type="spellEnd"/>
           </w:p>
         </w:tc>
         <w:tc>
@@ -5769,7 +6472,7 @@
     <w:bookmarkEnd w:id="0"/>
     <w:p>
       <w:pPr>
-        <w:pStyle w:val="Undertittel"/>
+        <w:pStyle w:val="Subtitle"/>
         <w:spacing w:before="200" w:after="40"/>
         <w:rPr>
           <w:b/>
@@ -5948,6 +6651,7 @@
                 <w:sz w:val="15"/>
               </w:rPr>
             </w:pPr>
+            <w:proofErr w:type="spellStart"/>
             <w:r>
               <w:rPr>
                 <w:rFonts w:cs="Helvetica"/>
@@ -5964,6 +6668,7 @@
               </w:rPr>
               <w:t>ddr</w:t>
             </w:r>
+            <w:proofErr w:type="spellEnd"/>
           </w:p>
         </w:tc>
         <w:tc>
@@ -6061,7 +6766,23 @@
                 <w:rFonts w:cs="Helvetica"/>
                 <w:sz w:val="15"/>
               </w:rPr>
-              <w:t xml:space="preserve">The address of a </w:t>
+              <w:t xml:space="preserve">The address of </w:t>
+            </w:r>
+            <w:proofErr w:type="gramStart"/>
+            <w:r>
+              <w:rPr>
+                <w:rFonts w:cs="Helvetica"/>
+                <w:sz w:val="15"/>
+              </w:rPr>
+              <w:t>a</w:t>
+            </w:r>
+            <w:proofErr w:type="gramEnd"/>
+            <w:r>
+              <w:rPr>
+                <w:rFonts w:cs="Helvetica"/>
+                <w:sz w:val="15"/>
+              </w:rPr>
+              <w:t xml:space="preserve"> </w:t>
             </w:r>
             <w:r>
               <w:rPr>
@@ -6142,6 +6863,7 @@
                 <w:sz w:val="15"/>
               </w:rPr>
             </w:pPr>
+            <w:proofErr w:type="spellStart"/>
             <w:r>
               <w:rPr>
                 <w:rFonts w:cs="Helvetica"/>
@@ -6149,6 +6871,7 @@
               </w:rPr>
               <w:t>std_logic_vector</w:t>
             </w:r>
+            <w:proofErr w:type="spellEnd"/>
           </w:p>
         </w:tc>
         <w:tc>
@@ -6170,12 +6893,21 @@
                 <w:sz w:val="15"/>
               </w:rPr>
             </w:pPr>
-            <w:r>
-              <w:rPr>
-                <w:rFonts w:cs="Helvetica"/>
-                <w:sz w:val="15"/>
-              </w:rPr>
-              <w:t>x”F1A332D3”</w:t>
+            <w:proofErr w:type="gramStart"/>
+            <w:r>
+              <w:rPr>
+                <w:rFonts w:cs="Helvetica"/>
+                <w:sz w:val="15"/>
+              </w:rPr>
+              <w:t>x”F</w:t>
+            </w:r>
+            <w:proofErr w:type="gramEnd"/>
+            <w:r>
+              <w:rPr>
+                <w:rFonts w:cs="Helvetica"/>
+                <w:sz w:val="15"/>
+              </w:rPr>
+              <w:t>1A332D3”</w:t>
             </w:r>
           </w:p>
         </w:tc>
@@ -6220,6 +6952,7 @@
               </w:rPr>
               <w:t xml:space="preserve">in </w:t>
             </w:r>
+            <w:proofErr w:type="spellStart"/>
             <w:r>
               <w:rPr>
                 <w:rFonts w:cs="Helvetica"/>
@@ -6232,7 +6965,15 @@
                 <w:rFonts w:cs="Helvetica"/>
                 <w:sz w:val="15"/>
               </w:rPr>
-              <w:t>_write)</w:t>
+              <w:t>_write</w:t>
+            </w:r>
+            <w:proofErr w:type="spellEnd"/>
+            <w:r>
+              <w:rPr>
+                <w:rFonts w:cs="Helvetica"/>
+                <w:sz w:val="15"/>
+              </w:rPr>
+              <w:t>)</w:t>
             </w:r>
             <w:r>
               <w:rPr>
@@ -6241,6 +6982,7 @@
               </w:rPr>
               <w:t xml:space="preserve"> or the expected data (in </w:t>
             </w:r>
+            <w:proofErr w:type="spellStart"/>
             <w:r>
               <w:rPr>
                 <w:rFonts w:cs="Helvetica"/>
@@ -6253,7 +6995,15 @@
                 <w:rFonts w:cs="Helvetica"/>
                 <w:sz w:val="15"/>
               </w:rPr>
-              <w:t>_check).</w:t>
+              <w:t>_check</w:t>
+            </w:r>
+            <w:proofErr w:type="spellEnd"/>
+            <w:r>
+              <w:rPr>
+                <w:rFonts w:cs="Helvetica"/>
+                <w:sz w:val="15"/>
+              </w:rPr>
+              <w:t>).</w:t>
             </w:r>
           </w:p>
         </w:tc>
@@ -6283,6 +7033,7 @@
                 <w:sz w:val="15"/>
               </w:rPr>
             </w:pPr>
+            <w:proofErr w:type="spellStart"/>
             <w:r>
               <w:rPr>
                 <w:rFonts w:cs="Helvetica"/>
@@ -6291,6 +7042,7 @@
               </w:rPr>
               <w:t>byte_enable</w:t>
             </w:r>
+            <w:proofErr w:type="spellEnd"/>
           </w:p>
         </w:tc>
         <w:tc>
@@ -6312,6 +7064,7 @@
                 <w:sz w:val="15"/>
               </w:rPr>
             </w:pPr>
+            <w:proofErr w:type="spellStart"/>
             <w:r>
               <w:rPr>
                 <w:rFonts w:cs="Helvetica"/>
@@ -6320,6 +7073,7 @@
               </w:rPr>
               <w:t>std_logic_vector</w:t>
             </w:r>
+            <w:proofErr w:type="spellEnd"/>
           </w:p>
         </w:tc>
         <w:tc>
@@ -6408,6 +7162,7 @@
                 <w:sz w:val="15"/>
               </w:rPr>
             </w:pPr>
+            <w:proofErr w:type="spellStart"/>
             <w:r>
               <w:rPr>
                 <w:rFonts w:cs="Helvetica"/>
@@ -6416,6 +7171,7 @@
               </w:rPr>
               <w:t>msg</w:t>
             </w:r>
+            <w:proofErr w:type="spellEnd"/>
           </w:p>
         </w:tc>
         <w:tc>
@@ -6538,6 +7294,7 @@
                 <w:sz w:val="15"/>
               </w:rPr>
             </w:pPr>
+            <w:proofErr w:type="spellStart"/>
             <w:r>
               <w:rPr>
                 <w:rFonts w:cs="Helvetica"/>
@@ -6570,6 +7327,7 @@
               </w:rPr>
               <w:t>level</w:t>
             </w:r>
+            <w:proofErr w:type="spellEnd"/>
           </w:p>
         </w:tc>
         <w:tc>
@@ -6592,6 +7350,7 @@
                 <w:sz w:val="15"/>
               </w:rPr>
             </w:pPr>
+            <w:proofErr w:type="spellStart"/>
             <w:r>
               <w:rPr>
                 <w:rFonts w:cs="Helvetica"/>
@@ -6599,6 +7358,7 @@
               </w:rPr>
               <w:t>t_alert_level</w:t>
             </w:r>
+            <w:proofErr w:type="spellEnd"/>
           </w:p>
         </w:tc>
         <w:tc>
@@ -6836,7 +7596,7 @@
     </w:tbl>
     <w:p>
       <w:pPr>
-        <w:pStyle w:val="Undertittel"/>
+        <w:pStyle w:val="Subtitle"/>
         <w:spacing w:before="200" w:after="40"/>
         <w:rPr>
           <w:b/>
@@ -6995,6 +7755,7 @@
                 <w:sz w:val="15"/>
               </w:rPr>
             </w:pPr>
+            <w:proofErr w:type="spellStart"/>
             <w:r>
               <w:rPr>
                 <w:rFonts w:cs="Helvetica"/>
@@ -7011,6 +7772,7 @@
               </w:rPr>
               <w:t>lk</w:t>
             </w:r>
+            <w:proofErr w:type="spellEnd"/>
           </w:p>
         </w:tc>
         <w:tc>
@@ -7033,6 +7795,7 @@
                 <w:sz w:val="15"/>
               </w:rPr>
             </w:pPr>
+            <w:proofErr w:type="spellStart"/>
             <w:r>
               <w:rPr>
                 <w:rFonts w:cs="Helvetica"/>
@@ -7040,6 +7803,7 @@
               </w:rPr>
               <w:t>std_logic</w:t>
             </w:r>
+            <w:proofErr w:type="spellEnd"/>
           </w:p>
         </w:tc>
         <w:tc>
@@ -7099,6 +7863,7 @@
                 <w:sz w:val="15"/>
               </w:rPr>
             </w:pPr>
+            <w:proofErr w:type="spellStart"/>
             <w:r>
               <w:rPr>
                 <w:rFonts w:cs="Helvetica"/>
@@ -7123,6 +7888,7 @@
               </w:rPr>
               <w:t>_if</w:t>
             </w:r>
+            <w:proofErr w:type="spellEnd"/>
           </w:p>
         </w:tc>
         <w:tc>
@@ -7146,6 +7912,7 @@
                 <w:sz w:val="15"/>
               </w:rPr>
             </w:pPr>
+            <w:proofErr w:type="spellStart"/>
             <w:r>
               <w:rPr>
                 <w:rFonts w:cs="Helvetica"/>
@@ -7167,6 +7934,7 @@
               </w:rPr>
               <w:t>_if</w:t>
             </w:r>
+            <w:proofErr w:type="spellEnd"/>
           </w:p>
         </w:tc>
         <w:tc>
@@ -7217,7 +7985,7 @@
     </w:tbl>
     <w:p>
       <w:pPr>
-        <w:pStyle w:val="Undertittel"/>
+        <w:pStyle w:val="Subtitle"/>
         <w:spacing w:before="200" w:after="40"/>
         <w:rPr>
           <w:b/>
@@ -7854,6 +8622,7 @@
                 <w:sz w:val="15"/>
               </w:rPr>
             </w:pPr>
+            <w:proofErr w:type="spellStart"/>
             <w:r>
               <w:rPr>
                 <w:rFonts w:cs="Helvetica"/>
@@ -7875,6 +8644,7 @@
               </w:rPr>
               <w:t>_bfm_config</w:t>
             </w:r>
+            <w:proofErr w:type="spellEnd"/>
           </w:p>
         </w:tc>
         <w:tc>
@@ -8257,7 +9027,23 @@
                 <w:sz w:val="15"/>
                 <w:szCs w:val="18"/>
               </w:rPr>
-              <w:t xml:space="preserve"> to indicate that the command queue is almost full. The queue will still accept new commands until it reaches C_CMD_QUEUE_COUNT_MAX.</w:t>
+              <w:t xml:space="preserve"> to indicate that the command queue is almost full. The queue will still accept new commands until it reaches </w:t>
+            </w:r>
+            <w:r>
+              <w:rPr>
+                <w:rFonts w:cs="Helvetica"/>
+                <w:sz w:val="15"/>
+                <w:szCs w:val="18"/>
+              </w:rPr>
+              <w:t>G</w:t>
+            </w:r>
+            <w:r>
+              <w:rPr>
+                <w:rFonts w:cs="Helvetica"/>
+                <w:sz w:val="15"/>
+                <w:szCs w:val="18"/>
+              </w:rPr>
+              <w:t>C_CMD_QUEUE_COUNT_MAX.</w:t>
             </w:r>
           </w:p>
         </w:tc>
@@ -8325,6 +9111,7 @@
                 <w:sz w:val="15"/>
               </w:rPr>
             </w:pPr>
+            <w:proofErr w:type="spellStart"/>
             <w:r>
               <w:rPr>
                 <w:rFonts w:cs="Helvetica"/>
@@ -8332,6 +9119,7 @@
               </w:rPr>
               <w:t>t_alert_level</w:t>
             </w:r>
+            <w:proofErr w:type="spellEnd"/>
           </w:p>
         </w:tc>
         <w:tc>
@@ -8561,7 +9349,43 @@
                 <w:sz w:val="15"/>
                 <w:szCs w:val="18"/>
               </w:rPr>
-              <w:t>Maximum number of unfetched results before result_queue is full.</w:t>
+              <w:t xml:space="preserve">Maximum number of </w:t>
+            </w:r>
+            <w:proofErr w:type="spellStart"/>
+            <w:r>
+              <w:rPr>
+                <w:rFonts w:cs="Helvetica"/>
+                <w:sz w:val="15"/>
+                <w:szCs w:val="18"/>
+              </w:rPr>
+              <w:t>unfetched</w:t>
+            </w:r>
+            <w:proofErr w:type="spellEnd"/>
+            <w:r>
+              <w:rPr>
+                <w:rFonts w:cs="Helvetica"/>
+                <w:sz w:val="15"/>
+                <w:szCs w:val="18"/>
+              </w:rPr>
+              <w:t xml:space="preserve"> results before </w:t>
+            </w:r>
+            <w:proofErr w:type="spellStart"/>
+            <w:r>
+              <w:rPr>
+                <w:rFonts w:cs="Helvetica"/>
+                <w:sz w:val="15"/>
+                <w:szCs w:val="18"/>
+              </w:rPr>
+              <w:t>result_queue</w:t>
+            </w:r>
+            <w:proofErr w:type="spellEnd"/>
+            <w:r>
+              <w:rPr>
+                <w:rFonts w:cs="Helvetica"/>
+                <w:sz w:val="15"/>
+                <w:szCs w:val="18"/>
+              </w:rPr>
+              <w:t xml:space="preserve"> is full.</w:t>
             </w:r>
           </w:p>
         </w:tc>
@@ -8718,7 +9542,25 @@
                 <w:sz w:val="15"/>
                 <w:szCs w:val="18"/>
               </w:rPr>
-              <w:t xml:space="preserve">An alert with severity 'result_queue_count_threshold_severity' will be issued if </w:t>
+              <w:t>An alert with severity '</w:t>
+            </w:r>
+            <w:proofErr w:type="spellStart"/>
+            <w:r>
+              <w:rPr>
+                <w:rFonts w:cs="Helvetica"/>
+                <w:sz w:val="15"/>
+                <w:szCs w:val="18"/>
+              </w:rPr>
+              <w:t>result_queue_count_threshold_severity</w:t>
+            </w:r>
+            <w:proofErr w:type="spellEnd"/>
+            <w:r>
+              <w:rPr>
+                <w:rFonts w:cs="Helvetica"/>
+                <w:sz w:val="15"/>
+                <w:szCs w:val="18"/>
+              </w:rPr>
+              <w:t xml:space="preserve">' will be issued if </w:t>
             </w:r>
             <w:r>
               <w:rPr>
@@ -8806,6 +9648,7 @@
                 <w:sz w:val="15"/>
               </w:rPr>
             </w:pPr>
+            <w:proofErr w:type="spellStart"/>
             <w:r>
               <w:rPr>
                 <w:rFonts w:cs="Helvetica"/>
@@ -8813,6 +9656,7 @@
               </w:rPr>
               <w:t>t_alert_level</w:t>
             </w:r>
+            <w:proofErr w:type="spellEnd"/>
           </w:p>
         </w:tc>
         <w:tc>
@@ -8874,8 +9718,18 @@
                 <w:sz w:val="15"/>
                 <w:szCs w:val="18"/>
               </w:rPr>
-              <w:t>Severity of alert to be initiated if exceeding result_queue_count_threshold</w:t>
-            </w:r>
+              <w:t xml:space="preserve">Severity of alert to be initiated if exceeding </w:t>
+            </w:r>
+            <w:proofErr w:type="spellStart"/>
+            <w:r>
+              <w:rPr>
+                <w:rFonts w:cs="Helvetica"/>
+                <w:sz w:val="15"/>
+                <w:szCs w:val="18"/>
+              </w:rPr>
+              <w:t>result_queue_count_threshold</w:t>
+            </w:r>
+            <w:proofErr w:type="spellEnd"/>
           </w:p>
         </w:tc>
       </w:tr>
@@ -8982,7 +9836,7 @@
     </w:tbl>
     <w:p>
       <w:pPr>
-        <w:pStyle w:val="Undertittel"/>
+        <w:pStyle w:val="Subtitle"/>
         <w:rPr>
           <w:sz w:val="40"/>
           <w:szCs w:val="40"/>
@@ -9002,11 +9856,24 @@
     </w:p>
     <w:p>
       <w:r>
-        <w:t>All VVC procedures are defined in vvc_methods_pkg (dedicated this VVC), and uvvm_vvc_framework.</w:t>
+        <w:t xml:space="preserve">All VVC procedures are defined in </w:t>
+      </w:r>
+      <w:proofErr w:type="spellStart"/>
+      <w:r>
+        <w:t>vvc_methods_pkg</w:t>
+      </w:r>
+      <w:proofErr w:type="spellEnd"/>
+      <w:r>
+        <w:t xml:space="preserve"> (dedicated this VVC), and </w:t>
+      </w:r>
+      <w:proofErr w:type="spellStart"/>
+      <w:r>
+        <w:t>uvvm_vvc_framework.</w:t>
       </w:r>
       <w:r>
         <w:t>td_vvc_framework_common_methods_pkg</w:t>
       </w:r>
+      <w:proofErr w:type="spellEnd"/>
       <w:r>
         <w:t xml:space="preserve"> (common VVC procedures)</w:t>
       </w:r>
@@ -9019,7 +9886,15 @@
         <w:t>ALL_INSTANCES</w:t>
       </w:r>
       <w:r>
-        <w:t xml:space="preserve"> as parameter for vvc_instance_idx.</w:t>
+        <w:t xml:space="preserve"> as parameter for </w:t>
+      </w:r>
+      <w:proofErr w:type="spellStart"/>
+      <w:r>
+        <w:t>vvc_instance_idx</w:t>
+      </w:r>
+      <w:proofErr w:type="spellEnd"/>
+      <w:r>
+        <w:t>.</w:t>
       </w:r>
     </w:p>
     <w:p>
@@ -9038,12 +9913,26 @@
         <w:rPr>
           <w:i/>
         </w:rPr>
-        <w:t>Every procedure here can be called without the optional parameters enclosed in [ ].</w:t>
+        <w:t xml:space="preserve">Every procedure here can be called without the optional parameters enclosed in </w:t>
+      </w:r>
+      <w:proofErr w:type="gramStart"/>
+      <w:r>
+        <w:rPr>
+          <w:i/>
+        </w:rPr>
+        <w:t>[ ]</w:t>
+      </w:r>
+      <w:proofErr w:type="gramEnd"/>
+      <w:r>
+        <w:rPr>
+          <w:i/>
+        </w:rPr>
+        <w:t>.</w:t>
       </w:r>
     </w:p>
     <w:p>
       <w:pPr>
-        <w:pStyle w:val="Overskrift1"/>
+        <w:pStyle w:val="Heading1"/>
         <w:rPr>
           <w:rFonts w:ascii="Helvetica" w:hAnsi="Helvetica" w:cs="Helvetica"/>
         </w:rPr>
@@ -9162,21 +10051,41 @@
                 <w:szCs w:val="16"/>
               </w:rPr>
             </w:pPr>
+            <w:proofErr w:type="spellStart"/>
             <w:r>
               <w:rPr>
                 <w:rFonts w:cs="Helvetica"/>
                 <w:b/>
                 <w:szCs w:val="16"/>
               </w:rPr>
-              <w:t>avalon_mm_write</w:t>
-            </w:r>
+              <w:t>avalon_mm_</w:t>
+            </w:r>
+            <w:proofErr w:type="gramStart"/>
             <w:r>
               <w:rPr>
                 <w:rFonts w:cs="Helvetica"/>
                 <w:b/>
                 <w:szCs w:val="16"/>
               </w:rPr>
-              <w:t>()</w:t>
+              <w:t>write</w:t>
+            </w:r>
+            <w:proofErr w:type="spellEnd"/>
+            <w:r>
+              <w:rPr>
+                <w:rFonts w:cs="Helvetica"/>
+                <w:b/>
+                <w:szCs w:val="16"/>
+              </w:rPr>
+              <w:t>(</w:t>
+            </w:r>
+            <w:proofErr w:type="gramEnd"/>
+            <w:r>
+              <w:rPr>
+                <w:rFonts w:cs="Helvetica"/>
+                <w:b/>
+                <w:szCs w:val="16"/>
+              </w:rPr>
+              <w:t>)</w:t>
             </w:r>
           </w:p>
         </w:tc>
@@ -9214,6 +10123,7 @@
                 <w:szCs w:val="15"/>
               </w:rPr>
             </w:pPr>
+            <w:proofErr w:type="spellStart"/>
             <w:r>
               <w:rPr>
                 <w:rFonts w:cs="Helvetica"/>
@@ -9230,8 +10140,9 @@
                 <w:sz w:val="15"/>
                 <w:szCs w:val="15"/>
               </w:rPr>
-              <w:t>_write(VVC</w:t>
-            </w:r>
+              <w:t>_</w:t>
+            </w:r>
+            <w:proofErr w:type="gramStart"/>
             <w:r>
               <w:rPr>
                 <w:rFonts w:cs="Helvetica"/>
@@ -9239,6 +10150,35 @@
                 <w:sz w:val="15"/>
                 <w:szCs w:val="15"/>
               </w:rPr>
+              <w:t>write</w:t>
+            </w:r>
+            <w:proofErr w:type="spellEnd"/>
+            <w:r>
+              <w:rPr>
+                <w:rFonts w:cs="Helvetica"/>
+                <w:b/>
+                <w:sz w:val="15"/>
+                <w:szCs w:val="15"/>
+              </w:rPr>
+              <w:t>(</w:t>
+            </w:r>
+            <w:proofErr w:type="gramEnd"/>
+            <w:r>
+              <w:rPr>
+                <w:rFonts w:cs="Helvetica"/>
+                <w:b/>
+                <w:sz w:val="15"/>
+                <w:szCs w:val="15"/>
+              </w:rPr>
+              <w:t>VVC</w:t>
+            </w:r>
+            <w:r>
+              <w:rPr>
+                <w:rFonts w:cs="Helvetica"/>
+                <w:b/>
+                <w:sz w:val="15"/>
+                <w:szCs w:val="15"/>
+              </w:rPr>
               <w:t>T</w:t>
             </w:r>
             <w:r>
@@ -9257,8 +10197,9 @@
                 <w:sz w:val="15"/>
                 <w:szCs w:val="15"/>
               </w:rPr>
-              <w:t xml:space="preserve"> vvc_</w:t>
-            </w:r>
+              <w:t xml:space="preserve"> </w:t>
+            </w:r>
+            <w:proofErr w:type="spellStart"/>
             <w:r>
               <w:rPr>
                 <w:rFonts w:cs="Helvetica"/>
@@ -9266,7 +10207,7 @@
                 <w:sz w:val="15"/>
                 <w:szCs w:val="15"/>
               </w:rPr>
-              <w:t xml:space="preserve">instance_idx, addr, data, </w:t>
+              <w:t>vvc_</w:t>
             </w:r>
             <w:r>
               <w:rPr>
@@ -9275,8 +10216,9 @@
                 <w:sz w:val="15"/>
                 <w:szCs w:val="15"/>
               </w:rPr>
-              <w:t xml:space="preserve">[byte_enable,] </w:t>
-            </w:r>
+              <w:t>instance_idx</w:t>
+            </w:r>
+            <w:proofErr w:type="spellEnd"/>
             <w:r>
               <w:rPr>
                 <w:rFonts w:cs="Helvetica"/>
@@ -9284,8 +10226,68 @@
                 <w:sz w:val="15"/>
                 <w:szCs w:val="15"/>
               </w:rPr>
+              <w:t xml:space="preserve">, </w:t>
+            </w:r>
+            <w:proofErr w:type="spellStart"/>
+            <w:r>
+              <w:rPr>
+                <w:rFonts w:cs="Helvetica"/>
+                <w:b/>
+                <w:sz w:val="15"/>
+                <w:szCs w:val="15"/>
+              </w:rPr>
+              <w:t>addr</w:t>
+            </w:r>
+            <w:proofErr w:type="spellEnd"/>
+            <w:r>
+              <w:rPr>
+                <w:rFonts w:cs="Helvetica"/>
+                <w:b/>
+                <w:sz w:val="15"/>
+                <w:szCs w:val="15"/>
+              </w:rPr>
+              <w:t xml:space="preserve">, data, </w:t>
+            </w:r>
+            <w:r>
+              <w:rPr>
+                <w:rFonts w:cs="Helvetica"/>
+                <w:b/>
+                <w:sz w:val="15"/>
+                <w:szCs w:val="15"/>
+              </w:rPr>
+              <w:t>[</w:t>
+            </w:r>
+            <w:proofErr w:type="spellStart"/>
+            <w:r>
+              <w:rPr>
+                <w:rFonts w:cs="Helvetica"/>
+                <w:b/>
+                <w:sz w:val="15"/>
+                <w:szCs w:val="15"/>
+              </w:rPr>
+              <w:t>byte_enable</w:t>
+            </w:r>
+            <w:proofErr w:type="spellEnd"/>
+            <w:r>
+              <w:rPr>
+                <w:rFonts w:cs="Helvetica"/>
+                <w:b/>
+                <w:sz w:val="15"/>
+                <w:szCs w:val="15"/>
+              </w:rPr>
+              <w:t xml:space="preserve">,] </w:t>
+            </w:r>
+            <w:proofErr w:type="spellStart"/>
+            <w:r>
+              <w:rPr>
+                <w:rFonts w:cs="Helvetica"/>
+                <w:b/>
+                <w:sz w:val="15"/>
+                <w:szCs w:val="15"/>
+              </w:rPr>
               <w:t>msg</w:t>
             </w:r>
+            <w:proofErr w:type="spellEnd"/>
             <w:r>
               <w:rPr>
                 <w:rFonts w:cs="Helvetica"/>
@@ -9338,6 +10340,7 @@
               </w:rPr>
               <w:t xml:space="preserve">The </w:t>
             </w:r>
+            <w:proofErr w:type="spellStart"/>
             <w:r>
               <w:rPr>
                 <w:rFonts w:cs="Helvetica"/>
@@ -9352,15 +10355,34 @@
                 <w:sz w:val="15"/>
                 <w:szCs w:val="15"/>
               </w:rPr>
-              <w:t>_write</w:t>
-            </w:r>
-            <w:r>
-              <w:rPr>
-                <w:rFonts w:cs="Helvetica"/>
-                <w:sz w:val="15"/>
-                <w:szCs w:val="15"/>
-              </w:rPr>
-              <w:t>()</w:t>
+              <w:t>_</w:t>
+            </w:r>
+            <w:proofErr w:type="gramStart"/>
+            <w:r>
+              <w:rPr>
+                <w:rFonts w:cs="Helvetica"/>
+                <w:sz w:val="15"/>
+                <w:szCs w:val="15"/>
+              </w:rPr>
+              <w:t>write</w:t>
+            </w:r>
+            <w:proofErr w:type="spellEnd"/>
+            <w:r>
+              <w:rPr>
+                <w:rFonts w:cs="Helvetica"/>
+                <w:sz w:val="15"/>
+                <w:szCs w:val="15"/>
+              </w:rPr>
+              <w:t>(</w:t>
+            </w:r>
+            <w:proofErr w:type="gramEnd"/>
+            <w:r>
+              <w:rPr>
+                <w:rFonts w:cs="Helvetica"/>
+                <w:sz w:val="15"/>
+                <w:szCs w:val="15"/>
+              </w:rPr>
+              <w:t>)</w:t>
             </w:r>
             <w:r>
               <w:rPr>
@@ -9402,6 +10424,7 @@
               </w:rPr>
               <w:t xml:space="preserve"> BFM </w:t>
             </w:r>
+            <w:proofErr w:type="spellStart"/>
             <w:r>
               <w:rPr>
                 <w:rFonts w:cs="Helvetica"/>
@@ -9416,7 +10439,34 @@
                 <w:sz w:val="15"/>
                 <w:szCs w:val="15"/>
               </w:rPr>
-              <w:t xml:space="preserve">_write() procedure, described in the </w:t>
+              <w:t>_</w:t>
+            </w:r>
+            <w:proofErr w:type="gramStart"/>
+            <w:r>
+              <w:rPr>
+                <w:rFonts w:cs="Helvetica"/>
+                <w:sz w:val="15"/>
+                <w:szCs w:val="15"/>
+              </w:rPr>
+              <w:t>write</w:t>
+            </w:r>
+            <w:proofErr w:type="spellEnd"/>
+            <w:r>
+              <w:rPr>
+                <w:rFonts w:cs="Helvetica"/>
+                <w:sz w:val="15"/>
+                <w:szCs w:val="15"/>
+              </w:rPr>
+              <w:t>(</w:t>
+            </w:r>
+            <w:proofErr w:type="gramEnd"/>
+            <w:r>
+              <w:rPr>
+                <w:rFonts w:cs="Helvetica"/>
+                <w:sz w:val="15"/>
+                <w:szCs w:val="15"/>
+              </w:rPr>
+              <w:t xml:space="preserve">) procedure, described in the </w:t>
             </w:r>
             <w:r>
               <w:rPr>
@@ -9432,7 +10482,25 @@
                 <w:sz w:val="15"/>
                 <w:szCs w:val="15"/>
               </w:rPr>
-              <w:t xml:space="preserve"> BFM QuickRef. </w:t>
+              <w:t xml:space="preserve"> BFM </w:t>
+            </w:r>
+            <w:proofErr w:type="spellStart"/>
+            <w:r>
+              <w:rPr>
+                <w:rFonts w:cs="Helvetica"/>
+                <w:sz w:val="15"/>
+                <w:szCs w:val="15"/>
+              </w:rPr>
+              <w:t>QuickRef</w:t>
+            </w:r>
+            <w:proofErr w:type="spellEnd"/>
+            <w:r>
+              <w:rPr>
+                <w:rFonts w:cs="Helvetica"/>
+                <w:sz w:val="15"/>
+                <w:szCs w:val="15"/>
+              </w:rPr>
+              <w:t xml:space="preserve">. </w:t>
             </w:r>
           </w:p>
           <w:p>
@@ -9447,6 +10515,7 @@
                 <w:szCs w:val="15"/>
               </w:rPr>
             </w:pPr>
+            <w:proofErr w:type="spellStart"/>
             <w:r>
               <w:rPr>
                 <w:rFonts w:cs="Helvetica"/>
@@ -9461,15 +10530,60 @@
                 <w:sz w:val="15"/>
                 <w:szCs w:val="15"/>
               </w:rPr>
-              <w:t>_write can be called with or without byte_enable constant. Whe</w:t>
-            </w:r>
-            <w:r>
-              <w:rPr>
-                <w:rFonts w:cs="Helvetica"/>
-                <w:sz w:val="15"/>
-                <w:szCs w:val="15"/>
-              </w:rPr>
-              <w:t>n not set, byte_enable is interpreted as</w:t>
+              <w:t>_write</w:t>
+            </w:r>
+            <w:proofErr w:type="spellEnd"/>
+            <w:r>
+              <w:rPr>
+                <w:rFonts w:cs="Helvetica"/>
+                <w:sz w:val="15"/>
+                <w:szCs w:val="15"/>
+              </w:rPr>
+              <w:t xml:space="preserve"> can be called with or without </w:t>
+            </w:r>
+            <w:proofErr w:type="spellStart"/>
+            <w:r>
+              <w:rPr>
+                <w:rFonts w:cs="Helvetica"/>
+                <w:sz w:val="15"/>
+                <w:szCs w:val="15"/>
+              </w:rPr>
+              <w:t>byte_enable</w:t>
+            </w:r>
+            <w:proofErr w:type="spellEnd"/>
+            <w:r>
+              <w:rPr>
+                <w:rFonts w:cs="Helvetica"/>
+                <w:sz w:val="15"/>
+                <w:szCs w:val="15"/>
+              </w:rPr>
+              <w:t xml:space="preserve"> constant. Whe</w:t>
+            </w:r>
+            <w:r>
+              <w:rPr>
+                <w:rFonts w:cs="Helvetica"/>
+                <w:sz w:val="15"/>
+                <w:szCs w:val="15"/>
+              </w:rPr>
+              <w:t xml:space="preserve">n not set, </w:t>
+            </w:r>
+            <w:proofErr w:type="spellStart"/>
+            <w:r>
+              <w:rPr>
+                <w:rFonts w:cs="Helvetica"/>
+                <w:sz w:val="15"/>
+                <w:szCs w:val="15"/>
+              </w:rPr>
+              <w:t>byte_enable</w:t>
+            </w:r>
+            <w:proofErr w:type="spellEnd"/>
+            <w:r>
+              <w:rPr>
+                <w:rFonts w:cs="Helvetica"/>
+                <w:sz w:val="15"/>
+                <w:szCs w:val="15"/>
+              </w:rPr>
+              <w:t xml:space="preserve"> is interpreted as</w:t>
             </w:r>
             <w:r>
               <w:rPr>
@@ -9542,6 +10656,7 @@
               </w:rPr>
               <w:t xml:space="preserve">    </w:t>
             </w:r>
+            <w:proofErr w:type="spellStart"/>
             <w:r>
               <w:rPr>
                 <w:rFonts w:ascii="Courier New" w:hAnsi="Courier New" w:cs="Courier New"/>
@@ -9556,8 +10671,27 @@
                 <w:sz w:val="15"/>
                 <w:szCs w:val="15"/>
               </w:rPr>
-              <w:t>_write(</w:t>
-            </w:r>
+              <w:t>_</w:t>
+            </w:r>
+            <w:proofErr w:type="gramStart"/>
+            <w:r>
+              <w:rPr>
+                <w:rFonts w:ascii="Courier New" w:hAnsi="Courier New" w:cs="Courier New"/>
+                <w:sz w:val="15"/>
+                <w:szCs w:val="15"/>
+              </w:rPr>
+              <w:t>write</w:t>
+            </w:r>
+            <w:proofErr w:type="spellEnd"/>
+            <w:r>
+              <w:rPr>
+                <w:rFonts w:ascii="Courier New" w:hAnsi="Courier New" w:cs="Courier New"/>
+                <w:sz w:val="15"/>
+                <w:szCs w:val="15"/>
+              </w:rPr>
+              <w:t>(</w:t>
+            </w:r>
+            <w:proofErr w:type="gramEnd"/>
             <w:r>
               <w:rPr>
                 <w:rFonts w:ascii="Courier New" w:hAnsi="Courier New" w:cs="Courier New"/>
@@ -9659,22 +10793,34 @@
               </w:rPr>
               <w:t xml:space="preserve">    </w:t>
             </w:r>
+            <w:proofErr w:type="spellStart"/>
             <w:r>
               <w:rPr>
                 <w:rFonts w:ascii="Courier New" w:hAnsi="Courier New" w:cs="Courier New"/>
                 <w:sz w:val="15"/>
                 <w:szCs w:val="15"/>
               </w:rPr>
-              <w:t>avalon_mm_write</w:t>
-            </w:r>
+              <w:t>avalon_mm_</w:t>
+            </w:r>
+            <w:proofErr w:type="gramStart"/>
             <w:r>
               <w:rPr>
                 <w:rFonts w:ascii="Courier New" w:hAnsi="Courier New" w:cs="Courier New"/>
                 <w:sz w:val="15"/>
                 <w:szCs w:val="15"/>
               </w:rPr>
+              <w:t>write</w:t>
+            </w:r>
+            <w:proofErr w:type="spellEnd"/>
+            <w:r>
+              <w:rPr>
+                <w:rFonts w:ascii="Courier New" w:hAnsi="Courier New" w:cs="Courier New"/>
+                <w:sz w:val="15"/>
+                <w:szCs w:val="15"/>
+              </w:rPr>
               <w:t>(</w:t>
             </w:r>
+            <w:proofErr w:type="gramEnd"/>
             <w:r>
               <w:rPr>
                 <w:rFonts w:ascii="Courier New" w:hAnsi="Courier New" w:cs="Courier New"/>
@@ -9804,13 +10950,13 @@
                 <w:szCs w:val="14"/>
               </w:rPr>
             </w:pPr>
+            <w:proofErr w:type="spellStart"/>
             <w:r>
               <w:rPr>
                 <w:rFonts w:cs="Helvetica"/>
                 <w:b/>
                 <w:szCs w:val="14"/>
               </w:rPr>
-              <w:lastRenderedPageBreak/>
               <w:t>avalon_mm</w:t>
             </w:r>
             <w:r>
@@ -9819,7 +10965,34 @@
                 <w:b/>
                 <w:szCs w:val="14"/>
               </w:rPr>
-              <w:t>_read()</w:t>
+              <w:t>_</w:t>
+            </w:r>
+            <w:proofErr w:type="gramStart"/>
+            <w:r>
+              <w:rPr>
+                <w:rFonts w:cs="Helvetica"/>
+                <w:b/>
+                <w:szCs w:val="14"/>
+              </w:rPr>
+              <w:t>read</w:t>
+            </w:r>
+            <w:proofErr w:type="spellEnd"/>
+            <w:r>
+              <w:rPr>
+                <w:rFonts w:cs="Helvetica"/>
+                <w:b/>
+                <w:szCs w:val="14"/>
+              </w:rPr>
+              <w:t>(</w:t>
+            </w:r>
+            <w:proofErr w:type="gramEnd"/>
+            <w:r>
+              <w:rPr>
+                <w:rFonts w:cs="Helvetica"/>
+                <w:b/>
+                <w:szCs w:val="14"/>
+              </w:rPr>
+              <w:t>)</w:t>
             </w:r>
           </w:p>
         </w:tc>
@@ -9858,6 +11031,7 @@
                 <w:szCs w:val="15"/>
               </w:rPr>
             </w:pPr>
+            <w:proofErr w:type="spellStart"/>
             <w:r>
               <w:rPr>
                 <w:rFonts w:cs="Helvetica"/>
@@ -9874,8 +11048,9 @@
                 <w:sz w:val="15"/>
                 <w:szCs w:val="15"/>
               </w:rPr>
-              <w:t>_read(VVC</w:t>
-            </w:r>
+              <w:t>_</w:t>
+            </w:r>
+            <w:proofErr w:type="gramStart"/>
             <w:r>
               <w:rPr>
                 <w:rFonts w:cs="Helvetica"/>
@@ -9883,8 +11058,68 @@
                 <w:sz w:val="15"/>
                 <w:szCs w:val="15"/>
               </w:rPr>
-              <w:t>T, vvc_instance_idx,  addr</w:t>
-            </w:r>
+              <w:t>read</w:t>
+            </w:r>
+            <w:proofErr w:type="spellEnd"/>
+            <w:r>
+              <w:rPr>
+                <w:rFonts w:cs="Helvetica"/>
+                <w:b/>
+                <w:sz w:val="15"/>
+                <w:szCs w:val="15"/>
+              </w:rPr>
+              <w:t>(</w:t>
+            </w:r>
+            <w:proofErr w:type="gramEnd"/>
+            <w:r>
+              <w:rPr>
+                <w:rFonts w:cs="Helvetica"/>
+                <w:b/>
+                <w:sz w:val="15"/>
+                <w:szCs w:val="15"/>
+              </w:rPr>
+              <w:t>VVC</w:t>
+            </w:r>
+            <w:r>
+              <w:rPr>
+                <w:rFonts w:cs="Helvetica"/>
+                <w:b/>
+                <w:sz w:val="15"/>
+                <w:szCs w:val="15"/>
+              </w:rPr>
+              <w:t xml:space="preserve">T, </w:t>
+            </w:r>
+            <w:proofErr w:type="spellStart"/>
+            <w:r>
+              <w:rPr>
+                <w:rFonts w:cs="Helvetica"/>
+                <w:b/>
+                <w:sz w:val="15"/>
+                <w:szCs w:val="15"/>
+              </w:rPr>
+              <w:t>vvc_instance_idx</w:t>
+            </w:r>
+            <w:proofErr w:type="spellEnd"/>
+            <w:r>
+              <w:rPr>
+                <w:rFonts w:cs="Helvetica"/>
+                <w:b/>
+                <w:sz w:val="15"/>
+                <w:szCs w:val="15"/>
+              </w:rPr>
+              <w:t xml:space="preserve">,  </w:t>
+            </w:r>
+            <w:proofErr w:type="spellStart"/>
+            <w:r>
+              <w:rPr>
+                <w:rFonts w:cs="Helvetica"/>
+                <w:b/>
+                <w:sz w:val="15"/>
+                <w:szCs w:val="15"/>
+              </w:rPr>
+              <w:t>addr</w:t>
+            </w:r>
+            <w:proofErr w:type="spellEnd"/>
             <w:r>
               <w:rPr>
                 <w:rFonts w:cs="Helvetica"/>
@@ -9936,6 +11171,7 @@
               </w:rPr>
               <w:t xml:space="preserve"> </w:t>
             </w:r>
+            <w:proofErr w:type="spellStart"/>
             <w:r>
               <w:rPr>
                 <w:rFonts w:cs="Helvetica"/>
@@ -9945,6 +11181,7 @@
               </w:rPr>
               <w:t>msg</w:t>
             </w:r>
+            <w:proofErr w:type="spellEnd"/>
             <w:r>
               <w:rPr>
                 <w:rFonts w:cs="Helvetica"/>
@@ -9997,6 +11234,7 @@
               </w:rPr>
               <w:t xml:space="preserve">The </w:t>
             </w:r>
+            <w:proofErr w:type="spellStart"/>
             <w:r>
               <w:rPr>
                 <w:rFonts w:cs="Helvetica"/>
@@ -10011,7 +11249,34 @@
                 <w:sz w:val="15"/>
                 <w:szCs w:val="15"/>
               </w:rPr>
-              <w:t xml:space="preserve">_read() VVC procedure adds a read command to the </w:t>
+              <w:t>_</w:t>
+            </w:r>
+            <w:proofErr w:type="gramStart"/>
+            <w:r>
+              <w:rPr>
+                <w:rFonts w:cs="Helvetica"/>
+                <w:sz w:val="15"/>
+                <w:szCs w:val="15"/>
+              </w:rPr>
+              <w:t>read</w:t>
+            </w:r>
+            <w:proofErr w:type="spellEnd"/>
+            <w:r>
+              <w:rPr>
+                <w:rFonts w:cs="Helvetica"/>
+                <w:sz w:val="15"/>
+                <w:szCs w:val="15"/>
+              </w:rPr>
+              <w:t>(</w:t>
+            </w:r>
+            <w:proofErr w:type="gramEnd"/>
+            <w:r>
+              <w:rPr>
+                <w:rFonts w:cs="Helvetica"/>
+                <w:sz w:val="15"/>
+                <w:szCs w:val="15"/>
+              </w:rPr>
+              <w:t xml:space="preserve">) VVC procedure adds a read command to the </w:t>
             </w:r>
             <w:r>
               <w:rPr>
@@ -10061,6 +11326,7 @@
               </w:rPr>
               <w:t xml:space="preserve"> BFM </w:t>
             </w:r>
+            <w:proofErr w:type="spellStart"/>
             <w:r>
               <w:rPr>
                 <w:rFonts w:cs="Helvetica"/>
@@ -10075,7 +11341,34 @@
                 <w:sz w:val="15"/>
                 <w:szCs w:val="15"/>
               </w:rPr>
-              <w:t xml:space="preserve">_read() procedure, described in the </w:t>
+              <w:t>_</w:t>
+            </w:r>
+            <w:proofErr w:type="gramStart"/>
+            <w:r>
+              <w:rPr>
+                <w:rFonts w:cs="Helvetica"/>
+                <w:sz w:val="15"/>
+                <w:szCs w:val="15"/>
+              </w:rPr>
+              <w:t>read</w:t>
+            </w:r>
+            <w:proofErr w:type="spellEnd"/>
+            <w:r>
+              <w:rPr>
+                <w:rFonts w:cs="Helvetica"/>
+                <w:sz w:val="15"/>
+                <w:szCs w:val="15"/>
+              </w:rPr>
+              <w:t>(</w:t>
+            </w:r>
+            <w:proofErr w:type="gramEnd"/>
+            <w:r>
+              <w:rPr>
+                <w:rFonts w:cs="Helvetica"/>
+                <w:sz w:val="15"/>
+                <w:szCs w:val="15"/>
+              </w:rPr>
+              <w:t xml:space="preserve">) procedure, described in the </w:t>
             </w:r>
             <w:r>
               <w:rPr>
@@ -10091,7 +11384,25 @@
                 <w:sz w:val="15"/>
                 <w:szCs w:val="15"/>
               </w:rPr>
-              <w:t xml:space="preserve"> BFM QuickRef.</w:t>
+              <w:t xml:space="preserve"> BFM </w:t>
+            </w:r>
+            <w:proofErr w:type="spellStart"/>
+            <w:r>
+              <w:rPr>
+                <w:rFonts w:cs="Helvetica"/>
+                <w:sz w:val="15"/>
+                <w:szCs w:val="15"/>
+              </w:rPr>
+              <w:t>QuickRef</w:t>
+            </w:r>
+            <w:proofErr w:type="spellEnd"/>
+            <w:r>
+              <w:rPr>
+                <w:rFonts w:cs="Helvetica"/>
+                <w:sz w:val="15"/>
+                <w:szCs w:val="15"/>
+              </w:rPr>
+              <w:t>.</w:t>
             </w:r>
           </w:p>
           <w:p>
@@ -10312,6 +11623,7 @@
               </w:rPr>
               <w:t xml:space="preserve">If </w:t>
             </w:r>
+            <w:proofErr w:type="spellStart"/>
             <w:r>
               <w:rPr>
                 <w:rFonts w:cs="Helvetica"/>
@@ -10320,6 +11632,7 @@
               </w:rPr>
               <w:t>vvc_config.use_read_pipeline</w:t>
             </w:r>
+            <w:proofErr w:type="spellEnd"/>
             <w:r>
               <w:rPr>
                 <w:rFonts w:cs="Helvetica"/>
@@ -10368,13 +11681,41 @@
               </w:rPr>
               <w:t xml:space="preserve">BFM procedures </w:t>
             </w:r>
-            <w:r>
-              <w:rPr>
-                <w:rFonts w:cs="Helvetica"/>
-                <w:sz w:val="15"/>
-                <w:szCs w:val="15"/>
-              </w:rPr>
-              <w:t xml:space="preserve">avalon_mm_read_request and avalon_mm_read_response. </w:t>
+            <w:proofErr w:type="spellStart"/>
+            <w:r>
+              <w:rPr>
+                <w:rFonts w:cs="Helvetica"/>
+                <w:sz w:val="15"/>
+                <w:szCs w:val="15"/>
+              </w:rPr>
+              <w:t>avalon_mm_read_request</w:t>
+            </w:r>
+            <w:proofErr w:type="spellEnd"/>
+            <w:r>
+              <w:rPr>
+                <w:rFonts w:cs="Helvetica"/>
+                <w:sz w:val="15"/>
+                <w:szCs w:val="15"/>
+              </w:rPr>
+              <w:t xml:space="preserve"> and </w:t>
+            </w:r>
+            <w:proofErr w:type="spellStart"/>
+            <w:r>
+              <w:rPr>
+                <w:rFonts w:cs="Helvetica"/>
+                <w:sz w:val="15"/>
+                <w:szCs w:val="15"/>
+              </w:rPr>
+              <w:t>avalon_mm_read_response</w:t>
+            </w:r>
+            <w:proofErr w:type="spellEnd"/>
+            <w:r>
+              <w:rPr>
+                <w:rFonts w:cs="Helvetica"/>
+                <w:sz w:val="15"/>
+                <w:szCs w:val="15"/>
+              </w:rPr>
+              <w:t xml:space="preserve">. </w:t>
             </w:r>
             <w:r>
               <w:rPr>
@@ -10422,8 +11763,18 @@
                 <w:sz w:val="15"/>
                 <w:szCs w:val="15"/>
               </w:rPr>
-              <w:t>will run the BFM procedure avalon_mm_read_response</w:t>
-            </w:r>
+              <w:t xml:space="preserve">will run the BFM procedure </w:t>
+            </w:r>
+            <w:proofErr w:type="spellStart"/>
+            <w:r>
+              <w:rPr>
+                <w:rFonts w:cs="Helvetica"/>
+                <w:sz w:val="15"/>
+                <w:szCs w:val="15"/>
+              </w:rPr>
+              <w:t>avalon_mm_read_response</w:t>
+            </w:r>
+            <w:proofErr w:type="spellEnd"/>
             <w:r>
               <w:rPr>
                 <w:rFonts w:cs="Helvetica"/>
@@ -10494,6 +11845,7 @@
               </w:rPr>
               <w:t xml:space="preserve">with </w:t>
             </w:r>
+            <w:proofErr w:type="spellStart"/>
             <w:r>
               <w:rPr>
                 <w:rFonts w:cs="Helvetica"/>
@@ -10501,8 +11853,9 @@
                 <w:szCs w:val="15"/>
                 <w:u w:val="single"/>
               </w:rPr>
-              <w:t>fetch_result()</w:t>
-            </w:r>
+              <w:t>fetch_</w:t>
+            </w:r>
+            <w:proofErr w:type="gramStart"/>
             <w:r>
               <w:rPr>
                 <w:rFonts w:cs="Helvetica"/>
@@ -10510,6 +11863,35 @@
                 <w:szCs w:val="15"/>
                 <w:u w:val="single"/>
               </w:rPr>
+              <w:t>result</w:t>
+            </w:r>
+            <w:proofErr w:type="spellEnd"/>
+            <w:r>
+              <w:rPr>
+                <w:rFonts w:cs="Helvetica"/>
+                <w:sz w:val="15"/>
+                <w:szCs w:val="15"/>
+                <w:u w:val="single"/>
+              </w:rPr>
+              <w:t>(</w:t>
+            </w:r>
+            <w:proofErr w:type="gramEnd"/>
+            <w:r>
+              <w:rPr>
+                <w:rFonts w:cs="Helvetica"/>
+                <w:sz w:val="15"/>
+                <w:szCs w:val="15"/>
+                <w:u w:val="single"/>
+              </w:rPr>
+              <w:t>)</w:t>
+            </w:r>
+            <w:r>
+              <w:rPr>
+                <w:rFonts w:cs="Helvetica"/>
+                <w:sz w:val="15"/>
+                <w:szCs w:val="15"/>
+                <w:u w:val="single"/>
+              </w:rPr>
               <w:t xml:space="preserve"> call</w:t>
             </w:r>
             <w:r>
@@ -10528,8 +11910,19 @@
                 <w:szCs w:val="15"/>
                 <w:u w:val="single"/>
               </w:rPr>
-              <w:t>Result is placed in v_data</w:t>
-            </w:r>
+              <w:t xml:space="preserve">Result is placed in </w:t>
+            </w:r>
+            <w:proofErr w:type="spellStart"/>
+            <w:r>
+              <w:rPr>
+                <w:rFonts w:cs="Helvetica"/>
+                <w:sz w:val="15"/>
+                <w:szCs w:val="15"/>
+                <w:u w:val="single"/>
+              </w:rPr>
+              <w:t>v_data</w:t>
+            </w:r>
+            <w:proofErr w:type="spellEnd"/>
             <w:r>
               <w:rPr>
                 <w:rFonts w:cs="Helvetica"/>
@@ -10575,7 +11968,43 @@
                 <w:sz w:val="15"/>
                 <w:szCs w:val="15"/>
               </w:rPr>
-              <w:t xml:space="preserve">variable v_cmd_idx : natural; </w:t>
+              <w:t xml:space="preserve">variable </w:t>
+            </w:r>
+            <w:proofErr w:type="spellStart"/>
+            <w:r>
+              <w:rPr>
+                <w:rFonts w:ascii="Courier New" w:hAnsi="Courier New" w:cs="Courier New"/>
+                <w:sz w:val="15"/>
+                <w:szCs w:val="15"/>
+              </w:rPr>
+              <w:t>v_cmd_</w:t>
+            </w:r>
+            <w:proofErr w:type="gramStart"/>
+            <w:r>
+              <w:rPr>
+                <w:rFonts w:ascii="Courier New" w:hAnsi="Courier New" w:cs="Courier New"/>
+                <w:sz w:val="15"/>
+                <w:szCs w:val="15"/>
+              </w:rPr>
+              <w:t>idx</w:t>
+            </w:r>
+            <w:proofErr w:type="spellEnd"/>
+            <w:r>
+              <w:rPr>
+                <w:rFonts w:ascii="Courier New" w:hAnsi="Courier New" w:cs="Courier New"/>
+                <w:sz w:val="15"/>
+                <w:szCs w:val="15"/>
+              </w:rPr>
+              <w:t xml:space="preserve"> :</w:t>
+            </w:r>
+            <w:proofErr w:type="gramEnd"/>
+            <w:r>
+              <w:rPr>
+                <w:rFonts w:ascii="Courier New" w:hAnsi="Courier New" w:cs="Courier New"/>
+                <w:sz w:val="15"/>
+                <w:szCs w:val="15"/>
+              </w:rPr>
+              <w:t xml:space="preserve"> natural; </w:t>
             </w:r>
           </w:p>
           <w:p>
@@ -10607,8 +12036,9 @@
                 <w:szCs w:val="15"/>
                 <w:lang w:val="en-US"/>
               </w:rPr>
-              <w:t xml:space="preserve">variable v_data    : </w:t>
-            </w:r>
+              <w:t xml:space="preserve">variable </w:t>
+            </w:r>
+            <w:proofErr w:type="spellStart"/>
             <w:r>
               <w:rPr>
                 <w:rFonts w:ascii="Courier New" w:hAnsi="Courier New" w:cs="Courier New"/>
@@ -10616,6 +12046,46 @@
                 <w:szCs w:val="15"/>
                 <w:lang w:val="en-US"/>
               </w:rPr>
+              <w:t>v_data</w:t>
+            </w:r>
+            <w:proofErr w:type="spellEnd"/>
+            <w:r>
+              <w:rPr>
+                <w:rFonts w:ascii="Courier New" w:hAnsi="Courier New" w:cs="Courier New"/>
+                <w:sz w:val="15"/>
+                <w:szCs w:val="15"/>
+                <w:lang w:val="en-US"/>
+              </w:rPr>
+              <w:t xml:space="preserve">  </w:t>
+            </w:r>
+            <w:proofErr w:type="gramStart"/>
+            <w:r>
+              <w:rPr>
+                <w:rFonts w:ascii="Courier New" w:hAnsi="Courier New" w:cs="Courier New"/>
+                <w:sz w:val="15"/>
+                <w:szCs w:val="15"/>
+                <w:lang w:val="en-US"/>
+              </w:rPr>
+              <w:t xml:space="preserve">  :</w:t>
+            </w:r>
+            <w:proofErr w:type="gramEnd"/>
+            <w:r>
+              <w:rPr>
+                <w:rFonts w:ascii="Courier New" w:hAnsi="Courier New" w:cs="Courier New"/>
+                <w:sz w:val="15"/>
+                <w:szCs w:val="15"/>
+                <w:lang w:val="en-US"/>
+              </w:rPr>
+              <w:t xml:space="preserve"> </w:t>
+            </w:r>
+            <w:proofErr w:type="spellStart"/>
+            <w:r>
+              <w:rPr>
+                <w:rFonts w:ascii="Courier New" w:hAnsi="Courier New" w:cs="Courier New"/>
+                <w:sz w:val="15"/>
+                <w:szCs w:val="15"/>
+                <w:lang w:val="en-US"/>
+              </w:rPr>
               <w:t>bitvis_vip_</w:t>
             </w:r>
             <w:r>
@@ -10636,6 +12106,7 @@
               </w:rPr>
               <w:t>.vvc_cmd_pkg.t_vvc_result</w:t>
             </w:r>
+            <w:proofErr w:type="spellEnd"/>
             <w:r>
               <w:rPr>
                 <w:rFonts w:ascii="Courier New" w:hAnsi="Courier New" w:cs="Courier New"/>
@@ -10687,6 +12158,7 @@
               </w:rPr>
               <w:t xml:space="preserve">    </w:t>
             </w:r>
+            <w:proofErr w:type="spellStart"/>
             <w:r>
               <w:rPr>
                 <w:rFonts w:ascii="Courier New" w:hAnsi="Courier New" w:cs="Courier New"/>
@@ -10701,8 +12173,27 @@
                 <w:sz w:val="15"/>
                 <w:szCs w:val="15"/>
               </w:rPr>
-              <w:t>_read(</w:t>
-            </w:r>
+              <w:t>_</w:t>
+            </w:r>
+            <w:proofErr w:type="gramStart"/>
+            <w:r>
+              <w:rPr>
+                <w:rFonts w:ascii="Courier New" w:hAnsi="Courier New" w:cs="Courier New"/>
+                <w:sz w:val="15"/>
+                <w:szCs w:val="15"/>
+              </w:rPr>
+              <w:t>read</w:t>
+            </w:r>
+            <w:proofErr w:type="spellEnd"/>
+            <w:r>
+              <w:rPr>
+                <w:rFonts w:ascii="Courier New" w:hAnsi="Courier New" w:cs="Courier New"/>
+                <w:sz w:val="15"/>
+                <w:szCs w:val="15"/>
+              </w:rPr>
+              <w:t>(</w:t>
+            </w:r>
+            <w:proofErr w:type="gramEnd"/>
             <w:r>
               <w:rPr>
                 <w:rFonts w:ascii="Courier New" w:hAnsi="Courier New" w:cs="Courier New"/>
@@ -10789,20 +12280,49 @@
               </w:rPr>
               <w:t xml:space="preserve">    </w:t>
             </w:r>
+            <w:proofErr w:type="spellStart"/>
             <w:r>
               <w:rPr>
                 <w:rFonts w:ascii="Courier New" w:hAnsi="Courier New" w:cs="Courier New"/>
                 <w:sz w:val="15"/>
                 <w:szCs w:val="15"/>
               </w:rPr>
-              <w:t xml:space="preserve">v_cmd_idx := </w:t>
-            </w:r>
+              <w:t>v_cmd_</w:t>
+            </w:r>
+            <w:proofErr w:type="gramStart"/>
             <w:r>
               <w:rPr>
                 <w:rFonts w:ascii="Courier New" w:hAnsi="Courier New" w:cs="Courier New"/>
                 <w:sz w:val="15"/>
                 <w:szCs w:val="15"/>
               </w:rPr>
+              <w:t>idx</w:t>
+            </w:r>
+            <w:proofErr w:type="spellEnd"/>
+            <w:r>
+              <w:rPr>
+                <w:rFonts w:ascii="Courier New" w:hAnsi="Courier New" w:cs="Courier New"/>
+                <w:sz w:val="15"/>
+                <w:szCs w:val="15"/>
+              </w:rPr>
+              <w:t xml:space="preserve"> :</w:t>
+            </w:r>
+            <w:proofErr w:type="gramEnd"/>
+            <w:r>
+              <w:rPr>
+                <w:rFonts w:ascii="Courier New" w:hAnsi="Courier New" w:cs="Courier New"/>
+                <w:sz w:val="15"/>
+                <w:szCs w:val="15"/>
+              </w:rPr>
+              <w:t xml:space="preserve">= </w:t>
+            </w:r>
+            <w:proofErr w:type="spellStart"/>
+            <w:r>
+              <w:rPr>
+                <w:rFonts w:ascii="Courier New" w:hAnsi="Courier New" w:cs="Courier New"/>
+                <w:sz w:val="15"/>
+                <w:szCs w:val="15"/>
+              </w:rPr>
               <w:t>get_last_received</w:t>
             </w:r>
             <w:r>
@@ -10813,6 +12333,7 @@
               </w:rPr>
               <w:t>_cmd_idx</w:t>
             </w:r>
+            <w:proofErr w:type="spellEnd"/>
             <w:r>
               <w:rPr>
                 <w:rFonts w:ascii="Courier New" w:hAnsi="Courier New" w:cs="Courier New"/>
@@ -10859,13 +12380,59 @@
               </w:rPr>
               <w:t xml:space="preserve">    </w:t>
             </w:r>
+            <w:proofErr w:type="spellStart"/>
             <w:r>
               <w:rPr>
                 <w:rFonts w:ascii="Courier New" w:hAnsi="Courier New" w:cs="Courier New"/>
                 <w:sz w:val="15"/>
                 <w:szCs w:val="15"/>
               </w:rPr>
-              <w:t>await_completion(AVALON_MM_VVCT,1, v_cmd_idx, 100 ns, "Wait for read to finish");</w:t>
+              <w:t>await_</w:t>
+            </w:r>
+            <w:proofErr w:type="gramStart"/>
+            <w:r>
+              <w:rPr>
+                <w:rFonts w:ascii="Courier New" w:hAnsi="Courier New" w:cs="Courier New"/>
+                <w:sz w:val="15"/>
+                <w:szCs w:val="15"/>
+              </w:rPr>
+              <w:t>completion</w:t>
+            </w:r>
+            <w:proofErr w:type="spellEnd"/>
+            <w:r>
+              <w:rPr>
+                <w:rFonts w:ascii="Courier New" w:hAnsi="Courier New" w:cs="Courier New"/>
+                <w:sz w:val="15"/>
+                <w:szCs w:val="15"/>
+              </w:rPr>
+              <w:t>(</w:t>
+            </w:r>
+            <w:proofErr w:type="gramEnd"/>
+            <w:r>
+              <w:rPr>
+                <w:rFonts w:ascii="Courier New" w:hAnsi="Courier New" w:cs="Courier New"/>
+                <w:sz w:val="15"/>
+                <w:szCs w:val="15"/>
+              </w:rPr>
+              <w:t xml:space="preserve">AVALON_MM_VVCT,1, </w:t>
+            </w:r>
+            <w:proofErr w:type="spellStart"/>
+            <w:r>
+              <w:rPr>
+                <w:rFonts w:ascii="Courier New" w:hAnsi="Courier New" w:cs="Courier New"/>
+                <w:sz w:val="15"/>
+                <w:szCs w:val="15"/>
+              </w:rPr>
+              <w:t>v_cmd_idx</w:t>
+            </w:r>
+            <w:proofErr w:type="spellEnd"/>
+            <w:r>
+              <w:rPr>
+                <w:rFonts w:ascii="Courier New" w:hAnsi="Courier New" w:cs="Courier New"/>
+                <w:sz w:val="15"/>
+                <w:szCs w:val="15"/>
+              </w:rPr>
+              <w:t>, 100 ns, "Wait for read to finish");</w:t>
             </w:r>
           </w:p>
           <w:p>
@@ -10888,22 +12455,69 @@
               </w:rPr>
               <w:t xml:space="preserve">    </w:t>
             </w:r>
+            <w:proofErr w:type="spellStart"/>
             <w:r>
               <w:rPr>
                 <w:rFonts w:ascii="Courier New" w:hAnsi="Courier New" w:cs="Courier New"/>
                 <w:sz w:val="15"/>
                 <w:szCs w:val="15"/>
               </w:rPr>
-              <w:t>fetch_result(AVALON_MM_VVCT,1</w:t>
-            </w:r>
+              <w:t>fetch_</w:t>
+            </w:r>
+            <w:proofErr w:type="gramStart"/>
             <w:r>
               <w:rPr>
                 <w:rFonts w:ascii="Courier New" w:hAnsi="Courier New" w:cs="Courier New"/>
                 <w:sz w:val="15"/>
                 <w:szCs w:val="15"/>
               </w:rPr>
-              <w:t xml:space="preserve">, v_cmd_idx, </w:t>
-            </w:r>
+              <w:t>result</w:t>
+            </w:r>
+            <w:proofErr w:type="spellEnd"/>
+            <w:r>
+              <w:rPr>
+                <w:rFonts w:ascii="Courier New" w:hAnsi="Courier New" w:cs="Courier New"/>
+                <w:sz w:val="15"/>
+                <w:szCs w:val="15"/>
+              </w:rPr>
+              <w:t>(</w:t>
+            </w:r>
+            <w:proofErr w:type="gramEnd"/>
+            <w:r>
+              <w:rPr>
+                <w:rFonts w:ascii="Courier New" w:hAnsi="Courier New" w:cs="Courier New"/>
+                <w:sz w:val="15"/>
+                <w:szCs w:val="15"/>
+              </w:rPr>
+              <w:t>AVALON_MM_VVCT,1</w:t>
+            </w:r>
+            <w:r>
+              <w:rPr>
+                <w:rFonts w:ascii="Courier New" w:hAnsi="Courier New" w:cs="Courier New"/>
+                <w:sz w:val="15"/>
+                <w:szCs w:val="15"/>
+              </w:rPr>
+              <w:t xml:space="preserve">, </w:t>
+            </w:r>
+            <w:proofErr w:type="spellStart"/>
+            <w:r>
+              <w:rPr>
+                <w:rFonts w:ascii="Courier New" w:hAnsi="Courier New" w:cs="Courier New"/>
+                <w:sz w:val="15"/>
+                <w:szCs w:val="15"/>
+              </w:rPr>
+              <w:t>v_cmd_idx</w:t>
+            </w:r>
+            <w:proofErr w:type="spellEnd"/>
+            <w:r>
+              <w:rPr>
+                <w:rFonts w:ascii="Courier New" w:hAnsi="Courier New" w:cs="Courier New"/>
+                <w:sz w:val="15"/>
+                <w:szCs w:val="15"/>
+              </w:rPr>
+              <w:t xml:space="preserve">, </w:t>
+            </w:r>
+            <w:proofErr w:type="spellStart"/>
             <w:r>
               <w:rPr>
                 <w:rFonts w:ascii="Courier New" w:hAnsi="Courier New" w:cs="Courier New"/>
@@ -10913,6 +12527,7 @@
               </w:rPr>
               <w:t>v_data</w:t>
             </w:r>
+            <w:proofErr w:type="spellEnd"/>
             <w:r>
               <w:rPr>
                 <w:rFonts w:ascii="Courier New" w:hAnsi="Courier New" w:cs="Courier New"/>
@@ -10977,7 +12592,7 @@
           </w:p>
           <w:p>
             <w:pPr>
-              <w:pStyle w:val="Listeavsnitt"/>
+              <w:pStyle w:val="ListParagraph"/>
               <w:tabs>
                 <w:tab w:val="left" w:pos="4820"/>
               </w:tabs>
@@ -11018,12 +12633,14 @@
                 <w:szCs w:val="14"/>
               </w:rPr>
             </w:pPr>
+            <w:proofErr w:type="spellStart"/>
             <w:r>
               <w:rPr>
                 <w:rFonts w:cs="Helvetica"/>
                 <w:b/>
                 <w:szCs w:val="14"/>
               </w:rPr>
+              <w:lastRenderedPageBreak/>
               <w:t>avalon_mm</w:t>
             </w:r>
             <w:r>
@@ -11032,7 +12649,34 @@
                 <w:b/>
                 <w:szCs w:val="14"/>
               </w:rPr>
-              <w:t>_check()</w:t>
+              <w:t>_</w:t>
+            </w:r>
+            <w:proofErr w:type="gramStart"/>
+            <w:r>
+              <w:rPr>
+                <w:rFonts w:cs="Helvetica"/>
+                <w:b/>
+                <w:szCs w:val="14"/>
+              </w:rPr>
+              <w:t>check</w:t>
+            </w:r>
+            <w:proofErr w:type="spellEnd"/>
+            <w:r>
+              <w:rPr>
+                <w:rFonts w:cs="Helvetica"/>
+                <w:b/>
+                <w:szCs w:val="14"/>
+              </w:rPr>
+              <w:t>(</w:t>
+            </w:r>
+            <w:proofErr w:type="gramEnd"/>
+            <w:r>
+              <w:rPr>
+                <w:rFonts w:cs="Helvetica"/>
+                <w:b/>
+                <w:szCs w:val="14"/>
+              </w:rPr>
+              <w:t>)</w:t>
             </w:r>
           </w:p>
         </w:tc>
@@ -11072,6 +12716,7 @@
                 <w:szCs w:val="15"/>
               </w:rPr>
             </w:pPr>
+            <w:proofErr w:type="spellStart"/>
             <w:r>
               <w:rPr>
                 <w:rFonts w:cs="Helvetica"/>
@@ -11088,8 +12733,9 @@
                 <w:sz w:val="15"/>
                 <w:szCs w:val="15"/>
               </w:rPr>
-              <w:t>_check(VVC</w:t>
-            </w:r>
+              <w:t>_</w:t>
+            </w:r>
+            <w:proofErr w:type="gramStart"/>
             <w:r>
               <w:rPr>
                 <w:rFonts w:cs="Helvetica"/>
@@ -11097,6 +12743,35 @@
                 <w:sz w:val="15"/>
                 <w:szCs w:val="15"/>
               </w:rPr>
+              <w:t>check</w:t>
+            </w:r>
+            <w:proofErr w:type="spellEnd"/>
+            <w:r>
+              <w:rPr>
+                <w:rFonts w:cs="Helvetica"/>
+                <w:b/>
+                <w:sz w:val="15"/>
+                <w:szCs w:val="15"/>
+              </w:rPr>
+              <w:t>(</w:t>
+            </w:r>
+            <w:proofErr w:type="gramEnd"/>
+            <w:r>
+              <w:rPr>
+                <w:rFonts w:cs="Helvetica"/>
+                <w:b/>
+                <w:sz w:val="15"/>
+                <w:szCs w:val="15"/>
+              </w:rPr>
+              <w:t>VVC</w:t>
+            </w:r>
+            <w:r>
+              <w:rPr>
+                <w:rFonts w:cs="Helvetica"/>
+                <w:b/>
+                <w:sz w:val="15"/>
+                <w:szCs w:val="15"/>
+              </w:rPr>
               <w:t>T</w:t>
             </w:r>
             <w:r>
@@ -11108,6 +12783,7 @@
               </w:rPr>
               <w:t xml:space="preserve">, </w:t>
             </w:r>
+            <w:proofErr w:type="spellStart"/>
             <w:r>
               <w:rPr>
                 <w:rFonts w:cs="Helvetica"/>
@@ -11124,8 +12800,69 @@
                 <w:sz w:val="15"/>
                 <w:szCs w:val="15"/>
               </w:rPr>
-              <w:t>instance_idx,  addr,  data,  msg, [alert_level</w:t>
-            </w:r>
+              <w:t>instance_idx</w:t>
+            </w:r>
+            <w:proofErr w:type="spellEnd"/>
+            <w:r>
+              <w:rPr>
+                <w:rFonts w:cs="Helvetica"/>
+                <w:b/>
+                <w:sz w:val="15"/>
+                <w:szCs w:val="15"/>
+              </w:rPr>
+              <w:t xml:space="preserve">,  </w:t>
+            </w:r>
+            <w:proofErr w:type="spellStart"/>
+            <w:r>
+              <w:rPr>
+                <w:rFonts w:cs="Helvetica"/>
+                <w:b/>
+                <w:sz w:val="15"/>
+                <w:szCs w:val="15"/>
+              </w:rPr>
+              <w:t>addr</w:t>
+            </w:r>
+            <w:proofErr w:type="spellEnd"/>
+            <w:r>
+              <w:rPr>
+                <w:rFonts w:cs="Helvetica"/>
+                <w:b/>
+                <w:sz w:val="15"/>
+                <w:szCs w:val="15"/>
+              </w:rPr>
+              <w:t xml:space="preserve">,  data,  </w:t>
+            </w:r>
+            <w:proofErr w:type="spellStart"/>
+            <w:r>
+              <w:rPr>
+                <w:rFonts w:cs="Helvetica"/>
+                <w:b/>
+                <w:sz w:val="15"/>
+                <w:szCs w:val="15"/>
+              </w:rPr>
+              <w:t>msg</w:t>
+            </w:r>
+            <w:proofErr w:type="spellEnd"/>
+            <w:r>
+              <w:rPr>
+                <w:rFonts w:cs="Helvetica"/>
+                <w:b/>
+                <w:sz w:val="15"/>
+                <w:szCs w:val="15"/>
+              </w:rPr>
+              <w:t>, [</w:t>
+            </w:r>
+            <w:proofErr w:type="spellStart"/>
+            <w:r>
+              <w:rPr>
+                <w:rFonts w:cs="Helvetica"/>
+                <w:b/>
+                <w:sz w:val="15"/>
+                <w:szCs w:val="15"/>
+              </w:rPr>
+              <w:t>alert_level</w:t>
+            </w:r>
+            <w:proofErr w:type="spellEnd"/>
             <w:r>
               <w:rPr>
                 <w:rFonts w:cs="Helvetica"/>
@@ -11178,6 +12915,7 @@
               </w:rPr>
               <w:t xml:space="preserve">The </w:t>
             </w:r>
+            <w:proofErr w:type="spellStart"/>
             <w:r>
               <w:rPr>
                 <w:rFonts w:cs="Helvetica"/>
@@ -11192,8 +12930,9 @@
                 <w:sz w:val="15"/>
                 <w:szCs w:val="15"/>
               </w:rPr>
-              <w:t xml:space="preserve">_check() VVC procedure adds a </w:t>
-            </w:r>
+              <w:t>_</w:t>
+            </w:r>
+            <w:proofErr w:type="gramStart"/>
             <w:r>
               <w:rPr>
                 <w:rFonts w:cs="Helvetica"/>
@@ -11202,6 +12941,32 @@
               </w:rPr>
               <w:t>check</w:t>
             </w:r>
+            <w:proofErr w:type="spellEnd"/>
+            <w:r>
+              <w:rPr>
+                <w:rFonts w:cs="Helvetica"/>
+                <w:sz w:val="15"/>
+                <w:szCs w:val="15"/>
+              </w:rPr>
+              <w:t>(</w:t>
+            </w:r>
+            <w:proofErr w:type="gramEnd"/>
+            <w:r>
+              <w:rPr>
+                <w:rFonts w:cs="Helvetica"/>
+                <w:sz w:val="15"/>
+                <w:szCs w:val="15"/>
+              </w:rPr>
+              <w:t xml:space="preserve">) VVC procedure adds a </w:t>
+            </w:r>
+            <w:r>
+              <w:rPr>
+                <w:rFonts w:cs="Helvetica"/>
+                <w:sz w:val="15"/>
+                <w:szCs w:val="15"/>
+              </w:rPr>
+              <w:t>check</w:t>
+            </w:r>
             <w:r>
               <w:rPr>
                 <w:rFonts w:cs="Helvetica"/>
@@ -11256,15 +13021,51 @@
                 <w:sz w:val="15"/>
                 <w:szCs w:val="15"/>
               </w:rPr>
-              <w:t>valon-MM BFM avalon_mm</w:t>
-            </w:r>
-            <w:r>
-              <w:rPr>
-                <w:rFonts w:cs="Helvetica"/>
-                <w:sz w:val="15"/>
-                <w:szCs w:val="15"/>
-              </w:rPr>
-              <w:t xml:space="preserve">_check() procedure, described in the </w:t>
+              <w:t xml:space="preserve">valon-MM BFM </w:t>
+            </w:r>
+            <w:proofErr w:type="spellStart"/>
+            <w:r>
+              <w:rPr>
+                <w:rFonts w:cs="Helvetica"/>
+                <w:sz w:val="15"/>
+                <w:szCs w:val="15"/>
+              </w:rPr>
+              <w:t>avalon_mm</w:t>
+            </w:r>
+            <w:r>
+              <w:rPr>
+                <w:rFonts w:cs="Helvetica"/>
+                <w:sz w:val="15"/>
+                <w:szCs w:val="15"/>
+              </w:rPr>
+              <w:t>_</w:t>
+            </w:r>
+            <w:proofErr w:type="gramStart"/>
+            <w:r>
+              <w:rPr>
+                <w:rFonts w:cs="Helvetica"/>
+                <w:sz w:val="15"/>
+                <w:szCs w:val="15"/>
+              </w:rPr>
+              <w:t>check</w:t>
+            </w:r>
+            <w:proofErr w:type="spellEnd"/>
+            <w:r>
+              <w:rPr>
+                <w:rFonts w:cs="Helvetica"/>
+                <w:sz w:val="15"/>
+                <w:szCs w:val="15"/>
+              </w:rPr>
+              <w:t>(</w:t>
+            </w:r>
+            <w:proofErr w:type="gramEnd"/>
+            <w:r>
+              <w:rPr>
+                <w:rFonts w:cs="Helvetica"/>
+                <w:sz w:val="15"/>
+                <w:szCs w:val="15"/>
+              </w:rPr>
+              <w:t xml:space="preserve">) procedure, described in the </w:t>
             </w:r>
             <w:r>
               <w:rPr>
@@ -11288,8 +13089,27 @@
                 <w:sz w:val="15"/>
                 <w:szCs w:val="15"/>
               </w:rPr>
-              <w:t xml:space="preserve"> BFM QuickRef. The </w:t>
-            </w:r>
+              <w:t xml:space="preserve"> BFM </w:t>
+            </w:r>
+            <w:proofErr w:type="spellStart"/>
+            <w:r>
+              <w:rPr>
+                <w:rFonts w:cs="Helvetica"/>
+                <w:sz w:val="15"/>
+                <w:szCs w:val="15"/>
+              </w:rPr>
+              <w:t>QuickRef</w:t>
+            </w:r>
+            <w:proofErr w:type="spellEnd"/>
+            <w:r>
+              <w:rPr>
+                <w:rFonts w:cs="Helvetica"/>
+                <w:sz w:val="15"/>
+                <w:szCs w:val="15"/>
+              </w:rPr>
+              <w:t xml:space="preserve">. The </w:t>
+            </w:r>
+            <w:proofErr w:type="spellStart"/>
             <w:r>
               <w:rPr>
                 <w:rFonts w:cs="Helvetica"/>
@@ -11304,7 +13124,34 @@
                 <w:sz w:val="15"/>
                 <w:szCs w:val="15"/>
               </w:rPr>
-              <w:t>_check() procedure will perform a read operation, then check if the r</w:t>
+              <w:t>_</w:t>
+            </w:r>
+            <w:proofErr w:type="gramStart"/>
+            <w:r>
+              <w:rPr>
+                <w:rFonts w:cs="Helvetica"/>
+                <w:sz w:val="15"/>
+                <w:szCs w:val="15"/>
+              </w:rPr>
+              <w:t>check</w:t>
+            </w:r>
+            <w:proofErr w:type="spellEnd"/>
+            <w:r>
+              <w:rPr>
+                <w:rFonts w:cs="Helvetica"/>
+                <w:sz w:val="15"/>
+                <w:szCs w:val="15"/>
+              </w:rPr>
+              <w:t>(</w:t>
+            </w:r>
+            <w:proofErr w:type="gramEnd"/>
+            <w:r>
+              <w:rPr>
+                <w:rFonts w:cs="Helvetica"/>
+                <w:sz w:val="15"/>
+                <w:szCs w:val="15"/>
+              </w:rPr>
+              <w:t>) procedure will perform a read operation, then check if the r</w:t>
             </w:r>
             <w:r>
               <w:rPr>
@@ -11320,7 +13167,25 @@
                 <w:sz w:val="15"/>
                 <w:szCs w:val="15"/>
               </w:rPr>
-              <w:t xml:space="preserve"> the ‘data’ parameter. If the read data is not equal to the expected ‘data’ parameter, an alert with severity ‘alert_level’ will be issued. The read data will not be stored by this procedure.</w:t>
+              <w:t xml:space="preserve"> the ‘data’ parameter. If the read data is not equal to the expected ‘data’ parameter, an alert with severity ‘</w:t>
+            </w:r>
+            <w:proofErr w:type="spellStart"/>
+            <w:r>
+              <w:rPr>
+                <w:rFonts w:cs="Helvetica"/>
+                <w:sz w:val="15"/>
+                <w:szCs w:val="15"/>
+              </w:rPr>
+              <w:t>alert_level</w:t>
+            </w:r>
+            <w:proofErr w:type="spellEnd"/>
+            <w:r>
+              <w:rPr>
+                <w:rFonts w:cs="Helvetica"/>
+                <w:sz w:val="15"/>
+                <w:szCs w:val="15"/>
+              </w:rPr>
+              <w:t>’ will be issued. The read data will not be stored by this procedure.</w:t>
             </w:r>
           </w:p>
           <w:p>
@@ -11388,6 +13253,7 @@
               </w:rPr>
               <w:t xml:space="preserve">If </w:t>
             </w:r>
+            <w:proofErr w:type="spellStart"/>
             <w:r>
               <w:rPr>
                 <w:rFonts w:cs="Helvetica"/>
@@ -11396,13 +13262,68 @@
               </w:rPr>
               <w:t>vvc_config.use_read_pipeline</w:t>
             </w:r>
-            <w:r>
-              <w:rPr>
-                <w:rFonts w:cs="Helvetica"/>
-                <w:sz w:val="15"/>
-                <w:szCs w:val="15"/>
-              </w:rPr>
-              <w:t xml:space="preserve"> has been set to true, the VVC will perform the check transaction using the BFM procedures avalon_mm_read_request and avalon_mm_check_response, similar to the procedure described in avalon_mm_read. </w:t>
+            <w:proofErr w:type="spellEnd"/>
+            <w:r>
+              <w:rPr>
+                <w:rFonts w:cs="Helvetica"/>
+                <w:sz w:val="15"/>
+                <w:szCs w:val="15"/>
+              </w:rPr>
+              <w:t xml:space="preserve"> has been set to true, the VVC will perform the check transaction using the BFM procedures </w:t>
+            </w:r>
+            <w:proofErr w:type="spellStart"/>
+            <w:r>
+              <w:rPr>
+                <w:rFonts w:cs="Helvetica"/>
+                <w:sz w:val="15"/>
+                <w:szCs w:val="15"/>
+              </w:rPr>
+              <w:t>avalon_mm_read_request</w:t>
+            </w:r>
+            <w:proofErr w:type="spellEnd"/>
+            <w:r>
+              <w:rPr>
+                <w:rFonts w:cs="Helvetica"/>
+                <w:sz w:val="15"/>
+                <w:szCs w:val="15"/>
+              </w:rPr>
+              <w:t xml:space="preserve"> and </w:t>
+            </w:r>
+            <w:proofErr w:type="spellStart"/>
+            <w:r>
+              <w:rPr>
+                <w:rFonts w:cs="Helvetica"/>
+                <w:sz w:val="15"/>
+                <w:szCs w:val="15"/>
+              </w:rPr>
+              <w:t>avalon_mm_check_response</w:t>
+            </w:r>
+            <w:proofErr w:type="spellEnd"/>
+            <w:r>
+              <w:rPr>
+                <w:rFonts w:cs="Helvetica"/>
+                <w:sz w:val="15"/>
+                <w:szCs w:val="15"/>
+              </w:rPr>
+              <w:t xml:space="preserve">, similar to the procedure described in </w:t>
+            </w:r>
+            <w:proofErr w:type="spellStart"/>
+            <w:r>
+              <w:rPr>
+                <w:rFonts w:cs="Helvetica"/>
+                <w:sz w:val="15"/>
+                <w:szCs w:val="15"/>
+              </w:rPr>
+              <w:t>avalon_mm_read</w:t>
+            </w:r>
+            <w:proofErr w:type="spellEnd"/>
+            <w:r>
+              <w:rPr>
+                <w:rFonts w:cs="Helvetica"/>
+                <w:sz w:val="15"/>
+                <w:szCs w:val="15"/>
+              </w:rPr>
+              <w:t xml:space="preserve">. </w:t>
             </w:r>
           </w:p>
           <w:p>
@@ -11467,13 +13388,41 @@
               </w:rPr>
               <w:t xml:space="preserve">    </w:t>
             </w:r>
+            <w:proofErr w:type="spellStart"/>
             <w:r>
               <w:rPr>
                 <w:rFonts w:ascii="Courier New" w:hAnsi="Courier New" w:cs="Courier New"/>
                 <w:sz w:val="15"/>
                 <w:szCs w:val="15"/>
               </w:rPr>
-              <w:t>avalon_mm_check(AVALON_MM_VVCT, 1, x”11A49800”</w:t>
+              <w:t>avalon_mm_</w:t>
+            </w:r>
+            <w:proofErr w:type="gramStart"/>
+            <w:r>
+              <w:rPr>
+                <w:rFonts w:ascii="Courier New" w:hAnsi="Courier New" w:cs="Courier New"/>
+                <w:sz w:val="15"/>
+                <w:szCs w:val="15"/>
+              </w:rPr>
+              <w:t>check</w:t>
+            </w:r>
+            <w:proofErr w:type="spellEnd"/>
+            <w:r>
+              <w:rPr>
+                <w:rFonts w:ascii="Courier New" w:hAnsi="Courier New" w:cs="Courier New"/>
+                <w:sz w:val="15"/>
+                <w:szCs w:val="15"/>
+              </w:rPr>
+              <w:t>(</w:t>
+            </w:r>
+            <w:proofErr w:type="gramEnd"/>
+            <w:r>
+              <w:rPr>
+                <w:rFonts w:ascii="Courier New" w:hAnsi="Courier New" w:cs="Courier New"/>
+                <w:sz w:val="15"/>
+                <w:szCs w:val="15"/>
+              </w:rPr>
+              <w:t>AVALON_MM_VVCT, 1, x”11A49800”</w:t>
             </w:r>
             <w:r>
               <w:rPr>
@@ -11572,14 +13521,41 @@
                 <w:szCs w:val="14"/>
               </w:rPr>
             </w:pPr>
+            <w:proofErr w:type="spellStart"/>
             <w:r>
               <w:rPr>
                 <w:rFonts w:cs="Helvetica"/>
                 <w:b/>
                 <w:szCs w:val="14"/>
               </w:rPr>
-              <w:lastRenderedPageBreak/>
-              <w:t>avalon_mm_reset()</w:t>
+              <w:t>avalon_mm_</w:t>
+            </w:r>
+            <w:proofErr w:type="gramStart"/>
+            <w:r>
+              <w:rPr>
+                <w:rFonts w:cs="Helvetica"/>
+                <w:b/>
+                <w:szCs w:val="14"/>
+              </w:rPr>
+              <w:t>reset</w:t>
+            </w:r>
+            <w:proofErr w:type="spellEnd"/>
+            <w:r>
+              <w:rPr>
+                <w:rFonts w:cs="Helvetica"/>
+                <w:b/>
+                <w:szCs w:val="14"/>
+              </w:rPr>
+              <w:t>(</w:t>
+            </w:r>
+            <w:proofErr w:type="gramEnd"/>
+            <w:r>
+              <w:rPr>
+                <w:rFonts w:cs="Helvetica"/>
+                <w:b/>
+                <w:szCs w:val="14"/>
+              </w:rPr>
+              <w:t>)</w:t>
             </w:r>
           </w:p>
         </w:tc>
@@ -11618,6 +13594,7 @@
                 <w:szCs w:val="15"/>
               </w:rPr>
             </w:pPr>
+            <w:proofErr w:type="spellStart"/>
             <w:r>
               <w:rPr>
                 <w:rFonts w:cs="Helvetica"/>
@@ -11636,6 +13613,7 @@
               </w:rPr>
               <w:t>_</w:t>
             </w:r>
+            <w:proofErr w:type="gramStart"/>
             <w:r>
               <w:rPr>
                 <w:rFonts w:cs="Helvetica"/>
@@ -11645,6 +13623,7 @@
               </w:rPr>
               <w:t>reset</w:t>
             </w:r>
+            <w:proofErr w:type="spellEnd"/>
             <w:r>
               <w:rPr>
                 <w:rFonts w:cs="Helvetica"/>
@@ -11652,8 +13631,9 @@
                 <w:sz w:val="15"/>
                 <w:szCs w:val="15"/>
               </w:rPr>
-              <w:t>(VVC</w:t>
-            </w:r>
+              <w:t>(</w:t>
+            </w:r>
+            <w:proofErr w:type="gramEnd"/>
             <w:r>
               <w:rPr>
                 <w:rFonts w:cs="Helvetica"/>
@@ -11661,6 +13641,15 @@
                 <w:sz w:val="15"/>
                 <w:szCs w:val="15"/>
               </w:rPr>
+              <w:t>VVC</w:t>
+            </w:r>
+            <w:r>
+              <w:rPr>
+                <w:rFonts w:cs="Helvetica"/>
+                <w:b/>
+                <w:sz w:val="15"/>
+                <w:szCs w:val="15"/>
+              </w:rPr>
               <w:t>T</w:t>
             </w:r>
             <w:r>
@@ -11672,6 +13661,7 @@
               </w:rPr>
               <w:t xml:space="preserve">, </w:t>
             </w:r>
+            <w:proofErr w:type="spellStart"/>
             <w:r>
               <w:rPr>
                 <w:rFonts w:cs="Helvetica"/>
@@ -11688,8 +13678,9 @@
                 <w:sz w:val="15"/>
                 <w:szCs w:val="15"/>
               </w:rPr>
-              <w:t xml:space="preserve">instance_idx,  </w:t>
-            </w:r>
+              <w:t>instance_idx</w:t>
+            </w:r>
+            <w:proofErr w:type="spellEnd"/>
             <w:r>
               <w:rPr>
                 <w:rFonts w:cs="Helvetica"/>
@@ -11697,8 +13688,19 @@
                 <w:sz w:val="15"/>
                 <w:szCs w:val="15"/>
               </w:rPr>
+              <w:t xml:space="preserve">,  </w:t>
+            </w:r>
+            <w:proofErr w:type="spellStart"/>
+            <w:r>
+              <w:rPr>
+                <w:rFonts w:cs="Helvetica"/>
+                <w:b/>
+                <w:sz w:val="15"/>
+                <w:szCs w:val="15"/>
+              </w:rPr>
               <w:t>num_rst_cycles</w:t>
             </w:r>
+            <w:proofErr w:type="spellEnd"/>
             <w:r>
               <w:rPr>
                 <w:rFonts w:cs="Helvetica"/>
@@ -11706,8 +13708,19 @@
                 <w:sz w:val="15"/>
                 <w:szCs w:val="15"/>
               </w:rPr>
-              <w:t>, msg</w:t>
-            </w:r>
+              <w:t xml:space="preserve">, </w:t>
+            </w:r>
+            <w:proofErr w:type="spellStart"/>
+            <w:r>
+              <w:rPr>
+                <w:rFonts w:cs="Helvetica"/>
+                <w:b/>
+                <w:sz w:val="15"/>
+                <w:szCs w:val="15"/>
+              </w:rPr>
+              <w:t>msg</w:t>
+            </w:r>
+            <w:proofErr w:type="spellEnd"/>
             <w:r>
               <w:rPr>
                 <w:rFonts w:cs="Helvetica"/>
@@ -11756,7 +13769,97 @@
                 <w:sz w:val="15"/>
                 <w:szCs w:val="15"/>
               </w:rPr>
-              <w:t>The avalon_mm_reset() VVC procedure adds a reset command to the Avalon-MM VVC executor queue, which will run as soon as all preceding commands have completed. When the reset command is scheduled to run, the executor calls the Avalon-MM BFM avalon_mm_reset() procedure, described in the Avalon-MM BFM QuickRef.</w:t>
+              <w:t xml:space="preserve">The </w:t>
+            </w:r>
+            <w:proofErr w:type="spellStart"/>
+            <w:r>
+              <w:rPr>
+                <w:rFonts w:cs="Helvetica"/>
+                <w:sz w:val="15"/>
+                <w:szCs w:val="15"/>
+              </w:rPr>
+              <w:t>avalon_mm_</w:t>
+            </w:r>
+            <w:proofErr w:type="gramStart"/>
+            <w:r>
+              <w:rPr>
+                <w:rFonts w:cs="Helvetica"/>
+                <w:sz w:val="15"/>
+                <w:szCs w:val="15"/>
+              </w:rPr>
+              <w:t>reset</w:t>
+            </w:r>
+            <w:proofErr w:type="spellEnd"/>
+            <w:r>
+              <w:rPr>
+                <w:rFonts w:cs="Helvetica"/>
+                <w:sz w:val="15"/>
+                <w:szCs w:val="15"/>
+              </w:rPr>
+              <w:t>(</w:t>
+            </w:r>
+            <w:proofErr w:type="gramEnd"/>
+            <w:r>
+              <w:rPr>
+                <w:rFonts w:cs="Helvetica"/>
+                <w:sz w:val="15"/>
+                <w:szCs w:val="15"/>
+              </w:rPr>
+              <w:t xml:space="preserve">) VVC procedure adds a reset command to the Avalon-MM VVC executor queue, which will run as soon as all preceding commands have completed. When the reset command is scheduled to run, the executor calls the Avalon-MM BFM </w:t>
+            </w:r>
+            <w:proofErr w:type="spellStart"/>
+            <w:r>
+              <w:rPr>
+                <w:rFonts w:cs="Helvetica"/>
+                <w:sz w:val="15"/>
+                <w:szCs w:val="15"/>
+              </w:rPr>
+              <w:t>avalon_mm_</w:t>
+            </w:r>
+            <w:proofErr w:type="gramStart"/>
+            <w:r>
+              <w:rPr>
+                <w:rFonts w:cs="Helvetica"/>
+                <w:sz w:val="15"/>
+                <w:szCs w:val="15"/>
+              </w:rPr>
+              <w:t>reset</w:t>
+            </w:r>
+            <w:proofErr w:type="spellEnd"/>
+            <w:r>
+              <w:rPr>
+                <w:rFonts w:cs="Helvetica"/>
+                <w:sz w:val="15"/>
+                <w:szCs w:val="15"/>
+              </w:rPr>
+              <w:t>(</w:t>
+            </w:r>
+            <w:proofErr w:type="gramEnd"/>
+            <w:r>
+              <w:rPr>
+                <w:rFonts w:cs="Helvetica"/>
+                <w:sz w:val="15"/>
+                <w:szCs w:val="15"/>
+              </w:rPr>
+              <w:t xml:space="preserve">) procedure, described in the Avalon-MM BFM </w:t>
+            </w:r>
+            <w:proofErr w:type="spellStart"/>
+            <w:r>
+              <w:rPr>
+                <w:rFonts w:cs="Helvetica"/>
+                <w:sz w:val="15"/>
+                <w:szCs w:val="15"/>
+              </w:rPr>
+              <w:t>QuickRef</w:t>
+            </w:r>
+            <w:proofErr w:type="spellEnd"/>
+            <w:r>
+              <w:rPr>
+                <w:rFonts w:cs="Helvetica"/>
+                <w:sz w:val="15"/>
+                <w:szCs w:val="15"/>
+              </w:rPr>
+              <w:t>.</w:t>
             </w:r>
           </w:p>
           <w:p>
@@ -11818,13 +13921,41 @@
               </w:rPr>
               <w:t xml:space="preserve">    </w:t>
             </w:r>
+            <w:proofErr w:type="spellStart"/>
             <w:r>
               <w:rPr>
                 <w:rFonts w:ascii="Courier New" w:hAnsi="Courier New" w:cs="Courier New"/>
                 <w:sz w:val="15"/>
                 <w:szCs w:val="15"/>
               </w:rPr>
-              <w:t xml:space="preserve">avalon_mm_reset(AVALON_MM_VVCT, 1, 5, </w:t>
+              <w:t>avalon_mm_</w:t>
+            </w:r>
+            <w:proofErr w:type="gramStart"/>
+            <w:r>
+              <w:rPr>
+                <w:rFonts w:ascii="Courier New" w:hAnsi="Courier New" w:cs="Courier New"/>
+                <w:sz w:val="15"/>
+                <w:szCs w:val="15"/>
+              </w:rPr>
+              <w:t>reset</w:t>
+            </w:r>
+            <w:proofErr w:type="spellEnd"/>
+            <w:r>
+              <w:rPr>
+                <w:rFonts w:ascii="Courier New" w:hAnsi="Courier New" w:cs="Courier New"/>
+                <w:sz w:val="15"/>
+                <w:szCs w:val="15"/>
+              </w:rPr>
+              <w:t>(</w:t>
+            </w:r>
+            <w:proofErr w:type="gramEnd"/>
+            <w:r>
+              <w:rPr>
+                <w:rFonts w:ascii="Courier New" w:hAnsi="Courier New" w:cs="Courier New"/>
+                <w:sz w:val="15"/>
+                <w:szCs w:val="15"/>
+              </w:rPr>
+              <w:t xml:space="preserve">AVALON_MM_VVCT, 1, 5, </w:t>
             </w:r>
             <w:r>
               <w:rPr>
@@ -11898,13 +14029,41 @@
                 <w:szCs w:val="14"/>
               </w:rPr>
             </w:pPr>
+            <w:proofErr w:type="spellStart"/>
             <w:r>
               <w:rPr>
                 <w:rFonts w:cs="Helvetica"/>
                 <w:b/>
                 <w:szCs w:val="14"/>
               </w:rPr>
-              <w:t>avalon_mm_lock()</w:t>
+              <w:t>avalon_mm_</w:t>
+            </w:r>
+            <w:proofErr w:type="gramStart"/>
+            <w:r>
+              <w:rPr>
+                <w:rFonts w:cs="Helvetica"/>
+                <w:b/>
+                <w:szCs w:val="14"/>
+              </w:rPr>
+              <w:t>lock</w:t>
+            </w:r>
+            <w:proofErr w:type="spellEnd"/>
+            <w:r>
+              <w:rPr>
+                <w:rFonts w:cs="Helvetica"/>
+                <w:b/>
+                <w:szCs w:val="14"/>
+              </w:rPr>
+              <w:t>(</w:t>
+            </w:r>
+            <w:proofErr w:type="gramEnd"/>
+            <w:r>
+              <w:rPr>
+                <w:rFonts w:cs="Helvetica"/>
+                <w:b/>
+                <w:szCs w:val="14"/>
+              </w:rPr>
+              <w:t>)</w:t>
             </w:r>
           </w:p>
         </w:tc>
@@ -11943,6 +14102,7 @@
                 <w:szCs w:val="15"/>
               </w:rPr>
             </w:pPr>
+            <w:proofErr w:type="spellStart"/>
             <w:r>
               <w:rPr>
                 <w:rFonts w:cs="Helvetica"/>
@@ -11961,6 +14121,7 @@
               </w:rPr>
               <w:t>_</w:t>
             </w:r>
+            <w:proofErr w:type="gramStart"/>
             <w:r>
               <w:rPr>
                 <w:rFonts w:cs="Helvetica"/>
@@ -11970,6 +14131,7 @@
               </w:rPr>
               <w:t>lock</w:t>
             </w:r>
+            <w:proofErr w:type="spellEnd"/>
             <w:r>
               <w:rPr>
                 <w:rFonts w:cs="Helvetica"/>
@@ -11977,8 +14139,9 @@
                 <w:sz w:val="15"/>
                 <w:szCs w:val="15"/>
               </w:rPr>
-              <w:t>(VVC</w:t>
-            </w:r>
+              <w:t>(</w:t>
+            </w:r>
+            <w:proofErr w:type="gramEnd"/>
             <w:r>
               <w:rPr>
                 <w:rFonts w:cs="Helvetica"/>
@@ -11986,6 +14149,15 @@
                 <w:sz w:val="15"/>
                 <w:szCs w:val="15"/>
               </w:rPr>
+              <w:t>VVC</w:t>
+            </w:r>
+            <w:r>
+              <w:rPr>
+                <w:rFonts w:cs="Helvetica"/>
+                <w:b/>
+                <w:sz w:val="15"/>
+                <w:szCs w:val="15"/>
+              </w:rPr>
               <w:t>T</w:t>
             </w:r>
             <w:r>
@@ -11997,6 +14169,7 @@
               </w:rPr>
               <w:t xml:space="preserve">, </w:t>
             </w:r>
+            <w:proofErr w:type="spellStart"/>
             <w:r>
               <w:rPr>
                 <w:rFonts w:cs="Helvetica"/>
@@ -12004,8 +14177,9 @@
                 <w:sz w:val="15"/>
                 <w:szCs w:val="15"/>
               </w:rPr>
-              <w:t>vvc_instance_idx,</w:t>
-            </w:r>
+              <w:t>vvc_instance_idx</w:t>
+            </w:r>
+            <w:proofErr w:type="spellEnd"/>
             <w:r>
               <w:rPr>
                 <w:rFonts w:cs="Helvetica"/>
@@ -12013,8 +14187,28 @@
                 <w:sz w:val="15"/>
                 <w:szCs w:val="15"/>
               </w:rPr>
-              <w:t xml:space="preserve"> msg</w:t>
-            </w:r>
+              <w:t>,</w:t>
+            </w:r>
+            <w:r>
+              <w:rPr>
+                <w:rFonts w:cs="Helvetica"/>
+                <w:b/>
+                <w:sz w:val="15"/>
+                <w:szCs w:val="15"/>
+              </w:rPr>
+              <w:t xml:space="preserve"> </w:t>
+            </w:r>
+            <w:proofErr w:type="spellStart"/>
+            <w:r>
+              <w:rPr>
+                <w:rFonts w:cs="Helvetica"/>
+                <w:b/>
+                <w:sz w:val="15"/>
+                <w:szCs w:val="15"/>
+              </w:rPr>
+              <w:t>msg</w:t>
+            </w:r>
+            <w:proofErr w:type="spellEnd"/>
             <w:r>
               <w:rPr>
                 <w:rFonts w:cs="Helvetica"/>
@@ -12063,7 +14257,97 @@
                 <w:sz w:val="15"/>
                 <w:szCs w:val="15"/>
               </w:rPr>
-              <w:t>The avalon_mm_lock() VVC procedure adds a lock command to the Avalon-MM VVC executor queue, which will run as soon as all preceding commands have completed. When the lock command is scheduled to run, the executor calls the Avalon-MM BFM avalon_mm_lock() procedure, described in the Avalon-MM BFM QuickRef.</w:t>
+              <w:t xml:space="preserve">The </w:t>
+            </w:r>
+            <w:proofErr w:type="spellStart"/>
+            <w:r>
+              <w:rPr>
+                <w:rFonts w:cs="Helvetica"/>
+                <w:sz w:val="15"/>
+                <w:szCs w:val="15"/>
+              </w:rPr>
+              <w:t>avalon_mm_</w:t>
+            </w:r>
+            <w:proofErr w:type="gramStart"/>
+            <w:r>
+              <w:rPr>
+                <w:rFonts w:cs="Helvetica"/>
+                <w:sz w:val="15"/>
+                <w:szCs w:val="15"/>
+              </w:rPr>
+              <w:t>lock</w:t>
+            </w:r>
+            <w:proofErr w:type="spellEnd"/>
+            <w:r>
+              <w:rPr>
+                <w:rFonts w:cs="Helvetica"/>
+                <w:sz w:val="15"/>
+                <w:szCs w:val="15"/>
+              </w:rPr>
+              <w:t>(</w:t>
+            </w:r>
+            <w:proofErr w:type="gramEnd"/>
+            <w:r>
+              <w:rPr>
+                <w:rFonts w:cs="Helvetica"/>
+                <w:sz w:val="15"/>
+                <w:szCs w:val="15"/>
+              </w:rPr>
+              <w:t xml:space="preserve">) VVC procedure adds a lock command to the Avalon-MM VVC executor queue, which will run as soon as all preceding commands have completed. When the lock command is scheduled to run, the executor calls the Avalon-MM BFM </w:t>
+            </w:r>
+            <w:proofErr w:type="spellStart"/>
+            <w:r>
+              <w:rPr>
+                <w:rFonts w:cs="Helvetica"/>
+                <w:sz w:val="15"/>
+                <w:szCs w:val="15"/>
+              </w:rPr>
+              <w:t>avalon_mm_</w:t>
+            </w:r>
+            <w:proofErr w:type="gramStart"/>
+            <w:r>
+              <w:rPr>
+                <w:rFonts w:cs="Helvetica"/>
+                <w:sz w:val="15"/>
+                <w:szCs w:val="15"/>
+              </w:rPr>
+              <w:t>lock</w:t>
+            </w:r>
+            <w:proofErr w:type="spellEnd"/>
+            <w:r>
+              <w:rPr>
+                <w:rFonts w:cs="Helvetica"/>
+                <w:sz w:val="15"/>
+                <w:szCs w:val="15"/>
+              </w:rPr>
+              <w:t>(</w:t>
+            </w:r>
+            <w:proofErr w:type="gramEnd"/>
+            <w:r>
+              <w:rPr>
+                <w:rFonts w:cs="Helvetica"/>
+                <w:sz w:val="15"/>
+                <w:szCs w:val="15"/>
+              </w:rPr>
+              <w:t xml:space="preserve">) procedure, described in the Avalon-MM BFM </w:t>
+            </w:r>
+            <w:proofErr w:type="spellStart"/>
+            <w:r>
+              <w:rPr>
+                <w:rFonts w:cs="Helvetica"/>
+                <w:sz w:val="15"/>
+                <w:szCs w:val="15"/>
+              </w:rPr>
+              <w:t>QuickRef</w:t>
+            </w:r>
+            <w:proofErr w:type="spellEnd"/>
+            <w:r>
+              <w:rPr>
+                <w:rFonts w:cs="Helvetica"/>
+                <w:sz w:val="15"/>
+                <w:szCs w:val="15"/>
+              </w:rPr>
+              <w:t>.</w:t>
             </w:r>
           </w:p>
           <w:p>
@@ -12125,13 +14409,41 @@
               </w:rPr>
               <w:t xml:space="preserve">    </w:t>
             </w:r>
+            <w:proofErr w:type="spellStart"/>
             <w:r>
               <w:rPr>
                 <w:rFonts w:ascii="Courier New" w:hAnsi="Courier New" w:cs="Courier New"/>
                 <w:sz w:val="15"/>
                 <w:szCs w:val="15"/>
               </w:rPr>
-              <w:t>avalon_mm_lock(AVALON_MM_VVCT, 1, "Locking Avalon MM Interface"</w:t>
+              <w:t>avalon_mm_</w:t>
+            </w:r>
+            <w:proofErr w:type="gramStart"/>
+            <w:r>
+              <w:rPr>
+                <w:rFonts w:ascii="Courier New" w:hAnsi="Courier New" w:cs="Courier New"/>
+                <w:sz w:val="15"/>
+                <w:szCs w:val="15"/>
+              </w:rPr>
+              <w:t>lock</w:t>
+            </w:r>
+            <w:proofErr w:type="spellEnd"/>
+            <w:r>
+              <w:rPr>
+                <w:rFonts w:ascii="Courier New" w:hAnsi="Courier New" w:cs="Courier New"/>
+                <w:sz w:val="15"/>
+                <w:szCs w:val="15"/>
+              </w:rPr>
+              <w:t>(</w:t>
+            </w:r>
+            <w:proofErr w:type="gramEnd"/>
+            <w:r>
+              <w:rPr>
+                <w:rFonts w:ascii="Courier New" w:hAnsi="Courier New" w:cs="Courier New"/>
+                <w:sz w:val="15"/>
+                <w:szCs w:val="15"/>
+              </w:rPr>
+              <w:t>AVALON_MM_VVCT, 1, "Locking Avalon MM Interface"</w:t>
             </w:r>
             <w:r>
               <w:rPr>
@@ -12190,13 +14502,41 @@
                 <w:szCs w:val="14"/>
               </w:rPr>
             </w:pPr>
+            <w:proofErr w:type="spellStart"/>
             <w:r>
               <w:rPr>
                 <w:rFonts w:cs="Helvetica"/>
                 <w:b/>
                 <w:szCs w:val="14"/>
               </w:rPr>
-              <w:t>avalon_mm_unlock()</w:t>
+              <w:t>avalon_mm_</w:t>
+            </w:r>
+            <w:proofErr w:type="gramStart"/>
+            <w:r>
+              <w:rPr>
+                <w:rFonts w:cs="Helvetica"/>
+                <w:b/>
+                <w:szCs w:val="14"/>
+              </w:rPr>
+              <w:t>unlock</w:t>
+            </w:r>
+            <w:proofErr w:type="spellEnd"/>
+            <w:r>
+              <w:rPr>
+                <w:rFonts w:cs="Helvetica"/>
+                <w:b/>
+                <w:szCs w:val="14"/>
+              </w:rPr>
+              <w:t>(</w:t>
+            </w:r>
+            <w:proofErr w:type="gramEnd"/>
+            <w:r>
+              <w:rPr>
+                <w:rFonts w:cs="Helvetica"/>
+                <w:b/>
+                <w:szCs w:val="14"/>
+              </w:rPr>
+              <w:t>)</w:t>
             </w:r>
           </w:p>
         </w:tc>
@@ -12236,6 +14576,7 @@
                 <w:szCs w:val="15"/>
               </w:rPr>
             </w:pPr>
+            <w:proofErr w:type="spellStart"/>
             <w:r>
               <w:rPr>
                 <w:rFonts w:cs="Helvetica"/>
@@ -12254,6 +14595,7 @@
               </w:rPr>
               <w:t>_</w:t>
             </w:r>
+            <w:proofErr w:type="gramStart"/>
             <w:r>
               <w:rPr>
                 <w:rFonts w:cs="Helvetica"/>
@@ -12263,6 +14605,7 @@
               </w:rPr>
               <w:t>unlock</w:t>
             </w:r>
+            <w:proofErr w:type="spellEnd"/>
             <w:r>
               <w:rPr>
                 <w:rFonts w:cs="Helvetica"/>
@@ -12270,8 +14613,9 @@
                 <w:sz w:val="15"/>
                 <w:szCs w:val="15"/>
               </w:rPr>
-              <w:t>(VVC</w:t>
-            </w:r>
+              <w:t>(</w:t>
+            </w:r>
+            <w:proofErr w:type="gramEnd"/>
             <w:r>
               <w:rPr>
                 <w:rFonts w:cs="Helvetica"/>
@@ -12279,6 +14623,15 @@
                 <w:sz w:val="15"/>
                 <w:szCs w:val="15"/>
               </w:rPr>
+              <w:t>VVC</w:t>
+            </w:r>
+            <w:r>
+              <w:rPr>
+                <w:rFonts w:cs="Helvetica"/>
+                <w:b/>
+                <w:sz w:val="15"/>
+                <w:szCs w:val="15"/>
+              </w:rPr>
               <w:t>T</w:t>
             </w:r>
             <w:r>
@@ -12290,6 +14643,7 @@
               </w:rPr>
               <w:t xml:space="preserve">, </w:t>
             </w:r>
+            <w:proofErr w:type="spellStart"/>
             <w:r>
               <w:rPr>
                 <w:rFonts w:cs="Helvetica"/>
@@ -12297,8 +14651,9 @@
                 <w:sz w:val="15"/>
                 <w:szCs w:val="15"/>
               </w:rPr>
-              <w:t>vvc_instance_idx,</w:t>
-            </w:r>
+              <w:t>vvc_instance_idx</w:t>
+            </w:r>
+            <w:proofErr w:type="spellEnd"/>
             <w:r>
               <w:rPr>
                 <w:rFonts w:cs="Helvetica"/>
@@ -12306,8 +14661,28 @@
                 <w:sz w:val="15"/>
                 <w:szCs w:val="15"/>
               </w:rPr>
-              <w:t xml:space="preserve"> msg</w:t>
-            </w:r>
+              <w:t>,</w:t>
+            </w:r>
+            <w:r>
+              <w:rPr>
+                <w:rFonts w:cs="Helvetica"/>
+                <w:b/>
+                <w:sz w:val="15"/>
+                <w:szCs w:val="15"/>
+              </w:rPr>
+              <w:t xml:space="preserve"> </w:t>
+            </w:r>
+            <w:proofErr w:type="spellStart"/>
+            <w:r>
+              <w:rPr>
+                <w:rFonts w:cs="Helvetica"/>
+                <w:b/>
+                <w:sz w:val="15"/>
+                <w:szCs w:val="15"/>
+              </w:rPr>
+              <w:t>msg</w:t>
+            </w:r>
+            <w:proofErr w:type="spellEnd"/>
             <w:r>
               <w:rPr>
                 <w:rFonts w:cs="Helvetica"/>
@@ -12356,7 +14731,97 @@
                 <w:sz w:val="15"/>
                 <w:szCs w:val="15"/>
               </w:rPr>
-              <w:t>The avalon_mm_unlock() VVC procedure adds an unlock command to the Avalon-MM VVC executor queue, which will run as soon as all preceding commands have completed. When the lock command is scheduled to run, the executor calls the Avalon-MM BFM avalon_mm_unlock() procedure, described in the Avalon-MM BFM QuickRef.</w:t>
+              <w:t xml:space="preserve">The </w:t>
+            </w:r>
+            <w:proofErr w:type="spellStart"/>
+            <w:r>
+              <w:rPr>
+                <w:rFonts w:cs="Helvetica"/>
+                <w:sz w:val="15"/>
+                <w:szCs w:val="15"/>
+              </w:rPr>
+              <w:t>avalon_mm_</w:t>
+            </w:r>
+            <w:proofErr w:type="gramStart"/>
+            <w:r>
+              <w:rPr>
+                <w:rFonts w:cs="Helvetica"/>
+                <w:sz w:val="15"/>
+                <w:szCs w:val="15"/>
+              </w:rPr>
+              <w:t>unlock</w:t>
+            </w:r>
+            <w:proofErr w:type="spellEnd"/>
+            <w:r>
+              <w:rPr>
+                <w:rFonts w:cs="Helvetica"/>
+                <w:sz w:val="15"/>
+                <w:szCs w:val="15"/>
+              </w:rPr>
+              <w:t>(</w:t>
+            </w:r>
+            <w:proofErr w:type="gramEnd"/>
+            <w:r>
+              <w:rPr>
+                <w:rFonts w:cs="Helvetica"/>
+                <w:sz w:val="15"/>
+                <w:szCs w:val="15"/>
+              </w:rPr>
+              <w:t xml:space="preserve">) VVC procedure adds an unlock command to the Avalon-MM VVC executor queue, which will run as soon as all preceding commands have completed. When the lock command is scheduled to run, the executor calls the Avalon-MM BFM </w:t>
+            </w:r>
+            <w:proofErr w:type="spellStart"/>
+            <w:r>
+              <w:rPr>
+                <w:rFonts w:cs="Helvetica"/>
+                <w:sz w:val="15"/>
+                <w:szCs w:val="15"/>
+              </w:rPr>
+              <w:t>avalon_mm_</w:t>
+            </w:r>
+            <w:proofErr w:type="gramStart"/>
+            <w:r>
+              <w:rPr>
+                <w:rFonts w:cs="Helvetica"/>
+                <w:sz w:val="15"/>
+                <w:szCs w:val="15"/>
+              </w:rPr>
+              <w:t>unlock</w:t>
+            </w:r>
+            <w:proofErr w:type="spellEnd"/>
+            <w:r>
+              <w:rPr>
+                <w:rFonts w:cs="Helvetica"/>
+                <w:sz w:val="15"/>
+                <w:szCs w:val="15"/>
+              </w:rPr>
+              <w:t>(</w:t>
+            </w:r>
+            <w:proofErr w:type="gramEnd"/>
+            <w:r>
+              <w:rPr>
+                <w:rFonts w:cs="Helvetica"/>
+                <w:sz w:val="15"/>
+                <w:szCs w:val="15"/>
+              </w:rPr>
+              <w:t xml:space="preserve">) procedure, described in the Avalon-MM BFM </w:t>
+            </w:r>
+            <w:proofErr w:type="spellStart"/>
+            <w:r>
+              <w:rPr>
+                <w:rFonts w:cs="Helvetica"/>
+                <w:sz w:val="15"/>
+                <w:szCs w:val="15"/>
+              </w:rPr>
+              <w:t>QuickRef</w:t>
+            </w:r>
+            <w:proofErr w:type="spellEnd"/>
+            <w:r>
+              <w:rPr>
+                <w:rFonts w:cs="Helvetica"/>
+                <w:sz w:val="15"/>
+                <w:szCs w:val="15"/>
+              </w:rPr>
+              <w:t>.</w:t>
             </w:r>
           </w:p>
           <w:p>
@@ -12418,13 +14883,41 @@
               </w:rPr>
               <w:t xml:space="preserve">    </w:t>
             </w:r>
+            <w:proofErr w:type="spellStart"/>
             <w:r>
               <w:rPr>
                 <w:rFonts w:ascii="Courier New" w:hAnsi="Courier New" w:cs="Courier New"/>
                 <w:sz w:val="15"/>
                 <w:szCs w:val="15"/>
               </w:rPr>
-              <w:t>avalon_mm_unlock(AVALON_MM_VVCT, 1, "Locking Avalon MM Interface"</w:t>
+              <w:t>avalon_mm_</w:t>
+            </w:r>
+            <w:proofErr w:type="gramStart"/>
+            <w:r>
+              <w:rPr>
+                <w:rFonts w:ascii="Courier New" w:hAnsi="Courier New" w:cs="Courier New"/>
+                <w:sz w:val="15"/>
+                <w:szCs w:val="15"/>
+              </w:rPr>
+              <w:t>unlock</w:t>
+            </w:r>
+            <w:proofErr w:type="spellEnd"/>
+            <w:r>
+              <w:rPr>
+                <w:rFonts w:ascii="Courier New" w:hAnsi="Courier New" w:cs="Courier New"/>
+                <w:sz w:val="15"/>
+                <w:szCs w:val="15"/>
+              </w:rPr>
+              <w:t>(</w:t>
+            </w:r>
+            <w:proofErr w:type="gramEnd"/>
+            <w:r>
+              <w:rPr>
+                <w:rFonts w:ascii="Courier New" w:hAnsi="Courier New" w:cs="Courier New"/>
+                <w:sz w:val="15"/>
+                <w:szCs w:val="15"/>
+              </w:rPr>
+              <w:t>AVALON_MM_VVCT, 1, "Locking Avalon MM Interface"</w:t>
             </w:r>
             <w:r>
               <w:rPr>
@@ -12584,7 +15077,7 @@
     </w:p>
     <w:p>
       <w:pPr>
-        <w:pStyle w:val="Overskrift1"/>
+        <w:pStyle w:val="Heading1"/>
         <w:rPr>
           <w:rFonts w:ascii="Helvetica" w:hAnsi="Helvetica" w:cs="Helvetica"/>
         </w:rPr>
@@ -12777,6 +15270,7 @@
                 <w:szCs w:val="18"/>
               </w:rPr>
             </w:pPr>
+            <w:proofErr w:type="spellStart"/>
             <w:r>
               <w:rPr>
                 <w:rFonts w:cs="Helvetica"/>
@@ -12785,6 +15279,7 @@
               </w:rPr>
               <w:t>inter_bfm_delay</w:t>
             </w:r>
+            <w:proofErr w:type="spellEnd"/>
           </w:p>
         </w:tc>
         <w:tc>
@@ -12805,6 +15300,7 @@
                 <w:szCs w:val="18"/>
               </w:rPr>
             </w:pPr>
+            <w:proofErr w:type="spellStart"/>
             <w:r>
               <w:rPr>
                 <w:rFonts w:cs="Helvetica"/>
@@ -12821,6 +15317,7 @@
               </w:rPr>
               <w:t>inter_bfm_delay</w:t>
             </w:r>
+            <w:proofErr w:type="spellEnd"/>
           </w:p>
         </w:tc>
         <w:tc>
@@ -12977,7 +15474,25 @@
                 <w:szCs w:val="18"/>
               </w:rPr>
               <w:br/>
-              <w:t xml:space="preserve">                                        (A TB_WARNING will be issued if access takes </w:t>
+              <w:t xml:space="preserve">                                     </w:t>
+            </w:r>
+            <w:proofErr w:type="gramStart"/>
+            <w:r>
+              <w:rPr>
+                <w:rFonts w:cs="Helvetica"/>
+                <w:sz w:val="15"/>
+                <w:szCs w:val="18"/>
+              </w:rPr>
+              <w:t xml:space="preserve">   (</w:t>
+            </w:r>
+            <w:proofErr w:type="gramEnd"/>
+            <w:r>
+              <w:rPr>
+                <w:rFonts w:cs="Helvetica"/>
+                <w:sz w:val="15"/>
+                <w:szCs w:val="18"/>
+              </w:rPr>
+              <w:t xml:space="preserve">A TB_WARNING will be issued if access takes </w:t>
             </w:r>
             <w:r>
               <w:rPr>
@@ -13016,7 +15531,43 @@
                 <w:szCs w:val="18"/>
               </w:rPr>
               <w:br/>
-              <w:t>Any insert_delay() command will add to the above minimum delays, giving for instance the ability to skew the BFM starting time.</w:t>
+              <w:t xml:space="preserve">Any </w:t>
+            </w:r>
+            <w:proofErr w:type="spellStart"/>
+            <w:r>
+              <w:rPr>
+                <w:rFonts w:cs="Helvetica"/>
+                <w:sz w:val="15"/>
+                <w:szCs w:val="18"/>
+              </w:rPr>
+              <w:t>insert_</w:t>
+            </w:r>
+            <w:proofErr w:type="gramStart"/>
+            <w:r>
+              <w:rPr>
+                <w:rFonts w:cs="Helvetica"/>
+                <w:sz w:val="15"/>
+                <w:szCs w:val="18"/>
+              </w:rPr>
+              <w:t>delay</w:t>
+            </w:r>
+            <w:proofErr w:type="spellEnd"/>
+            <w:r>
+              <w:rPr>
+                <w:rFonts w:cs="Helvetica"/>
+                <w:sz w:val="15"/>
+                <w:szCs w:val="18"/>
+              </w:rPr>
+              <w:t>(</w:t>
+            </w:r>
+            <w:proofErr w:type="gramEnd"/>
+            <w:r>
+              <w:rPr>
+                <w:rFonts w:cs="Helvetica"/>
+                <w:sz w:val="15"/>
+                <w:szCs w:val="18"/>
+              </w:rPr>
+              <w:t>) command will add to the above minimum delays, giving for instance the ability to skew the BFM starting time.</w:t>
             </w:r>
           </w:p>
         </w:tc>
@@ -13040,6 +15591,7 @@
                 <w:szCs w:val="18"/>
               </w:rPr>
             </w:pPr>
+            <w:proofErr w:type="spellStart"/>
             <w:r>
               <w:rPr>
                 <w:rFonts w:cs="Helvetica"/>
@@ -13048,6 +15600,7 @@
               </w:rPr>
               <w:t>cmd_queue_count_max</w:t>
             </w:r>
+            <w:proofErr w:type="spellEnd"/>
           </w:p>
         </w:tc>
         <w:tc>
@@ -13157,6 +15710,7 @@
                 <w:szCs w:val="18"/>
               </w:rPr>
             </w:pPr>
+            <w:proofErr w:type="spellStart"/>
             <w:r>
               <w:rPr>
                 <w:rFonts w:cs="Helvetica"/>
@@ -13173,6 +15727,7 @@
               </w:rPr>
               <w:t>threshold</w:t>
             </w:r>
+            <w:proofErr w:type="spellEnd"/>
           </w:p>
         </w:tc>
         <w:tc>
@@ -13266,7 +15821,16 @@
                 <w:sz w:val="15"/>
                 <w:szCs w:val="18"/>
               </w:rPr>
-              <w:t>An alert with severity “cmd_queue_count_</w:t>
+              <w:t>An alert with severity “</w:t>
+            </w:r>
+            <w:proofErr w:type="spellStart"/>
+            <w:r>
+              <w:rPr>
+                <w:rFonts w:cs="Helvetica"/>
+                <w:sz w:val="15"/>
+                <w:szCs w:val="18"/>
+              </w:rPr>
+              <w:t>cmd_queue_count_</w:t>
             </w:r>
             <w:r>
               <w:rPr>
@@ -13282,7 +15846,16 @@
                 <w:sz w:val="15"/>
                 <w:szCs w:val="18"/>
               </w:rPr>
-              <w:t>_severity” will be issued if command queue exceeds this count. Used for early warning if command queue is almost full. Will be ignored if set to 0.</w:t>
+              <w:t>_severity</w:t>
+            </w:r>
+            <w:proofErr w:type="spellEnd"/>
+            <w:r>
+              <w:rPr>
+                <w:rFonts w:cs="Helvetica"/>
+                <w:sz w:val="15"/>
+                <w:szCs w:val="18"/>
+              </w:rPr>
+              <w:t>” will be issued if command queue exceeds this count. Used for early warning if command queue is almost full. Will be ignored if set to 0.</w:t>
             </w:r>
           </w:p>
         </w:tc>
@@ -13306,6 +15879,7 @@
                 <w:szCs w:val="18"/>
               </w:rPr>
             </w:pPr>
+            <w:proofErr w:type="spellStart"/>
             <w:r>
               <w:rPr>
                 <w:rFonts w:cs="Helvetica"/>
@@ -13322,6 +15896,7 @@
               </w:rPr>
               <w:t>_severity</w:t>
             </w:r>
+            <w:proofErr w:type="spellEnd"/>
           </w:p>
         </w:tc>
         <w:tc>
@@ -13342,6 +15917,7 @@
                 <w:szCs w:val="18"/>
               </w:rPr>
             </w:pPr>
+            <w:proofErr w:type="spellStart"/>
             <w:r>
               <w:rPr>
                 <w:rFonts w:cs="Helvetica"/>
@@ -13350,6 +15926,7 @@
               </w:rPr>
               <w:t>t_alert_level</w:t>
             </w:r>
+            <w:proofErr w:type="spellEnd"/>
           </w:p>
         </w:tc>
         <w:tc>
@@ -13431,8 +16008,18 @@
                 <w:sz w:val="15"/>
                 <w:szCs w:val="18"/>
               </w:rPr>
-              <w:t>eding cmd_queue_count_threshold</w:t>
-            </w:r>
+              <w:t xml:space="preserve">eding </w:t>
+            </w:r>
+            <w:proofErr w:type="spellStart"/>
+            <w:r>
+              <w:rPr>
+                <w:rFonts w:cs="Helvetica"/>
+                <w:sz w:val="15"/>
+                <w:szCs w:val="18"/>
+              </w:rPr>
+              <w:t>cmd_queue_count_threshold</w:t>
+            </w:r>
+            <w:proofErr w:type="spellEnd"/>
           </w:p>
         </w:tc>
       </w:tr>
@@ -13455,6 +16042,7 @@
                 <w:szCs w:val="18"/>
               </w:rPr>
             </w:pPr>
+            <w:proofErr w:type="spellStart"/>
             <w:r>
               <w:rPr>
                 <w:rFonts w:cs="Helvetica"/>
@@ -13471,6 +16059,7 @@
               </w:rPr>
               <w:t>_queue_count_max</w:t>
             </w:r>
+            <w:proofErr w:type="spellEnd"/>
           </w:p>
         </w:tc>
         <w:tc>
@@ -13580,7 +16169,43 @@
                 <w:sz w:val="15"/>
                 <w:szCs w:val="18"/>
               </w:rPr>
-              <w:t>Maximum number of unfetched results before result_queue is full.</w:t>
+              <w:t xml:space="preserve">Maximum number of </w:t>
+            </w:r>
+            <w:proofErr w:type="spellStart"/>
+            <w:r>
+              <w:rPr>
+                <w:rFonts w:cs="Helvetica"/>
+                <w:sz w:val="15"/>
+                <w:szCs w:val="18"/>
+              </w:rPr>
+              <w:t>unfetched</w:t>
+            </w:r>
+            <w:proofErr w:type="spellEnd"/>
+            <w:r>
+              <w:rPr>
+                <w:rFonts w:cs="Helvetica"/>
+                <w:sz w:val="15"/>
+                <w:szCs w:val="18"/>
+              </w:rPr>
+              <w:t xml:space="preserve"> results before </w:t>
+            </w:r>
+            <w:proofErr w:type="spellStart"/>
+            <w:r>
+              <w:rPr>
+                <w:rFonts w:cs="Helvetica"/>
+                <w:sz w:val="15"/>
+                <w:szCs w:val="18"/>
+              </w:rPr>
+              <w:t>result_queue</w:t>
+            </w:r>
+            <w:proofErr w:type="spellEnd"/>
+            <w:r>
+              <w:rPr>
+                <w:rFonts w:cs="Helvetica"/>
+                <w:sz w:val="15"/>
+                <w:szCs w:val="18"/>
+              </w:rPr>
+              <w:t xml:space="preserve"> is full.</w:t>
             </w:r>
           </w:p>
         </w:tc>
@@ -13604,6 +16229,7 @@
                 <w:szCs w:val="18"/>
               </w:rPr>
             </w:pPr>
+            <w:proofErr w:type="spellStart"/>
             <w:r>
               <w:rPr>
                 <w:rFonts w:cs="Helvetica"/>
@@ -13628,6 +16254,7 @@
               </w:rPr>
               <w:t>threshold</w:t>
             </w:r>
+            <w:proofErr w:type="spellEnd"/>
           </w:p>
         </w:tc>
         <w:tc>
@@ -13737,7 +16364,25 @@
                 <w:sz w:val="15"/>
                 <w:szCs w:val="18"/>
               </w:rPr>
-              <w:t xml:space="preserve">An alert with severity 'result_queue_count_threshold_severity' will be issued if </w:t>
+              <w:t>An alert with severity '</w:t>
+            </w:r>
+            <w:proofErr w:type="spellStart"/>
+            <w:r>
+              <w:rPr>
+                <w:rFonts w:cs="Helvetica"/>
+                <w:sz w:val="15"/>
+                <w:szCs w:val="18"/>
+              </w:rPr>
+              <w:t>result_queue_count_threshold_severity</w:t>
+            </w:r>
+            <w:proofErr w:type="spellEnd"/>
+            <w:r>
+              <w:rPr>
+                <w:rFonts w:cs="Helvetica"/>
+                <w:sz w:val="15"/>
+                <w:szCs w:val="18"/>
+              </w:rPr>
+              <w:t xml:space="preserve">' will be issued if </w:t>
             </w:r>
             <w:r>
               <w:rPr>
@@ -13777,6 +16422,7 @@
                 <w:szCs w:val="18"/>
               </w:rPr>
             </w:pPr>
+            <w:proofErr w:type="spellStart"/>
             <w:r>
               <w:rPr>
                 <w:rFonts w:cs="Helvetica"/>
@@ -13793,6 +16439,7 @@
               </w:rPr>
               <w:t>_severity</w:t>
             </w:r>
+            <w:proofErr w:type="spellEnd"/>
           </w:p>
         </w:tc>
         <w:tc>
@@ -13813,6 +16460,7 @@
                 <w:szCs w:val="18"/>
               </w:rPr>
             </w:pPr>
+            <w:proofErr w:type="spellStart"/>
             <w:r>
               <w:rPr>
                 <w:rFonts w:cs="Helvetica"/>
@@ -13821,6 +16469,7 @@
               </w:rPr>
               <w:t>t_alert_level</w:t>
             </w:r>
+            <w:proofErr w:type="spellEnd"/>
           </w:p>
         </w:tc>
         <w:tc>
@@ -13910,8 +16559,18 @@
                 <w:sz w:val="15"/>
                 <w:szCs w:val="18"/>
               </w:rPr>
-              <w:t>Severity of alert to be initiated if exceeding result_queue_count_threshold</w:t>
-            </w:r>
+              <w:t xml:space="preserve">Severity of alert to be initiated if exceeding </w:t>
+            </w:r>
+            <w:proofErr w:type="spellStart"/>
+            <w:r>
+              <w:rPr>
+                <w:rFonts w:cs="Helvetica"/>
+                <w:sz w:val="15"/>
+                <w:szCs w:val="18"/>
+              </w:rPr>
+              <w:t>result_queue_count_threshold</w:t>
+            </w:r>
+            <w:proofErr w:type="spellEnd"/>
           </w:p>
         </w:tc>
       </w:tr>
@@ -13934,13 +16593,23 @@
                 <w:szCs w:val="18"/>
               </w:rPr>
             </w:pPr>
-            <w:r>
-              <w:rPr>
-                <w:rFonts w:cs="Helvetica"/>
-                <w:sz w:val="15"/>
-                <w:szCs w:val="18"/>
-              </w:rPr>
-              <w:t xml:space="preserve">num_pipeline_stages </w:t>
+            <w:proofErr w:type="spellStart"/>
+            <w:r>
+              <w:rPr>
+                <w:rFonts w:cs="Helvetica"/>
+                <w:sz w:val="15"/>
+                <w:szCs w:val="18"/>
+              </w:rPr>
+              <w:t>num_pipeline_stages</w:t>
+            </w:r>
+            <w:proofErr w:type="spellEnd"/>
+            <w:r>
+              <w:rPr>
+                <w:rFonts w:cs="Helvetica"/>
+                <w:sz w:val="15"/>
+                <w:szCs w:val="18"/>
+              </w:rPr>
+              <w:t xml:space="preserve"> </w:t>
             </w:r>
           </w:p>
         </w:tc>
@@ -14027,7 +16696,25 @@
                 <w:sz w:val="15"/>
                 <w:szCs w:val="18"/>
               </w:rPr>
-              <w:t>Max read_requests in pipeline</w:t>
+              <w:t xml:space="preserve">Max </w:t>
+            </w:r>
+            <w:proofErr w:type="spellStart"/>
+            <w:r>
+              <w:rPr>
+                <w:rFonts w:cs="Helvetica"/>
+                <w:sz w:val="15"/>
+                <w:szCs w:val="18"/>
+              </w:rPr>
+              <w:t>read_requests</w:t>
+            </w:r>
+            <w:proofErr w:type="spellEnd"/>
+            <w:r>
+              <w:rPr>
+                <w:rFonts w:cs="Helvetica"/>
+                <w:sz w:val="15"/>
+                <w:szCs w:val="18"/>
+              </w:rPr>
+              <w:t xml:space="preserve"> in pipeline</w:t>
             </w:r>
           </w:p>
         </w:tc>
@@ -14052,13 +16739,23 @@
                 <w:szCs w:val="18"/>
               </w:rPr>
             </w:pPr>
-            <w:r>
-              <w:rPr>
-                <w:rFonts w:cs="Helvetica"/>
-                <w:sz w:val="15"/>
-                <w:szCs w:val="18"/>
-              </w:rPr>
-              <w:t xml:space="preserve">msg_id_panel           </w:t>
+            <w:proofErr w:type="spellStart"/>
+            <w:r>
+              <w:rPr>
+                <w:rFonts w:cs="Helvetica"/>
+                <w:sz w:val="15"/>
+                <w:szCs w:val="18"/>
+              </w:rPr>
+              <w:t>msg_id_panel</w:t>
+            </w:r>
+            <w:proofErr w:type="spellEnd"/>
+            <w:r>
+              <w:rPr>
+                <w:rFonts w:cs="Helvetica"/>
+                <w:sz w:val="15"/>
+                <w:szCs w:val="18"/>
+              </w:rPr>
+              <w:t xml:space="preserve">           </w:t>
             </w:r>
           </w:p>
         </w:tc>
@@ -14081,6 +16778,7 @@
                 <w:szCs w:val="18"/>
               </w:rPr>
             </w:pPr>
+            <w:proofErr w:type="spellStart"/>
             <w:r>
               <w:rPr>
                 <w:rFonts w:cs="Helvetica"/>
@@ -14089,6 +16787,7 @@
               </w:rPr>
               <w:t>t_msg_id_panel</w:t>
             </w:r>
+            <w:proofErr w:type="spellEnd"/>
           </w:p>
         </w:tc>
         <w:tc>
@@ -14193,7 +16892,93 @@
         </w:tc>
       </w:tr>
     </w:tbl>
-    <w:p/>
+    <w:p>
+      <w:pPr>
+        <w:rPr>
+          <w:b/>
+          <w:bCs/>
+          <w:i/>
+          <w:iCs/>
+        </w:rPr>
+      </w:pPr>
+      <w:bookmarkStart w:id="2" w:name="_Hlk138168769"/>
+    </w:p>
+    <w:p>
+      <w:pPr>
+        <w:rPr>
+          <w:b/>
+          <w:bCs/>
+          <w:i/>
+          <w:iCs/>
+        </w:rPr>
+      </w:pPr>
+      <w:r>
+        <w:rPr>
+          <w:b/>
+          <w:bCs/>
+          <w:i/>
+          <w:iCs/>
+        </w:rPr>
+        <w:t xml:space="preserve">Note: </w:t>
+      </w:r>
+      <w:proofErr w:type="spellStart"/>
+      <w:r>
+        <w:rPr>
+          <w:b/>
+          <w:bCs/>
+          <w:i/>
+          <w:iCs/>
+        </w:rPr>
+        <w:t>cmd</w:t>
+      </w:r>
+      <w:proofErr w:type="spellEnd"/>
+      <w:r>
+        <w:rPr>
+          <w:b/>
+          <w:bCs/>
+          <w:i/>
+          <w:iCs/>
+        </w:rPr>
+        <w:t xml:space="preserve">/result queue parameters </w:t>
+      </w:r>
+      <w:r>
+        <w:rPr>
+          <w:b/>
+          <w:bCs/>
+          <w:i/>
+          <w:iCs/>
+        </w:rPr>
+        <w:t xml:space="preserve">in the VVC Configuration </w:t>
+      </w:r>
+      <w:r>
+        <w:rPr>
+          <w:b/>
+          <w:bCs/>
+          <w:i/>
+          <w:iCs/>
+        </w:rPr>
+        <w:t>are unused and will be removed in v3.0</w:t>
+      </w:r>
+      <w:r>
+        <w:rPr>
+          <w:b/>
+          <w:bCs/>
+          <w:i/>
+          <w:iCs/>
+        </w:rPr>
+        <w:t>, use instead the entity generic constants</w:t>
+      </w:r>
+      <w:r>
+        <w:rPr>
+          <w:b/>
+          <w:bCs/>
+          <w:i/>
+          <w:iCs/>
+        </w:rPr>
+        <w:t>.</w:t>
+      </w:r>
+    </w:p>
+    <w:bookmarkEnd w:id="2"/>
     <w:p/>
     <w:p>
       <w:pPr>
@@ -14217,35 +17002,131 @@
           <w:rFonts w:ascii="Courier New" w:hAnsi="Courier New" w:cs="Courier New"/>
           <w:szCs w:val="18"/>
         </w:rPr>
-        <w:t xml:space="preserve">  shared_avalon_mm_vvc_config(1).inter_bfm_delay.delay_in_time := 50 ns;</w:t>
-      </w:r>
-    </w:p>
-    <w:p>
-      <w:pPr>
+        <w:t xml:space="preserve">  </w:t>
+      </w:r>
+      <w:proofErr w:type="spellStart"/>
+      <w:r>
         <w:rPr>
           <w:rFonts w:ascii="Courier New" w:hAnsi="Courier New" w:cs="Courier New"/>
           <w:szCs w:val="18"/>
         </w:rPr>
-      </w:pPr>
+        <w:t>shared_avalon_mm_vvc_</w:t>
+      </w:r>
+      <w:proofErr w:type="gramStart"/>
       <w:r>
         <w:rPr>
           <w:rFonts w:ascii="Courier New" w:hAnsi="Courier New" w:cs="Courier New"/>
           <w:szCs w:val="18"/>
         </w:rPr>
-        <w:t xml:space="preserve">  shared_avalon_mm_vvc_config(1).bfm_config.use_waitrequest    := true;</w:t>
-      </w:r>
-    </w:p>
-    <w:p>
-      <w:pPr>
+        <w:t>config</w:t>
+      </w:r>
+      <w:proofErr w:type="spellEnd"/>
+      <w:r>
         <w:rPr>
           <w:rFonts w:ascii="Courier New" w:hAnsi="Courier New" w:cs="Courier New"/>
           <w:szCs w:val="18"/>
         </w:rPr>
-      </w:pPr>
+        <w:t>(</w:t>
+      </w:r>
+      <w:proofErr w:type="gramEnd"/>
+      <w:r>
+        <w:rPr>
+          <w:rFonts w:ascii="Courier New" w:hAnsi="Courier New" w:cs="Courier New"/>
+          <w:szCs w:val="18"/>
+        </w:rPr>
+        <w:t>1).</w:t>
+      </w:r>
+      <w:proofErr w:type="spellStart"/>
+      <w:r>
+        <w:rPr>
+          <w:rFonts w:ascii="Courier New" w:hAnsi="Courier New" w:cs="Courier New"/>
+          <w:szCs w:val="18"/>
+        </w:rPr>
+        <w:t>inter_bfm_delay.delay_in_time</w:t>
+      </w:r>
+      <w:proofErr w:type="spellEnd"/>
+      <w:r>
+        <w:rPr>
+          <w:rFonts w:ascii="Courier New" w:hAnsi="Courier New" w:cs="Courier New"/>
+          <w:szCs w:val="18"/>
+        </w:rPr>
+        <w:t xml:space="preserve"> := 50 ns;</w:t>
+      </w:r>
     </w:p>
     <w:p>
       <w:pPr>
-        <w:pStyle w:val="Overskrift1"/>
+        <w:rPr>
+          <w:rFonts w:ascii="Courier New" w:hAnsi="Courier New" w:cs="Courier New"/>
+          <w:szCs w:val="18"/>
+        </w:rPr>
+      </w:pPr>
+      <w:r>
+        <w:rPr>
+          <w:rFonts w:ascii="Courier New" w:hAnsi="Courier New" w:cs="Courier New"/>
+          <w:szCs w:val="18"/>
+        </w:rPr>
+        <w:t xml:space="preserve">  </w:t>
+      </w:r>
+      <w:proofErr w:type="spellStart"/>
+      <w:r>
+        <w:rPr>
+          <w:rFonts w:ascii="Courier New" w:hAnsi="Courier New" w:cs="Courier New"/>
+          <w:szCs w:val="18"/>
+        </w:rPr>
+        <w:t>shared_avalon_mm_vvc_</w:t>
+      </w:r>
+      <w:proofErr w:type="gramStart"/>
+      <w:r>
+        <w:rPr>
+          <w:rFonts w:ascii="Courier New" w:hAnsi="Courier New" w:cs="Courier New"/>
+          <w:szCs w:val="18"/>
+        </w:rPr>
+        <w:t>config</w:t>
+      </w:r>
+      <w:proofErr w:type="spellEnd"/>
+      <w:r>
+        <w:rPr>
+          <w:rFonts w:ascii="Courier New" w:hAnsi="Courier New" w:cs="Courier New"/>
+          <w:szCs w:val="18"/>
+        </w:rPr>
+        <w:t>(</w:t>
+      </w:r>
+      <w:proofErr w:type="gramEnd"/>
+      <w:r>
+        <w:rPr>
+          <w:rFonts w:ascii="Courier New" w:hAnsi="Courier New" w:cs="Courier New"/>
+          <w:szCs w:val="18"/>
+        </w:rPr>
+        <w:t>1).</w:t>
+      </w:r>
+      <w:proofErr w:type="spellStart"/>
+      <w:r>
+        <w:rPr>
+          <w:rFonts w:ascii="Courier New" w:hAnsi="Courier New" w:cs="Courier New"/>
+          <w:szCs w:val="18"/>
+        </w:rPr>
+        <w:t>bfm_config.use_waitrequest</w:t>
+      </w:r>
+      <w:proofErr w:type="spellEnd"/>
+      <w:r>
+        <w:rPr>
+          <w:rFonts w:ascii="Courier New" w:hAnsi="Courier New" w:cs="Courier New"/>
+          <w:szCs w:val="18"/>
+        </w:rPr>
+        <w:t xml:space="preserve">    := true;</w:t>
+      </w:r>
+    </w:p>
+    <w:p>
+      <w:pPr>
+        <w:rPr>
+          <w:rFonts w:ascii="Courier New" w:hAnsi="Courier New" w:cs="Courier New"/>
+          <w:szCs w:val="18"/>
+        </w:rPr>
+      </w:pPr>
+    </w:p>
+    <w:p>
+      <w:pPr>
+        <w:pStyle w:val="Heading1"/>
         <w:rPr>
           <w:rFonts w:ascii="Helvetica" w:hAnsi="Helvetica" w:cs="Helvetica"/>
         </w:rPr>
@@ -14262,10 +17143,18 @@
         <w:t>The current status of the VVC can be retrieved during simulation. This is achieved by reading from th</w:t>
       </w:r>
       <w:r>
-        <w:t>e shared variable shared_avalon_mm</w:t>
-      </w:r>
-      <w:r>
-        <w:t>_vvc_status record from the test sequencer. The record contents can be seen below:</w:t>
+        <w:t xml:space="preserve">e shared variable </w:t>
+      </w:r>
+      <w:proofErr w:type="spellStart"/>
+      <w:r>
+        <w:t>shared_avalon_mm</w:t>
+      </w:r>
+      <w:r>
+        <w:t>_vvc_status</w:t>
+      </w:r>
+      <w:proofErr w:type="spellEnd"/>
+      <w:r>
+        <w:t xml:space="preserve"> record from the test sequencer. The record contents can be seen below:</w:t>
       </w:r>
     </w:p>
     <w:tbl>
@@ -14397,6 +17286,7 @@
                 <w:szCs w:val="18"/>
               </w:rPr>
             </w:pPr>
+            <w:proofErr w:type="spellStart"/>
             <w:r>
               <w:rPr>
                 <w:rFonts w:cs="Helvetica"/>
@@ -14405,6 +17295,7 @@
               </w:rPr>
               <w:t>current_cmd_idx</w:t>
             </w:r>
+            <w:proofErr w:type="spellEnd"/>
           </w:p>
         </w:tc>
         <w:tc>
@@ -14486,6 +17377,7 @@
                 <w:szCs w:val="18"/>
               </w:rPr>
             </w:pPr>
+            <w:proofErr w:type="spellStart"/>
             <w:r>
               <w:rPr>
                 <w:rFonts w:cs="Helvetica"/>
@@ -14494,6 +17386,7 @@
               </w:rPr>
               <w:t>previous_cmd_idx</w:t>
             </w:r>
+            <w:proofErr w:type="spellEnd"/>
           </w:p>
         </w:tc>
         <w:tc>
@@ -14576,6 +17469,7 @@
                 <w:szCs w:val="18"/>
               </w:rPr>
             </w:pPr>
+            <w:proofErr w:type="spellStart"/>
             <w:r>
               <w:rPr>
                 <w:rFonts w:cs="Helvetica"/>
@@ -14584,6 +17478,7 @@
               </w:rPr>
               <w:t>pending_cmd_cnt</w:t>
             </w:r>
+            <w:proofErr w:type="spellEnd"/>
           </w:p>
         </w:tc>
         <w:tc>
@@ -14657,7 +17552,7 @@
     </w:p>
     <w:p>
       <w:pPr>
-        <w:pStyle w:val="Overskrift1"/>
+        <w:pStyle w:val="Heading1"/>
         <w:rPr>
           <w:rFonts w:ascii="Helvetica" w:hAnsi="Helvetica" w:cs="Helvetica"/>
         </w:rPr>
@@ -14680,7 +17575,21 @@
         <w:rPr>
           <w:rFonts w:ascii="Verdana" w:hAnsi="Verdana"/>
         </w:rPr>
-        <w:t>The VVCs support a centralized VVC activity register which the activity watchdog uses to monitor the VVC activities. The VVCs will register their presence to the VVC activity register at start-up, and report when ACTIVE and INACTIVE, using dedicated VVC activity register methods, and trigger the global_trigger_vvc_activity_register signal during simulations. The activity watchdog is continuously monitoring the VVC activity register for VVC inactivity and raises an alert if no VVC activity is registered within the specified timeout period.</w:t>
+        <w:t xml:space="preserve">The VVCs support a centralized VVC activity register which the activity watchdog uses to monitor the VVC activities. The VVCs will register their presence to the VVC activity register at start-up, and report when ACTIVE and INACTIVE, using dedicated VVC activity register methods, and trigger the </w:t>
+      </w:r>
+      <w:proofErr w:type="spellStart"/>
+      <w:r>
+        <w:rPr>
+          <w:rFonts w:ascii="Verdana" w:hAnsi="Verdana"/>
+        </w:rPr>
+        <w:t>global_trigger_vvc_activity_register</w:t>
+      </w:r>
+      <w:proofErr w:type="spellEnd"/>
+      <w:r>
+        <w:rPr>
+          <w:rFonts w:ascii="Verdana" w:hAnsi="Verdana"/>
+        </w:rPr>
+        <w:t xml:space="preserve"> signal during simulations. The activity watchdog is continuously monitoring the VVC activity register for VVC inactivity and raises an alert if no VVC activity is registered within the specified timeout period.</w:t>
       </w:r>
       <w:r>
         <w:rPr>
@@ -14701,11 +17610,69 @@
         </w:rPr>
         <w:t xml:space="preserve">Include </w:t>
       </w:r>
+      <w:proofErr w:type="spellStart"/>
       <w:r>
         <w:rPr>
           <w:rFonts w:ascii="Consolas" w:hAnsi="Consolas"/>
         </w:rPr>
-        <w:t>activity_watchdog(num_exp_vvc, timeout, [alert_level, [msg]])</w:t>
+        <w:t>activity_</w:t>
+      </w:r>
+      <w:proofErr w:type="gramStart"/>
+      <w:r>
+        <w:rPr>
+          <w:rFonts w:ascii="Consolas" w:hAnsi="Consolas"/>
+        </w:rPr>
+        <w:t>watchdog</w:t>
+      </w:r>
+      <w:proofErr w:type="spellEnd"/>
+      <w:r>
+        <w:rPr>
+          <w:rFonts w:ascii="Consolas" w:hAnsi="Consolas"/>
+        </w:rPr>
+        <w:t>(</w:t>
+      </w:r>
+      <w:proofErr w:type="spellStart"/>
+      <w:proofErr w:type="gramEnd"/>
+      <w:r>
+        <w:rPr>
+          <w:rFonts w:ascii="Consolas" w:hAnsi="Consolas"/>
+        </w:rPr>
+        <w:t>num_exp_vvc</w:t>
+      </w:r>
+      <w:proofErr w:type="spellEnd"/>
+      <w:r>
+        <w:rPr>
+          <w:rFonts w:ascii="Consolas" w:hAnsi="Consolas"/>
+        </w:rPr>
+        <w:t>, timeout, [</w:t>
+      </w:r>
+      <w:proofErr w:type="spellStart"/>
+      <w:r>
+        <w:rPr>
+          <w:rFonts w:ascii="Consolas" w:hAnsi="Consolas"/>
+        </w:rPr>
+        <w:t>alert_level</w:t>
+      </w:r>
+      <w:proofErr w:type="spellEnd"/>
+      <w:r>
+        <w:rPr>
+          <w:rFonts w:ascii="Consolas" w:hAnsi="Consolas"/>
+        </w:rPr>
+        <w:t>, [</w:t>
+      </w:r>
+      <w:proofErr w:type="spellStart"/>
+      <w:r>
+        <w:rPr>
+          <w:rFonts w:ascii="Consolas" w:hAnsi="Consolas"/>
+        </w:rPr>
+        <w:t>msg</w:t>
+      </w:r>
+      <w:proofErr w:type="spellEnd"/>
+      <w:r>
+        <w:rPr>
+          <w:rFonts w:ascii="Consolas" w:hAnsi="Consolas"/>
+        </w:rPr>
+        <w:t>]])</w:t>
       </w:r>
       <w:r>
         <w:rPr>
@@ -14720,12 +17687,14 @@
         <w:br/>
         <w:t xml:space="preserve">Note that setting the exact number of expected VVCs in the VVC activity register can be omitted by setting </w:t>
       </w:r>
+      <w:proofErr w:type="spellStart"/>
       <w:r>
         <w:rPr>
           <w:rFonts w:ascii="Consolas" w:hAnsi="Consolas" w:cs="Consolas"/>
         </w:rPr>
         <w:t>num_exp_vvc</w:t>
       </w:r>
+      <w:proofErr w:type="spellEnd"/>
       <w:r>
         <w:rPr>
           <w:rFonts w:ascii="Verdana" w:hAnsi="Verdana"/>
@@ -14749,7 +17718,7 @@
     </w:p>
     <w:p>
       <w:pPr>
-        <w:pStyle w:val="Overskrift1"/>
+        <w:pStyle w:val="Heading1"/>
       </w:pPr>
       <w:r>
         <w:t xml:space="preserve">Transaction Info </w:t>
@@ -14759,15 +17728,15 @@
       <w:r>
         <w:t>This VVC supports transaction info, a UVVM concept for distributing transaction information in a controlled manner within the complete testbench environment. The transaction info may be used in many different ways, but the main purpose is to share information directly from the VVC to a DUT model.</w:t>
       </w:r>
-      <w:bookmarkStart w:id="2" w:name="_Hlk35881035"/>
+      <w:bookmarkStart w:id="3" w:name="_Hlk35881035"/>
     </w:p>
     <w:p>
       <w:pPr>
-        <w:pStyle w:val="Bildetekst"/>
+        <w:pStyle w:val="Caption"/>
         <w:keepNext/>
         <w:jc w:val="center"/>
       </w:pPr>
-      <w:bookmarkStart w:id="3" w:name="_Hlk35880542"/>
+      <w:bookmarkStart w:id="4" w:name="_Hlk35880542"/>
       <w:r>
         <w:t xml:space="preserve">Table </w:t>
       </w:r>
@@ -14777,13 +17746,14 @@
       <w:r>
         <w:t xml:space="preserve"> </w:t>
       </w:r>
-      <w:bookmarkEnd w:id="2"/>
+      <w:bookmarkEnd w:id="3"/>
       <w:r>
         <w:t xml:space="preserve">Avalon MM </w:t>
       </w:r>
       <w:r>
         <w:t xml:space="preserve">transaction info record fields. Transaction type: </w:t>
       </w:r>
+      <w:proofErr w:type="spellStart"/>
       <w:r>
         <w:t>t_</w:t>
       </w:r>
@@ -14794,7 +17764,11 @@
         <w:t>_</w:t>
       </w:r>
       <w:r>
-        <w:t>transaction (BT)</w:t>
+        <w:t>transaction</w:t>
+      </w:r>
+      <w:proofErr w:type="spellEnd"/>
+      <w:r>
+        <w:t xml:space="preserve"> (BT)</w:t>
       </w:r>
       <w:r>
         <w:rPr>
@@ -14883,7 +17857,7 @@
             </w:tcBorders>
             <w:shd w:val="clear" w:color="auto" w:fill="000000" w:themeFill="text1"/>
           </w:tcPr>
-          <w:bookmarkEnd w:id="3"/>
+          <w:bookmarkEnd w:id="4"/>
           <w:p>
             <w:pPr>
               <w:tabs>
@@ -15057,6 +18031,7 @@
                 <w:szCs w:val="18"/>
               </w:rPr>
             </w:pPr>
+            <w:proofErr w:type="spellStart"/>
             <w:r>
               <w:rPr>
                 <w:rFonts w:cs="Helvetica"/>
@@ -15065,6 +18040,7 @@
               </w:rPr>
               <w:t>t_operation</w:t>
             </w:r>
+            <w:proofErr w:type="spellEnd"/>
           </w:p>
         </w:tc>
         <w:tc>
@@ -15124,7 +18100,25 @@
                 <w:sz w:val="15"/>
                 <w:szCs w:val="18"/>
               </w:rPr>
-              <w:t>Current VVC operation, e.g. INSERT_DELAY, POLL_UNTIL, READ, WRITE.</w:t>
+              <w:t xml:space="preserve">Current VVC operation, </w:t>
+            </w:r>
+            <w:proofErr w:type="gramStart"/>
+            <w:r>
+              <w:rPr>
+                <w:rFonts w:cs="Helvetica"/>
+                <w:sz w:val="15"/>
+                <w:szCs w:val="18"/>
+              </w:rPr>
+              <w:t>e.g.</w:t>
+            </w:r>
+            <w:proofErr w:type="gramEnd"/>
+            <w:r>
+              <w:rPr>
+                <w:rFonts w:cs="Helvetica"/>
+                <w:sz w:val="15"/>
+                <w:szCs w:val="18"/>
+              </w:rPr>
+              <w:t xml:space="preserve"> INSERT_DELAY, POLL_UNTIL, READ, WRITE.</w:t>
             </w:r>
           </w:p>
         </w:tc>
@@ -15149,6 +18143,7 @@
                 <w:szCs w:val="18"/>
               </w:rPr>
             </w:pPr>
+            <w:proofErr w:type="spellStart"/>
             <w:r>
               <w:rPr>
                 <w:rFonts w:cs="Helvetica"/>
@@ -15158,6 +18153,7 @@
               </w:rPr>
               <w:t>addr</w:t>
             </w:r>
+            <w:proofErr w:type="spellEnd"/>
           </w:p>
         </w:tc>
         <w:tc>
@@ -15179,6 +18175,7 @@
                 <w:szCs w:val="18"/>
               </w:rPr>
             </w:pPr>
+            <w:proofErr w:type="gramStart"/>
             <w:r>
               <w:rPr>
                 <w:rFonts w:cs="Helvetica"/>
@@ -15186,7 +18183,37 @@
                 <w:sz w:val="15"/>
                 <w:szCs w:val="18"/>
               </w:rPr>
-              <w:t>unsigned(63 downto 0)</w:t>
+              <w:t>unsigned(</w:t>
+            </w:r>
+            <w:proofErr w:type="gramEnd"/>
+            <w:r>
+              <w:rPr>
+                <w:rFonts w:cs="Helvetica"/>
+                <w:color w:val="000000" w:themeColor="text1"/>
+                <w:sz w:val="15"/>
+                <w:szCs w:val="18"/>
+              </w:rPr>
+              <w:t xml:space="preserve">63 </w:t>
+            </w:r>
+            <w:proofErr w:type="spellStart"/>
+            <w:r>
+              <w:rPr>
+                <w:rFonts w:cs="Helvetica"/>
+                <w:color w:val="000000" w:themeColor="text1"/>
+                <w:sz w:val="15"/>
+                <w:szCs w:val="18"/>
+              </w:rPr>
+              <w:t>downto</w:t>
+            </w:r>
+            <w:proofErr w:type="spellEnd"/>
+            <w:r>
+              <w:rPr>
+                <w:rFonts w:cs="Helvetica"/>
+                <w:color w:val="000000" w:themeColor="text1"/>
+                <w:sz w:val="15"/>
+                <w:szCs w:val="18"/>
+              </w:rPr>
+              <w:t xml:space="preserve"> 0)</w:t>
             </w:r>
           </w:p>
         </w:tc>
@@ -15306,6 +18333,8 @@
                 <w:szCs w:val="18"/>
               </w:rPr>
             </w:pPr>
+            <w:proofErr w:type="spellStart"/>
+            <w:proofErr w:type="gramStart"/>
             <w:r>
               <w:rPr>
                 <w:rFonts w:cs="Helvetica"/>
@@ -15313,7 +18342,47 @@
                 <w:sz w:val="15"/>
                 <w:szCs w:val="18"/>
               </w:rPr>
-              <w:t>slv(1023 downto 0)</w:t>
+              <w:t>slv</w:t>
+            </w:r>
+            <w:proofErr w:type="spellEnd"/>
+            <w:r>
+              <w:rPr>
+                <w:rFonts w:cs="Helvetica"/>
+                <w:color w:val="000000" w:themeColor="text1"/>
+                <w:sz w:val="15"/>
+                <w:szCs w:val="18"/>
+              </w:rPr>
+              <w:t>(</w:t>
+            </w:r>
+            <w:proofErr w:type="gramEnd"/>
+            <w:r>
+              <w:rPr>
+                <w:rFonts w:cs="Helvetica"/>
+                <w:color w:val="000000" w:themeColor="text1"/>
+                <w:sz w:val="15"/>
+                <w:szCs w:val="18"/>
+              </w:rPr>
+              <w:t xml:space="preserve">1023 </w:t>
+            </w:r>
+            <w:proofErr w:type="spellStart"/>
+            <w:r>
+              <w:rPr>
+                <w:rFonts w:cs="Helvetica"/>
+                <w:color w:val="000000" w:themeColor="text1"/>
+                <w:sz w:val="15"/>
+                <w:szCs w:val="18"/>
+              </w:rPr>
+              <w:t>downto</w:t>
+            </w:r>
+            <w:proofErr w:type="spellEnd"/>
+            <w:r>
+              <w:rPr>
+                <w:rFonts w:cs="Helvetica"/>
+                <w:color w:val="000000" w:themeColor="text1"/>
+                <w:sz w:val="15"/>
+                <w:szCs w:val="18"/>
+              </w:rPr>
+              <w:t xml:space="preserve"> 0)</w:t>
             </w:r>
           </w:p>
         </w:tc>
@@ -15403,6 +18472,7 @@
                 <w:szCs w:val="18"/>
               </w:rPr>
             </w:pPr>
+            <w:proofErr w:type="spellStart"/>
             <w:r>
               <w:rPr>
                 <w:rFonts w:cs="Helvetica"/>
@@ -15412,6 +18482,7 @@
               </w:rPr>
               <w:t>byte_enable</w:t>
             </w:r>
+            <w:proofErr w:type="spellEnd"/>
           </w:p>
         </w:tc>
         <w:tc>
@@ -15433,6 +18504,8 @@
                 <w:szCs w:val="18"/>
               </w:rPr>
             </w:pPr>
+            <w:proofErr w:type="spellStart"/>
+            <w:proofErr w:type="gramStart"/>
             <w:r>
               <w:rPr>
                 <w:rFonts w:cs="Helvetica"/>
@@ -15440,7 +18513,47 @@
                 <w:sz w:val="15"/>
                 <w:szCs w:val="18"/>
               </w:rPr>
-              <w:t>slv(127 downto 0)</w:t>
+              <w:t>slv</w:t>
+            </w:r>
+            <w:proofErr w:type="spellEnd"/>
+            <w:r>
+              <w:rPr>
+                <w:rFonts w:cs="Helvetica"/>
+                <w:color w:val="000000" w:themeColor="text1"/>
+                <w:sz w:val="15"/>
+                <w:szCs w:val="18"/>
+              </w:rPr>
+              <w:t>(</w:t>
+            </w:r>
+            <w:proofErr w:type="gramEnd"/>
+            <w:r>
+              <w:rPr>
+                <w:rFonts w:cs="Helvetica"/>
+                <w:color w:val="000000" w:themeColor="text1"/>
+                <w:sz w:val="15"/>
+                <w:szCs w:val="18"/>
+              </w:rPr>
+              <w:t xml:space="preserve">127 </w:t>
+            </w:r>
+            <w:proofErr w:type="spellStart"/>
+            <w:r>
+              <w:rPr>
+                <w:rFonts w:cs="Helvetica"/>
+                <w:color w:val="000000" w:themeColor="text1"/>
+                <w:sz w:val="15"/>
+                <w:szCs w:val="18"/>
+              </w:rPr>
+              <w:t>downto</w:t>
+            </w:r>
+            <w:proofErr w:type="spellEnd"/>
+            <w:r>
+              <w:rPr>
+                <w:rFonts w:cs="Helvetica"/>
+                <w:color w:val="000000" w:themeColor="text1"/>
+                <w:sz w:val="15"/>
+                <w:szCs w:val="18"/>
+              </w:rPr>
+              <w:t xml:space="preserve"> 0)</w:t>
             </w:r>
           </w:p>
         </w:tc>
@@ -15529,6 +18642,7 @@
                 <w:szCs w:val="18"/>
               </w:rPr>
             </w:pPr>
+            <w:proofErr w:type="spellStart"/>
             <w:r>
               <w:rPr>
                 <w:rFonts w:cs="Helvetica"/>
@@ -15537,6 +18651,7 @@
               </w:rPr>
               <w:t>vvc_meta</w:t>
             </w:r>
+            <w:proofErr w:type="spellEnd"/>
           </w:p>
         </w:tc>
         <w:tc>
@@ -15557,6 +18672,7 @@
                 <w:szCs w:val="18"/>
               </w:rPr>
             </w:pPr>
+            <w:proofErr w:type="spellStart"/>
             <w:r>
               <w:rPr>
                 <w:rFonts w:cs="Helvetica"/>
@@ -15565,6 +18681,7 @@
               </w:rPr>
               <w:t>t_vvc_meta</w:t>
             </w:r>
+            <w:proofErr w:type="spellEnd"/>
           </w:p>
         </w:tc>
         <w:tc>
@@ -15674,8 +18791,18 @@
                 <w:sz w:val="15"/>
                 <w:szCs w:val="18"/>
               </w:rPr>
-              <w:t xml:space="preserve"> msg</w:t>
-            </w:r>
+              <w:t xml:space="preserve"> </w:t>
+            </w:r>
+            <w:proofErr w:type="spellStart"/>
+            <w:r>
+              <w:rPr>
+                <w:rFonts w:cs="Helvetica"/>
+                <w:sz w:val="15"/>
+                <w:szCs w:val="18"/>
+              </w:rPr>
+              <w:t>msg</w:t>
+            </w:r>
+            <w:proofErr w:type="spellEnd"/>
           </w:p>
         </w:tc>
         <w:tc>
@@ -15813,8 +18940,18 @@
                 <w:sz w:val="15"/>
                 <w:szCs w:val="18"/>
               </w:rPr>
-              <w:t xml:space="preserve"> cmd_idx</w:t>
-            </w:r>
+              <w:t xml:space="preserve"> </w:t>
+            </w:r>
+            <w:proofErr w:type="spellStart"/>
+            <w:r>
+              <w:rPr>
+                <w:rFonts w:cs="Helvetica"/>
+                <w:sz w:val="15"/>
+                <w:szCs w:val="18"/>
+              </w:rPr>
+              <w:t>cmd_idx</w:t>
+            </w:r>
+            <w:proofErr w:type="spellEnd"/>
           </w:p>
         </w:tc>
         <w:tc>
@@ -15927,6 +19064,7 @@
                 <w:szCs w:val="18"/>
               </w:rPr>
             </w:pPr>
+            <w:proofErr w:type="spellStart"/>
             <w:r>
               <w:rPr>
                 <w:rFonts w:cs="Helvetica"/>
@@ -15935,6 +19073,7 @@
               </w:rPr>
               <w:t>transaction_status</w:t>
             </w:r>
+            <w:proofErr w:type="spellEnd"/>
           </w:p>
         </w:tc>
         <w:tc>
@@ -15956,6 +19095,7 @@
                 <w:szCs w:val="18"/>
               </w:rPr>
             </w:pPr>
+            <w:proofErr w:type="spellStart"/>
             <w:r>
               <w:rPr>
                 <w:rFonts w:cs="Helvetica"/>
@@ -15964,6 +19104,7 @@
               </w:rPr>
               <w:t>t_transaction_status</w:t>
             </w:r>
+            <w:proofErr w:type="spellEnd"/>
           </w:p>
         </w:tc>
         <w:tc>
@@ -16034,7 +19175,7 @@
     <w:p/>
     <w:p>
       <w:pPr>
-        <w:pStyle w:val="Bildetekst"/>
+        <w:pStyle w:val="Caption"/>
         <w:keepNext/>
         <w:jc w:val="center"/>
       </w:pPr>
@@ -16050,6 +19191,7 @@
       <w:r>
         <w:t xml:space="preserve">transaction info record fields. Transaction type: </w:t>
       </w:r>
+      <w:proofErr w:type="spellStart"/>
       <w:r>
         <w:t>t_</w:t>
       </w:r>
@@ -16060,7 +19202,11 @@
         <w:t>_</w:t>
       </w:r>
       <w:r>
-        <w:t>transaction (ST)</w:t>
+        <w:t>transaction</w:t>
+      </w:r>
+      <w:proofErr w:type="spellEnd"/>
+      <w:r>
+        <w:t xml:space="preserve"> (ST)</w:t>
       </w:r>
       <w:r>
         <w:rPr>
@@ -16102,6 +19248,7 @@
         </w:rPr>
         <w:t xml:space="preserve"> </w:t>
       </w:r>
+      <w:proofErr w:type="spellStart"/>
       <w:r>
         <w:rPr>
           <w:b/>
@@ -16130,6 +19277,7 @@
         </w:rPr>
         <w:t>t</w:t>
       </w:r>
+      <w:proofErr w:type="spellEnd"/>
       <w:r>
         <w:t>.</w:t>
       </w:r>
@@ -16327,6 +19475,7 @@
                 <w:szCs w:val="18"/>
               </w:rPr>
             </w:pPr>
+            <w:proofErr w:type="spellStart"/>
             <w:r>
               <w:rPr>
                 <w:rFonts w:cs="Helvetica"/>
@@ -16335,6 +19484,7 @@
               </w:rPr>
               <w:t>t_operation</w:t>
             </w:r>
+            <w:proofErr w:type="spellEnd"/>
           </w:p>
         </w:tc>
         <w:tc>
@@ -16394,7 +19544,25 @@
                 <w:sz w:val="15"/>
                 <w:szCs w:val="18"/>
               </w:rPr>
-              <w:t>Current VVC operation, e.g. INSERT_DELAY, POLL_UNTIL, READ, WRITE.</w:t>
+              <w:t xml:space="preserve">Current VVC operation, </w:t>
+            </w:r>
+            <w:proofErr w:type="gramStart"/>
+            <w:r>
+              <w:rPr>
+                <w:rFonts w:cs="Helvetica"/>
+                <w:sz w:val="15"/>
+                <w:szCs w:val="18"/>
+              </w:rPr>
+              <w:t>e.g.</w:t>
+            </w:r>
+            <w:proofErr w:type="gramEnd"/>
+            <w:r>
+              <w:rPr>
+                <w:rFonts w:cs="Helvetica"/>
+                <w:sz w:val="15"/>
+                <w:szCs w:val="18"/>
+              </w:rPr>
+              <w:t xml:space="preserve"> INSERT_DELAY, POLL_UNTIL, READ, WRITE.</w:t>
             </w:r>
           </w:p>
         </w:tc>
@@ -16419,6 +19587,7 @@
                 <w:szCs w:val="18"/>
               </w:rPr>
             </w:pPr>
+            <w:proofErr w:type="spellStart"/>
             <w:r>
               <w:rPr>
                 <w:rFonts w:cs="Helvetica"/>
@@ -16428,6 +19597,7 @@
               </w:rPr>
               <w:t>addr</w:t>
             </w:r>
+            <w:proofErr w:type="spellEnd"/>
           </w:p>
         </w:tc>
         <w:tc>
@@ -16449,6 +19619,7 @@
                 <w:szCs w:val="18"/>
               </w:rPr>
             </w:pPr>
+            <w:proofErr w:type="gramStart"/>
             <w:r>
               <w:rPr>
                 <w:rFonts w:cs="Helvetica"/>
@@ -16456,7 +19627,37 @@
                 <w:sz w:val="15"/>
                 <w:szCs w:val="18"/>
               </w:rPr>
-              <w:t>unsigned(63 downto 0)</w:t>
+              <w:t>unsigned(</w:t>
+            </w:r>
+            <w:proofErr w:type="gramEnd"/>
+            <w:r>
+              <w:rPr>
+                <w:rFonts w:cs="Helvetica"/>
+                <w:color w:val="000000" w:themeColor="text1"/>
+                <w:sz w:val="15"/>
+                <w:szCs w:val="18"/>
+              </w:rPr>
+              <w:t xml:space="preserve">63 </w:t>
+            </w:r>
+            <w:proofErr w:type="spellStart"/>
+            <w:r>
+              <w:rPr>
+                <w:rFonts w:cs="Helvetica"/>
+                <w:color w:val="000000" w:themeColor="text1"/>
+                <w:sz w:val="15"/>
+                <w:szCs w:val="18"/>
+              </w:rPr>
+              <w:t>downto</w:t>
+            </w:r>
+            <w:proofErr w:type="spellEnd"/>
+            <w:r>
+              <w:rPr>
+                <w:rFonts w:cs="Helvetica"/>
+                <w:color w:val="000000" w:themeColor="text1"/>
+                <w:sz w:val="15"/>
+                <w:szCs w:val="18"/>
+              </w:rPr>
+              <w:t xml:space="preserve"> 0)</w:t>
             </w:r>
           </w:p>
         </w:tc>
@@ -16576,6 +19777,8 @@
                 <w:szCs w:val="18"/>
               </w:rPr>
             </w:pPr>
+            <w:proofErr w:type="spellStart"/>
+            <w:proofErr w:type="gramStart"/>
             <w:r>
               <w:rPr>
                 <w:rFonts w:cs="Helvetica"/>
@@ -16583,7 +19786,47 @@
                 <w:sz w:val="15"/>
                 <w:szCs w:val="18"/>
               </w:rPr>
-              <w:t>slv(1023 downto 0)</w:t>
+              <w:t>slv</w:t>
+            </w:r>
+            <w:proofErr w:type="spellEnd"/>
+            <w:r>
+              <w:rPr>
+                <w:rFonts w:cs="Helvetica"/>
+                <w:color w:val="000000" w:themeColor="text1"/>
+                <w:sz w:val="15"/>
+                <w:szCs w:val="18"/>
+              </w:rPr>
+              <w:t>(</w:t>
+            </w:r>
+            <w:proofErr w:type="gramEnd"/>
+            <w:r>
+              <w:rPr>
+                <w:rFonts w:cs="Helvetica"/>
+                <w:color w:val="000000" w:themeColor="text1"/>
+                <w:sz w:val="15"/>
+                <w:szCs w:val="18"/>
+              </w:rPr>
+              <w:t xml:space="preserve">1023 </w:t>
+            </w:r>
+            <w:proofErr w:type="spellStart"/>
+            <w:r>
+              <w:rPr>
+                <w:rFonts w:cs="Helvetica"/>
+                <w:color w:val="000000" w:themeColor="text1"/>
+                <w:sz w:val="15"/>
+                <w:szCs w:val="18"/>
+              </w:rPr>
+              <w:t>downto</w:t>
+            </w:r>
+            <w:proofErr w:type="spellEnd"/>
+            <w:r>
+              <w:rPr>
+                <w:rFonts w:cs="Helvetica"/>
+                <w:color w:val="000000" w:themeColor="text1"/>
+                <w:sz w:val="15"/>
+                <w:szCs w:val="18"/>
+              </w:rPr>
+              <w:t xml:space="preserve"> 0)</w:t>
             </w:r>
           </w:p>
         </w:tc>
@@ -16672,6 +19915,7 @@
                 <w:szCs w:val="18"/>
               </w:rPr>
             </w:pPr>
+            <w:proofErr w:type="spellStart"/>
             <w:r>
               <w:rPr>
                 <w:rFonts w:cs="Helvetica"/>
@@ -16680,6 +19924,7 @@
               </w:rPr>
               <w:t>vvc_meta</w:t>
             </w:r>
+            <w:proofErr w:type="spellEnd"/>
           </w:p>
         </w:tc>
         <w:tc>
@@ -16700,6 +19945,7 @@
                 <w:szCs w:val="18"/>
               </w:rPr>
             </w:pPr>
+            <w:proofErr w:type="spellStart"/>
             <w:r>
               <w:rPr>
                 <w:rFonts w:cs="Helvetica"/>
@@ -16708,6 +19954,7 @@
               </w:rPr>
               <w:t>t_vvc_meta</w:t>
             </w:r>
+            <w:proofErr w:type="spellEnd"/>
           </w:p>
         </w:tc>
         <w:tc>
@@ -16817,8 +20064,18 @@
                 <w:sz w:val="15"/>
                 <w:szCs w:val="18"/>
               </w:rPr>
-              <w:t xml:space="preserve"> msg</w:t>
-            </w:r>
+              <w:t xml:space="preserve"> </w:t>
+            </w:r>
+            <w:proofErr w:type="spellStart"/>
+            <w:r>
+              <w:rPr>
+                <w:rFonts w:cs="Helvetica"/>
+                <w:sz w:val="15"/>
+                <w:szCs w:val="18"/>
+              </w:rPr>
+              <w:t>msg</w:t>
+            </w:r>
+            <w:proofErr w:type="spellEnd"/>
           </w:p>
         </w:tc>
         <w:tc>
@@ -16956,8 +20213,18 @@
                 <w:sz w:val="15"/>
                 <w:szCs w:val="18"/>
               </w:rPr>
-              <w:t xml:space="preserve"> cmd_idx</w:t>
-            </w:r>
+              <w:t xml:space="preserve"> </w:t>
+            </w:r>
+            <w:proofErr w:type="spellStart"/>
+            <w:r>
+              <w:rPr>
+                <w:rFonts w:cs="Helvetica"/>
+                <w:sz w:val="15"/>
+                <w:szCs w:val="18"/>
+              </w:rPr>
+              <w:t>cmd_idx</w:t>
+            </w:r>
+            <w:proofErr w:type="spellEnd"/>
           </w:p>
         </w:tc>
         <w:tc>
@@ -17070,6 +20337,7 @@
                 <w:szCs w:val="18"/>
               </w:rPr>
             </w:pPr>
+            <w:proofErr w:type="spellStart"/>
             <w:r>
               <w:rPr>
                 <w:rFonts w:cs="Helvetica"/>
@@ -17078,6 +20346,7 @@
               </w:rPr>
               <w:t>transaction_status</w:t>
             </w:r>
+            <w:proofErr w:type="spellEnd"/>
           </w:p>
         </w:tc>
         <w:tc>
@@ -17099,6 +20368,7 @@
                 <w:szCs w:val="18"/>
               </w:rPr>
             </w:pPr>
+            <w:proofErr w:type="spellStart"/>
             <w:r>
               <w:rPr>
                 <w:rFonts w:cs="Helvetica"/>
@@ -17107,6 +20377,7 @@
               </w:rPr>
               <w:t>t_transaction_status</w:t>
             </w:r>
+            <w:proofErr w:type="spellEnd"/>
           </w:p>
         </w:tc>
         <w:tc>
@@ -17187,7 +20458,7 @@
     </w:p>
     <w:p>
       <w:pPr>
-        <w:pStyle w:val="Overskrift1"/>
+        <w:pStyle w:val="Heading1"/>
       </w:pPr>
       <w:r>
         <w:lastRenderedPageBreak/>
@@ -17223,6 +20494,7 @@
         </w:rPr>
         <w:t xml:space="preserve">in supported method calls, i.e. </w:t>
       </w:r>
+      <w:proofErr w:type="spellStart"/>
       <w:r>
         <w:rPr>
           <w:rFonts w:ascii="Consolas" w:hAnsi="Consolas" w:cs="Consolas"/>
@@ -17235,7 +20507,31 @@
           <w:rFonts w:ascii="Consolas" w:hAnsi="Consolas" w:cs="Consolas"/>
           <w:color w:val="000000" w:themeColor="text1"/>
         </w:rPr>
-        <w:t>valon_mm_read()</w:t>
+        <w:t>valon_mm_</w:t>
+      </w:r>
+      <w:proofErr w:type="gramStart"/>
+      <w:r>
+        <w:rPr>
+          <w:rFonts w:ascii="Consolas" w:hAnsi="Consolas" w:cs="Consolas"/>
+          <w:color w:val="000000" w:themeColor="text1"/>
+        </w:rPr>
+        <w:t>read</w:t>
+      </w:r>
+      <w:proofErr w:type="spellEnd"/>
+      <w:r>
+        <w:rPr>
+          <w:rFonts w:ascii="Consolas" w:hAnsi="Consolas" w:cs="Consolas"/>
+          <w:color w:val="000000" w:themeColor="text1"/>
+        </w:rPr>
+        <w:t>(</w:t>
+      </w:r>
+      <w:proofErr w:type="gramEnd"/>
+      <w:r>
+        <w:rPr>
+          <w:rFonts w:ascii="Consolas" w:hAnsi="Consolas" w:cs="Consolas"/>
+          <w:color w:val="000000" w:themeColor="text1"/>
+        </w:rPr>
+        <w:t>)</w:t>
       </w:r>
       <w:r>
         <w:rPr>
@@ -17246,11 +20542,33 @@
       <w:r>
         <w:t xml:space="preserve">Note that the data is only stored in the scoreboard and not accessible with the </w:t>
       </w:r>
+      <w:proofErr w:type="spellStart"/>
       <w:r>
         <w:rPr>
           <w:rFonts w:ascii="Consolas" w:hAnsi="Consolas" w:cs="Consolas"/>
         </w:rPr>
-        <w:t>fetch_result()</w:t>
+        <w:t>fetch_</w:t>
+      </w:r>
+      <w:proofErr w:type="gramStart"/>
+      <w:r>
+        <w:rPr>
+          <w:rFonts w:ascii="Consolas" w:hAnsi="Consolas" w:cs="Consolas"/>
+        </w:rPr>
+        <w:t>result</w:t>
+      </w:r>
+      <w:proofErr w:type="spellEnd"/>
+      <w:r>
+        <w:rPr>
+          <w:rFonts w:ascii="Consolas" w:hAnsi="Consolas" w:cs="Consolas"/>
+        </w:rPr>
+        <w:t>(</w:t>
+      </w:r>
+      <w:proofErr w:type="gramEnd"/>
+      <w:r>
+        <w:rPr>
+          <w:rFonts w:ascii="Consolas" w:hAnsi="Consolas" w:cs="Consolas"/>
+        </w:rPr>
+        <w:t>)</w:t>
       </w:r>
       <w:r>
         <w:t xml:space="preserve"> method when the </w:t>
@@ -17296,14 +20614,28 @@
         <w:t>d</w:t>
       </w:r>
       <w:r>
-        <w:t xml:space="preserve"> zero-padding the data with the pad_</w:t>
+        <w:t xml:space="preserve"> zero-padding the data with the </w:t>
+      </w:r>
+      <w:proofErr w:type="spellStart"/>
+      <w:r>
+        <w:t>pad_</w:t>
       </w:r>
       <w:r>
         <w:t>avalon_mm_</w:t>
       </w:r>
-      <w:r>
-        <w:t xml:space="preserve">sb() function. E.g. </w:t>
-      </w:r>
+      <w:proofErr w:type="gramStart"/>
+      <w:r>
+        <w:t>sb</w:t>
+      </w:r>
+      <w:proofErr w:type="spellEnd"/>
+      <w:r>
+        <w:t>(</w:t>
+      </w:r>
+      <w:proofErr w:type="gramEnd"/>
+      <w:r>
+        <w:t xml:space="preserve">) function. E.g. </w:t>
+      </w:r>
+      <w:proofErr w:type="spellStart"/>
       <w:r>
         <w:rPr>
           <w:rFonts w:ascii="Consolas" w:hAnsi="Consolas" w:cs="Consolas"/>
@@ -17326,7 +20658,35 @@
         <w:rPr>
           <w:rFonts w:ascii="Consolas" w:hAnsi="Consolas" w:cs="Consolas"/>
         </w:rPr>
-        <w:t>.add_exepected(&lt;Avalon MM instance number&gt;, pad_</w:t>
+        <w:t>.add_</w:t>
+      </w:r>
+      <w:proofErr w:type="gramStart"/>
+      <w:r>
+        <w:rPr>
+          <w:rFonts w:ascii="Consolas" w:hAnsi="Consolas" w:cs="Consolas"/>
+        </w:rPr>
+        <w:t>exepected</w:t>
+      </w:r>
+      <w:proofErr w:type="spellEnd"/>
+      <w:r>
+        <w:rPr>
+          <w:rFonts w:ascii="Consolas" w:hAnsi="Consolas" w:cs="Consolas"/>
+        </w:rPr>
+        <w:t>(</w:t>
+      </w:r>
+      <w:proofErr w:type="gramEnd"/>
+      <w:r>
+        <w:rPr>
+          <w:rFonts w:ascii="Consolas" w:hAnsi="Consolas" w:cs="Consolas"/>
+        </w:rPr>
+        <w:t xml:space="preserve">&lt;Avalon MM instance number&gt;, </w:t>
+      </w:r>
+      <w:proofErr w:type="spellStart"/>
+      <w:r>
+        <w:rPr>
+          <w:rFonts w:ascii="Consolas" w:hAnsi="Consolas" w:cs="Consolas"/>
+        </w:rPr>
+        <w:t>pad_</w:t>
       </w:r>
       <w:r>
         <w:rPr>
@@ -17338,7 +20698,28 @@
         <w:rPr>
           <w:rFonts w:ascii="Consolas" w:hAnsi="Consolas" w:cs="Consolas"/>
         </w:rPr>
-        <w:t>sb(&lt;v_exp_data&gt;));</w:t>
+        <w:t>sb</w:t>
+      </w:r>
+      <w:proofErr w:type="spellEnd"/>
+      <w:r>
+        <w:rPr>
+          <w:rFonts w:ascii="Consolas" w:hAnsi="Consolas" w:cs="Consolas"/>
+        </w:rPr>
+        <w:t>(&lt;</w:t>
+      </w:r>
+      <w:proofErr w:type="spellStart"/>
+      <w:r>
+        <w:rPr>
+          <w:rFonts w:ascii="Consolas" w:hAnsi="Consolas" w:cs="Consolas"/>
+        </w:rPr>
+        <w:t>v_exp_data</w:t>
+      </w:r>
+      <w:proofErr w:type="spellEnd"/>
+      <w:r>
+        <w:rPr>
+          <w:rFonts w:ascii="Consolas" w:hAnsi="Consolas" w:cs="Consolas"/>
+        </w:rPr>
+        <w:t>&gt;));</w:t>
       </w:r>
     </w:p>
     <w:p>
@@ -17351,7 +20732,15 @@
         <w:jc w:val="both"/>
       </w:pPr>
       <w:r>
-        <w:t>See the Generic Scoreboard Quick Reference PDF in the Bitvis VIP Scoreboard document folder for a complete list of available commands and additional information.</w:t>
+        <w:t xml:space="preserve">See the Generic Scoreboard Quick Reference PDF in the </w:t>
+      </w:r>
+      <w:proofErr w:type="spellStart"/>
+      <w:r>
+        <w:t>Bitvis</w:t>
+      </w:r>
+      <w:proofErr w:type="spellEnd"/>
+      <w:r>
+        <w:t xml:space="preserve"> VIP Scoreboard document folder for a complete list of available commands and additional information.</w:t>
       </w:r>
       <w:r>
         <w:t xml:space="preserve"> </w:t>
@@ -17401,6 +20790,7 @@
         </w:rPr>
         <w:t xml:space="preserve">, located in the </w:t>
       </w:r>
+      <w:proofErr w:type="spellStart"/>
       <w:r>
         <w:rPr>
           <w:rFonts w:ascii="Consolas" w:hAnsi="Consolas" w:cs="Consolas"/>
@@ -17408,6 +20798,7 @@
         </w:rPr>
         <w:t>vvc_methods_pkg.vhd</w:t>
       </w:r>
+      <w:proofErr w:type="spellEnd"/>
       <w:r>
         <w:rPr>
           <w:color w:val="000000" w:themeColor="text1"/>
@@ -17459,7 +20850,7 @@
     <w:p/>
     <w:p>
       <w:pPr>
-        <w:pStyle w:val="Overskrift1"/>
+        <w:pStyle w:val="Heading1"/>
         <w:rPr>
           <w:rFonts w:ascii="Helvetica" w:hAnsi="Helvetica" w:cs="Helvetica"/>
         </w:rPr>
@@ -17475,14 +20866,30 @@
       <w:r>
         <w:t xml:space="preserve">In this VVC, the interface has been encapsulated in a signal record of type </w:t>
       </w:r>
+      <w:proofErr w:type="spellStart"/>
       <w:r>
         <w:rPr>
           <w:i/>
         </w:rPr>
-        <w:t xml:space="preserve">t_avalon_mm_if </w:t>
-      </w:r>
-      <w:r>
-        <w:t>in order to improve readability of the code. Since the Avalon-MM interface busses can be of arbitrary size, the interface std_logic_vectors have been left unconstrained. These unconstrained SLVs needs to be constrained when the interface signals are instantiated. For this interface, this could look like:</w:t>
+        <w:t>t_avalon_mm_if</w:t>
+      </w:r>
+      <w:proofErr w:type="spellEnd"/>
+      <w:r>
+        <w:rPr>
+          <w:i/>
+        </w:rPr>
+        <w:t xml:space="preserve"> </w:t>
+      </w:r>
+      <w:r>
+        <w:t xml:space="preserve">in order to improve readability of the code. Since the Avalon-MM interface busses can be of arbitrary size, the interface </w:t>
+      </w:r>
+      <w:proofErr w:type="spellStart"/>
+      <w:r>
+        <w:t>std_logic_vectors</w:t>
+      </w:r>
+      <w:proofErr w:type="spellEnd"/>
+      <w:r>
+        <w:t xml:space="preserve"> have been left unconstrained. These unconstrained SLVs needs to be constrained when the interface signals are instantiated. For this interface, this could look like:</w:t>
       </w:r>
     </w:p>
     <w:p/>
@@ -17496,53 +20903,195 @@
         <w:rPr>
           <w:rFonts w:ascii="Courier New" w:hAnsi="Courier New" w:cs="Courier New"/>
         </w:rPr>
-        <w:t xml:space="preserve">  signal avalon_mm_if_1 : t_avalon_mm_if( address(C_ADDR_WIDTH-1 downto 0),</w:t>
-      </w:r>
-    </w:p>
-    <w:p>
-      <w:pPr>
+        <w:t xml:space="preserve">  signal avalon_mm_if_</w:t>
+      </w:r>
+      <w:proofErr w:type="gramStart"/>
+      <w:r>
         <w:rPr>
           <w:rFonts w:ascii="Courier New" w:hAnsi="Courier New" w:cs="Courier New"/>
         </w:rPr>
-      </w:pPr>
-      <w:r>
-        <w:rPr>
-          <w:rFonts w:ascii="Courier New" w:hAnsi="Courier New" w:cs="Courier New"/>
-        </w:rPr>
-        <w:t xml:space="preserve">                                          byte_enable((C_DATA_WIDTH/8)-1 downto 0),</w:t>
-      </w:r>
-    </w:p>
-    <w:p>
-      <w:pPr>
-        <w:rPr>
-          <w:rFonts w:ascii="Courier New" w:hAnsi="Courier New" w:cs="Courier New"/>
-        </w:rPr>
-      </w:pPr>
-      <w:r>
-        <w:rPr>
-          <w:rFonts w:ascii="Courier New" w:hAnsi="Courier New" w:cs="Courier New"/>
-        </w:rPr>
-        <w:t xml:space="preserve">                                          writedata(C_DATA_WIDTH-1 downto 0),</w:t>
-      </w:r>
-    </w:p>
-    <w:p>
-      <w:pPr>
-        <w:rPr>
-          <w:rFonts w:ascii="Courier New" w:hAnsi="Courier New" w:cs="Courier New"/>
-        </w:rPr>
-      </w:pPr>
-      <w:r>
-        <w:rPr>
-          <w:rFonts w:ascii="Courier New" w:hAnsi="Courier New" w:cs="Courier New"/>
-        </w:rPr>
-        <w:t xml:space="preserve">                                          readdata(C_DATA_WIDTH-1 downto 0)</w:t>
-      </w:r>
+        <w:t>1 :</w:t>
+      </w:r>
+      <w:proofErr w:type="gramEnd"/>
       <w:r>
         <w:rPr>
           <w:rFonts w:ascii="Courier New" w:hAnsi="Courier New" w:cs="Courier New"/>
         </w:rPr>
         <w:t xml:space="preserve"> </w:t>
       </w:r>
+      <w:proofErr w:type="spellStart"/>
+      <w:r>
+        <w:rPr>
+          <w:rFonts w:ascii="Courier New" w:hAnsi="Courier New" w:cs="Courier New"/>
+        </w:rPr>
+        <w:t>t_avalon_mm_if</w:t>
+      </w:r>
+      <w:proofErr w:type="spellEnd"/>
+      <w:r>
+        <w:rPr>
+          <w:rFonts w:ascii="Courier New" w:hAnsi="Courier New" w:cs="Courier New"/>
+        </w:rPr>
+        <w:t xml:space="preserve">( address(C_ADDR_WIDTH-1 </w:t>
+      </w:r>
+      <w:proofErr w:type="spellStart"/>
+      <w:r>
+        <w:rPr>
+          <w:rFonts w:ascii="Courier New" w:hAnsi="Courier New" w:cs="Courier New"/>
+        </w:rPr>
+        <w:t>downto</w:t>
+      </w:r>
+      <w:proofErr w:type="spellEnd"/>
+      <w:r>
+        <w:rPr>
+          <w:rFonts w:ascii="Courier New" w:hAnsi="Courier New" w:cs="Courier New"/>
+        </w:rPr>
+        <w:t xml:space="preserve"> 0),</w:t>
+      </w:r>
+    </w:p>
+    <w:p>
+      <w:pPr>
+        <w:rPr>
+          <w:rFonts w:ascii="Courier New" w:hAnsi="Courier New" w:cs="Courier New"/>
+        </w:rPr>
+      </w:pPr>
+      <w:r>
+        <w:rPr>
+          <w:rFonts w:ascii="Courier New" w:hAnsi="Courier New" w:cs="Courier New"/>
+        </w:rPr>
+        <w:t xml:space="preserve">                                          </w:t>
+      </w:r>
+      <w:proofErr w:type="spellStart"/>
+      <w:r>
+        <w:rPr>
+          <w:rFonts w:ascii="Courier New" w:hAnsi="Courier New" w:cs="Courier New"/>
+        </w:rPr>
+        <w:t>byte_enable</w:t>
+      </w:r>
+      <w:proofErr w:type="spellEnd"/>
+      <w:r>
+        <w:rPr>
+          <w:rFonts w:ascii="Courier New" w:hAnsi="Courier New" w:cs="Courier New"/>
+        </w:rPr>
+        <w:t xml:space="preserve">((C_DATA_WIDTH/8)-1 </w:t>
+      </w:r>
+      <w:proofErr w:type="spellStart"/>
+      <w:r>
+        <w:rPr>
+          <w:rFonts w:ascii="Courier New" w:hAnsi="Courier New" w:cs="Courier New"/>
+        </w:rPr>
+        <w:t>downto</w:t>
+      </w:r>
+      <w:proofErr w:type="spellEnd"/>
+      <w:r>
+        <w:rPr>
+          <w:rFonts w:ascii="Courier New" w:hAnsi="Courier New" w:cs="Courier New"/>
+        </w:rPr>
+        <w:t xml:space="preserve"> 0),</w:t>
+      </w:r>
+    </w:p>
+    <w:p>
+      <w:pPr>
+        <w:rPr>
+          <w:rFonts w:ascii="Courier New" w:hAnsi="Courier New" w:cs="Courier New"/>
+        </w:rPr>
+      </w:pPr>
+      <w:r>
+        <w:rPr>
+          <w:rFonts w:ascii="Courier New" w:hAnsi="Courier New" w:cs="Courier New"/>
+        </w:rPr>
+        <w:t xml:space="preserve">                                          </w:t>
+      </w:r>
+      <w:proofErr w:type="spellStart"/>
+      <w:proofErr w:type="gramStart"/>
+      <w:r>
+        <w:rPr>
+          <w:rFonts w:ascii="Courier New" w:hAnsi="Courier New" w:cs="Courier New"/>
+        </w:rPr>
+        <w:t>writedata</w:t>
+      </w:r>
+      <w:proofErr w:type="spellEnd"/>
+      <w:r>
+        <w:rPr>
+          <w:rFonts w:ascii="Courier New" w:hAnsi="Courier New" w:cs="Courier New"/>
+        </w:rPr>
+        <w:t>(</w:t>
+      </w:r>
+      <w:proofErr w:type="gramEnd"/>
+      <w:r>
+        <w:rPr>
+          <w:rFonts w:ascii="Courier New" w:hAnsi="Courier New" w:cs="Courier New"/>
+        </w:rPr>
+        <w:t xml:space="preserve">C_DATA_WIDTH-1 </w:t>
+      </w:r>
+      <w:proofErr w:type="spellStart"/>
+      <w:r>
+        <w:rPr>
+          <w:rFonts w:ascii="Courier New" w:hAnsi="Courier New" w:cs="Courier New"/>
+        </w:rPr>
+        <w:t>downto</w:t>
+      </w:r>
+      <w:proofErr w:type="spellEnd"/>
+      <w:r>
+        <w:rPr>
+          <w:rFonts w:ascii="Courier New" w:hAnsi="Courier New" w:cs="Courier New"/>
+        </w:rPr>
+        <w:t xml:space="preserve"> 0),</w:t>
+      </w:r>
+    </w:p>
+    <w:p>
+      <w:pPr>
+        <w:rPr>
+          <w:rFonts w:ascii="Courier New" w:hAnsi="Courier New" w:cs="Courier New"/>
+        </w:rPr>
+      </w:pPr>
+      <w:r>
+        <w:rPr>
+          <w:rFonts w:ascii="Courier New" w:hAnsi="Courier New" w:cs="Courier New"/>
+        </w:rPr>
+        <w:t xml:space="preserve">                                          </w:t>
+      </w:r>
+      <w:proofErr w:type="spellStart"/>
+      <w:proofErr w:type="gramStart"/>
+      <w:r>
+        <w:rPr>
+          <w:rFonts w:ascii="Courier New" w:hAnsi="Courier New" w:cs="Courier New"/>
+        </w:rPr>
+        <w:t>readdata</w:t>
+      </w:r>
+      <w:proofErr w:type="spellEnd"/>
+      <w:r>
+        <w:rPr>
+          <w:rFonts w:ascii="Courier New" w:hAnsi="Courier New" w:cs="Courier New"/>
+        </w:rPr>
+        <w:t>(</w:t>
+      </w:r>
+      <w:proofErr w:type="gramEnd"/>
+      <w:r>
+        <w:rPr>
+          <w:rFonts w:ascii="Courier New" w:hAnsi="Courier New" w:cs="Courier New"/>
+        </w:rPr>
+        <w:t xml:space="preserve">C_DATA_WIDTH-1 </w:t>
+      </w:r>
+      <w:proofErr w:type="spellStart"/>
+      <w:r>
+        <w:rPr>
+          <w:rFonts w:ascii="Courier New" w:hAnsi="Courier New" w:cs="Courier New"/>
+        </w:rPr>
+        <w:t>downto</w:t>
+      </w:r>
+      <w:proofErr w:type="spellEnd"/>
+      <w:r>
+        <w:rPr>
+          <w:rFonts w:ascii="Courier New" w:hAnsi="Courier New" w:cs="Courier New"/>
+        </w:rPr>
+        <w:t xml:space="preserve"> 0)</w:t>
+      </w:r>
+      <w:r>
+        <w:rPr>
+          <w:rFonts w:ascii="Courier New" w:hAnsi="Courier New" w:cs="Courier New"/>
+        </w:rPr>
+        <w:t xml:space="preserve"> </w:t>
+      </w:r>
       <w:r>
         <w:rPr>
           <w:rFonts w:ascii="Courier New" w:hAnsi="Courier New" w:cs="Courier New"/>
@@ -17573,7 +21122,7 @@
     </w:p>
     <w:p>
       <w:pPr>
-        <w:pStyle w:val="Overskrift1"/>
+        <w:pStyle w:val="Heading1"/>
         <w:rPr>
           <w:rFonts w:ascii="Helvetica" w:hAnsi="Helvetica" w:cs="Helvetica"/>
         </w:rPr>
@@ -17587,7 +21136,15 @@
     </w:p>
     <w:p>
       <w:r>
-        <w:t xml:space="preserve">Additional documentation about UVVM and its features can be found under “uvvm_vvc_framework/doc/”. </w:t>
+        <w:t>Additional documentation about UVVM and its features can be found under “</w:t>
+      </w:r>
+      <w:proofErr w:type="spellStart"/>
+      <w:r>
+        <w:t>uvvm_vvc_framework</w:t>
+      </w:r>
+      <w:proofErr w:type="spellEnd"/>
+      <w:r>
+        <w:t xml:space="preserve">/doc/”. </w:t>
       </w:r>
     </w:p>
     <w:p>
@@ -17626,7 +21183,7 @@
     </w:p>
     <w:p>
       <w:pPr>
-        <w:pStyle w:val="Overskrift1"/>
+        <w:pStyle w:val="Heading1"/>
         <w:rPr>
           <w:rFonts w:ascii="Helvetica" w:hAnsi="Helvetica" w:cs="Helvetica"/>
         </w:rPr>
@@ -17672,12 +21229,17 @@
         <w:t>dependent o</w:t>
       </w:r>
       <w:r>
-        <w:t>n the following libraries</w:t>
-      </w:r>
+        <w:t xml:space="preserve">n the following </w:t>
+      </w:r>
+      <w:proofErr w:type="gramStart"/>
+      <w:r>
+        <w:t>libraries</w:t>
+      </w:r>
+      <w:proofErr w:type="gramEnd"/>
     </w:p>
     <w:p>
       <w:pPr>
-        <w:pStyle w:val="Listeavsnitt"/>
+        <w:pStyle w:val="ListParagraph"/>
         <w:numPr>
           <w:ilvl w:val="0"/>
           <w:numId w:val="40"/>
@@ -17746,7 +21308,7 @@
     </w:p>
     <w:p>
       <w:pPr>
-        <w:pStyle w:val="Listeavsnitt"/>
+        <w:pStyle w:val="ListParagraph"/>
         <w:numPr>
           <w:ilvl w:val="0"/>
           <w:numId w:val="40"/>
@@ -17815,7 +21377,7 @@
     </w:p>
     <w:p>
       <w:pPr>
-        <w:pStyle w:val="Listeavsnitt"/>
+        <w:pStyle w:val="ListParagraph"/>
         <w:numPr>
           <w:ilvl w:val="0"/>
           <w:numId w:val="40"/>
@@ -17842,18 +21404,27 @@
     </w:p>
     <w:p>
       <w:pPr>
-        <w:pStyle w:val="Listeavsnitt"/>
+        <w:pStyle w:val="ListParagraph"/>
         <w:numPr>
           <w:ilvl w:val="0"/>
           <w:numId w:val="40"/>
         </w:numPr>
       </w:pPr>
+      <w:proofErr w:type="spellStart"/>
       <w:r>
         <w:rPr>
           <w:b/>
           <w:i/>
         </w:rPr>
-        <w:t>Bitvis VIP Scoreboard</w:t>
+        <w:t>Bitvis</w:t>
+      </w:r>
+      <w:proofErr w:type="spellEnd"/>
+      <w:r>
+        <w:rPr>
+          <w:b/>
+          <w:i/>
+        </w:rPr>
+        <w:t xml:space="preserve"> VIP Scoreboard</w:t>
       </w:r>
     </w:p>
     <w:p/>
@@ -17874,17 +21445,29 @@
         <w:t>VVC,</w:t>
       </w:r>
       <w:r>
-        <w:t xml:space="preserve"> assure that uvvm_vvc_framework</w:t>
-      </w:r>
+        <w:t xml:space="preserve"> assure that </w:t>
+      </w:r>
+      <w:proofErr w:type="spellStart"/>
+      <w:r>
+        <w:t>uvvm_vvc_framework</w:t>
+      </w:r>
+      <w:proofErr w:type="spellEnd"/>
       <w:r>
         <w:t xml:space="preserve">, </w:t>
       </w:r>
+      <w:proofErr w:type="spellStart"/>
       <w:r>
         <w:t>uvvm_util</w:t>
       </w:r>
-      <w:r>
-        <w:t xml:space="preserve"> and bitvis_vip_scoreboard</w:t>
-      </w:r>
+      <w:proofErr w:type="spellEnd"/>
+      <w:r>
+        <w:t xml:space="preserve"> and </w:t>
+      </w:r>
+      <w:proofErr w:type="spellStart"/>
+      <w:r>
+        <w:t>bitvis_vip_scoreboard</w:t>
+      </w:r>
+      <w:proofErr w:type="spellEnd"/>
       <w:r>
         <w:t xml:space="preserve"> have been compiled.</w:t>
       </w:r>
@@ -17892,7 +21475,15 @@
     <w:p/>
     <w:p>
       <w:r>
-        <w:t>See the UVVM Essential Mechanisms located in uvvm_vvc_framework/doc for information about compile scripts.</w:t>
+        <w:t xml:space="preserve">See the UVVM Essential Mechanisms located in </w:t>
+      </w:r>
+      <w:proofErr w:type="spellStart"/>
+      <w:r>
+        <w:t>uvvm_vvc_framework</w:t>
+      </w:r>
+      <w:proofErr w:type="spellEnd"/>
+      <w:r>
+        <w:t>/doc for information about compile scripts.</w:t>
       </w:r>
     </w:p>
     <w:p>
@@ -18090,6 +21681,7 @@
                 <w:sz w:val="15"/>
               </w:rPr>
             </w:pPr>
+            <w:proofErr w:type="spellStart"/>
             <w:r>
               <w:rPr>
                 <w:rFonts w:cs="Helvetica"/>
@@ -18104,6 +21696,7 @@
               </w:rPr>
               <w:t>avalon_mm</w:t>
             </w:r>
+            <w:proofErr w:type="spellEnd"/>
           </w:p>
         </w:tc>
         <w:tc>
@@ -18200,6 +21793,7 @@
                 <w:sz w:val="15"/>
               </w:rPr>
             </w:pPr>
+            <w:proofErr w:type="spellStart"/>
             <w:r>
               <w:rPr>
                 <w:rFonts w:cs="Helvetica"/>
@@ -18214,6 +21808,7 @@
               </w:rPr>
               <w:t>avalon_mm</w:t>
             </w:r>
+            <w:proofErr w:type="spellEnd"/>
           </w:p>
         </w:tc>
         <w:tc>
@@ -18233,6 +21828,7 @@
                 <w:sz w:val="15"/>
               </w:rPr>
             </w:pPr>
+            <w:proofErr w:type="spellStart"/>
             <w:r>
               <w:rPr>
                 <w:rFonts w:cs="Helvetica"/>
@@ -18247,6 +21843,7 @@
               </w:rPr>
               <w:t>d</w:t>
             </w:r>
+            <w:proofErr w:type="spellEnd"/>
           </w:p>
         </w:tc>
         <w:tc>
@@ -18293,6 +21890,7 @@
                 <w:sz w:val="15"/>
               </w:rPr>
             </w:pPr>
+            <w:proofErr w:type="spellStart"/>
             <w:r>
               <w:rPr>
                 <w:rFonts w:cs="Helvetica"/>
@@ -18307,6 +21905,7 @@
               </w:rPr>
               <w:t>avalon_mm</w:t>
             </w:r>
+            <w:proofErr w:type="spellEnd"/>
           </w:p>
         </w:tc>
         <w:tc>
@@ -18326,6 +21925,7 @@
                 <w:sz w:val="15"/>
               </w:rPr>
             </w:pPr>
+            <w:proofErr w:type="spellStart"/>
             <w:r>
               <w:rPr>
                 <w:rFonts w:cs="Helvetica"/>
@@ -18333,6 +21933,7 @@
               </w:rPr>
               <w:t>vvc_cmd_pkg.vhd</w:t>
             </w:r>
+            <w:proofErr w:type="spellEnd"/>
           </w:p>
         </w:tc>
         <w:tc>
@@ -18386,6 +21987,7 @@
                 <w:sz w:val="15"/>
               </w:rPr>
             </w:pPr>
+            <w:proofErr w:type="spellStart"/>
             <w:r>
               <w:rPr>
                 <w:rFonts w:cs="Helvetica"/>
@@ -18400,6 +22002,7 @@
               </w:rPr>
               <w:t>avalon_mm</w:t>
             </w:r>
+            <w:proofErr w:type="spellEnd"/>
           </w:p>
         </w:tc>
         <w:tc>
@@ -18528,6 +22131,7 @@
                 <w:sz w:val="15"/>
               </w:rPr>
             </w:pPr>
+            <w:proofErr w:type="spellStart"/>
             <w:r>
               <w:rPr>
                 <w:rFonts w:cs="Helvetica"/>
@@ -18542,6 +22146,7 @@
               </w:rPr>
               <w:t>avalon_mm</w:t>
             </w:r>
+            <w:proofErr w:type="spellEnd"/>
           </w:p>
         </w:tc>
         <w:tc>
@@ -18684,6 +22289,7 @@
                 <w:sz w:val="15"/>
               </w:rPr>
             </w:pPr>
+            <w:proofErr w:type="spellStart"/>
             <w:r>
               <w:rPr>
                 <w:rFonts w:cs="Helvetica"/>
@@ -18698,6 +22304,7 @@
               </w:rPr>
               <w:t>avalon_mm</w:t>
             </w:r>
+            <w:proofErr w:type="spellEnd"/>
           </w:p>
         </w:tc>
         <w:tc>
@@ -18717,6 +22324,7 @@
                 <w:sz w:val="15"/>
               </w:rPr>
             </w:pPr>
+            <w:proofErr w:type="spellStart"/>
             <w:r>
               <w:rPr>
                 <w:rFonts w:cs="Helvetica"/>
@@ -18724,6 +22332,7 @@
               </w:rPr>
               <w:t>vvc_methods_pkg.vhd</w:t>
             </w:r>
+            <w:proofErr w:type="spellEnd"/>
           </w:p>
         </w:tc>
         <w:tc>
@@ -18779,6 +22388,7 @@
                 <w:sz w:val="15"/>
               </w:rPr>
             </w:pPr>
+            <w:proofErr w:type="spellStart"/>
             <w:r>
               <w:rPr>
                 <w:rFonts w:cs="Helvetica"/>
@@ -18786,6 +22396,7 @@
               </w:rPr>
               <w:t>bitvis_vip_avalon_mm</w:t>
             </w:r>
+            <w:proofErr w:type="spellEnd"/>
           </w:p>
         </w:tc>
         <w:tc>
@@ -18812,8 +22423,49 @@
                 <w:rFonts w:cs="Helvetica"/>
                 <w:sz w:val="15"/>
               </w:rPr>
-              <w:t>../uvvm_vvc_framework/src_target_dependent/td_queue_pkg.vhd</w:t>
-            </w:r>
+              <w:t>../</w:t>
+            </w:r>
+            <w:proofErr w:type="spellStart"/>
+            <w:r>
+              <w:rPr>
+                <w:rFonts w:cs="Helvetica"/>
+                <w:sz w:val="15"/>
+              </w:rPr>
+              <w:t>uvvm_vvc_framework</w:t>
+            </w:r>
+            <w:proofErr w:type="spellEnd"/>
+            <w:r>
+              <w:rPr>
+                <w:rFonts w:cs="Helvetica"/>
+                <w:sz w:val="15"/>
+              </w:rPr>
+              <w:t>/</w:t>
+            </w:r>
+            <w:proofErr w:type="spellStart"/>
+            <w:r>
+              <w:rPr>
+                <w:rFonts w:cs="Helvetica"/>
+                <w:sz w:val="15"/>
+              </w:rPr>
+              <w:t>src_target_dependent</w:t>
+            </w:r>
+            <w:proofErr w:type="spellEnd"/>
+            <w:r>
+              <w:rPr>
+                <w:rFonts w:cs="Helvetica"/>
+                <w:sz w:val="15"/>
+              </w:rPr>
+              <w:t>/</w:t>
+            </w:r>
+            <w:proofErr w:type="spellStart"/>
+            <w:r>
+              <w:rPr>
+                <w:rFonts w:cs="Helvetica"/>
+                <w:sz w:val="15"/>
+              </w:rPr>
+              <w:t>td_queue_pkg.vhd</w:t>
+            </w:r>
+            <w:proofErr w:type="spellEnd"/>
           </w:p>
         </w:tc>
         <w:tc>
@@ -18862,6 +22514,7 @@
                 <w:sz w:val="15"/>
               </w:rPr>
             </w:pPr>
+            <w:proofErr w:type="spellStart"/>
             <w:r>
               <w:rPr>
                 <w:rFonts w:cs="Helvetica"/>
@@ -18876,6 +22529,7 @@
               </w:rPr>
               <w:t>avalon_mm</w:t>
             </w:r>
+            <w:proofErr w:type="spellEnd"/>
           </w:p>
         </w:tc>
         <w:tc>
@@ -19005,6 +22659,7 @@
                 <w:sz w:val="15"/>
               </w:rPr>
             </w:pPr>
+            <w:proofErr w:type="spellStart"/>
             <w:r>
               <w:rPr>
                 <w:rFonts w:cs="Helvetica"/>
@@ -19019,6 +22674,7 @@
               </w:rPr>
               <w:t>avalon_mm</w:t>
             </w:r>
+            <w:proofErr w:type="spellEnd"/>
           </w:p>
         </w:tc>
         <w:tc>
@@ -19039,6 +22695,7 @@
                 <w:sz w:val="15"/>
               </w:rPr>
             </w:pPr>
+            <w:proofErr w:type="spellStart"/>
             <w:r>
               <w:rPr>
                 <w:rFonts w:cs="Helvetica"/>
@@ -19053,6 +22710,7 @@
               </w:rPr>
               <w:t>_vvc.vhd</w:t>
             </w:r>
+            <w:proofErr w:type="spellEnd"/>
           </w:p>
         </w:tc>
         <w:tc>
@@ -19104,7 +22762,7 @@
     </w:p>
     <w:p>
       <w:pPr>
-        <w:pStyle w:val="Overskrift1"/>
+        <w:pStyle w:val="Heading1"/>
         <w:rPr>
           <w:rFonts w:ascii="Helvetica" w:hAnsi="Helvetica" w:cs="Helvetica"/>
         </w:rPr>
@@ -19158,12 +22816,20 @@
     </w:p>
     <w:p>
       <w:r>
-        <w:t xml:space="preserve">This is a simplified Verification IP (VIP) for Avalon-MM. The given VIP complies with the basic Avalon-MM protocol and thus allows a normal access towards an Avalon-MM interface. This VIP is not an Avalon-MM protocol checker. For a more advanced VIP please contact Bitvis AS at </w:t>
+        <w:t xml:space="preserve">This is a simplified Verification IP (VIP) for Avalon-MM. The given VIP complies with the basic Avalon-MM protocol and thus allows a normal access towards an Avalon-MM interface. This VIP is not an Avalon-MM protocol checker. For a more advanced VIP please contact </w:t>
+      </w:r>
+      <w:proofErr w:type="spellStart"/>
+      <w:r>
+        <w:t>Bitvis</w:t>
+      </w:r>
+      <w:proofErr w:type="spellEnd"/>
+      <w:r>
+        <w:t xml:space="preserve"> AS at </w:t>
       </w:r>
       <w:hyperlink r:id="rId10" w:history="1">
         <w:r>
           <w:rPr>
-            <w:rStyle w:val="Hyperkobling"/>
+            <w:rStyle w:val="Hyperlink"/>
           </w:rPr>
           <w:t>support@bitvis.no</w:t>
         </w:r>
@@ -19315,7 +22981,7 @@
           </mc:Choice>
           <mc:Fallback>
             <w:pict>
-              <v:shape w14:anchorId="199BDFDD" id="Tekstboks 4" o:spid="_x0000_s1029" type="#_x0000_t202" style="position:absolute;margin-left:70.45pt;margin-top:8.85pt;width:663.85pt;height:31.05pt;z-index:251662336;visibility:visible;mso-wrap-style:square;mso-width-percent:0;mso-height-percent:0;mso-wrap-distance-left:9pt;mso-wrap-distance-top:0;mso-wrap-distance-right:9pt;mso-wrap-distance-bottom:0;mso-position-horizontal:absolute;mso-position-horizontal-relative:text;mso-position-vertical:absolute;mso-position-vertical-relative:text;mso-width-percent:0;mso-height-percent:0;mso-width-relative:margin;mso-height-relative:margin;v-text-anchor:top" o:gfxdata="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" filled="f" stroked="f">
+              <v:shape w14:anchorId="199BDFDD" id="Tekstboks 4" o:spid="_x0000_s1029" type="#_x0000_t202" style="position:absolute;margin-left:70.45pt;margin-top:8.85pt;width:663.85pt;height:31.05pt;z-index:251662336;visibility:visible;mso-wrap-style:square;mso-width-percent:0;mso-height-percent:0;mso-wrap-distance-left:9pt;mso-wrap-distance-top:0;mso-wrap-distance-right:9pt;mso-wrap-distance-bottom:0;mso-position-horizontal:absolute;mso-position-horizontal-relative:text;mso-position-vertical:absolute;mso-position-vertical-relative:text;mso-width-percent:0;mso-height-percent:0;mso-width-relative:margin;mso-height-relative:margin;v-text-anchor:top" o:gfxdata="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" filled="f" stroked="f">
                 <v:textbox>
                   <w:txbxContent>
                     <w:p>
@@ -19457,7 +23123,7 @@
           </mc:Choice>
           <mc:Fallback>
             <w:pict>
-              <v:shape w14:anchorId="6B7D54B5" id="Tekstboks 5" o:spid="_x0000_s1030" type="#_x0000_t202" style="position:absolute;margin-left:-6.85pt;margin-top:7.5pt;width:77.3pt;height:34.45pt;z-index:251664384;visibility:visible;mso-wrap-style:square;mso-width-percent:0;mso-height-percent:0;mso-wrap-distance-left:9pt;mso-wrap-distance-top:0;mso-wrap-distance-right:9pt;mso-wrap-distance-bottom:0;mso-position-horizontal:absolute;mso-position-horizontal-relative:text;mso-position-vertical:absolute;mso-position-vertical-relative:text;mso-width-percent:0;mso-height-percent:0;mso-width-relative:margin;mso-height-relative:margin;v-text-anchor:top" o:gfxdata="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" filled="f" stroked="f">
+              <v:shape w14:anchorId="6B7D54B5" id="Tekstboks 5" o:spid="_x0000_s1030" type="#_x0000_t202" style="position:absolute;margin-left:-6.85pt;margin-top:7.5pt;width:77.3pt;height:34.45pt;z-index:251664384;visibility:visible;mso-wrap-style:square;mso-width-percent:0;mso-height-percent:0;mso-wrap-distance-left:9pt;mso-wrap-distance-top:0;mso-wrap-distance-right:9pt;mso-wrap-distance-bottom:0;mso-position-horizontal:absolute;mso-position-horizontal-relative:text;mso-position-vertical:absolute;mso-position-vertical-relative:text;mso-width-percent:0;mso-height-percent:0;mso-width-relative:margin;mso-height-relative:margin;v-text-anchor:top" o:gfxdata="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" filled="f" stroked="f">
                 <v:textbox>
                   <w:txbxContent>
                     <w:p>
@@ -19518,7 +23184,7 @@
 </file>
 
 <file path=word/endnotes.xml><?xml version="1.0" encoding="utf-8"?>
-<w:endnotes xmlns:wpc="http://schemas.microsoft.com/office/word/2010/wordprocessingCanvas" xmlns:cx="http://schemas.microsoft.com/office/drawing/2014/chartex" xmlns:cx1="http://schemas.microsoft.com/office/drawing/2015/9/8/chartex" xmlns:cx2="http://schemas.microsoft.com/office/drawing/2015/10/21/chartex" xmlns:cx3="http://schemas.microsoft.com/office/drawing/2016/5/9/chartex" xmlns:cx4="http://schemas.microsoft.com/office/drawing/2016/5/10/chartex" xmlns:cx5="http://schemas.microsoft.com/office/drawing/2016/5/11/chartex" xmlns:cx6="http://schemas.microsoft.com/office/drawing/2016/5/12/chartex" xmlns:cx7="http://schemas.microsoft.com/office/drawing/2016/5/13/chartex" xmlns:cx8="http://schemas.microsoft.com/office/drawing/2016/5/14/chartex" xmlns:mc="http://schemas.openxmlformats.org/markup-compatibility/2006" xmlns:aink="http://schemas.microsoft.com/office/drawing/2016/ink" xmlns:am3d="http://schemas.microsoft.com/office/drawing/2017/model3d" xmlns:o="urn:schemas-microsoft-com:office:office" xmlns:r="http://schemas.openxmlformats.org/officeDocument/2006/relationships" xmlns:m="http://schemas.openxmlformats.org/officeDocument/2006/math" xmlns:v="urn:schemas-microsoft-com:vml" xmlns:wp14="http://schemas.microsoft.com/office/word/2010/wordprocessingDrawing" xmlns:wp="http://schemas.openxmlformats.org/drawingml/2006/wordprocessingDrawing" xmlns:w10="urn:schemas-microsoft-com:office:word" xmlns:w="http://schemas.openxmlformats.org/wordprocessingml/2006/main" xmlns:w14="http://schemas.microsoft.com/office/word/2010/wordml" xmlns:w15="http://schemas.microsoft.com/office/word/2012/wordml" xmlns:w16cex="http://schemas.microsoft.com/office/word/2018/wordml/cex" xmlns:w16cid="http://schemas.microsoft.com/office/word/2016/wordml/cid" xmlns:w16="http://schemas.microsoft.com/office/word/2018/wordml" xmlns:w16se="http://schemas.microsoft.com/office/word/2015/wordml/symex" xmlns:wpg="http://schemas.microsoft.com/office/word/2010/wordprocessingGroup" xmlns:wpi="http://schemas.microsoft.com/office/word/2010/wordprocessingInk" xmlns:wne="http://schemas.microsoft.com/office/word/2006/wordml" xmlns:wps="http://schemas.microsoft.com/office/word/2010/wordprocessingShape" mc:Ignorable="w14 w15 w16se w16cid w16 w16cex wp14">
+<w:endnotes xmlns:wpc="http://schemas.microsoft.com/office/word/2010/wordprocessingCanvas" xmlns:cx="http://schemas.microsoft.com/office/drawing/2014/chartex" xmlns:cx1="http://schemas.microsoft.com/office/drawing/2015/9/8/chartex" xmlns:cx2="http://schemas.microsoft.com/office/drawing/2015/10/21/chartex" xmlns:cx3="http://schemas.microsoft.com/office/drawing/2016/5/9/chartex" xmlns:cx4="http://schemas.microsoft.com/office/drawing/2016/5/10/chartex" xmlns:cx5="http://schemas.microsoft.com/office/drawing/2016/5/11/chartex" xmlns:cx6="http://schemas.microsoft.com/office/drawing/2016/5/12/chartex" xmlns:cx7="http://schemas.microsoft.com/office/drawing/2016/5/13/chartex" xmlns:cx8="http://schemas.microsoft.com/office/drawing/2016/5/14/chartex" xmlns:mc="http://schemas.openxmlformats.org/markup-compatibility/2006" xmlns:aink="http://schemas.microsoft.com/office/drawing/2016/ink" xmlns:am3d="http://schemas.microsoft.com/office/drawing/2017/model3d" xmlns:o="urn:schemas-microsoft-com:office:office" xmlns:oel="http://schemas.microsoft.com/office/2019/extlst" xmlns:r="http://schemas.openxmlformats.org/officeDocument/2006/relationships" xmlns:m="http://schemas.openxmlformats.org/officeDocument/2006/math" xmlns:v="urn:schemas-microsoft-com:vml" xmlns:wp14="http://schemas.microsoft.com/office/word/2010/wordprocessingDrawing" xmlns:wp="http://schemas.openxmlformats.org/drawingml/2006/wordprocessingDrawing" xmlns:w10="urn:schemas-microsoft-com:office:word" xmlns:w="http://schemas.openxmlformats.org/wordprocessingml/2006/main" xmlns:w14="http://schemas.microsoft.com/office/word/2010/wordml" xmlns:w15="http://schemas.microsoft.com/office/word/2012/wordml" xmlns:w16cex="http://schemas.microsoft.com/office/word/2018/wordml/cex" xmlns:w16cid="http://schemas.microsoft.com/office/word/2016/wordml/cid" xmlns:w16="http://schemas.microsoft.com/office/word/2018/wordml" xmlns:w16sdtdh="http://schemas.microsoft.com/office/word/2020/wordml/sdtdatahash" xmlns:w16se="http://schemas.microsoft.com/office/word/2015/wordml/symex" xmlns:wpg="http://schemas.microsoft.com/office/word/2010/wordprocessingGroup" xmlns:wpi="http://schemas.microsoft.com/office/word/2010/wordprocessingInk" xmlns:wne="http://schemas.microsoft.com/office/word/2006/wordml" xmlns:wps="http://schemas.microsoft.com/office/word/2010/wordprocessingShape" mc:Ignorable="w14 w15 w16se w16cid w16 w16cex w16sdtdh wp14">
   <w:endnote w:type="separator" w:id="-1">
     <w:p>
       <w:pPr>
@@ -19557,37 +23223,37 @@
 </file>
 
 <file path=word/footer1.xml><?xml version="1.0" encoding="utf-8"?>
-<w:ftr xmlns:wpc="http://schemas.microsoft.com/office/word/2010/wordprocessingCanvas" xmlns:cx="http://schemas.microsoft.com/office/drawing/2014/chartex" xmlns:cx1="http://schemas.microsoft.com/office/drawing/2015/9/8/chartex" xmlns:cx2="http://schemas.microsoft.com/office/drawing/2015/10/21/chartex" xmlns:cx3="http://schemas.microsoft.com/office/drawing/2016/5/9/chartex" xmlns:cx4="http://schemas.microsoft.com/office/drawing/2016/5/10/chartex" xmlns:cx5="http://schemas.microsoft.com/office/drawing/2016/5/11/chartex" xmlns:cx6="http://schemas.microsoft.com/office/drawing/2016/5/12/chartex" xmlns:cx7="http://schemas.microsoft.com/office/drawing/2016/5/13/chartex" xmlns:cx8="http://schemas.microsoft.com/office/drawing/2016/5/14/chartex" xmlns:mc="http://schemas.openxmlformats.org/markup-compatibility/2006" xmlns:aink="http://schemas.microsoft.com/office/drawing/2016/ink" xmlns:am3d="http://schemas.microsoft.com/office/drawing/2017/model3d" xmlns:o="urn:schemas-microsoft-com:office:office" xmlns:r="http://schemas.openxmlformats.org/officeDocument/2006/relationships" xmlns:m="http://schemas.openxmlformats.org/officeDocument/2006/math" xmlns:v="urn:schemas-microsoft-com:vml" xmlns:wp14="http://schemas.microsoft.com/office/word/2010/wordprocessingDrawing" xmlns:wp="http://schemas.openxmlformats.org/drawingml/2006/wordprocessingDrawing" xmlns:w10="urn:schemas-microsoft-com:office:word" xmlns:w="http://schemas.openxmlformats.org/wordprocessingml/2006/main" xmlns:w14="http://schemas.microsoft.com/office/word/2010/wordml" xmlns:w15="http://schemas.microsoft.com/office/word/2012/wordml" xmlns:w16cex="http://schemas.microsoft.com/office/word/2018/wordml/cex" xmlns:w16cid="http://schemas.microsoft.com/office/word/2016/wordml/cid" xmlns:w16="http://schemas.microsoft.com/office/word/2018/wordml" xmlns:w16se="http://schemas.microsoft.com/office/word/2015/wordml/symex" xmlns:wpg="http://schemas.microsoft.com/office/word/2010/wordprocessingGroup" xmlns:wpi="http://schemas.microsoft.com/office/word/2010/wordprocessingInk" xmlns:wne="http://schemas.microsoft.com/office/word/2006/wordml" xmlns:wps="http://schemas.microsoft.com/office/word/2010/wordprocessingShape" mc:Ignorable="w14 w15 w16se w16cid w16 w16cex wp14">
+<w:ftr xmlns:wpc="http://schemas.microsoft.com/office/word/2010/wordprocessingCanvas" xmlns:cx="http://schemas.microsoft.com/office/drawing/2014/chartex" xmlns:cx1="http://schemas.microsoft.com/office/drawing/2015/9/8/chartex" xmlns:cx2="http://schemas.microsoft.com/office/drawing/2015/10/21/chartex" xmlns:cx3="http://schemas.microsoft.com/office/drawing/2016/5/9/chartex" xmlns:cx4="http://schemas.microsoft.com/office/drawing/2016/5/10/chartex" xmlns:cx5="http://schemas.microsoft.com/office/drawing/2016/5/11/chartex" xmlns:cx6="http://schemas.microsoft.com/office/drawing/2016/5/12/chartex" xmlns:cx7="http://schemas.microsoft.com/office/drawing/2016/5/13/chartex" xmlns:cx8="http://schemas.microsoft.com/office/drawing/2016/5/14/chartex" xmlns:mc="http://schemas.openxmlformats.org/markup-compatibility/2006" xmlns:aink="http://schemas.microsoft.com/office/drawing/2016/ink" xmlns:am3d="http://schemas.microsoft.com/office/drawing/2017/model3d" xmlns:o="urn:schemas-microsoft-com:office:office" xmlns:oel="http://schemas.microsoft.com/office/2019/extlst" xmlns:r="http://schemas.openxmlformats.org/officeDocument/2006/relationships" xmlns:m="http://schemas.openxmlformats.org/officeDocument/2006/math" xmlns:v="urn:schemas-microsoft-com:vml" xmlns:wp14="http://schemas.microsoft.com/office/word/2010/wordprocessingDrawing" xmlns:wp="http://schemas.openxmlformats.org/drawingml/2006/wordprocessingDrawing" xmlns:w10="urn:schemas-microsoft-com:office:word" xmlns:w="http://schemas.openxmlformats.org/wordprocessingml/2006/main" xmlns:w14="http://schemas.microsoft.com/office/word/2010/wordml" xmlns:w15="http://schemas.microsoft.com/office/word/2012/wordml" xmlns:w16cex="http://schemas.microsoft.com/office/word/2018/wordml/cex" xmlns:w16cid="http://schemas.microsoft.com/office/word/2016/wordml/cid" xmlns:w16="http://schemas.microsoft.com/office/word/2018/wordml" xmlns:w16sdtdh="http://schemas.microsoft.com/office/word/2020/wordml/sdtdatahash" xmlns:w16se="http://schemas.microsoft.com/office/word/2015/wordml/symex" xmlns:wpg="http://schemas.microsoft.com/office/word/2010/wordprocessingGroup" xmlns:wpi="http://schemas.microsoft.com/office/word/2010/wordprocessingInk" xmlns:wne="http://schemas.microsoft.com/office/word/2006/wordml" xmlns:wps="http://schemas.microsoft.com/office/word/2010/wordprocessingShape" mc:Ignorable="w14 w15 w16se w16cid w16 w16cex w16sdtdh wp14">
   <w:p>
     <w:pPr>
-      <w:pStyle w:val="Bunntekst"/>
+      <w:pStyle w:val="Footer"/>
       <w:framePr w:wrap="none" w:vAnchor="text" w:hAnchor="margin" w:xAlign="right" w:y="1"/>
       <w:rPr>
-        <w:rStyle w:val="Sidetall"/>
+        <w:rStyle w:val="PageNumber"/>
       </w:rPr>
     </w:pPr>
     <w:r>
       <w:rPr>
-        <w:rStyle w:val="Sidetall"/>
+        <w:rStyle w:val="PageNumber"/>
       </w:rPr>
       <w:fldChar w:fldCharType="begin"/>
     </w:r>
     <w:r>
       <w:rPr>
-        <w:rStyle w:val="Sidetall"/>
+        <w:rStyle w:val="PageNumber"/>
       </w:rPr>
       <w:instrText xml:space="preserve">PAGE  </w:instrText>
     </w:r>
     <w:r>
       <w:rPr>
-        <w:rStyle w:val="Sidetall"/>
+        <w:rStyle w:val="PageNumber"/>
       </w:rPr>
       <w:fldChar w:fldCharType="end"/>
     </w:r>
   </w:p>
   <w:p>
     <w:pPr>
-      <w:pStyle w:val="Bunntekst"/>
+      <w:pStyle w:val="Footer"/>
       <w:ind w:right="360"/>
     </w:pPr>
   </w:p>
@@ -19595,13 +23261,13 @@
 </file>
 
 <file path=word/footer2.xml><?xml version="1.0" encoding="utf-8"?>
-<w:ftr xmlns:wpc="http://schemas.microsoft.com/office/word/2010/wordprocessingCanvas" xmlns:cx="http://schemas.microsoft.com/office/drawing/2014/chartex" xmlns:cx1="http://schemas.microsoft.com/office/drawing/2015/9/8/chartex" xmlns:cx2="http://schemas.microsoft.com/office/drawing/2015/10/21/chartex" xmlns:cx3="http://schemas.microsoft.com/office/drawing/2016/5/9/chartex" xmlns:cx4="http://schemas.microsoft.com/office/drawing/2016/5/10/chartex" xmlns:cx5="http://schemas.microsoft.com/office/drawing/2016/5/11/chartex" xmlns:cx6="http://schemas.microsoft.com/office/drawing/2016/5/12/chartex" xmlns:cx7="http://schemas.microsoft.com/office/drawing/2016/5/13/chartex" xmlns:cx8="http://schemas.microsoft.com/office/drawing/2016/5/14/chartex" xmlns:mc="http://schemas.openxmlformats.org/markup-compatibility/2006" xmlns:aink="http://schemas.microsoft.com/office/drawing/2016/ink" xmlns:am3d="http://schemas.microsoft.com/office/drawing/2017/model3d" xmlns:o="urn:schemas-microsoft-com:office:office" xmlns:r="http://schemas.openxmlformats.org/officeDocument/2006/relationships" xmlns:m="http://schemas.openxmlformats.org/officeDocument/2006/math" xmlns:v="urn:schemas-microsoft-com:vml" xmlns:wp14="http://schemas.microsoft.com/office/word/2010/wordprocessingDrawing" xmlns:wp="http://schemas.openxmlformats.org/drawingml/2006/wordprocessingDrawing" xmlns:w10="urn:schemas-microsoft-com:office:word" xmlns:w="http://schemas.openxmlformats.org/wordprocessingml/2006/main" xmlns:w14="http://schemas.microsoft.com/office/word/2010/wordml" xmlns:w15="http://schemas.microsoft.com/office/word/2012/wordml" xmlns:w16cex="http://schemas.microsoft.com/office/word/2018/wordml/cex" xmlns:w16cid="http://schemas.microsoft.com/office/word/2016/wordml/cid" xmlns:w16="http://schemas.microsoft.com/office/word/2018/wordml" xmlns:w16se="http://schemas.microsoft.com/office/word/2015/wordml/symex" xmlns:wpg="http://schemas.microsoft.com/office/word/2010/wordprocessingGroup" xmlns:wpi="http://schemas.microsoft.com/office/word/2010/wordprocessingInk" xmlns:wne="http://schemas.microsoft.com/office/word/2006/wordml" xmlns:wps="http://schemas.microsoft.com/office/word/2010/wordprocessingShape" mc:Ignorable="w14 w15 w16se w16cid w16 w16cex wp14">
+<w:ftr xmlns:wpc="http://schemas.microsoft.com/office/word/2010/wordprocessingCanvas" xmlns:cx="http://schemas.microsoft.com/office/drawing/2014/chartex" xmlns:cx1="http://schemas.microsoft.com/office/drawing/2015/9/8/chartex" xmlns:cx2="http://schemas.microsoft.com/office/drawing/2015/10/21/chartex" xmlns:cx3="http://schemas.microsoft.com/office/drawing/2016/5/9/chartex" xmlns:cx4="http://schemas.microsoft.com/office/drawing/2016/5/10/chartex" xmlns:cx5="http://schemas.microsoft.com/office/drawing/2016/5/11/chartex" xmlns:cx6="http://schemas.microsoft.com/office/drawing/2016/5/12/chartex" xmlns:cx7="http://schemas.microsoft.com/office/drawing/2016/5/13/chartex" xmlns:cx8="http://schemas.microsoft.com/office/drawing/2016/5/14/chartex" xmlns:mc="http://schemas.openxmlformats.org/markup-compatibility/2006" xmlns:aink="http://schemas.microsoft.com/office/drawing/2016/ink" xmlns:am3d="http://schemas.microsoft.com/office/drawing/2017/model3d" xmlns:o="urn:schemas-microsoft-com:office:office" xmlns:oel="http://schemas.microsoft.com/office/2019/extlst" xmlns:r="http://schemas.openxmlformats.org/officeDocument/2006/relationships" xmlns:m="http://schemas.openxmlformats.org/officeDocument/2006/math" xmlns:v="urn:schemas-microsoft-com:vml" xmlns:wp14="http://schemas.microsoft.com/office/word/2010/wordprocessingDrawing" xmlns:wp="http://schemas.openxmlformats.org/drawingml/2006/wordprocessingDrawing" xmlns:w10="urn:schemas-microsoft-com:office:word" xmlns:w="http://schemas.openxmlformats.org/wordprocessingml/2006/main" xmlns:w14="http://schemas.microsoft.com/office/word/2010/wordml" xmlns:w15="http://schemas.microsoft.com/office/word/2012/wordml" xmlns:w16cex="http://schemas.microsoft.com/office/word/2018/wordml/cex" xmlns:w16cid="http://schemas.microsoft.com/office/word/2016/wordml/cid" xmlns:w16="http://schemas.microsoft.com/office/word/2018/wordml" xmlns:w16sdtdh="http://schemas.microsoft.com/office/word/2020/wordml/sdtdatahash" xmlns:w16se="http://schemas.microsoft.com/office/word/2015/wordml/symex" xmlns:wpg="http://schemas.microsoft.com/office/word/2010/wordprocessingGroup" xmlns:wpi="http://schemas.microsoft.com/office/word/2010/wordprocessingInk" xmlns:wne="http://schemas.microsoft.com/office/word/2006/wordml" xmlns:wps="http://schemas.microsoft.com/office/word/2010/wordprocessingShape" mc:Ignorable="w14 w15 w16se w16cid w16 w16cex w16sdtdh wp14">
   <w:p>
     <w:pPr>
-      <w:pStyle w:val="Bunntekst"/>
+      <w:pStyle w:val="Footer"/>
       <w:framePr w:wrap="none" w:vAnchor="text" w:hAnchor="margin" w:xAlign="right" w:y="1"/>
       <w:rPr>
-        <w:rStyle w:val="Sidetall"/>
+        <w:rStyle w:val="PageNumber"/>
         <w:rFonts w:ascii="Helvetica" w:hAnsi="Helvetica" w:cs="Helvetica"/>
         <w:color w:val="1381C4"/>
         <w:sz w:val="14"/>
@@ -19609,7 +23275,7 @@
     </w:pPr>
     <w:r>
       <w:rPr>
-        <w:rStyle w:val="Sidetall"/>
+        <w:rStyle w:val="PageNumber"/>
         <w:rFonts w:ascii="Helvetica" w:hAnsi="Helvetica" w:cs="Helvetica"/>
         <w:color w:val="1381C4"/>
         <w:sz w:val="14"/>
@@ -19618,7 +23284,7 @@
     </w:r>
     <w:r>
       <w:rPr>
-        <w:rStyle w:val="Sidetall"/>
+        <w:rStyle w:val="PageNumber"/>
         <w:rFonts w:ascii="Helvetica" w:hAnsi="Helvetica" w:cs="Helvetica"/>
         <w:color w:val="1381C4"/>
         <w:sz w:val="14"/>
@@ -19627,7 +23293,7 @@
     </w:r>
     <w:r>
       <w:rPr>
-        <w:rStyle w:val="Sidetall"/>
+        <w:rStyle w:val="PageNumber"/>
         <w:rFonts w:ascii="Helvetica" w:hAnsi="Helvetica" w:cs="Helvetica"/>
         <w:color w:val="1381C4"/>
         <w:sz w:val="14"/>
@@ -19636,7 +23302,7 @@
     </w:r>
     <w:r>
       <w:rPr>
-        <w:rStyle w:val="Sidetall"/>
+        <w:rStyle w:val="PageNumber"/>
         <w:rFonts w:ascii="Helvetica" w:hAnsi="Helvetica" w:cs="Helvetica"/>
         <w:color w:val="1381C4"/>
         <w:sz w:val="14"/>
@@ -19645,7 +23311,7 @@
     </w:r>
     <w:r>
       <w:rPr>
-        <w:rStyle w:val="Sidetall"/>
+        <w:rStyle w:val="PageNumber"/>
         <w:rFonts w:ascii="Helvetica" w:hAnsi="Helvetica" w:cs="Helvetica"/>
         <w:color w:val="1381C4"/>
         <w:sz w:val="14"/>
@@ -19654,7 +23320,7 @@
     </w:r>
     <w:r>
       <w:rPr>
-        <w:rStyle w:val="Sidetall"/>
+        <w:rStyle w:val="PageNumber"/>
         <w:rFonts w:ascii="Helvetica" w:hAnsi="Helvetica" w:cs="Helvetica"/>
         <w:color w:val="1381C4"/>
         <w:sz w:val="14"/>
@@ -19663,7 +23329,7 @@
     </w:r>
     <w:r>
       <w:rPr>
-        <w:rStyle w:val="Sidetall"/>
+        <w:rStyle w:val="PageNumber"/>
         <w:rFonts w:ascii="Helvetica" w:hAnsi="Helvetica" w:cs="Helvetica"/>
         <w:color w:val="1381C4"/>
         <w:sz w:val="14"/>
@@ -19672,7 +23338,7 @@
     </w:r>
     <w:r>
       <w:rPr>
-        <w:rStyle w:val="Sidetall"/>
+        <w:rStyle w:val="PageNumber"/>
         <w:rFonts w:ascii="Helvetica" w:hAnsi="Helvetica" w:cs="Helvetica"/>
         <w:color w:val="1381C4"/>
         <w:sz w:val="14"/>
@@ -19681,7 +23347,7 @@
     </w:r>
     <w:r>
       <w:rPr>
-        <w:rStyle w:val="Sidetall"/>
+        <w:rStyle w:val="PageNumber"/>
         <w:rFonts w:ascii="Helvetica" w:hAnsi="Helvetica" w:cs="Helvetica"/>
         <w:color w:val="1381C4"/>
         <w:sz w:val="14"/>
@@ -19690,7 +23356,7 @@
     </w:r>
     <w:r>
       <w:rPr>
-        <w:rStyle w:val="Sidetall"/>
+        <w:rStyle w:val="PageNumber"/>
         <w:rFonts w:ascii="Helvetica" w:hAnsi="Helvetica" w:cs="Helvetica"/>
         <w:color w:val="1381C4"/>
         <w:sz w:val="14"/>
@@ -19699,7 +23365,7 @@
     </w:r>
     <w:r>
       <w:rPr>
-        <w:rStyle w:val="Sidetall"/>
+        <w:rStyle w:val="PageNumber"/>
         <w:rFonts w:ascii="Helvetica" w:hAnsi="Helvetica" w:cs="Helvetica"/>
         <w:color w:val="1381C4"/>
         <w:sz w:val="14"/>
@@ -19708,7 +23374,7 @@
     </w:r>
     <w:r>
       <w:rPr>
-        <w:rStyle w:val="Sidetall"/>
+        <w:rStyle w:val="PageNumber"/>
         <w:rFonts w:ascii="Helvetica" w:hAnsi="Helvetica" w:cs="Helvetica"/>
         <w:color w:val="1381C4"/>
         <w:sz w:val="14"/>
@@ -19744,7 +23410,7 @@
         </w:tcPr>
         <w:p>
           <w:pPr>
-            <w:pStyle w:val="Bunntekst"/>
+            <w:pStyle w:val="Footer"/>
             <w:tabs>
               <w:tab w:val="clear" w:pos="4153"/>
               <w:tab w:val="clear" w:pos="8306"/>
@@ -19806,7 +23472,7 @@
         </w:tcPr>
         <w:p>
           <w:pPr>
-            <w:pStyle w:val="Bunntekst"/>
+            <w:pStyle w:val="Footer"/>
             <w:tabs>
               <w:tab w:val="clear" w:pos="4153"/>
               <w:tab w:val="clear" w:pos="8306"/>
@@ -19903,7 +23569,7 @@
               <w:sz w:val="14"/>
               <w:lang w:val="en-US"/>
             </w:rPr>
-            <w:t>2020-10-04</w:t>
+            <w:t>2023-06-20</w:t>
           </w:r>
           <w:r>
             <w:rPr>
@@ -19923,7 +23589,7 @@
         </w:tcPr>
         <w:p>
           <w:pPr>
-            <w:pStyle w:val="Bunntekst"/>
+            <w:pStyle w:val="Footer"/>
             <w:tabs>
               <w:tab w:val="clear" w:pos="4153"/>
               <w:tab w:val="clear" w:pos="8306"/>
@@ -19939,7 +23605,7 @@
           <w:hyperlink r:id="rId1" w:history="1">
             <w:r>
               <w:rPr>
-                <w:rStyle w:val="Hyperkobling"/>
+                <w:rStyle w:val="Hyperlink"/>
                 <w:rFonts w:ascii="Helvetica" w:hAnsi="Helvetica" w:cs="Arial"/>
                 <w:color w:val="1381C4"/>
                 <w:sz w:val="14"/>
@@ -19969,7 +23635,7 @@
           </w:r>
           <w:r>
             <w:rPr>
-              <w:rStyle w:val="Hyperkobling"/>
+              <w:rStyle w:val="Hyperlink"/>
               <w:rFonts w:ascii="Helvetica" w:hAnsi="Helvetica" w:cs="Arial"/>
               <w:color w:val="1381C4"/>
               <w:sz w:val="14"/>
@@ -19986,7 +23652,7 @@
         </w:tcPr>
         <w:p>
           <w:pPr>
-            <w:pStyle w:val="Bunntekst"/>
+            <w:pStyle w:val="Footer"/>
             <w:tabs>
               <w:tab w:val="clear" w:pos="4153"/>
               <w:tab w:val="clear" w:pos="8306"/>
@@ -20006,7 +23672,7 @@
   </w:tbl>
   <w:p>
     <w:pPr>
-      <w:pStyle w:val="Bunntekst"/>
+      <w:pStyle w:val="Footer"/>
       <w:rPr>
         <w:lang w:val="sq-AL"/>
       </w:rPr>
@@ -20016,7 +23682,7 @@
 </file>
 
 <file path=word/footer3.xml><?xml version="1.0" encoding="utf-8"?>
-<w:ftr xmlns:wpc="http://schemas.microsoft.com/office/word/2010/wordprocessingCanvas" xmlns:cx="http://schemas.microsoft.com/office/drawing/2014/chartex" xmlns:cx1="http://schemas.microsoft.com/office/drawing/2015/9/8/chartex" xmlns:cx2="http://schemas.microsoft.com/office/drawing/2015/10/21/chartex" xmlns:cx3="http://schemas.microsoft.com/office/drawing/2016/5/9/chartex" xmlns:cx4="http://schemas.microsoft.com/office/drawing/2016/5/10/chartex" xmlns:cx5="http://schemas.microsoft.com/office/drawing/2016/5/11/chartex" xmlns:cx6="http://schemas.microsoft.com/office/drawing/2016/5/12/chartex" xmlns:cx7="http://schemas.microsoft.com/office/drawing/2016/5/13/chartex" xmlns:cx8="http://schemas.microsoft.com/office/drawing/2016/5/14/chartex" xmlns:mc="http://schemas.openxmlformats.org/markup-compatibility/2006" xmlns:aink="http://schemas.microsoft.com/office/drawing/2016/ink" xmlns:am3d="http://schemas.microsoft.com/office/drawing/2017/model3d" xmlns:o="urn:schemas-microsoft-com:office:office" xmlns:r="http://schemas.openxmlformats.org/officeDocument/2006/relationships" xmlns:m="http://schemas.openxmlformats.org/officeDocument/2006/math" xmlns:v="urn:schemas-microsoft-com:vml" xmlns:wp14="http://schemas.microsoft.com/office/word/2010/wordprocessingDrawing" xmlns:wp="http://schemas.openxmlformats.org/drawingml/2006/wordprocessingDrawing" xmlns:w10="urn:schemas-microsoft-com:office:word" xmlns:w="http://schemas.openxmlformats.org/wordprocessingml/2006/main" xmlns:w14="http://schemas.microsoft.com/office/word/2010/wordml" xmlns:w15="http://schemas.microsoft.com/office/word/2012/wordml" xmlns:w16cex="http://schemas.microsoft.com/office/word/2018/wordml/cex" xmlns:w16cid="http://schemas.microsoft.com/office/word/2016/wordml/cid" xmlns:w16="http://schemas.microsoft.com/office/word/2018/wordml" xmlns:w16se="http://schemas.microsoft.com/office/word/2015/wordml/symex" xmlns:wpg="http://schemas.microsoft.com/office/word/2010/wordprocessingGroup" xmlns:wpi="http://schemas.microsoft.com/office/word/2010/wordprocessingInk" xmlns:wne="http://schemas.microsoft.com/office/word/2006/wordml" xmlns:wps="http://schemas.microsoft.com/office/word/2010/wordprocessingShape" mc:Ignorable="w14 w15 w16se w16cid w16 w16cex wp14">
+<w:ftr xmlns:wpc="http://schemas.microsoft.com/office/word/2010/wordprocessingCanvas" xmlns:cx="http://schemas.microsoft.com/office/drawing/2014/chartex" xmlns:cx1="http://schemas.microsoft.com/office/drawing/2015/9/8/chartex" xmlns:cx2="http://schemas.microsoft.com/office/drawing/2015/10/21/chartex" xmlns:cx3="http://schemas.microsoft.com/office/drawing/2016/5/9/chartex" xmlns:cx4="http://schemas.microsoft.com/office/drawing/2016/5/10/chartex" xmlns:cx5="http://schemas.microsoft.com/office/drawing/2016/5/11/chartex" xmlns:cx6="http://schemas.microsoft.com/office/drawing/2016/5/12/chartex" xmlns:cx7="http://schemas.microsoft.com/office/drawing/2016/5/13/chartex" xmlns:cx8="http://schemas.microsoft.com/office/drawing/2016/5/14/chartex" xmlns:mc="http://schemas.openxmlformats.org/markup-compatibility/2006" xmlns:aink="http://schemas.microsoft.com/office/drawing/2016/ink" xmlns:am3d="http://schemas.microsoft.com/office/drawing/2017/model3d" xmlns:o="urn:schemas-microsoft-com:office:office" xmlns:oel="http://schemas.microsoft.com/office/2019/extlst" xmlns:r="http://schemas.openxmlformats.org/officeDocument/2006/relationships" xmlns:m="http://schemas.openxmlformats.org/officeDocument/2006/math" xmlns:v="urn:schemas-microsoft-com:vml" xmlns:wp14="http://schemas.microsoft.com/office/word/2010/wordprocessingDrawing" xmlns:wp="http://schemas.openxmlformats.org/drawingml/2006/wordprocessingDrawing" xmlns:w10="urn:schemas-microsoft-com:office:word" xmlns:w="http://schemas.openxmlformats.org/wordprocessingml/2006/main" xmlns:w14="http://schemas.microsoft.com/office/word/2010/wordml" xmlns:w15="http://schemas.microsoft.com/office/word/2012/wordml" xmlns:w16cex="http://schemas.microsoft.com/office/word/2018/wordml/cex" xmlns:w16cid="http://schemas.microsoft.com/office/word/2016/wordml/cid" xmlns:w16="http://schemas.microsoft.com/office/word/2018/wordml" xmlns:w16sdtdh="http://schemas.microsoft.com/office/word/2020/wordml/sdtdatahash" xmlns:w16se="http://schemas.microsoft.com/office/word/2015/wordml/symex" xmlns:wpg="http://schemas.microsoft.com/office/word/2010/wordprocessingGroup" xmlns:wpi="http://schemas.microsoft.com/office/word/2010/wordprocessingInk" xmlns:wne="http://schemas.microsoft.com/office/word/2006/wordml" xmlns:wps="http://schemas.microsoft.com/office/word/2010/wordprocessingShape" mc:Ignorable="w14 w15 w16se w16cid w16 w16cex w16sdtdh wp14">
   <w:p>
     <w:pPr>
       <w:rPr>
@@ -20101,8 +23767,19 @@
                               <w:szCs w:val="32"/>
                               <w:lang w:val="nb-NO" w:eastAsia="nb-NO"/>
                             </w:rPr>
-                            <w:t>VHDL 2008 only</w:t>
+                            <w:t xml:space="preserve">VHDL 2008 </w:t>
                           </w:r>
+                          <w:proofErr w:type="spellStart"/>
+                          <w:r>
+                            <w:rPr>
+                              <w:rFonts w:ascii="Helvetica Light" w:hAnsi="Helvetica Light" w:cs="Helvetica"/>
+                              <w:color w:val="000000" w:themeColor="text1"/>
+                              <w:szCs w:val="32"/>
+                              <w:lang w:val="nb-NO" w:eastAsia="nb-NO"/>
+                            </w:rPr>
+                            <w:t>only</w:t>
+                          </w:r>
+                          <w:proofErr w:type="spellEnd"/>
                         </w:p>
                       </w:txbxContent>
                     </wps:txbx>
@@ -20130,7 +23807,7 @@
               <v:stroke joinstyle="miter"/>
               <v:path gradientshapeok="t" o:connecttype="rect"/>
             </v:shapetype>
-            <v:shape id="Tekstboks 1" o:spid="_x0000_s1031" type="#_x0000_t202" style="position:absolute;margin-left:640.8pt;margin-top:-5.5pt;width:149.35pt;height:24.8pt;z-index:251659264;visibility:visible;mso-wrap-style:square;mso-width-percent:0;mso-height-percent:0;mso-wrap-distance-left:9pt;mso-wrap-distance-top:0;mso-wrap-distance-right:9pt;mso-wrap-distance-bottom:0;mso-position-horizontal:absolute;mso-position-horizontal-relative:text;mso-position-vertical:absolute;mso-position-vertical-relative:text;mso-width-percent:0;mso-height-percent:0;mso-width-relative:margin;mso-height-relative:margin;v-text-anchor:top" o:gfxdata="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" filled="f" stroked="f">
+            <v:shape id="Tekstboks 1" o:spid="_x0000_s1031" type="#_x0000_t202" style="position:absolute;margin-left:640.8pt;margin-top:-5.5pt;width:149.35pt;height:24.8pt;z-index:251659264;visibility:visible;mso-wrap-style:square;mso-width-percent:0;mso-height-percent:0;mso-wrap-distance-left:9pt;mso-wrap-distance-top:0;mso-wrap-distance-right:9pt;mso-wrap-distance-bottom:0;mso-position-horizontal:absolute;mso-position-horizontal-relative:text;mso-position-vertical:absolute;mso-position-vertical-relative:text;mso-width-percent:0;mso-height-percent:0;mso-width-relative:margin;mso-height-relative:margin;v-text-anchor:top" o:gfxdata="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" filled="f" stroked="f">
               <v:textbox>
                 <w:txbxContent>
                   <w:p>
@@ -20143,7 +23820,6 @@
                         <w:szCs w:val="32"/>
                       </w:rPr>
                     </w:pPr>
-                    <w:proofErr w:type="spellStart"/>
                     <w:r>
                       <w:rPr>
                         <w:rFonts w:ascii="Helvetica Light" w:hAnsi="Helvetica Light" w:cs="Helvetica"/>
@@ -20151,17 +23827,7 @@
                         <w:szCs w:val="32"/>
                         <w:lang w:val="nb-NO" w:eastAsia="nb-NO"/>
                       </w:rPr>
-                      <w:t>VHDL</w:t>
-                    </w:r>
-                    <w:proofErr w:type="spellEnd"/>
-                    <w:r>
-                      <w:rPr>
-                        <w:rFonts w:ascii="Helvetica Light" w:hAnsi="Helvetica Light" w:cs="Helvetica"/>
-                        <w:color w:val="000000" w:themeColor="text1"/>
-                        <w:szCs w:val="32"/>
-                        <w:lang w:val="nb-NO" w:eastAsia="nb-NO"/>
-                      </w:rPr>
-                      <w:t xml:space="preserve"> 2008 </w:t>
+                      <w:t xml:space="preserve">VHDL 2008 </w:t>
                     </w:r>
                     <w:proofErr w:type="spellStart"/>
                     <w:r>
@@ -20219,7 +23885,27 @@
         <w:sz w:val="14"/>
         <w:szCs w:val="16"/>
       </w:rPr>
-      <w:t xml:space="preserve">2017 by Bitvis AS. </w:t>
+      <w:t xml:space="preserve">2017 by </w:t>
+    </w:r>
+    <w:proofErr w:type="spellStart"/>
+    <w:r>
+      <w:rPr>
+        <w:iCs/>
+        <w:color w:val="000000" w:themeColor="text1"/>
+        <w:sz w:val="14"/>
+        <w:szCs w:val="16"/>
+      </w:rPr>
+      <w:t>Bitvis</w:t>
+    </w:r>
+    <w:proofErr w:type="spellEnd"/>
+    <w:r>
+      <w:rPr>
+        <w:iCs/>
+        <w:color w:val="000000" w:themeColor="text1"/>
+        <w:sz w:val="14"/>
+        <w:szCs w:val="16"/>
+      </w:rPr>
+      <w:t xml:space="preserve"> AS. </w:t>
     </w:r>
     <w:r>
       <w:rPr>
@@ -20233,14 +23919,14 @@
   </w:p>
   <w:p>
     <w:pPr>
-      <w:pStyle w:val="Bunntekst"/>
+      <w:pStyle w:val="Footer"/>
     </w:pPr>
   </w:p>
 </w:ftr>
 </file>
 
 <file path=word/footnotes.xml><?xml version="1.0" encoding="utf-8"?>
-<w:footnotes xmlns:wpc="http://schemas.microsoft.com/office/word/2010/wordprocessingCanvas" xmlns:cx="http://schemas.microsoft.com/office/drawing/2014/chartex" xmlns:cx1="http://schemas.microsoft.com/office/drawing/2015/9/8/chartex" xmlns:cx2="http://schemas.microsoft.com/office/drawing/2015/10/21/chartex" xmlns:cx3="http://schemas.microsoft.com/office/drawing/2016/5/9/chartex" xmlns:cx4="http://schemas.microsoft.com/office/drawing/2016/5/10/chartex" xmlns:cx5="http://schemas.microsoft.com/office/drawing/2016/5/11/chartex" xmlns:cx6="http://schemas.microsoft.com/office/drawing/2016/5/12/chartex" xmlns:cx7="http://schemas.microsoft.com/office/drawing/2016/5/13/chartex" xmlns:cx8="http://schemas.microsoft.com/office/drawing/2016/5/14/chartex" xmlns:mc="http://schemas.openxmlformats.org/markup-compatibility/2006" xmlns:aink="http://schemas.microsoft.com/office/drawing/2016/ink" xmlns:am3d="http://schemas.microsoft.com/office/drawing/2017/model3d" xmlns:o="urn:schemas-microsoft-com:office:office" xmlns:r="http://schemas.openxmlformats.org/officeDocument/2006/relationships" xmlns:m="http://schemas.openxmlformats.org/officeDocument/2006/math" xmlns:v="urn:schemas-microsoft-com:vml" xmlns:wp14="http://schemas.microsoft.com/office/word/2010/wordprocessingDrawing" xmlns:wp="http://schemas.openxmlformats.org/drawingml/2006/wordprocessingDrawing" xmlns:w10="urn:schemas-microsoft-com:office:word" xmlns:w="http://schemas.openxmlformats.org/wordprocessingml/2006/main" xmlns:w14="http://schemas.microsoft.com/office/word/2010/wordml" xmlns:w15="http://schemas.microsoft.com/office/word/2012/wordml" xmlns:w16cex="http://schemas.microsoft.com/office/word/2018/wordml/cex" xmlns:w16cid="http://schemas.microsoft.com/office/word/2016/wordml/cid" xmlns:w16="http://schemas.microsoft.com/office/word/2018/wordml" xmlns:w16se="http://schemas.microsoft.com/office/word/2015/wordml/symex" xmlns:wpg="http://schemas.microsoft.com/office/word/2010/wordprocessingGroup" xmlns:wpi="http://schemas.microsoft.com/office/word/2010/wordprocessingInk" xmlns:wne="http://schemas.microsoft.com/office/word/2006/wordml" xmlns:wps="http://schemas.microsoft.com/office/word/2010/wordprocessingShape" mc:Ignorable="w14 w15 w16se w16cid w16 w16cex wp14">
+<w:footnotes xmlns:wpc="http://schemas.microsoft.com/office/word/2010/wordprocessingCanvas" xmlns:cx="http://schemas.microsoft.com/office/drawing/2014/chartex" xmlns:cx1="http://schemas.microsoft.com/office/drawing/2015/9/8/chartex" xmlns:cx2="http://schemas.microsoft.com/office/drawing/2015/10/21/chartex" xmlns:cx3="http://schemas.microsoft.com/office/drawing/2016/5/9/chartex" xmlns:cx4="http://schemas.microsoft.com/office/drawing/2016/5/10/chartex" xmlns:cx5="http://schemas.microsoft.com/office/drawing/2016/5/11/chartex" xmlns:cx6="http://schemas.microsoft.com/office/drawing/2016/5/12/chartex" xmlns:cx7="http://schemas.microsoft.com/office/drawing/2016/5/13/chartex" xmlns:cx8="http://schemas.microsoft.com/office/drawing/2016/5/14/chartex" xmlns:mc="http://schemas.openxmlformats.org/markup-compatibility/2006" xmlns:aink="http://schemas.microsoft.com/office/drawing/2016/ink" xmlns:am3d="http://schemas.microsoft.com/office/drawing/2017/model3d" xmlns:o="urn:schemas-microsoft-com:office:office" xmlns:oel="http://schemas.microsoft.com/office/2019/extlst" xmlns:r="http://schemas.openxmlformats.org/officeDocument/2006/relationships" xmlns:m="http://schemas.openxmlformats.org/officeDocument/2006/math" xmlns:v="urn:schemas-microsoft-com:vml" xmlns:wp14="http://schemas.microsoft.com/office/word/2010/wordprocessingDrawing" xmlns:wp="http://schemas.openxmlformats.org/drawingml/2006/wordprocessingDrawing" xmlns:w10="urn:schemas-microsoft-com:office:word" xmlns:w="http://schemas.openxmlformats.org/wordprocessingml/2006/main" xmlns:w14="http://schemas.microsoft.com/office/word/2010/wordml" xmlns:w15="http://schemas.microsoft.com/office/word/2012/wordml" xmlns:w16cex="http://schemas.microsoft.com/office/word/2018/wordml/cex" xmlns:w16cid="http://schemas.microsoft.com/office/word/2016/wordml/cid" xmlns:w16="http://schemas.microsoft.com/office/word/2018/wordml" xmlns:w16sdtdh="http://schemas.microsoft.com/office/word/2020/wordml/sdtdatahash" xmlns:w16se="http://schemas.microsoft.com/office/word/2015/wordml/symex" xmlns:wpg="http://schemas.microsoft.com/office/word/2010/wordprocessingGroup" xmlns:wpi="http://schemas.microsoft.com/office/word/2010/wordprocessingInk" xmlns:wne="http://schemas.microsoft.com/office/word/2006/wordml" xmlns:wps="http://schemas.microsoft.com/office/word/2010/wordprocessingShape" mc:Ignorable="w14 w15 w16se w16cid w16 w16cex w16sdtdh wp14">
   <w:footnote w:type="separator" w:id="-1">
     <w:p>
       <w:pPr>
@@ -20279,10 +23965,10 @@
 </file>
 
 <file path=word/header1.xml><?xml version="1.0" encoding="utf-8"?>
-<w:hdr xmlns:wpc="http://schemas.microsoft.com/office/word/2010/wordprocessingCanvas" xmlns:cx="http://schemas.microsoft.com/office/drawing/2014/chartex" xmlns:cx1="http://schemas.microsoft.com/office/drawing/2015/9/8/chartex" xmlns:cx2="http://schemas.microsoft.com/office/drawing/2015/10/21/chartex" xmlns:cx3="http://schemas.microsoft.com/office/drawing/2016/5/9/chartex" xmlns:cx4="http://schemas.microsoft.com/office/drawing/2016/5/10/chartex" xmlns:cx5="http://schemas.microsoft.com/office/drawing/2016/5/11/chartex" xmlns:cx6="http://schemas.microsoft.com/office/drawing/2016/5/12/chartex" xmlns:cx7="http://schemas.microsoft.com/office/drawing/2016/5/13/chartex" xmlns:cx8="http://schemas.microsoft.com/office/drawing/2016/5/14/chartex" xmlns:mc="http://schemas.openxmlformats.org/markup-compatibility/2006" xmlns:aink="http://schemas.microsoft.com/office/drawing/2016/ink" xmlns:am3d="http://schemas.microsoft.com/office/drawing/2017/model3d" xmlns:o="urn:schemas-microsoft-com:office:office" xmlns:r="http://schemas.openxmlformats.org/officeDocument/2006/relationships" xmlns:m="http://schemas.openxmlformats.org/officeDocument/2006/math" xmlns:v="urn:schemas-microsoft-com:vml" xmlns:wp14="http://schemas.microsoft.com/office/word/2010/wordprocessingDrawing" xmlns:wp="http://schemas.openxmlformats.org/drawingml/2006/wordprocessingDrawing" xmlns:w10="urn:schemas-microsoft-com:office:word" xmlns:w="http://schemas.openxmlformats.org/wordprocessingml/2006/main" xmlns:w14="http://schemas.microsoft.com/office/word/2010/wordml" xmlns:w15="http://schemas.microsoft.com/office/word/2012/wordml" xmlns:w16cex="http://schemas.microsoft.com/office/word/2018/wordml/cex" xmlns:w16cid="http://schemas.microsoft.com/office/word/2016/wordml/cid" xmlns:w16="http://schemas.microsoft.com/office/word/2018/wordml" xmlns:w16se="http://schemas.microsoft.com/office/word/2015/wordml/symex" xmlns:wpg="http://schemas.microsoft.com/office/word/2010/wordprocessingGroup" xmlns:wpi="http://schemas.microsoft.com/office/word/2010/wordprocessingInk" xmlns:wne="http://schemas.microsoft.com/office/word/2006/wordml" xmlns:wps="http://schemas.microsoft.com/office/word/2010/wordprocessingShape" mc:Ignorable="w14 w15 w16se w16cid w16 w16cex wp14">
+<w:hdr xmlns:wpc="http://schemas.microsoft.com/office/word/2010/wordprocessingCanvas" xmlns:cx="http://schemas.microsoft.com/office/drawing/2014/chartex" xmlns:cx1="http://schemas.microsoft.com/office/drawing/2015/9/8/chartex" xmlns:cx2="http://schemas.microsoft.com/office/drawing/2015/10/21/chartex" xmlns:cx3="http://schemas.microsoft.com/office/drawing/2016/5/9/chartex" xmlns:cx4="http://schemas.microsoft.com/office/drawing/2016/5/10/chartex" xmlns:cx5="http://schemas.microsoft.com/office/drawing/2016/5/11/chartex" xmlns:cx6="http://schemas.microsoft.com/office/drawing/2016/5/12/chartex" xmlns:cx7="http://schemas.microsoft.com/office/drawing/2016/5/13/chartex" xmlns:cx8="http://schemas.microsoft.com/office/drawing/2016/5/14/chartex" xmlns:mc="http://schemas.openxmlformats.org/markup-compatibility/2006" xmlns:aink="http://schemas.microsoft.com/office/drawing/2016/ink" xmlns:am3d="http://schemas.microsoft.com/office/drawing/2017/model3d" xmlns:o="urn:schemas-microsoft-com:office:office" xmlns:oel="http://schemas.microsoft.com/office/2019/extlst" xmlns:r="http://schemas.openxmlformats.org/officeDocument/2006/relationships" xmlns:m="http://schemas.openxmlformats.org/officeDocument/2006/math" xmlns:v="urn:schemas-microsoft-com:vml" xmlns:wp14="http://schemas.microsoft.com/office/word/2010/wordprocessingDrawing" xmlns:wp="http://schemas.openxmlformats.org/drawingml/2006/wordprocessingDrawing" xmlns:w10="urn:schemas-microsoft-com:office:word" xmlns:w="http://schemas.openxmlformats.org/wordprocessingml/2006/main" xmlns:w14="http://schemas.microsoft.com/office/word/2010/wordml" xmlns:w15="http://schemas.microsoft.com/office/word/2012/wordml" xmlns:w16cex="http://schemas.microsoft.com/office/word/2018/wordml/cex" xmlns:w16cid="http://schemas.microsoft.com/office/word/2016/wordml/cid" xmlns:w16="http://schemas.microsoft.com/office/word/2018/wordml" xmlns:w16sdtdh="http://schemas.microsoft.com/office/word/2020/wordml/sdtdatahash" xmlns:w16se="http://schemas.microsoft.com/office/word/2015/wordml/symex" xmlns:wpg="http://schemas.microsoft.com/office/word/2010/wordprocessingGroup" xmlns:wpi="http://schemas.microsoft.com/office/word/2010/wordprocessingInk" xmlns:wne="http://schemas.microsoft.com/office/word/2006/wordml" xmlns:wps="http://schemas.microsoft.com/office/word/2010/wordprocessingShape" mc:Ignorable="w14 w15 w16se w16cid w16 w16cex w16sdtdh wp14">
   <w:p>
     <w:pPr>
-      <w:pStyle w:val="Topptekst"/>
+      <w:pStyle w:val="Header"/>
       <w:jc w:val="right"/>
     </w:pPr>
     <w:r>
@@ -20346,10 +24032,10 @@
 </file>
 
 <file path=word/header2.xml><?xml version="1.0" encoding="utf-8"?>
-<w:hdr xmlns:wpc="http://schemas.microsoft.com/office/word/2010/wordprocessingCanvas" xmlns:cx="http://schemas.microsoft.com/office/drawing/2014/chartex" xmlns:cx1="http://schemas.microsoft.com/office/drawing/2015/9/8/chartex" xmlns:cx2="http://schemas.microsoft.com/office/drawing/2015/10/21/chartex" xmlns:cx3="http://schemas.microsoft.com/office/drawing/2016/5/9/chartex" xmlns:cx4="http://schemas.microsoft.com/office/drawing/2016/5/10/chartex" xmlns:cx5="http://schemas.microsoft.com/office/drawing/2016/5/11/chartex" xmlns:cx6="http://schemas.microsoft.com/office/drawing/2016/5/12/chartex" xmlns:cx7="http://schemas.microsoft.com/office/drawing/2016/5/13/chartex" xmlns:cx8="http://schemas.microsoft.com/office/drawing/2016/5/14/chartex" xmlns:mc="http://schemas.openxmlformats.org/markup-compatibility/2006" xmlns:aink="http://schemas.microsoft.com/office/drawing/2016/ink" xmlns:am3d="http://schemas.microsoft.com/office/drawing/2017/model3d" xmlns:o="urn:schemas-microsoft-com:office:office" xmlns:r="http://schemas.openxmlformats.org/officeDocument/2006/relationships" xmlns:m="http://schemas.openxmlformats.org/officeDocument/2006/math" xmlns:v="urn:schemas-microsoft-com:vml" xmlns:wp14="http://schemas.microsoft.com/office/word/2010/wordprocessingDrawing" xmlns:wp="http://schemas.openxmlformats.org/drawingml/2006/wordprocessingDrawing" xmlns:w10="urn:schemas-microsoft-com:office:word" xmlns:w="http://schemas.openxmlformats.org/wordprocessingml/2006/main" xmlns:w14="http://schemas.microsoft.com/office/word/2010/wordml" xmlns:w15="http://schemas.microsoft.com/office/word/2012/wordml" xmlns:w16cex="http://schemas.microsoft.com/office/word/2018/wordml/cex" xmlns:w16cid="http://schemas.microsoft.com/office/word/2016/wordml/cid" xmlns:w16="http://schemas.microsoft.com/office/word/2018/wordml" xmlns:w16se="http://schemas.microsoft.com/office/word/2015/wordml/symex" xmlns:wpg="http://schemas.microsoft.com/office/word/2010/wordprocessingGroup" xmlns:wpi="http://schemas.microsoft.com/office/word/2010/wordprocessingInk" xmlns:wne="http://schemas.microsoft.com/office/word/2006/wordml" xmlns:wps="http://schemas.microsoft.com/office/word/2010/wordprocessingShape" mc:Ignorable="w14 w15 w16se w16cid w16 w16cex wp14">
+<w:hdr xmlns:wpc="http://schemas.microsoft.com/office/word/2010/wordprocessingCanvas" xmlns:cx="http://schemas.microsoft.com/office/drawing/2014/chartex" xmlns:cx1="http://schemas.microsoft.com/office/drawing/2015/9/8/chartex" xmlns:cx2="http://schemas.microsoft.com/office/drawing/2015/10/21/chartex" xmlns:cx3="http://schemas.microsoft.com/office/drawing/2016/5/9/chartex" xmlns:cx4="http://schemas.microsoft.com/office/drawing/2016/5/10/chartex" xmlns:cx5="http://schemas.microsoft.com/office/drawing/2016/5/11/chartex" xmlns:cx6="http://schemas.microsoft.com/office/drawing/2016/5/12/chartex" xmlns:cx7="http://schemas.microsoft.com/office/drawing/2016/5/13/chartex" xmlns:cx8="http://schemas.microsoft.com/office/drawing/2016/5/14/chartex" xmlns:mc="http://schemas.openxmlformats.org/markup-compatibility/2006" xmlns:aink="http://schemas.microsoft.com/office/drawing/2016/ink" xmlns:am3d="http://schemas.microsoft.com/office/drawing/2017/model3d" xmlns:o="urn:schemas-microsoft-com:office:office" xmlns:oel="http://schemas.microsoft.com/office/2019/extlst" xmlns:r="http://schemas.openxmlformats.org/officeDocument/2006/relationships" xmlns:m="http://schemas.openxmlformats.org/officeDocument/2006/math" xmlns:v="urn:schemas-microsoft-com:vml" xmlns:wp14="http://schemas.microsoft.com/office/word/2010/wordprocessingDrawing" xmlns:wp="http://schemas.openxmlformats.org/drawingml/2006/wordprocessingDrawing" xmlns:w10="urn:schemas-microsoft-com:office:word" xmlns:w="http://schemas.openxmlformats.org/wordprocessingml/2006/main" xmlns:w14="http://schemas.microsoft.com/office/word/2010/wordml" xmlns:w15="http://schemas.microsoft.com/office/word/2012/wordml" xmlns:w16cex="http://schemas.microsoft.com/office/word/2018/wordml/cex" xmlns:w16cid="http://schemas.microsoft.com/office/word/2016/wordml/cid" xmlns:w16="http://schemas.microsoft.com/office/word/2018/wordml" xmlns:w16sdtdh="http://schemas.microsoft.com/office/word/2020/wordml/sdtdatahash" xmlns:w16se="http://schemas.microsoft.com/office/word/2015/wordml/symex" xmlns:wpg="http://schemas.microsoft.com/office/word/2010/wordprocessingGroup" xmlns:wpi="http://schemas.microsoft.com/office/word/2010/wordprocessingInk" xmlns:wne="http://schemas.microsoft.com/office/word/2006/wordml" xmlns:wps="http://schemas.microsoft.com/office/word/2010/wordprocessingShape" mc:Ignorable="w14 w15 w16se w16cid w16 w16cex w16sdtdh wp14">
   <w:p>
     <w:pPr>
-      <w:pStyle w:val="Topptekst"/>
+      <w:pStyle w:val="Header"/>
       <w:jc w:val="right"/>
     </w:pPr>
     <w:r>
@@ -20414,7 +24100,7 @@
 </file>
 
 <file path=word/numbering.xml><?xml version="1.0" encoding="utf-8"?>
-<w:numbering xmlns:wpc="http://schemas.microsoft.com/office/word/2010/wordprocessingCanvas" xmlns:cx="http://schemas.microsoft.com/office/drawing/2014/chartex" xmlns:cx1="http://schemas.microsoft.com/office/drawing/2015/9/8/chartex" xmlns:cx2="http://schemas.microsoft.com/office/drawing/2015/10/21/chartex" xmlns:cx3="http://schemas.microsoft.com/office/drawing/2016/5/9/chartex" xmlns:cx4="http://schemas.microsoft.com/office/drawing/2016/5/10/chartex" xmlns:cx5="http://schemas.microsoft.com/office/drawing/2016/5/11/chartex" xmlns:cx6="http://schemas.microsoft.com/office/drawing/2016/5/12/chartex" xmlns:cx7="http://schemas.microsoft.com/office/drawing/2016/5/13/chartex" xmlns:cx8="http://schemas.microsoft.com/office/drawing/2016/5/14/chartex" xmlns:mc="http://schemas.openxmlformats.org/markup-compatibility/2006" xmlns:aink="http://schemas.microsoft.com/office/drawing/2016/ink" xmlns:am3d="http://schemas.microsoft.com/office/drawing/2017/model3d" xmlns:o="urn:schemas-microsoft-com:office:office" xmlns:r="http://schemas.openxmlformats.org/officeDocument/2006/relationships" xmlns:m="http://schemas.openxmlformats.org/officeDocument/2006/math" xmlns:v="urn:schemas-microsoft-com:vml" xmlns:wp14="http://schemas.microsoft.com/office/word/2010/wordprocessingDrawing" xmlns:wp="http://schemas.openxmlformats.org/drawingml/2006/wordprocessingDrawing" xmlns:w10="urn:schemas-microsoft-com:office:word" xmlns:w="http://schemas.openxmlformats.org/wordprocessingml/2006/main" xmlns:w14="http://schemas.microsoft.com/office/word/2010/wordml" xmlns:w15="http://schemas.microsoft.com/office/word/2012/wordml" xmlns:w16cex="http://schemas.microsoft.com/office/word/2018/wordml/cex" xmlns:w16cid="http://schemas.microsoft.com/office/word/2016/wordml/cid" xmlns:w16="http://schemas.microsoft.com/office/word/2018/wordml" xmlns:w16se="http://schemas.microsoft.com/office/word/2015/wordml/symex" xmlns:wpg="http://schemas.microsoft.com/office/word/2010/wordprocessingGroup" xmlns:wpi="http://schemas.microsoft.com/office/word/2010/wordprocessingInk" xmlns:wne="http://schemas.microsoft.com/office/word/2006/wordml" xmlns:wps="http://schemas.microsoft.com/office/word/2010/wordprocessingShape" mc:Ignorable="w14 w15 w16se w16cid w16 w16cex wp14">
+<w:numbering xmlns:wpc="http://schemas.microsoft.com/office/word/2010/wordprocessingCanvas" xmlns:cx="http://schemas.microsoft.com/office/drawing/2014/chartex" xmlns:cx1="http://schemas.microsoft.com/office/drawing/2015/9/8/chartex" xmlns:cx2="http://schemas.microsoft.com/office/drawing/2015/10/21/chartex" xmlns:cx3="http://schemas.microsoft.com/office/drawing/2016/5/9/chartex" xmlns:cx4="http://schemas.microsoft.com/office/drawing/2016/5/10/chartex" xmlns:cx5="http://schemas.microsoft.com/office/drawing/2016/5/11/chartex" xmlns:cx6="http://schemas.microsoft.com/office/drawing/2016/5/12/chartex" xmlns:cx7="http://schemas.microsoft.com/office/drawing/2016/5/13/chartex" xmlns:cx8="http://schemas.microsoft.com/office/drawing/2016/5/14/chartex" xmlns:mc="http://schemas.openxmlformats.org/markup-compatibility/2006" xmlns:aink="http://schemas.microsoft.com/office/drawing/2016/ink" xmlns:am3d="http://schemas.microsoft.com/office/drawing/2017/model3d" xmlns:o="urn:schemas-microsoft-com:office:office" xmlns:oel="http://schemas.microsoft.com/office/2019/extlst" xmlns:r="http://schemas.openxmlformats.org/officeDocument/2006/relationships" xmlns:m="http://schemas.openxmlformats.org/officeDocument/2006/math" xmlns:v="urn:schemas-microsoft-com:vml" xmlns:wp14="http://schemas.microsoft.com/office/word/2010/wordprocessingDrawing" xmlns:wp="http://schemas.openxmlformats.org/drawingml/2006/wordprocessingDrawing" xmlns:w10="urn:schemas-microsoft-com:office:word" xmlns:w="http://schemas.openxmlformats.org/wordprocessingml/2006/main" xmlns:w14="http://schemas.microsoft.com/office/word/2010/wordml" xmlns:w15="http://schemas.microsoft.com/office/word/2012/wordml" xmlns:w16cex="http://schemas.microsoft.com/office/word/2018/wordml/cex" xmlns:w16cid="http://schemas.microsoft.com/office/word/2016/wordml/cid" xmlns:w16="http://schemas.microsoft.com/office/word/2018/wordml" xmlns:w16sdtdh="http://schemas.microsoft.com/office/word/2020/wordml/sdtdatahash" xmlns:w16se="http://schemas.microsoft.com/office/word/2015/wordml/symex" xmlns:wpg="http://schemas.microsoft.com/office/word/2010/wordprocessingGroup" xmlns:wpi="http://schemas.microsoft.com/office/word/2010/wordprocessingInk" xmlns:wne="http://schemas.microsoft.com/office/word/2006/wordml" xmlns:wps="http://schemas.microsoft.com/office/word/2010/wordprocessingShape" mc:Ignorable="w14 w15 w16se w16cid w16 w16cex w16sdtdh wp14">
   <w:abstractNum w:abstractNumId="0" w15:restartNumberingAfterBreak="0">
     <w:nsid w:val="FFFFFF88"/>
     <w:multiLevelType w:val="singleLevel"/>
@@ -20422,7 +24108,7 @@
     <w:lvl w:ilvl="0">
       <w:start w:val="1"/>
       <w:numFmt w:val="decimal"/>
-      <w:pStyle w:val="Nummerertliste"/>
+      <w:pStyle w:val="ListNumber"/>
       <w:lvlText w:val="%1."/>
       <w:lvlJc w:val="left"/>
       <w:pPr>
@@ -24698,7 +28384,7 @@
     <w:lvl w:ilvl="0">
       <w:start w:val="1"/>
       <w:numFmt w:val="decimal"/>
-      <w:pStyle w:val="Overskrift1"/>
+      <w:pStyle w:val="Heading1"/>
       <w:lvlText w:val="%1"/>
       <w:lvlJc w:val="left"/>
       <w:pPr>
@@ -24711,7 +28397,7 @@
     <w:lvl w:ilvl="1">
       <w:start w:val="1"/>
       <w:numFmt w:val="decimal"/>
-      <w:pStyle w:val="Overskrift2"/>
+      <w:pStyle w:val="Heading2"/>
       <w:lvlText w:val="%1.%2"/>
       <w:lvlJc w:val="left"/>
       <w:pPr>
@@ -24724,7 +28410,7 @@
     <w:lvl w:ilvl="2">
       <w:start w:val="1"/>
       <w:numFmt w:val="decimal"/>
-      <w:pStyle w:val="Overskrift3"/>
+      <w:pStyle w:val="Heading3"/>
       <w:lvlText w:val="%1.%2.%3"/>
       <w:lvlJc w:val="left"/>
       <w:pPr>
@@ -24737,7 +28423,7 @@
     <w:lvl w:ilvl="3">
       <w:start w:val="1"/>
       <w:numFmt w:val="decimal"/>
-      <w:pStyle w:val="Overskrift4"/>
+      <w:pStyle w:val="Heading4"/>
       <w:lvlText w:val="%1.%2.%3.%4"/>
       <w:lvlJc w:val="left"/>
       <w:pPr>
@@ -24750,7 +28436,7 @@
     <w:lvl w:ilvl="4">
       <w:start w:val="1"/>
       <w:numFmt w:val="decimal"/>
-      <w:pStyle w:val="Overskrift5"/>
+      <w:pStyle w:val="Heading5"/>
       <w:lvlText w:val="%1.%2.%3.%4.%5"/>
       <w:lvlJc w:val="left"/>
       <w:pPr>
@@ -24763,7 +28449,7 @@
     <w:lvl w:ilvl="5">
       <w:start w:val="1"/>
       <w:numFmt w:val="decimal"/>
-      <w:pStyle w:val="Overskrift6"/>
+      <w:pStyle w:val="Heading6"/>
       <w:lvlText w:val="%1.%2.%3.%4.%5.%6"/>
       <w:lvlJc w:val="left"/>
       <w:pPr>
@@ -24776,7 +28462,7 @@
     <w:lvl w:ilvl="6">
       <w:start w:val="1"/>
       <w:numFmt w:val="decimal"/>
-      <w:pStyle w:val="Overskrift7"/>
+      <w:pStyle w:val="Heading7"/>
       <w:lvlText w:val="%1.%2.%3.%4.%5.%6.%7"/>
       <w:lvlJc w:val="left"/>
       <w:pPr>
@@ -24789,7 +28475,7 @@
     <w:lvl w:ilvl="7">
       <w:start w:val="1"/>
       <w:numFmt w:val="decimal"/>
-      <w:pStyle w:val="Overskrift8"/>
+      <w:pStyle w:val="Heading8"/>
       <w:lvlText w:val="%1.%2.%3.%4.%5.%6.%7.%8"/>
       <w:lvlJc w:val="left"/>
       <w:pPr>
@@ -24802,7 +28488,7 @@
     <w:lvl w:ilvl="8">
       <w:start w:val="1"/>
       <w:numFmt w:val="decimal"/>
-      <w:pStyle w:val="Overskrift9"/>
+      <w:pStyle w:val="Heading9"/>
       <w:lvlText w:val="%1.%2.%3.%4.%5.%6.%7.%8.%9"/>
       <w:lvlJc w:val="left"/>
       <w:pPr>
@@ -25215,139 +28901,139 @@
       </w:rPr>
     </w:lvl>
   </w:abstractNum>
-  <w:num w:numId="1">
+  <w:num w:numId="1" w16cid:durableId="221601262">
     <w:abstractNumId w:val="40"/>
   </w:num>
-  <w:num w:numId="2">
+  <w:num w:numId="2" w16cid:durableId="1357849071">
     <w:abstractNumId w:val="0"/>
   </w:num>
-  <w:num w:numId="3">
+  <w:num w:numId="3" w16cid:durableId="169419077">
     <w:abstractNumId w:val="8"/>
   </w:num>
-  <w:num w:numId="4">
+  <w:num w:numId="4" w16cid:durableId="1082146071">
     <w:abstractNumId w:val="18"/>
   </w:num>
-  <w:num w:numId="5">
+  <w:num w:numId="5" w16cid:durableId="252666793">
     <w:abstractNumId w:val="31"/>
   </w:num>
-  <w:num w:numId="6">
+  <w:num w:numId="6" w16cid:durableId="301008797">
     <w:abstractNumId w:val="20"/>
   </w:num>
-  <w:num w:numId="7">
+  <w:num w:numId="7" w16cid:durableId="881673280">
     <w:abstractNumId w:val="10"/>
   </w:num>
-  <w:num w:numId="8">
+  <w:num w:numId="8" w16cid:durableId="276645134">
     <w:abstractNumId w:val="33"/>
   </w:num>
-  <w:num w:numId="9">
+  <w:num w:numId="9" w16cid:durableId="1214807217">
     <w:abstractNumId w:val="28"/>
   </w:num>
-  <w:num w:numId="10">
+  <w:num w:numId="10" w16cid:durableId="2134595119">
     <w:abstractNumId w:val="6"/>
   </w:num>
-  <w:num w:numId="11">
+  <w:num w:numId="11" w16cid:durableId="1465655717">
     <w:abstractNumId w:val="1"/>
   </w:num>
-  <w:num w:numId="12">
+  <w:num w:numId="12" w16cid:durableId="243531853">
     <w:abstractNumId w:val="39"/>
   </w:num>
-  <w:num w:numId="13">
+  <w:num w:numId="13" w16cid:durableId="1828742565">
     <w:abstractNumId w:val="7"/>
   </w:num>
-  <w:num w:numId="14">
+  <w:num w:numId="14" w16cid:durableId="1916277274">
     <w:abstractNumId w:val="21"/>
   </w:num>
-  <w:num w:numId="15">
+  <w:num w:numId="15" w16cid:durableId="1720546250">
     <w:abstractNumId w:val="23"/>
   </w:num>
-  <w:num w:numId="16">
+  <w:num w:numId="16" w16cid:durableId="1293293058">
     <w:abstractNumId w:val="30"/>
   </w:num>
-  <w:num w:numId="17">
+  <w:num w:numId="17" w16cid:durableId="1836023597">
     <w:abstractNumId w:val="15"/>
   </w:num>
-  <w:num w:numId="18">
+  <w:num w:numId="18" w16cid:durableId="136843746">
     <w:abstractNumId w:val="2"/>
   </w:num>
-  <w:num w:numId="19">
+  <w:num w:numId="19" w16cid:durableId="1142499885">
     <w:abstractNumId w:val="36"/>
   </w:num>
-  <w:num w:numId="20">
+  <w:num w:numId="20" w16cid:durableId="130564879">
     <w:abstractNumId w:val="4"/>
   </w:num>
-  <w:num w:numId="21">
+  <w:num w:numId="21" w16cid:durableId="15549235">
     <w:abstractNumId w:val="37"/>
   </w:num>
-  <w:num w:numId="22">
+  <w:num w:numId="22" w16cid:durableId="532380912">
     <w:abstractNumId w:val="12"/>
   </w:num>
-  <w:num w:numId="23">
+  <w:num w:numId="23" w16cid:durableId="1261715708">
     <w:abstractNumId w:val="42"/>
   </w:num>
-  <w:num w:numId="24">
+  <w:num w:numId="24" w16cid:durableId="1661075507">
     <w:abstractNumId w:val="38"/>
   </w:num>
-  <w:num w:numId="25">
+  <w:num w:numId="25" w16cid:durableId="1940721673">
     <w:abstractNumId w:val="17"/>
   </w:num>
-  <w:num w:numId="26">
+  <w:num w:numId="26" w16cid:durableId="1339582457">
     <w:abstractNumId w:val="41"/>
   </w:num>
-  <w:num w:numId="27">
+  <w:num w:numId="27" w16cid:durableId="2145586574">
     <w:abstractNumId w:val="11"/>
   </w:num>
-  <w:num w:numId="28">
+  <w:num w:numId="28" w16cid:durableId="882715504">
     <w:abstractNumId w:val="24"/>
   </w:num>
-  <w:num w:numId="29">
+  <w:num w:numId="29" w16cid:durableId="1391002654">
     <w:abstractNumId w:val="9"/>
   </w:num>
-  <w:num w:numId="30">
+  <w:num w:numId="30" w16cid:durableId="1553688111">
     <w:abstractNumId w:val="29"/>
   </w:num>
-  <w:num w:numId="31">
+  <w:num w:numId="31" w16cid:durableId="1810660741">
     <w:abstractNumId w:val="27"/>
   </w:num>
-  <w:num w:numId="32">
+  <w:num w:numId="32" w16cid:durableId="1376471383">
     <w:abstractNumId w:val="14"/>
   </w:num>
-  <w:num w:numId="33">
+  <w:num w:numId="33" w16cid:durableId="1718236407">
     <w:abstractNumId w:val="43"/>
   </w:num>
-  <w:num w:numId="34">
+  <w:num w:numId="34" w16cid:durableId="2118016743">
     <w:abstractNumId w:val="44"/>
   </w:num>
-  <w:num w:numId="35">
+  <w:num w:numId="35" w16cid:durableId="958487248">
     <w:abstractNumId w:val="5"/>
   </w:num>
-  <w:num w:numId="36">
+  <w:num w:numId="36" w16cid:durableId="1562520129">
     <w:abstractNumId w:val="22"/>
   </w:num>
-  <w:num w:numId="37">
+  <w:num w:numId="37" w16cid:durableId="841552452">
     <w:abstractNumId w:val="32"/>
   </w:num>
-  <w:num w:numId="38">
+  <w:num w:numId="38" w16cid:durableId="550071247">
     <w:abstractNumId w:val="19"/>
   </w:num>
-  <w:num w:numId="39">
+  <w:num w:numId="39" w16cid:durableId="371539360">
     <w:abstractNumId w:val="13"/>
   </w:num>
-  <w:num w:numId="40">
+  <w:num w:numId="40" w16cid:durableId="4408556">
     <w:abstractNumId w:val="3"/>
   </w:num>
-  <w:num w:numId="41">
+  <w:num w:numId="41" w16cid:durableId="170800260">
     <w:abstractNumId w:val="26"/>
   </w:num>
-  <w:num w:numId="42">
+  <w:num w:numId="42" w16cid:durableId="224603823">
     <w:abstractNumId w:val="35"/>
   </w:num>
-  <w:num w:numId="43">
+  <w:num w:numId="43" w16cid:durableId="478617787">
     <w:abstractNumId w:val="25"/>
   </w:num>
-  <w:num w:numId="44">
+  <w:num w:numId="44" w16cid:durableId="565337914">
     <w:abstractNumId w:val="34"/>
   </w:num>
-  <w:num w:numId="45">
+  <w:num w:numId="45" w16cid:durableId="1273706871">
     <w:abstractNumId w:val="16"/>
   </w:num>
   <w:numIdMacAtCleanup w:val="11"/>
@@ -25355,7 +29041,7 @@
 </file>
 
 <file path=word/styles.xml><?xml version="1.0" encoding="utf-8"?>
-<w:styles xmlns:mc="http://schemas.openxmlformats.org/markup-compatibility/2006" xmlns:r="http://schemas.openxmlformats.org/officeDocument/2006/relationships" xmlns:w="http://schemas.openxmlformats.org/wordprocessingml/2006/main" xmlns:w14="http://schemas.microsoft.com/office/word/2010/wordml" xmlns:w15="http://schemas.microsoft.com/office/word/2012/wordml" xmlns:w16cex="http://schemas.microsoft.com/office/word/2018/wordml/cex" xmlns:w16cid="http://schemas.microsoft.com/office/word/2016/wordml/cid" xmlns:w16="http://schemas.microsoft.com/office/word/2018/wordml" xmlns:w16se="http://schemas.microsoft.com/office/word/2015/wordml/symex" mc:Ignorable="w14 w15 w16se w16cid w16 w16cex">
+<w:styles xmlns:mc="http://schemas.openxmlformats.org/markup-compatibility/2006" xmlns:r="http://schemas.openxmlformats.org/officeDocument/2006/relationships" xmlns:w="http://schemas.openxmlformats.org/wordprocessingml/2006/main" xmlns:w14="http://schemas.microsoft.com/office/word/2010/wordml" xmlns:w15="http://schemas.microsoft.com/office/word/2012/wordml" xmlns:w16cex="http://schemas.microsoft.com/office/word/2018/wordml/cex" xmlns:w16cid="http://schemas.microsoft.com/office/word/2016/wordml/cid" xmlns:w16="http://schemas.microsoft.com/office/word/2018/wordml" xmlns:w16sdtdh="http://schemas.microsoft.com/office/word/2020/wordml/sdtdatahash" xmlns:w16se="http://schemas.microsoft.com/office/word/2015/wordml/symex" mc:Ignorable="w14 w15 w16se w16cid w16 w16cex w16sdtdh">
   <w:docDefaults>
     <w:rPrDefault>
       <w:rPr>
@@ -25749,11 +29435,11 @@
       <w:lang w:val="en-GB" w:eastAsia="en-US"/>
     </w:rPr>
   </w:style>
-  <w:style w:type="paragraph" w:styleId="Overskrift1">
+  <w:style w:type="paragraph" w:styleId="Heading1">
     <w:name w:val="heading 1"/>
     <w:basedOn w:val="Normal"/>
     <w:next w:val="Normal"/>
-    <w:link w:val="Overskrift1Tegn"/>
+    <w:link w:val="Heading1Char"/>
     <w:qFormat/>
     <w:rsid w:val="00017510"/>
     <w:pPr>
@@ -25770,7 +29456,7 @@
       <w:sz w:val="24"/>
     </w:rPr>
   </w:style>
-  <w:style w:type="paragraph" w:styleId="Overskrift2">
+  <w:style w:type="paragraph" w:styleId="Heading2">
     <w:name w:val="heading 2"/>
     <w:basedOn w:val="Normal"/>
     <w:next w:val="Normal"/>
@@ -25791,7 +29477,7 @@
       <w:sz w:val="22"/>
     </w:rPr>
   </w:style>
-  <w:style w:type="paragraph" w:styleId="Overskrift3">
+  <w:style w:type="paragraph" w:styleId="Heading3">
     <w:name w:val="heading 3"/>
     <w:basedOn w:val="Normal"/>
     <w:next w:val="Normal"/>
@@ -25810,7 +29496,7 @@
       <w:b/>
     </w:rPr>
   </w:style>
-  <w:style w:type="paragraph" w:styleId="Overskrift4">
+  <w:style w:type="paragraph" w:styleId="Heading4">
     <w:name w:val="heading 4"/>
     <w:basedOn w:val="Normal"/>
     <w:next w:val="Normal"/>
@@ -25830,7 +29516,7 @@
       <w:lang w:val="sq-AL"/>
     </w:rPr>
   </w:style>
-  <w:style w:type="paragraph" w:styleId="Overskrift5">
+  <w:style w:type="paragraph" w:styleId="Heading5">
     <w:name w:val="heading 5"/>
     <w:basedOn w:val="Normal"/>
     <w:next w:val="Normal"/>
@@ -25850,7 +29536,7 @@
       <w:sz w:val="22"/>
     </w:rPr>
   </w:style>
-  <w:style w:type="paragraph" w:styleId="Overskrift6">
+  <w:style w:type="paragraph" w:styleId="Heading6">
     <w:name w:val="heading 6"/>
     <w:basedOn w:val="Normal"/>
     <w:next w:val="Normal"/>
@@ -25870,7 +29556,7 @@
       <w:sz w:val="22"/>
     </w:rPr>
   </w:style>
-  <w:style w:type="paragraph" w:styleId="Overskrift7">
+  <w:style w:type="paragraph" w:styleId="Heading7">
     <w:name w:val="heading 7"/>
     <w:basedOn w:val="Normal"/>
     <w:next w:val="Normal"/>
@@ -25888,7 +29574,7 @@
       <w:i/>
     </w:rPr>
   </w:style>
-  <w:style w:type="paragraph" w:styleId="Overskrift8">
+  <w:style w:type="paragraph" w:styleId="Heading8">
     <w:name w:val="heading 8"/>
     <w:basedOn w:val="Normal"/>
     <w:next w:val="Normal"/>
@@ -25906,7 +29592,7 @@
       <w:i/>
     </w:rPr>
   </w:style>
-  <w:style w:type="paragraph" w:styleId="Overskrift9">
+  <w:style w:type="paragraph" w:styleId="Heading9">
     <w:name w:val="heading 9"/>
     <w:basedOn w:val="Normal"/>
     <w:next w:val="Normal"/>
@@ -25924,13 +29610,13 @@
       <w:i/>
     </w:rPr>
   </w:style>
-  <w:style w:type="character" w:default="1" w:styleId="Standardskriftforavsnitt">
+  <w:style w:type="character" w:default="1" w:styleId="DefaultParagraphFont">
     <w:name w:val="Default Paragraph Font"/>
     <w:uiPriority w:val="1"/>
     <w:semiHidden/>
     <w:unhideWhenUsed/>
   </w:style>
-  <w:style w:type="table" w:default="1" w:styleId="Vanligtabell">
+  <w:style w:type="table" w:default="1" w:styleId="TableNormal">
     <w:name w:val="Normal Table"/>
     <w:uiPriority w:val="99"/>
     <w:semiHidden/>
@@ -25945,13 +29631,13 @@
       </w:tblCellMar>
     </w:tblPr>
   </w:style>
-  <w:style w:type="numbering" w:default="1" w:styleId="Ingenliste">
+  <w:style w:type="numbering" w:default="1" w:styleId="NoList">
     <w:name w:val="No List"/>
     <w:uiPriority w:val="99"/>
     <w:semiHidden/>
     <w:unhideWhenUsed/>
   </w:style>
-  <w:style w:type="paragraph" w:styleId="Topptekst">
+  <w:style w:type="paragraph" w:styleId="Header">
     <w:name w:val="header"/>
     <w:basedOn w:val="Normal"/>
     <w:pPr>
@@ -25961,10 +29647,10 @@
       </w:tabs>
     </w:pPr>
   </w:style>
-  <w:style w:type="paragraph" w:styleId="Bunntekst">
+  <w:style w:type="paragraph" w:styleId="Footer">
     <w:name w:val="footer"/>
     <w:basedOn w:val="Normal"/>
-    <w:link w:val="BunntekstTegn"/>
+    <w:link w:val="FooterChar"/>
     <w:uiPriority w:val="99"/>
     <w:pPr>
       <w:tabs>
@@ -25977,7 +29663,7 @@
       <w:sz w:val="16"/>
     </w:rPr>
   </w:style>
-  <w:style w:type="paragraph" w:styleId="INNH1">
+  <w:style w:type="paragraph" w:styleId="TOC1">
     <w:name w:val="toc 1"/>
     <w:basedOn w:val="Normal"/>
     <w:next w:val="Normal"/>
@@ -25991,7 +29677,7 @@
       <w:sz w:val="20"/>
     </w:rPr>
   </w:style>
-  <w:style w:type="paragraph" w:styleId="INNH2">
+  <w:style w:type="paragraph" w:styleId="TOC2">
     <w:name w:val="toc 2"/>
     <w:basedOn w:val="Normal"/>
     <w:next w:val="Normal"/>
@@ -26004,7 +29690,7 @@
       <w:sz w:val="20"/>
     </w:rPr>
   </w:style>
-  <w:style w:type="paragraph" w:styleId="INNH3">
+  <w:style w:type="paragraph" w:styleId="TOC3">
     <w:name w:val="toc 3"/>
     <w:basedOn w:val="Normal"/>
     <w:next w:val="Normal"/>
@@ -26017,7 +29703,7 @@
       <w:sz w:val="20"/>
     </w:rPr>
   </w:style>
-  <w:style w:type="paragraph" w:styleId="INNH4">
+  <w:style w:type="paragraph" w:styleId="TOC4">
     <w:name w:val="toc 4"/>
     <w:basedOn w:val="Normal"/>
     <w:next w:val="Normal"/>
@@ -26026,7 +29712,7 @@
       <w:ind w:left="720"/>
     </w:pPr>
   </w:style>
-  <w:style w:type="paragraph" w:styleId="INNH5">
+  <w:style w:type="paragraph" w:styleId="TOC5">
     <w:name w:val="toc 5"/>
     <w:basedOn w:val="Normal"/>
     <w:next w:val="Normal"/>
@@ -26035,7 +29721,7 @@
       <w:ind w:left="960"/>
     </w:pPr>
   </w:style>
-  <w:style w:type="paragraph" w:styleId="INNH6">
+  <w:style w:type="paragraph" w:styleId="TOC6">
     <w:name w:val="toc 6"/>
     <w:basedOn w:val="Normal"/>
     <w:next w:val="Normal"/>
@@ -26044,7 +29730,7 @@
       <w:ind w:left="1200"/>
     </w:pPr>
   </w:style>
-  <w:style w:type="paragraph" w:styleId="INNH7">
+  <w:style w:type="paragraph" w:styleId="TOC7">
     <w:name w:val="toc 7"/>
     <w:basedOn w:val="Normal"/>
     <w:next w:val="Normal"/>
@@ -26053,7 +29739,7 @@
       <w:ind w:left="1440"/>
     </w:pPr>
   </w:style>
-  <w:style w:type="paragraph" w:styleId="INNH8">
+  <w:style w:type="paragraph" w:styleId="TOC8">
     <w:name w:val="toc 8"/>
     <w:basedOn w:val="Normal"/>
     <w:next w:val="Normal"/>
@@ -26062,7 +29748,7 @@
       <w:ind w:left="1680"/>
     </w:pPr>
   </w:style>
-  <w:style w:type="paragraph" w:styleId="INNH9">
+  <w:style w:type="paragraph" w:styleId="TOC9">
     <w:name w:val="toc 9"/>
     <w:basedOn w:val="Normal"/>
     <w:next w:val="Normal"/>
@@ -26071,7 +29757,7 @@
       <w:ind w:left="1920"/>
     </w:pPr>
   </w:style>
-  <w:style w:type="paragraph" w:styleId="Indeks1">
+  <w:style w:type="paragraph" w:styleId="Index1">
     <w:name w:val="index 1"/>
     <w:basedOn w:val="Normal"/>
     <w:next w:val="Normal"/>
@@ -26086,7 +29772,7 @@
       <w:b/>
     </w:rPr>
   </w:style>
-  <w:style w:type="paragraph" w:styleId="Indeks3">
+  <w:style w:type="paragraph" w:styleId="Index3">
     <w:name w:val="index 3"/>
     <w:basedOn w:val="Normal"/>
     <w:next w:val="Normal"/>
@@ -26098,7 +29784,7 @@
       <w:ind w:left="600" w:hanging="200"/>
     </w:pPr>
   </w:style>
-  <w:style w:type="paragraph" w:styleId="Bildetekst">
+  <w:style w:type="paragraph" w:styleId="Caption">
     <w:name w:val="caption"/>
     <w:basedOn w:val="Normal"/>
     <w:next w:val="Normal"/>
@@ -26110,14 +29796,14 @@
       <w:i/>
     </w:rPr>
   </w:style>
-  <w:style w:type="character" w:styleId="Fotnotereferanse">
+  <w:style w:type="character" w:styleId="FootnoteReference">
     <w:name w:val="footnote reference"/>
     <w:semiHidden/>
     <w:rPr>
       <w:vertAlign w:val="superscript"/>
     </w:rPr>
   </w:style>
-  <w:style w:type="paragraph" w:styleId="Fotnotetekst">
+  <w:style w:type="paragraph" w:styleId="FootnoteText">
     <w:name w:val="footnote text"/>
     <w:basedOn w:val="Normal"/>
     <w:semiHidden/>
@@ -26128,30 +29814,30 @@
       <w:sz w:val="20"/>
     </w:rPr>
   </w:style>
-  <w:style w:type="character" w:styleId="Merknadsreferanse">
+  <w:style w:type="character" w:styleId="CommentReference">
     <w:name w:val="annotation reference"/>
     <w:semiHidden/>
     <w:rPr>
       <w:sz w:val="16"/>
     </w:rPr>
   </w:style>
-  <w:style w:type="paragraph" w:styleId="Merknadstekst">
+  <w:style w:type="paragraph" w:styleId="CommentText">
     <w:name w:val="annotation text"/>
     <w:basedOn w:val="Normal"/>
-    <w:link w:val="MerknadstekstTegn"/>
+    <w:link w:val="CommentTextChar"/>
     <w:semiHidden/>
     <w:rPr>
       <w:sz w:val="20"/>
     </w:rPr>
   </w:style>
-  <w:style w:type="character" w:styleId="Hyperkobling">
+  <w:style w:type="character" w:styleId="Hyperlink">
     <w:name w:val="Hyperlink"/>
     <w:rPr>
       <w:color w:val="0000FF"/>
       <w:u w:val="single"/>
     </w:rPr>
   </w:style>
-  <w:style w:type="character" w:styleId="Fulgthyperkobling">
+  <w:style w:type="character" w:styleId="FollowedHyperlink">
     <w:name w:val="FollowedHyperlink"/>
     <w:rPr>
       <w:color w:val="800080"/>
@@ -26169,7 +29855,7 @@
   </w:style>
   <w:style w:type="paragraph" w:customStyle="1" w:styleId="Appendix">
     <w:name w:val="Appendix"/>
-    <w:basedOn w:val="Overskrift1"/>
+    <w:basedOn w:val="Heading1"/>
     <w:pPr>
       <w:keepNext/>
       <w:numPr>
@@ -26195,7 +29881,7 @@
       <w:lang w:val="en-US"/>
     </w:rPr>
   </w:style>
-  <w:style w:type="paragraph" w:styleId="Dokumentkart">
+  <w:style w:type="paragraph" w:styleId="DocumentMap">
     <w:name w:val="Document Map"/>
     <w:basedOn w:val="Normal"/>
     <w:semiHidden/>
@@ -26218,9 +29904,9 @@
       <w:sz w:val="20"/>
     </w:rPr>
   </w:style>
-  <w:style w:type="table" w:styleId="Tabellrutenett">
+  <w:style w:type="table" w:styleId="TableGrid">
     <w:name w:val="Table Grid"/>
-    <w:basedOn w:val="Vanligtabell"/>
+    <w:basedOn w:val="TableNormal"/>
     <w:uiPriority w:val="59"/>
     <w:rsid w:val="00FB38FA"/>
     <w:tblPr>
@@ -26245,7 +29931,7 @@
       <w:sz w:val="20"/>
     </w:rPr>
   </w:style>
-  <w:style w:type="character" w:styleId="Utheving">
+  <w:style w:type="character" w:styleId="Emphasis">
     <w:name w:val="Emphasis"/>
     <w:qFormat/>
     <w:rsid w:val="00376949"/>
@@ -26256,7 +29942,7 @@
   </w:style>
   <w:style w:type="paragraph" w:customStyle="1" w:styleId="Style1">
     <w:name w:val="Style1"/>
-    <w:basedOn w:val="Overskrift4"/>
+    <w:basedOn w:val="Heading4"/>
     <w:autoRedefine/>
     <w:rsid w:val="0092522D"/>
     <w:rPr>
@@ -26265,16 +29951,16 @@
   </w:style>
   <w:style w:type="paragraph" w:customStyle="1" w:styleId="Ref">
     <w:name w:val="Ref"/>
-    <w:basedOn w:val="Nummerertliste"/>
+    <w:basedOn w:val="ListNumber"/>
     <w:rsid w:val="0015485B"/>
     <w:rPr>
       <w:rFonts w:cs="Arial"/>
       <w:lang w:val="sq-AL"/>
     </w:rPr>
   </w:style>
-  <w:style w:type="table" w:styleId="Tabell-3D-effekt3">
+  <w:style w:type="table" w:styleId="Table3Deffects3">
     <w:name w:val="Table 3D effects 3"/>
-    <w:basedOn w:val="Vanligtabell"/>
+    <w:basedOn w:val="TableNormal"/>
     <w:rsid w:val="00360D8E"/>
     <w:tblPr>
       <w:tblStyleRowBandSize w:val="1"/>
@@ -26358,7 +30044,7 @@
       </w:tcPr>
     </w:tblStylePr>
   </w:style>
-  <w:style w:type="paragraph" w:styleId="Nummerertliste">
+  <w:style w:type="paragraph" w:styleId="ListNumber">
     <w:name w:val="List Number"/>
     <w:basedOn w:val="Normal"/>
     <w:rsid w:val="00680AFE"/>
@@ -26368,7 +30054,7 @@
       </w:numPr>
     </w:pPr>
   </w:style>
-  <w:style w:type="paragraph" w:styleId="Listeavsnitt">
+  <w:style w:type="paragraph" w:styleId="ListParagraph">
     <w:name w:val="List Paragraph"/>
     <w:basedOn w:val="Normal"/>
     <w:uiPriority w:val="34"/>
@@ -26378,9 +30064,9 @@
       <w:ind w:left="708"/>
     </w:pPr>
   </w:style>
-  <w:style w:type="table" w:styleId="Enkelttabell3">
+  <w:style w:type="table" w:styleId="TableSimple3">
     <w:name w:val="Table Simple 3"/>
-    <w:basedOn w:val="Vanligtabell"/>
+    <w:basedOn w:val="TableNormal"/>
     <w:rsid w:val="00F56828"/>
     <w:tblPr>
       <w:tblBorders>
@@ -26411,7 +30097,7 @@
   </w:style>
   <w:style w:type="table" w:customStyle="1" w:styleId="BV-QR-SingleColumn">
     <w:name w:val="BV-QR-SingleColumn"/>
-    <w:basedOn w:val="Vanligtabell"/>
+    <w:basedOn w:val="TableNormal"/>
     <w:rsid w:val="001A0E53"/>
     <w:pPr>
       <w:spacing w:before="20" w:after="20" w:line="20" w:lineRule="atLeast"/>
@@ -26458,13 +30144,13 @@
   </w:style>
   <w:style w:type="table" w:customStyle="1" w:styleId="BV-QR-Nx3">
     <w:name w:val="BV-QR-Nx3"/>
-    <w:basedOn w:val="Vanligtabell"/>
+    <w:basedOn w:val="TableNormal"/>
     <w:rsid w:val="009C332E"/>
     <w:tblPr/>
   </w:style>
   <w:style w:type="table" w:customStyle="1" w:styleId="BV-Table-Nx1">
     <w:name w:val="BV-Table-Nx1"/>
-    <w:basedOn w:val="Vanligtabell"/>
+    <w:basedOn w:val="TableNormal"/>
     <w:rsid w:val="00E258C3"/>
     <w:pPr>
       <w:spacing w:before="20" w:after="20" w:line="20" w:lineRule="atLeast"/>
@@ -26516,29 +30202,29 @@
       </w:tcPr>
     </w:tblStylePr>
   </w:style>
-  <w:style w:type="paragraph" w:styleId="Kommentaremne">
+  <w:style w:type="paragraph" w:styleId="CommentSubject">
     <w:name w:val="annotation subject"/>
-    <w:basedOn w:val="Merknadstekst"/>
-    <w:next w:val="Merknadstekst"/>
-    <w:link w:val="KommentaremneTegn"/>
+    <w:basedOn w:val="CommentText"/>
+    <w:next w:val="CommentText"/>
+    <w:link w:val="CommentSubjectChar"/>
     <w:rsid w:val="0003573B"/>
     <w:rPr>
       <w:b/>
       <w:bCs/>
     </w:rPr>
   </w:style>
-  <w:style w:type="character" w:customStyle="1" w:styleId="MerknadstekstTegn">
-    <w:name w:val="Merknadstekst Tegn"/>
-    <w:link w:val="Merknadstekst"/>
+  <w:style w:type="character" w:customStyle="1" w:styleId="CommentTextChar">
+    <w:name w:val="Comment Text Char"/>
+    <w:link w:val="CommentText"/>
     <w:semiHidden/>
     <w:rsid w:val="0003573B"/>
     <w:rPr>
       <w:lang w:val="en-GB"/>
     </w:rPr>
   </w:style>
-  <w:style w:type="character" w:customStyle="1" w:styleId="KommentaremneTegn">
-    <w:name w:val="Kommentaremne Tegn"/>
-    <w:link w:val="Kommentaremne"/>
+  <w:style w:type="character" w:customStyle="1" w:styleId="CommentSubjectChar">
+    <w:name w:val="Comment Subject Char"/>
+    <w:link w:val="CommentSubject"/>
     <w:rsid w:val="0003573B"/>
     <w:rPr>
       <w:b/>
@@ -26546,10 +30232,10 @@
       <w:lang w:val="en-GB"/>
     </w:rPr>
   </w:style>
-  <w:style w:type="paragraph" w:styleId="Bobletekst">
+  <w:style w:type="paragraph" w:styleId="BalloonText">
     <w:name w:val="Balloon Text"/>
     <w:basedOn w:val="Normal"/>
-    <w:link w:val="BobletekstTegn"/>
+    <w:link w:val="BalloonTextChar"/>
     <w:rsid w:val="0003573B"/>
     <w:rPr>
       <w:rFonts w:ascii="Tahoma" w:hAnsi="Tahoma" w:cs="Tahoma"/>
@@ -26557,9 +30243,9 @@
       <w:szCs w:val="16"/>
     </w:rPr>
   </w:style>
-  <w:style w:type="character" w:customStyle="1" w:styleId="BobletekstTegn">
-    <w:name w:val="Bobletekst Tegn"/>
-    <w:link w:val="Bobletekst"/>
+  <w:style w:type="character" w:customStyle="1" w:styleId="BalloonTextChar">
+    <w:name w:val="Balloon Text Char"/>
+    <w:link w:val="BalloonText"/>
     <w:rsid w:val="0003573B"/>
     <w:rPr>
       <w:rFonts w:ascii="Tahoma" w:hAnsi="Tahoma" w:cs="Tahoma"/>
@@ -26568,18 +30254,18 @@
       <w:lang w:val="en-GB"/>
     </w:rPr>
   </w:style>
-  <w:style w:type="paragraph" w:styleId="Brdtekst">
+  <w:style w:type="paragraph" w:styleId="BodyText">
     <w:name w:val="Body Text"/>
     <w:basedOn w:val="Normal"/>
-    <w:link w:val="BrdtekstTegn"/>
+    <w:link w:val="BodyTextChar"/>
     <w:rsid w:val="00E2206C"/>
     <w:pPr>
       <w:spacing w:after="120"/>
     </w:pPr>
   </w:style>
-  <w:style w:type="character" w:customStyle="1" w:styleId="BrdtekstTegn">
-    <w:name w:val="Brødtekst Tegn"/>
-    <w:link w:val="Brdtekst"/>
+  <w:style w:type="character" w:customStyle="1" w:styleId="BodyTextChar">
+    <w:name w:val="Body Text Char"/>
+    <w:link w:val="BodyText"/>
     <w:rsid w:val="00E2206C"/>
     <w:rPr>
       <w:sz w:val="24"/>
@@ -26597,7 +30283,7 @@
   </w:style>
   <w:style w:type="table" w:customStyle="1" w:styleId="Rutenettabell1lys-uthevingsfarge11">
     <w:name w:val="Rutenettabell 1 lys - uthevingsfarge 11"/>
-    <w:basedOn w:val="Vanligtabell"/>
+    <w:basedOn w:val="TableNormal"/>
     <w:uiPriority w:val="46"/>
     <w:rsid w:val="005A2CB9"/>
     <w:rPr>
@@ -26669,11 +30355,11 @@
       <w:color w:val="000000"/>
     </w:rPr>
   </w:style>
-  <w:style w:type="paragraph" w:styleId="Tittel">
+  <w:style w:type="paragraph" w:styleId="Title">
     <w:name w:val="Title"/>
     <w:basedOn w:val="Normal"/>
     <w:next w:val="Normal"/>
-    <w:link w:val="TittelTegn"/>
+    <w:link w:val="TitleChar"/>
     <w:qFormat/>
     <w:rsid w:val="00F26B83"/>
     <w:pPr>
@@ -26689,10 +30375,10 @@
       <w:szCs w:val="56"/>
     </w:rPr>
   </w:style>
-  <w:style w:type="character" w:customStyle="1" w:styleId="TittelTegn">
-    <w:name w:val="Tittel Tegn"/>
-    <w:basedOn w:val="Standardskriftforavsnitt"/>
-    <w:link w:val="Tittel"/>
+  <w:style w:type="character" w:customStyle="1" w:styleId="TitleChar">
+    <w:name w:val="Title Char"/>
+    <w:basedOn w:val="DefaultParagraphFont"/>
+    <w:link w:val="Title"/>
     <w:rsid w:val="00F26B83"/>
     <w:rPr>
       <w:rFonts w:ascii="Helvetica Neue" w:eastAsiaTheme="majorEastAsia" w:hAnsi="Helvetica Neue" w:cstheme="majorBidi"/>
@@ -26705,11 +30391,11 @@
       <w:lang w:val="en-GB" w:eastAsia="en-US"/>
     </w:rPr>
   </w:style>
-  <w:style w:type="paragraph" w:styleId="Undertittel">
+  <w:style w:type="paragraph" w:styleId="Subtitle">
     <w:name w:val="Subtitle"/>
     <w:basedOn w:val="Normal"/>
     <w:next w:val="Normal"/>
-    <w:link w:val="UndertittelTegn"/>
+    <w:link w:val="SubtitleChar"/>
     <w:qFormat/>
     <w:rsid w:val="001D006A"/>
     <w:pPr>
@@ -26726,10 +30412,10 @@
       <w:szCs w:val="22"/>
     </w:rPr>
   </w:style>
-  <w:style w:type="character" w:customStyle="1" w:styleId="UndertittelTegn">
-    <w:name w:val="Undertittel Tegn"/>
-    <w:basedOn w:val="Standardskriftforavsnitt"/>
-    <w:link w:val="Undertittel"/>
+  <w:style w:type="character" w:customStyle="1" w:styleId="SubtitleChar">
+    <w:name w:val="Subtitle Char"/>
+    <w:basedOn w:val="DefaultParagraphFont"/>
+    <w:link w:val="Subtitle"/>
     <w:rsid w:val="001D006A"/>
     <w:rPr>
       <w:rFonts w:ascii="Helvetica Light" w:eastAsiaTheme="minorEastAsia" w:hAnsi="Helvetica Light" w:cstheme="minorBidi"/>
@@ -26739,15 +30425,15 @@
       <w:lang w:val="en-GB" w:eastAsia="en-US"/>
     </w:rPr>
   </w:style>
-  <w:style w:type="character" w:styleId="Sidetall">
+  <w:style w:type="character" w:styleId="PageNumber">
     <w:name w:val="page number"/>
-    <w:basedOn w:val="Standardskriftforavsnitt"/>
+    <w:basedOn w:val="DefaultParagraphFont"/>
     <w:rsid w:val="004D74A3"/>
   </w:style>
-  <w:style w:type="character" w:customStyle="1" w:styleId="Overskrift1Tegn">
-    <w:name w:val="Overskrift 1 Tegn"/>
-    <w:basedOn w:val="Standardskriftforavsnitt"/>
-    <w:link w:val="Overskrift1"/>
+  <w:style w:type="character" w:customStyle="1" w:styleId="Heading1Char">
+    <w:name w:val="Heading 1 Char"/>
+    <w:basedOn w:val="DefaultParagraphFont"/>
+    <w:link w:val="Heading1"/>
     <w:rsid w:val="0083249D"/>
     <w:rPr>
       <w:rFonts w:ascii="Verdana" w:hAnsi="Verdana"/>
@@ -26756,10 +30442,10 @@
       <w:lang w:val="en-GB" w:eastAsia="en-US"/>
     </w:rPr>
   </w:style>
-  <w:style w:type="character" w:customStyle="1" w:styleId="BunntekstTegn">
-    <w:name w:val="Bunntekst Tegn"/>
-    <w:basedOn w:val="Standardskriftforavsnitt"/>
-    <w:link w:val="Bunntekst"/>
+  <w:style w:type="character" w:customStyle="1" w:styleId="FooterChar">
+    <w:name w:val="Footer Char"/>
+    <w:basedOn w:val="DefaultParagraphFont"/>
+    <w:link w:val="Footer"/>
     <w:uiPriority w:val="99"/>
     <w:rsid w:val="00340383"/>
     <w:rPr>

--- a/bitvis_vip_avalon_mm/doc/avalon_mm_vvc_QuickRef.docx
+++ b/bitvis_vip_avalon_mm/doc/avalon_mm_vvc_QuickRef.docx
@@ -314,13 +314,8 @@
         <w:t>code/description</w:t>
       </w:r>
       <w:r>
-        <w:t xml:space="preserve"> is </w:t>
-      </w:r>
-      <w:proofErr w:type="gramStart"/>
-      <w:r>
-        <w:t>preliminary</w:t>
-      </w:r>
-      <w:proofErr w:type="gramEnd"/>
+        <w:t xml:space="preserve"> is preliminary</w:t>
+      </w:r>
     </w:p>
     <w:p/>
     <w:tbl>
@@ -407,16 +402,26 @@
                 <w:color w:val="FFFFFF"/>
                 <w:szCs w:val="30"/>
               </w:rPr>
-              <w:t>(VVC</w:t>
-            </w:r>
+              <w:t>(</w:t>
+            </w:r>
+            <w:proofErr w:type="spellStart"/>
             <w:r>
               <w:rPr>
                 <w:rFonts w:cs="Helvetica"/>
                 <w:color w:val="FFFFFF"/>
                 <w:szCs w:val="30"/>
               </w:rPr>
+              <w:t>VVC</w:t>
+            </w:r>
+            <w:r>
+              <w:rPr>
+                <w:rFonts w:cs="Helvetica"/>
+                <w:color w:val="FFFFFF"/>
+                <w:szCs w:val="30"/>
+              </w:rPr>
               <w:t>T</w:t>
             </w:r>
+            <w:proofErr w:type="spellEnd"/>
             <w:r>
               <w:rPr>
                 <w:rFonts w:cs="Helvetica"/>
@@ -630,6 +635,7 @@
               </w:rPr>
               <w:t>(</w:t>
             </w:r>
+            <w:proofErr w:type="spellStart"/>
             <w:proofErr w:type="gramEnd"/>
             <w:r>
               <w:rPr>
@@ -649,7 +655,18 @@
                 <w:sz w:val="15"/>
                 <w:szCs w:val="28"/>
               </w:rPr>
-              <w:t xml:space="preserve">_VVCT, 1, </w:t>
+              <w:t>_VVCT</w:t>
+            </w:r>
+            <w:proofErr w:type="spellEnd"/>
+            <w:r>
+              <w:rPr>
+                <w:rFonts w:cs="Helvetica"/>
+                <w:b w:val="0"/>
+                <w:bCs w:val="0"/>
+                <w:sz w:val="15"/>
+                <w:szCs w:val="28"/>
+              </w:rPr>
+              <w:t xml:space="preserve">, 1, </w:t>
             </w:r>
             <w:r>
               <w:rPr>
@@ -981,15 +998,16 @@
                 <w:color w:val="FFFFFF"/>
                 <w:szCs w:val="30"/>
               </w:rPr>
-              <w:t>(VVC</w:t>
-            </w:r>
+              <w:t>(</w:t>
+            </w:r>
+            <w:proofErr w:type="spellStart"/>
             <w:r>
               <w:rPr>
                 <w:rFonts w:cs="Helvetica"/>
                 <w:color w:val="FFFFFF"/>
                 <w:szCs w:val="30"/>
               </w:rPr>
-              <w:t>T</w:t>
+              <w:t>VVC</w:t>
             </w:r>
             <w:r>
               <w:rPr>
@@ -997,24 +1015,25 @@
                 <w:color w:val="FFFFFF"/>
                 <w:szCs w:val="30"/>
               </w:rPr>
-              <w:t xml:space="preserve">, </w:t>
-            </w:r>
-            <w:proofErr w:type="spellStart"/>
+              <w:t>T</w:t>
+            </w:r>
+            <w:proofErr w:type="spellEnd"/>
             <w:r>
               <w:rPr>
                 <w:rFonts w:cs="Helvetica"/>
                 <w:color w:val="FFFFFF"/>
                 <w:szCs w:val="30"/>
               </w:rPr>
-              <w:t>vvc_</w:t>
-            </w:r>
+              <w:t xml:space="preserve">, </w:t>
+            </w:r>
+            <w:proofErr w:type="spellStart"/>
             <w:r>
               <w:rPr>
                 <w:rFonts w:cs="Helvetica"/>
                 <w:color w:val="FFFFFF"/>
                 <w:szCs w:val="30"/>
               </w:rPr>
-              <w:t>instance_</w:t>
+              <w:t>vvc_</w:t>
             </w:r>
             <w:r>
               <w:rPr>
@@ -1022,33 +1041,41 @@
                 <w:color w:val="FFFFFF"/>
                 <w:szCs w:val="30"/>
               </w:rPr>
-              <w:t>idx</w:t>
-            </w:r>
-            <w:proofErr w:type="spellEnd"/>
+              <w:t>instance_</w:t>
+            </w:r>
             <w:r>
               <w:rPr>
                 <w:rFonts w:cs="Helvetica"/>
                 <w:color w:val="FFFFFF"/>
                 <w:szCs w:val="30"/>
               </w:rPr>
-              <w:t xml:space="preserve">, </w:t>
-            </w:r>
-            <w:proofErr w:type="spellStart"/>
+              <w:t>idx</w:t>
+            </w:r>
+            <w:proofErr w:type="spellEnd"/>
             <w:r>
               <w:rPr>
                 <w:rFonts w:cs="Helvetica"/>
                 <w:color w:val="FFFFFF"/>
                 <w:szCs w:val="30"/>
               </w:rPr>
-              <w:t>addr</w:t>
-            </w:r>
-            <w:proofErr w:type="spellEnd"/>
+              <w:t xml:space="preserve">, </w:t>
+            </w:r>
+            <w:proofErr w:type="spellStart"/>
             <w:r>
               <w:rPr>
                 <w:rFonts w:cs="Helvetica"/>
                 <w:color w:val="FFFFFF"/>
                 <w:szCs w:val="30"/>
               </w:rPr>
+              <w:t>addr</w:t>
+            </w:r>
+            <w:proofErr w:type="spellEnd"/>
+            <w:r>
+              <w:rPr>
+                <w:rFonts w:cs="Helvetica"/>
+                <w:color w:val="FFFFFF"/>
+                <w:szCs w:val="30"/>
+              </w:rPr>
               <w:t>,</w:t>
             </w:r>
             <w:r>
@@ -1065,7 +1092,25 @@
                 <w:color w:val="7F7F7F" w:themeColor="text1" w:themeTint="80"/>
                 <w:szCs w:val="30"/>
               </w:rPr>
-              <w:t xml:space="preserve">[TO_SB,] </w:t>
+              <w:t>[</w:t>
+            </w:r>
+            <w:proofErr w:type="spellStart"/>
+            <w:r>
+              <w:rPr>
+                <w:rFonts w:cs="Helvetica"/>
+                <w:color w:val="7F7F7F" w:themeColor="text1" w:themeTint="80"/>
+                <w:szCs w:val="30"/>
+              </w:rPr>
+              <w:t>TO_SB</w:t>
+            </w:r>
+            <w:proofErr w:type="spellEnd"/>
+            <w:r>
+              <w:rPr>
+                <w:rFonts w:cs="Helvetica"/>
+                <w:color w:val="7F7F7F" w:themeColor="text1" w:themeTint="80"/>
+                <w:szCs w:val="30"/>
+              </w:rPr>
+              <w:t xml:space="preserve">,] </w:t>
             </w:r>
             <w:proofErr w:type="spellStart"/>
             <w:r>
@@ -1187,6 +1232,7 @@
               </w:rPr>
               <w:t>(</w:t>
             </w:r>
+            <w:proofErr w:type="spellStart"/>
             <w:proofErr w:type="gramEnd"/>
             <w:r>
               <w:rPr>
@@ -1208,6 +1254,7 @@
               </w:rPr>
               <w:t>_VVCT</w:t>
             </w:r>
+            <w:proofErr w:type="spellEnd"/>
             <w:r>
               <w:rPr>
                 <w:rFonts w:cs="Helvetica"/>
@@ -1355,6 +1402,7 @@
               </w:rPr>
               <w:t>(</w:t>
             </w:r>
+            <w:proofErr w:type="spellStart"/>
             <w:proofErr w:type="gramEnd"/>
             <w:r>
               <w:rPr>
@@ -1366,7 +1414,46 @@
                 <w:szCs w:val="28"/>
                 <w:highlight w:val="lightGray"/>
               </w:rPr>
-              <w:t>AVALON_MM_VVCT, 2, x"1005F000", TO_SB, “Read from Peripheral 2 and send to Scoreboard”);</w:t>
+              <w:t>AVALON_MM_VVCT</w:t>
+            </w:r>
+            <w:proofErr w:type="spellEnd"/>
+            <w:r>
+              <w:rPr>
+                <w:rFonts w:cs="Helvetica"/>
+                <w:b w:val="0"/>
+                <w:bCs w:val="0"/>
+                <w:color w:val="000000" w:themeColor="text1"/>
+                <w:sz w:val="15"/>
+                <w:szCs w:val="28"/>
+                <w:highlight w:val="lightGray"/>
+              </w:rPr>
+              <w:t xml:space="preserve">, 2, x"1005F000", </w:t>
+            </w:r>
+            <w:proofErr w:type="spellStart"/>
+            <w:r>
+              <w:rPr>
+                <w:rFonts w:cs="Helvetica"/>
+                <w:b w:val="0"/>
+                <w:bCs w:val="0"/>
+                <w:color w:val="000000" w:themeColor="text1"/>
+                <w:sz w:val="15"/>
+                <w:szCs w:val="28"/>
+                <w:highlight w:val="lightGray"/>
+              </w:rPr>
+              <w:t>TO_SB</w:t>
+            </w:r>
+            <w:proofErr w:type="spellEnd"/>
+            <w:r>
+              <w:rPr>
+                <w:rFonts w:cs="Helvetica"/>
+                <w:b w:val="0"/>
+                <w:bCs w:val="0"/>
+                <w:color w:val="000000" w:themeColor="text1"/>
+                <w:sz w:val="15"/>
+                <w:szCs w:val="28"/>
+                <w:highlight w:val="lightGray"/>
+              </w:rPr>
+              <w:t>, “Read from Peripheral 2 and send to Scoreboard”);</w:t>
             </w:r>
             <w:r>
               <w:rPr>
@@ -1525,15 +1612,16 @@
                 <w:color w:val="FFFFFF"/>
                 <w:szCs w:val="30"/>
               </w:rPr>
-              <w:t>(V</w:t>
-            </w:r>
+              <w:t>(</w:t>
+            </w:r>
+            <w:proofErr w:type="spellStart"/>
             <w:r>
               <w:rPr>
                 <w:rFonts w:cs="Helvetica"/>
                 <w:color w:val="FFFFFF"/>
                 <w:szCs w:val="30"/>
               </w:rPr>
-              <w:t>VC</w:t>
+              <w:t>V</w:t>
             </w:r>
             <w:r>
               <w:rPr>
@@ -1541,8 +1629,17 @@
                 <w:color w:val="FFFFFF"/>
                 <w:szCs w:val="30"/>
               </w:rPr>
+              <w:t>VC</w:t>
+            </w:r>
+            <w:r>
+              <w:rPr>
+                <w:rFonts w:cs="Helvetica"/>
+                <w:color w:val="FFFFFF"/>
+                <w:szCs w:val="30"/>
+              </w:rPr>
               <w:t>T</w:t>
             </w:r>
+            <w:proofErr w:type="spellEnd"/>
             <w:r>
               <w:rPr>
                 <w:rFonts w:cs="Helvetica"/>
@@ -1756,6 +1853,7 @@
               </w:rPr>
               <w:t>(</w:t>
             </w:r>
+            <w:proofErr w:type="spellStart"/>
             <w:proofErr w:type="gramEnd"/>
             <w:r>
               <w:rPr>
@@ -1777,6 +1875,7 @@
               </w:rPr>
               <w:t>_VVCT</w:t>
             </w:r>
+            <w:proofErr w:type="spellEnd"/>
             <w:r>
               <w:rPr>
                 <w:rFonts w:cs="Helvetica"/>
@@ -1976,16 +2075,26 @@
                 <w:color w:val="FFFFFF"/>
                 <w:szCs w:val="30"/>
               </w:rPr>
-              <w:t>(VVC</w:t>
-            </w:r>
+              <w:t>(</w:t>
+            </w:r>
+            <w:proofErr w:type="spellStart"/>
             <w:r>
               <w:rPr>
                 <w:rFonts w:cs="Helvetica"/>
                 <w:color w:val="FFFFFF"/>
                 <w:szCs w:val="30"/>
               </w:rPr>
+              <w:t>VVC</w:t>
+            </w:r>
+            <w:r>
+              <w:rPr>
+                <w:rFonts w:cs="Helvetica"/>
+                <w:color w:val="FFFFFF"/>
+                <w:szCs w:val="30"/>
+              </w:rPr>
               <w:t>T</w:t>
             </w:r>
+            <w:proofErr w:type="spellEnd"/>
             <w:r>
               <w:rPr>
                 <w:rFonts w:cs="Helvetica"/>
@@ -2133,9 +2242,9 @@
                 <w:sz w:val="15"/>
                 <w:szCs w:val="28"/>
               </w:rPr>
-              <w:t>_</w:t>
-            </w:r>
-            <w:proofErr w:type="gramStart"/>
+              <w:t>_reset</w:t>
+            </w:r>
+            <w:proofErr w:type="spellEnd"/>
             <w:r>
               <w:rPr>
                 <w:rFonts w:cs="Helvetica"/>
@@ -2144,9 +2253,9 @@
                 <w:sz w:val="15"/>
                 <w:szCs w:val="28"/>
               </w:rPr>
-              <w:t>reset</w:t>
-            </w:r>
-            <w:proofErr w:type="spellEnd"/>
+              <w:t>(</w:t>
+            </w:r>
+            <w:proofErr w:type="spellStart"/>
             <w:r>
               <w:rPr>
                 <w:rFonts w:cs="Helvetica"/>
@@ -2155,9 +2264,8 @@
                 <w:sz w:val="15"/>
                 <w:szCs w:val="28"/>
               </w:rPr>
-              <w:t>(</w:t>
-            </w:r>
-            <w:proofErr w:type="gramEnd"/>
+              <w:t>AVALON_MM</w:t>
+            </w:r>
             <w:r>
               <w:rPr>
                 <w:rFonts w:cs="Helvetica"/>
@@ -2166,8 +2274,9 @@
                 <w:sz w:val="15"/>
                 <w:szCs w:val="28"/>
               </w:rPr>
-              <w:t>AVALON_MM</w:t>
-            </w:r>
+              <w:t>_VVCT</w:t>
+            </w:r>
+            <w:proofErr w:type="spellEnd"/>
             <w:r>
               <w:rPr>
                 <w:rFonts w:cs="Helvetica"/>
@@ -2176,7 +2285,7 @@
                 <w:sz w:val="15"/>
                 <w:szCs w:val="28"/>
               </w:rPr>
-              <w:t xml:space="preserve">_VVCT, 1, </w:t>
+              <w:t xml:space="preserve">, 1, </w:t>
             </w:r>
             <w:r>
               <w:rPr>
@@ -2329,16 +2438,26 @@
                 <w:color w:val="FFFFFF"/>
                 <w:szCs w:val="30"/>
               </w:rPr>
-              <w:t>(VVC</w:t>
-            </w:r>
+              <w:t>(</w:t>
+            </w:r>
+            <w:proofErr w:type="spellStart"/>
             <w:r>
               <w:rPr>
                 <w:rFonts w:cs="Helvetica"/>
                 <w:color w:val="FFFFFF"/>
                 <w:szCs w:val="30"/>
               </w:rPr>
+              <w:t>VVC</w:t>
+            </w:r>
+            <w:r>
+              <w:rPr>
+                <w:rFonts w:cs="Helvetica"/>
+                <w:color w:val="FFFFFF"/>
+                <w:szCs w:val="30"/>
+              </w:rPr>
               <w:t>T</w:t>
             </w:r>
+            <w:proofErr w:type="spellEnd"/>
             <w:r>
               <w:rPr>
                 <w:rFonts w:cs="Helvetica"/>
@@ -2488,16 +2607,26 @@
                 <w:color w:val="FFFFFF"/>
                 <w:szCs w:val="30"/>
               </w:rPr>
-              <w:t>(VVC</w:t>
-            </w:r>
+              <w:t>(</w:t>
+            </w:r>
+            <w:proofErr w:type="spellStart"/>
             <w:r>
               <w:rPr>
                 <w:rFonts w:cs="Helvetica"/>
                 <w:color w:val="FFFFFF"/>
                 <w:szCs w:val="30"/>
               </w:rPr>
+              <w:t>VVC</w:t>
+            </w:r>
+            <w:r>
+              <w:rPr>
+                <w:rFonts w:cs="Helvetica"/>
+                <w:color w:val="FFFFFF"/>
+                <w:szCs w:val="30"/>
+              </w:rPr>
               <w:t>T</w:t>
             </w:r>
+            <w:proofErr w:type="spellEnd"/>
             <w:r>
               <w:rPr>
                 <w:rFonts w:cs="Helvetica"/>
@@ -2618,9 +2747,9 @@
                 <w:sz w:val="15"/>
                 <w:szCs w:val="28"/>
               </w:rPr>
-              <w:t>avalon_mm_</w:t>
-            </w:r>
-            <w:proofErr w:type="gramStart"/>
+              <w:t>avalon_mm_lock</w:t>
+            </w:r>
+            <w:proofErr w:type="spellEnd"/>
             <w:r>
               <w:rPr>
                 <w:rFonts w:cs="Helvetica"/>
@@ -2629,9 +2758,9 @@
                 <w:sz w:val="15"/>
                 <w:szCs w:val="28"/>
               </w:rPr>
-              <w:t>lock</w:t>
-            </w:r>
-            <w:proofErr w:type="spellEnd"/>
+              <w:t>(</w:t>
+            </w:r>
+            <w:proofErr w:type="spellStart"/>
             <w:r>
               <w:rPr>
                 <w:rFonts w:cs="Helvetica"/>
@@ -2640,9 +2769,8 @@
                 <w:sz w:val="15"/>
                 <w:szCs w:val="28"/>
               </w:rPr>
-              <w:t>(</w:t>
-            </w:r>
-            <w:proofErr w:type="gramEnd"/>
+              <w:t>AVALON_MM</w:t>
+            </w:r>
             <w:r>
               <w:rPr>
                 <w:rFonts w:cs="Helvetica"/>
@@ -2651,8 +2779,9 @@
                 <w:sz w:val="15"/>
                 <w:szCs w:val="28"/>
               </w:rPr>
-              <w:t>AVALON_MM</w:t>
-            </w:r>
+              <w:t>_VVCT</w:t>
+            </w:r>
+            <w:proofErr w:type="spellEnd"/>
             <w:r>
               <w:rPr>
                 <w:rFonts w:cs="Helvetica"/>
@@ -2661,7 +2790,7 @@
                 <w:sz w:val="15"/>
                 <w:szCs w:val="28"/>
               </w:rPr>
-              <w:t>_VVCT, 1, “</w:t>
+              <w:t>, 1, “</w:t>
             </w:r>
             <w:r>
               <w:rPr>
@@ -2752,7 +2881,6 @@
               </w:rPr>
               <w:t>_</w:t>
             </w:r>
-            <w:proofErr w:type="gramStart"/>
             <w:r>
               <w:rPr>
                 <w:rFonts w:cs="Helvetica"/>
@@ -2780,14 +2908,23 @@
               </w:rPr>
               <w:t>(</w:t>
             </w:r>
-            <w:proofErr w:type="gramEnd"/>
+            <w:proofErr w:type="spellStart"/>
             <w:r>
               <w:rPr>
                 <w:rFonts w:cs="Helvetica"/>
                 <w:sz w:val="15"/>
                 <w:szCs w:val="28"/>
               </w:rPr>
-              <w:t>AVALON_MM_VVCT, 1, “</w:t>
+              <w:t>AVALON_MM_VVCT</w:t>
+            </w:r>
+            <w:proofErr w:type="spellEnd"/>
+            <w:r>
+              <w:rPr>
+                <w:rFonts w:cs="Helvetica"/>
+                <w:sz w:val="15"/>
+                <w:szCs w:val="28"/>
+              </w:rPr>
+              <w:t>, 1, “</w:t>
             </w:r>
             <w:r>
               <w:rPr>
@@ -2937,7 +3074,25 @@
                                 <w:sz w:val="15"/>
                                 <w:szCs w:val="15"/>
                               </w:rPr>
-                              <w:t xml:space="preserve">See UVVM Methods </w:t>
+                              <w:t xml:space="preserve">See </w:t>
+                            </w:r>
+                            <w:proofErr w:type="spellStart"/>
+                            <w:r>
+                              <w:rPr>
+                                <w:rFonts w:cs="Helvetica"/>
+                                <w:sz w:val="15"/>
+                                <w:szCs w:val="15"/>
+                              </w:rPr>
+                              <w:t>UVVM</w:t>
+                            </w:r>
+                            <w:proofErr w:type="spellEnd"/>
+                            <w:r>
+                              <w:rPr>
+                                <w:rFonts w:cs="Helvetica"/>
+                                <w:sz w:val="15"/>
+                                <w:szCs w:val="15"/>
+                              </w:rPr>
+                              <w:t xml:space="preserve"> Methods </w:t>
                             </w:r>
                             <w:proofErr w:type="spellStart"/>
                             <w:r>
@@ -3827,8 +3982,16 @@
         <w:rPr>
           <w:szCs w:val="16"/>
         </w:rPr>
-        <w:t xml:space="preserve"> VVC</w:t>
-      </w:r>
+        <w:t xml:space="preserve"> </w:t>
+      </w:r>
+      <w:proofErr w:type="spellStart"/>
+      <w:r>
+        <w:rPr>
+          <w:szCs w:val="16"/>
+        </w:rPr>
+        <w:t>VVC</w:t>
+      </w:r>
+      <w:proofErr w:type="spellEnd"/>
       <w:r>
         <w:rPr>
           <w:szCs w:val="16"/>
@@ -3858,7 +4021,6 @@
         <w:t>onfig</w:t>
       </w:r>
       <w:proofErr w:type="spellEnd"/>
-      <w:proofErr w:type="gramStart"/>
       <w:r>
         <w:rPr>
           <w:b/>
@@ -3878,15 +4040,7 @@
           <w:b/>
           <w:szCs w:val="16"/>
         </w:rPr>
-        <w:t xml:space="preserve"> -</w:t>
-      </w:r>
-      <w:proofErr w:type="gramEnd"/>
-      <w:r>
-        <w:rPr>
-          <w:b/>
-          <w:szCs w:val="16"/>
-        </w:rPr>
-        <w:t xml:space="preserve"> </w:t>
+        <w:t xml:space="preserve"> - </w:t>
       </w:r>
       <w:r>
         <w:rPr>
@@ -4287,18 +4441,9 @@
                 <w:sz w:val="15"/>
                 <w:szCs w:val="15"/>
               </w:rPr>
-              <w:t>/</w:t>
-            </w:r>
-            <w:proofErr w:type="gramStart"/>
-            <w:r>
-              <w:rPr>
-                <w:sz w:val="15"/>
-                <w:szCs w:val="15"/>
-              </w:rPr>
-              <w:t>result]_</w:t>
+              <w:t>/result]_</w:t>
             </w:r>
             <w:proofErr w:type="spellStart"/>
-            <w:proofErr w:type="gramEnd"/>
             <w:r>
               <w:rPr>
                 <w:sz w:val="15"/>
@@ -4394,23 +4539,7 @@
                 <w:sz w:val="15"/>
                 <w:szCs w:val="15"/>
               </w:rPr>
-              <w:t>[CMD/</w:t>
-            </w:r>
-            <w:proofErr w:type="gramStart"/>
-            <w:r>
-              <w:rPr>
-                <w:sz w:val="15"/>
-                <w:szCs w:val="15"/>
-              </w:rPr>
-              <w:t>RESULT]_</w:t>
-            </w:r>
-            <w:proofErr w:type="gramEnd"/>
-            <w:r>
-              <w:rPr>
-                <w:sz w:val="15"/>
-                <w:szCs w:val="15"/>
-              </w:rPr>
-              <w:t>QUEUE</w:t>
+              <w:t>[CMD/RESULT]_QUEUE</w:t>
             </w:r>
             <w:r>
               <w:rPr>
@@ -4474,18 +4603,9 @@
                 <w:sz w:val="15"/>
                 <w:szCs w:val="15"/>
               </w:rPr>
-              <w:t>/</w:t>
-            </w:r>
-            <w:proofErr w:type="gramStart"/>
-            <w:r>
-              <w:rPr>
-                <w:sz w:val="15"/>
-                <w:szCs w:val="15"/>
-              </w:rPr>
-              <w:t>result]_</w:t>
+              <w:t>/result]_</w:t>
             </w:r>
             <w:proofErr w:type="spellStart"/>
-            <w:proofErr w:type="gramEnd"/>
             <w:r>
               <w:rPr>
                 <w:sz w:val="15"/>
@@ -4590,23 +4710,7 @@
                 <w:sz w:val="15"/>
                 <w:szCs w:val="15"/>
               </w:rPr>
-              <w:t>[CMD/</w:t>
-            </w:r>
-            <w:proofErr w:type="gramStart"/>
-            <w:r>
-              <w:rPr>
-                <w:sz w:val="15"/>
-                <w:szCs w:val="15"/>
-              </w:rPr>
-              <w:t>RESULT]_</w:t>
-            </w:r>
-            <w:proofErr w:type="gramEnd"/>
-            <w:r>
-              <w:rPr>
-                <w:sz w:val="15"/>
-                <w:szCs w:val="15"/>
-              </w:rPr>
-              <w:t>QUEUE</w:t>
+              <w:t>[CMD/RESULT]_QUEUE</w:t>
             </w:r>
             <w:r>
               <w:rPr>
@@ -4676,18 +4780,9 @@
                 <w:sz w:val="15"/>
                 <w:szCs w:val="15"/>
               </w:rPr>
-              <w:t>/</w:t>
-            </w:r>
-            <w:proofErr w:type="gramStart"/>
-            <w:r>
-              <w:rPr>
-                <w:sz w:val="15"/>
-                <w:szCs w:val="15"/>
-              </w:rPr>
-              <w:t>result]_</w:t>
+              <w:t>/result]_</w:t>
             </w:r>
             <w:proofErr w:type="spellStart"/>
-            <w:proofErr w:type="gramEnd"/>
             <w:r>
               <w:rPr>
                 <w:sz w:val="15"/>
@@ -4792,23 +4887,7 @@
                 <w:sz w:val="15"/>
                 <w:szCs w:val="15"/>
               </w:rPr>
-              <w:t>[CMD/</w:t>
-            </w:r>
-            <w:proofErr w:type="gramStart"/>
-            <w:r>
-              <w:rPr>
-                <w:sz w:val="15"/>
-                <w:szCs w:val="15"/>
-              </w:rPr>
-              <w:t>RESULT]_</w:t>
-            </w:r>
-            <w:proofErr w:type="gramEnd"/>
-            <w:r>
-              <w:rPr>
-                <w:sz w:val="15"/>
-                <w:szCs w:val="15"/>
-              </w:rPr>
-              <w:t>QUEUE</w:t>
+              <w:t>[CMD/RESULT]_QUEUE</w:t>
             </w:r>
             <w:r>
               <w:rPr>
@@ -5606,7 +5685,6 @@
         <w:t>vvc_status</w:t>
       </w:r>
       <w:proofErr w:type="spellEnd"/>
-      <w:proofErr w:type="gramStart"/>
       <w:r>
         <w:rPr>
           <w:b/>
@@ -5626,15 +5704,7 @@
           <w:b/>
           <w:szCs w:val="16"/>
         </w:rPr>
-        <w:t>-</w:t>
-      </w:r>
-      <w:proofErr w:type="gramEnd"/>
-      <w:r>
-        <w:rPr>
-          <w:b/>
-          <w:szCs w:val="16"/>
-        </w:rPr>
-        <w:t xml:space="preserve"> </w:t>
+        <w:t xml:space="preserve">- </w:t>
       </w:r>
       <w:r>
         <w:rPr>
@@ -6137,7 +6207,7 @@
     </w:tbl>
     <w:p>
       <w:pPr>
-        <w:pStyle w:val="Subtitle"/>
+        <w:pStyle w:val="Undertittel"/>
         <w:spacing w:after="40"/>
       </w:pPr>
       <w:bookmarkStart w:id="0" w:name="_Ref424297123"/>
@@ -6146,14 +6216,13 @@
     <w:p/>
     <w:p>
       <w:pPr>
-        <w:pStyle w:val="Subtitle"/>
+        <w:pStyle w:val="Undertittel"/>
         <w:spacing w:after="40"/>
         <w:rPr>
           <w:b/>
         </w:rPr>
       </w:pPr>
       <w:r>
-        <w:lastRenderedPageBreak/>
         <w:t xml:space="preserve">VVC </w:t>
       </w:r>
       <w:r>
@@ -6445,25 +6514,7 @@
                 <w:color w:val="000000" w:themeColor="text1"/>
                 <w:sz w:val="15"/>
               </w:rPr>
-              <w:t xml:space="preserve">VVC target type compiled into each VVC </w:t>
-            </w:r>
-            <w:proofErr w:type="gramStart"/>
-            <w:r>
-              <w:rPr>
-                <w:rFonts w:cs="Helvetica"/>
-                <w:color w:val="000000" w:themeColor="text1"/>
-                <w:sz w:val="15"/>
-              </w:rPr>
-              <w:t>in order to</w:t>
-            </w:r>
-            <w:proofErr w:type="gramEnd"/>
-            <w:r>
-              <w:rPr>
-                <w:rFonts w:cs="Helvetica"/>
-                <w:color w:val="000000" w:themeColor="text1"/>
-                <w:sz w:val="15"/>
-              </w:rPr>
-              <w:t xml:space="preserve"> differentiate between VVCs.</w:t>
+              <w:t>VVC target type compiled into each VVC in order to differentiate between VVCs.</w:t>
             </w:r>
           </w:p>
         </w:tc>
@@ -6610,7 +6661,7 @@
     <w:bookmarkEnd w:id="0"/>
     <w:p>
       <w:pPr>
-        <w:pStyle w:val="Subtitle"/>
+        <w:pStyle w:val="Undertittel"/>
         <w:spacing w:before="200" w:after="40"/>
         <w:rPr>
           <w:b/>
@@ -6904,23 +6955,7 @@
                 <w:rFonts w:cs="Helvetica"/>
                 <w:sz w:val="15"/>
               </w:rPr>
-              <w:t xml:space="preserve">The address of </w:t>
-            </w:r>
-            <w:proofErr w:type="gramStart"/>
-            <w:r>
-              <w:rPr>
-                <w:rFonts w:cs="Helvetica"/>
-                <w:sz w:val="15"/>
-              </w:rPr>
-              <w:t>a</w:t>
-            </w:r>
-            <w:proofErr w:type="gramEnd"/>
-            <w:r>
-              <w:rPr>
-                <w:rFonts w:cs="Helvetica"/>
-                <w:sz w:val="15"/>
-              </w:rPr>
-              <w:t xml:space="preserve"> </w:t>
+              <w:t xml:space="preserve">The address of a </w:t>
             </w:r>
             <w:r>
               <w:rPr>
@@ -7031,21 +7066,12 @@
                 <w:sz w:val="15"/>
               </w:rPr>
             </w:pPr>
-            <w:proofErr w:type="gramStart"/>
-            <w:r>
-              <w:rPr>
-                <w:rFonts w:cs="Helvetica"/>
-                <w:sz w:val="15"/>
-              </w:rPr>
-              <w:t>x”F</w:t>
-            </w:r>
-            <w:proofErr w:type="gramEnd"/>
-            <w:r>
-              <w:rPr>
-                <w:rFonts w:cs="Helvetica"/>
-                <w:sz w:val="15"/>
-              </w:rPr>
-              <w:t>1A332D3”</w:t>
+            <w:r>
+              <w:rPr>
+                <w:rFonts w:cs="Helvetica"/>
+                <w:sz w:val="15"/>
+              </w:rPr>
+              <w:t>x”F1A332D3”</w:t>
             </w:r>
           </w:p>
         </w:tc>
@@ -7734,7 +7760,7 @@
     </w:tbl>
     <w:p>
       <w:pPr>
-        <w:pStyle w:val="Subtitle"/>
+        <w:pStyle w:val="Undertittel"/>
         <w:spacing w:before="200" w:after="40"/>
         <w:rPr>
           <w:b/>
@@ -8123,7 +8149,7 @@
     </w:tbl>
     <w:p>
       <w:pPr>
-        <w:pStyle w:val="Subtitle"/>
+        <w:pStyle w:val="Undertittel"/>
         <w:spacing w:before="200" w:after="40"/>
         <w:rPr>
           <w:b/>
@@ -9974,7 +10000,7 @@
     </w:tbl>
     <w:p>
       <w:pPr>
-        <w:pStyle w:val="Subtitle"/>
+        <w:pStyle w:val="Undertittel"/>
         <w:rPr>
           <w:sz w:val="40"/>
           <w:szCs w:val="40"/>
@@ -10002,10 +10028,18 @@
       </w:r>
       <w:proofErr w:type="spellEnd"/>
       <w:r>
-        <w:t xml:space="preserve"> (dedicated this VVC), and </w:t>
+        <w:t xml:space="preserve"> (dedicated this </w:t>
       </w:r>
       <w:proofErr w:type="spellStart"/>
       <w:r>
+        <w:t>VVC</w:t>
+      </w:r>
+      <w:proofErr w:type="spellEnd"/>
+      <w:r>
+        <w:t xml:space="preserve">), and </w:t>
+      </w:r>
+      <w:proofErr w:type="spellStart"/>
+      <w:r>
         <w:t>uvvm_vvc_framework.</w:t>
       </w:r>
       <w:r>
@@ -10013,7 +10047,15 @@
       </w:r>
       <w:proofErr w:type="spellEnd"/>
       <w:r>
-        <w:t xml:space="preserve"> (common VVC procedures)</w:t>
+        <w:t xml:space="preserve"> (common </w:t>
+      </w:r>
+      <w:proofErr w:type="spellStart"/>
+      <w:r>
+        <w:t>VVC</w:t>
+      </w:r>
+      <w:proofErr w:type="spellEnd"/>
+      <w:r>
+        <w:t xml:space="preserve"> procedures)</w:t>
       </w:r>
     </w:p>
     <w:p>
@@ -10070,7 +10112,7 @@
     </w:p>
     <w:p>
       <w:pPr>
-        <w:pStyle w:val="Heading1"/>
+        <w:pStyle w:val="Overskrift1"/>
         <w:rPr>
           <w:rFonts w:ascii="Helvetica" w:hAnsi="Helvetica" w:cs="Helvetica"/>
         </w:rPr>
@@ -10300,6 +10342,7 @@
               </w:rPr>
               <w:t>(</w:t>
             </w:r>
+            <w:proofErr w:type="spellStart"/>
             <w:proofErr w:type="gramEnd"/>
             <w:r>
               <w:rPr>
@@ -10319,6 +10362,7 @@
               </w:rPr>
               <w:t>T</w:t>
             </w:r>
+            <w:proofErr w:type="spellEnd"/>
             <w:r>
               <w:rPr>
                 <w:rFonts w:cs="Helvetica"/>
@@ -10528,7 +10572,25 @@
                 <w:sz w:val="15"/>
                 <w:szCs w:val="15"/>
               </w:rPr>
-              <w:t xml:space="preserve"> VVC procedure adds a write command to the </w:t>
+              <w:t xml:space="preserve"> </w:t>
+            </w:r>
+            <w:proofErr w:type="spellStart"/>
+            <w:r>
+              <w:rPr>
+                <w:rFonts w:cs="Helvetica"/>
+                <w:sz w:val="15"/>
+                <w:szCs w:val="15"/>
+              </w:rPr>
+              <w:t>VVC</w:t>
+            </w:r>
+            <w:proofErr w:type="spellEnd"/>
+            <w:r>
+              <w:rPr>
+                <w:rFonts w:cs="Helvetica"/>
+                <w:sz w:val="15"/>
+                <w:szCs w:val="15"/>
+              </w:rPr>
+              <w:t xml:space="preserve"> procedure adds a write command to the </w:t>
             </w:r>
             <w:r>
               <w:rPr>
@@ -10829,6 +10891,7 @@
               </w:rPr>
               <w:t>(</w:t>
             </w:r>
+            <w:proofErr w:type="spellStart"/>
             <w:proofErr w:type="gramEnd"/>
             <w:r>
               <w:rPr>
@@ -10844,7 +10907,16 @@
                 <w:sz w:val="15"/>
                 <w:szCs w:val="15"/>
               </w:rPr>
-              <w:t xml:space="preserve">_VVCT, 1, </w:t>
+              <w:t>_VVCT</w:t>
+            </w:r>
+            <w:proofErr w:type="spellEnd"/>
+            <w:r>
+              <w:rPr>
+                <w:rFonts w:ascii="Courier New" w:hAnsi="Courier New" w:cs="Courier New"/>
+                <w:sz w:val="15"/>
+                <w:szCs w:val="15"/>
+              </w:rPr>
+              <w:t xml:space="preserve">, 1, </w:t>
             </w:r>
             <w:r>
               <w:rPr>
@@ -10958,6 +11030,7 @@
               </w:rPr>
               <w:t>(</w:t>
             </w:r>
+            <w:proofErr w:type="spellStart"/>
             <w:proofErr w:type="gramEnd"/>
             <w:r>
               <w:rPr>
@@ -10965,8 +11038,27 @@
                 <w:sz w:val="15"/>
                 <w:szCs w:val="15"/>
               </w:rPr>
-              <w:t>AVALON_MM_VVCT, 1, C_ADDR_DMA</w:t>
-            </w:r>
+              <w:t>AVALON_MM_VVCT</w:t>
+            </w:r>
+            <w:proofErr w:type="spellEnd"/>
+            <w:r>
+              <w:rPr>
+                <w:rFonts w:ascii="Courier New" w:hAnsi="Courier New" w:cs="Courier New"/>
+                <w:sz w:val="15"/>
+                <w:szCs w:val="15"/>
+              </w:rPr>
+              <w:t xml:space="preserve">, 1, </w:t>
+            </w:r>
+            <w:proofErr w:type="spellStart"/>
+            <w:r>
+              <w:rPr>
+                <w:rFonts w:ascii="Courier New" w:hAnsi="Courier New" w:cs="Courier New"/>
+                <w:sz w:val="15"/>
+                <w:szCs w:val="15"/>
+              </w:rPr>
+              <w:t>C_ADDR_DMA</w:t>
+            </w:r>
+            <w:proofErr w:type="spellEnd"/>
             <w:r>
               <w:rPr>
                 <w:rFonts w:ascii="Courier New" w:hAnsi="Courier New" w:cs="Courier New"/>
@@ -11208,6 +11300,7 @@
               </w:rPr>
               <w:t>(</w:t>
             </w:r>
+            <w:proofErr w:type="spellStart"/>
             <w:proofErr w:type="gramEnd"/>
             <w:r>
               <w:rPr>
@@ -11225,7 +11318,17 @@
                 <w:sz w:val="15"/>
                 <w:szCs w:val="15"/>
               </w:rPr>
-              <w:t xml:space="preserve">T, </w:t>
+              <w:t>T</w:t>
+            </w:r>
+            <w:proofErr w:type="spellEnd"/>
+            <w:r>
+              <w:rPr>
+                <w:rFonts w:cs="Helvetica"/>
+                <w:b/>
+                <w:sz w:val="15"/>
+                <w:szCs w:val="15"/>
+              </w:rPr>
+              <w:t xml:space="preserve">, </w:t>
             </w:r>
             <w:proofErr w:type="spellStart"/>
             <w:r>
@@ -11287,7 +11390,31 @@
                 <w:szCs w:val="15"/>
                 <w:highlight w:val="darkGray"/>
               </w:rPr>
-              <w:t>[TO_SB,]</w:t>
+              <w:t>[</w:t>
+            </w:r>
+            <w:proofErr w:type="spellStart"/>
+            <w:r>
+              <w:rPr>
+                <w:rFonts w:cs="Helvetica"/>
+                <w:b/>
+                <w:color w:val="000000" w:themeColor="text1"/>
+                <w:sz w:val="15"/>
+                <w:szCs w:val="15"/>
+                <w:highlight w:val="darkGray"/>
+              </w:rPr>
+              <w:t>TO_SB</w:t>
+            </w:r>
+            <w:proofErr w:type="spellEnd"/>
+            <w:r>
+              <w:rPr>
+                <w:rFonts w:cs="Helvetica"/>
+                <w:b/>
+                <w:color w:val="000000" w:themeColor="text1"/>
+                <w:sz w:val="15"/>
+                <w:szCs w:val="15"/>
+                <w:highlight w:val="darkGray"/>
+              </w:rPr>
+              <w:t>,]</w:t>
             </w:r>
             <w:r>
               <w:rPr>
@@ -11414,7 +11541,25 @@
                 <w:sz w:val="15"/>
                 <w:szCs w:val="15"/>
               </w:rPr>
-              <w:t xml:space="preserve">) VVC procedure adds a read command to the </w:t>
+              <w:t xml:space="preserve">) </w:t>
+            </w:r>
+            <w:proofErr w:type="spellStart"/>
+            <w:r>
+              <w:rPr>
+                <w:rFonts w:cs="Helvetica"/>
+                <w:sz w:val="15"/>
+                <w:szCs w:val="15"/>
+              </w:rPr>
+              <w:t>VVC</w:t>
+            </w:r>
+            <w:proofErr w:type="spellEnd"/>
+            <w:r>
+              <w:rPr>
+                <w:rFonts w:cs="Helvetica"/>
+                <w:sz w:val="15"/>
+                <w:szCs w:val="15"/>
+              </w:rPr>
+              <w:t xml:space="preserve"> procedure adds a read command to the </w:t>
             </w:r>
             <w:r>
               <w:rPr>
@@ -12331,6 +12476,7 @@
               </w:rPr>
               <w:t>(</w:t>
             </w:r>
+            <w:proofErr w:type="spellStart"/>
             <w:proofErr w:type="gramEnd"/>
             <w:r>
               <w:rPr>
@@ -12346,7 +12492,16 @@
                 <w:sz w:val="15"/>
                 <w:szCs w:val="15"/>
               </w:rPr>
-              <w:t xml:space="preserve">_VVCT, 1, </w:t>
+              <w:t>_VVCT</w:t>
+            </w:r>
+            <w:proofErr w:type="spellEnd"/>
+            <w:r>
+              <w:rPr>
+                <w:rFonts w:ascii="Courier New" w:hAnsi="Courier New" w:cs="Courier New"/>
+                <w:sz w:val="15"/>
+                <w:szCs w:val="15"/>
+              </w:rPr>
+              <w:t xml:space="preserve">, 1, </w:t>
             </w:r>
             <w:r>
               <w:rPr>
@@ -12478,7 +12633,25 @@
                 <w:sz w:val="15"/>
                 <w:szCs w:val="15"/>
               </w:rPr>
-              <w:t>(AVALON_MM_VVCT, 1)</w:t>
+              <w:t>(</w:t>
+            </w:r>
+            <w:proofErr w:type="spellStart"/>
+            <w:r>
+              <w:rPr>
+                <w:rFonts w:ascii="Courier New" w:hAnsi="Courier New" w:cs="Courier New"/>
+                <w:sz w:val="15"/>
+                <w:szCs w:val="15"/>
+              </w:rPr>
+              <w:t>AVALON_MM_VVCT</w:t>
+            </w:r>
+            <w:proofErr w:type="spellEnd"/>
+            <w:r>
+              <w:rPr>
+                <w:rFonts w:ascii="Courier New" w:hAnsi="Courier New" w:cs="Courier New"/>
+                <w:sz w:val="15"/>
+                <w:szCs w:val="15"/>
+              </w:rPr>
+              <w:t>, 1)</w:t>
             </w:r>
             <w:r>
               <w:rPr>
@@ -12730,7 +12903,7 @@
           </w:p>
           <w:p>
             <w:pPr>
-              <w:pStyle w:val="ListParagraph"/>
+              <w:pStyle w:val="Listeavsnitt"/>
               <w:tabs>
                 <w:tab w:val="left" w:pos="4820"/>
               </w:tabs>
@@ -12893,6 +13066,7 @@
               </w:rPr>
               <w:t>(</w:t>
             </w:r>
+            <w:proofErr w:type="spellStart"/>
             <w:proofErr w:type="gramEnd"/>
             <w:r>
               <w:rPr>
@@ -12912,6 +13086,7 @@
               </w:rPr>
               <w:t>T</w:t>
             </w:r>
+            <w:proofErr w:type="spellEnd"/>
             <w:r>
               <w:rPr>
                 <w:rFonts w:cs="Helvetica"/>
@@ -13095,7 +13270,25 @@
                 <w:sz w:val="15"/>
                 <w:szCs w:val="15"/>
               </w:rPr>
-              <w:t xml:space="preserve">) VVC procedure adds a </w:t>
+              <w:t xml:space="preserve">) </w:t>
+            </w:r>
+            <w:proofErr w:type="spellStart"/>
+            <w:r>
+              <w:rPr>
+                <w:rFonts w:cs="Helvetica"/>
+                <w:sz w:val="15"/>
+                <w:szCs w:val="15"/>
+              </w:rPr>
+              <w:t>VVC</w:t>
+            </w:r>
+            <w:proofErr w:type="spellEnd"/>
+            <w:r>
+              <w:rPr>
+                <w:rFonts w:cs="Helvetica"/>
+                <w:sz w:val="15"/>
+                <w:szCs w:val="15"/>
+              </w:rPr>
+              <w:t xml:space="preserve"> procedure adds a </w:t>
             </w:r>
             <w:r>
               <w:rPr>
@@ -13571,6 +13764,7 @@
               </w:rPr>
               <w:t>(</w:t>
             </w:r>
+            <w:proofErr w:type="spellStart"/>
             <w:proofErr w:type="gramEnd"/>
             <w:r>
               <w:rPr>
@@ -13578,7 +13772,16 @@
                 <w:sz w:val="15"/>
                 <w:szCs w:val="15"/>
               </w:rPr>
-              <w:t>AVALON_MM_VVCT, 1, x”11A49800”</w:t>
+              <w:t>AVALON_MM_VVCT</w:t>
+            </w:r>
+            <w:proofErr w:type="spellEnd"/>
+            <w:r>
+              <w:rPr>
+                <w:rFonts w:ascii="Courier New" w:hAnsi="Courier New" w:cs="Courier New"/>
+                <w:sz w:val="15"/>
+                <w:szCs w:val="15"/>
+              </w:rPr>
+              <w:t>, 1, x”11A49800”</w:t>
             </w:r>
             <w:r>
               <w:rPr>
@@ -13789,6 +13992,7 @@
               </w:rPr>
               <w:t>(</w:t>
             </w:r>
+            <w:proofErr w:type="spellStart"/>
             <w:proofErr w:type="gramEnd"/>
             <w:r>
               <w:rPr>
@@ -13808,6 +14012,7 @@
               </w:rPr>
               <w:t>T</w:t>
             </w:r>
+            <w:proofErr w:type="spellEnd"/>
             <w:r>
               <w:rPr>
                 <w:rFonts w:cs="Helvetica"/>
@@ -13961,7 +14166,25 @@
                 <w:sz w:val="15"/>
                 <w:szCs w:val="15"/>
               </w:rPr>
-              <w:t xml:space="preserve">) VVC procedure adds a reset command to the Avalon-MM VVC executor queue, which will run as soon as all preceding commands have completed. When the reset command is scheduled to run, the executor calls the Avalon-MM BFM </w:t>
+              <w:t xml:space="preserve">) </w:t>
+            </w:r>
+            <w:proofErr w:type="spellStart"/>
+            <w:r>
+              <w:rPr>
+                <w:rFonts w:cs="Helvetica"/>
+                <w:sz w:val="15"/>
+                <w:szCs w:val="15"/>
+              </w:rPr>
+              <w:t>VVC</w:t>
+            </w:r>
+            <w:proofErr w:type="spellEnd"/>
+            <w:r>
+              <w:rPr>
+                <w:rFonts w:cs="Helvetica"/>
+                <w:sz w:val="15"/>
+                <w:szCs w:val="15"/>
+              </w:rPr>
+              <w:t xml:space="preserve"> procedure adds a reset command to the Avalon-MM VVC executor queue, which will run as soon as all preceding commands have completed. When the reset command is scheduled to run, the executor calls the Avalon-MM BFM </w:t>
             </w:r>
             <w:proofErr w:type="spellStart"/>
             <w:r>
@@ -14104,6 +14327,7 @@
               </w:rPr>
               <w:t>(</w:t>
             </w:r>
+            <w:proofErr w:type="spellStart"/>
             <w:proofErr w:type="gramEnd"/>
             <w:r>
               <w:rPr>
@@ -14111,7 +14335,16 @@
                 <w:sz w:val="15"/>
                 <w:szCs w:val="15"/>
               </w:rPr>
-              <w:t xml:space="preserve">AVALON_MM_VVCT, 1, 5, </w:t>
+              <w:t>AVALON_MM_VVCT</w:t>
+            </w:r>
+            <w:proofErr w:type="spellEnd"/>
+            <w:r>
+              <w:rPr>
+                <w:rFonts w:ascii="Courier New" w:hAnsi="Courier New" w:cs="Courier New"/>
+                <w:sz w:val="15"/>
+                <w:szCs w:val="15"/>
+              </w:rPr>
+              <w:t xml:space="preserve">, 1, 5, </w:t>
             </w:r>
             <w:r>
               <w:rPr>
@@ -14297,6 +14530,7 @@
               </w:rPr>
               <w:t>(</w:t>
             </w:r>
+            <w:proofErr w:type="spellStart"/>
             <w:proofErr w:type="gramEnd"/>
             <w:r>
               <w:rPr>
@@ -14316,6 +14550,7 @@
               </w:rPr>
               <w:t>T</w:t>
             </w:r>
+            <w:proofErr w:type="spellEnd"/>
             <w:r>
               <w:rPr>
                 <w:rFonts w:cs="Helvetica"/>
@@ -14449,7 +14684,25 @@
                 <w:sz w:val="15"/>
                 <w:szCs w:val="15"/>
               </w:rPr>
-              <w:t xml:space="preserve">) VVC procedure adds a lock command to the Avalon-MM VVC executor queue, which will run as soon as all preceding commands have completed. When the lock command is scheduled to run, the executor calls the Avalon-MM BFM </w:t>
+              <w:t xml:space="preserve">) </w:t>
+            </w:r>
+            <w:proofErr w:type="spellStart"/>
+            <w:r>
+              <w:rPr>
+                <w:rFonts w:cs="Helvetica"/>
+                <w:sz w:val="15"/>
+                <w:szCs w:val="15"/>
+              </w:rPr>
+              <w:t>VVC</w:t>
+            </w:r>
+            <w:proofErr w:type="spellEnd"/>
+            <w:r>
+              <w:rPr>
+                <w:rFonts w:cs="Helvetica"/>
+                <w:sz w:val="15"/>
+                <w:szCs w:val="15"/>
+              </w:rPr>
+              <w:t xml:space="preserve"> procedure adds a lock command to the Avalon-MM VVC executor queue, which will run as soon as all preceding commands have completed. When the lock command is scheduled to run, the executor calls the Avalon-MM BFM </w:t>
             </w:r>
             <w:proofErr w:type="spellStart"/>
             <w:r>
@@ -14592,6 +14845,7 @@
               </w:rPr>
               <w:t>(</w:t>
             </w:r>
+            <w:proofErr w:type="spellStart"/>
             <w:proofErr w:type="gramEnd"/>
             <w:r>
               <w:rPr>
@@ -14599,7 +14853,16 @@
                 <w:sz w:val="15"/>
                 <w:szCs w:val="15"/>
               </w:rPr>
-              <w:t>AVALON_MM_VVCT, 1, "Locking Avalon MM Interface"</w:t>
+              <w:t>AVALON_MM_VVCT</w:t>
+            </w:r>
+            <w:proofErr w:type="spellEnd"/>
+            <w:r>
+              <w:rPr>
+                <w:rFonts w:ascii="Courier New" w:hAnsi="Courier New" w:cs="Courier New"/>
+                <w:sz w:val="15"/>
+                <w:szCs w:val="15"/>
+              </w:rPr>
+              <w:t>, 1, "Locking Avalon MM Interface"</w:t>
             </w:r>
             <w:r>
               <w:rPr>
@@ -14771,6 +15034,7 @@
               </w:rPr>
               <w:t>(</w:t>
             </w:r>
+            <w:proofErr w:type="spellStart"/>
             <w:proofErr w:type="gramEnd"/>
             <w:r>
               <w:rPr>
@@ -14790,6 +15054,7 @@
               </w:rPr>
               <w:t>T</w:t>
             </w:r>
+            <w:proofErr w:type="spellEnd"/>
             <w:r>
               <w:rPr>
                 <w:rFonts w:cs="Helvetica"/>
@@ -14923,7 +15188,25 @@
                 <w:sz w:val="15"/>
                 <w:szCs w:val="15"/>
               </w:rPr>
-              <w:t xml:space="preserve">) VVC procedure adds an unlock command to the Avalon-MM VVC executor queue, which will run as soon as all preceding commands have completed. When the lock command is scheduled to run, the executor calls the Avalon-MM BFM </w:t>
+              <w:t xml:space="preserve">) </w:t>
+            </w:r>
+            <w:proofErr w:type="spellStart"/>
+            <w:r>
+              <w:rPr>
+                <w:rFonts w:cs="Helvetica"/>
+                <w:sz w:val="15"/>
+                <w:szCs w:val="15"/>
+              </w:rPr>
+              <w:t>VVC</w:t>
+            </w:r>
+            <w:proofErr w:type="spellEnd"/>
+            <w:r>
+              <w:rPr>
+                <w:rFonts w:cs="Helvetica"/>
+                <w:sz w:val="15"/>
+                <w:szCs w:val="15"/>
+              </w:rPr>
+              <w:t xml:space="preserve"> procedure adds an unlock command to the Avalon-MM VVC executor queue, which will run as soon as all preceding commands have completed. When the lock command is scheduled to run, the executor calls the Avalon-MM BFM </w:t>
             </w:r>
             <w:proofErr w:type="spellStart"/>
             <w:r>
@@ -15066,6 +15349,7 @@
               </w:rPr>
               <w:t>(</w:t>
             </w:r>
+            <w:proofErr w:type="spellStart"/>
             <w:proofErr w:type="gramEnd"/>
             <w:r>
               <w:rPr>
@@ -15073,7 +15357,16 @@
                 <w:sz w:val="15"/>
                 <w:szCs w:val="15"/>
               </w:rPr>
-              <w:t>AVALON_MM_VVCT, 1, "Locking Avalon MM Interface"</w:t>
+              <w:t>AVALON_MM_VVCT</w:t>
+            </w:r>
+            <w:proofErr w:type="spellEnd"/>
+            <w:r>
+              <w:rPr>
+                <w:rFonts w:ascii="Courier New" w:hAnsi="Courier New" w:cs="Courier New"/>
+                <w:sz w:val="15"/>
+                <w:szCs w:val="15"/>
+              </w:rPr>
+              <w:t>, 1, "Locking Avalon MM Interface"</w:t>
             </w:r>
             <w:r>
               <w:rPr>
@@ -15233,7 +15526,7 @@
     </w:p>
     <w:p>
       <w:pPr>
-        <w:pStyle w:val="Heading1"/>
+        <w:pStyle w:val="Overskrift1"/>
         <w:rPr>
           <w:rFonts w:ascii="Helvetica" w:hAnsi="Helvetica" w:cs="Helvetica"/>
         </w:rPr>
@@ -17528,7 +17821,7 @@
     </w:p>
     <w:p>
       <w:pPr>
-        <w:pStyle w:val="Heading1"/>
+        <w:pStyle w:val="Overskrift1"/>
         <w:rPr>
           <w:rFonts w:ascii="Helvetica" w:hAnsi="Helvetica" w:cs="Helvetica"/>
         </w:rPr>
@@ -17962,7 +18255,7 @@
     </w:p>
     <w:p>
       <w:pPr>
-        <w:pStyle w:val="Heading1"/>
+        <w:pStyle w:val="Overskrift1"/>
         <w:rPr>
           <w:rFonts w:ascii="Helvetica" w:hAnsi="Helvetica" w:cs="Helvetica"/>
         </w:rPr>
@@ -18128,7 +18421,7 @@
     </w:p>
     <w:p>
       <w:pPr>
-        <w:pStyle w:val="Heading1"/>
+        <w:pStyle w:val="Overskrift1"/>
       </w:pPr>
       <w:r>
         <w:t xml:space="preserve">Transaction Info </w:t>
@@ -18150,7 +18443,7 @@
     </w:p>
     <w:p>
       <w:pPr>
-        <w:pStyle w:val="Caption"/>
+        <w:pStyle w:val="Bildetekst"/>
         <w:keepNext/>
         <w:jc w:val="center"/>
       </w:pPr>
@@ -18518,25 +18811,7 @@
                 <w:sz w:val="15"/>
                 <w:szCs w:val="18"/>
               </w:rPr>
-              <w:t xml:space="preserve">Current VVC operation, </w:t>
-            </w:r>
-            <w:proofErr w:type="gramStart"/>
-            <w:r>
-              <w:rPr>
-                <w:rFonts w:cs="Helvetica"/>
-                <w:sz w:val="15"/>
-                <w:szCs w:val="18"/>
-              </w:rPr>
-              <w:t>e.g.</w:t>
-            </w:r>
-            <w:proofErr w:type="gramEnd"/>
-            <w:r>
-              <w:rPr>
-                <w:rFonts w:cs="Helvetica"/>
-                <w:sz w:val="15"/>
-                <w:szCs w:val="18"/>
-              </w:rPr>
-              <w:t xml:space="preserve"> INSERT_DELAY, POLL_UNTIL, READ, WRITE.</w:t>
+              <w:t>Current VVC operation, e.g. INSERT_DELAY, POLL_UNTIL, READ, WRITE.</w:t>
             </w:r>
           </w:p>
         </w:tc>
@@ -19593,7 +19868,7 @@
     <w:p/>
     <w:p>
       <w:pPr>
-        <w:pStyle w:val="Caption"/>
+        <w:pStyle w:val="Bildetekst"/>
         <w:keepNext/>
         <w:jc w:val="center"/>
       </w:pPr>
@@ -19962,25 +20237,7 @@
                 <w:sz w:val="15"/>
                 <w:szCs w:val="18"/>
               </w:rPr>
-              <w:t xml:space="preserve">Current VVC operation, </w:t>
-            </w:r>
-            <w:proofErr w:type="gramStart"/>
-            <w:r>
-              <w:rPr>
-                <w:rFonts w:cs="Helvetica"/>
-                <w:sz w:val="15"/>
-                <w:szCs w:val="18"/>
-              </w:rPr>
-              <w:t>e.g.</w:t>
-            </w:r>
-            <w:proofErr w:type="gramEnd"/>
-            <w:r>
-              <w:rPr>
-                <w:rFonts w:cs="Helvetica"/>
-                <w:sz w:val="15"/>
-                <w:szCs w:val="18"/>
-              </w:rPr>
-              <w:t xml:space="preserve"> INSERT_DELAY, POLL_UNTIL, READ, WRITE.</w:t>
+              <w:t>Current VVC operation, e.g. INSERT_DELAY, POLL_UNTIL, READ, WRITE.</w:t>
             </w:r>
           </w:p>
         </w:tc>
@@ -20876,7 +21133,7 @@
     </w:p>
     <w:p>
       <w:pPr>
-        <w:pStyle w:val="Heading1"/>
+        <w:pStyle w:val="Overskrift1"/>
       </w:pPr>
       <w:r>
         <w:lastRenderedPageBreak/>
@@ -21273,7 +21530,7 @@
     <w:p/>
     <w:p>
       <w:pPr>
-        <w:pStyle w:val="Heading1"/>
+        <w:pStyle w:val="Overskrift1"/>
         <w:rPr>
           <w:rFonts w:ascii="Helvetica" w:hAnsi="Helvetica" w:cs="Helvetica"/>
         </w:rPr>
@@ -21400,7 +21657,21 @@
         <w:rPr>
           <w:rFonts w:ascii="Courier New" w:hAnsi="Courier New" w:cs="Courier New"/>
         </w:rPr>
-        <w:t>((C_DATA_WIDTH/8)-1 downto 0),</w:t>
+        <w:t>((</w:t>
+      </w:r>
+      <w:proofErr w:type="spellStart"/>
+      <w:r>
+        <w:rPr>
+          <w:rFonts w:ascii="Courier New" w:hAnsi="Courier New" w:cs="Courier New"/>
+        </w:rPr>
+        <w:t>C_DATA_WIDTH</w:t>
+      </w:r>
+      <w:proofErr w:type="spellEnd"/>
+      <w:r>
+        <w:rPr>
+          <w:rFonts w:ascii="Courier New" w:hAnsi="Courier New" w:cs="Courier New"/>
+        </w:rPr>
+        <w:t>/8)-1 downto 0),</w:t>
       </w:r>
     </w:p>
     <w:p>
@@ -21470,7 +21741,21 @@
         <w:rPr>
           <w:rFonts w:ascii="Courier New" w:hAnsi="Courier New" w:cs="Courier New"/>
         </w:rPr>
-        <w:t>C_DATA_WIDTH-1 downto 0)</w:t>
+        <w:t xml:space="preserve">C_DATA_WIDTH-1 </w:t>
+      </w:r>
+      <w:proofErr w:type="spellStart"/>
+      <w:r>
+        <w:rPr>
+          <w:rFonts w:ascii="Courier New" w:hAnsi="Courier New" w:cs="Courier New"/>
+        </w:rPr>
+        <w:t>downto</w:t>
+      </w:r>
+      <w:proofErr w:type="spellEnd"/>
+      <w:r>
+        <w:rPr>
+          <w:rFonts w:ascii="Courier New" w:hAnsi="Courier New" w:cs="Courier New"/>
+        </w:rPr>
+        <w:t xml:space="preserve"> 0)</w:t>
       </w:r>
       <w:r>
         <w:rPr>
@@ -21494,7 +21779,7 @@
     </w:p>
     <w:p>
       <w:pPr>
-        <w:pStyle w:val="Heading1"/>
+        <w:pStyle w:val="Overskrift1"/>
         <w:rPr>
           <w:rFonts w:ascii="Helvetica" w:hAnsi="Helvetica" w:cs="Helvetica"/>
         </w:rPr>
@@ -21528,7 +21813,6 @@
       <w:r>
         <w:t xml:space="preserve">not expected, </w:t>
       </w:r>
-      <w:proofErr w:type="gramStart"/>
       <w:r>
         <w:t>i</w:t>
       </w:r>
@@ -21539,11 +21823,7 @@
         <w:t>e</w:t>
       </w:r>
       <w:r>
-        <w:t>.</w:t>
-      </w:r>
-      <w:proofErr w:type="gramEnd"/>
-      <w:r>
-        <w:t xml:space="preserve"> </w:t>
+        <w:t xml:space="preserve">. </w:t>
       </w:r>
       <w:r>
         <w:t xml:space="preserve">Avalon-MM </w:t>
@@ -21764,7 +22044,7 @@
     </w:p>
     <w:p>
       <w:pPr>
-        <w:pStyle w:val="Heading1"/>
+        <w:pStyle w:val="Overskrift1"/>
         <w:rPr>
           <w:rFonts w:ascii="Helvetica" w:hAnsi="Helvetica" w:cs="Helvetica"/>
         </w:rPr>
@@ -21825,7 +22105,7 @@
     </w:p>
     <w:p>
       <w:pPr>
-        <w:pStyle w:val="Heading1"/>
+        <w:pStyle w:val="Overskrift1"/>
         <w:rPr>
           <w:rFonts w:ascii="Helvetica" w:hAnsi="Helvetica" w:cs="Helvetica"/>
         </w:rPr>
@@ -21871,17 +22151,12 @@
         <w:t>dependent o</w:t>
       </w:r>
       <w:r>
-        <w:t xml:space="preserve">n the following </w:t>
-      </w:r>
-      <w:proofErr w:type="gramStart"/>
-      <w:r>
-        <w:t>libraries</w:t>
-      </w:r>
-      <w:proofErr w:type="gramEnd"/>
+        <w:t>n the following libraries</w:t>
+      </w:r>
     </w:p>
     <w:p>
       <w:pPr>
-        <w:pStyle w:val="ListParagraph"/>
+        <w:pStyle w:val="Listeavsnitt"/>
         <w:numPr>
           <w:ilvl w:val="0"/>
           <w:numId w:val="40"/>
@@ -21896,7 +22171,23 @@
           <w:b/>
           <w:i/>
         </w:rPr>
-        <w:t>UVVM Utility Library (UVVM-</w:t>
+        <w:t>UVVM Utility Library (</w:t>
+      </w:r>
+      <w:proofErr w:type="spellStart"/>
+      <w:r>
+        <w:rPr>
+          <w:b/>
+          <w:i/>
+        </w:rPr>
+        <w:t>UVVM</w:t>
+      </w:r>
+      <w:proofErr w:type="spellEnd"/>
+      <w:r>
+        <w:rPr>
+          <w:b/>
+          <w:i/>
+        </w:rPr>
+        <w:t>-</w:t>
       </w:r>
       <w:r>
         <w:rPr>
@@ -21938,19 +22229,33 @@
           <w:b/>
           <w:i/>
         </w:rPr>
-        <w:t>5</w:t>
+        <w:t>9</w:t>
       </w:r>
       <w:r>
         <w:rPr>
           <w:b/>
           <w:i/>
         </w:rPr>
-        <w:t>.0 and up</w:t>
+        <w:t>.</w:t>
+      </w:r>
+      <w:r>
+        <w:rPr>
+          <w:b/>
+          <w:i/>
+        </w:rPr>
+        <w:t>5</w:t>
+      </w:r>
+      <w:r>
+        <w:rPr>
+          <w:b/>
+          <w:i/>
+        </w:rPr>
+        <w:t xml:space="preserve"> and up</w:t>
       </w:r>
     </w:p>
     <w:p>
       <w:pPr>
-        <w:pStyle w:val="ListParagraph"/>
+        <w:pStyle w:val="Listeavsnitt"/>
         <w:numPr>
           <w:ilvl w:val="0"/>
           <w:numId w:val="40"/>
@@ -21965,7 +22270,23 @@
           <w:b/>
           <w:i/>
         </w:rPr>
-        <w:t>UVVM VVC Framework</w:t>
+        <w:t xml:space="preserve">UVVM </w:t>
+      </w:r>
+      <w:proofErr w:type="spellStart"/>
+      <w:r>
+        <w:rPr>
+          <w:b/>
+          <w:i/>
+        </w:rPr>
+        <w:t>VVC</w:t>
+      </w:r>
+      <w:proofErr w:type="spellEnd"/>
+      <w:r>
+        <w:rPr>
+          <w:b/>
+          <w:i/>
+        </w:rPr>
+        <w:t xml:space="preserve"> Framework</w:t>
       </w:r>
       <w:r>
         <w:rPr>
@@ -21993,7 +22314,14 @@
           <w:b/>
           <w:i/>
         </w:rPr>
-        <w:t>10</w:t>
+        <w:t>1</w:t>
+      </w:r>
+      <w:r>
+        <w:rPr>
+          <w:b/>
+          <w:i/>
+        </w:rPr>
+        <w:t>2</w:t>
       </w:r>
       <w:r>
         <w:rPr>
@@ -22007,7 +22335,7 @@
           <w:b/>
           <w:i/>
         </w:rPr>
-        <w:t>0</w:t>
+        <w:t>7</w:t>
       </w:r>
       <w:r>
         <w:rPr>
@@ -22019,7 +22347,7 @@
     </w:p>
     <w:p>
       <w:pPr>
-        <w:pStyle w:val="ListParagraph"/>
+        <w:pStyle w:val="Listeavsnitt"/>
         <w:numPr>
           <w:ilvl w:val="0"/>
           <w:numId w:val="40"/>
@@ -22046,7 +22374,7 @@
     </w:p>
     <w:p>
       <w:pPr>
-        <w:pStyle w:val="ListParagraph"/>
+        <w:pStyle w:val="Listeavsnitt"/>
         <w:numPr>
           <w:ilvl w:val="0"/>
           <w:numId w:val="40"/>
@@ -22083,8 +22411,13 @@
       <w:r>
         <w:t xml:space="preserve"> </w:t>
       </w:r>
-      <w:r>
-        <w:t>VVC,</w:t>
+      <w:proofErr w:type="spellStart"/>
+      <w:r>
+        <w:t>VVC</w:t>
+      </w:r>
+      <w:proofErr w:type="spellEnd"/>
+      <w:r>
+        <w:t>,</w:t>
       </w:r>
       <w:r>
         <w:t xml:space="preserve"> assure that </w:t>
@@ -23404,7 +23737,7 @@
     </w:p>
     <w:p>
       <w:pPr>
-        <w:pStyle w:val="Heading1"/>
+        <w:pStyle w:val="Overskrift1"/>
         <w:rPr>
           <w:rFonts w:ascii="Helvetica" w:hAnsi="Helvetica" w:cs="Helvetica"/>
         </w:rPr>
@@ -23449,7 +23782,16 @@
       </w:r>
     </w:p>
     <w:p/>
-    <w:p/>
+    <w:p>
+      <w:pPr>
+        <w:tabs>
+          <w:tab w:val="left" w:pos="8026"/>
+        </w:tabs>
+      </w:pPr>
+      <w:r>
+        <w:tab/>
+      </w:r>
+    </w:p>
     <w:p/>
     <w:p>
       <w:r>
@@ -23469,7 +23811,7 @@
       <w:hyperlink r:id="rId10" w:history="1">
         <w:r>
           <w:rPr>
-            <w:rStyle w:val="Hyperlink"/>
+            <w:rStyle w:val="Hyperkobling"/>
           </w:rPr>
           <w:t>info@uvvm.org</w:t>
         </w:r>
@@ -23879,34 +24221,34 @@
 <w:ftr xmlns:wpc="http://schemas.microsoft.com/office/word/2010/wordprocessingCanvas" xmlns:cx="http://schemas.microsoft.com/office/drawing/2014/chartex" xmlns:cx1="http://schemas.microsoft.com/office/drawing/2015/9/8/chartex" xmlns:cx2="http://schemas.microsoft.com/office/drawing/2015/10/21/chartex" xmlns:cx3="http://schemas.microsoft.com/office/drawing/2016/5/9/chartex" xmlns:cx4="http://schemas.microsoft.com/office/drawing/2016/5/10/chartex" xmlns:cx5="http://schemas.microsoft.com/office/drawing/2016/5/11/chartex" xmlns:cx6="http://schemas.microsoft.com/office/drawing/2016/5/12/chartex" xmlns:cx7="http://schemas.microsoft.com/office/drawing/2016/5/13/chartex" xmlns:cx8="http://schemas.microsoft.com/office/drawing/2016/5/14/chartex" xmlns:mc="http://schemas.openxmlformats.org/markup-compatibility/2006" xmlns:aink="http://schemas.microsoft.com/office/drawing/2016/ink" xmlns:am3d="http://schemas.microsoft.com/office/drawing/2017/model3d" xmlns:o="urn:schemas-microsoft-com:office:office" xmlns:oel="http://schemas.microsoft.com/office/2019/extlst" xmlns:r="http://schemas.openxmlformats.org/officeDocument/2006/relationships" xmlns:m="http://schemas.openxmlformats.org/officeDocument/2006/math" xmlns:v="urn:schemas-microsoft-com:vml" xmlns:wp14="http://schemas.microsoft.com/office/word/2010/wordprocessingDrawing" xmlns:wp="http://schemas.openxmlformats.org/drawingml/2006/wordprocessingDrawing" xmlns:w10="urn:schemas-microsoft-com:office:word" xmlns:w="http://schemas.openxmlformats.org/wordprocessingml/2006/main" xmlns:w14="http://schemas.microsoft.com/office/word/2010/wordml" xmlns:w15="http://schemas.microsoft.com/office/word/2012/wordml" xmlns:w16cex="http://schemas.microsoft.com/office/word/2018/wordml/cex" xmlns:w16cid="http://schemas.microsoft.com/office/word/2016/wordml/cid" xmlns:w16="http://schemas.microsoft.com/office/word/2018/wordml" xmlns:w16sdtdh="http://schemas.microsoft.com/office/word/2020/wordml/sdtdatahash" xmlns:w16se="http://schemas.microsoft.com/office/word/2015/wordml/symex" xmlns:wpg="http://schemas.microsoft.com/office/word/2010/wordprocessingGroup" xmlns:wpi="http://schemas.microsoft.com/office/word/2010/wordprocessingInk" xmlns:wne="http://schemas.microsoft.com/office/word/2006/wordml" xmlns:wps="http://schemas.microsoft.com/office/word/2010/wordprocessingShape" mc:Ignorable="w14 w15 w16se w16cid w16 w16cex w16sdtdh wp14">
   <w:p>
     <w:pPr>
-      <w:pStyle w:val="Footer"/>
+      <w:pStyle w:val="Bunntekst"/>
       <w:framePr w:wrap="none" w:vAnchor="text" w:hAnchor="margin" w:xAlign="right" w:y="1"/>
       <w:rPr>
-        <w:rStyle w:val="PageNumber"/>
+        <w:rStyle w:val="Sidetall"/>
       </w:rPr>
     </w:pPr>
     <w:r>
       <w:rPr>
-        <w:rStyle w:val="PageNumber"/>
+        <w:rStyle w:val="Sidetall"/>
       </w:rPr>
       <w:fldChar w:fldCharType="begin"/>
     </w:r>
     <w:r>
       <w:rPr>
-        <w:rStyle w:val="PageNumber"/>
+        <w:rStyle w:val="Sidetall"/>
       </w:rPr>
       <w:instrText xml:space="preserve">PAGE  </w:instrText>
     </w:r>
     <w:r>
       <w:rPr>
-        <w:rStyle w:val="PageNumber"/>
+        <w:rStyle w:val="Sidetall"/>
       </w:rPr>
       <w:fldChar w:fldCharType="end"/>
     </w:r>
   </w:p>
   <w:p>
     <w:pPr>
-      <w:pStyle w:val="Footer"/>
+      <w:pStyle w:val="Bunntekst"/>
       <w:ind w:right="360"/>
     </w:pPr>
   </w:p>
@@ -23917,10 +24259,10 @@
 <w:ftr xmlns:wpc="http://schemas.microsoft.com/office/word/2010/wordprocessingCanvas" xmlns:cx="http://schemas.microsoft.com/office/drawing/2014/chartex" xmlns:cx1="http://schemas.microsoft.com/office/drawing/2015/9/8/chartex" xmlns:cx2="http://schemas.microsoft.com/office/drawing/2015/10/21/chartex" xmlns:cx3="http://schemas.microsoft.com/office/drawing/2016/5/9/chartex" xmlns:cx4="http://schemas.microsoft.com/office/drawing/2016/5/10/chartex" xmlns:cx5="http://schemas.microsoft.com/office/drawing/2016/5/11/chartex" xmlns:cx6="http://schemas.microsoft.com/office/drawing/2016/5/12/chartex" xmlns:cx7="http://schemas.microsoft.com/office/drawing/2016/5/13/chartex" xmlns:cx8="http://schemas.microsoft.com/office/drawing/2016/5/14/chartex" xmlns:mc="http://schemas.openxmlformats.org/markup-compatibility/2006" xmlns:aink="http://schemas.microsoft.com/office/drawing/2016/ink" xmlns:am3d="http://schemas.microsoft.com/office/drawing/2017/model3d" xmlns:o="urn:schemas-microsoft-com:office:office" xmlns:oel="http://schemas.microsoft.com/office/2019/extlst" xmlns:r="http://schemas.openxmlformats.org/officeDocument/2006/relationships" xmlns:m="http://schemas.openxmlformats.org/officeDocument/2006/math" xmlns:v="urn:schemas-microsoft-com:vml" xmlns:wp14="http://schemas.microsoft.com/office/word/2010/wordprocessingDrawing" xmlns:wp="http://schemas.openxmlformats.org/drawingml/2006/wordprocessingDrawing" xmlns:w10="urn:schemas-microsoft-com:office:word" xmlns:w="http://schemas.openxmlformats.org/wordprocessingml/2006/main" xmlns:w14="http://schemas.microsoft.com/office/word/2010/wordml" xmlns:w15="http://schemas.microsoft.com/office/word/2012/wordml" xmlns:w16cex="http://schemas.microsoft.com/office/word/2018/wordml/cex" xmlns:w16cid="http://schemas.microsoft.com/office/word/2016/wordml/cid" xmlns:w16="http://schemas.microsoft.com/office/word/2018/wordml" xmlns:w16sdtdh="http://schemas.microsoft.com/office/word/2020/wordml/sdtdatahash" xmlns:w16se="http://schemas.microsoft.com/office/word/2015/wordml/symex" xmlns:wpg="http://schemas.microsoft.com/office/word/2010/wordprocessingGroup" xmlns:wpi="http://schemas.microsoft.com/office/word/2010/wordprocessingInk" xmlns:wne="http://schemas.microsoft.com/office/word/2006/wordml" xmlns:wps="http://schemas.microsoft.com/office/word/2010/wordprocessingShape" mc:Ignorable="w14 w15 w16se w16cid w16 w16cex w16sdtdh wp14">
   <w:p>
     <w:pPr>
-      <w:pStyle w:val="Footer"/>
+      <w:pStyle w:val="Bunntekst"/>
       <w:framePr w:wrap="none" w:vAnchor="text" w:hAnchor="margin" w:xAlign="right" w:y="1"/>
       <w:rPr>
-        <w:rStyle w:val="PageNumber"/>
+        <w:rStyle w:val="Sidetall"/>
         <w:rFonts w:ascii="Helvetica" w:hAnsi="Helvetica" w:cs="Helvetica"/>
         <w:color w:val="1381C4"/>
         <w:sz w:val="14"/>
@@ -23928,7 +24270,7 @@
     </w:pPr>
     <w:r>
       <w:rPr>
-        <w:rStyle w:val="PageNumber"/>
+        <w:rStyle w:val="Sidetall"/>
         <w:rFonts w:ascii="Helvetica" w:hAnsi="Helvetica" w:cs="Helvetica"/>
         <w:color w:val="1381C4"/>
         <w:sz w:val="14"/>
@@ -23937,7 +24279,7 @@
     </w:r>
     <w:r>
       <w:rPr>
-        <w:rStyle w:val="PageNumber"/>
+        <w:rStyle w:val="Sidetall"/>
         <w:rFonts w:ascii="Helvetica" w:hAnsi="Helvetica" w:cs="Helvetica"/>
         <w:color w:val="1381C4"/>
         <w:sz w:val="14"/>
@@ -23946,7 +24288,7 @@
     </w:r>
     <w:r>
       <w:rPr>
-        <w:rStyle w:val="PageNumber"/>
+        <w:rStyle w:val="Sidetall"/>
         <w:rFonts w:ascii="Helvetica" w:hAnsi="Helvetica" w:cs="Helvetica"/>
         <w:color w:val="1381C4"/>
         <w:sz w:val="14"/>
@@ -23955,7 +24297,7 @@
     </w:r>
     <w:r>
       <w:rPr>
-        <w:rStyle w:val="PageNumber"/>
+        <w:rStyle w:val="Sidetall"/>
         <w:rFonts w:ascii="Helvetica" w:hAnsi="Helvetica" w:cs="Helvetica"/>
         <w:color w:val="1381C4"/>
         <w:sz w:val="14"/>
@@ -23964,7 +24306,7 @@
     </w:r>
     <w:r>
       <w:rPr>
-        <w:rStyle w:val="PageNumber"/>
+        <w:rStyle w:val="Sidetall"/>
         <w:rFonts w:ascii="Helvetica" w:hAnsi="Helvetica" w:cs="Helvetica"/>
         <w:color w:val="1381C4"/>
         <w:sz w:val="14"/>
@@ -23973,7 +24315,7 @@
     </w:r>
     <w:r>
       <w:rPr>
-        <w:rStyle w:val="PageNumber"/>
+        <w:rStyle w:val="Sidetall"/>
         <w:rFonts w:ascii="Helvetica" w:hAnsi="Helvetica" w:cs="Helvetica"/>
         <w:color w:val="1381C4"/>
         <w:sz w:val="14"/>
@@ -23982,7 +24324,7 @@
     </w:r>
     <w:r>
       <w:rPr>
-        <w:rStyle w:val="PageNumber"/>
+        <w:rStyle w:val="Sidetall"/>
         <w:rFonts w:ascii="Helvetica" w:hAnsi="Helvetica" w:cs="Helvetica"/>
         <w:color w:val="1381C4"/>
         <w:sz w:val="14"/>
@@ -23991,7 +24333,7 @@
     </w:r>
     <w:r>
       <w:rPr>
-        <w:rStyle w:val="PageNumber"/>
+        <w:rStyle w:val="Sidetall"/>
         <w:rFonts w:ascii="Helvetica" w:hAnsi="Helvetica" w:cs="Helvetica"/>
         <w:color w:val="1381C4"/>
         <w:sz w:val="14"/>
@@ -24000,7 +24342,7 @@
     </w:r>
     <w:r>
       <w:rPr>
-        <w:rStyle w:val="PageNumber"/>
+        <w:rStyle w:val="Sidetall"/>
         <w:rFonts w:ascii="Helvetica" w:hAnsi="Helvetica" w:cs="Helvetica"/>
         <w:color w:val="1381C4"/>
         <w:sz w:val="14"/>
@@ -24009,7 +24351,7 @@
     </w:r>
     <w:r>
       <w:rPr>
-        <w:rStyle w:val="PageNumber"/>
+        <w:rStyle w:val="Sidetall"/>
         <w:rFonts w:ascii="Helvetica" w:hAnsi="Helvetica" w:cs="Helvetica"/>
         <w:color w:val="1381C4"/>
         <w:sz w:val="14"/>
@@ -24018,7 +24360,7 @@
     </w:r>
     <w:r>
       <w:rPr>
-        <w:rStyle w:val="PageNumber"/>
+        <w:rStyle w:val="Sidetall"/>
         <w:rFonts w:ascii="Helvetica" w:hAnsi="Helvetica" w:cs="Helvetica"/>
         <w:color w:val="1381C4"/>
         <w:sz w:val="14"/>
@@ -24027,7 +24369,7 @@
     </w:r>
     <w:r>
       <w:rPr>
-        <w:rStyle w:val="PageNumber"/>
+        <w:rStyle w:val="Sidetall"/>
         <w:rFonts w:ascii="Helvetica" w:hAnsi="Helvetica" w:cs="Helvetica"/>
         <w:color w:val="1381C4"/>
         <w:sz w:val="14"/>
@@ -24063,7 +24405,7 @@
         </w:tcPr>
         <w:p>
           <w:pPr>
-            <w:pStyle w:val="Footer"/>
+            <w:pStyle w:val="Bunntekst"/>
             <w:tabs>
               <w:tab w:val="clear" w:pos="4153"/>
               <w:tab w:val="clear" w:pos="8306"/>
@@ -24105,7 +24447,7 @@
         </w:tcPr>
         <w:p>
           <w:pPr>
-            <w:pStyle w:val="Footer"/>
+            <w:pStyle w:val="Bunntekst"/>
             <w:tabs>
               <w:tab w:val="clear" w:pos="4153"/>
               <w:tab w:val="clear" w:pos="8306"/>
@@ -24136,7 +24478,7 @@
               <w:sz w:val="14"/>
               <w:lang w:val="sq-AL"/>
             </w:rPr>
-            <w:t>3</w:t>
+            <w:t>4</w:t>
           </w:r>
           <w:r>
             <w:rPr>
@@ -24212,7 +24554,7 @@
               <w:sz w:val="14"/>
               <w:lang w:val="en-US"/>
             </w:rPr>
-            <w:t>2024-06-27</w:t>
+            <w:t>2024-07-02</w:t>
           </w:r>
           <w:r>
             <w:rPr>
@@ -24232,7 +24574,7 @@
         </w:tcPr>
         <w:p>
           <w:pPr>
-            <w:pStyle w:val="Footer"/>
+            <w:pStyle w:val="Bunntekst"/>
             <w:tabs>
               <w:tab w:val="clear" w:pos="4153"/>
               <w:tab w:val="clear" w:pos="8306"/>
@@ -24248,7 +24590,7 @@
           <w:hyperlink r:id="rId1" w:history="1">
             <w:r>
               <w:rPr>
-                <w:rStyle w:val="Hyperlink"/>
+                <w:rStyle w:val="Hyperkobling"/>
                 <w:rFonts w:ascii="Helvetica" w:hAnsi="Helvetica" w:cs="Arial"/>
                 <w:color w:val="0070C0"/>
                 <w:sz w:val="14"/>
@@ -24287,7 +24629,7 @@
           <w:hyperlink r:id="rId2" w:history="1">
             <w:r>
               <w:rPr>
-                <w:rStyle w:val="Hyperlink"/>
+                <w:rStyle w:val="Hyperkobling"/>
                 <w:rFonts w:ascii="Helvetica" w:hAnsi="Helvetica" w:cs="Arial"/>
                 <w:color w:val="0070C0"/>
                 <w:sz w:val="14"/>
@@ -24308,7 +24650,7 @@
           </w:r>
           <w:r>
             <w:rPr>
-              <w:rStyle w:val="Hyperlink"/>
+              <w:rStyle w:val="Hyperkobling"/>
               <w:rFonts w:ascii="Helvetica" w:hAnsi="Helvetica" w:cs="Arial"/>
               <w:color w:val="0070C0"/>
               <w:sz w:val="14"/>
@@ -24325,7 +24667,7 @@
         </w:tcPr>
         <w:p>
           <w:pPr>
-            <w:pStyle w:val="Footer"/>
+            <w:pStyle w:val="Bunntekst"/>
             <w:tabs>
               <w:tab w:val="clear" w:pos="4153"/>
               <w:tab w:val="clear" w:pos="8306"/>
@@ -24345,7 +24687,7 @@
   </w:tbl>
   <w:p>
     <w:pPr>
-      <w:pStyle w:val="Footer"/>
+      <w:pStyle w:val="Bunntekst"/>
       <w:rPr>
         <w:lang w:val="sq-AL"/>
       </w:rPr>
@@ -24586,7 +24928,7 @@
   </w:p>
   <w:p>
     <w:pPr>
-      <w:pStyle w:val="Footer"/>
+      <w:pStyle w:val="Bunntekst"/>
     </w:pPr>
   </w:p>
 </w:ftr>
@@ -24635,7 +24977,7 @@
 <w:hdr xmlns:wpc="http://schemas.microsoft.com/office/word/2010/wordprocessingCanvas" xmlns:cx="http://schemas.microsoft.com/office/drawing/2014/chartex" xmlns:cx1="http://schemas.microsoft.com/office/drawing/2015/9/8/chartex" xmlns:cx2="http://schemas.microsoft.com/office/drawing/2015/10/21/chartex" xmlns:cx3="http://schemas.microsoft.com/office/drawing/2016/5/9/chartex" xmlns:cx4="http://schemas.microsoft.com/office/drawing/2016/5/10/chartex" xmlns:cx5="http://schemas.microsoft.com/office/drawing/2016/5/11/chartex" xmlns:cx6="http://schemas.microsoft.com/office/drawing/2016/5/12/chartex" xmlns:cx7="http://schemas.microsoft.com/office/drawing/2016/5/13/chartex" xmlns:cx8="http://schemas.microsoft.com/office/drawing/2016/5/14/chartex" xmlns:mc="http://schemas.openxmlformats.org/markup-compatibility/2006" xmlns:aink="http://schemas.microsoft.com/office/drawing/2016/ink" xmlns:am3d="http://schemas.microsoft.com/office/drawing/2017/model3d" xmlns:o="urn:schemas-microsoft-com:office:office" xmlns:oel="http://schemas.microsoft.com/office/2019/extlst" xmlns:r="http://schemas.openxmlformats.org/officeDocument/2006/relationships" xmlns:m="http://schemas.openxmlformats.org/officeDocument/2006/math" xmlns:v="urn:schemas-microsoft-com:vml" xmlns:wp14="http://schemas.microsoft.com/office/word/2010/wordprocessingDrawing" xmlns:wp="http://schemas.openxmlformats.org/drawingml/2006/wordprocessingDrawing" xmlns:w10="urn:schemas-microsoft-com:office:word" xmlns:w="http://schemas.openxmlformats.org/wordprocessingml/2006/main" xmlns:w14="http://schemas.microsoft.com/office/word/2010/wordml" xmlns:w15="http://schemas.microsoft.com/office/word/2012/wordml" xmlns:w16cex="http://schemas.microsoft.com/office/word/2018/wordml/cex" xmlns:w16cid="http://schemas.microsoft.com/office/word/2016/wordml/cid" xmlns:w16="http://schemas.microsoft.com/office/word/2018/wordml" xmlns:w16sdtdh="http://schemas.microsoft.com/office/word/2020/wordml/sdtdatahash" xmlns:w16se="http://schemas.microsoft.com/office/word/2015/wordml/symex" xmlns:wpg="http://schemas.microsoft.com/office/word/2010/wordprocessingGroup" xmlns:wpi="http://schemas.microsoft.com/office/word/2010/wordprocessingInk" xmlns:wne="http://schemas.microsoft.com/office/word/2006/wordml" xmlns:wps="http://schemas.microsoft.com/office/word/2010/wordprocessingShape" mc:Ignorable="w14 w15 w16se w16cid w16 w16cex w16sdtdh wp14">
   <w:p>
     <w:pPr>
-      <w:pStyle w:val="Header"/>
+      <w:pStyle w:val="Topptekst"/>
       <w:jc w:val="right"/>
     </w:pPr>
   </w:p>
@@ -24646,7 +24988,7 @@
 <w:hdr xmlns:wpc="http://schemas.microsoft.com/office/word/2010/wordprocessingCanvas" xmlns:cx="http://schemas.microsoft.com/office/drawing/2014/chartex" xmlns:cx1="http://schemas.microsoft.com/office/drawing/2015/9/8/chartex" xmlns:cx2="http://schemas.microsoft.com/office/drawing/2015/10/21/chartex" xmlns:cx3="http://schemas.microsoft.com/office/drawing/2016/5/9/chartex" xmlns:cx4="http://schemas.microsoft.com/office/drawing/2016/5/10/chartex" xmlns:cx5="http://schemas.microsoft.com/office/drawing/2016/5/11/chartex" xmlns:cx6="http://schemas.microsoft.com/office/drawing/2016/5/12/chartex" xmlns:cx7="http://schemas.microsoft.com/office/drawing/2016/5/13/chartex" xmlns:cx8="http://schemas.microsoft.com/office/drawing/2016/5/14/chartex" xmlns:mc="http://schemas.openxmlformats.org/markup-compatibility/2006" xmlns:aink="http://schemas.microsoft.com/office/drawing/2016/ink" xmlns:am3d="http://schemas.microsoft.com/office/drawing/2017/model3d" xmlns:o="urn:schemas-microsoft-com:office:office" xmlns:oel="http://schemas.microsoft.com/office/2019/extlst" xmlns:r="http://schemas.openxmlformats.org/officeDocument/2006/relationships" xmlns:m="http://schemas.openxmlformats.org/officeDocument/2006/math" xmlns:v="urn:schemas-microsoft-com:vml" xmlns:wp14="http://schemas.microsoft.com/office/word/2010/wordprocessingDrawing" xmlns:wp="http://schemas.openxmlformats.org/drawingml/2006/wordprocessingDrawing" xmlns:w10="urn:schemas-microsoft-com:office:word" xmlns:w="http://schemas.openxmlformats.org/wordprocessingml/2006/main" xmlns:w14="http://schemas.microsoft.com/office/word/2010/wordml" xmlns:w15="http://schemas.microsoft.com/office/word/2012/wordml" xmlns:w16cex="http://schemas.microsoft.com/office/word/2018/wordml/cex" xmlns:w16cid="http://schemas.microsoft.com/office/word/2016/wordml/cid" xmlns:w16="http://schemas.microsoft.com/office/word/2018/wordml" xmlns:w16sdtdh="http://schemas.microsoft.com/office/word/2020/wordml/sdtdatahash" xmlns:w16se="http://schemas.microsoft.com/office/word/2015/wordml/symex" xmlns:wpg="http://schemas.microsoft.com/office/word/2010/wordprocessingGroup" xmlns:wpi="http://schemas.microsoft.com/office/word/2010/wordprocessingInk" xmlns:wne="http://schemas.microsoft.com/office/word/2006/wordml" xmlns:wps="http://schemas.microsoft.com/office/word/2010/wordprocessingShape" mc:Ignorable="w14 w15 w16se w16cid w16 w16cex w16sdtdh wp14">
   <w:p>
     <w:pPr>
-      <w:pStyle w:val="Header"/>
+      <w:pStyle w:val="Topptekst"/>
       <w:jc w:val="right"/>
     </w:pPr>
   </w:p>
@@ -24663,7 +25005,7 @@
     <w:lvl w:ilvl="0">
       <w:start w:val="1"/>
       <w:numFmt w:val="decimal"/>
-      <w:pStyle w:val="ListNumber"/>
+      <w:pStyle w:val="Nummerertliste"/>
       <w:lvlText w:val="%1."/>
       <w:lvlJc w:val="left"/>
       <w:pPr>
@@ -28939,7 +29281,7 @@
     <w:lvl w:ilvl="0">
       <w:start w:val="1"/>
       <w:numFmt w:val="decimal"/>
-      <w:pStyle w:val="Heading1"/>
+      <w:pStyle w:val="Overskrift1"/>
       <w:lvlText w:val="%1"/>
       <w:lvlJc w:val="left"/>
       <w:pPr>
@@ -28952,7 +29294,7 @@
     <w:lvl w:ilvl="1">
       <w:start w:val="1"/>
       <w:numFmt w:val="decimal"/>
-      <w:pStyle w:val="Heading2"/>
+      <w:pStyle w:val="Overskrift2"/>
       <w:lvlText w:val="%1.%2"/>
       <w:lvlJc w:val="left"/>
       <w:pPr>
@@ -28965,7 +29307,7 @@
     <w:lvl w:ilvl="2">
       <w:start w:val="1"/>
       <w:numFmt w:val="decimal"/>
-      <w:pStyle w:val="Heading3"/>
+      <w:pStyle w:val="Overskrift3"/>
       <w:lvlText w:val="%1.%2.%3"/>
       <w:lvlJc w:val="left"/>
       <w:pPr>
@@ -28978,7 +29320,7 @@
     <w:lvl w:ilvl="3">
       <w:start w:val="1"/>
       <w:numFmt w:val="decimal"/>
-      <w:pStyle w:val="Heading4"/>
+      <w:pStyle w:val="Overskrift4"/>
       <w:lvlText w:val="%1.%2.%3.%4"/>
       <w:lvlJc w:val="left"/>
       <w:pPr>
@@ -28991,7 +29333,7 @@
     <w:lvl w:ilvl="4">
       <w:start w:val="1"/>
       <w:numFmt w:val="decimal"/>
-      <w:pStyle w:val="Heading5"/>
+      <w:pStyle w:val="Overskrift5"/>
       <w:lvlText w:val="%1.%2.%3.%4.%5"/>
       <w:lvlJc w:val="left"/>
       <w:pPr>
@@ -29004,7 +29346,7 @@
     <w:lvl w:ilvl="5">
       <w:start w:val="1"/>
       <w:numFmt w:val="decimal"/>
-      <w:pStyle w:val="Heading6"/>
+      <w:pStyle w:val="Overskrift6"/>
       <w:lvlText w:val="%1.%2.%3.%4.%5.%6"/>
       <w:lvlJc w:val="left"/>
       <w:pPr>
@@ -29017,7 +29359,7 @@
     <w:lvl w:ilvl="6">
       <w:start w:val="1"/>
       <w:numFmt w:val="decimal"/>
-      <w:pStyle w:val="Heading7"/>
+      <w:pStyle w:val="Overskrift7"/>
       <w:lvlText w:val="%1.%2.%3.%4.%5.%6.%7"/>
       <w:lvlJc w:val="left"/>
       <w:pPr>
@@ -29030,7 +29372,7 @@
     <w:lvl w:ilvl="7">
       <w:start w:val="1"/>
       <w:numFmt w:val="decimal"/>
-      <w:pStyle w:val="Heading8"/>
+      <w:pStyle w:val="Overskrift8"/>
       <w:lvlText w:val="%1.%2.%3.%4.%5.%6.%7.%8"/>
       <w:lvlJc w:val="left"/>
       <w:pPr>
@@ -29043,7 +29385,7 @@
     <w:lvl w:ilvl="8">
       <w:start w:val="1"/>
       <w:numFmt w:val="decimal"/>
-      <w:pStyle w:val="Heading9"/>
+      <w:pStyle w:val="Overskrift9"/>
       <w:lvlText w:val="%1.%2.%3.%4.%5.%6.%7.%8.%9"/>
       <w:lvlJc w:val="left"/>
       <w:pPr>
@@ -29990,11 +30332,11 @@
       <w:lang w:val="en-GB" w:eastAsia="en-US"/>
     </w:rPr>
   </w:style>
-  <w:style w:type="paragraph" w:styleId="Heading1">
+  <w:style w:type="paragraph" w:styleId="Overskrift1">
     <w:name w:val="heading 1"/>
     <w:basedOn w:val="Normal"/>
     <w:next w:val="Normal"/>
-    <w:link w:val="Heading1Char"/>
+    <w:link w:val="Overskrift1Tegn"/>
     <w:qFormat/>
     <w:rsid w:val="00017510"/>
     <w:pPr>
@@ -30011,7 +30353,7 @@
       <w:sz w:val="24"/>
     </w:rPr>
   </w:style>
-  <w:style w:type="paragraph" w:styleId="Heading2">
+  <w:style w:type="paragraph" w:styleId="Overskrift2">
     <w:name w:val="heading 2"/>
     <w:basedOn w:val="Normal"/>
     <w:next w:val="Normal"/>
@@ -30032,7 +30374,7 @@
       <w:sz w:val="22"/>
     </w:rPr>
   </w:style>
-  <w:style w:type="paragraph" w:styleId="Heading3">
+  <w:style w:type="paragraph" w:styleId="Overskrift3">
     <w:name w:val="heading 3"/>
     <w:basedOn w:val="Normal"/>
     <w:next w:val="Normal"/>
@@ -30051,7 +30393,7 @@
       <w:b/>
     </w:rPr>
   </w:style>
-  <w:style w:type="paragraph" w:styleId="Heading4">
+  <w:style w:type="paragraph" w:styleId="Overskrift4">
     <w:name w:val="heading 4"/>
     <w:basedOn w:val="Normal"/>
     <w:next w:val="Normal"/>
@@ -30071,7 +30413,7 @@
       <w:lang w:val="sq-AL"/>
     </w:rPr>
   </w:style>
-  <w:style w:type="paragraph" w:styleId="Heading5">
+  <w:style w:type="paragraph" w:styleId="Overskrift5">
     <w:name w:val="heading 5"/>
     <w:basedOn w:val="Normal"/>
     <w:next w:val="Normal"/>
@@ -30091,7 +30433,7 @@
       <w:sz w:val="22"/>
     </w:rPr>
   </w:style>
-  <w:style w:type="paragraph" w:styleId="Heading6">
+  <w:style w:type="paragraph" w:styleId="Overskrift6">
     <w:name w:val="heading 6"/>
     <w:basedOn w:val="Normal"/>
     <w:next w:val="Normal"/>
@@ -30111,7 +30453,7 @@
       <w:sz w:val="22"/>
     </w:rPr>
   </w:style>
-  <w:style w:type="paragraph" w:styleId="Heading7">
+  <w:style w:type="paragraph" w:styleId="Overskrift7">
     <w:name w:val="heading 7"/>
     <w:basedOn w:val="Normal"/>
     <w:next w:val="Normal"/>
@@ -30129,7 +30471,7 @@
       <w:i/>
     </w:rPr>
   </w:style>
-  <w:style w:type="paragraph" w:styleId="Heading8">
+  <w:style w:type="paragraph" w:styleId="Overskrift8">
     <w:name w:val="heading 8"/>
     <w:basedOn w:val="Normal"/>
     <w:next w:val="Normal"/>
@@ -30147,7 +30489,7 @@
       <w:i/>
     </w:rPr>
   </w:style>
-  <w:style w:type="paragraph" w:styleId="Heading9">
+  <w:style w:type="paragraph" w:styleId="Overskrift9">
     <w:name w:val="heading 9"/>
     <w:basedOn w:val="Normal"/>
     <w:next w:val="Normal"/>
@@ -30165,13 +30507,13 @@
       <w:i/>
     </w:rPr>
   </w:style>
-  <w:style w:type="character" w:default="1" w:styleId="DefaultParagraphFont">
+  <w:style w:type="character" w:default="1" w:styleId="Standardskriftforavsnitt">
     <w:name w:val="Default Paragraph Font"/>
     <w:uiPriority w:val="1"/>
     <w:semiHidden/>
     <w:unhideWhenUsed/>
   </w:style>
-  <w:style w:type="table" w:default="1" w:styleId="TableNormal">
+  <w:style w:type="table" w:default="1" w:styleId="Vanligtabell">
     <w:name w:val="Normal Table"/>
     <w:uiPriority w:val="99"/>
     <w:semiHidden/>
@@ -30186,13 +30528,13 @@
       </w:tblCellMar>
     </w:tblPr>
   </w:style>
-  <w:style w:type="numbering" w:default="1" w:styleId="NoList">
+  <w:style w:type="numbering" w:default="1" w:styleId="Ingenliste">
     <w:name w:val="No List"/>
     <w:uiPriority w:val="99"/>
     <w:semiHidden/>
     <w:unhideWhenUsed/>
   </w:style>
-  <w:style w:type="paragraph" w:styleId="Header">
+  <w:style w:type="paragraph" w:styleId="Topptekst">
     <w:name w:val="header"/>
     <w:basedOn w:val="Normal"/>
     <w:pPr>
@@ -30202,10 +30544,10 @@
       </w:tabs>
     </w:pPr>
   </w:style>
-  <w:style w:type="paragraph" w:styleId="Footer">
+  <w:style w:type="paragraph" w:styleId="Bunntekst">
     <w:name w:val="footer"/>
     <w:basedOn w:val="Normal"/>
-    <w:link w:val="FooterChar"/>
+    <w:link w:val="BunntekstTegn"/>
     <w:uiPriority w:val="99"/>
     <w:pPr>
       <w:tabs>
@@ -30218,7 +30560,7 @@
       <w:sz w:val="16"/>
     </w:rPr>
   </w:style>
-  <w:style w:type="paragraph" w:styleId="TOC1">
+  <w:style w:type="paragraph" w:styleId="INNH1">
     <w:name w:val="toc 1"/>
     <w:basedOn w:val="Normal"/>
     <w:next w:val="Normal"/>
@@ -30232,7 +30574,7 @@
       <w:sz w:val="20"/>
     </w:rPr>
   </w:style>
-  <w:style w:type="paragraph" w:styleId="TOC2">
+  <w:style w:type="paragraph" w:styleId="INNH2">
     <w:name w:val="toc 2"/>
     <w:basedOn w:val="Normal"/>
     <w:next w:val="Normal"/>
@@ -30245,7 +30587,7 @@
       <w:sz w:val="20"/>
     </w:rPr>
   </w:style>
-  <w:style w:type="paragraph" w:styleId="TOC3">
+  <w:style w:type="paragraph" w:styleId="INNH3">
     <w:name w:val="toc 3"/>
     <w:basedOn w:val="Normal"/>
     <w:next w:val="Normal"/>
@@ -30258,7 +30600,7 @@
       <w:sz w:val="20"/>
     </w:rPr>
   </w:style>
-  <w:style w:type="paragraph" w:styleId="TOC4">
+  <w:style w:type="paragraph" w:styleId="INNH4">
     <w:name w:val="toc 4"/>
     <w:basedOn w:val="Normal"/>
     <w:next w:val="Normal"/>
@@ -30267,7 +30609,7 @@
       <w:ind w:left="720"/>
     </w:pPr>
   </w:style>
-  <w:style w:type="paragraph" w:styleId="TOC5">
+  <w:style w:type="paragraph" w:styleId="INNH5">
     <w:name w:val="toc 5"/>
     <w:basedOn w:val="Normal"/>
     <w:next w:val="Normal"/>
@@ -30276,7 +30618,7 @@
       <w:ind w:left="960"/>
     </w:pPr>
   </w:style>
-  <w:style w:type="paragraph" w:styleId="TOC6">
+  <w:style w:type="paragraph" w:styleId="INNH6">
     <w:name w:val="toc 6"/>
     <w:basedOn w:val="Normal"/>
     <w:next w:val="Normal"/>
@@ -30285,7 +30627,7 @@
       <w:ind w:left="1200"/>
     </w:pPr>
   </w:style>
-  <w:style w:type="paragraph" w:styleId="TOC7">
+  <w:style w:type="paragraph" w:styleId="INNH7">
     <w:name w:val="toc 7"/>
     <w:basedOn w:val="Normal"/>
     <w:next w:val="Normal"/>
@@ -30294,7 +30636,7 @@
       <w:ind w:left="1440"/>
     </w:pPr>
   </w:style>
-  <w:style w:type="paragraph" w:styleId="TOC8">
+  <w:style w:type="paragraph" w:styleId="INNH8">
     <w:name w:val="toc 8"/>
     <w:basedOn w:val="Normal"/>
     <w:next w:val="Normal"/>
@@ -30303,7 +30645,7 @@
       <w:ind w:left="1680"/>
     </w:pPr>
   </w:style>
-  <w:style w:type="paragraph" w:styleId="TOC9">
+  <w:style w:type="paragraph" w:styleId="INNH9">
     <w:name w:val="toc 9"/>
     <w:basedOn w:val="Normal"/>
     <w:next w:val="Normal"/>
@@ -30312,7 +30654,7 @@
       <w:ind w:left="1920"/>
     </w:pPr>
   </w:style>
-  <w:style w:type="paragraph" w:styleId="Index1">
+  <w:style w:type="paragraph" w:styleId="Indeks1">
     <w:name w:val="index 1"/>
     <w:basedOn w:val="Normal"/>
     <w:next w:val="Normal"/>
@@ -30327,7 +30669,7 @@
       <w:b/>
     </w:rPr>
   </w:style>
-  <w:style w:type="paragraph" w:styleId="Index3">
+  <w:style w:type="paragraph" w:styleId="Indeks3">
     <w:name w:val="index 3"/>
     <w:basedOn w:val="Normal"/>
     <w:next w:val="Normal"/>
@@ -30339,7 +30681,7 @@
       <w:ind w:left="600" w:hanging="200"/>
     </w:pPr>
   </w:style>
-  <w:style w:type="paragraph" w:styleId="Caption">
+  <w:style w:type="paragraph" w:styleId="Bildetekst">
     <w:name w:val="caption"/>
     <w:basedOn w:val="Normal"/>
     <w:next w:val="Normal"/>
@@ -30351,14 +30693,14 @@
       <w:i/>
     </w:rPr>
   </w:style>
-  <w:style w:type="character" w:styleId="FootnoteReference">
+  <w:style w:type="character" w:styleId="Fotnotereferanse">
     <w:name w:val="footnote reference"/>
     <w:semiHidden/>
     <w:rPr>
       <w:vertAlign w:val="superscript"/>
     </w:rPr>
   </w:style>
-  <w:style w:type="paragraph" w:styleId="FootnoteText">
+  <w:style w:type="paragraph" w:styleId="Fotnotetekst">
     <w:name w:val="footnote text"/>
     <w:basedOn w:val="Normal"/>
     <w:semiHidden/>
@@ -30369,30 +30711,30 @@
       <w:sz w:val="20"/>
     </w:rPr>
   </w:style>
-  <w:style w:type="character" w:styleId="CommentReference">
+  <w:style w:type="character" w:styleId="Merknadsreferanse">
     <w:name w:val="annotation reference"/>
     <w:semiHidden/>
     <w:rPr>
       <w:sz w:val="16"/>
     </w:rPr>
   </w:style>
-  <w:style w:type="paragraph" w:styleId="CommentText">
+  <w:style w:type="paragraph" w:styleId="Merknadstekst">
     <w:name w:val="annotation text"/>
     <w:basedOn w:val="Normal"/>
-    <w:link w:val="CommentTextChar"/>
+    <w:link w:val="MerknadstekstTegn"/>
     <w:semiHidden/>
     <w:rPr>
       <w:sz w:val="20"/>
     </w:rPr>
   </w:style>
-  <w:style w:type="character" w:styleId="Hyperlink">
+  <w:style w:type="character" w:styleId="Hyperkobling">
     <w:name w:val="Hyperlink"/>
     <w:rPr>
       <w:color w:val="0000FF"/>
       <w:u w:val="single"/>
     </w:rPr>
   </w:style>
-  <w:style w:type="character" w:styleId="FollowedHyperlink">
+  <w:style w:type="character" w:styleId="Fulgthyperkobling">
     <w:name w:val="FollowedHyperlink"/>
     <w:rPr>
       <w:color w:val="800080"/>
@@ -30410,7 +30752,7 @@
   </w:style>
   <w:style w:type="paragraph" w:customStyle="1" w:styleId="Appendix">
     <w:name w:val="Appendix"/>
-    <w:basedOn w:val="Heading1"/>
+    <w:basedOn w:val="Overskrift1"/>
     <w:pPr>
       <w:keepNext/>
       <w:numPr>
@@ -30436,7 +30778,7 @@
       <w:lang w:val="en-US"/>
     </w:rPr>
   </w:style>
-  <w:style w:type="paragraph" w:styleId="DocumentMap">
+  <w:style w:type="paragraph" w:styleId="Dokumentkart">
     <w:name w:val="Document Map"/>
     <w:basedOn w:val="Normal"/>
     <w:semiHidden/>
@@ -30459,9 +30801,9 @@
       <w:sz w:val="20"/>
     </w:rPr>
   </w:style>
-  <w:style w:type="table" w:styleId="TableGrid">
+  <w:style w:type="table" w:styleId="Tabellrutenett">
     <w:name w:val="Table Grid"/>
-    <w:basedOn w:val="TableNormal"/>
+    <w:basedOn w:val="Vanligtabell"/>
     <w:uiPriority w:val="59"/>
     <w:rsid w:val="00FB38FA"/>
     <w:tblPr>
@@ -30486,7 +30828,7 @@
       <w:sz w:val="20"/>
     </w:rPr>
   </w:style>
-  <w:style w:type="character" w:styleId="Emphasis">
+  <w:style w:type="character" w:styleId="Utheving">
     <w:name w:val="Emphasis"/>
     <w:qFormat/>
     <w:rsid w:val="00376949"/>
@@ -30497,7 +30839,7 @@
   </w:style>
   <w:style w:type="paragraph" w:customStyle="1" w:styleId="Style1">
     <w:name w:val="Style1"/>
-    <w:basedOn w:val="Heading4"/>
+    <w:basedOn w:val="Overskrift4"/>
     <w:autoRedefine/>
     <w:rsid w:val="0092522D"/>
     <w:rPr>
@@ -30506,16 +30848,16 @@
   </w:style>
   <w:style w:type="paragraph" w:customStyle="1" w:styleId="Ref">
     <w:name w:val="Ref"/>
-    <w:basedOn w:val="ListNumber"/>
+    <w:basedOn w:val="Nummerertliste"/>
     <w:rsid w:val="0015485B"/>
     <w:rPr>
       <w:rFonts w:cs="Arial"/>
       <w:lang w:val="sq-AL"/>
     </w:rPr>
   </w:style>
-  <w:style w:type="table" w:styleId="Table3Deffects3">
+  <w:style w:type="table" w:styleId="Tabell-3D-effekt3">
     <w:name w:val="Table 3D effects 3"/>
-    <w:basedOn w:val="TableNormal"/>
+    <w:basedOn w:val="Vanligtabell"/>
     <w:rsid w:val="00360D8E"/>
     <w:tblPr>
       <w:tblStyleRowBandSize w:val="1"/>
@@ -30599,7 +30941,7 @@
       </w:tcPr>
     </w:tblStylePr>
   </w:style>
-  <w:style w:type="paragraph" w:styleId="ListNumber">
+  <w:style w:type="paragraph" w:styleId="Nummerertliste">
     <w:name w:val="List Number"/>
     <w:basedOn w:val="Normal"/>
     <w:rsid w:val="00680AFE"/>
@@ -30609,7 +30951,7 @@
       </w:numPr>
     </w:pPr>
   </w:style>
-  <w:style w:type="paragraph" w:styleId="ListParagraph">
+  <w:style w:type="paragraph" w:styleId="Listeavsnitt">
     <w:name w:val="List Paragraph"/>
     <w:basedOn w:val="Normal"/>
     <w:uiPriority w:val="34"/>
@@ -30619,9 +30961,9 @@
       <w:ind w:left="708"/>
     </w:pPr>
   </w:style>
-  <w:style w:type="table" w:styleId="TableSimple3">
+  <w:style w:type="table" w:styleId="Enkelttabell3">
     <w:name w:val="Table Simple 3"/>
-    <w:basedOn w:val="TableNormal"/>
+    <w:basedOn w:val="Vanligtabell"/>
     <w:rsid w:val="00F56828"/>
     <w:tblPr>
       <w:tblBorders>
@@ -30652,7 +30994,7 @@
   </w:style>
   <w:style w:type="table" w:customStyle="1" w:styleId="BV-QR-SingleColumn">
     <w:name w:val="BV-QR-SingleColumn"/>
-    <w:basedOn w:val="TableNormal"/>
+    <w:basedOn w:val="Vanligtabell"/>
     <w:rsid w:val="001A0E53"/>
     <w:pPr>
       <w:spacing w:before="20" w:after="20" w:line="20" w:lineRule="atLeast"/>
@@ -30699,13 +31041,13 @@
   </w:style>
   <w:style w:type="table" w:customStyle="1" w:styleId="BV-QR-Nx3">
     <w:name w:val="BV-QR-Nx3"/>
-    <w:basedOn w:val="TableNormal"/>
+    <w:basedOn w:val="Vanligtabell"/>
     <w:rsid w:val="009C332E"/>
     <w:tblPr/>
   </w:style>
   <w:style w:type="table" w:customStyle="1" w:styleId="BV-Table-Nx1">
     <w:name w:val="BV-Table-Nx1"/>
-    <w:basedOn w:val="TableNormal"/>
+    <w:basedOn w:val="Vanligtabell"/>
     <w:rsid w:val="00E258C3"/>
     <w:pPr>
       <w:spacing w:before="20" w:after="20" w:line="20" w:lineRule="atLeast"/>
@@ -30757,29 +31099,29 @@
       </w:tcPr>
     </w:tblStylePr>
   </w:style>
-  <w:style w:type="paragraph" w:styleId="CommentSubject">
+  <w:style w:type="paragraph" w:styleId="Kommentaremne">
     <w:name w:val="annotation subject"/>
-    <w:basedOn w:val="CommentText"/>
-    <w:next w:val="CommentText"/>
-    <w:link w:val="CommentSubjectChar"/>
+    <w:basedOn w:val="Merknadstekst"/>
+    <w:next w:val="Merknadstekst"/>
+    <w:link w:val="KommentaremneTegn"/>
     <w:rsid w:val="0003573B"/>
     <w:rPr>
       <w:b/>
       <w:bCs/>
     </w:rPr>
   </w:style>
-  <w:style w:type="character" w:customStyle="1" w:styleId="CommentTextChar">
-    <w:name w:val="Comment Text Char"/>
-    <w:link w:val="CommentText"/>
+  <w:style w:type="character" w:customStyle="1" w:styleId="MerknadstekstTegn">
+    <w:name w:val="Merknadstekst Tegn"/>
+    <w:link w:val="Merknadstekst"/>
     <w:semiHidden/>
     <w:rsid w:val="0003573B"/>
     <w:rPr>
       <w:lang w:val="en-GB"/>
     </w:rPr>
   </w:style>
-  <w:style w:type="character" w:customStyle="1" w:styleId="CommentSubjectChar">
-    <w:name w:val="Comment Subject Char"/>
-    <w:link w:val="CommentSubject"/>
+  <w:style w:type="character" w:customStyle="1" w:styleId="KommentaremneTegn">
+    <w:name w:val="Kommentaremne Tegn"/>
+    <w:link w:val="Kommentaremne"/>
     <w:rsid w:val="0003573B"/>
     <w:rPr>
       <w:b/>
@@ -30787,10 +31129,10 @@
       <w:lang w:val="en-GB"/>
     </w:rPr>
   </w:style>
-  <w:style w:type="paragraph" w:styleId="BalloonText">
+  <w:style w:type="paragraph" w:styleId="Bobletekst">
     <w:name w:val="Balloon Text"/>
     <w:basedOn w:val="Normal"/>
-    <w:link w:val="BalloonTextChar"/>
+    <w:link w:val="BobletekstTegn"/>
     <w:rsid w:val="0003573B"/>
     <w:rPr>
       <w:rFonts w:ascii="Tahoma" w:hAnsi="Tahoma" w:cs="Tahoma"/>
@@ -30798,9 +31140,9 @@
       <w:szCs w:val="16"/>
     </w:rPr>
   </w:style>
-  <w:style w:type="character" w:customStyle="1" w:styleId="BalloonTextChar">
-    <w:name w:val="Balloon Text Char"/>
-    <w:link w:val="BalloonText"/>
+  <w:style w:type="character" w:customStyle="1" w:styleId="BobletekstTegn">
+    <w:name w:val="Bobletekst Tegn"/>
+    <w:link w:val="Bobletekst"/>
     <w:rsid w:val="0003573B"/>
     <w:rPr>
       <w:rFonts w:ascii="Tahoma" w:hAnsi="Tahoma" w:cs="Tahoma"/>
@@ -30809,18 +31151,18 @@
       <w:lang w:val="en-GB"/>
     </w:rPr>
   </w:style>
-  <w:style w:type="paragraph" w:styleId="BodyText">
+  <w:style w:type="paragraph" w:styleId="Brdtekst">
     <w:name w:val="Body Text"/>
     <w:basedOn w:val="Normal"/>
-    <w:link w:val="BodyTextChar"/>
+    <w:link w:val="BrdtekstTegn"/>
     <w:rsid w:val="00E2206C"/>
     <w:pPr>
       <w:spacing w:after="120"/>
     </w:pPr>
   </w:style>
-  <w:style w:type="character" w:customStyle="1" w:styleId="BodyTextChar">
-    <w:name w:val="Body Text Char"/>
-    <w:link w:val="BodyText"/>
+  <w:style w:type="character" w:customStyle="1" w:styleId="BrdtekstTegn">
+    <w:name w:val="Brødtekst Tegn"/>
+    <w:link w:val="Brdtekst"/>
     <w:rsid w:val="00E2206C"/>
     <w:rPr>
       <w:sz w:val="24"/>
@@ -30838,7 +31180,7 @@
   </w:style>
   <w:style w:type="table" w:customStyle="1" w:styleId="Rutenettabell1lys-uthevingsfarge11">
     <w:name w:val="Rutenettabell 1 lys - uthevingsfarge 11"/>
-    <w:basedOn w:val="TableNormal"/>
+    <w:basedOn w:val="Vanligtabell"/>
     <w:uiPriority w:val="46"/>
     <w:rsid w:val="005A2CB9"/>
     <w:rPr>
@@ -30910,11 +31252,11 @@
       <w:color w:val="000000"/>
     </w:rPr>
   </w:style>
-  <w:style w:type="paragraph" w:styleId="Title">
+  <w:style w:type="paragraph" w:styleId="Tittel">
     <w:name w:val="Title"/>
     <w:basedOn w:val="Normal"/>
     <w:next w:val="Normal"/>
-    <w:link w:val="TitleChar"/>
+    <w:link w:val="TittelTegn"/>
     <w:qFormat/>
     <w:rsid w:val="00F26B83"/>
     <w:pPr>
@@ -30930,10 +31272,10 @@
       <w:szCs w:val="56"/>
     </w:rPr>
   </w:style>
-  <w:style w:type="character" w:customStyle="1" w:styleId="TitleChar">
-    <w:name w:val="Title Char"/>
-    <w:basedOn w:val="DefaultParagraphFont"/>
-    <w:link w:val="Title"/>
+  <w:style w:type="character" w:customStyle="1" w:styleId="TittelTegn">
+    <w:name w:val="Tittel Tegn"/>
+    <w:basedOn w:val="Standardskriftforavsnitt"/>
+    <w:link w:val="Tittel"/>
     <w:rsid w:val="00F26B83"/>
     <w:rPr>
       <w:rFonts w:ascii="Helvetica Neue" w:eastAsiaTheme="majorEastAsia" w:hAnsi="Helvetica Neue" w:cstheme="majorBidi"/>
@@ -30946,11 +31288,11 @@
       <w:lang w:val="en-GB" w:eastAsia="en-US"/>
     </w:rPr>
   </w:style>
-  <w:style w:type="paragraph" w:styleId="Subtitle">
+  <w:style w:type="paragraph" w:styleId="Undertittel">
     <w:name w:val="Subtitle"/>
     <w:basedOn w:val="Normal"/>
     <w:next w:val="Normal"/>
-    <w:link w:val="SubtitleChar"/>
+    <w:link w:val="UndertittelTegn"/>
     <w:qFormat/>
     <w:rsid w:val="001D006A"/>
     <w:pPr>
@@ -30967,10 +31309,10 @@
       <w:szCs w:val="22"/>
     </w:rPr>
   </w:style>
-  <w:style w:type="character" w:customStyle="1" w:styleId="SubtitleChar">
-    <w:name w:val="Subtitle Char"/>
-    <w:basedOn w:val="DefaultParagraphFont"/>
-    <w:link w:val="Subtitle"/>
+  <w:style w:type="character" w:customStyle="1" w:styleId="UndertittelTegn">
+    <w:name w:val="Undertittel Tegn"/>
+    <w:basedOn w:val="Standardskriftforavsnitt"/>
+    <w:link w:val="Undertittel"/>
     <w:rsid w:val="001D006A"/>
     <w:rPr>
       <w:rFonts w:ascii="Helvetica Light" w:eastAsiaTheme="minorEastAsia" w:hAnsi="Helvetica Light" w:cstheme="minorBidi"/>
@@ -30980,15 +31322,15 @@
       <w:lang w:val="en-GB" w:eastAsia="en-US"/>
     </w:rPr>
   </w:style>
-  <w:style w:type="character" w:styleId="PageNumber">
+  <w:style w:type="character" w:styleId="Sidetall">
     <w:name w:val="page number"/>
-    <w:basedOn w:val="DefaultParagraphFont"/>
+    <w:basedOn w:val="Standardskriftforavsnitt"/>
     <w:rsid w:val="004D74A3"/>
   </w:style>
-  <w:style w:type="character" w:customStyle="1" w:styleId="Heading1Char">
-    <w:name w:val="Heading 1 Char"/>
-    <w:basedOn w:val="DefaultParagraphFont"/>
-    <w:link w:val="Heading1"/>
+  <w:style w:type="character" w:customStyle="1" w:styleId="Overskrift1Tegn">
+    <w:name w:val="Overskrift 1 Tegn"/>
+    <w:basedOn w:val="Standardskriftforavsnitt"/>
+    <w:link w:val="Overskrift1"/>
     <w:rsid w:val="0083249D"/>
     <w:rPr>
       <w:rFonts w:ascii="Verdana" w:hAnsi="Verdana"/>
@@ -30997,10 +31339,10 @@
       <w:lang w:val="en-GB" w:eastAsia="en-US"/>
     </w:rPr>
   </w:style>
-  <w:style w:type="character" w:customStyle="1" w:styleId="FooterChar">
-    <w:name w:val="Footer Char"/>
-    <w:basedOn w:val="DefaultParagraphFont"/>
-    <w:link w:val="Footer"/>
+  <w:style w:type="character" w:customStyle="1" w:styleId="BunntekstTegn">
+    <w:name w:val="Bunntekst Tegn"/>
+    <w:basedOn w:val="Standardskriftforavsnitt"/>
+    <w:link w:val="Bunntekst"/>
     <w:uiPriority w:val="99"/>
     <w:rsid w:val="00340383"/>
     <w:rPr>
@@ -31009,9 +31351,9 @@
       <w:lang w:val="en-GB" w:eastAsia="en-US"/>
     </w:rPr>
   </w:style>
-  <w:style w:type="character" w:styleId="UnresolvedMention">
+  <w:style w:type="character" w:styleId="Ulstomtale">
     <w:name w:val="Unresolved Mention"/>
-    <w:basedOn w:val="DefaultParagraphFont"/>
+    <w:basedOn w:val="Standardskriftforavsnitt"/>
     <w:uiPriority w:val="99"/>
     <w:semiHidden/>
     <w:unhideWhenUsed/>
